--- a/Sluttrapport/Boligformidling sluttrapport.docx
+++ b/Sluttrapport/Boligformidling sluttrapport.docx
@@ -1548,8 +1548,6 @@
           <w:r>
             <w:t>Innhold</w:t>
           </w:r>
-          <w:bookmarkStart w:id="0" w:name="_GoBack"/>
-          <w:bookmarkEnd w:id="0"/>
         </w:p>
         <w:p>
           <w:pPr>
@@ -2835,7 +2833,7 @@
       <w:pPr>
         <w:pStyle w:val="Overskrift1"/>
       </w:pPr>
-      <w:bookmarkStart w:id="1" w:name="_Toc387928105"/>
+      <w:bookmarkStart w:id="0" w:name="_Toc387928105"/>
       <w:r>
         <w:t>Om oppgaven</w:t>
       </w:r>
@@ -2845,7 +2843,7 @@
         </w:rPr>
         <w:footnoteReference w:id="1"/>
       </w:r>
-      <w:bookmarkEnd w:id="1"/>
+      <w:bookmarkEnd w:id="0"/>
     </w:p>
     <w:p>
       <w:pPr>
@@ -3007,21 +3005,192 @@
       <w:pPr>
         <w:pStyle w:val="Overskrift1"/>
       </w:pPr>
-      <w:bookmarkStart w:id="2" w:name="_Toc387928106"/>
-      <w:r>
-        <w:t>Rammeverk for applikasjon</w:t>
+      <w:bookmarkStart w:id="1" w:name="_Toc387928110"/>
+      <w:r>
+        <w:t>Produktdokumentasjon</w:t>
+      </w:r>
+      <w:bookmarkEnd w:id="1"/>
+    </w:p>
+    <w:p/>
+    <w:p>
+      <w:proofErr w:type="gramStart"/>
+      <w:r>
+        <w:rPr>
+          <w:rFonts w:ascii="Verdana" w:hAnsi="Verdana"/>
+          <w:color w:val="000000"/>
+        </w:rPr>
+        <w:t>//</w:t>
+      </w:r>
+      <w:proofErr w:type="gramEnd"/>
+      <w:r>
+        <w:rPr>
+          <w:rFonts w:ascii="Verdana" w:hAnsi="Verdana"/>
+          <w:color w:val="000000"/>
+        </w:rPr>
+        <w:t>En</w:t>
+      </w:r>
+      <w:r>
+        <w:rPr>
+          <w:rStyle w:val="apple-converted-space"/>
+          <w:rFonts w:ascii="Verdana" w:hAnsi="Verdana"/>
+          <w:color w:val="000000"/>
+        </w:rPr>
+        <w:t> </w:t>
+      </w:r>
+      <w:r>
+        <w:rPr>
+          <w:rFonts w:ascii="Verdana" w:hAnsi="Verdana"/>
+          <w:b/>
+          <w:bCs/>
+          <w:color w:val="000000"/>
+        </w:rPr>
+        <w:t>produktdokumentasjon</w:t>
+      </w:r>
+      <w:r>
+        <w:rPr>
+          <w:rStyle w:val="apple-converted-space"/>
+          <w:rFonts w:ascii="Verdana" w:hAnsi="Verdana"/>
+          <w:color w:val="000000"/>
+        </w:rPr>
+        <w:t> </w:t>
+      </w:r>
+      <w:r>
+        <w:rPr>
+          <w:rFonts w:ascii="Verdana" w:hAnsi="Verdana"/>
+          <w:color w:val="000000"/>
+        </w:rPr>
+        <w:t>som beskriver hvordan systemet (programmet) er bygget opp og hvordan ting virker sammen. Dette "dokumentet" er til for den som vil sette seg inn i systemet, f.eks. for å kunne vedlikeholde det, videreutvikle det, endre det, eller evaluere det ved sensur!</w:t>
+      </w:r>
+      <w:r>
+        <w:rPr>
+          <w:rStyle w:val="apple-converted-space"/>
+          <w:rFonts w:ascii="Verdana" w:hAnsi="Verdana"/>
+          <w:color w:val="000000"/>
+        </w:rPr>
+        <w:t> </w:t>
+      </w:r>
+    </w:p>
+    <w:p>
+      <w:proofErr w:type="gramStart"/>
+      <w:r>
+        <w:t>//</w:t>
+      </w:r>
+      <w:proofErr w:type="gramEnd"/>
+      <w:r>
+        <w:t xml:space="preserve">Database </w:t>
+      </w:r>
+      <w:proofErr w:type="spellStart"/>
+      <w:r>
+        <w:t>stuff</w:t>
+      </w:r>
+      <w:proofErr w:type="spellEnd"/>
+      <w:r>
+        <w:t xml:space="preserve"> burde være med i produktdokumentasjonen</w:t>
+      </w:r>
+    </w:p>
+    <w:p>
+      <w:pPr>
+        <w:rPr>
+          <w:rStyle w:val="apple-converted-space"/>
+          <w:rFonts w:ascii="Verdana" w:hAnsi="Verdana"/>
+          <w:color w:val="000000"/>
+        </w:rPr>
+      </w:pPr>
+      <w:proofErr w:type="gramStart"/>
+      <w:r>
+        <w:t>//</w:t>
+      </w:r>
+      <w:proofErr w:type="gramEnd"/>
+      <w:r>
+        <w:rPr>
+          <w:rStyle w:val="Overskrift4Tegn"/>
+          <w:rFonts w:ascii="Verdana" w:eastAsiaTheme="minorHAnsi" w:hAnsi="Verdana"/>
+          <w:color w:val="000000"/>
+        </w:rPr>
+        <w:t xml:space="preserve"> </w:t>
+      </w:r>
+      <w:r>
+        <w:rPr>
+          <w:rFonts w:ascii="Verdana" w:hAnsi="Verdana"/>
+          <w:color w:val="000000"/>
+        </w:rPr>
+        <w:t>Dere bør derfor ha med figurer som illustrerer hvordan eventuelle klassehierarkier er bygget opp.</w:t>
+      </w:r>
+      <w:r>
+        <w:rPr>
+          <w:rStyle w:val="apple-converted-space"/>
+          <w:rFonts w:ascii="Verdana" w:hAnsi="Verdana"/>
+          <w:color w:val="000000"/>
+        </w:rPr>
+        <w:t> </w:t>
+      </w:r>
+    </w:p>
+    <w:p>
+      <w:pPr>
+        <w:rPr>
+          <w:rFonts w:ascii="Verdana" w:hAnsi="Verdana"/>
+          <w:color w:val="000000"/>
+        </w:rPr>
+      </w:pPr>
+      <w:proofErr w:type="gramStart"/>
+      <w:r>
+        <w:rPr>
+          <w:rStyle w:val="apple-converted-space"/>
+          <w:rFonts w:ascii="Verdana" w:hAnsi="Verdana"/>
+          <w:color w:val="000000"/>
+        </w:rPr>
+        <w:t>//</w:t>
+      </w:r>
+      <w:proofErr w:type="gramEnd"/>
+      <w:r>
+        <w:rPr>
+          <w:rFonts w:ascii="Verdana" w:hAnsi="Verdana"/>
+          <w:color w:val="000000"/>
+        </w:rPr>
+        <w:t xml:space="preserve"> </w:t>
+      </w:r>
+      <w:r>
+        <w:rPr>
+          <w:rFonts w:ascii="Verdana" w:hAnsi="Verdana"/>
+          <w:color w:val="000000"/>
+        </w:rPr>
+        <w:t>Hvis dere ikke har rukket å innfri alle ønskene oppdragsgiveren har til programmet, må dere her skrive noe om hvilken funksjonalitet dere har prioritert og hvorfor, og hva som bør gjøres videre med programmet slik at andre programmerere kan fortsette der dere slapp.</w:t>
+      </w:r>
+    </w:p>
+    <w:p>
+      <w:proofErr w:type="gramStart"/>
+      <w:r>
+        <w:rPr>
+          <w:rFonts w:ascii="Verdana" w:hAnsi="Verdana"/>
+          <w:color w:val="000000"/>
+        </w:rPr>
+        <w:t>//</w:t>
+      </w:r>
+      <w:proofErr w:type="gramEnd"/>
+      <w:r>
+        <w:rPr>
+          <w:rFonts w:ascii="Verdana" w:hAnsi="Verdana"/>
+          <w:color w:val="000000"/>
+        </w:rPr>
+        <w:t xml:space="preserve"> </w:t>
+      </w:r>
+      <w:r>
+        <w:rPr>
+          <w:rFonts w:ascii="Verdana" w:hAnsi="Verdana"/>
+          <w:color w:val="000000"/>
+        </w:rPr>
+        <w:t>Har dere derimot lagt inn funksjonalitet utover oppdragsgiverens ønsker, bør dere også skrive noe om det.</w:t>
+      </w:r>
+    </w:p>
+    <w:p>
+      <w:pPr>
+        <w:pStyle w:val="Overskrift2"/>
+      </w:pPr>
+      <w:bookmarkStart w:id="2" w:name="_Toc387928107"/>
+      <w:r>
+        <w:t>Om programmet</w:t>
       </w:r>
       <w:bookmarkEnd w:id="2"/>
-    </w:p>
-    <w:p>
-      <w:pPr>
-        <w:pStyle w:val="Overskrift2"/>
-      </w:pPr>
-      <w:bookmarkStart w:id="3" w:name="_Toc387928107"/>
-      <w:r>
-        <w:t>Om programmet</w:t>
-      </w:r>
-      <w:bookmarkEnd w:id="3"/>
     </w:p>
     <w:p>
       <w:pPr>
@@ -3095,11 +3264,12 @@
       <w:pPr>
         <w:pStyle w:val="Overskrift2"/>
       </w:pPr>
-      <w:bookmarkStart w:id="4" w:name="_Toc387928108"/>
-      <w:r>
+      <w:bookmarkStart w:id="3" w:name="_Toc387928108"/>
+      <w:r>
+        <w:lastRenderedPageBreak/>
         <w:t>Ramme</w:t>
       </w:r>
-      <w:bookmarkEnd w:id="4"/>
+      <w:bookmarkEnd w:id="3"/>
     </w:p>
     <w:p>
       <w:pPr>
@@ -3165,31 +3335,7 @@
         <w:rPr>
           <w:color w:val="000000"/>
         </w:rPr>
-        <w:t xml:space="preserve">Vi har valgt å løse dette problemet ved å lagre dataen til applikasjonen i en SQL database. Selv om </w:t>
-      </w:r>
-      <w:r>
-        <w:rPr>
-          <w:color w:val="000000"/>
-        </w:rPr>
-        <w:t>PC-en</w:t>
-      </w:r>
-      <w:r>
-        <w:rPr>
-          <w:color w:val="000000"/>
-        </w:rPr>
-        <w:t xml:space="preserve"> som applikasjonen kjører på vil være avhengig av internett tilgang, mener vi at det fortsatt er mer hensiktsmessig å løse </w:t>
-      </w:r>
-      <w:r>
-        <w:rPr>
-          <w:color w:val="000000"/>
-        </w:rPr>
-        <w:t>problemet ved</w:t>
-      </w:r>
-      <w:r>
-        <w:rPr>
-          <w:color w:val="000000"/>
-        </w:rPr>
-        <w:t xml:space="preserve"> hjelp av en database.</w:t>
+        <w:t>Vi har valgt å løse dette problemet ved å lagre dataen til applikasjonen i en SQL database. Selv om PC-en som applikasjonen kjører på vil være avhengig av internett tilgang, mener vi at det fortsatt er mer hensiktsmessig å løse problemet ved hjelp av en database.</w:t>
       </w:r>
     </w:p>
     <w:p>
@@ -3242,23 +3388,20 @@
         <w:t xml:space="preserve"> bli kjørt fra flere operativsystemer, og applikasjonen vil bli utviklet med tanke på dette.</w:t>
       </w:r>
     </w:p>
-    <w:p>
-      <w:pPr>
-        <w:pStyle w:val="Overskrift1"/>
-      </w:pPr>
-      <w:bookmarkStart w:id="5" w:name="_Toc387928109"/>
-      <w:r>
-        <w:lastRenderedPageBreak/>
+    <w:p/>
+    <w:p>
+      <w:pPr>
+        <w:pStyle w:val="Overskrift2"/>
+      </w:pPr>
+      <w:bookmarkStart w:id="4" w:name="_Toc387928109"/>
+      <w:r>
         <w:t>Programstruktur</w:t>
       </w:r>
-      <w:bookmarkEnd w:id="5"/>
-    </w:p>
-    <w:p>
-      <w:r>
-        <w:t>Vennligst s</w:t>
-      </w:r>
-      <w:r>
-        <w:t xml:space="preserve">e den vedlagte </w:t>
+      <w:bookmarkEnd w:id="4"/>
+    </w:p>
+    <w:p>
+      <w:r>
+        <w:t xml:space="preserve">Vennligst se den vedlagte </w:t>
       </w:r>
       <w:proofErr w:type="spellStart"/>
       <w:r>
@@ -3271,13 +3414,13 @@
     </w:p>
     <w:p>
       <w:pPr>
-        <w:pStyle w:val="Overskrift1"/>
-      </w:pPr>
-      <w:bookmarkStart w:id="6" w:name="_Toc387928110"/>
-      <w:r>
-        <w:t>Produktdokumentasjon</w:t>
-      </w:r>
-      <w:bookmarkEnd w:id="6"/>
+        <w:pStyle w:val="Overskrift2"/>
+      </w:pPr>
+      <w:proofErr w:type="spellStart"/>
+      <w:r>
+        <w:t>Stuff</w:t>
+      </w:r>
+      <w:proofErr w:type="spellEnd"/>
     </w:p>
     <w:p>
       <w:pPr>
@@ -3732,11 +3875,11 @@
       <w:pPr>
         <w:pStyle w:val="Overskrift2"/>
       </w:pPr>
-      <w:bookmarkStart w:id="7" w:name="_Toc387928111"/>
+      <w:bookmarkStart w:id="5" w:name="_Toc387928111"/>
       <w:r>
         <w:t>Avvik ifra oppdragsgivers ønsker</w:t>
       </w:r>
-      <w:bookmarkEnd w:id="7"/>
+      <w:bookmarkEnd w:id="5"/>
     </w:p>
     <w:p>
       <w:pPr>
@@ -3819,11 +3962,12 @@
       <w:pPr>
         <w:pStyle w:val="Overskrift3"/>
       </w:pPr>
-      <w:bookmarkStart w:id="8" w:name="_Toc387928112"/>
-      <w:r>
+      <w:bookmarkStart w:id="6" w:name="_Toc387928112"/>
+      <w:r>
+        <w:lastRenderedPageBreak/>
         <w:t>Datastruktur</w:t>
       </w:r>
-      <w:bookmarkEnd w:id="8"/>
+      <w:bookmarkEnd w:id="6"/>
     </w:p>
     <w:p>
       <w:pPr>
@@ -3895,7 +4039,6 @@
           <w:noProof/>
           <w:color w:val="000000"/>
         </w:rPr>
-        <w:lastRenderedPageBreak/>
         <w:drawing>
           <wp:inline distT="0" distB="0" distL="0" distR="0" wp14:anchorId="0E7C2088" wp14:editId="4AF8CCC9">
             <wp:extent cx="5638800" cy="5468492"/>
@@ -4055,11 +4198,11 @@
       <w:pPr>
         <w:pStyle w:val="Overskrift2"/>
       </w:pPr>
-      <w:bookmarkStart w:id="9" w:name="_Toc387928113"/>
+      <w:bookmarkStart w:id="7" w:name="_Toc387928113"/>
       <w:r>
         <w:t>Systemkrav</w:t>
       </w:r>
-      <w:bookmarkEnd w:id="9"/>
+      <w:bookmarkEnd w:id="7"/>
     </w:p>
     <w:p/>
     <w:tbl>
@@ -4204,6 +4347,7 @@
               <w:rPr>
                 <w:color w:val="000000"/>
               </w:rPr>
+              <w:lastRenderedPageBreak/>
               <w:t>Lagringsplass</w:t>
             </w:r>
           </w:p>
@@ -4291,14 +4435,7 @@
               <w:rPr>
                 <w:color w:val="000000"/>
               </w:rPr>
-              <w:t xml:space="preserve"> vil </w:t>
-            </w:r>
-            <w:r>
-              <w:rPr>
-                <w:color w:val="000000"/>
-              </w:rPr>
-              <w:lastRenderedPageBreak/>
-              <w:t>variere etter antall kunder/boliger som er registrert.</w:t>
+              <w:t xml:space="preserve"> vil variere etter antall kunder/boliger som er registrert.</w:t>
             </w:r>
           </w:p>
         </w:tc>
@@ -4330,7 +4467,6 @@
               <w:rPr>
                 <w:color w:val="000000"/>
               </w:rPr>
-              <w:lastRenderedPageBreak/>
               <w:t>RAM</w:t>
             </w:r>
           </w:p>
@@ -4805,11 +4941,11 @@
       <w:pPr>
         <w:pStyle w:val="Overskrift2"/>
       </w:pPr>
-      <w:bookmarkStart w:id="10" w:name="_Toc387928114"/>
+      <w:bookmarkStart w:id="8" w:name="_Toc387928114"/>
       <w:r>
         <w:t>Java-versjon</w:t>
       </w:r>
-      <w:bookmarkEnd w:id="10"/>
+      <w:bookmarkEnd w:id="8"/>
     </w:p>
     <w:p>
       <w:pPr>
@@ -4866,23 +5002,88 @@
       <w:pPr>
         <w:pStyle w:val="Overskrift1"/>
       </w:pPr>
-      <w:bookmarkStart w:id="11" w:name="_Toc387928115"/>
+      <w:bookmarkStart w:id="9" w:name="_Toc387928115"/>
       <w:r>
         <w:t>Prosessdokumentasjon</w:t>
       </w:r>
+      <w:bookmarkEnd w:id="9"/>
+    </w:p>
+    <w:p>
+      <w:pPr>
+        <w:pStyle w:val="Overskrift2"/>
+      </w:pPr>
+      <w:bookmarkStart w:id="10" w:name="_Toc387928116"/>
+      <w:r>
+        <w:t>Arbeidsfordeling</w:t>
+      </w:r>
+      <w:bookmarkEnd w:id="10"/>
+    </w:p>
+    <w:p/>
+    <w:p>
+      <w:proofErr w:type="gramStart"/>
+      <w:r>
+        <w:t>//</w:t>
+      </w:r>
+      <w:proofErr w:type="gramEnd"/>
+      <w:r>
+        <w:t>burde teksten under være i produktdokumentasjon?</w:t>
+      </w:r>
+    </w:p>
+    <w:p>
+      <w:proofErr w:type="gramStart"/>
+      <w:r>
+        <w:t>//</w:t>
+      </w:r>
+      <w:proofErr w:type="gramEnd"/>
+      <w:r>
+        <w:rPr>
+          <w:rFonts w:ascii="Verdana" w:hAnsi="Verdana"/>
+          <w:color w:val="000000"/>
+        </w:rPr>
+        <w:t xml:space="preserve"> </w:t>
+      </w:r>
+      <w:r>
+        <w:rPr>
+          <w:rFonts w:ascii="Verdana" w:hAnsi="Verdana"/>
+          <w:color w:val="000000"/>
+        </w:rPr>
+        <w:t>Det skal gå fram av dokumentasjonen</w:t>
+      </w:r>
+      <w:r>
+        <w:rPr>
+          <w:rStyle w:val="apple-converted-space"/>
+          <w:rFonts w:ascii="Verdana" w:hAnsi="Verdana"/>
+          <w:color w:val="000000"/>
+        </w:rPr>
+        <w:t> </w:t>
+      </w:r>
+      <w:r>
+        <w:rPr>
+          <w:rFonts w:ascii="Verdana" w:hAnsi="Verdana"/>
+          <w:b/>
+          <w:bCs/>
+          <w:color w:val="000000"/>
+        </w:rPr>
+        <w:t>hvem som har gjort hva</w:t>
+      </w:r>
+      <w:r>
+        <w:rPr>
+          <w:rStyle w:val="apple-converted-space"/>
+          <w:rFonts w:ascii="Verdana" w:hAnsi="Verdana"/>
+          <w:color w:val="000000"/>
+        </w:rPr>
+        <w:t> </w:t>
+      </w:r>
+      <w:r>
+        <w:rPr>
+          <w:rFonts w:ascii="Verdana" w:hAnsi="Verdana"/>
+          <w:color w:val="000000"/>
+        </w:rPr>
+        <w:t>av prosjektets forskjellige deler.</w:t>
+      </w:r>
+      <w:bookmarkStart w:id="11" w:name="_GoBack"/>
       <w:bookmarkEnd w:id="11"/>
     </w:p>
-    <w:p>
-      <w:pPr>
-        <w:pStyle w:val="Overskrift2"/>
-      </w:pPr>
-      <w:bookmarkStart w:id="12" w:name="_Toc387928116"/>
-      <w:r>
-        <w:t>Arbeidsfordeling</w:t>
-      </w:r>
-      <w:bookmarkEnd w:id="12"/>
-    </w:p>
-    <w:p/>
     <w:p>
       <w:pPr>
         <w:spacing w:after="0" w:line="240" w:lineRule="auto"/>
@@ -4902,9 +5103,8 @@
           <w:szCs w:val="24"/>
           <w:lang w:eastAsia="nb-NO"/>
         </w:rPr>
-        <w:t xml:space="preserve">Ved planleggingen og skrivingen av kravspesifikasjonen, fikk man inntrykk av at man skulle lage et mest mulig profesjonell og reel brukbar applikasjon og ikke et pseudo program basert på at man skulle vise hva man hadde lært av Java. Dette medførte at vi valgte å bruke SQL for å samkjøre kundene som skulle bruke programmet. Men </w:t>
-      </w:r>
-      <w:proofErr w:type="spellStart"/>
+        <w:t xml:space="preserve">Ved planleggingen og skrivingen av kravspesifikasjonen, fikk man inntrykk av at man skulle lage et mest mulig profesjonell og reel brukbar applikasjon og ikke et pseudo program basert på at man skulle vise hva man hadde lært av Java. Dette medførte at vi valgte å bruke SQL for </w:t>
+      </w:r>
       <w:r>
         <w:rPr>
           <w:rFonts w:ascii="Times New Roman" w:eastAsia="Times New Roman" w:hAnsi="Times New Roman" w:cs="Times New Roman"/>
@@ -4913,9 +5113,19 @@
           <w:szCs w:val="24"/>
           <w:lang w:eastAsia="nb-NO"/>
         </w:rPr>
-        <w:t>selvom</w:t>
-      </w:r>
-      <w:proofErr w:type="spellEnd"/>
+        <w:lastRenderedPageBreak/>
+        <w:t xml:space="preserve">å samkjøre kundene som skulle bruke programmet. Men </w:t>
+      </w:r>
+      <w:r>
+        <w:rPr>
+          <w:rFonts w:ascii="Times New Roman" w:eastAsia="Times New Roman" w:hAnsi="Times New Roman" w:cs="Times New Roman"/>
+          <w:color w:val="000000"/>
+          <w:sz w:val="24"/>
+          <w:szCs w:val="24"/>
+          <w:lang w:eastAsia="nb-NO"/>
+        </w:rPr>
+        <w:t>selv om</w:t>
+      </w:r>
       <w:r>
         <w:rPr>
           <w:rFonts w:ascii="Times New Roman" w:eastAsia="Times New Roman" w:hAnsi="Times New Roman" w:cs="Times New Roman"/>
@@ -5024,7 +5234,6 @@
           <w:szCs w:val="24"/>
           <w:lang w:eastAsia="nb-NO"/>
         </w:rPr>
-        <w:lastRenderedPageBreak/>
         <w:t xml:space="preserve">Samkjøring mellom utviklerne: For å minske dobbelt koding av SQL kommandoer er det bedre å samle like SQL kommandoer slik at et gruppemedlem ikke trenger å sette seg inn i alle </w:t>
       </w:r>
       <w:proofErr w:type="gramStart"/>
@@ -5101,530 +5310,9 @@
     </w:p>
     <w:p>
       <w:pPr>
-        <w:pStyle w:val="Overskrift3"/>
-      </w:pPr>
-      <w:r>
-        <w:br/>
-      </w:r>
-      <w:bookmarkStart w:id="13" w:name="_Toc387928117"/>
-      <w:r>
-        <w:t>Alex:</w:t>
-      </w:r>
-      <w:bookmarkEnd w:id="13"/>
-    </w:p>
-    <w:p>
-      <w:pPr>
-        <w:pStyle w:val="NormalWeb"/>
-        <w:spacing w:before="0" w:beforeAutospacing="0" w:after="0" w:afterAutospacing="0"/>
-        <w:rPr>
-          <w:color w:val="000000"/>
-        </w:rPr>
-      </w:pPr>
-      <w:r>
-        <w:rPr>
-          <w:color w:val="000000"/>
-        </w:rPr>
-        <w:t>Databasestruktur</w:t>
-      </w:r>
-    </w:p>
-    <w:p>
-      <w:pPr>
-        <w:pStyle w:val="NormalWeb"/>
-        <w:spacing w:before="0" w:beforeAutospacing="0" w:after="0" w:afterAutospacing="0"/>
-        <w:rPr>
-          <w:color w:val="000000"/>
-        </w:rPr>
-      </w:pPr>
-      <w:proofErr w:type="spellStart"/>
-      <w:r>
-        <w:rPr>
-          <w:color w:val="000000"/>
-        </w:rPr>
-        <w:t>Data_Bruker</w:t>
-      </w:r>
-      <w:proofErr w:type="spellEnd"/>
-      <w:r>
-        <w:rPr>
-          <w:color w:val="000000"/>
-        </w:rPr>
-        <w:t xml:space="preserve"> </w:t>
-      </w:r>
-    </w:p>
-    <w:p>
-      <w:pPr>
-        <w:pStyle w:val="NormalWeb"/>
-        <w:spacing w:before="0" w:beforeAutospacing="0" w:after="0" w:afterAutospacing="0"/>
-        <w:rPr>
-          <w:color w:val="000000"/>
-        </w:rPr>
-      </w:pPr>
-      <w:proofErr w:type="spellStart"/>
-      <w:r>
-        <w:rPr>
-          <w:color w:val="000000"/>
-        </w:rPr>
-        <w:t>Data_Kontrakter</w:t>
-      </w:r>
-      <w:proofErr w:type="spellEnd"/>
-      <w:r>
-        <w:rPr>
-          <w:color w:val="000000"/>
-        </w:rPr>
-        <w:t xml:space="preserve"> </w:t>
-      </w:r>
-    </w:p>
-    <w:p>
-      <w:pPr>
-        <w:pStyle w:val="NormalWeb"/>
-        <w:spacing w:before="0" w:beforeAutospacing="0" w:after="0" w:afterAutospacing="0"/>
-        <w:rPr>
-          <w:color w:val="000000"/>
-        </w:rPr>
-      </w:pPr>
-      <w:proofErr w:type="spellStart"/>
-      <w:r>
-        <w:rPr>
-          <w:color w:val="000000"/>
-        </w:rPr>
-        <w:t>Data_Login</w:t>
-      </w:r>
-      <w:proofErr w:type="spellEnd"/>
-      <w:r>
-        <w:rPr>
-          <w:color w:val="000000"/>
-        </w:rPr>
-        <w:t xml:space="preserve"> </w:t>
-      </w:r>
-    </w:p>
-    <w:p>
-      <w:pPr>
-        <w:pStyle w:val="NormalWeb"/>
-        <w:spacing w:before="0" w:beforeAutospacing="0" w:after="0" w:afterAutospacing="0"/>
-        <w:rPr>
-          <w:color w:val="000000"/>
-        </w:rPr>
-      </w:pPr>
-      <w:proofErr w:type="spellStart"/>
-      <w:r>
-        <w:rPr>
-          <w:color w:val="000000"/>
-        </w:rPr>
-        <w:t>Data_Statistikk</w:t>
-      </w:r>
-      <w:proofErr w:type="spellEnd"/>
-      <w:r>
-        <w:rPr>
-          <w:color w:val="000000"/>
-        </w:rPr>
-        <w:t xml:space="preserve"> </w:t>
-      </w:r>
-    </w:p>
-    <w:p>
-      <w:pPr>
-        <w:pStyle w:val="NormalWeb"/>
-        <w:spacing w:before="0" w:beforeAutospacing="0" w:after="0" w:afterAutospacing="0"/>
-        <w:rPr>
-          <w:color w:val="000000"/>
-        </w:rPr>
-      </w:pPr>
-      <w:r>
-        <w:rPr>
-          <w:color w:val="000000"/>
-        </w:rPr>
-        <w:t xml:space="preserve">Database </w:t>
-      </w:r>
-    </w:p>
-    <w:p>
-      <w:pPr>
-        <w:pStyle w:val="NormalWeb"/>
-        <w:spacing w:before="0" w:beforeAutospacing="0" w:after="0" w:afterAutospacing="0"/>
-        <w:rPr>
-          <w:color w:val="000000"/>
-        </w:rPr>
-      </w:pPr>
-      <w:proofErr w:type="spellStart"/>
-      <w:r>
-        <w:rPr>
-          <w:color w:val="000000"/>
-        </w:rPr>
-        <w:t>GraphPanel</w:t>
-      </w:r>
-      <w:proofErr w:type="spellEnd"/>
-      <w:r>
-        <w:rPr>
-          <w:color w:val="000000"/>
-        </w:rPr>
-        <w:t xml:space="preserve"> </w:t>
-      </w:r>
-    </w:p>
-    <w:p>
-      <w:pPr>
-        <w:pStyle w:val="NormalWeb"/>
-        <w:spacing w:before="0" w:beforeAutospacing="0" w:after="0" w:afterAutospacing="0"/>
-        <w:rPr>
-          <w:color w:val="000000"/>
-        </w:rPr>
-      </w:pPr>
-      <w:r>
-        <w:rPr>
-          <w:color w:val="000000"/>
-        </w:rPr>
-        <w:t xml:space="preserve">Leiekontrakt </w:t>
-      </w:r>
-    </w:p>
-    <w:p>
-      <w:pPr>
-        <w:pStyle w:val="NormalWeb"/>
-        <w:spacing w:before="0" w:beforeAutospacing="0" w:after="0" w:afterAutospacing="0"/>
-        <w:rPr>
-          <w:color w:val="000000"/>
-        </w:rPr>
-      </w:pPr>
-      <w:proofErr w:type="spellStart"/>
-      <w:r>
-        <w:rPr>
-          <w:color w:val="000000"/>
-        </w:rPr>
-        <w:t>LeiekontraktForespørsel</w:t>
-      </w:r>
-      <w:proofErr w:type="spellEnd"/>
-      <w:r>
-        <w:rPr>
-          <w:color w:val="000000"/>
-        </w:rPr>
-        <w:t xml:space="preserve"> </w:t>
-      </w:r>
-    </w:p>
-    <w:p>
-      <w:pPr>
-        <w:pStyle w:val="NormalWeb"/>
-        <w:spacing w:before="0" w:beforeAutospacing="0" w:after="0" w:afterAutospacing="0"/>
-      </w:pPr>
-      <w:r>
-        <w:t>Main</w:t>
-      </w:r>
-    </w:p>
-    <w:p>
-      <w:pPr>
-        <w:pStyle w:val="NormalWeb"/>
-        <w:spacing w:before="0" w:beforeAutospacing="0" w:after="0" w:afterAutospacing="0"/>
-      </w:pPr>
-      <w:proofErr w:type="spellStart"/>
-      <w:r>
-        <w:t>MainPanel_Kunde</w:t>
-      </w:r>
-      <w:proofErr w:type="spellEnd"/>
-      <w:r>
-        <w:t xml:space="preserve"> </w:t>
-      </w:r>
-    </w:p>
-    <w:p>
-      <w:pPr>
-        <w:pStyle w:val="NormalWeb"/>
-        <w:spacing w:before="0" w:beforeAutospacing="0" w:after="0" w:afterAutospacing="0"/>
-      </w:pPr>
-      <w:proofErr w:type="spellStart"/>
-      <w:r>
-        <w:t>MainPanel_Kundebehandler</w:t>
-      </w:r>
-      <w:proofErr w:type="spellEnd"/>
-      <w:r>
-        <w:t xml:space="preserve"> </w:t>
-      </w:r>
-    </w:p>
-    <w:p>
-      <w:pPr>
-        <w:pStyle w:val="NormalWeb"/>
-        <w:spacing w:before="0" w:beforeAutospacing="0" w:after="0" w:afterAutospacing="0"/>
-      </w:pPr>
-      <w:proofErr w:type="spellStart"/>
-      <w:r>
-        <w:t>MainPanel_Login</w:t>
-      </w:r>
-      <w:proofErr w:type="spellEnd"/>
-      <w:r>
-        <w:t xml:space="preserve"> </w:t>
-      </w:r>
-    </w:p>
-    <w:p>
-      <w:pPr>
-        <w:pStyle w:val="NormalWeb"/>
-        <w:spacing w:before="0" w:beforeAutospacing="0" w:after="0" w:afterAutospacing="0"/>
-        <w:rPr>
-          <w:color w:val="000000"/>
-        </w:rPr>
-      </w:pPr>
-      <w:proofErr w:type="spellStart"/>
-      <w:r>
-        <w:rPr>
-          <w:color w:val="000000"/>
-        </w:rPr>
-        <w:t>MainPanel_NotConnected</w:t>
-      </w:r>
-      <w:proofErr w:type="spellEnd"/>
-      <w:r>
-        <w:rPr>
-          <w:color w:val="000000"/>
-        </w:rPr>
-        <w:t xml:space="preserve"> </w:t>
-      </w:r>
-    </w:p>
-    <w:p>
-      <w:pPr>
-        <w:pStyle w:val="NormalWeb"/>
-        <w:spacing w:before="0" w:beforeAutospacing="0" w:after="0" w:afterAutospacing="0"/>
-        <w:rPr>
-          <w:color w:val="000000"/>
-        </w:rPr>
-      </w:pPr>
-      <w:proofErr w:type="spellStart"/>
-      <w:r>
-        <w:rPr>
-          <w:color w:val="000000"/>
-        </w:rPr>
-        <w:t>SubPanel_AdminTools</w:t>
-      </w:r>
-      <w:proofErr w:type="spellEnd"/>
-      <w:r>
-        <w:rPr>
-          <w:color w:val="000000"/>
-        </w:rPr>
-        <w:t xml:space="preserve"> </w:t>
-      </w:r>
-    </w:p>
-    <w:p>
-      <w:pPr>
-        <w:pStyle w:val="NormalWeb"/>
-        <w:spacing w:before="0" w:beforeAutospacing="0" w:after="0" w:afterAutospacing="0"/>
-        <w:rPr>
-          <w:color w:val="000000"/>
-        </w:rPr>
-      </w:pPr>
-      <w:proofErr w:type="spellStart"/>
-      <w:r>
-        <w:rPr>
-          <w:color w:val="000000"/>
-        </w:rPr>
-        <w:t>SubPanel_KontraktForespørsler</w:t>
-      </w:r>
-      <w:proofErr w:type="spellEnd"/>
-      <w:r>
-        <w:rPr>
-          <w:color w:val="000000"/>
-        </w:rPr>
-        <w:t xml:space="preserve"> </w:t>
-      </w:r>
-    </w:p>
-    <w:p>
-      <w:pPr>
-        <w:pStyle w:val="NormalWeb"/>
-        <w:spacing w:before="0" w:beforeAutospacing="0" w:after="0" w:afterAutospacing="0"/>
-        <w:rPr>
-          <w:color w:val="000000"/>
-        </w:rPr>
-      </w:pPr>
-      <w:proofErr w:type="spellStart"/>
-      <w:r>
-        <w:rPr>
-          <w:color w:val="000000"/>
-        </w:rPr>
-        <w:t>SubPanel_LogIn</w:t>
-      </w:r>
-      <w:proofErr w:type="spellEnd"/>
-      <w:r>
-        <w:rPr>
-          <w:color w:val="000000"/>
-        </w:rPr>
-        <w:t xml:space="preserve"> </w:t>
-      </w:r>
-    </w:p>
-    <w:p>
-      <w:pPr>
-        <w:pStyle w:val="NormalWeb"/>
-        <w:spacing w:before="0" w:beforeAutospacing="0" w:after="0" w:afterAutospacing="0"/>
-        <w:rPr>
-          <w:color w:val="000000"/>
-        </w:rPr>
-      </w:pPr>
-      <w:proofErr w:type="spellStart"/>
-      <w:r>
-        <w:rPr>
-          <w:color w:val="000000"/>
-        </w:rPr>
-        <w:t>SubPanel_LogOut</w:t>
-      </w:r>
-      <w:proofErr w:type="spellEnd"/>
-      <w:r>
-        <w:rPr>
-          <w:color w:val="000000"/>
-        </w:rPr>
-        <w:t xml:space="preserve"> </w:t>
-      </w:r>
-    </w:p>
-    <w:p>
-      <w:pPr>
-        <w:pStyle w:val="NormalWeb"/>
-        <w:spacing w:before="0" w:beforeAutospacing="0" w:after="0" w:afterAutospacing="0"/>
-        <w:rPr>
-          <w:color w:val="000000"/>
-        </w:rPr>
-      </w:pPr>
-      <w:proofErr w:type="spellStart"/>
-      <w:r>
-        <w:rPr>
-          <w:color w:val="000000"/>
-        </w:rPr>
-        <w:t>SubPanel_RegistrerBehandler</w:t>
-      </w:r>
-      <w:proofErr w:type="spellEnd"/>
-      <w:r>
-        <w:rPr>
-          <w:color w:val="000000"/>
-        </w:rPr>
-        <w:t xml:space="preserve"> </w:t>
-      </w:r>
-    </w:p>
-    <w:p>
-      <w:pPr>
-        <w:pStyle w:val="NormalWeb"/>
-        <w:spacing w:before="0" w:beforeAutospacing="0" w:after="0" w:afterAutospacing="0"/>
-        <w:rPr>
-          <w:color w:val="000000"/>
-        </w:rPr>
-      </w:pPr>
-      <w:proofErr w:type="spellStart"/>
-      <w:r>
-        <w:rPr>
-          <w:color w:val="000000"/>
-        </w:rPr>
-        <w:t>SubPanel_RegistrerKontrakt</w:t>
-      </w:r>
-      <w:proofErr w:type="spellEnd"/>
-      <w:r>
-        <w:rPr>
-          <w:color w:val="000000"/>
-        </w:rPr>
-        <w:t xml:space="preserve"> </w:t>
-      </w:r>
-    </w:p>
-    <w:p>
-      <w:pPr>
-        <w:pStyle w:val="NormalWeb"/>
-        <w:spacing w:before="0" w:beforeAutospacing="0" w:after="0" w:afterAutospacing="0"/>
-        <w:rPr>
-          <w:color w:val="000000"/>
-        </w:rPr>
-      </w:pPr>
-      <w:proofErr w:type="spellStart"/>
-      <w:r>
-        <w:rPr>
-          <w:color w:val="000000"/>
-        </w:rPr>
-        <w:t>SubPanel_RegistrerKunde</w:t>
-      </w:r>
-      <w:proofErr w:type="spellEnd"/>
-      <w:r>
-        <w:rPr>
-          <w:color w:val="000000"/>
-        </w:rPr>
-        <w:t xml:space="preserve"> </w:t>
-      </w:r>
-    </w:p>
-    <w:p>
-      <w:pPr>
-        <w:pStyle w:val="NormalWeb"/>
-        <w:spacing w:before="0" w:beforeAutospacing="0" w:after="0" w:afterAutospacing="0"/>
-        <w:rPr>
-          <w:color w:val="000000"/>
-        </w:rPr>
-      </w:pPr>
-      <w:proofErr w:type="spellStart"/>
-      <w:r>
-        <w:rPr>
-          <w:color w:val="000000"/>
-        </w:rPr>
-        <w:t>SubPanel_VisKontrakter</w:t>
-      </w:r>
-      <w:proofErr w:type="spellEnd"/>
-      <w:r>
-        <w:rPr>
-          <w:color w:val="000000"/>
-        </w:rPr>
-        <w:t xml:space="preserve"> </w:t>
-      </w:r>
-    </w:p>
-    <w:p>
-      <w:pPr>
-        <w:pStyle w:val="NormalWeb"/>
-        <w:spacing w:before="0" w:beforeAutospacing="0" w:after="0" w:afterAutospacing="0"/>
-        <w:rPr>
-          <w:color w:val="000000"/>
-        </w:rPr>
-      </w:pPr>
-      <w:proofErr w:type="spellStart"/>
-      <w:r>
-        <w:rPr>
-          <w:color w:val="000000"/>
-        </w:rPr>
-        <w:t>SubPanel_Statistikk</w:t>
-      </w:r>
-      <w:proofErr w:type="spellEnd"/>
-      <w:r>
-        <w:rPr>
-          <w:color w:val="000000"/>
-        </w:rPr>
-        <w:t xml:space="preserve"> </w:t>
-      </w:r>
-    </w:p>
-    <w:p>
-      <w:pPr>
-        <w:pStyle w:val="NormalWeb"/>
-        <w:spacing w:before="0" w:beforeAutospacing="0" w:after="0" w:afterAutospacing="0"/>
-        <w:rPr>
-          <w:color w:val="000000"/>
-        </w:rPr>
-      </w:pPr>
-      <w:proofErr w:type="spellStart"/>
-      <w:r>
-        <w:rPr>
-          <w:color w:val="000000"/>
-        </w:rPr>
-        <w:t>Table</w:t>
-      </w:r>
-      <w:proofErr w:type="spellEnd"/>
-      <w:r>
-        <w:rPr>
-          <w:color w:val="000000"/>
-        </w:rPr>
-        <w:t xml:space="preserve"> </w:t>
-      </w:r>
-    </w:p>
-    <w:p>
-      <w:pPr>
-        <w:pStyle w:val="NormalWeb"/>
-        <w:spacing w:before="0" w:beforeAutospacing="0" w:after="0" w:afterAutospacing="0"/>
-        <w:rPr>
-          <w:color w:val="000000"/>
-        </w:rPr>
-      </w:pPr>
-      <w:proofErr w:type="spellStart"/>
-      <w:r>
-        <w:rPr>
-          <w:color w:val="000000"/>
-        </w:rPr>
-        <w:t>Vindu_Main</w:t>
-      </w:r>
-      <w:proofErr w:type="spellEnd"/>
-      <w:r>
-        <w:rPr>
-          <w:color w:val="000000"/>
-        </w:rPr>
-        <w:t xml:space="preserve"> </w:t>
-      </w:r>
-    </w:p>
-    <w:p>
-      <w:pPr>
-        <w:spacing w:after="240"/>
+        <w:spacing w:after="0" w:line="240" w:lineRule="auto"/>
+        <w:ind w:left="720"/>
+        <w:textAlignment w:val="baseline"/>
         <w:rPr>
           <w:rFonts w:ascii="Times New Roman" w:eastAsia="Times New Roman" w:hAnsi="Times New Roman" w:cs="Times New Roman"/>
           <w:color w:val="000000"/>
@@ -5636,120 +5324,223 @@
     </w:p>
     <w:p>
       <w:pPr>
+        <w:rPr>
+          <w:rFonts w:ascii="Times New Roman" w:hAnsi="Times New Roman" w:cs="Times New Roman"/>
+          <w:sz w:val="24"/>
+        </w:rPr>
+      </w:pPr>
+      <w:r>
+        <w:rPr>
+          <w:rFonts w:ascii="Times New Roman" w:hAnsi="Times New Roman" w:cs="Times New Roman"/>
+          <w:sz w:val="24"/>
+        </w:rPr>
+        <w:t>Nedenfor ligger oversikten over hva som ble programmert gjennom prosjektoppgaven.</w:t>
+      </w:r>
+    </w:p>
+    <w:p>
+      <w:pPr>
         <w:pStyle w:val="Overskrift3"/>
       </w:pPr>
-      <w:bookmarkStart w:id="14" w:name="_Toc387928118"/>
-      <w:proofErr w:type="spellStart"/>
-      <w:r>
-        <w:t>Arlen</w:t>
-      </w:r>
-      <w:proofErr w:type="spellEnd"/>
-      <w:r>
-        <w:t>:</w:t>
-      </w:r>
-      <w:bookmarkEnd w:id="14"/>
+      <w:r>
+        <w:br/>
+      </w:r>
+      <w:bookmarkStart w:id="12" w:name="_Toc387928117"/>
+      <w:r>
+        <w:t>Alex:</w:t>
+      </w:r>
+      <w:bookmarkEnd w:id="12"/>
     </w:p>
     <w:p>
       <w:pPr>
         <w:pStyle w:val="NormalWeb"/>
         <w:spacing w:before="0" w:beforeAutospacing="0" w:after="0" w:afterAutospacing="0"/>
-      </w:pPr>
-      <w:proofErr w:type="spellStart"/>
-      <w:r>
-        <w:t>Programskjelletstruktur</w:t>
-      </w:r>
-      <w:proofErr w:type="spellEnd"/>
+        <w:rPr>
+          <w:color w:val="000000"/>
+        </w:rPr>
+      </w:pPr>
+      <w:r>
+        <w:rPr>
+          <w:color w:val="000000"/>
+        </w:rPr>
+        <w:t>Databasestruktur</w:t>
+      </w:r>
     </w:p>
     <w:p>
       <w:pPr>
         <w:pStyle w:val="NormalWeb"/>
         <w:spacing w:before="0" w:beforeAutospacing="0" w:after="0" w:afterAutospacing="0"/>
-      </w:pPr>
-      <w:r>
-        <w:t>Bolig</w:t>
+        <w:rPr>
+          <w:color w:val="000000"/>
+        </w:rPr>
+      </w:pPr>
+      <w:proofErr w:type="spellStart"/>
+      <w:r>
+        <w:rPr>
+          <w:color w:val="000000"/>
+        </w:rPr>
+        <w:t>Data_Bruker</w:t>
+      </w:r>
+      <w:proofErr w:type="spellEnd"/>
+      <w:r>
+        <w:rPr>
+          <w:color w:val="000000"/>
+        </w:rPr>
+        <w:t xml:space="preserve"> </w:t>
       </w:r>
     </w:p>
     <w:p>
       <w:pPr>
         <w:pStyle w:val="NormalWeb"/>
         <w:spacing w:before="0" w:beforeAutospacing="0" w:after="0" w:afterAutospacing="0"/>
-      </w:pPr>
-      <w:r>
-        <w:t>Enebolig</w:t>
+        <w:rPr>
+          <w:color w:val="000000"/>
+        </w:rPr>
+      </w:pPr>
+      <w:proofErr w:type="spellStart"/>
+      <w:r>
+        <w:rPr>
+          <w:color w:val="000000"/>
+        </w:rPr>
+        <w:t>Data_Kontrakter</w:t>
+      </w:r>
+      <w:proofErr w:type="spellEnd"/>
+      <w:r>
+        <w:rPr>
+          <w:color w:val="000000"/>
+        </w:rPr>
+        <w:t xml:space="preserve"> </w:t>
       </w:r>
     </w:p>
     <w:p>
       <w:pPr>
         <w:pStyle w:val="NormalWeb"/>
         <w:spacing w:before="0" w:beforeAutospacing="0" w:after="0" w:afterAutospacing="0"/>
-      </w:pPr>
-      <w:r>
-        <w:t>Leilighet</w:t>
+        <w:rPr>
+          <w:color w:val="000000"/>
+        </w:rPr>
+      </w:pPr>
+      <w:proofErr w:type="spellStart"/>
+      <w:r>
+        <w:rPr>
+          <w:color w:val="000000"/>
+        </w:rPr>
+        <w:t>Data_Login</w:t>
+      </w:r>
+      <w:proofErr w:type="spellEnd"/>
+      <w:r>
+        <w:rPr>
+          <w:color w:val="000000"/>
+        </w:rPr>
+        <w:t xml:space="preserve"> </w:t>
       </w:r>
     </w:p>
     <w:p>
       <w:pPr>
         <w:pStyle w:val="NormalWeb"/>
         <w:spacing w:before="0" w:beforeAutospacing="0" w:after="0" w:afterAutospacing="0"/>
-      </w:pPr>
-      <w:r>
-        <w:t>Bruker</w:t>
+        <w:rPr>
+          <w:color w:val="000000"/>
+        </w:rPr>
+      </w:pPr>
+      <w:proofErr w:type="spellStart"/>
+      <w:r>
+        <w:rPr>
+          <w:color w:val="000000"/>
+        </w:rPr>
+        <w:t>Data_Statistikk</w:t>
+      </w:r>
+      <w:proofErr w:type="spellEnd"/>
+      <w:r>
+        <w:rPr>
+          <w:color w:val="000000"/>
+        </w:rPr>
+        <w:t xml:space="preserve"> </w:t>
       </w:r>
     </w:p>
     <w:p>
       <w:pPr>
         <w:pStyle w:val="NormalWeb"/>
         <w:spacing w:before="0" w:beforeAutospacing="0" w:after="0" w:afterAutospacing="0"/>
-      </w:pPr>
-      <w:proofErr w:type="spellStart"/>
-      <w:r>
-        <w:t>Data_Boliger</w:t>
-      </w:r>
-      <w:proofErr w:type="spellEnd"/>
+        <w:rPr>
+          <w:color w:val="000000"/>
+        </w:rPr>
+      </w:pPr>
+      <w:r>
+        <w:rPr>
+          <w:color w:val="000000"/>
+        </w:rPr>
+        <w:t xml:space="preserve">Database </w:t>
+      </w:r>
     </w:p>
     <w:p>
       <w:pPr>
         <w:pStyle w:val="NormalWeb"/>
         <w:spacing w:before="0" w:beforeAutospacing="0" w:after="0" w:afterAutospacing="0"/>
+        <w:rPr>
+          <w:color w:val="000000"/>
+        </w:rPr>
       </w:pPr>
       <w:proofErr w:type="spellStart"/>
       <w:r>
-        <w:t>MainPanel</w:t>
+        <w:rPr>
+          <w:color w:val="000000"/>
+        </w:rPr>
+        <w:t>GraphPanel</w:t>
       </w:r>
       <w:proofErr w:type="spellEnd"/>
+      <w:r>
+        <w:rPr>
+          <w:color w:val="000000"/>
+        </w:rPr>
+        <w:t xml:space="preserve"> </w:t>
+      </w:r>
     </w:p>
     <w:p>
       <w:pPr>
         <w:pStyle w:val="NormalWeb"/>
         <w:spacing w:before="0" w:beforeAutospacing="0" w:after="0" w:afterAutospacing="0"/>
-      </w:pPr>
-      <w:proofErr w:type="spellStart"/>
-      <w:r>
-        <w:t>SubPanel</w:t>
-      </w:r>
-      <w:proofErr w:type="spellEnd"/>
+        <w:rPr>
+          <w:color w:val="000000"/>
+        </w:rPr>
+      </w:pPr>
+      <w:r>
+        <w:rPr>
+          <w:color w:val="000000"/>
+        </w:rPr>
+        <w:t xml:space="preserve">Leiekontrakt </w:t>
+      </w:r>
     </w:p>
     <w:p>
       <w:pPr>
         <w:pStyle w:val="NormalWeb"/>
         <w:spacing w:before="0" w:beforeAutospacing="0" w:after="0" w:afterAutospacing="0"/>
+        <w:rPr>
+          <w:color w:val="000000"/>
+        </w:rPr>
       </w:pPr>
       <w:proofErr w:type="spellStart"/>
       <w:r>
-        <w:t>SubPanel_Boligeier</w:t>
+        <w:rPr>
+          <w:color w:val="000000"/>
+        </w:rPr>
+        <w:t>LeiekontraktForespørsel</w:t>
       </w:r>
       <w:proofErr w:type="spellEnd"/>
+      <w:r>
+        <w:rPr>
+          <w:color w:val="000000"/>
+        </w:rPr>
+        <w:t xml:space="preserve"> </w:t>
+      </w:r>
     </w:p>
     <w:p>
       <w:pPr>
         <w:pStyle w:val="NormalWeb"/>
         <w:spacing w:before="0" w:beforeAutospacing="0" w:after="0" w:afterAutospacing="0"/>
       </w:pPr>
-      <w:proofErr w:type="spellStart"/>
-      <w:r>
-        <w:t>SubPanel_Boliger</w:t>
-      </w:r>
-      <w:proofErr w:type="spellEnd"/>
+      <w:r>
+        <w:t>Main</w:t>
+      </w:r>
     </w:p>
     <w:p>
       <w:pPr>
@@ -5758,28 +5549,25 @@
       </w:pPr>
       <w:proofErr w:type="spellStart"/>
       <w:r>
-        <w:t>SubPanel_RegistrerBoliger</w:t>
+        <w:t>MainPanel_Kunde</w:t>
       </w:r>
       <w:proofErr w:type="spellEnd"/>
-    </w:p>
-    <w:p>
-      <w:pPr>
-        <w:pStyle w:val="Overskrift3"/>
-      </w:pPr>
-      <w:bookmarkStart w:id="15" w:name="_Toc387928119"/>
-      <w:r>
-        <w:lastRenderedPageBreak/>
-        <w:t>Petter:</w:t>
-      </w:r>
-      <w:bookmarkEnd w:id="15"/>
+      <w:r>
+        <w:t xml:space="preserve"> </w:t>
+      </w:r>
     </w:p>
     <w:p>
       <w:pPr>
         <w:pStyle w:val="NormalWeb"/>
         <w:spacing w:before="0" w:beforeAutospacing="0" w:after="0" w:afterAutospacing="0"/>
       </w:pPr>
-      <w:r>
-        <w:t>Databasestruktur(legge til og fjerne entiteter og attributter)</w:t>
+      <w:proofErr w:type="spellStart"/>
+      <w:r>
+        <w:t>MainPanel_Kundebehandler</w:t>
+      </w:r>
+      <w:proofErr w:type="spellEnd"/>
+      <w:r>
+        <w:t xml:space="preserve"> </w:t>
       </w:r>
     </w:p>
     <w:p>
@@ -5789,69 +5577,585 @@
       </w:pPr>
       <w:proofErr w:type="spellStart"/>
       <w:r>
-        <w:t>SubPanel_KundeProfil</w:t>
+        <w:t>MainPanel_Login</w:t>
       </w:r>
       <w:proofErr w:type="spellEnd"/>
       <w:r>
-        <w:t xml:space="preserve"> (sammensatt </w:t>
-      </w:r>
-      <w:proofErr w:type="spellStart"/>
-      <w:r>
-        <w:t>gui</w:t>
-      </w:r>
-      <w:proofErr w:type="spellEnd"/>
-      <w:r>
-        <w:t xml:space="preserve"> og logikk klasse(deriblant DBHS))</w:t>
+        <w:t xml:space="preserve"> </w:t>
       </w:r>
     </w:p>
     <w:p>
       <w:pPr>
         <w:pStyle w:val="NormalWeb"/>
         <w:spacing w:before="0" w:beforeAutospacing="0" w:after="0" w:afterAutospacing="0"/>
+        <w:rPr>
+          <w:color w:val="000000"/>
+        </w:rPr>
       </w:pPr>
       <w:proofErr w:type="spellStart"/>
       <w:r>
-        <w:t>SubPanel_Kunder</w:t>
+        <w:rPr>
+          <w:color w:val="000000"/>
+        </w:rPr>
+        <w:t>MainPanel_NotConnected</w:t>
       </w:r>
       <w:proofErr w:type="spellEnd"/>
       <w:r>
-        <w:t xml:space="preserve"> (sammensatt </w:t>
-      </w:r>
-      <w:proofErr w:type="spellStart"/>
-      <w:r>
-        <w:t>gui</w:t>
-      </w:r>
-      <w:proofErr w:type="spellEnd"/>
-      <w:r>
-        <w:t xml:space="preserve"> og logikk klasse(deriblant DBHS))</w:t>
+        <w:rPr>
+          <w:color w:val="000000"/>
+        </w:rPr>
+        <w:t xml:space="preserve"> </w:t>
       </w:r>
     </w:p>
     <w:p>
       <w:pPr>
         <w:pStyle w:val="NormalWeb"/>
         <w:spacing w:before="0" w:beforeAutospacing="0" w:after="0" w:afterAutospacing="0"/>
-      </w:pPr>
-    </w:p>
-    <w:p>
-      <w:pPr>
-        <w:pStyle w:val="Overskrift2"/>
-      </w:pPr>
-      <w:bookmarkStart w:id="16" w:name="_Toc387928120"/>
-      <w:r>
-        <w:t>Utviklingsverktøy</w:t>
-      </w:r>
-      <w:bookmarkEnd w:id="16"/>
+        <w:rPr>
+          <w:color w:val="000000"/>
+        </w:rPr>
+      </w:pPr>
+      <w:proofErr w:type="spellStart"/>
+      <w:r>
+        <w:rPr>
+          <w:color w:val="000000"/>
+        </w:rPr>
+        <w:t>SubPanel_AdminTools</w:t>
+      </w:r>
+      <w:proofErr w:type="spellEnd"/>
+      <w:r>
+        <w:rPr>
+          <w:color w:val="000000"/>
+        </w:rPr>
+        <w:t xml:space="preserve"> </w:t>
+      </w:r>
     </w:p>
     <w:p>
       <w:pPr>
         <w:pStyle w:val="NormalWeb"/>
         <w:spacing w:before="0" w:beforeAutospacing="0" w:after="0" w:afterAutospacing="0"/>
-      </w:pPr>
-      <w:r>
-        <w:rPr>
-          <w:color w:val="000000"/>
-        </w:rPr>
-        <w:t>Liste over verktøy:</w:t>
+        <w:rPr>
+          <w:color w:val="000000"/>
+        </w:rPr>
+      </w:pPr>
+      <w:proofErr w:type="spellStart"/>
+      <w:r>
+        <w:rPr>
+          <w:color w:val="000000"/>
+        </w:rPr>
+        <w:t>SubPanel_KontraktForespørsler</w:t>
+      </w:r>
+      <w:proofErr w:type="spellEnd"/>
+      <w:r>
+        <w:rPr>
+          <w:color w:val="000000"/>
+        </w:rPr>
+        <w:t xml:space="preserve"> </w:t>
+      </w:r>
+    </w:p>
+    <w:p>
+      <w:pPr>
+        <w:pStyle w:val="NormalWeb"/>
+        <w:spacing w:before="0" w:beforeAutospacing="0" w:after="0" w:afterAutospacing="0"/>
+        <w:rPr>
+          <w:color w:val="000000"/>
+        </w:rPr>
+      </w:pPr>
+      <w:proofErr w:type="spellStart"/>
+      <w:r>
+        <w:rPr>
+          <w:color w:val="000000"/>
+        </w:rPr>
+        <w:t>SubPanel_LogIn</w:t>
+      </w:r>
+      <w:proofErr w:type="spellEnd"/>
+      <w:r>
+        <w:rPr>
+          <w:color w:val="000000"/>
+        </w:rPr>
+        <w:t xml:space="preserve"> </w:t>
+      </w:r>
+    </w:p>
+    <w:p>
+      <w:pPr>
+        <w:pStyle w:val="NormalWeb"/>
+        <w:spacing w:before="0" w:beforeAutospacing="0" w:after="0" w:afterAutospacing="0"/>
+        <w:rPr>
+          <w:color w:val="000000"/>
+        </w:rPr>
+      </w:pPr>
+      <w:proofErr w:type="spellStart"/>
+      <w:r>
+        <w:rPr>
+          <w:color w:val="000000"/>
+        </w:rPr>
+        <w:t>SubPanel_LogOut</w:t>
+      </w:r>
+      <w:proofErr w:type="spellEnd"/>
+      <w:r>
+        <w:rPr>
+          <w:color w:val="000000"/>
+        </w:rPr>
+        <w:t xml:space="preserve"> </w:t>
+      </w:r>
+    </w:p>
+    <w:p>
+      <w:pPr>
+        <w:pStyle w:val="NormalWeb"/>
+        <w:spacing w:before="0" w:beforeAutospacing="0" w:after="0" w:afterAutospacing="0"/>
+        <w:rPr>
+          <w:color w:val="000000"/>
+        </w:rPr>
+      </w:pPr>
+      <w:proofErr w:type="spellStart"/>
+      <w:r>
+        <w:rPr>
+          <w:color w:val="000000"/>
+        </w:rPr>
+        <w:t>SubPanel_RegistrerBehandler</w:t>
+      </w:r>
+      <w:proofErr w:type="spellEnd"/>
+      <w:r>
+        <w:rPr>
+          <w:color w:val="000000"/>
+        </w:rPr>
+        <w:t xml:space="preserve"> </w:t>
+      </w:r>
+    </w:p>
+    <w:p>
+      <w:pPr>
+        <w:pStyle w:val="NormalWeb"/>
+        <w:spacing w:before="0" w:beforeAutospacing="0" w:after="0" w:afterAutospacing="0"/>
+        <w:rPr>
+          <w:color w:val="000000"/>
+        </w:rPr>
+      </w:pPr>
+      <w:proofErr w:type="spellStart"/>
+      <w:r>
+        <w:rPr>
+          <w:color w:val="000000"/>
+        </w:rPr>
+        <w:t>SubPanel_RegistrerKontrakt</w:t>
+      </w:r>
+      <w:proofErr w:type="spellEnd"/>
+      <w:r>
+        <w:rPr>
+          <w:color w:val="000000"/>
+        </w:rPr>
+        <w:t xml:space="preserve"> </w:t>
+      </w:r>
+    </w:p>
+    <w:p>
+      <w:pPr>
+        <w:pStyle w:val="NormalWeb"/>
+        <w:spacing w:before="0" w:beforeAutospacing="0" w:after="0" w:afterAutospacing="0"/>
+        <w:rPr>
+          <w:color w:val="000000"/>
+        </w:rPr>
+      </w:pPr>
+      <w:proofErr w:type="spellStart"/>
+      <w:r>
+        <w:rPr>
+          <w:color w:val="000000"/>
+        </w:rPr>
+        <w:t>SubPanel_RegistrerKunde</w:t>
+      </w:r>
+      <w:proofErr w:type="spellEnd"/>
+      <w:r>
+        <w:rPr>
+          <w:color w:val="000000"/>
+        </w:rPr>
+        <w:t xml:space="preserve"> </w:t>
+      </w:r>
+    </w:p>
+    <w:p>
+      <w:pPr>
+        <w:pStyle w:val="NormalWeb"/>
+        <w:spacing w:before="0" w:beforeAutospacing="0" w:after="0" w:afterAutospacing="0"/>
+        <w:rPr>
+          <w:color w:val="000000"/>
+        </w:rPr>
+      </w:pPr>
+      <w:proofErr w:type="spellStart"/>
+      <w:r>
+        <w:rPr>
+          <w:color w:val="000000"/>
+        </w:rPr>
+        <w:t>SubPanel_VisKontrakter</w:t>
+      </w:r>
+      <w:proofErr w:type="spellEnd"/>
+      <w:r>
+        <w:rPr>
+          <w:color w:val="000000"/>
+        </w:rPr>
+        <w:t xml:space="preserve"> </w:t>
+      </w:r>
+    </w:p>
+    <w:p>
+      <w:pPr>
+        <w:pStyle w:val="NormalWeb"/>
+        <w:spacing w:before="0" w:beforeAutospacing="0" w:after="0" w:afterAutospacing="0"/>
+        <w:rPr>
+          <w:color w:val="000000"/>
+        </w:rPr>
+      </w:pPr>
+      <w:proofErr w:type="spellStart"/>
+      <w:r>
+        <w:rPr>
+          <w:color w:val="000000"/>
+        </w:rPr>
+        <w:t>SubPanel_Statistikk</w:t>
+      </w:r>
+      <w:proofErr w:type="spellEnd"/>
+      <w:r>
+        <w:rPr>
+          <w:color w:val="000000"/>
+        </w:rPr>
+        <w:t xml:space="preserve"> </w:t>
+      </w:r>
+    </w:p>
+    <w:p>
+      <w:pPr>
+        <w:pStyle w:val="NormalWeb"/>
+        <w:spacing w:before="0" w:beforeAutospacing="0" w:after="0" w:afterAutospacing="0"/>
+        <w:rPr>
+          <w:color w:val="000000"/>
+        </w:rPr>
+      </w:pPr>
+      <w:proofErr w:type="spellStart"/>
+      <w:r>
+        <w:rPr>
+          <w:color w:val="000000"/>
+        </w:rPr>
+        <w:t>Table</w:t>
+      </w:r>
+      <w:proofErr w:type="spellEnd"/>
+      <w:r>
+        <w:rPr>
+          <w:color w:val="000000"/>
+        </w:rPr>
+        <w:t xml:space="preserve"> </w:t>
+      </w:r>
+    </w:p>
+    <w:p>
+      <w:pPr>
+        <w:pStyle w:val="NormalWeb"/>
+        <w:spacing w:before="0" w:beforeAutospacing="0" w:after="0" w:afterAutospacing="0"/>
+        <w:rPr>
+          <w:color w:val="000000"/>
+        </w:rPr>
+      </w:pPr>
+      <w:proofErr w:type="spellStart"/>
+      <w:r>
+        <w:rPr>
+          <w:color w:val="000000"/>
+        </w:rPr>
+        <w:t>Vindu_Main</w:t>
+      </w:r>
+      <w:proofErr w:type="spellEnd"/>
+      <w:r>
+        <w:rPr>
+          <w:color w:val="000000"/>
+        </w:rPr>
+        <w:t xml:space="preserve"> </w:t>
+      </w:r>
+    </w:p>
+    <w:p>
+      <w:pPr>
+        <w:spacing w:after="240"/>
+        <w:rPr>
+          <w:rFonts w:ascii="Times New Roman" w:eastAsia="Times New Roman" w:hAnsi="Times New Roman" w:cs="Times New Roman"/>
+          <w:color w:val="000000"/>
+          <w:sz w:val="24"/>
+          <w:szCs w:val="24"/>
+          <w:lang w:eastAsia="nb-NO"/>
+        </w:rPr>
+      </w:pPr>
+    </w:p>
+    <w:p>
+      <w:pPr>
+        <w:pStyle w:val="Overskrift3"/>
+      </w:pPr>
+      <w:bookmarkStart w:id="13" w:name="_Toc387928118"/>
+      <w:proofErr w:type="spellStart"/>
+      <w:r>
+        <w:t>Arlen</w:t>
+      </w:r>
+      <w:proofErr w:type="spellEnd"/>
+      <w:r>
+        <w:t>:</w:t>
+      </w:r>
+      <w:bookmarkEnd w:id="13"/>
+    </w:p>
+    <w:p>
+      <w:pPr>
+        <w:pStyle w:val="NormalWeb"/>
+        <w:spacing w:before="0" w:beforeAutospacing="0" w:after="0" w:afterAutospacing="0"/>
+      </w:pPr>
+      <w:proofErr w:type="spellStart"/>
+      <w:r>
+        <w:t>Programskjelletstruktur</w:t>
+      </w:r>
+      <w:proofErr w:type="spellEnd"/>
+    </w:p>
+    <w:p>
+      <w:pPr>
+        <w:pStyle w:val="NormalWeb"/>
+        <w:spacing w:before="0" w:beforeAutospacing="0" w:after="0" w:afterAutospacing="0"/>
+      </w:pPr>
+      <w:r>
+        <w:t>Bolig</w:t>
+      </w:r>
+    </w:p>
+    <w:p>
+      <w:pPr>
+        <w:pStyle w:val="NormalWeb"/>
+        <w:spacing w:before="0" w:beforeAutospacing="0" w:after="0" w:afterAutospacing="0"/>
+      </w:pPr>
+      <w:r>
+        <w:lastRenderedPageBreak/>
+        <w:t>Enebolig</w:t>
+      </w:r>
+    </w:p>
+    <w:p>
+      <w:pPr>
+        <w:pStyle w:val="NormalWeb"/>
+        <w:spacing w:before="0" w:beforeAutospacing="0" w:after="0" w:afterAutospacing="0"/>
+      </w:pPr>
+      <w:r>
+        <w:t>Leilighet</w:t>
+      </w:r>
+    </w:p>
+    <w:p>
+      <w:pPr>
+        <w:pStyle w:val="NormalWeb"/>
+        <w:spacing w:before="0" w:beforeAutospacing="0" w:after="0" w:afterAutospacing="0"/>
+      </w:pPr>
+      <w:r>
+        <w:t>Bruker</w:t>
+      </w:r>
+    </w:p>
+    <w:p>
+      <w:pPr>
+        <w:pStyle w:val="NormalWeb"/>
+        <w:spacing w:before="0" w:beforeAutospacing="0" w:after="0" w:afterAutospacing="0"/>
+      </w:pPr>
+      <w:proofErr w:type="spellStart"/>
+      <w:r>
+        <w:t>Data_Boliger</w:t>
+      </w:r>
+      <w:proofErr w:type="spellEnd"/>
+    </w:p>
+    <w:p>
+      <w:pPr>
+        <w:pStyle w:val="NormalWeb"/>
+        <w:spacing w:before="0" w:beforeAutospacing="0" w:after="0" w:afterAutospacing="0"/>
+      </w:pPr>
+      <w:proofErr w:type="spellStart"/>
+      <w:r>
+        <w:t>MainPanel</w:t>
+      </w:r>
+      <w:proofErr w:type="spellEnd"/>
+    </w:p>
+    <w:p>
+      <w:pPr>
+        <w:pStyle w:val="NormalWeb"/>
+        <w:spacing w:before="0" w:beforeAutospacing="0" w:after="0" w:afterAutospacing="0"/>
+      </w:pPr>
+      <w:proofErr w:type="spellStart"/>
+      <w:r>
+        <w:t>SubPanel</w:t>
+      </w:r>
+      <w:proofErr w:type="spellEnd"/>
+    </w:p>
+    <w:p>
+      <w:pPr>
+        <w:pStyle w:val="NormalWeb"/>
+        <w:spacing w:before="0" w:beforeAutospacing="0" w:after="0" w:afterAutospacing="0"/>
+      </w:pPr>
+      <w:proofErr w:type="spellStart"/>
+      <w:r>
+        <w:t>SubPanel_Boligeier</w:t>
+      </w:r>
+      <w:proofErr w:type="spellEnd"/>
+    </w:p>
+    <w:p>
+      <w:pPr>
+        <w:pStyle w:val="NormalWeb"/>
+        <w:spacing w:before="0" w:beforeAutospacing="0" w:after="0" w:afterAutospacing="0"/>
+      </w:pPr>
+      <w:proofErr w:type="spellStart"/>
+      <w:r>
+        <w:t>SubPanel_Boliger</w:t>
+      </w:r>
+      <w:proofErr w:type="spellEnd"/>
+    </w:p>
+    <w:p>
+      <w:pPr>
+        <w:pStyle w:val="NormalWeb"/>
+        <w:spacing w:before="0" w:beforeAutospacing="0" w:after="0" w:afterAutospacing="0"/>
+      </w:pPr>
+      <w:proofErr w:type="spellStart"/>
+      <w:r>
+        <w:t>SubPanel_RegistrerBoliger</w:t>
+      </w:r>
+      <w:proofErr w:type="spellEnd"/>
+    </w:p>
+    <w:p>
+      <w:pPr>
+        <w:pStyle w:val="Overskrift3"/>
+        <w:tabs>
+          <w:tab w:val="left" w:pos="7065"/>
+        </w:tabs>
+      </w:pPr>
+      <w:bookmarkStart w:id="14" w:name="_Toc387928119"/>
+      <w:r>
+        <w:t>Petter:</w:t>
+      </w:r>
+      <w:bookmarkEnd w:id="14"/>
+      <w:r>
+        <w:tab/>
+      </w:r>
+    </w:p>
+    <w:p>
+      <w:pPr>
+        <w:pStyle w:val="NormalWeb"/>
+        <w:spacing w:before="0" w:beforeAutospacing="0" w:after="0" w:afterAutospacing="0"/>
+      </w:pPr>
+      <w:r>
+        <w:t>Databasestruktur(</w:t>
+      </w:r>
+      <w:r>
+        <w:t>Mindre endringer på tabeller</w:t>
+      </w:r>
+      <w:r>
+        <w:t>)</w:t>
+      </w:r>
+    </w:p>
+    <w:p>
+      <w:pPr>
+        <w:pStyle w:val="NormalWeb"/>
+        <w:spacing w:before="0" w:beforeAutospacing="0" w:after="0" w:afterAutospacing="0"/>
+      </w:pPr>
+      <w:proofErr w:type="spellStart"/>
+      <w:r>
+        <w:t>SubPanel_KundeProfil</w:t>
+      </w:r>
+      <w:proofErr w:type="spellEnd"/>
+      <w:r>
+        <w:t xml:space="preserve"> (sammensatt </w:t>
+      </w:r>
+      <w:proofErr w:type="spellStart"/>
+      <w:r>
+        <w:t>gui</w:t>
+      </w:r>
+      <w:proofErr w:type="spellEnd"/>
+      <w:r>
+        <w:t xml:space="preserve"> og logikk klasse(deriblant DBHS))</w:t>
+      </w:r>
+    </w:p>
+    <w:p>
+      <w:pPr>
+        <w:pStyle w:val="NormalWeb"/>
+        <w:spacing w:before="0" w:beforeAutospacing="0" w:after="0" w:afterAutospacing="0"/>
+      </w:pPr>
+      <w:proofErr w:type="spellStart"/>
+      <w:r>
+        <w:t>SubPanel_Kunder</w:t>
+      </w:r>
+      <w:proofErr w:type="spellEnd"/>
+      <w:r>
+        <w:t xml:space="preserve"> (sammensatt </w:t>
+      </w:r>
+      <w:proofErr w:type="spellStart"/>
+      <w:r>
+        <w:t>gui</w:t>
+      </w:r>
+      <w:proofErr w:type="spellEnd"/>
+      <w:r>
+        <w:t xml:space="preserve"> og logikk klasse(deriblant DBHS))</w:t>
+      </w:r>
+    </w:p>
+    <w:p>
+      <w:pPr>
+        <w:pStyle w:val="NormalWeb"/>
+        <w:spacing w:before="0" w:beforeAutospacing="0" w:after="0" w:afterAutospacing="0"/>
+      </w:pPr>
+    </w:p>
+    <w:p>
+      <w:pPr>
+        <w:pStyle w:val="NormalWeb"/>
+        <w:spacing w:before="0" w:beforeAutospacing="0" w:after="0" w:afterAutospacing="0"/>
+      </w:pPr>
+      <w:proofErr w:type="gramStart"/>
+      <w:r>
+        <w:t>//</w:t>
+      </w:r>
+      <w:proofErr w:type="gramEnd"/>
+      <w:r>
+        <w:t>hvilke valg som er gjort og hvorfor det ble valgt nettopp slik</w:t>
+      </w:r>
+      <w:r>
+        <w:t xml:space="preserve">, </w:t>
+      </w:r>
+      <w:proofErr w:type="spellStart"/>
+      <w:r>
+        <w:t>dvs</w:t>
+      </w:r>
+      <w:proofErr w:type="spellEnd"/>
+      <w:r>
+        <w:t xml:space="preserve"> prioritering</w:t>
+      </w:r>
+    </w:p>
+    <w:p>
+      <w:pPr>
+        <w:pStyle w:val="NormalWeb"/>
+        <w:spacing w:before="0" w:beforeAutospacing="0" w:after="0" w:afterAutospacing="0"/>
+      </w:pPr>
+    </w:p>
+    <w:p>
+      <w:pPr>
+        <w:pStyle w:val="Overskrift2"/>
+      </w:pPr>
+      <w:bookmarkStart w:id="15" w:name="_Toc387928121"/>
+      <w:r>
+        <w:t>Prioritering</w:t>
+      </w:r>
+      <w:bookmarkEnd w:id="15"/>
+    </w:p>
+    <w:p>
+      <w:pPr>
+        <w:pStyle w:val="NormalWeb"/>
+        <w:spacing w:before="0" w:beforeAutospacing="0" w:after="0" w:afterAutospacing="0" w:line="360" w:lineRule="auto"/>
+      </w:pPr>
+      <w:r>
+        <w:t xml:space="preserve">Vi fikk tatt med alle de </w:t>
+      </w:r>
+      <w:r>
+        <w:t>prioriterte</w:t>
+      </w:r>
+      <w:r>
+        <w:t xml:space="preserve"> funksjonalitetene, men det kan fortsatt bli lagt til flere funksjonaliteter. Se liste under</w:t>
+      </w:r>
+      <w:proofErr w:type="gramStart"/>
+      <w:r>
+        <w:t>….</w:t>
+      </w:r>
+      <w:proofErr w:type="gramEnd"/>
+    </w:p>
+    <w:p>
+      <w:pPr>
+        <w:pStyle w:val="NormalWeb"/>
+        <w:spacing w:before="0" w:beforeAutospacing="0" w:after="0" w:afterAutospacing="0" w:line="360" w:lineRule="auto"/>
+      </w:pPr>
+    </w:p>
+    <w:p>
+      <w:pPr>
+        <w:pStyle w:val="NormalWeb"/>
+        <w:spacing w:before="0" w:beforeAutospacing="0" w:after="0" w:afterAutospacing="0" w:line="360" w:lineRule="auto"/>
+      </w:pPr>
+      <w:r>
+        <w:t>Hva som bør gjøres videre med programmet, hvilke funksjonaliteter bør bli lagt til:</w:t>
       </w:r>
     </w:p>
     <w:p>
@@ -5859,434 +6163,129 @@
         <w:pStyle w:val="NormalWeb"/>
         <w:numPr>
           <w:ilvl w:val="0"/>
-          <w:numId w:val="10"/>
+          <w:numId w:val="26"/>
         </w:numPr>
-        <w:spacing w:before="0" w:beforeAutospacing="0" w:after="0" w:afterAutospacing="0"/>
-        <w:textAlignment w:val="baseline"/>
-        <w:rPr>
-          <w:color w:val="000000"/>
-        </w:rPr>
-      </w:pPr>
-      <w:proofErr w:type="spellStart"/>
-      <w:r>
-        <w:rPr>
-          <w:color w:val="000000"/>
-        </w:rPr>
-        <w:t>Eclipse</w:t>
-      </w:r>
-      <w:proofErr w:type="spellEnd"/>
+        <w:spacing w:before="0" w:beforeAutospacing="0" w:after="0" w:afterAutospacing="0" w:line="360" w:lineRule="auto"/>
+      </w:pPr>
+      <w:r>
+        <w:t>Bedre GUI skalering</w:t>
+      </w:r>
     </w:p>
     <w:p>
       <w:pPr>
         <w:pStyle w:val="NormalWeb"/>
         <w:numPr>
           <w:ilvl w:val="0"/>
-          <w:numId w:val="10"/>
+          <w:numId w:val="26"/>
         </w:numPr>
-        <w:spacing w:before="0" w:beforeAutospacing="0" w:after="0" w:afterAutospacing="0"/>
-        <w:textAlignment w:val="baseline"/>
-        <w:rPr>
-          <w:color w:val="000000"/>
-        </w:rPr>
-      </w:pPr>
-      <w:proofErr w:type="spellStart"/>
-      <w:r>
-        <w:rPr>
-          <w:color w:val="000000"/>
-        </w:rPr>
-        <w:t>NetBeans</w:t>
-      </w:r>
-      <w:proofErr w:type="spellEnd"/>
+        <w:spacing w:before="0" w:beforeAutospacing="0" w:after="0" w:afterAutospacing="0" w:line="360" w:lineRule="auto"/>
+      </w:pPr>
+      <w:r>
+        <w:t>Sende email hvis kunde har glemt passord</w:t>
+      </w:r>
     </w:p>
     <w:p>
       <w:pPr>
         <w:pStyle w:val="NormalWeb"/>
         <w:numPr>
           <w:ilvl w:val="0"/>
-          <w:numId w:val="10"/>
+          <w:numId w:val="26"/>
         </w:numPr>
-        <w:spacing w:before="0" w:beforeAutospacing="0" w:after="0" w:afterAutospacing="0"/>
-        <w:textAlignment w:val="baseline"/>
-        <w:rPr>
-          <w:color w:val="000000"/>
-        </w:rPr>
-      </w:pPr>
-      <w:proofErr w:type="spellStart"/>
-      <w:r>
-        <w:rPr>
-          <w:color w:val="000000"/>
-        </w:rPr>
-        <w:t>MySQLWorkbench</w:t>
-      </w:r>
-      <w:proofErr w:type="spellEnd"/>
+        <w:spacing w:before="0" w:beforeAutospacing="0" w:after="0" w:afterAutospacing="0" w:line="360" w:lineRule="auto"/>
+      </w:pPr>
+      <w:r>
+        <w:t>Sende boliginformasjon til kunder på email(bør skrives om)</w:t>
+      </w:r>
     </w:p>
     <w:p>
       <w:pPr>
         <w:pStyle w:val="NormalWeb"/>
         <w:numPr>
           <w:ilvl w:val="0"/>
-          <w:numId w:val="10"/>
+          <w:numId w:val="26"/>
         </w:numPr>
-        <w:spacing w:before="0" w:beforeAutospacing="0" w:after="0" w:afterAutospacing="0"/>
-        <w:textAlignment w:val="baseline"/>
-        <w:rPr>
-          <w:color w:val="000000"/>
-        </w:rPr>
-      </w:pPr>
-      <w:proofErr w:type="spellStart"/>
-      <w:r>
-        <w:rPr>
-          <w:color w:val="000000"/>
-        </w:rPr>
-        <w:t>Git</w:t>
-      </w:r>
-      <w:proofErr w:type="spellEnd"/>
+        <w:spacing w:before="0" w:beforeAutospacing="0" w:after="0" w:afterAutospacing="0" w:line="360" w:lineRule="auto"/>
+      </w:pPr>
+      <w:r>
+        <w:t>Visning av kontrakter knyttet til en bolig, til utleiere.</w:t>
+      </w:r>
     </w:p>
     <w:p>
       <w:pPr>
         <w:pStyle w:val="NormalWeb"/>
         <w:numPr>
           <w:ilvl w:val="0"/>
-          <w:numId w:val="10"/>
+          <w:numId w:val="26"/>
         </w:numPr>
-        <w:spacing w:before="0" w:beforeAutospacing="0" w:after="0" w:afterAutospacing="0"/>
-        <w:textAlignment w:val="baseline"/>
-        <w:rPr>
-          <w:color w:val="000000"/>
-        </w:rPr>
-      </w:pPr>
-      <w:r>
-        <w:rPr>
-          <w:color w:val="000000"/>
-        </w:rPr>
-        <w:t>JDK</w:t>
-      </w:r>
-    </w:p>
-    <w:p>
-      <w:pPr>
-        <w:rPr>
-          <w:rFonts w:ascii="Times New Roman" w:hAnsi="Times New Roman" w:cs="Times New Roman"/>
-          <w:color w:val="000000"/>
-          <w:sz w:val="24"/>
-          <w:szCs w:val="24"/>
-        </w:rPr>
-      </w:pPr>
-      <w:r>
-        <w:rPr>
-          <w:rFonts w:ascii="Times New Roman" w:hAnsi="Times New Roman" w:cs="Times New Roman"/>
-          <w:sz w:val="24"/>
-          <w:szCs w:val="24"/>
-        </w:rPr>
-        <w:br/>
-      </w:r>
-    </w:p>
-    <w:p>
-      <w:pPr>
-        <w:rPr>
-          <w:rFonts w:ascii="Times New Roman" w:hAnsi="Times New Roman" w:cs="Times New Roman"/>
-          <w:sz w:val="24"/>
-          <w:szCs w:val="24"/>
-        </w:rPr>
-      </w:pPr>
-      <w:r>
-        <w:rPr>
-          <w:rFonts w:ascii="Times New Roman" w:hAnsi="Times New Roman" w:cs="Times New Roman"/>
-          <w:color w:val="000000"/>
-          <w:sz w:val="24"/>
-          <w:szCs w:val="24"/>
-        </w:rPr>
-        <w:t xml:space="preserve">Som utviklingsverktøy for programkoden har vi valgt å bruke </w:t>
-      </w:r>
+        <w:spacing w:before="0" w:beforeAutospacing="0" w:after="0" w:afterAutospacing="0" w:line="360" w:lineRule="auto"/>
+      </w:pPr>
       <w:proofErr w:type="spellStart"/>
       <w:r>
-        <w:rPr>
-          <w:rFonts w:ascii="Times New Roman" w:hAnsi="Times New Roman" w:cs="Times New Roman"/>
-          <w:color w:val="000000"/>
-          <w:sz w:val="24"/>
-          <w:szCs w:val="24"/>
-        </w:rPr>
-        <w:t>Eclipse</w:t>
+        <w:t>Threading</w:t>
       </w:r>
       <w:proofErr w:type="spellEnd"/>
       <w:r>
-        <w:rPr>
-          <w:rFonts w:ascii="Times New Roman" w:hAnsi="Times New Roman" w:cs="Times New Roman"/>
-          <w:color w:val="000000"/>
-          <w:sz w:val="24"/>
-          <w:szCs w:val="24"/>
-        </w:rPr>
-        <w:t xml:space="preserve"> og </w:t>
+        <w:t xml:space="preserve"> på mulige treige </w:t>
       </w:r>
       <w:proofErr w:type="spellStart"/>
       <w:r>
-        <w:rPr>
-          <w:rFonts w:ascii="Times New Roman" w:hAnsi="Times New Roman" w:cs="Times New Roman"/>
-          <w:color w:val="000000"/>
-          <w:sz w:val="24"/>
-          <w:szCs w:val="24"/>
-        </w:rPr>
-        <w:t>NetBeans</w:t>
+        <w:t>internetforbindelser</w:t>
       </w:r>
       <w:proofErr w:type="spellEnd"/>
-      <w:r>
-        <w:rPr>
-          <w:rFonts w:ascii="Times New Roman" w:hAnsi="Times New Roman" w:cs="Times New Roman"/>
-          <w:color w:val="000000"/>
-          <w:sz w:val="24"/>
-          <w:szCs w:val="24"/>
-        </w:rPr>
-        <w:t xml:space="preserve">. Begge verktøyene følger med flere funksjonaliteter som gjør det raskere å skrive kode. I henhold til oppgaveteksten vil vi ikke bruke GUI designeren til </w:t>
-      </w:r>
-      <w:proofErr w:type="spellStart"/>
-      <w:r>
-        <w:rPr>
-          <w:rFonts w:ascii="Times New Roman" w:hAnsi="Times New Roman" w:cs="Times New Roman"/>
-          <w:color w:val="000000"/>
-          <w:sz w:val="24"/>
-          <w:szCs w:val="24"/>
-        </w:rPr>
-        <w:t>NetB</w:t>
-      </w:r>
-      <w:r>
-        <w:rPr>
-          <w:rFonts w:ascii="Times New Roman" w:hAnsi="Times New Roman" w:cs="Times New Roman"/>
-          <w:color w:val="000000"/>
-          <w:sz w:val="24"/>
-          <w:szCs w:val="24"/>
-        </w:rPr>
-        <w:t>eans</w:t>
-      </w:r>
-      <w:proofErr w:type="spellEnd"/>
-      <w:r>
-        <w:rPr>
-          <w:rFonts w:ascii="Times New Roman" w:hAnsi="Times New Roman" w:cs="Times New Roman"/>
-          <w:color w:val="000000"/>
-          <w:sz w:val="24"/>
-          <w:szCs w:val="24"/>
-        </w:rPr>
-        <w:t xml:space="preserve"> eller lignende </w:t>
-      </w:r>
-      <w:proofErr w:type="spellStart"/>
-      <w:r>
-        <w:rPr>
-          <w:rFonts w:ascii="Times New Roman" w:hAnsi="Times New Roman" w:cs="Times New Roman"/>
-          <w:color w:val="000000"/>
-          <w:sz w:val="24"/>
-          <w:szCs w:val="24"/>
-        </w:rPr>
-        <w:t>plugins</w:t>
-      </w:r>
-      <w:proofErr w:type="spellEnd"/>
-      <w:r>
-        <w:rPr>
-          <w:rFonts w:ascii="Times New Roman" w:hAnsi="Times New Roman" w:cs="Times New Roman"/>
-          <w:color w:val="000000"/>
-          <w:sz w:val="24"/>
-          <w:szCs w:val="24"/>
-        </w:rPr>
-        <w:t xml:space="preserve"> fra </w:t>
-      </w:r>
-      <w:proofErr w:type="spellStart"/>
-      <w:r>
-        <w:rPr>
-          <w:rFonts w:ascii="Times New Roman" w:hAnsi="Times New Roman" w:cs="Times New Roman"/>
-          <w:color w:val="000000"/>
-          <w:sz w:val="24"/>
-          <w:szCs w:val="24"/>
-        </w:rPr>
-        <w:t>Eclipse</w:t>
-      </w:r>
-      <w:proofErr w:type="spellEnd"/>
-      <w:r>
-        <w:rPr>
-          <w:rFonts w:ascii="Times New Roman" w:hAnsi="Times New Roman" w:cs="Times New Roman"/>
-          <w:color w:val="000000"/>
-          <w:sz w:val="24"/>
-          <w:szCs w:val="24"/>
-        </w:rPr>
-        <w:t xml:space="preserve"> for utvikling av applikasjonen.</w:t>
-      </w:r>
     </w:p>
     <w:p>
       <w:pPr>
         <w:pStyle w:val="NormalWeb"/>
-        <w:spacing w:before="0" w:beforeAutospacing="0" w:after="0" w:afterAutospacing="0"/>
-      </w:pPr>
-      <w:proofErr w:type="spellStart"/>
-      <w:r>
-        <w:rPr>
-          <w:color w:val="000000"/>
-        </w:rPr>
-        <w:t>MySQLWorkbench</w:t>
-      </w:r>
-      <w:proofErr w:type="spellEnd"/>
-      <w:r>
-        <w:rPr>
-          <w:color w:val="000000"/>
-        </w:rPr>
-        <w:t xml:space="preserve"> vil bli brukt for å lage et EER-diagram over databasen. Programmet vil også bli brukt under opprettelsen av databasen.</w:t>
-      </w:r>
-    </w:p>
-    <w:p>
-      <w:pPr>
-        <w:rPr>
-          <w:rFonts w:ascii="Times New Roman" w:hAnsi="Times New Roman" w:cs="Times New Roman"/>
-          <w:sz w:val="24"/>
-          <w:szCs w:val="24"/>
-        </w:rPr>
-      </w:pPr>
-    </w:p>
-    <w:p>
-      <w:pPr>
-        <w:pStyle w:val="NormalWeb"/>
-        <w:spacing w:before="0" w:beforeAutospacing="0" w:after="0" w:afterAutospacing="0"/>
-      </w:pPr>
-      <w:r>
-        <w:rPr>
-          <w:color w:val="000000"/>
-        </w:rPr>
-        <w:t xml:space="preserve">Siden programmet er av betydelig størrelse så vil det bli mange filer, som vil bli brukt av flere på en gang. For å gjøre det lettere å dele kode og opprettholde en organisert struktur gjennom utviklingsfasen har vi valgt å bruke </w:t>
-      </w:r>
-      <w:proofErr w:type="spellStart"/>
-      <w:r>
-        <w:rPr>
-          <w:color w:val="000000"/>
-        </w:rPr>
-        <w:t>Git</w:t>
-      </w:r>
-      <w:proofErr w:type="spellEnd"/>
-      <w:r>
-        <w:rPr>
-          <w:color w:val="000000"/>
-        </w:rPr>
-        <w:t xml:space="preserve">, som blir lagret på </w:t>
-      </w:r>
-      <w:proofErr w:type="spellStart"/>
-      <w:r>
-        <w:rPr>
-          <w:color w:val="000000"/>
-        </w:rPr>
-        <w:t>GitHub</w:t>
-      </w:r>
-      <w:proofErr w:type="spellEnd"/>
-      <w:r>
-        <w:rPr>
-          <w:color w:val="000000"/>
-        </w:rPr>
-        <w:t>.</w:t>
-      </w:r>
-    </w:p>
-    <w:p>
-      <w:pPr>
-        <w:rPr>
-          <w:rFonts w:ascii="Times New Roman" w:hAnsi="Times New Roman" w:cs="Times New Roman"/>
-          <w:sz w:val="24"/>
-          <w:szCs w:val="24"/>
-        </w:rPr>
-      </w:pPr>
-    </w:p>
-    <w:p>
-      <w:pPr>
-        <w:pStyle w:val="NormalWeb"/>
-        <w:spacing w:before="0" w:beforeAutospacing="0" w:after="0" w:afterAutospacing="0"/>
-        <w:rPr>
-          <w:color w:val="000000"/>
-        </w:rPr>
-      </w:pPr>
-      <w:r>
-        <w:rPr>
-          <w:color w:val="000000"/>
-        </w:rPr>
-        <w:t>JDK inneholder både kompilator og standard Java bibliotek (JRE) som er essensielt for å utvikle Java programmer.</w:t>
+        <w:spacing w:before="0" w:beforeAutospacing="0" w:after="0" w:afterAutospacing="0" w:line="360" w:lineRule="auto"/>
+      </w:pPr>
+    </w:p>
+    <w:p>
+      <w:pPr>
+        <w:pStyle w:val="Overskrift1"/>
+      </w:pPr>
+      <w:bookmarkStart w:id="16" w:name="_Toc387928122"/>
+      <w:r>
+        <w:t>Testrapport</w:t>
+      </w:r>
+      <w:bookmarkEnd w:id="16"/>
+      <w:r>
+        <w:t xml:space="preserve"> </w:t>
       </w:r>
     </w:p>
     <w:p/>
     <w:p>
       <w:pPr>
-        <w:pStyle w:val="Overskrift2"/>
-      </w:pPr>
-      <w:bookmarkStart w:id="17" w:name="_Toc387928121"/>
-      <w:r>
-        <w:t>Prioritering</w:t>
-      </w:r>
-      <w:bookmarkEnd w:id="17"/>
-    </w:p>
-    <w:p>
-      <w:pPr>
-        <w:spacing w:after="0" w:line="240" w:lineRule="auto"/>
-        <w:rPr>
-          <w:rFonts w:ascii="Times New Roman" w:eastAsia="Times New Roman" w:hAnsi="Times New Roman" w:cs="Times New Roman"/>
+        <w:spacing w:before="100" w:beforeAutospacing="1" w:after="100" w:afterAutospacing="1" w:line="240" w:lineRule="auto"/>
+        <w:rPr>
+          <w:rFonts w:ascii="Verdana" w:eastAsia="Times New Roman" w:hAnsi="Verdana" w:cs="Times New Roman"/>
+          <w:color w:val="000000"/>
           <w:sz w:val="24"/>
           <w:szCs w:val="24"/>
           <w:lang w:eastAsia="nb-NO"/>
         </w:rPr>
       </w:pPr>
+      <w:proofErr w:type="gramStart"/>
       <w:r>
         <w:rPr>
           <w:rFonts w:ascii="Verdana" w:eastAsia="Times New Roman" w:hAnsi="Verdana" w:cs="Times New Roman"/>
           <w:color w:val="000000"/>
-          <w:sz w:val="23"/>
-          <w:szCs w:val="23"/>
-          <w:lang w:eastAsia="nb-NO"/>
-        </w:rPr>
-        <w:t xml:space="preserve">Vi fikk tatt med alle de </w:t>
-      </w:r>
-      <w:proofErr w:type="spellStart"/>
-      <w:r>
-        <w:rPr>
-          <w:rFonts w:ascii="Verdana" w:eastAsia="Times New Roman" w:hAnsi="Verdana" w:cs="Times New Roman"/>
-          <w:color w:val="000000"/>
-          <w:sz w:val="23"/>
-          <w:szCs w:val="23"/>
-          <w:lang w:eastAsia="nb-NO"/>
-        </w:rPr>
-        <w:t>priorieterte</w:t>
-      </w:r>
-      <w:proofErr w:type="spellEnd"/>
-      <w:r>
-        <w:rPr>
-          <w:rFonts w:ascii="Verdana" w:eastAsia="Times New Roman" w:hAnsi="Verdana" w:cs="Times New Roman"/>
-          <w:color w:val="000000"/>
-          <w:sz w:val="23"/>
-          <w:szCs w:val="23"/>
-          <w:lang w:eastAsia="nb-NO"/>
-        </w:rPr>
-        <w:t xml:space="preserve"> funksjonalitetene, men det kan fortsatt bli lagt til flere funksjonaliteter. Se liste under</w:t>
-      </w:r>
-      <w:proofErr w:type="gramStart"/>
-      <w:r>
-        <w:rPr>
-          <w:rFonts w:ascii="Verdana" w:eastAsia="Times New Roman" w:hAnsi="Verdana" w:cs="Times New Roman"/>
-          <w:color w:val="000000"/>
-          <w:sz w:val="23"/>
-          <w:szCs w:val="23"/>
-          <w:lang w:eastAsia="nb-NO"/>
-        </w:rPr>
-        <w:t>….</w:t>
-      </w:r>
-      <w:proofErr w:type="gramEnd"/>
-    </w:p>
-    <w:p>
-      <w:pPr>
-        <w:spacing w:after="0" w:line="240" w:lineRule="auto"/>
-        <w:rPr>
-          <w:rFonts w:ascii="Times New Roman" w:eastAsia="Times New Roman" w:hAnsi="Times New Roman" w:cs="Times New Roman"/>
           <w:sz w:val="24"/>
           <w:szCs w:val="24"/>
           <w:lang w:eastAsia="nb-NO"/>
         </w:rPr>
-      </w:pPr>
-    </w:p>
-    <w:p>
-      <w:pPr>
-        <w:spacing w:after="0" w:line="240" w:lineRule="auto"/>
-        <w:rPr>
-          <w:rFonts w:ascii="Times New Roman" w:eastAsia="Times New Roman" w:hAnsi="Times New Roman" w:cs="Times New Roman"/>
+        <w:t>//</w:t>
+      </w:r>
+      <w:proofErr w:type="gramEnd"/>
+      <w:r>
+        <w:rPr>
+          <w:rFonts w:ascii="Verdana" w:eastAsia="Times New Roman" w:hAnsi="Verdana" w:cs="Times New Roman"/>
+          <w:color w:val="000000"/>
           <w:sz w:val="24"/>
           <w:szCs w:val="24"/>
           <w:lang w:eastAsia="nb-NO"/>
         </w:rPr>
-      </w:pPr>
+        <w:t>En</w:t>
+      </w:r>
       <w:r>
         <w:rPr>
           <w:rFonts w:ascii="Verdana" w:eastAsia="Times New Roman" w:hAnsi="Verdana" w:cs="Times New Roman"/>
@@ -6295,25 +6294,20 @@
           <w:szCs w:val="24"/>
           <w:lang w:eastAsia="nb-NO"/>
         </w:rPr>
-        <w:t>Hva som bør gjøres videre med programmet, hvilke funksjonaliteter bør bli lagt til:</w:t>
-      </w:r>
-    </w:p>
-    <w:p>
-      <w:pPr>
-        <w:numPr>
-          <w:ilvl w:val="0"/>
-          <w:numId w:val="19"/>
-        </w:numPr>
-        <w:spacing w:after="0" w:line="240" w:lineRule="auto"/>
-        <w:textAlignment w:val="baseline"/>
+        <w:t> </w:t>
+      </w:r>
+      <w:r>
         <w:rPr>
           <w:rFonts w:ascii="Verdana" w:eastAsia="Times New Roman" w:hAnsi="Verdana" w:cs="Times New Roman"/>
+          <w:b/>
+          <w:bCs/>
           <w:color w:val="000000"/>
           <w:sz w:val="24"/>
           <w:szCs w:val="24"/>
           <w:lang w:eastAsia="nb-NO"/>
         </w:rPr>
-      </w:pPr>
+        <w:t>testrapport</w:t>
+      </w:r>
       <w:r>
         <w:rPr>
           <w:rFonts w:ascii="Verdana" w:eastAsia="Times New Roman" w:hAnsi="Verdana" w:cs="Times New Roman"/>
@@ -6322,17 +6316,9 @@
           <w:szCs w:val="24"/>
           <w:lang w:eastAsia="nb-NO"/>
         </w:rPr>
-        <w:t>Bedre GUI skalering</w:t>
-      </w:r>
-    </w:p>
-    <w:p>
-      <w:pPr>
-        <w:numPr>
-          <w:ilvl w:val="0"/>
-          <w:numId w:val="19"/>
-        </w:numPr>
-        <w:spacing w:after="0" w:line="240" w:lineRule="auto"/>
-        <w:textAlignment w:val="baseline"/>
+        <w:t> </w:t>
+      </w:r>
+      <w:r>
         <w:rPr>
           <w:rFonts w:ascii="Verdana" w:eastAsia="Times New Roman" w:hAnsi="Verdana" w:cs="Times New Roman"/>
           <w:color w:val="000000"/>
@@ -6340,8 +6326,12 @@
           <w:szCs w:val="24"/>
           <w:lang w:eastAsia="nb-NO"/>
         </w:rPr>
-      </w:pPr>
-      <w:r>
+        <w:t>som viser hva slags kvalitetssikring som er gjennomført: hvilke tester som er utført, hvilke feil det er testet med hensyn på, etc.</w:t>
+      </w:r>
+    </w:p>
+    <w:p>
+      <w:pPr>
+        <w:spacing w:before="100" w:beforeAutospacing="1" w:after="100" w:afterAutospacing="1" w:line="240" w:lineRule="auto"/>
         <w:rPr>
           <w:rFonts w:ascii="Verdana" w:eastAsia="Times New Roman" w:hAnsi="Verdana" w:cs="Times New Roman"/>
           <w:color w:val="000000"/>
@@ -6349,17 +6339,9 @@
           <w:szCs w:val="24"/>
           <w:lang w:eastAsia="nb-NO"/>
         </w:rPr>
-        <w:t>Sende email hvis kunde har glemt passord</w:t>
-      </w:r>
-    </w:p>
-    <w:p>
-      <w:pPr>
-        <w:numPr>
-          <w:ilvl w:val="0"/>
-          <w:numId w:val="19"/>
-        </w:numPr>
-        <w:spacing w:after="0" w:line="240" w:lineRule="auto"/>
-        <w:textAlignment w:val="baseline"/>
+      </w:pPr>
+      <w:proofErr w:type="gramStart"/>
+      <w:r>
         <w:rPr>
           <w:rFonts w:ascii="Verdana" w:eastAsia="Times New Roman" w:hAnsi="Verdana" w:cs="Times New Roman"/>
           <w:color w:val="000000"/>
@@ -6367,7 +6349,9 @@
           <w:szCs w:val="24"/>
           <w:lang w:eastAsia="nb-NO"/>
         </w:rPr>
-      </w:pPr>
+        <w:t>//</w:t>
+      </w:r>
+      <w:proofErr w:type="gramEnd"/>
       <w:r>
         <w:rPr>
           <w:rFonts w:ascii="Verdana" w:eastAsia="Times New Roman" w:hAnsi="Verdana" w:cs="Times New Roman"/>
@@ -6376,17 +6360,12 @@
           <w:szCs w:val="24"/>
           <w:lang w:eastAsia="nb-NO"/>
         </w:rPr>
-        <w:t>Sende boliginformasjon til kunder på email(bør skrives om)</w:t>
-      </w:r>
-    </w:p>
-    <w:p>
-      <w:pPr>
-        <w:numPr>
-          <w:ilvl w:val="0"/>
-          <w:numId w:val="19"/>
-        </w:numPr>
-        <w:spacing w:after="0" w:line="240" w:lineRule="auto"/>
-        <w:textAlignment w:val="baseline"/>
+        <w:t>hvilke: testet panelene systematisk hver for seg</w:t>
+      </w:r>
+    </w:p>
+    <w:p>
+      <w:pPr>
+        <w:spacing w:before="100" w:beforeAutospacing="1" w:after="100" w:afterAutospacing="1" w:line="240" w:lineRule="auto"/>
         <w:rPr>
           <w:rFonts w:ascii="Verdana" w:eastAsia="Times New Roman" w:hAnsi="Verdana" w:cs="Times New Roman"/>
           <w:color w:val="000000"/>
@@ -6395,6 +6374,7 @@
           <w:lang w:eastAsia="nb-NO"/>
         </w:rPr>
       </w:pPr>
+      <w:proofErr w:type="gramStart"/>
       <w:r>
         <w:rPr>
           <w:rFonts w:ascii="Verdana" w:eastAsia="Times New Roman" w:hAnsi="Verdana" w:cs="Times New Roman"/>
@@ -6403,17 +6383,10 @@
           <w:szCs w:val="24"/>
           <w:lang w:eastAsia="nb-NO"/>
         </w:rPr>
-        <w:t>Visning av kontrakter knyttet til en bolig, til utleiere.</w:t>
-      </w:r>
-    </w:p>
-    <w:p>
-      <w:pPr>
-        <w:numPr>
-          <w:ilvl w:val="0"/>
-          <w:numId w:val="19"/>
-        </w:numPr>
-        <w:spacing w:after="0" w:line="240" w:lineRule="auto"/>
-        <w:textAlignment w:val="baseline"/>
+        <w:t>//</w:t>
+      </w:r>
+      <w:proofErr w:type="gramEnd"/>
+      <w:r>
         <w:rPr>
           <w:rFonts w:ascii="Verdana" w:eastAsia="Times New Roman" w:hAnsi="Verdana" w:cs="Times New Roman"/>
           <w:color w:val="000000"/>
@@ -6421,9 +6394,12 @@
           <w:szCs w:val="24"/>
           <w:lang w:eastAsia="nb-NO"/>
         </w:rPr>
-      </w:pPr>
-      <w:proofErr w:type="spellStart"/>
-      <w:r>
+        <w:t>hensyn: la stor hensyn på koblingen til databasen, store muligheter for feil</w:t>
+      </w:r>
+    </w:p>
+    <w:p>
+      <w:pPr>
+        <w:spacing w:before="100" w:beforeAutospacing="1" w:after="100" w:afterAutospacing="1" w:line="240" w:lineRule="auto"/>
         <w:rPr>
           <w:rFonts w:ascii="Verdana" w:eastAsia="Times New Roman" w:hAnsi="Verdana" w:cs="Times New Roman"/>
           <w:color w:val="000000"/>
@@ -6431,10 +6407,11 @@
           <w:szCs w:val="24"/>
           <w:lang w:eastAsia="nb-NO"/>
         </w:rPr>
-        <w:t>Threading</w:t>
-      </w:r>
-      <w:proofErr w:type="spellEnd"/>
-      <w:r>
+      </w:pPr>
+    </w:p>
+    <w:p>
+      <w:pPr>
+        <w:spacing w:before="100" w:beforeAutospacing="1" w:after="100" w:afterAutospacing="1" w:line="240" w:lineRule="auto"/>
         <w:rPr>
           <w:rFonts w:ascii="Verdana" w:eastAsia="Times New Roman" w:hAnsi="Verdana" w:cs="Times New Roman"/>
           <w:color w:val="000000"/>
@@ -6442,45 +6419,8 @@
           <w:szCs w:val="24"/>
           <w:lang w:eastAsia="nb-NO"/>
         </w:rPr>
-        <w:t xml:space="preserve"> på mulige treige </w:t>
-      </w:r>
-      <w:proofErr w:type="spellStart"/>
-      <w:r>
-        <w:rPr>
-          <w:rFonts w:ascii="Verdana" w:eastAsia="Times New Roman" w:hAnsi="Verdana" w:cs="Times New Roman"/>
-          <w:color w:val="000000"/>
-          <w:sz w:val="24"/>
-          <w:szCs w:val="24"/>
-          <w:lang w:eastAsia="nb-NO"/>
-        </w:rPr>
-        <w:t>internetforbindelser</w:t>
-      </w:r>
-      <w:proofErr w:type="spellEnd"/>
-    </w:p>
-    <w:p>
-      <w:pPr>
-        <w:pStyle w:val="NormalWeb"/>
-        <w:spacing w:before="0" w:beforeAutospacing="0" w:after="0" w:afterAutospacing="0"/>
-      </w:pPr>
-    </w:p>
-    <w:p>
-      <w:pPr>
-        <w:pStyle w:val="Overskrift1"/>
-      </w:pPr>
-      <w:r>
-        <w:lastRenderedPageBreak/>
-        <w:br/>
-      </w:r>
-      <w:bookmarkStart w:id="18" w:name="_Toc387928122"/>
-      <w:r>
-        <w:t>Testrapport</w:t>
-      </w:r>
-      <w:bookmarkEnd w:id="18"/>
-      <w:r>
-        <w:t xml:space="preserve"> </w:t>
-      </w:r>
-    </w:p>
-    <w:p/>
+      </w:pPr>
+    </w:p>
     <w:p>
       <w:pPr>
         <w:pStyle w:val="NormalWeb"/>
@@ -6906,7 +6846,7 @@
           <w:rPr>
             <w:noProof/>
           </w:rPr>
-          <w:t>2</w:t>
+          <w:t>8</w:t>
         </w:r>
         <w:r>
           <w:fldChar w:fldCharType="end"/>
@@ -9546,6 +9486,119 @@
     </w:lvl>
   </w:abstractNum>
   <w:abstractNum w:abstractNumId="19">
+    <w:nsid w:val="6383663B"/>
+    <w:multiLevelType w:val="hybridMultilevel"/>
+    <w:tmpl w:val="661E2A58"/>
+    <w:lvl w:ilvl="0" w:tplc="04140001">
+      <w:start w:val="1"/>
+      <w:numFmt w:val="bullet"/>
+      <w:lvlText w:val=""/>
+      <w:lvlJc w:val="left"/>
+      <w:pPr>
+        <w:ind w:left="720" w:hanging="360"/>
+      </w:pPr>
+      <w:rPr>
+        <w:rFonts w:ascii="Symbol" w:hAnsi="Symbol" w:hint="default"/>
+      </w:rPr>
+    </w:lvl>
+    <w:lvl w:ilvl="1" w:tplc="04140003" w:tentative="1">
+      <w:start w:val="1"/>
+      <w:numFmt w:val="bullet"/>
+      <w:lvlText w:val="o"/>
+      <w:lvlJc w:val="left"/>
+      <w:pPr>
+        <w:ind w:left="1440" w:hanging="360"/>
+      </w:pPr>
+      <w:rPr>
+        <w:rFonts w:ascii="Courier New" w:hAnsi="Courier New" w:cs="Courier New" w:hint="default"/>
+      </w:rPr>
+    </w:lvl>
+    <w:lvl w:ilvl="2" w:tplc="04140005" w:tentative="1">
+      <w:start w:val="1"/>
+      <w:numFmt w:val="bullet"/>
+      <w:lvlText w:val=""/>
+      <w:lvlJc w:val="left"/>
+      <w:pPr>
+        <w:ind w:left="2160" w:hanging="360"/>
+      </w:pPr>
+      <w:rPr>
+        <w:rFonts w:ascii="Wingdings" w:hAnsi="Wingdings" w:hint="default"/>
+      </w:rPr>
+    </w:lvl>
+    <w:lvl w:ilvl="3" w:tplc="04140001" w:tentative="1">
+      <w:start w:val="1"/>
+      <w:numFmt w:val="bullet"/>
+      <w:lvlText w:val=""/>
+      <w:lvlJc w:val="left"/>
+      <w:pPr>
+        <w:ind w:left="2880" w:hanging="360"/>
+      </w:pPr>
+      <w:rPr>
+        <w:rFonts w:ascii="Symbol" w:hAnsi="Symbol" w:hint="default"/>
+      </w:rPr>
+    </w:lvl>
+    <w:lvl w:ilvl="4" w:tplc="04140003" w:tentative="1">
+      <w:start w:val="1"/>
+      <w:numFmt w:val="bullet"/>
+      <w:lvlText w:val="o"/>
+      <w:lvlJc w:val="left"/>
+      <w:pPr>
+        <w:ind w:left="3600" w:hanging="360"/>
+      </w:pPr>
+      <w:rPr>
+        <w:rFonts w:ascii="Courier New" w:hAnsi="Courier New" w:cs="Courier New" w:hint="default"/>
+      </w:rPr>
+    </w:lvl>
+    <w:lvl w:ilvl="5" w:tplc="04140005" w:tentative="1">
+      <w:start w:val="1"/>
+      <w:numFmt w:val="bullet"/>
+      <w:lvlText w:val=""/>
+      <w:lvlJc w:val="left"/>
+      <w:pPr>
+        <w:ind w:left="4320" w:hanging="360"/>
+      </w:pPr>
+      <w:rPr>
+        <w:rFonts w:ascii="Wingdings" w:hAnsi="Wingdings" w:hint="default"/>
+      </w:rPr>
+    </w:lvl>
+    <w:lvl w:ilvl="6" w:tplc="04140001" w:tentative="1">
+      <w:start w:val="1"/>
+      <w:numFmt w:val="bullet"/>
+      <w:lvlText w:val=""/>
+      <w:lvlJc w:val="left"/>
+      <w:pPr>
+        <w:ind w:left="5040" w:hanging="360"/>
+      </w:pPr>
+      <w:rPr>
+        <w:rFonts w:ascii="Symbol" w:hAnsi="Symbol" w:hint="default"/>
+      </w:rPr>
+    </w:lvl>
+    <w:lvl w:ilvl="7" w:tplc="04140003" w:tentative="1">
+      <w:start w:val="1"/>
+      <w:numFmt w:val="bullet"/>
+      <w:lvlText w:val="o"/>
+      <w:lvlJc w:val="left"/>
+      <w:pPr>
+        <w:ind w:left="5760" w:hanging="360"/>
+      </w:pPr>
+      <w:rPr>
+        <w:rFonts w:ascii="Courier New" w:hAnsi="Courier New" w:cs="Courier New" w:hint="default"/>
+      </w:rPr>
+    </w:lvl>
+    <w:lvl w:ilvl="8" w:tplc="04140005" w:tentative="1">
+      <w:start w:val="1"/>
+      <w:numFmt w:val="bullet"/>
+      <w:lvlText w:val=""/>
+      <w:lvlJc w:val="left"/>
+      <w:pPr>
+        <w:ind w:left="6480" w:hanging="360"/>
+      </w:pPr>
+      <w:rPr>
+        <w:rFonts w:ascii="Wingdings" w:hAnsi="Wingdings" w:hint="default"/>
+      </w:rPr>
+    </w:lvl>
+  </w:abstractNum>
+  <w:abstractNum w:abstractNumId="20">
     <w:nsid w:val="660A49EF"/>
     <w:multiLevelType w:val="hybridMultilevel"/>
     <w:tmpl w:val="239447BC"/>
@@ -9658,7 +9711,7 @@
       </w:rPr>
     </w:lvl>
   </w:abstractNum>
-  <w:abstractNum w:abstractNumId="20">
+  <w:abstractNum w:abstractNumId="21">
     <w:nsid w:val="67C53E30"/>
     <w:multiLevelType w:val="multilevel"/>
     <w:tmpl w:val="E8084064"/>
@@ -9807,7 +9860,7 @@
       </w:rPr>
     </w:lvl>
   </w:abstractNum>
-  <w:abstractNum w:abstractNumId="21">
+  <w:abstractNum w:abstractNumId="22">
     <w:nsid w:val="6C6E1097"/>
     <w:multiLevelType w:val="hybridMultilevel"/>
     <w:tmpl w:val="671898E6"/>
@@ -9920,7 +9973,7 @@
       </w:rPr>
     </w:lvl>
   </w:abstractNum>
-  <w:abstractNum w:abstractNumId="22">
+  <w:abstractNum w:abstractNumId="23">
     <w:nsid w:val="6C955426"/>
     <w:multiLevelType w:val="multilevel"/>
     <w:tmpl w:val="08A862CC"/>
@@ -10069,7 +10122,7 @@
       </w:rPr>
     </w:lvl>
   </w:abstractNum>
-  <w:abstractNum w:abstractNumId="23">
+  <w:abstractNum w:abstractNumId="24">
     <w:nsid w:val="6D547883"/>
     <w:multiLevelType w:val="multilevel"/>
     <w:tmpl w:val="FFFC102A"/>
@@ -10218,7 +10271,7 @@
       </w:rPr>
     </w:lvl>
   </w:abstractNum>
-  <w:abstractNum w:abstractNumId="24">
+  <w:abstractNum w:abstractNumId="25">
     <w:nsid w:val="707C0FC9"/>
     <w:multiLevelType w:val="hybridMultilevel"/>
     <w:tmpl w:val="8E446F16"/>
@@ -10329,6 +10382,119 @@
       <w:rPr>
         <w:rFonts w:ascii="Wingdings" w:hAnsi="Wingdings" w:hint="default"/>
       </w:rPr>
+    </w:lvl>
+  </w:abstractNum>
+  <w:abstractNum w:abstractNumId="26">
+    <w:nsid w:val="7A5722D4"/>
+    <w:multiLevelType w:val="multilevel"/>
+    <w:tmpl w:val="B5089FCC"/>
+    <w:lvl w:ilvl="0">
+      <w:start w:val="1"/>
+      <w:numFmt w:val="decimal"/>
+      <w:lvlText w:val="%1."/>
+      <w:lvlJc w:val="left"/>
+      <w:pPr>
+        <w:tabs>
+          <w:tab w:val="num" w:pos="720"/>
+        </w:tabs>
+        <w:ind w:left="720" w:hanging="360"/>
+      </w:pPr>
+    </w:lvl>
+    <w:lvl w:ilvl="1" w:tentative="1">
+      <w:start w:val="1"/>
+      <w:numFmt w:val="decimal"/>
+      <w:lvlText w:val="%2."/>
+      <w:lvlJc w:val="left"/>
+      <w:pPr>
+        <w:tabs>
+          <w:tab w:val="num" w:pos="1440"/>
+        </w:tabs>
+        <w:ind w:left="1440" w:hanging="360"/>
+      </w:pPr>
+    </w:lvl>
+    <w:lvl w:ilvl="2" w:tentative="1">
+      <w:start w:val="1"/>
+      <w:numFmt w:val="decimal"/>
+      <w:lvlText w:val="%3."/>
+      <w:lvlJc w:val="left"/>
+      <w:pPr>
+        <w:tabs>
+          <w:tab w:val="num" w:pos="2160"/>
+        </w:tabs>
+        <w:ind w:left="2160" w:hanging="360"/>
+      </w:pPr>
+    </w:lvl>
+    <w:lvl w:ilvl="3" w:tentative="1">
+      <w:start w:val="1"/>
+      <w:numFmt w:val="decimal"/>
+      <w:lvlText w:val="%4."/>
+      <w:lvlJc w:val="left"/>
+      <w:pPr>
+        <w:tabs>
+          <w:tab w:val="num" w:pos="2880"/>
+        </w:tabs>
+        <w:ind w:left="2880" w:hanging="360"/>
+      </w:pPr>
+    </w:lvl>
+    <w:lvl w:ilvl="4" w:tentative="1">
+      <w:start w:val="1"/>
+      <w:numFmt w:val="decimal"/>
+      <w:lvlText w:val="%5."/>
+      <w:lvlJc w:val="left"/>
+      <w:pPr>
+        <w:tabs>
+          <w:tab w:val="num" w:pos="3600"/>
+        </w:tabs>
+        <w:ind w:left="3600" w:hanging="360"/>
+      </w:pPr>
+    </w:lvl>
+    <w:lvl w:ilvl="5" w:tentative="1">
+      <w:start w:val="1"/>
+      <w:numFmt w:val="decimal"/>
+      <w:lvlText w:val="%6."/>
+      <w:lvlJc w:val="left"/>
+      <w:pPr>
+        <w:tabs>
+          <w:tab w:val="num" w:pos="4320"/>
+        </w:tabs>
+        <w:ind w:left="4320" w:hanging="360"/>
+      </w:pPr>
+    </w:lvl>
+    <w:lvl w:ilvl="6" w:tentative="1">
+      <w:start w:val="1"/>
+      <w:numFmt w:val="decimal"/>
+      <w:lvlText w:val="%7."/>
+      <w:lvlJc w:val="left"/>
+      <w:pPr>
+        <w:tabs>
+          <w:tab w:val="num" w:pos="5040"/>
+        </w:tabs>
+        <w:ind w:left="5040" w:hanging="360"/>
+      </w:pPr>
+    </w:lvl>
+    <w:lvl w:ilvl="7" w:tentative="1">
+      <w:start w:val="1"/>
+      <w:numFmt w:val="decimal"/>
+      <w:lvlText w:val="%8."/>
+      <w:lvlJc w:val="left"/>
+      <w:pPr>
+        <w:tabs>
+          <w:tab w:val="num" w:pos="5760"/>
+        </w:tabs>
+        <w:ind w:left="5760" w:hanging="360"/>
+      </w:pPr>
+    </w:lvl>
+    <w:lvl w:ilvl="8" w:tentative="1">
+      <w:start w:val="1"/>
+      <w:numFmt w:val="decimal"/>
+      <w:lvlText w:val="%9."/>
+      <w:lvlJc w:val="left"/>
+      <w:pPr>
+        <w:tabs>
+          <w:tab w:val="num" w:pos="6480"/>
+        </w:tabs>
+        <w:ind w:left="6480" w:hanging="360"/>
+      </w:pPr>
     </w:lvl>
   </w:abstractNum>
   <w:num w:numId="1">
@@ -10338,7 +10504,7 @@
     <w:abstractNumId w:val="2"/>
   </w:num>
   <w:num w:numId="3">
-    <w:abstractNumId w:val="23"/>
+    <w:abstractNumId w:val="24"/>
   </w:num>
   <w:num w:numId="4">
     <w:abstractNumId w:val="0"/>
@@ -10353,7 +10519,7 @@
     <w:abstractNumId w:val="16"/>
   </w:num>
   <w:num w:numId="8">
-    <w:abstractNumId w:val="22"/>
+    <w:abstractNumId w:val="23"/>
   </w:num>
   <w:num w:numId="9">
     <w:abstractNumId w:val="11"/>
@@ -10362,16 +10528,16 @@
     <w:abstractNumId w:val="5"/>
   </w:num>
   <w:num w:numId="11">
-    <w:abstractNumId w:val="19"/>
+    <w:abstractNumId w:val="20"/>
   </w:num>
   <w:num w:numId="12">
-    <w:abstractNumId w:val="21"/>
+    <w:abstractNumId w:val="22"/>
   </w:num>
   <w:num w:numId="13">
     <w:abstractNumId w:val="17"/>
   </w:num>
   <w:num w:numId="14">
-    <w:abstractNumId w:val="24"/>
+    <w:abstractNumId w:val="25"/>
   </w:num>
   <w:num w:numId="15">
     <w:abstractNumId w:val="7"/>
@@ -10401,10 +10567,16 @@
     <w:abstractNumId w:val="9"/>
   </w:num>
   <w:num w:numId="24">
-    <w:abstractNumId w:val="20"/>
+    <w:abstractNumId w:val="21"/>
   </w:num>
   <w:num w:numId="25">
     <w:abstractNumId w:val="10"/>
+  </w:num>
+  <w:num w:numId="26">
+    <w:abstractNumId w:val="19"/>
+  </w:num>
+  <w:num w:numId="27">
+    <w:abstractNumId w:val="26"/>
   </w:num>
 </w:numbering>
 </file>
@@ -11972,7 +12144,7 @@
 </file>
 
 <file path=customXml/itemProps2.xml><?xml version="1.0" encoding="utf-8"?>
-<ds:datastoreItem xmlns:ds="http://schemas.openxmlformats.org/officeDocument/2006/customXml" ds:itemID="{FD8BC90C-898C-4F89-8A0A-E7463C0A4DA1}">
+<ds:datastoreItem xmlns:ds="http://schemas.openxmlformats.org/officeDocument/2006/customXml" ds:itemID="{F605D75B-26E8-4339-BA8B-A11B7873C605}">
   <ds:schemaRefs>
     <ds:schemaRef ds:uri="http://schemas.openxmlformats.org/officeDocument/2006/bibliography"/>
   </ds:schemaRefs>

--- a/Sluttrapport/Boligformidling sluttrapport.docx
+++ b/Sluttrapport/Boligformidling sluttrapport.docx
@@ -163,7 +163,6 @@
                                       <w:dataBinding w:prefixMappings="xmlns:ns0='http://schemas.openxmlformats.org/package/2006/metadata/core-properties' xmlns:ns1='http://purl.org/dc/elements/1.1/'" w:xpath="/ns0:coreProperties[1]/ns1:title[1]" w:storeItemID="{6C3C8BC8-F283-45AE-878A-BAB7291924A1}"/>
                                       <w:text/>
                                     </w:sdtPr>
-                                    <w:sdtEndPr/>
                                     <w:sdtContent>
                                       <w:p>
                                         <w:pPr>
@@ -197,7 +196,6 @@
                                       <w:dataBinding w:prefixMappings="xmlns:ns0='http://schemas.openxmlformats.org/package/2006/metadata/core-properties' xmlns:ns1='http://purl.org/dc/elements/1.1/'" w:xpath="/ns0:coreProperties[1]/ns1:subject[1]" w:storeItemID="{6C3C8BC8-F283-45AE-878A-BAB7291924A1}"/>
                                       <w:text/>
                                     </w:sdtPr>
-                                    <w:sdtEndPr/>
                                     <w:sdtContent>
                                       <w:p>
                                         <w:pPr>
@@ -582,7 +580,6 @@
                                         <w:calendar w:val="gregorian"/>
                                       </w:date>
                                     </w:sdtPr>
-                                    <w:sdtEndPr/>
                                     <w:sdtContent>
                                       <w:p>
                                         <w:pPr>
@@ -981,7 +978,6 @@
                                 <w:dataBinding w:prefixMappings="xmlns:ns0='http://schemas.openxmlformats.org/package/2006/metadata/core-properties' xmlns:ns1='http://purl.org/dc/elements/1.1/'" w:xpath="/ns0:coreProperties[1]/ns1:title[1]" w:storeItemID="{6C3C8BC8-F283-45AE-878A-BAB7291924A1}"/>
                                 <w:text/>
                               </w:sdtPr>
-                              <w:sdtEndPr/>
                               <w:sdtContent>
                                 <w:p>
                                   <w:pPr>
@@ -1015,7 +1011,6 @@
                                 <w:dataBinding w:prefixMappings="xmlns:ns0='http://schemas.openxmlformats.org/package/2006/metadata/core-properties' xmlns:ns1='http://purl.org/dc/elements/1.1/'" w:xpath="/ns0:coreProperties[1]/ns1:subject[1]" w:storeItemID="{6C3C8BC8-F283-45AE-878A-BAB7291924A1}"/>
                                 <w:text/>
                               </w:sdtPr>
-                              <w:sdtEndPr/>
                               <w:sdtContent>
                                 <w:p>
                                   <w:pPr>
@@ -1111,7 +1106,6 @@
                                   <w:calendar w:val="gregorian"/>
                                 </w:date>
                               </w:sdtPr>
-                              <w:sdtEndPr/>
                               <w:sdtContent>
                                 <w:p>
                                   <w:pPr>
@@ -1539,7 +1533,6 @@
           <w:docPartUnique/>
         </w:docPartObj>
       </w:sdtPr>
-      <w:sdtEndPr/>
       <w:sdtContent>
         <w:p>
           <w:pPr>
@@ -3071,74 +3064,19 @@
       </w:r>
     </w:p>
     <w:p>
+      <w:pPr>
+        <w:rPr>
+          <w:rFonts w:ascii="Verdana" w:hAnsi="Verdana"/>
+          <w:color w:val="000000"/>
+        </w:rPr>
+      </w:pPr>
       <w:proofErr w:type="gramStart"/>
       <w:r>
-        <w:t>//</w:t>
-      </w:r>
-      <w:proofErr w:type="gramEnd"/>
-      <w:r>
-        <w:t xml:space="preserve">Database </w:t>
-      </w:r>
-      <w:proofErr w:type="spellStart"/>
-      <w:r>
-        <w:t>stuff</w:t>
-      </w:r>
-      <w:proofErr w:type="spellEnd"/>
-      <w:r>
-        <w:t xml:space="preserve"> burde være med i produktdokumentasjonen</w:t>
-      </w:r>
-    </w:p>
-    <w:p>
-      <w:pPr>
         <w:rPr>
           <w:rStyle w:val="apple-converted-space"/>
           <w:rFonts w:ascii="Verdana" w:hAnsi="Verdana"/>
           <w:color w:val="000000"/>
         </w:rPr>
-      </w:pPr>
-      <w:proofErr w:type="gramStart"/>
-      <w:r>
-        <w:t>//</w:t>
-      </w:r>
-      <w:proofErr w:type="gramEnd"/>
-      <w:r>
-        <w:rPr>
-          <w:rStyle w:val="Overskrift4Tegn"/>
-          <w:rFonts w:ascii="Verdana" w:eastAsiaTheme="minorHAnsi" w:hAnsi="Verdana"/>
-          <w:color w:val="000000"/>
-        </w:rPr>
-        <w:t xml:space="preserve"> </w:t>
-      </w:r>
-      <w:r>
-        <w:rPr>
-          <w:rFonts w:ascii="Verdana" w:hAnsi="Verdana"/>
-          <w:color w:val="000000"/>
-        </w:rPr>
-        <w:t>Dere bør derfor ha med figurer som illustrerer hvordan eventuelle klassehierarkier er bygget opp.</w:t>
-      </w:r>
-      <w:r>
-        <w:rPr>
-          <w:rStyle w:val="apple-converted-space"/>
-          <w:rFonts w:ascii="Verdana" w:hAnsi="Verdana"/>
-          <w:color w:val="000000"/>
-        </w:rPr>
-        <w:t> </w:t>
-      </w:r>
-    </w:p>
-    <w:p>
-      <w:pPr>
-        <w:rPr>
-          <w:rFonts w:ascii="Verdana" w:hAnsi="Verdana"/>
-          <w:color w:val="000000"/>
-        </w:rPr>
-      </w:pPr>
-      <w:proofErr w:type="gramStart"/>
-      <w:r>
-        <w:rPr>
-          <w:rStyle w:val="apple-converted-space"/>
-          <w:rFonts w:ascii="Verdana" w:hAnsi="Verdana"/>
-          <w:color w:val="000000"/>
-        </w:rPr>
         <w:t>//</w:t>
       </w:r>
       <w:proofErr w:type="gramEnd"/>
@@ -3266,10 +3204,15 @@
       </w:pPr>
       <w:bookmarkStart w:id="3" w:name="_Toc387928108"/>
       <w:r>
-        <w:lastRenderedPageBreak/>
         <w:t>Ramme</w:t>
       </w:r>
       <w:bookmarkEnd w:id="3"/>
+      <w:r>
+        <w:t>verk</w:t>
+      </w:r>
+      <w:r>
+        <w:t xml:space="preserve"> / Utgangspunkt</w:t>
+      </w:r>
     </w:p>
     <w:p>
       <w:pPr>
@@ -3294,7 +3237,14 @@
         <w:rPr>
           <w:color w:val="000000"/>
         </w:rPr>
-        <w:t xml:space="preserve"> antall kunder, og applikasjonen har derfor blitt utviklet med tanke på </w:t>
+        <w:t xml:space="preserve"> antall kunder, </w:t>
+      </w:r>
+      <w:r>
+        <w:rPr>
+          <w:color w:val="000000"/>
+        </w:rPr>
+        <w:lastRenderedPageBreak/>
+        <w:t xml:space="preserve">og applikasjonen har derfor blitt utviklet med tanke på </w:t>
       </w:r>
       <w:proofErr w:type="spellStart"/>
       <w:r>
@@ -3388,20 +3338,32 @@
         <w:t xml:space="preserve"> bli kjørt fra flere operativsystemer, og applikasjonen vil bli utviklet med tanke på dette.</w:t>
       </w:r>
     </w:p>
+    <w:p>
+      <w:pPr>
+        <w:pStyle w:val="NormalWeb"/>
+        <w:spacing w:before="0" w:beforeAutospacing="0" w:after="0" w:afterAutospacing="0"/>
+        <w:rPr>
+          <w:color w:val="000000"/>
+        </w:rPr>
+      </w:pPr>
+    </w:p>
+    <w:p>
+      <w:pPr>
+        <w:pStyle w:val="Overskrift2"/>
+      </w:pPr>
+      <w:bookmarkStart w:id="4" w:name="_Toc387928109"/>
+      <w:r>
+        <w:t>Programstruktur</w:t>
+      </w:r>
+      <w:bookmarkEnd w:id="4"/>
+    </w:p>
     <w:p/>
     <w:p>
-      <w:pPr>
-        <w:pStyle w:val="Overskrift2"/>
-      </w:pPr>
-      <w:bookmarkStart w:id="4" w:name="_Toc387928109"/>
-      <w:r>
-        <w:t>Programstruktur</w:t>
-      </w:r>
-      <w:bookmarkEnd w:id="4"/>
-    </w:p>
-    <w:p>
-      <w:r>
-        <w:t xml:space="preserve">Vennligst se den vedlagte </w:t>
+      <w:r>
+        <w:t>I bildene</w:t>
+      </w:r>
+      <w:r>
+        <w:t xml:space="preserve"> nedenfor vises oversikten over klassehierarkiet til applikasjonen. For en mer detaljer beskrivelse over klassene i applikasjonen, vennligst se den vedlagte </w:t>
       </w:r>
       <w:proofErr w:type="spellStart"/>
       <w:r>
@@ -3409,452 +3371,431 @@
       </w:r>
       <w:proofErr w:type="spellEnd"/>
       <w:r>
-        <w:t>-filen for en detaljert beskrivelse av strukturen til applikasjonen.</w:t>
-      </w:r>
-    </w:p>
-    <w:p>
-      <w:pPr>
-        <w:pStyle w:val="Overskrift2"/>
-      </w:pPr>
-      <w:proofErr w:type="spellStart"/>
-      <w:r>
-        <w:t>Stuff</w:t>
-      </w:r>
-      <w:proofErr w:type="spellEnd"/>
+        <w:t>-filen.</w:t>
+      </w:r>
+    </w:p>
+    <w:p/>
+    <w:p>
+      <w:r>
+        <w:rPr>
+          <w:rFonts w:ascii="Arial" w:hAnsi="Arial" w:cs="Arial"/>
+          <w:noProof/>
+          <w:color w:val="000000"/>
+          <w:sz w:val="23"/>
+          <w:szCs w:val="23"/>
+          <w:lang w:eastAsia="nb-NO"/>
+        </w:rPr>
+        <w:drawing>
+          <wp:inline distT="0" distB="0" distL="0" distR="0">
+            <wp:extent cx="5760720" cy="3435766"/>
+            <wp:effectExtent l="0" t="0" r="0" b="0"/>
+            <wp:docPr id="1" name="Bilde 1" descr="Class_Inheritance.png"/>
+            <wp:cNvGraphicFramePr>
+              <a:graphicFrameLocks xmlns:a="http://schemas.openxmlformats.org/drawingml/2006/main" noChangeAspect="1"/>
+            </wp:cNvGraphicFramePr>
+            <a:graphic xmlns:a="http://schemas.openxmlformats.org/drawingml/2006/main">
+              <a:graphicData uri="http://schemas.openxmlformats.org/drawingml/2006/picture">
+                <pic:pic xmlns:pic="http://schemas.openxmlformats.org/drawingml/2006/picture">
+                  <pic:nvPicPr>
+                    <pic:cNvPr id="0" name="Picture 1" descr="Class_Inheritance.png"/>
+                    <pic:cNvPicPr>
+                      <a:picLocks noChangeAspect="1" noChangeArrowheads="1"/>
+                    </pic:cNvPicPr>
+                  </pic:nvPicPr>
+                  <pic:blipFill>
+                    <a:blip r:embed="rId11">
+                      <a:extLst>
+                        <a:ext uri="{28A0092B-C50C-407E-A947-70E740481C1C}">
+                          <a14:useLocalDpi xmlns:a14="http://schemas.microsoft.com/office/drawing/2010/main" val="0"/>
+                        </a:ext>
+                      </a:extLst>
+                    </a:blip>
+                    <a:srcRect/>
+                    <a:stretch>
+                      <a:fillRect/>
+                    </a:stretch>
+                  </pic:blipFill>
+                  <pic:spPr bwMode="auto">
+                    <a:xfrm>
+                      <a:off x="0" y="0"/>
+                      <a:ext cx="5760720" cy="3435766"/>
+                    </a:xfrm>
+                    <a:prstGeom prst="rect">
+                      <a:avLst/>
+                    </a:prstGeom>
+                    <a:noFill/>
+                    <a:ln>
+                      <a:noFill/>
+                    </a:ln>
+                  </pic:spPr>
+                </pic:pic>
+              </a:graphicData>
+            </a:graphic>
+          </wp:inline>
+        </w:drawing>
+      </w:r>
     </w:p>
     <w:p>
       <w:pPr>
         <w:spacing w:after="0" w:line="240" w:lineRule="auto"/>
         <w:rPr>
           <w:rFonts w:ascii="Times New Roman" w:eastAsia="Times New Roman" w:hAnsi="Times New Roman" w:cs="Times New Roman"/>
-          <w:color w:val="000000"/>
           <w:sz w:val="24"/>
           <w:szCs w:val="24"/>
           <w:lang w:eastAsia="nb-NO"/>
         </w:rPr>
       </w:pPr>
+      <w:r>
+        <w:rPr>
+          <w:rFonts w:ascii="Verdana" w:eastAsia="Times New Roman" w:hAnsi="Verdana" w:cs="Times New Roman"/>
+          <w:color w:val="000000"/>
+          <w:sz w:val="23"/>
+          <w:szCs w:val="23"/>
+          <w:lang w:eastAsia="nb-NO"/>
+        </w:rPr>
+        <w:t xml:space="preserve">For å gjøre program koden mest oversiktlig og justerbar har vi valgt å dele programmet i flere klasse typer. Database klassene og dens arvinger </w:t>
+      </w:r>
+      <w:proofErr w:type="spellStart"/>
+      <w:r>
+        <w:rPr>
+          <w:rFonts w:ascii="Verdana" w:eastAsia="Times New Roman" w:hAnsi="Verdana" w:cs="Times New Roman"/>
+          <w:color w:val="000000"/>
+          <w:sz w:val="23"/>
+          <w:szCs w:val="23"/>
+          <w:lang w:eastAsia="nb-NO"/>
+        </w:rPr>
+        <w:t>Data_XXX</w:t>
+      </w:r>
+      <w:proofErr w:type="spellEnd"/>
+      <w:r>
+        <w:rPr>
+          <w:rFonts w:ascii="Verdana" w:eastAsia="Times New Roman" w:hAnsi="Verdana" w:cs="Times New Roman"/>
+          <w:color w:val="000000"/>
+          <w:sz w:val="23"/>
+          <w:szCs w:val="23"/>
+          <w:lang w:eastAsia="nb-NO"/>
+        </w:rPr>
+        <w:t xml:space="preserve"> inneholder SQL kommandoene som blir kjørt mot en MySQL server, og returnerer bearbeidet informasjon ifra databasen. </w:t>
+      </w:r>
     </w:p>
     <w:p>
       <w:pPr>
         <w:spacing w:after="0" w:line="240" w:lineRule="auto"/>
         <w:rPr>
           <w:rFonts w:ascii="Times New Roman" w:eastAsia="Times New Roman" w:hAnsi="Times New Roman" w:cs="Times New Roman"/>
-          <w:color w:val="000000"/>
           <w:sz w:val="24"/>
           <w:szCs w:val="24"/>
           <w:lang w:eastAsia="nb-NO"/>
         </w:rPr>
       </w:pPr>
-      <w:r>
+    </w:p>
+    <w:p>
+      <w:pPr>
+        <w:spacing w:after="0" w:line="240" w:lineRule="auto"/>
+        <w:rPr>
+          <w:rFonts w:ascii="Verdana" w:eastAsia="Times New Roman" w:hAnsi="Verdana" w:cs="Times New Roman"/>
+          <w:color w:val="000000"/>
+          <w:sz w:val="23"/>
+          <w:szCs w:val="23"/>
+          <w:lang w:eastAsia="nb-NO"/>
+        </w:rPr>
+      </w:pPr>
+    </w:p>
+    <w:p>
+      <w:pPr>
+        <w:spacing w:after="0" w:line="240" w:lineRule="auto"/>
         <w:rPr>
           <w:rFonts w:ascii="Times New Roman" w:eastAsia="Times New Roman" w:hAnsi="Times New Roman" w:cs="Times New Roman"/>
-          <w:color w:val="000000"/>
           <w:sz w:val="24"/>
           <w:szCs w:val="24"/>
           <w:lang w:eastAsia="nb-NO"/>
         </w:rPr>
-        <w:t>Programmet bruker en MySQL dat</w:t>
-      </w:r>
-      <w:r>
+      </w:pPr>
+      <w:r>
+        <w:rPr>
+          <w:rFonts w:ascii="Verdana" w:eastAsia="Times New Roman" w:hAnsi="Verdana" w:cs="Times New Roman"/>
+          <w:color w:val="000000"/>
+          <w:sz w:val="23"/>
+          <w:szCs w:val="23"/>
+          <w:lang w:eastAsia="nb-NO"/>
+        </w:rPr>
+        <w:tab/>
+      </w:r>
+      <w:r>
+        <w:rPr>
+          <w:rFonts w:ascii="Verdana" w:eastAsia="Times New Roman" w:hAnsi="Verdana" w:cs="Times New Roman"/>
+          <w:color w:val="000000"/>
+          <w:sz w:val="23"/>
+          <w:szCs w:val="23"/>
+          <w:lang w:eastAsia="nb-NO"/>
+        </w:rPr>
+        <w:tab/>
+      </w:r>
+      <w:r>
+        <w:rPr>
+          <w:rFonts w:ascii="Verdana" w:eastAsia="Times New Roman" w:hAnsi="Verdana" w:cs="Times New Roman"/>
+          <w:color w:val="000000"/>
+          <w:sz w:val="23"/>
+          <w:szCs w:val="23"/>
+          <w:lang w:eastAsia="nb-NO"/>
+        </w:rPr>
+        <w:tab/>
+      </w:r>
+    </w:p>
+    <w:p>
+      <w:pPr>
+        <w:spacing w:after="0" w:line="240" w:lineRule="auto"/>
         <w:rPr>
           <w:rFonts w:ascii="Times New Roman" w:eastAsia="Times New Roman" w:hAnsi="Times New Roman" w:cs="Times New Roman"/>
-          <w:color w:val="000000"/>
           <w:sz w:val="24"/>
           <w:szCs w:val="24"/>
           <w:lang w:eastAsia="nb-NO"/>
         </w:rPr>
-        <w:t>abase til å kunne samkjøre data</w:t>
-      </w:r>
+      </w:pPr>
       <w:r>
         <w:rPr>
           <w:rFonts w:ascii="Times New Roman" w:eastAsia="Times New Roman" w:hAnsi="Times New Roman" w:cs="Times New Roman"/>
           <w:color w:val="000000"/>
-          <w:sz w:val="24"/>
-          <w:szCs w:val="24"/>
+          <w:sz w:val="23"/>
+          <w:szCs w:val="23"/>
           <w:lang w:eastAsia="nb-NO"/>
         </w:rPr>
-        <w:t xml:space="preserve">en mellom maskiner som kjører programmet, slik at eventuelle datamaskiner som kjører programmet inneholder samme informasjon, som for eksempel i </w:t>
-      </w:r>
-      <w:proofErr w:type="gramStart"/>
+        <w:lastRenderedPageBreak/>
+        <w:t xml:space="preserve">Programmet er også delt inn i </w:t>
+      </w:r>
+      <w:proofErr w:type="spellStart"/>
       <w:r>
         <w:rPr>
           <w:rFonts w:ascii="Times New Roman" w:eastAsia="Times New Roman" w:hAnsi="Times New Roman" w:cs="Times New Roman"/>
           <w:color w:val="000000"/>
-          <w:sz w:val="24"/>
-          <w:szCs w:val="24"/>
+          <w:sz w:val="23"/>
+          <w:szCs w:val="23"/>
           <w:lang w:eastAsia="nb-NO"/>
         </w:rPr>
-        <w:t>et</w:t>
-      </w:r>
-      <w:proofErr w:type="gramEnd"/>
+        <w:t>JPaneler</w:t>
+      </w:r>
+      <w:proofErr w:type="spellEnd"/>
       <w:r>
         <w:rPr>
           <w:rFonts w:ascii="Times New Roman" w:eastAsia="Times New Roman" w:hAnsi="Times New Roman" w:cs="Times New Roman"/>
           <w:color w:val="000000"/>
-          <w:sz w:val="24"/>
-          <w:szCs w:val="24"/>
+          <w:sz w:val="23"/>
+          <w:szCs w:val="23"/>
           <w:lang w:eastAsia="nb-NO"/>
         </w:rPr>
-        <w:t xml:space="preserve"> kundebehandler senter blir dette veldig praktisk.</w:t>
-      </w:r>
-    </w:p>
-    <w:p>
-      <w:pPr>
-        <w:spacing w:after="0" w:line="240" w:lineRule="auto"/>
-        <w:rPr>
-          <w:rFonts w:ascii="Times New Roman" w:eastAsia="Times New Roman" w:hAnsi="Times New Roman" w:cs="Times New Roman"/>
-          <w:color w:val="000000"/>
-          <w:sz w:val="24"/>
-          <w:szCs w:val="24"/>
+        <w:t xml:space="preserve"> for å vise rett til informasjon, til rett tid.</w:t>
+      </w:r>
+      <w:r>
+        <w:rPr>
+          <w:rFonts w:ascii="Verdana" w:eastAsia="Times New Roman" w:hAnsi="Verdana" w:cs="Times New Roman"/>
+          <w:color w:val="000000"/>
+          <w:sz w:val="23"/>
+          <w:szCs w:val="23"/>
           <w:lang w:eastAsia="nb-NO"/>
         </w:rPr>
-      </w:pPr>
-    </w:p>
-    <w:p>
-      <w:pPr>
-        <w:spacing w:after="0" w:line="240" w:lineRule="auto"/>
-        <w:rPr>
-          <w:rFonts w:ascii="Times New Roman" w:eastAsia="Times New Roman" w:hAnsi="Times New Roman" w:cs="Times New Roman"/>
-          <w:color w:val="000000"/>
-          <w:sz w:val="24"/>
-          <w:szCs w:val="24"/>
-          <w:lang w:eastAsia="nb-NO"/>
-        </w:rPr>
-      </w:pPr>
-      <w:r>
-        <w:rPr>
-          <w:rFonts w:ascii="Times New Roman" w:eastAsia="Times New Roman" w:hAnsi="Times New Roman" w:cs="Times New Roman"/>
-          <w:color w:val="000000"/>
-          <w:sz w:val="24"/>
-          <w:szCs w:val="24"/>
-          <w:lang w:eastAsia="nb-NO"/>
-        </w:rPr>
-        <w:t xml:space="preserve">For å gjøre program koden mest oversiktlig og justerbar har vi valgt å dele programmet i flere klasse typer. Database klassene og dens arvinger </w:t>
-      </w:r>
-      <w:proofErr w:type="spellStart"/>
-      <w:r>
-        <w:rPr>
-          <w:rFonts w:ascii="Times New Roman" w:eastAsia="Times New Roman" w:hAnsi="Times New Roman" w:cs="Times New Roman"/>
-          <w:color w:val="000000"/>
-          <w:sz w:val="24"/>
-          <w:szCs w:val="24"/>
-          <w:lang w:eastAsia="nb-NO"/>
-        </w:rPr>
-        <w:t>Data_XXX</w:t>
-      </w:r>
-      <w:proofErr w:type="spellEnd"/>
-      <w:r>
-        <w:rPr>
-          <w:rFonts w:ascii="Times New Roman" w:eastAsia="Times New Roman" w:hAnsi="Times New Roman" w:cs="Times New Roman"/>
-          <w:color w:val="000000"/>
-          <w:sz w:val="24"/>
-          <w:szCs w:val="24"/>
-          <w:lang w:eastAsia="nb-NO"/>
-        </w:rPr>
-        <w:t xml:space="preserve"> inneholder SQL kommandoene som blir kjørt mot en MySQL server, og returnerer bearbeidet informasjon ifra databasen. </w:t>
-      </w:r>
-    </w:p>
-    <w:p>
-      <w:pPr>
-        <w:spacing w:after="0" w:line="240" w:lineRule="auto"/>
-        <w:rPr>
-          <w:rFonts w:ascii="Times New Roman" w:eastAsia="Times New Roman" w:hAnsi="Times New Roman" w:cs="Times New Roman"/>
-          <w:color w:val="000000"/>
-          <w:sz w:val="24"/>
-          <w:szCs w:val="24"/>
-          <w:lang w:eastAsia="nb-NO"/>
-        </w:rPr>
-      </w:pPr>
-    </w:p>
-    <w:p>
-      <w:pPr>
-        <w:spacing w:after="0" w:line="240" w:lineRule="auto"/>
-        <w:rPr>
-          <w:rFonts w:ascii="Times New Roman" w:eastAsia="Times New Roman" w:hAnsi="Times New Roman" w:cs="Times New Roman"/>
-          <w:color w:val="000000"/>
-          <w:sz w:val="24"/>
-          <w:szCs w:val="24"/>
-          <w:u w:val="single"/>
-          <w:lang w:eastAsia="nb-NO"/>
-        </w:rPr>
-      </w:pPr>
-      <w:r>
-        <w:rPr>
-          <w:rFonts w:ascii="Times New Roman" w:eastAsia="Times New Roman" w:hAnsi="Times New Roman" w:cs="Times New Roman"/>
-          <w:color w:val="000000"/>
-          <w:sz w:val="24"/>
-          <w:szCs w:val="24"/>
-          <w:u w:val="single"/>
-          <w:lang w:eastAsia="nb-NO"/>
-        </w:rPr>
-        <w:t>Hva måtte vi droppe av funksjonalitet?</w:t>
-      </w:r>
-    </w:p>
-    <w:p>
-      <w:pPr>
-        <w:spacing w:after="0" w:line="240" w:lineRule="auto"/>
-        <w:rPr>
-          <w:rFonts w:ascii="Times New Roman" w:eastAsia="Times New Roman" w:hAnsi="Times New Roman" w:cs="Times New Roman"/>
-          <w:color w:val="000000"/>
-          <w:sz w:val="24"/>
-          <w:szCs w:val="24"/>
-          <w:lang w:eastAsia="nb-NO"/>
-        </w:rPr>
-      </w:pPr>
-    </w:p>
-    <w:p>
-      <w:pPr>
-        <w:spacing w:after="0" w:line="240" w:lineRule="auto"/>
-        <w:rPr>
-          <w:rFonts w:ascii="Times New Roman" w:eastAsia="Times New Roman" w:hAnsi="Times New Roman" w:cs="Times New Roman"/>
-          <w:color w:val="000000"/>
-          <w:sz w:val="24"/>
-          <w:szCs w:val="24"/>
-          <w:lang w:eastAsia="nb-NO"/>
-        </w:rPr>
-      </w:pPr>
-      <w:r>
-        <w:rPr>
-          <w:rFonts w:ascii="Times New Roman" w:eastAsia="Times New Roman" w:hAnsi="Times New Roman" w:cs="Times New Roman"/>
-          <w:color w:val="000000"/>
-          <w:sz w:val="24"/>
-          <w:szCs w:val="24"/>
-          <w:lang w:eastAsia="nb-NO"/>
-        </w:rPr>
-        <w:t xml:space="preserve">Vi fikk tatt med alle de </w:t>
-      </w:r>
-      <w:r>
-        <w:rPr>
-          <w:rFonts w:ascii="Times New Roman" w:eastAsia="Times New Roman" w:hAnsi="Times New Roman" w:cs="Times New Roman"/>
-          <w:color w:val="000000"/>
-          <w:sz w:val="24"/>
-          <w:szCs w:val="24"/>
-          <w:lang w:eastAsia="nb-NO"/>
-        </w:rPr>
-        <w:t>prioriterte</w:t>
-      </w:r>
-      <w:r>
-        <w:rPr>
-          <w:rFonts w:ascii="Times New Roman" w:eastAsia="Times New Roman" w:hAnsi="Times New Roman" w:cs="Times New Roman"/>
-          <w:color w:val="000000"/>
-          <w:sz w:val="24"/>
-          <w:szCs w:val="24"/>
-          <w:lang w:eastAsia="nb-NO"/>
-        </w:rPr>
-        <w:t xml:space="preserve"> funksjonalitetene, men det kan fortsatt bli lagt til flere funksjonaliteter. Se liste under</w:t>
-      </w:r>
-      <w:proofErr w:type="gramStart"/>
-      <w:r>
-        <w:rPr>
-          <w:rFonts w:ascii="Times New Roman" w:eastAsia="Times New Roman" w:hAnsi="Times New Roman" w:cs="Times New Roman"/>
-          <w:color w:val="000000"/>
-          <w:sz w:val="24"/>
-          <w:szCs w:val="24"/>
-          <w:lang w:eastAsia="nb-NO"/>
-        </w:rPr>
-        <w:t>….</w:t>
-      </w:r>
-      <w:proofErr w:type="gramEnd"/>
-    </w:p>
-    <w:p>
-      <w:pPr>
-        <w:spacing w:after="0" w:line="240" w:lineRule="auto"/>
-        <w:rPr>
-          <w:rFonts w:ascii="Times New Roman" w:eastAsia="Times New Roman" w:hAnsi="Times New Roman" w:cs="Times New Roman"/>
-          <w:color w:val="000000"/>
-          <w:sz w:val="24"/>
-          <w:szCs w:val="24"/>
-          <w:lang w:eastAsia="nb-NO"/>
-        </w:rPr>
-      </w:pPr>
-    </w:p>
-    <w:p>
-      <w:pPr>
-        <w:spacing w:after="0" w:line="240" w:lineRule="auto"/>
-        <w:rPr>
-          <w:rFonts w:ascii="Times New Roman" w:eastAsia="Times New Roman" w:hAnsi="Times New Roman" w:cs="Times New Roman"/>
-          <w:color w:val="000000"/>
-          <w:sz w:val="24"/>
-          <w:szCs w:val="24"/>
-          <w:lang w:eastAsia="nb-NO"/>
-        </w:rPr>
-      </w:pPr>
-      <w:r>
-        <w:rPr>
-          <w:rFonts w:ascii="Times New Roman" w:eastAsia="Times New Roman" w:hAnsi="Times New Roman" w:cs="Times New Roman"/>
-          <w:color w:val="000000"/>
-          <w:sz w:val="24"/>
-          <w:szCs w:val="24"/>
-          <w:lang w:eastAsia="nb-NO"/>
-        </w:rPr>
-        <w:t>Hva som bør gjøres videre med programmet, hvilke funksjonaliteter bør bli lagt til:</w:t>
-      </w:r>
-    </w:p>
-    <w:p>
-      <w:pPr>
-        <w:pStyle w:val="Listeavsnitt"/>
+        <w:tab/>
+      </w:r>
+    </w:p>
+    <w:p>
+      <w:pPr>
         <w:numPr>
           <w:ilvl w:val="0"/>
-          <w:numId w:val="25"/>
+          <w:numId w:val="33"/>
         </w:numPr>
         <w:spacing w:after="0" w:line="240" w:lineRule="auto"/>
+        <w:textAlignment w:val="baseline"/>
+        <w:rPr>
+          <w:rFonts w:ascii="Verdana" w:eastAsia="Times New Roman" w:hAnsi="Verdana" w:cs="Times New Roman"/>
+          <w:color w:val="000000"/>
+          <w:sz w:val="23"/>
+          <w:szCs w:val="23"/>
+          <w:lang w:eastAsia="nb-NO"/>
+        </w:rPr>
+      </w:pPr>
+      <w:r>
         <w:rPr>
           <w:rFonts w:ascii="Times New Roman" w:eastAsia="Times New Roman" w:hAnsi="Times New Roman" w:cs="Times New Roman"/>
           <w:color w:val="000000"/>
-          <w:sz w:val="24"/>
-          <w:szCs w:val="24"/>
+          <w:sz w:val="23"/>
+          <w:szCs w:val="23"/>
           <w:lang w:eastAsia="nb-NO"/>
         </w:rPr>
-      </w:pPr>
+        <w:t>«</w:t>
+      </w:r>
+      <w:proofErr w:type="spellStart"/>
       <w:r>
         <w:rPr>
           <w:rFonts w:ascii="Times New Roman" w:eastAsia="Times New Roman" w:hAnsi="Times New Roman" w:cs="Times New Roman"/>
           <w:color w:val="000000"/>
-          <w:sz w:val="24"/>
-          <w:szCs w:val="24"/>
+          <w:sz w:val="23"/>
+          <w:szCs w:val="23"/>
           <w:lang w:eastAsia="nb-NO"/>
         </w:rPr>
-        <w:t>Bedre GUI skalering</w:t>
-      </w:r>
-    </w:p>
-    <w:p>
-      <w:pPr>
-        <w:pStyle w:val="Listeavsnitt"/>
-        <w:numPr>
-          <w:ilvl w:val="0"/>
-          <w:numId w:val="25"/>
-        </w:numPr>
-        <w:spacing w:after="0" w:line="240" w:lineRule="auto"/>
+        <w:t>MainPanel</w:t>
+      </w:r>
+      <w:proofErr w:type="spellEnd"/>
+      <w:r>
         <w:rPr>
           <w:rFonts w:ascii="Times New Roman" w:eastAsia="Times New Roman" w:hAnsi="Times New Roman" w:cs="Times New Roman"/>
           <w:color w:val="000000"/>
-          <w:sz w:val="24"/>
-          <w:szCs w:val="24"/>
+          <w:sz w:val="23"/>
+          <w:szCs w:val="23"/>
           <w:lang w:eastAsia="nb-NO"/>
         </w:rPr>
-      </w:pPr>
+        <w:t xml:space="preserve">», </w:t>
+      </w:r>
       <w:r>
         <w:rPr>
           <w:rFonts w:ascii="Times New Roman" w:eastAsia="Times New Roman" w:hAnsi="Times New Roman" w:cs="Times New Roman"/>
           <w:color w:val="000000"/>
-          <w:sz w:val="24"/>
-          <w:szCs w:val="24"/>
+          <w:sz w:val="23"/>
+          <w:szCs w:val="23"/>
           <w:lang w:eastAsia="nb-NO"/>
         </w:rPr>
-        <w:t>Sende email hvis kunde har glemt passord</w:t>
-      </w:r>
-    </w:p>
-    <w:p>
-      <w:pPr>
-        <w:pStyle w:val="Listeavsnitt"/>
-        <w:numPr>
-          <w:ilvl w:val="0"/>
-          <w:numId w:val="25"/>
-        </w:numPr>
-        <w:spacing w:after="0" w:line="240" w:lineRule="auto"/>
+        <w:tab/>
+        <w:t xml:space="preserve">som </w:t>
+      </w:r>
+      <w:proofErr w:type="spellStart"/>
+      <w:r>
         <w:rPr>
           <w:rFonts w:ascii="Times New Roman" w:eastAsia="Times New Roman" w:hAnsi="Times New Roman" w:cs="Times New Roman"/>
           <w:color w:val="000000"/>
-          <w:sz w:val="24"/>
-          <w:szCs w:val="24"/>
+          <w:sz w:val="23"/>
+          <w:szCs w:val="23"/>
           <w:lang w:eastAsia="nb-NO"/>
         </w:rPr>
-      </w:pPr>
+        <w:t>exteder</w:t>
+      </w:r>
+      <w:proofErr w:type="spellEnd"/>
       <w:r>
         <w:rPr>
           <w:rFonts w:ascii="Times New Roman" w:eastAsia="Times New Roman" w:hAnsi="Times New Roman" w:cs="Times New Roman"/>
           <w:color w:val="000000"/>
-          <w:sz w:val="24"/>
-          <w:szCs w:val="24"/>
+          <w:sz w:val="23"/>
+          <w:szCs w:val="23"/>
           <w:lang w:eastAsia="nb-NO"/>
         </w:rPr>
-        <w:t>Sende boliginformasjon til kunder på email(bør skrives om)</w:t>
-      </w:r>
-    </w:p>
-    <w:p>
-      <w:pPr>
-        <w:pStyle w:val="Listeavsnitt"/>
-        <w:numPr>
-          <w:ilvl w:val="0"/>
-          <w:numId w:val="25"/>
-        </w:numPr>
-        <w:spacing w:after="0" w:line="240" w:lineRule="auto"/>
+        <w:t xml:space="preserve"> </w:t>
+      </w:r>
+      <w:proofErr w:type="spellStart"/>
+      <w:r>
         <w:rPr>
           <w:rFonts w:ascii="Times New Roman" w:eastAsia="Times New Roman" w:hAnsi="Times New Roman" w:cs="Times New Roman"/>
           <w:color w:val="000000"/>
-          <w:sz w:val="24"/>
-          <w:szCs w:val="24"/>
+          <w:sz w:val="23"/>
+          <w:szCs w:val="23"/>
           <w:lang w:eastAsia="nb-NO"/>
         </w:rPr>
-      </w:pPr>
+        <w:t>JPanel</w:t>
+      </w:r>
+      <w:proofErr w:type="spellEnd"/>
       <w:r>
         <w:rPr>
           <w:rFonts w:ascii="Times New Roman" w:eastAsia="Times New Roman" w:hAnsi="Times New Roman" w:cs="Times New Roman"/>
           <w:color w:val="000000"/>
-          <w:sz w:val="24"/>
-          <w:szCs w:val="24"/>
+          <w:sz w:val="23"/>
+          <w:szCs w:val="23"/>
           <w:lang w:eastAsia="nb-NO"/>
         </w:rPr>
-        <w:t>Visning av kontrakter knyttet til en bolig, til utleiere.</w:t>
-      </w:r>
-    </w:p>
-    <w:p>
-      <w:pPr>
-        <w:pStyle w:val="Listeavsnitt"/>
-        <w:numPr>
-          <w:ilvl w:val="0"/>
-          <w:numId w:val="25"/>
-        </w:numPr>
-        <w:spacing w:after="0" w:line="240" w:lineRule="auto"/>
+        <w:t xml:space="preserve"> har som rolle å fylle hele vinduet. Ettersom «</w:t>
+      </w:r>
+      <w:proofErr w:type="spellStart"/>
+      <w:r>
         <w:rPr>
           <w:rFonts w:ascii="Times New Roman" w:eastAsia="Times New Roman" w:hAnsi="Times New Roman" w:cs="Times New Roman"/>
           <w:color w:val="000000"/>
-          <w:sz w:val="24"/>
-          <w:szCs w:val="24"/>
+          <w:sz w:val="23"/>
+          <w:szCs w:val="23"/>
           <w:lang w:eastAsia="nb-NO"/>
         </w:rPr>
-      </w:pPr>
+        <w:t>MainPanel</w:t>
+      </w:r>
+      <w:proofErr w:type="spellEnd"/>
+      <w:r>
+        <w:rPr>
+          <w:rFonts w:ascii="Times New Roman" w:eastAsia="Times New Roman" w:hAnsi="Times New Roman" w:cs="Times New Roman"/>
+          <w:color w:val="000000"/>
+          <w:sz w:val="23"/>
+          <w:szCs w:val="23"/>
+          <w:lang w:eastAsia="nb-NO"/>
+        </w:rPr>
+        <w:t>» er abstrakt, vil a</w:t>
+      </w:r>
+      <w:r>
+        <w:rPr>
+          <w:rFonts w:ascii="Times New Roman" w:eastAsia="Times New Roman" w:hAnsi="Times New Roman" w:cs="Times New Roman"/>
+          <w:color w:val="000000"/>
+          <w:sz w:val="23"/>
+          <w:szCs w:val="23"/>
+          <w:lang w:eastAsia="nb-NO"/>
+        </w:rPr>
+        <w:t xml:space="preserve">rvingene ha som oppgave å hoste </w:t>
+      </w:r>
       <w:proofErr w:type="spellStart"/>
       <w:r>
         <w:rPr>
           <w:rFonts w:ascii="Times New Roman" w:eastAsia="Times New Roman" w:hAnsi="Times New Roman" w:cs="Times New Roman"/>
           <w:color w:val="000000"/>
-          <w:sz w:val="24"/>
-          <w:szCs w:val="24"/>
+          <w:sz w:val="23"/>
+          <w:szCs w:val="23"/>
           <w:lang w:eastAsia="nb-NO"/>
         </w:rPr>
-        <w:t>Threading</w:t>
+        <w:t>forsekjellige</w:t>
       </w:r>
       <w:proofErr w:type="spellEnd"/>
       <w:r>
         <w:rPr>
           <w:rFonts w:ascii="Times New Roman" w:eastAsia="Times New Roman" w:hAnsi="Times New Roman" w:cs="Times New Roman"/>
           <w:color w:val="000000"/>
-          <w:sz w:val="24"/>
-          <w:szCs w:val="24"/>
+          <w:sz w:val="23"/>
+          <w:szCs w:val="23"/>
           <w:lang w:eastAsia="nb-NO"/>
         </w:rPr>
-        <w:t xml:space="preserve"> på mulige tre</w:t>
-      </w:r>
+        <w:t xml:space="preserve"> «</w:t>
+      </w:r>
+      <w:proofErr w:type="spellStart"/>
       <w:r>
         <w:rPr>
           <w:rFonts w:ascii="Times New Roman" w:eastAsia="Times New Roman" w:hAnsi="Times New Roman" w:cs="Times New Roman"/>
           <w:color w:val="000000"/>
-          <w:sz w:val="24"/>
-          <w:szCs w:val="24"/>
+          <w:sz w:val="23"/>
+          <w:szCs w:val="23"/>
           <w:lang w:eastAsia="nb-NO"/>
         </w:rPr>
-        <w:t xml:space="preserve">ge </w:t>
-      </w:r>
+        <w:t>SubPanel</w:t>
+      </w:r>
+      <w:proofErr w:type="spellEnd"/>
       <w:r>
         <w:rPr>
           <w:rFonts w:ascii="Times New Roman" w:eastAsia="Times New Roman" w:hAnsi="Times New Roman" w:cs="Times New Roman"/>
           <w:color w:val="000000"/>
-          <w:sz w:val="24"/>
-          <w:szCs w:val="24"/>
+          <w:sz w:val="23"/>
+          <w:szCs w:val="23"/>
           <w:lang w:eastAsia="nb-NO"/>
         </w:rPr>
-        <w:t>internettforbindelser</w:t>
+        <w:t xml:space="preserve">» i sin Tab </w:t>
+      </w:r>
+      <w:proofErr w:type="spellStart"/>
+      <w:r>
+        <w:rPr>
+          <w:rFonts w:ascii="Times New Roman" w:eastAsia="Times New Roman" w:hAnsi="Times New Roman" w:cs="Times New Roman"/>
+          <w:color w:val="000000"/>
+          <w:sz w:val="23"/>
+          <w:szCs w:val="23"/>
+          <w:lang w:eastAsia="nb-NO"/>
+        </w:rPr>
+        <w:t>Pane</w:t>
+      </w:r>
+      <w:proofErr w:type="spellEnd"/>
+      <w:r>
+        <w:rPr>
+          <w:rFonts w:ascii="Times New Roman" w:eastAsia="Times New Roman" w:hAnsi="Times New Roman" w:cs="Times New Roman"/>
+          <w:color w:val="000000"/>
+          <w:sz w:val="23"/>
+          <w:szCs w:val="23"/>
+          <w:lang w:eastAsia="nb-NO"/>
+        </w:rPr>
+        <w:t>.</w:t>
       </w:r>
     </w:p>
     <w:p>
@@ -3865,110 +3806,434 @@
         <w:rPr>
           <w:rFonts w:ascii="Verdana" w:eastAsia="Times New Roman" w:hAnsi="Verdana" w:cs="Times New Roman"/>
           <w:color w:val="000000"/>
-          <w:sz w:val="24"/>
-          <w:szCs w:val="24"/>
+          <w:sz w:val="23"/>
+          <w:szCs w:val="23"/>
           <w:lang w:eastAsia="nb-NO"/>
         </w:rPr>
       </w:pPr>
-    </w:p>
-    <w:p>
-      <w:pPr>
-        <w:pStyle w:val="Overskrift2"/>
-      </w:pPr>
-      <w:bookmarkStart w:id="5" w:name="_Toc387928111"/>
-      <w:r>
-        <w:t>Avvik ifra oppdragsgivers ønsker</w:t>
-      </w:r>
-      <w:bookmarkEnd w:id="5"/>
-    </w:p>
-    <w:p>
-      <w:pPr>
-        <w:spacing w:after="0" w:line="240" w:lineRule="auto"/>
-        <w:rPr>
-          <w:rFonts w:ascii="Times New Roman" w:eastAsia="Times New Roman" w:hAnsi="Times New Roman" w:cs="Times New Roman"/>
-          <w:color w:val="000000"/>
-          <w:sz w:val="24"/>
-          <w:szCs w:val="24"/>
-          <w:lang w:eastAsia="nb-NO"/>
-        </w:rPr>
-      </w:pPr>
-      <w:r>
-        <w:rPr>
-          <w:rFonts w:ascii="Times New Roman" w:eastAsia="Times New Roman" w:hAnsi="Times New Roman" w:cs="Times New Roman"/>
-          <w:color w:val="000000"/>
-          <w:sz w:val="24"/>
-          <w:szCs w:val="24"/>
-          <w:lang w:eastAsia="nb-NO"/>
-        </w:rPr>
-        <w:t>Hva har vi gjort som ikke var påkrevd av oppdragsgiver:</w:t>
-      </w:r>
     </w:p>
     <w:p>
       <w:pPr>
         <w:numPr>
           <w:ilvl w:val="0"/>
-          <w:numId w:val="22"/>
+          <w:numId w:val="33"/>
         </w:numPr>
         <w:spacing w:after="0" w:line="240" w:lineRule="auto"/>
         <w:textAlignment w:val="baseline"/>
         <w:rPr>
+          <w:rFonts w:ascii="Verdana" w:eastAsia="Times New Roman" w:hAnsi="Verdana" w:cs="Times New Roman"/>
+          <w:color w:val="000000"/>
+          <w:sz w:val="23"/>
+          <w:szCs w:val="23"/>
+          <w:lang w:eastAsia="nb-NO"/>
+        </w:rPr>
+      </w:pPr>
+      <w:r>
+        <w:rPr>
           <w:rFonts w:ascii="Times New Roman" w:eastAsia="Times New Roman" w:hAnsi="Times New Roman" w:cs="Times New Roman"/>
           <w:color w:val="000000"/>
-          <w:sz w:val="24"/>
-          <w:szCs w:val="24"/>
+          <w:sz w:val="23"/>
+          <w:szCs w:val="23"/>
           <w:lang w:eastAsia="nb-NO"/>
         </w:rPr>
-      </w:pPr>
+        <w:t>«</w:t>
+      </w:r>
+      <w:proofErr w:type="spellStart"/>
       <w:r>
         <w:rPr>
           <w:rFonts w:ascii="Times New Roman" w:eastAsia="Times New Roman" w:hAnsi="Times New Roman" w:cs="Times New Roman"/>
           <w:color w:val="000000"/>
-          <w:sz w:val="24"/>
-          <w:szCs w:val="24"/>
+          <w:sz w:val="23"/>
+          <w:szCs w:val="23"/>
           <w:lang w:eastAsia="nb-NO"/>
         </w:rPr>
-        <w:t>Database</w:t>
+        <w:t>SubPanel</w:t>
+      </w:r>
+      <w:proofErr w:type="spellEnd"/>
+      <w:r>
+        <w:rPr>
+          <w:rFonts w:ascii="Times New Roman" w:eastAsia="Times New Roman" w:hAnsi="Times New Roman" w:cs="Times New Roman"/>
+          <w:color w:val="000000"/>
+          <w:sz w:val="23"/>
+          <w:szCs w:val="23"/>
+          <w:lang w:eastAsia="nb-NO"/>
+        </w:rPr>
+        <w:t xml:space="preserve">», som </w:t>
+      </w:r>
+      <w:proofErr w:type="spellStart"/>
+      <w:r>
+        <w:rPr>
+          <w:rFonts w:ascii="Times New Roman" w:eastAsia="Times New Roman" w:hAnsi="Times New Roman" w:cs="Times New Roman"/>
+          <w:color w:val="000000"/>
+          <w:sz w:val="23"/>
+          <w:szCs w:val="23"/>
+          <w:lang w:eastAsia="nb-NO"/>
+        </w:rPr>
+        <w:t>extender</w:t>
+      </w:r>
+      <w:proofErr w:type="spellEnd"/>
+      <w:r>
+        <w:rPr>
+          <w:rFonts w:ascii="Times New Roman" w:eastAsia="Times New Roman" w:hAnsi="Times New Roman" w:cs="Times New Roman"/>
+          <w:color w:val="000000"/>
+          <w:sz w:val="23"/>
+          <w:szCs w:val="23"/>
+          <w:lang w:eastAsia="nb-NO"/>
+        </w:rPr>
+        <w:t xml:space="preserve"> </w:t>
+      </w:r>
+      <w:proofErr w:type="spellStart"/>
+      <w:r>
+        <w:rPr>
+          <w:rFonts w:ascii="Times New Roman" w:eastAsia="Times New Roman" w:hAnsi="Times New Roman" w:cs="Times New Roman"/>
+          <w:color w:val="000000"/>
+          <w:sz w:val="23"/>
+          <w:szCs w:val="23"/>
+          <w:lang w:eastAsia="nb-NO"/>
+        </w:rPr>
+        <w:t>JPanel</w:t>
+      </w:r>
+      <w:proofErr w:type="spellEnd"/>
+      <w:r>
+        <w:rPr>
+          <w:rFonts w:ascii="Times New Roman" w:eastAsia="Times New Roman" w:hAnsi="Times New Roman" w:cs="Times New Roman"/>
+          <w:color w:val="000000"/>
+          <w:sz w:val="23"/>
+          <w:szCs w:val="23"/>
+          <w:lang w:eastAsia="nb-NO"/>
+        </w:rPr>
+        <w:t>, er paneler som ligger inni et «</w:t>
+      </w:r>
+      <w:proofErr w:type="spellStart"/>
+      <w:r>
+        <w:rPr>
+          <w:rFonts w:ascii="Times New Roman" w:eastAsia="Times New Roman" w:hAnsi="Times New Roman" w:cs="Times New Roman"/>
+          <w:color w:val="000000"/>
+          <w:sz w:val="23"/>
+          <w:szCs w:val="23"/>
+          <w:lang w:eastAsia="nb-NO"/>
+        </w:rPr>
+        <w:t>MainPanel</w:t>
+      </w:r>
+      <w:proofErr w:type="spellEnd"/>
+      <w:r>
+        <w:rPr>
+          <w:rFonts w:ascii="Times New Roman" w:eastAsia="Times New Roman" w:hAnsi="Times New Roman" w:cs="Times New Roman"/>
+          <w:color w:val="000000"/>
+          <w:sz w:val="23"/>
+          <w:szCs w:val="23"/>
+          <w:lang w:eastAsia="nb-NO"/>
+        </w:rPr>
+        <w:t xml:space="preserve">» og </w:t>
+      </w:r>
+      <w:r>
+        <w:rPr>
+          <w:rFonts w:ascii="Times New Roman" w:eastAsia="Times New Roman" w:hAnsi="Times New Roman" w:cs="Times New Roman"/>
+          <w:color w:val="000000"/>
+          <w:sz w:val="23"/>
+          <w:szCs w:val="23"/>
+          <w:lang w:eastAsia="nb-NO"/>
+        </w:rPr>
+        <w:tab/>
+        <w:t>er der hvor hoved funksjonalitetene til programmet ligger.</w:t>
       </w:r>
     </w:p>
     <w:p>
       <w:pPr>
         <w:numPr>
           <w:ilvl w:val="0"/>
-          <w:numId w:val="22"/>
+          <w:numId w:val="33"/>
         </w:numPr>
         <w:spacing w:after="0" w:line="240" w:lineRule="auto"/>
         <w:textAlignment w:val="baseline"/>
         <w:rPr>
+          <w:rFonts w:ascii="Verdana" w:eastAsia="Times New Roman" w:hAnsi="Verdana" w:cs="Times New Roman"/>
+          <w:color w:val="000000"/>
+          <w:sz w:val="23"/>
+          <w:szCs w:val="23"/>
+          <w:lang w:eastAsia="nb-NO"/>
+        </w:rPr>
+      </w:pPr>
+      <w:r>
+        <w:rPr>
           <w:rFonts w:ascii="Times New Roman" w:eastAsia="Times New Roman" w:hAnsi="Times New Roman" w:cs="Times New Roman"/>
           <w:color w:val="000000"/>
+          <w:sz w:val="23"/>
+          <w:szCs w:val="23"/>
+          <w:lang w:eastAsia="nb-NO"/>
+        </w:rPr>
+        <w:t>Det finnes mange forskjellige «</w:t>
+      </w:r>
+      <w:proofErr w:type="spellStart"/>
+      <w:r>
+        <w:rPr>
+          <w:rFonts w:ascii="Times New Roman" w:eastAsia="Times New Roman" w:hAnsi="Times New Roman" w:cs="Times New Roman"/>
+          <w:color w:val="000000"/>
+          <w:sz w:val="23"/>
+          <w:szCs w:val="23"/>
+          <w:lang w:eastAsia="nb-NO"/>
+        </w:rPr>
+        <w:t>M</w:t>
+      </w:r>
+      <w:r>
+        <w:rPr>
+          <w:rFonts w:ascii="Times New Roman" w:eastAsia="Times New Roman" w:hAnsi="Times New Roman" w:cs="Times New Roman"/>
+          <w:color w:val="000000"/>
+          <w:sz w:val="23"/>
+          <w:szCs w:val="23"/>
+          <w:lang w:eastAsia="nb-NO"/>
+        </w:rPr>
+        <w:t>ainPanel</w:t>
+      </w:r>
+      <w:proofErr w:type="spellEnd"/>
+      <w:r>
+        <w:rPr>
+          <w:rFonts w:ascii="Times New Roman" w:eastAsia="Times New Roman" w:hAnsi="Times New Roman" w:cs="Times New Roman"/>
+          <w:color w:val="000000"/>
+          <w:sz w:val="23"/>
+          <w:szCs w:val="23"/>
+          <w:lang w:eastAsia="nb-NO"/>
+        </w:rPr>
+        <w:t xml:space="preserve">» og mange forskjellige </w:t>
+      </w:r>
+      <w:r>
+        <w:rPr>
+          <w:rFonts w:ascii="Times New Roman" w:eastAsia="Times New Roman" w:hAnsi="Times New Roman" w:cs="Times New Roman"/>
+          <w:color w:val="000000"/>
+          <w:sz w:val="23"/>
+          <w:szCs w:val="23"/>
+          <w:lang w:eastAsia="nb-NO"/>
+        </w:rPr>
+        <w:t>«</w:t>
+      </w:r>
+      <w:proofErr w:type="spellStart"/>
+      <w:r>
+        <w:rPr>
+          <w:rFonts w:ascii="Times New Roman" w:eastAsia="Times New Roman" w:hAnsi="Times New Roman" w:cs="Times New Roman"/>
+          <w:color w:val="000000"/>
+          <w:sz w:val="23"/>
+          <w:szCs w:val="23"/>
+          <w:lang w:eastAsia="nb-NO"/>
+        </w:rPr>
+        <w:t>SubPanel</w:t>
+      </w:r>
+      <w:proofErr w:type="spellEnd"/>
+      <w:r>
+        <w:rPr>
+          <w:rFonts w:ascii="Times New Roman" w:eastAsia="Times New Roman" w:hAnsi="Times New Roman" w:cs="Times New Roman"/>
+          <w:color w:val="000000"/>
+          <w:sz w:val="23"/>
+          <w:szCs w:val="23"/>
+          <w:lang w:eastAsia="nb-NO"/>
+        </w:rPr>
+        <w:t xml:space="preserve">». </w:t>
+      </w:r>
+      <w:r>
+        <w:rPr>
+          <w:rFonts w:ascii="Verdana" w:eastAsia="Times New Roman" w:hAnsi="Verdana" w:cs="Times New Roman"/>
+          <w:color w:val="000000"/>
+          <w:sz w:val="23"/>
+          <w:szCs w:val="23"/>
+          <w:lang w:eastAsia="nb-NO"/>
+        </w:rPr>
+        <w:tab/>
+      </w:r>
+    </w:p>
+    <w:p>
+      <w:r>
+        <w:rPr>
+          <w:rFonts w:ascii="Times New Roman" w:eastAsia="Times New Roman" w:hAnsi="Times New Roman" w:cs="Times New Roman"/>
           <w:sz w:val="24"/>
           <w:szCs w:val="24"/>
           <w:lang w:eastAsia="nb-NO"/>
         </w:rPr>
-      </w:pPr>
-      <w:r>
-        <w:rPr>
-          <w:rFonts w:ascii="Times New Roman" w:eastAsia="Times New Roman" w:hAnsi="Times New Roman" w:cs="Times New Roman"/>
-          <w:color w:val="000000"/>
-          <w:sz w:val="24"/>
-          <w:szCs w:val="24"/>
+        <w:br/>
+      </w:r>
+      <w:r>
+        <w:rPr>
+          <w:rFonts w:ascii="Verdana" w:eastAsia="Times New Roman" w:hAnsi="Verdana" w:cs="Times New Roman"/>
+          <w:color w:val="000000"/>
+          <w:sz w:val="23"/>
+          <w:szCs w:val="23"/>
           <w:lang w:eastAsia="nb-NO"/>
         </w:rPr>
-        <w:t>Utelatt noe info om kunder osv.</w:t>
+        <w:t>Her ser du en</w:t>
+      </w:r>
+      <w:r>
+        <w:rPr>
+          <w:rFonts w:ascii="Verdana" w:eastAsia="Times New Roman" w:hAnsi="Verdana" w:cs="Times New Roman"/>
+          <w:color w:val="000000"/>
+          <w:sz w:val="23"/>
+          <w:szCs w:val="23"/>
+          <w:lang w:eastAsia="nb-NO"/>
+        </w:rPr>
+        <w:t xml:space="preserve"> oversikt over hvilke «</w:t>
+      </w:r>
+      <w:proofErr w:type="spellStart"/>
+      <w:r>
+        <w:rPr>
+          <w:rFonts w:ascii="Verdana" w:eastAsia="Times New Roman" w:hAnsi="Verdana" w:cs="Times New Roman"/>
+          <w:color w:val="000000"/>
+          <w:sz w:val="23"/>
+          <w:szCs w:val="23"/>
+          <w:lang w:eastAsia="nb-NO"/>
+        </w:rPr>
+        <w:t>MainPanel</w:t>
+      </w:r>
+      <w:r>
+        <w:rPr>
+          <w:rFonts w:ascii="Verdana" w:eastAsia="Times New Roman" w:hAnsi="Verdana" w:cs="Times New Roman"/>
+          <w:color w:val="000000"/>
+          <w:sz w:val="23"/>
+          <w:szCs w:val="23"/>
+          <w:lang w:eastAsia="nb-NO"/>
+        </w:rPr>
+        <w:t>er</w:t>
+      </w:r>
+      <w:proofErr w:type="spellEnd"/>
+      <w:r>
+        <w:rPr>
+          <w:rFonts w:ascii="Verdana" w:eastAsia="Times New Roman" w:hAnsi="Verdana" w:cs="Times New Roman"/>
+          <w:color w:val="000000"/>
+          <w:sz w:val="23"/>
+          <w:szCs w:val="23"/>
+          <w:lang w:eastAsia="nb-NO"/>
+        </w:rPr>
+        <w:t>»</w:t>
+      </w:r>
+      <w:r>
+        <w:rPr>
+          <w:rFonts w:ascii="Verdana" w:eastAsia="Times New Roman" w:hAnsi="Verdana" w:cs="Times New Roman"/>
+          <w:color w:val="000000"/>
+          <w:sz w:val="23"/>
+          <w:szCs w:val="23"/>
+          <w:lang w:eastAsia="nb-NO"/>
+        </w:rPr>
+        <w:t xml:space="preserve"> som «hoster» hvilke «</w:t>
+      </w:r>
+      <w:proofErr w:type="spellStart"/>
+      <w:r>
+        <w:rPr>
+          <w:rFonts w:ascii="Verdana" w:eastAsia="Times New Roman" w:hAnsi="Verdana" w:cs="Times New Roman"/>
+          <w:color w:val="000000"/>
+          <w:sz w:val="23"/>
+          <w:szCs w:val="23"/>
+          <w:lang w:eastAsia="nb-NO"/>
+        </w:rPr>
+        <w:t>SubPaneler</w:t>
+      </w:r>
+      <w:proofErr w:type="spellEnd"/>
+      <w:r>
+        <w:rPr>
+          <w:rFonts w:ascii="Verdana" w:eastAsia="Times New Roman" w:hAnsi="Verdana" w:cs="Times New Roman"/>
+          <w:color w:val="000000"/>
+          <w:sz w:val="23"/>
+          <w:szCs w:val="23"/>
+          <w:lang w:eastAsia="nb-NO"/>
+        </w:rPr>
+        <w:t>»</w:t>
+      </w:r>
+      <w:r>
+        <w:rPr>
+          <w:rFonts w:ascii="Verdana" w:eastAsia="Times New Roman" w:hAnsi="Verdana" w:cs="Times New Roman"/>
+          <w:color w:val="000000"/>
+          <w:sz w:val="23"/>
+          <w:szCs w:val="23"/>
+          <w:lang w:eastAsia="nb-NO"/>
+        </w:rPr>
+        <w:t>.</w:t>
+      </w:r>
+    </w:p>
+    <w:p>
+      <w:pPr>
+        <w:pStyle w:val="Overskrift2"/>
+      </w:pPr>
+      <w:bookmarkStart w:id="5" w:name="_Toc387928112"/>
+      <w:r>
+        <w:rPr>
+          <w:rFonts w:ascii="Verdana" w:hAnsi="Verdana"/>
+          <w:noProof/>
+          <w:color w:val="000000"/>
+          <w:sz w:val="23"/>
+          <w:szCs w:val="23"/>
+          <w:lang w:eastAsia="nb-NO"/>
+        </w:rPr>
+        <w:drawing>
+          <wp:inline distT="0" distB="0" distL="0" distR="0" wp14:anchorId="132B1FD1" wp14:editId="787057D5">
+            <wp:extent cx="5760720" cy="2841955"/>
+            <wp:effectExtent l="0" t="0" r="0" b="0"/>
+            <wp:docPr id="2" name="Bilde 2" descr="Diagram_MP_SP_Relasjon.png"/>
+            <wp:cNvGraphicFramePr>
+              <a:graphicFrameLocks xmlns:a="http://schemas.openxmlformats.org/drawingml/2006/main" noChangeAspect="1"/>
+            </wp:cNvGraphicFramePr>
+            <a:graphic xmlns:a="http://schemas.openxmlformats.org/drawingml/2006/main">
+              <a:graphicData uri="http://schemas.openxmlformats.org/drawingml/2006/picture">
+                <pic:pic xmlns:pic="http://schemas.openxmlformats.org/drawingml/2006/picture">
+                  <pic:nvPicPr>
+                    <pic:cNvPr id="0" name="Picture 3" descr="Diagram_MP_SP_Relasjon.png"/>
+                    <pic:cNvPicPr>
+                      <a:picLocks noChangeAspect="1" noChangeArrowheads="1"/>
+                    </pic:cNvPicPr>
+                  </pic:nvPicPr>
+                  <pic:blipFill>
+                    <a:blip r:embed="rId12">
+                      <a:extLst>
+                        <a:ext uri="{28A0092B-C50C-407E-A947-70E740481C1C}">
+                          <a14:useLocalDpi xmlns:a14="http://schemas.microsoft.com/office/drawing/2010/main" val="0"/>
+                        </a:ext>
+                      </a:extLst>
+                    </a:blip>
+                    <a:srcRect/>
+                    <a:stretch>
+                      <a:fillRect/>
+                    </a:stretch>
+                  </pic:blipFill>
+                  <pic:spPr bwMode="auto">
+                    <a:xfrm>
+                      <a:off x="0" y="0"/>
+                      <a:ext cx="5760720" cy="2841955"/>
+                    </a:xfrm>
+                    <a:prstGeom prst="rect">
+                      <a:avLst/>
+                    </a:prstGeom>
+                    <a:noFill/>
+                    <a:ln>
+                      <a:noFill/>
+                    </a:ln>
+                  </pic:spPr>
+                </pic:pic>
+              </a:graphicData>
+            </a:graphic>
+          </wp:inline>
+        </w:drawing>
+      </w:r>
+    </w:p>
+    <w:p>
+      <w:pPr>
+        <w:pStyle w:val="Overskrift2"/>
+      </w:pPr>
+    </w:p>
+    <w:p>
+      <w:pPr>
+        <w:pStyle w:val="Overskrift2"/>
+      </w:pPr>
+      <w:r>
+        <w:t>Datastruktur</w:t>
+      </w:r>
+      <w:bookmarkEnd w:id="5"/>
+    </w:p>
+    <w:p>
+      <w:r>
+        <w:t>Selv om oppgaven var basert på at applikasjonen skulle utvikles med lokal lagring av data, ved hjelp av en liste struktur, så har vi valgt å bruke en annen fremgangsmåte. Ut ifra vårt inntrykk etter å ha lest gjennom oppgaven, virket det som applikasjonen skulle bli utviklet med tanke på flere brukere. En lokal datastruktur vil i dette tilfellet føre til problemer, ettersom dataen ikke vil være synkronisert mellom de forskjellige brukerne. For å løse dette problemet valgte vi å lagre dataene våre i en database. Dette løste problemet med synkronisering av data, samtidig som det skaper en klar datastruktur som er lett å jobbe med</w:t>
+      </w:r>
+      <w:r>
+        <w:t xml:space="preserve"> og har mulighet for skalering</w:t>
+      </w:r>
+      <w:r>
+        <w:t xml:space="preserve">. Som databasehåndteringssystem har vi valgt å bruke MySQL, ettersom gruppen har mest erfaring med dette systemet. </w:t>
       </w:r>
     </w:p>
     <w:p/>
-    <w:p>
-      <w:pPr>
-        <w:pStyle w:val="Overskrift3"/>
-      </w:pPr>
-      <w:bookmarkStart w:id="6" w:name="_Toc387928112"/>
-      <w:r>
-        <w:lastRenderedPageBreak/>
-        <w:t>Datastruktur</w:t>
-      </w:r>
-      <w:bookmarkEnd w:id="6"/>
-    </w:p>
     <w:p>
       <w:pPr>
         <w:pStyle w:val="NormalWeb"/>
@@ -3979,69 +4244,13 @@
       </w:pPr>
       <w:r>
         <w:rPr>
-          <w:color w:val="000000"/>
-        </w:rPr>
-        <w:t>Oppdragsgiver ønsket at applikasjonen skulle lagre en int</w:t>
-      </w:r>
-      <w:r>
-        <w:rPr>
-          <w:color w:val="000000"/>
-        </w:rPr>
-        <w:t xml:space="preserve">ern datastruktur til fil. Vi </w:t>
-      </w:r>
-      <w:r>
-        <w:rPr>
-          <w:color w:val="000000"/>
-        </w:rPr>
-        <w:t xml:space="preserve">har valgt å kommunisere med en SQL database. Dette for at applikasjonen skal kunne kjøre på flere av oppdragsgivers PCer og kunne samkjøre de. Lagringen vil skje ved at </w:t>
-      </w:r>
-      <w:r>
-        <w:rPr>
-          <w:color w:val="000000"/>
-        </w:rPr>
-        <w:t xml:space="preserve">en kundebehandler kan ta sikkerhetskopi </w:t>
-      </w:r>
-      <w:r>
-        <w:rPr>
-          <w:color w:val="000000"/>
-        </w:rPr>
-        <w:t xml:space="preserve">av databasen </w:t>
-      </w:r>
-      <w:r>
-        <w:rPr>
-          <w:color w:val="000000"/>
-        </w:rPr>
-        <w:t xml:space="preserve">ved utskrivning av en SQL fil, samt </w:t>
-      </w:r>
-      <w:r>
-        <w:rPr>
-          <w:color w:val="000000"/>
-        </w:rPr>
-        <w:t>impo</w:t>
-      </w:r>
-      <w:r>
-        <w:rPr>
-          <w:color w:val="000000"/>
-        </w:rPr>
-        <w:t>rtere databasen fra en slik fil.</w:t>
-      </w:r>
-    </w:p>
-    <w:p>
-      <w:pPr>
-        <w:pStyle w:val="NormalWeb"/>
-        <w:spacing w:before="0" w:beforeAutospacing="0" w:after="0" w:afterAutospacing="0"/>
-        <w:rPr>
-          <w:color w:val="000000"/>
-        </w:rPr>
-      </w:pPr>
-      <w:r>
-        <w:rPr>
           <w:noProof/>
           <w:color w:val="000000"/>
         </w:rPr>
+        <w:lastRenderedPageBreak/>
         <w:drawing>
-          <wp:inline distT="0" distB="0" distL="0" distR="0" wp14:anchorId="0E7C2088" wp14:editId="4AF8CCC9">
-            <wp:extent cx="5638800" cy="5468492"/>
+          <wp:inline distT="0" distB="0" distL="0" distR="0" wp14:anchorId="107EBA5E" wp14:editId="68C06F67">
+            <wp:extent cx="4524375" cy="4387725"/>
             <wp:effectExtent l="0" t="0" r="0" b="0"/>
             <wp:docPr id="7" name="Bilde 7"/>
             <wp:cNvGraphicFramePr>
@@ -4055,7 +4264,7 @@
                     <pic:cNvPicPr/>
                   </pic:nvPicPr>
                   <pic:blipFill>
-                    <a:blip r:embed="rId11">
+                    <a:blip r:embed="rId13" cstate="print">
                       <a:extLst>
                         <a:ext uri="{28A0092B-C50C-407E-A947-70E740481C1C}">
                           <a14:useLocalDpi xmlns:a14="http://schemas.microsoft.com/office/drawing/2010/main" val="0"/>
@@ -4069,7 +4278,7 @@
                   <pic:spPr>
                     <a:xfrm>
                       <a:off x="0" y="0"/>
-                      <a:ext cx="5636936" cy="5466684"/>
+                      <a:ext cx="4526577" cy="4389860"/>
                     </a:xfrm>
                     <a:prstGeom prst="rect">
                       <a:avLst/>
@@ -4168,21 +4377,13 @@
         <w:rPr>
           <w:color w:val="000000"/>
         </w:rPr>
-        <w:t xml:space="preserve"> er ikke tatt i bruk av applikasjonen, men hvis det skulle tenkes at applikasjonen skal utvikles videre, vil denne tabellen være nødvendig </w:t>
-      </w:r>
-      <w:proofErr w:type="gramStart"/>
-      <w:r>
-        <w:rPr>
-          <w:color w:val="000000"/>
-        </w:rPr>
-        <w:t>for  funksjonalitet</w:t>
-      </w:r>
-      <w:proofErr w:type="gramEnd"/>
-      <w:r>
-        <w:rPr>
-          <w:color w:val="000000"/>
-        </w:rPr>
-        <w:t xml:space="preserve"> som vi ikke fikk implementert. </w:t>
+        <w:t xml:space="preserve"> er ikke tatt i bruk av applikasjonen, men hvis det skulle tenkes at applikasjonen skal utvikles videre, vi</w:t>
+      </w:r>
+      <w:r>
+        <w:rPr>
+          <w:color w:val="000000"/>
+        </w:rPr>
+        <w:t>l denne tabellen være nødvendig.</w:t>
       </w:r>
     </w:p>
     <w:p>
@@ -4198,11 +4399,1175 @@
       <w:pPr>
         <w:pStyle w:val="Overskrift2"/>
       </w:pPr>
-      <w:bookmarkStart w:id="7" w:name="_Toc387928113"/>
+      <w:proofErr w:type="spellStart"/>
+      <w:r>
+        <w:t>Stuff</w:t>
+      </w:r>
+      <w:proofErr w:type="spellEnd"/>
+    </w:p>
+    <w:p>
+      <w:pPr>
+        <w:spacing w:after="0" w:line="240" w:lineRule="auto"/>
+        <w:rPr>
+          <w:rFonts w:ascii="Times New Roman" w:eastAsia="Times New Roman" w:hAnsi="Times New Roman" w:cs="Times New Roman"/>
+          <w:color w:val="000000"/>
+          <w:sz w:val="24"/>
+          <w:szCs w:val="24"/>
+          <w:lang w:eastAsia="nb-NO"/>
+        </w:rPr>
+      </w:pPr>
+    </w:p>
+    <w:p>
+      <w:pPr>
+        <w:spacing w:after="0" w:line="240" w:lineRule="auto"/>
+        <w:rPr>
+          <w:rFonts w:ascii="Times New Roman" w:eastAsia="Times New Roman" w:hAnsi="Times New Roman" w:cs="Times New Roman"/>
+          <w:color w:val="000000"/>
+          <w:sz w:val="24"/>
+          <w:szCs w:val="24"/>
+          <w:lang w:eastAsia="nb-NO"/>
+        </w:rPr>
+      </w:pPr>
+      <w:r>
+        <w:rPr>
+          <w:rFonts w:ascii="Times New Roman" w:eastAsia="Times New Roman" w:hAnsi="Times New Roman" w:cs="Times New Roman"/>
+          <w:color w:val="000000"/>
+          <w:sz w:val="24"/>
+          <w:szCs w:val="24"/>
+          <w:lang w:eastAsia="nb-NO"/>
+        </w:rPr>
+        <w:t xml:space="preserve">For å gjøre program koden mest oversiktlig og justerbar har vi valgt å dele programmet i flere klasse typer. Database klassene og dens arvinger </w:t>
+      </w:r>
+      <w:proofErr w:type="spellStart"/>
+      <w:r>
+        <w:rPr>
+          <w:rFonts w:ascii="Times New Roman" w:eastAsia="Times New Roman" w:hAnsi="Times New Roman" w:cs="Times New Roman"/>
+          <w:color w:val="000000"/>
+          <w:sz w:val="24"/>
+          <w:szCs w:val="24"/>
+          <w:lang w:eastAsia="nb-NO"/>
+        </w:rPr>
+        <w:t>Data_XXX</w:t>
+      </w:r>
+      <w:proofErr w:type="spellEnd"/>
+      <w:r>
+        <w:rPr>
+          <w:rFonts w:ascii="Times New Roman" w:eastAsia="Times New Roman" w:hAnsi="Times New Roman" w:cs="Times New Roman"/>
+          <w:color w:val="000000"/>
+          <w:sz w:val="24"/>
+          <w:szCs w:val="24"/>
+          <w:lang w:eastAsia="nb-NO"/>
+        </w:rPr>
+        <w:t xml:space="preserve"> inneholder SQL kommandoene som blir kjørt mot en MySQL server, og returnerer bearbeidet informasjon ifra databasen. </w:t>
+      </w:r>
+    </w:p>
+    <w:p>
+      <w:pPr>
+        <w:spacing w:after="0" w:line="240" w:lineRule="auto"/>
+        <w:rPr>
+          <w:rFonts w:ascii="Times New Roman" w:eastAsia="Times New Roman" w:hAnsi="Times New Roman" w:cs="Times New Roman"/>
+          <w:color w:val="000000"/>
+          <w:sz w:val="24"/>
+          <w:szCs w:val="24"/>
+          <w:lang w:eastAsia="nb-NO"/>
+        </w:rPr>
+      </w:pPr>
+    </w:p>
+    <w:p>
+      <w:pPr>
+        <w:spacing w:after="0" w:line="240" w:lineRule="auto"/>
+        <w:rPr>
+          <w:rFonts w:ascii="Times New Roman" w:eastAsia="Times New Roman" w:hAnsi="Times New Roman" w:cs="Times New Roman"/>
+          <w:color w:val="000000"/>
+          <w:sz w:val="24"/>
+          <w:szCs w:val="24"/>
+          <w:lang w:eastAsia="nb-NO"/>
+        </w:rPr>
+      </w:pPr>
+      <w:r>
+        <w:rPr>
+          <w:rFonts w:ascii="Times New Roman" w:eastAsia="Times New Roman" w:hAnsi="Times New Roman" w:cs="Times New Roman"/>
+          <w:color w:val="000000"/>
+          <w:sz w:val="24"/>
+          <w:szCs w:val="24"/>
+          <w:lang w:eastAsia="nb-NO"/>
+        </w:rPr>
+        <w:t>Allerede i kravspesifikasjonen valgte vi å dele SQL databehandlingen mest mulig ifra GUI klassene. Av flere grunner:</w:t>
+      </w:r>
+    </w:p>
+    <w:p>
+      <w:pPr>
+        <w:spacing w:after="0" w:line="240" w:lineRule="auto"/>
+        <w:rPr>
+          <w:rFonts w:ascii="Times New Roman" w:eastAsia="Times New Roman" w:hAnsi="Times New Roman" w:cs="Times New Roman"/>
+          <w:color w:val="000000"/>
+          <w:sz w:val="24"/>
+          <w:szCs w:val="24"/>
+          <w:lang w:eastAsia="nb-NO"/>
+        </w:rPr>
+      </w:pPr>
+    </w:p>
+    <w:p>
+      <w:pPr>
+        <w:numPr>
+          <w:ilvl w:val="0"/>
+          <w:numId w:val="20"/>
+        </w:numPr>
+        <w:spacing w:after="0" w:line="240" w:lineRule="auto"/>
+        <w:textAlignment w:val="baseline"/>
+        <w:rPr>
+          <w:rFonts w:ascii="Times New Roman" w:eastAsia="Times New Roman" w:hAnsi="Times New Roman" w:cs="Times New Roman"/>
+          <w:color w:val="000000"/>
+          <w:sz w:val="24"/>
+          <w:szCs w:val="24"/>
+          <w:lang w:eastAsia="nb-NO"/>
+        </w:rPr>
+      </w:pPr>
+      <w:r>
+        <w:rPr>
+          <w:rFonts w:ascii="Times New Roman" w:eastAsia="Times New Roman" w:hAnsi="Times New Roman" w:cs="Times New Roman"/>
+          <w:color w:val="000000"/>
+          <w:sz w:val="24"/>
+          <w:szCs w:val="24"/>
+          <w:lang w:eastAsia="nb-NO"/>
+        </w:rPr>
+        <w:t>Videreutvikling: En framtidig programmerer trenger ikke direkte å forholde seg til databasen og dens struktur, men heller bruker metoder og objekter til å manipulere databasen.</w:t>
+      </w:r>
+    </w:p>
+    <w:p>
+      <w:pPr>
+        <w:numPr>
+          <w:ilvl w:val="0"/>
+          <w:numId w:val="20"/>
+        </w:numPr>
+        <w:spacing w:after="0" w:line="240" w:lineRule="auto"/>
+        <w:textAlignment w:val="baseline"/>
+        <w:rPr>
+          <w:rFonts w:ascii="Times New Roman" w:eastAsia="Times New Roman" w:hAnsi="Times New Roman" w:cs="Times New Roman"/>
+          <w:color w:val="000000"/>
+          <w:sz w:val="24"/>
+          <w:szCs w:val="24"/>
+          <w:lang w:eastAsia="nb-NO"/>
+        </w:rPr>
+      </w:pPr>
+      <w:r>
+        <w:rPr>
+          <w:rFonts w:ascii="Times New Roman" w:eastAsia="Times New Roman" w:hAnsi="Times New Roman" w:cs="Times New Roman"/>
+          <w:color w:val="000000"/>
+          <w:sz w:val="24"/>
+          <w:szCs w:val="24"/>
+          <w:lang w:eastAsia="nb-NO"/>
+        </w:rPr>
+        <w:t xml:space="preserve">Samkjøring mellom utviklerne: For å minske dobbelt koding av SQL kommandoer er det bedre å samle like SQL kommandoer slik at et gruppemedlem ikke trenger å sette seg inn i alle </w:t>
+      </w:r>
+      <w:proofErr w:type="gramStart"/>
+      <w:r>
+        <w:rPr>
+          <w:rFonts w:ascii="Times New Roman" w:eastAsia="Times New Roman" w:hAnsi="Times New Roman" w:cs="Times New Roman"/>
+          <w:color w:val="000000"/>
+          <w:sz w:val="24"/>
+          <w:szCs w:val="24"/>
+          <w:lang w:eastAsia="nb-NO"/>
+        </w:rPr>
+        <w:t>database</w:t>
+      </w:r>
+      <w:proofErr w:type="gramEnd"/>
+      <w:r>
+        <w:rPr>
+          <w:rFonts w:ascii="Times New Roman" w:eastAsia="Times New Roman" w:hAnsi="Times New Roman" w:cs="Times New Roman"/>
+          <w:color w:val="000000"/>
+          <w:sz w:val="24"/>
+          <w:szCs w:val="24"/>
+          <w:lang w:eastAsia="nb-NO"/>
+        </w:rPr>
+        <w:t xml:space="preserve"> kommandoene, men heller fokusere på sine oppgaver. </w:t>
+      </w:r>
+    </w:p>
+    <w:p>
+      <w:pPr>
+        <w:numPr>
+          <w:ilvl w:val="0"/>
+          <w:numId w:val="20"/>
+        </w:numPr>
+        <w:spacing w:after="0" w:line="240" w:lineRule="auto"/>
+        <w:textAlignment w:val="baseline"/>
+        <w:rPr>
+          <w:rFonts w:ascii="Times New Roman" w:eastAsia="Times New Roman" w:hAnsi="Times New Roman" w:cs="Times New Roman"/>
+          <w:color w:val="000000"/>
+          <w:sz w:val="24"/>
+          <w:szCs w:val="24"/>
+          <w:lang w:eastAsia="nb-NO"/>
+        </w:rPr>
+      </w:pPr>
+      <w:r>
+        <w:rPr>
+          <w:rFonts w:ascii="Times New Roman" w:eastAsia="Times New Roman" w:hAnsi="Times New Roman" w:cs="Times New Roman"/>
+          <w:color w:val="000000"/>
+          <w:sz w:val="24"/>
+          <w:szCs w:val="24"/>
+          <w:lang w:eastAsia="nb-NO"/>
+        </w:rPr>
+        <w:t xml:space="preserve">Oversikt: Ved å se igjennom </w:t>
+      </w:r>
+      <w:proofErr w:type="spellStart"/>
+      <w:r>
+        <w:rPr>
+          <w:rFonts w:ascii="Times New Roman" w:eastAsia="Times New Roman" w:hAnsi="Times New Roman" w:cs="Times New Roman"/>
+          <w:color w:val="000000"/>
+          <w:sz w:val="24"/>
+          <w:szCs w:val="24"/>
+          <w:lang w:eastAsia="nb-NO"/>
+        </w:rPr>
+        <w:t>Data_XXX</w:t>
+      </w:r>
+      <w:proofErr w:type="spellEnd"/>
+      <w:r>
+        <w:rPr>
+          <w:rFonts w:ascii="Times New Roman" w:eastAsia="Times New Roman" w:hAnsi="Times New Roman" w:cs="Times New Roman"/>
+          <w:color w:val="000000"/>
+          <w:sz w:val="24"/>
+          <w:szCs w:val="24"/>
+          <w:lang w:eastAsia="nb-NO"/>
+        </w:rPr>
+        <w:t xml:space="preserve"> klassene får man en god oversikt over hvordan databasen fungerer, og hvordan man selv skal kunne lage sine egne SQL kommandoer.</w:t>
+      </w:r>
+    </w:p>
+    <w:p>
+      <w:pPr>
+        <w:spacing w:after="0" w:line="240" w:lineRule="auto"/>
+        <w:textAlignment w:val="baseline"/>
+        <w:rPr>
+          <w:rFonts w:ascii="Verdana" w:eastAsia="Times New Roman" w:hAnsi="Verdana" w:cs="Times New Roman"/>
+          <w:color w:val="000000"/>
+          <w:sz w:val="24"/>
+          <w:szCs w:val="24"/>
+          <w:lang w:eastAsia="nb-NO"/>
+        </w:rPr>
+      </w:pPr>
+    </w:p>
+    <w:p>
+      <w:pPr>
+        <w:spacing w:after="0" w:line="240" w:lineRule="auto"/>
+        <w:textAlignment w:val="baseline"/>
+        <w:rPr>
+          <w:rFonts w:ascii="Verdana" w:eastAsia="Times New Roman" w:hAnsi="Verdana" w:cs="Times New Roman"/>
+          <w:color w:val="000000"/>
+          <w:sz w:val="24"/>
+          <w:szCs w:val="24"/>
+          <w:lang w:eastAsia="nb-NO"/>
+        </w:rPr>
+      </w:pPr>
+    </w:p>
+    <w:p>
+      <w:pPr>
+        <w:pStyle w:val="Overskrift2"/>
+      </w:pPr>
+      <w:bookmarkStart w:id="6" w:name="_Toc387928111"/>
+      <w:r>
+        <w:t>Avvik ifra oppdragsgivers ønsker</w:t>
+      </w:r>
+      <w:bookmarkEnd w:id="6"/>
+      <w:r>
+        <w:t xml:space="preserve"> </w:t>
+      </w:r>
+      <w:proofErr w:type="gramStart"/>
+      <w:r>
+        <w:t>//</w:t>
+      </w:r>
+      <w:proofErr w:type="gramEnd"/>
+      <w:r>
+        <w:t xml:space="preserve"> ting som ble lagt til, og ting som ble tatt vekk</w:t>
+      </w:r>
+    </w:p>
+    <w:p/>
+    <w:p>
+      <w:pPr>
+        <w:spacing w:after="0" w:line="240" w:lineRule="auto"/>
+        <w:textAlignment w:val="baseline"/>
+        <w:rPr>
+          <w:rFonts w:ascii="Times New Roman" w:eastAsia="Times New Roman" w:hAnsi="Times New Roman" w:cs="Times New Roman"/>
+          <w:color w:val="000000"/>
+          <w:sz w:val="24"/>
+          <w:szCs w:val="24"/>
+          <w:lang w:eastAsia="nb-NO"/>
+        </w:rPr>
+      </w:pPr>
+      <w:r>
+        <w:rPr>
+          <w:rFonts w:ascii="Times New Roman" w:eastAsia="Times New Roman" w:hAnsi="Times New Roman" w:cs="Times New Roman"/>
+          <w:color w:val="000000"/>
+          <w:sz w:val="24"/>
+          <w:szCs w:val="24"/>
+          <w:lang w:eastAsia="nb-NO"/>
+        </w:rPr>
+        <w:t xml:space="preserve">Datastruktur </w:t>
+      </w:r>
+      <w:proofErr w:type="gramStart"/>
+      <w:r>
+        <w:rPr>
+          <w:rFonts w:ascii="Times New Roman" w:eastAsia="Times New Roman" w:hAnsi="Times New Roman" w:cs="Times New Roman"/>
+          <w:color w:val="000000"/>
+          <w:sz w:val="24"/>
+          <w:szCs w:val="24"/>
+          <w:lang w:eastAsia="nb-NO"/>
+        </w:rPr>
+        <w:t>//</w:t>
+      </w:r>
+      <w:proofErr w:type="gramEnd"/>
+      <w:r>
+        <w:rPr>
+          <w:rFonts w:ascii="Times New Roman" w:eastAsia="Times New Roman" w:hAnsi="Times New Roman" w:cs="Times New Roman"/>
+          <w:color w:val="000000"/>
+          <w:sz w:val="24"/>
+          <w:szCs w:val="24"/>
+          <w:lang w:eastAsia="nb-NO"/>
+        </w:rPr>
+        <w:t>se datastruktur ovenfor</w:t>
+      </w:r>
+    </w:p>
+    <w:p/>
+    <w:p>
+      <w:pPr>
+        <w:spacing w:after="0" w:line="240" w:lineRule="auto"/>
+        <w:textAlignment w:val="baseline"/>
+        <w:rPr>
+          <w:rFonts w:ascii="Times New Roman" w:eastAsia="Times New Roman" w:hAnsi="Times New Roman" w:cs="Times New Roman"/>
+          <w:color w:val="000000"/>
+          <w:sz w:val="24"/>
+          <w:szCs w:val="24"/>
+          <w:lang w:eastAsia="nb-NO"/>
+        </w:rPr>
+      </w:pPr>
+      <w:r>
+        <w:rPr>
+          <w:rFonts w:ascii="Times New Roman" w:eastAsia="Times New Roman" w:hAnsi="Times New Roman" w:cs="Times New Roman"/>
+          <w:color w:val="000000"/>
+          <w:sz w:val="24"/>
+          <w:szCs w:val="24"/>
+          <w:lang w:eastAsia="nb-NO"/>
+        </w:rPr>
+        <w:t>Lagt til:</w:t>
+      </w:r>
+      <w:r>
+        <w:rPr>
+          <w:rFonts w:ascii="Times New Roman" w:eastAsia="Times New Roman" w:hAnsi="Times New Roman" w:cs="Times New Roman"/>
+          <w:color w:val="000000"/>
+          <w:sz w:val="24"/>
+          <w:szCs w:val="24"/>
+          <w:lang w:eastAsia="nb-NO"/>
+        </w:rPr>
+        <w:t xml:space="preserve"> </w:t>
+      </w:r>
+    </w:p>
+    <w:p>
+      <w:pPr>
+        <w:pStyle w:val="Listeavsnitt"/>
+        <w:numPr>
+          <w:ilvl w:val="0"/>
+          <w:numId w:val="32"/>
+        </w:numPr>
+        <w:spacing w:after="0" w:line="240" w:lineRule="auto"/>
+        <w:textAlignment w:val="baseline"/>
+        <w:rPr>
+          <w:rFonts w:ascii="Times New Roman" w:eastAsia="Times New Roman" w:hAnsi="Times New Roman" w:cs="Times New Roman"/>
+          <w:color w:val="000000"/>
+          <w:sz w:val="24"/>
+          <w:szCs w:val="24"/>
+          <w:lang w:eastAsia="nb-NO"/>
+        </w:rPr>
+      </w:pPr>
+      <w:r>
+        <w:rPr>
+          <w:rFonts w:ascii="Times New Roman" w:eastAsia="Times New Roman" w:hAnsi="Times New Roman" w:cs="Times New Roman"/>
+          <w:color w:val="000000"/>
+          <w:sz w:val="24"/>
+          <w:szCs w:val="24"/>
+          <w:lang w:eastAsia="nb-NO"/>
+        </w:rPr>
+        <w:t>Oppgradert søkefunksjon</w:t>
+      </w:r>
+    </w:p>
+    <w:p>
+      <w:pPr>
+        <w:pStyle w:val="Listeavsnitt"/>
+        <w:numPr>
+          <w:ilvl w:val="0"/>
+          <w:numId w:val="32"/>
+        </w:numPr>
+        <w:spacing w:after="0" w:line="240" w:lineRule="auto"/>
+        <w:textAlignment w:val="baseline"/>
+        <w:rPr>
+          <w:rFonts w:ascii="Times New Roman" w:eastAsia="Times New Roman" w:hAnsi="Times New Roman" w:cs="Times New Roman"/>
+          <w:color w:val="000000"/>
+          <w:sz w:val="24"/>
+          <w:szCs w:val="24"/>
+          <w:lang w:eastAsia="nb-NO"/>
+        </w:rPr>
+      </w:pPr>
+      <w:r>
+        <w:rPr>
+          <w:rFonts w:ascii="Times New Roman" w:eastAsia="Times New Roman" w:hAnsi="Times New Roman" w:cs="Times New Roman"/>
+          <w:color w:val="000000"/>
+          <w:sz w:val="24"/>
+          <w:szCs w:val="24"/>
+          <w:lang w:eastAsia="nb-NO"/>
+        </w:rPr>
+        <w:t>Kundebehandler</w:t>
+      </w:r>
+    </w:p>
+    <w:p>
+      <w:pPr>
+        <w:pStyle w:val="Listeavsnitt"/>
+        <w:numPr>
+          <w:ilvl w:val="0"/>
+          <w:numId w:val="32"/>
+        </w:numPr>
+        <w:spacing w:after="0" w:line="240" w:lineRule="auto"/>
+        <w:textAlignment w:val="baseline"/>
+        <w:rPr>
+          <w:rFonts w:ascii="Times New Roman" w:eastAsia="Times New Roman" w:hAnsi="Times New Roman" w:cs="Times New Roman"/>
+          <w:color w:val="000000"/>
+          <w:sz w:val="24"/>
+          <w:szCs w:val="24"/>
+          <w:lang w:eastAsia="nb-NO"/>
+        </w:rPr>
+      </w:pPr>
+      <w:r>
+        <w:rPr>
+          <w:rFonts w:ascii="Times New Roman" w:eastAsia="Times New Roman" w:hAnsi="Times New Roman" w:cs="Times New Roman"/>
+          <w:color w:val="000000"/>
+          <w:sz w:val="24"/>
+          <w:szCs w:val="24"/>
+          <w:lang w:eastAsia="nb-NO"/>
+        </w:rPr>
+        <w:t>Felt for bruker(Opprettet dato)</w:t>
+      </w:r>
+    </w:p>
+    <w:p>
+      <w:pPr>
+        <w:spacing w:after="0" w:line="240" w:lineRule="auto"/>
+        <w:ind w:left="720"/>
+        <w:textAlignment w:val="baseline"/>
+        <w:rPr>
+          <w:rFonts w:ascii="Times New Roman" w:eastAsia="Times New Roman" w:hAnsi="Times New Roman" w:cs="Times New Roman"/>
+          <w:color w:val="000000"/>
+          <w:sz w:val="24"/>
+          <w:szCs w:val="24"/>
+          <w:lang w:eastAsia="nb-NO"/>
+        </w:rPr>
+      </w:pPr>
+    </w:p>
+    <w:p>
+      <w:pPr>
+        <w:spacing w:after="0" w:line="240" w:lineRule="auto"/>
+        <w:textAlignment w:val="baseline"/>
+        <w:rPr>
+          <w:rFonts w:ascii="Times New Roman" w:eastAsia="Times New Roman" w:hAnsi="Times New Roman" w:cs="Times New Roman"/>
+          <w:color w:val="000000"/>
+          <w:sz w:val="24"/>
+          <w:szCs w:val="24"/>
+          <w:lang w:eastAsia="nb-NO"/>
+        </w:rPr>
+      </w:pPr>
+      <w:r>
+        <w:rPr>
+          <w:rFonts w:ascii="Times New Roman" w:eastAsia="Times New Roman" w:hAnsi="Times New Roman" w:cs="Times New Roman"/>
+          <w:color w:val="000000"/>
+          <w:sz w:val="24"/>
+          <w:szCs w:val="24"/>
+          <w:lang w:eastAsia="nb-NO"/>
+        </w:rPr>
+        <w:t>Tatt vekk:</w:t>
+      </w:r>
+    </w:p>
+    <w:p>
+      <w:pPr>
+        <w:pStyle w:val="Listeavsnitt"/>
+        <w:numPr>
+          <w:ilvl w:val="0"/>
+          <w:numId w:val="31"/>
+        </w:numPr>
+        <w:spacing w:after="0" w:line="240" w:lineRule="auto"/>
+        <w:textAlignment w:val="baseline"/>
+        <w:rPr>
+          <w:rFonts w:ascii="Times New Roman" w:eastAsia="Times New Roman" w:hAnsi="Times New Roman" w:cs="Times New Roman"/>
+          <w:color w:val="000000"/>
+          <w:sz w:val="24"/>
+          <w:szCs w:val="24"/>
+          <w:lang w:eastAsia="nb-NO"/>
+        </w:rPr>
+      </w:pPr>
+      <w:r>
+        <w:rPr>
+          <w:rFonts w:ascii="Times New Roman" w:eastAsia="Times New Roman" w:hAnsi="Times New Roman" w:cs="Times New Roman"/>
+          <w:color w:val="000000"/>
+          <w:sz w:val="24"/>
+          <w:szCs w:val="24"/>
+          <w:lang w:eastAsia="nb-NO"/>
+        </w:rPr>
+        <w:t>Boligsøker</w:t>
+      </w:r>
+      <w:r>
+        <w:rPr>
+          <w:rFonts w:ascii="Times New Roman" w:eastAsia="Times New Roman" w:hAnsi="Times New Roman" w:cs="Times New Roman"/>
+          <w:color w:val="000000"/>
+          <w:sz w:val="24"/>
+          <w:szCs w:val="24"/>
+          <w:lang w:eastAsia="nb-NO"/>
+        </w:rPr>
+        <w:t xml:space="preserve"> info, arbeidsforhold</w:t>
+      </w:r>
+    </w:p>
+    <w:p>
+      <w:pPr>
+        <w:pStyle w:val="Listeavsnitt"/>
+        <w:numPr>
+          <w:ilvl w:val="0"/>
+          <w:numId w:val="31"/>
+        </w:numPr>
+        <w:spacing w:after="0" w:line="240" w:lineRule="auto"/>
+        <w:textAlignment w:val="baseline"/>
+        <w:rPr>
+          <w:rFonts w:ascii="Times New Roman" w:eastAsia="Times New Roman" w:hAnsi="Times New Roman" w:cs="Times New Roman"/>
+          <w:color w:val="000000"/>
+          <w:sz w:val="24"/>
+          <w:szCs w:val="24"/>
+          <w:lang w:eastAsia="nb-NO"/>
+        </w:rPr>
+      </w:pPr>
+      <w:r>
+        <w:rPr>
+          <w:rFonts w:ascii="Times New Roman" w:eastAsia="Times New Roman" w:hAnsi="Times New Roman" w:cs="Times New Roman"/>
+          <w:color w:val="000000"/>
+          <w:sz w:val="24"/>
+          <w:szCs w:val="24"/>
+          <w:lang w:eastAsia="nb-NO"/>
+        </w:rPr>
+        <w:t>Krav til bolig, beliggenhet</w:t>
+      </w:r>
+    </w:p>
+    <w:p>
+      <w:pPr>
+        <w:pStyle w:val="Listeavsnitt"/>
+        <w:numPr>
+          <w:ilvl w:val="0"/>
+          <w:numId w:val="31"/>
+        </w:numPr>
+        <w:spacing w:after="0" w:line="240" w:lineRule="auto"/>
+        <w:textAlignment w:val="baseline"/>
+        <w:rPr>
+          <w:rFonts w:ascii="Times New Roman" w:eastAsia="Times New Roman" w:hAnsi="Times New Roman" w:cs="Times New Roman"/>
+          <w:color w:val="000000"/>
+          <w:sz w:val="24"/>
+          <w:szCs w:val="24"/>
+          <w:lang w:eastAsia="nb-NO"/>
+        </w:rPr>
+      </w:pPr>
+      <w:r>
+        <w:rPr>
+          <w:rFonts w:ascii="Times New Roman" w:eastAsia="Times New Roman" w:hAnsi="Times New Roman" w:cs="Times New Roman"/>
+          <w:color w:val="000000"/>
+          <w:sz w:val="24"/>
+          <w:szCs w:val="24"/>
+          <w:lang w:eastAsia="nb-NO"/>
+        </w:rPr>
+        <w:t>Utskrift av alle registrerte boligsøkere(med krav)</w:t>
+      </w:r>
+    </w:p>
+    <w:p>
+      <w:pPr>
+        <w:pStyle w:val="Overskrift2"/>
+      </w:pPr>
+      <w:bookmarkStart w:id="7" w:name="_Toc387928121"/>
+      <w:r>
+        <w:t>Prioritering</w:t>
+      </w:r>
+      <w:bookmarkEnd w:id="7"/>
+    </w:p>
+    <w:p>
+      <w:pPr>
+        <w:rPr>
+          <w:sz w:val="24"/>
+        </w:rPr>
+      </w:pPr>
+      <w:r>
+        <w:rPr>
+          <w:sz w:val="24"/>
+        </w:rPr>
+        <w:t>Applikasjonen ble stø</w:t>
+      </w:r>
+      <w:r>
+        <w:rPr>
+          <w:sz w:val="24"/>
+        </w:rPr>
+        <w:t>rre enn det vi først hadde gått ut fra</w:t>
+      </w:r>
+      <w:r>
+        <w:rPr>
+          <w:sz w:val="24"/>
+        </w:rPr>
+        <w:t xml:space="preserve">, så det ble nødvendig å dele opp i arbeidsoppgavene i to grupper, «prioritert» og «ikke-prioritert». «Prioritert» gruppen inneholder kjernen i applikasjonen, og alle funksjonaliteter som er absolutt nødvendig for at programmet skal kunne tas i bruk. </w:t>
+      </w:r>
+    </w:p>
+    <w:p>
+      <w:pPr>
+        <w:rPr>
+          <w:sz w:val="24"/>
+        </w:rPr>
+      </w:pPr>
+      <w:r>
+        <w:rPr>
+          <w:sz w:val="24"/>
+        </w:rPr>
+        <w:t xml:space="preserve">Prioriterte funksjoner: </w:t>
+      </w:r>
+    </w:p>
+    <w:p>
+      <w:pPr>
+        <w:pStyle w:val="Listeavsnitt"/>
+        <w:numPr>
+          <w:ilvl w:val="0"/>
+          <w:numId w:val="22"/>
+        </w:numPr>
+        <w:rPr>
+          <w:sz w:val="24"/>
+        </w:rPr>
+      </w:pPr>
+      <w:r>
+        <w:rPr>
+          <w:sz w:val="24"/>
+        </w:rPr>
+        <w:t xml:space="preserve">Registrering av bruker </w:t>
+      </w:r>
+    </w:p>
+    <w:p>
+      <w:pPr>
+        <w:pStyle w:val="Listeavsnitt"/>
+        <w:numPr>
+          <w:ilvl w:val="0"/>
+          <w:numId w:val="22"/>
+        </w:numPr>
+        <w:rPr>
+          <w:sz w:val="24"/>
+        </w:rPr>
+      </w:pPr>
+      <w:r>
+        <w:rPr>
+          <w:sz w:val="24"/>
+        </w:rPr>
+        <w:t xml:space="preserve">Bruker kan registrere bolig </w:t>
+      </w:r>
+    </w:p>
+    <w:p>
+      <w:pPr>
+        <w:pStyle w:val="Listeavsnitt"/>
+        <w:numPr>
+          <w:ilvl w:val="0"/>
+          <w:numId w:val="22"/>
+        </w:numPr>
+        <w:rPr>
+          <w:sz w:val="24"/>
+        </w:rPr>
+      </w:pPr>
+      <w:r>
+        <w:rPr>
+          <w:sz w:val="24"/>
+        </w:rPr>
+        <w:t xml:space="preserve">Bruker kan søke etter bolig med kriterier </w:t>
+      </w:r>
+    </w:p>
+    <w:p>
+      <w:pPr>
+        <w:pStyle w:val="Listeavsnitt"/>
+        <w:numPr>
+          <w:ilvl w:val="0"/>
+          <w:numId w:val="22"/>
+        </w:numPr>
+        <w:rPr>
+          <w:sz w:val="24"/>
+        </w:rPr>
+      </w:pPr>
+      <w:r>
+        <w:rPr>
+          <w:sz w:val="24"/>
+        </w:rPr>
+        <w:t xml:space="preserve">Bruker opprette kontrakt forespørsel </w:t>
+      </w:r>
+    </w:p>
+    <w:p>
+      <w:pPr>
+        <w:pStyle w:val="Listeavsnitt"/>
+        <w:numPr>
+          <w:ilvl w:val="0"/>
+          <w:numId w:val="22"/>
+        </w:numPr>
+        <w:rPr>
+          <w:sz w:val="24"/>
+        </w:rPr>
+      </w:pPr>
+      <w:r>
+        <w:rPr>
+          <w:sz w:val="24"/>
+        </w:rPr>
+        <w:t xml:space="preserve">Kundebehandler kan opprette kontrakt </w:t>
+      </w:r>
+    </w:p>
+    <w:p>
+      <w:pPr>
+        <w:pStyle w:val="Listeavsnitt"/>
+        <w:numPr>
+          <w:ilvl w:val="0"/>
+          <w:numId w:val="22"/>
+        </w:numPr>
+        <w:rPr>
+          <w:sz w:val="24"/>
+        </w:rPr>
+      </w:pPr>
+      <w:r>
+        <w:rPr>
+          <w:sz w:val="24"/>
+        </w:rPr>
+        <w:t xml:space="preserve">Kundebehandler kan ta sikkerhetskopi av database </w:t>
+      </w:r>
+    </w:p>
+    <w:p>
+      <w:pPr>
+        <w:pStyle w:val="Listeavsnitt"/>
+        <w:numPr>
+          <w:ilvl w:val="0"/>
+          <w:numId w:val="22"/>
+        </w:numPr>
+        <w:rPr>
+          <w:sz w:val="24"/>
+        </w:rPr>
+      </w:pPr>
+      <w:r>
+        <w:rPr>
+          <w:sz w:val="24"/>
+        </w:rPr>
+        <w:t xml:space="preserve">Kundebehandler kan se grunnleggende statistikk </w:t>
+      </w:r>
+    </w:p>
+    <w:p>
+      <w:pPr>
+        <w:pStyle w:val="Listeavsnitt"/>
+        <w:rPr>
+          <w:sz w:val="24"/>
+        </w:rPr>
+      </w:pPr>
+    </w:p>
+    <w:p>
+      <w:pPr>
+        <w:rPr>
+          <w:sz w:val="24"/>
+        </w:rPr>
+      </w:pPr>
+      <w:r>
+        <w:rPr>
+          <w:sz w:val="24"/>
+        </w:rPr>
+        <w:t>I «ikke-prioritert» gruppen ligger funksjonaliteter som applikasjonen ikke er avhengig av, men bør b</w:t>
+      </w:r>
+      <w:r>
+        <w:rPr>
+          <w:sz w:val="24"/>
+        </w:rPr>
+        <w:t>li implementert hvis man har mulighet for det</w:t>
+      </w:r>
+      <w:r>
+        <w:rPr>
+          <w:sz w:val="24"/>
+        </w:rPr>
+        <w:t>.</w:t>
+      </w:r>
+    </w:p>
+    <w:p>
+      <w:pPr>
+        <w:rPr>
+          <w:sz w:val="24"/>
+        </w:rPr>
+      </w:pPr>
+      <w:r>
+        <w:rPr>
+          <w:sz w:val="24"/>
+        </w:rPr>
+        <w:t xml:space="preserve">Ikke-prioriterte funksjoner: </w:t>
+      </w:r>
+    </w:p>
+    <w:p>
+      <w:pPr>
+        <w:pStyle w:val="Listeavsnitt"/>
+        <w:numPr>
+          <w:ilvl w:val="0"/>
+          <w:numId w:val="22"/>
+        </w:numPr>
+        <w:rPr>
+          <w:sz w:val="24"/>
+        </w:rPr>
+      </w:pPr>
+      <w:r>
+        <w:rPr>
+          <w:sz w:val="24"/>
+        </w:rPr>
+        <w:t xml:space="preserve">Utvidet statistikk med grafer </w:t>
+      </w:r>
+    </w:p>
+    <w:p>
+      <w:pPr>
+        <w:pStyle w:val="Listeavsnitt"/>
+        <w:numPr>
+          <w:ilvl w:val="0"/>
+          <w:numId w:val="22"/>
+        </w:numPr>
+        <w:rPr>
+          <w:sz w:val="24"/>
+        </w:rPr>
+      </w:pPr>
+      <w:r>
+        <w:rPr>
+          <w:sz w:val="24"/>
+        </w:rPr>
+        <w:t xml:space="preserve">Sende mail til søkere hvis nye tilbud dukker opp </w:t>
+      </w:r>
+    </w:p>
+    <w:p>
+      <w:pPr>
+        <w:pStyle w:val="Listeavsnitt"/>
+        <w:numPr>
+          <w:ilvl w:val="0"/>
+          <w:numId w:val="22"/>
+        </w:numPr>
+        <w:rPr>
+          <w:sz w:val="24"/>
+        </w:rPr>
+      </w:pPr>
+      <w:proofErr w:type="spellStart"/>
+      <w:r>
+        <w:rPr>
+          <w:sz w:val="24"/>
+        </w:rPr>
+        <w:t>Threading</w:t>
+      </w:r>
+      <w:proofErr w:type="spellEnd"/>
+      <w:r>
+        <w:rPr>
+          <w:sz w:val="24"/>
+        </w:rPr>
+        <w:t xml:space="preserve"> av potensielt lange operasjoner </w:t>
+      </w:r>
+    </w:p>
+    <w:p>
+      <w:pPr>
+        <w:pStyle w:val="Listeavsnitt"/>
+        <w:numPr>
+          <w:ilvl w:val="0"/>
+          <w:numId w:val="22"/>
+        </w:numPr>
+        <w:rPr>
+          <w:sz w:val="24"/>
+        </w:rPr>
+      </w:pPr>
+      <w:r>
+        <w:rPr>
+          <w:sz w:val="24"/>
+        </w:rPr>
+        <w:t xml:space="preserve">Bilderegister av hus og bruker </w:t>
+      </w:r>
+    </w:p>
+    <w:p>
+      <w:pPr>
+        <w:pStyle w:val="Listeavsnitt"/>
+        <w:numPr>
+          <w:ilvl w:val="0"/>
+          <w:numId w:val="22"/>
+        </w:numPr>
+        <w:rPr>
+          <w:sz w:val="24"/>
+        </w:rPr>
+      </w:pPr>
+      <w:r>
+        <w:rPr>
+          <w:sz w:val="24"/>
+        </w:rPr>
+        <w:t xml:space="preserve">Web registrering </w:t>
+      </w:r>
+    </w:p>
+    <w:p>
+      <w:pPr>
+        <w:pStyle w:val="Listeavsnitt"/>
+        <w:numPr>
+          <w:ilvl w:val="0"/>
+          <w:numId w:val="22"/>
+        </w:numPr>
+        <w:rPr>
+          <w:sz w:val="24"/>
+        </w:rPr>
+      </w:pPr>
+      <w:r>
+        <w:rPr>
+          <w:sz w:val="24"/>
+        </w:rPr>
+        <w:lastRenderedPageBreak/>
+        <w:t>Kryptering/</w:t>
+      </w:r>
+      <w:proofErr w:type="spellStart"/>
+      <w:r>
+        <w:rPr>
+          <w:sz w:val="24"/>
+        </w:rPr>
+        <w:t>Hashing</w:t>
+      </w:r>
+      <w:proofErr w:type="spellEnd"/>
+      <w:r>
+        <w:rPr>
+          <w:sz w:val="24"/>
+        </w:rPr>
+        <w:t xml:space="preserve"> av passord </w:t>
+      </w:r>
+    </w:p>
+    <w:p>
+      <w:pPr>
+        <w:pStyle w:val="Listeavsnitt"/>
+        <w:numPr>
+          <w:ilvl w:val="0"/>
+          <w:numId w:val="22"/>
+        </w:numPr>
+        <w:rPr>
+          <w:sz w:val="24"/>
+        </w:rPr>
+      </w:pPr>
+      <w:r>
+        <w:rPr>
+          <w:sz w:val="24"/>
+        </w:rPr>
+        <w:t xml:space="preserve">Dynamisk bildelagring, dvs. at bilder hentet fra databasen blir lagret slik at de ikke trenger å bli lastet ned hver gang </w:t>
+      </w:r>
+    </w:p>
+    <w:p>
+      <w:pPr>
+        <w:pStyle w:val="Listeavsnitt"/>
+        <w:numPr>
+          <w:ilvl w:val="0"/>
+          <w:numId w:val="22"/>
+        </w:numPr>
+        <w:rPr>
+          <w:sz w:val="24"/>
+        </w:rPr>
+      </w:pPr>
+      <w:proofErr w:type="spellStart"/>
+      <w:r>
+        <w:rPr>
+          <w:sz w:val="24"/>
+        </w:rPr>
+        <w:t>Printe</w:t>
+      </w:r>
+      <w:proofErr w:type="spellEnd"/>
+      <w:r>
+        <w:rPr>
+          <w:sz w:val="24"/>
+        </w:rPr>
+        <w:t xml:space="preserve"> diverse data til papir, for eksempel en kontrakt </w:t>
+      </w:r>
+    </w:p>
+    <w:p>
+      <w:pPr>
+        <w:pStyle w:val="Listeavsnitt"/>
+        <w:numPr>
+          <w:ilvl w:val="0"/>
+          <w:numId w:val="22"/>
+        </w:numPr>
+        <w:rPr>
+          <w:sz w:val="24"/>
+        </w:rPr>
+      </w:pPr>
+      <w:r>
+        <w:rPr>
+          <w:sz w:val="24"/>
+        </w:rPr>
+        <w:t xml:space="preserve">Sende passord på mail hvis brukeren har glemt passordet sitt </w:t>
+      </w:r>
+    </w:p>
+    <w:p>
+      <w:pPr>
+        <w:rPr>
+          <w:sz w:val="24"/>
+        </w:rPr>
+      </w:pPr>
+    </w:p>
+    <w:p>
+      <w:pPr>
+        <w:rPr>
+          <w:sz w:val="24"/>
+        </w:rPr>
+      </w:pPr>
+      <w:r>
+        <w:rPr>
+          <w:sz w:val="24"/>
+        </w:rPr>
+        <w:t xml:space="preserve">Vi fikk implementert alle de </w:t>
+      </w:r>
+      <w:r>
+        <w:rPr>
+          <w:sz w:val="24"/>
+        </w:rPr>
+        <w:t xml:space="preserve">prioriterte- og flere av </w:t>
+      </w:r>
+      <w:proofErr w:type="gramStart"/>
+      <w:r>
+        <w:rPr>
+          <w:sz w:val="24"/>
+        </w:rPr>
+        <w:t>de</w:t>
+      </w:r>
+      <w:proofErr w:type="gramEnd"/>
+      <w:r>
+        <w:rPr>
+          <w:sz w:val="24"/>
+        </w:rPr>
+        <w:t xml:space="preserve"> ikke-prioriterte funksjonalitetene</w:t>
+      </w:r>
+      <w:r>
+        <w:rPr>
+          <w:sz w:val="24"/>
+        </w:rPr>
+        <w:t>, men applikasjonen mangler fortsatt et par funksjonaliteter før den kan bli betegnet som et fullstendig produkt.</w:t>
+      </w:r>
+    </w:p>
+    <w:p>
+      <w:pPr>
+        <w:rPr>
+          <w:sz w:val="24"/>
+        </w:rPr>
+      </w:pPr>
+      <w:r>
+        <w:rPr>
+          <w:sz w:val="24"/>
+        </w:rPr>
+        <w:t xml:space="preserve">Nedenfor ligger en liste med funksjonaliteter som bør bli lagt til applikasjonen, hvis applikasjonen skulle blitt videre utviklet. </w:t>
+      </w:r>
+    </w:p>
+    <w:p>
+      <w:pPr>
+        <w:pStyle w:val="Listeavsnitt"/>
+        <w:numPr>
+          <w:ilvl w:val="0"/>
+          <w:numId w:val="28"/>
+        </w:numPr>
+        <w:rPr>
+          <w:sz w:val="24"/>
+        </w:rPr>
+      </w:pPr>
+      <w:r>
+        <w:rPr>
+          <w:sz w:val="24"/>
+        </w:rPr>
+        <w:t>Bedre GUI skalering</w:t>
+      </w:r>
+    </w:p>
+    <w:p>
+      <w:pPr>
+        <w:pStyle w:val="Listeavsnitt"/>
+        <w:numPr>
+          <w:ilvl w:val="0"/>
+          <w:numId w:val="28"/>
+        </w:numPr>
+        <w:rPr>
+          <w:sz w:val="24"/>
+        </w:rPr>
+      </w:pPr>
+      <w:r>
+        <w:rPr>
+          <w:sz w:val="24"/>
+        </w:rPr>
+        <w:t>Sende email hvis kunde har glemt passord</w:t>
+      </w:r>
+    </w:p>
+    <w:p>
+      <w:pPr>
+        <w:pStyle w:val="Listeavsnitt"/>
+        <w:numPr>
+          <w:ilvl w:val="0"/>
+          <w:numId w:val="28"/>
+        </w:numPr>
+        <w:rPr>
+          <w:sz w:val="24"/>
+        </w:rPr>
+      </w:pPr>
+      <w:r>
+        <w:rPr>
+          <w:sz w:val="24"/>
+        </w:rPr>
+        <w:t>Sende boliginformasjon til kunder på email</w:t>
+      </w:r>
+    </w:p>
+    <w:p>
+      <w:pPr>
+        <w:pStyle w:val="Listeavsnitt"/>
+        <w:numPr>
+          <w:ilvl w:val="0"/>
+          <w:numId w:val="28"/>
+        </w:numPr>
+        <w:rPr>
+          <w:sz w:val="24"/>
+        </w:rPr>
+      </w:pPr>
+      <w:r>
+        <w:rPr>
+          <w:sz w:val="24"/>
+        </w:rPr>
+        <w:t>Visning av kontrakter knyttet til en bolig, til utleiere.</w:t>
+      </w:r>
+    </w:p>
+    <w:p>
+      <w:pPr>
+        <w:pStyle w:val="Listeavsnitt"/>
+        <w:numPr>
+          <w:ilvl w:val="0"/>
+          <w:numId w:val="28"/>
+        </w:numPr>
+        <w:rPr>
+          <w:sz w:val="24"/>
+        </w:rPr>
+      </w:pPr>
+      <w:r>
+        <w:rPr>
+          <w:sz w:val="24"/>
+        </w:rPr>
+        <w:t>«</w:t>
+      </w:r>
+      <w:proofErr w:type="spellStart"/>
+      <w:r>
+        <w:rPr>
+          <w:sz w:val="24"/>
+        </w:rPr>
+        <w:t>Threading</w:t>
+      </w:r>
+      <w:proofErr w:type="spellEnd"/>
+      <w:r>
+        <w:rPr>
+          <w:sz w:val="24"/>
+        </w:rPr>
+        <w:t>» av lengere operasjoner</w:t>
+      </w:r>
+    </w:p>
+    <w:p>
+      <w:pPr>
+        <w:pStyle w:val="NormalWeb"/>
+        <w:spacing w:before="0" w:beforeAutospacing="0" w:after="0" w:afterAutospacing="0"/>
+        <w:rPr>
+          <w:color w:val="000000"/>
+        </w:rPr>
+      </w:pPr>
+    </w:p>
+    <w:p>
+      <w:pPr>
+        <w:pStyle w:val="Overskrift2"/>
+      </w:pPr>
+      <w:bookmarkStart w:id="8" w:name="_Toc387928113"/>
       <w:r>
         <w:t>Systemkrav</w:t>
       </w:r>
-      <w:bookmarkEnd w:id="7"/>
+      <w:bookmarkEnd w:id="8"/>
     </w:p>
     <w:p/>
     <w:tbl>
@@ -4347,7 +5712,6 @@
               <w:rPr>
                 <w:color w:val="000000"/>
               </w:rPr>
-              <w:lastRenderedPageBreak/>
               <w:t>Lagringsplass</w:t>
             </w:r>
           </w:p>
@@ -4378,7 +5742,19 @@
               <w:rPr>
                 <w:color w:val="000000"/>
               </w:rPr>
-              <w:t>20 kB tilgjengelig på harddisk</w:t>
+              <w:t>2 M</w:t>
+            </w:r>
+            <w:r>
+              <w:rPr>
+                <w:color w:val="000000"/>
+              </w:rPr>
+              <w:t>B tilgjengelig på harddisk</w:t>
+            </w:r>
+            <w:r>
+              <w:rPr>
+                <w:color w:val="000000"/>
+              </w:rPr>
+              <w:t>.</w:t>
             </w:r>
           </w:p>
         </w:tc>
@@ -4497,7 +5873,19 @@
               <w:rPr>
                 <w:color w:val="000000"/>
               </w:rPr>
-              <w:t>256 MB</w:t>
+              <w:t>256</w:t>
+            </w:r>
+            <w:r>
+              <w:rPr>
+                <w:color w:val="000000"/>
+              </w:rPr>
+              <w:t xml:space="preserve"> MB</w:t>
+            </w:r>
+            <w:r>
+              <w:rPr>
+                <w:color w:val="000000"/>
+              </w:rPr>
+              <w:t>.</w:t>
             </w:r>
           </w:p>
         </w:tc>
@@ -4594,6 +5982,12 @@
               </w:rPr>
               <w:t>Pentium 2 266 MHz prosessor</w:t>
             </w:r>
+            <w:r>
+              <w:rPr>
+                <w:color w:val="000000"/>
+              </w:rPr>
+              <w:t>.</w:t>
+            </w:r>
           </w:p>
         </w:tc>
         <w:tc>
@@ -4692,6 +6086,12 @@
               </w:rPr>
               <w:t xml:space="preserve"> x 768 piksler</w:t>
             </w:r>
+            <w:r>
+              <w:rPr>
+                <w:color w:val="000000"/>
+              </w:rPr>
+              <w:t>.</w:t>
+            </w:r>
           </w:p>
         </w:tc>
         <w:tc>
@@ -4796,7 +6196,7 @@
               <w:pStyle w:val="NormalWeb"/>
               <w:spacing w:before="0" w:beforeAutospacing="0" w:after="0" w:afterAutospacing="0" w:line="0" w:lineRule="atLeast"/>
             </w:pPr>
-            <w:hyperlink r:id="rId12" w:history="1">
+            <w:hyperlink r:id="rId14" w:history="1">
               <w:r>
                 <w:rPr>
                   <w:rStyle w:val="Hyperkobling"/>
@@ -4839,6 +6239,7 @@
               <w:rPr>
                 <w:color w:val="000000"/>
               </w:rPr>
+              <w:lastRenderedPageBreak/>
               <w:t>Ingen anbefalinger</w:t>
             </w:r>
           </w:p>
@@ -4871,6 +6272,7 @@
               <w:rPr>
                 <w:color w:val="000000"/>
               </w:rPr>
+              <w:lastRenderedPageBreak/>
               <w:t>Internett</w:t>
             </w:r>
           </w:p>
@@ -4941,11 +6343,11 @@
       <w:pPr>
         <w:pStyle w:val="Overskrift2"/>
       </w:pPr>
-      <w:bookmarkStart w:id="8" w:name="_Toc387928114"/>
+      <w:bookmarkStart w:id="9" w:name="_Toc387928114"/>
       <w:r>
         <w:t>Java-versjon</w:t>
       </w:r>
-      <w:bookmarkEnd w:id="8"/>
+      <w:bookmarkEnd w:id="9"/>
     </w:p>
     <w:p>
       <w:pPr>
@@ -5002,86 +6404,20 @@
       <w:pPr>
         <w:pStyle w:val="Overskrift1"/>
       </w:pPr>
-      <w:bookmarkStart w:id="9" w:name="_Toc387928115"/>
+      <w:bookmarkStart w:id="10" w:name="_Toc387928115"/>
       <w:r>
         <w:t>Prosessdokumentasjon</w:t>
       </w:r>
-      <w:bookmarkEnd w:id="9"/>
+      <w:bookmarkEnd w:id="10"/>
     </w:p>
     <w:p>
       <w:pPr>
         <w:pStyle w:val="Overskrift2"/>
       </w:pPr>
-      <w:bookmarkStart w:id="10" w:name="_Toc387928116"/>
+      <w:bookmarkStart w:id="11" w:name="_Toc387928116"/>
       <w:r>
         <w:t>Arbeidsfordeling</w:t>
       </w:r>
-      <w:bookmarkEnd w:id="10"/>
-    </w:p>
-    <w:p/>
-    <w:p>
-      <w:proofErr w:type="gramStart"/>
-      <w:r>
-        <w:t>//</w:t>
-      </w:r>
-      <w:proofErr w:type="gramEnd"/>
-      <w:r>
-        <w:t>burde teksten under være i produktdokumentasjon?</w:t>
-      </w:r>
-    </w:p>
-    <w:p>
-      <w:proofErr w:type="gramStart"/>
-      <w:r>
-        <w:t>//</w:t>
-      </w:r>
-      <w:proofErr w:type="gramEnd"/>
-      <w:r>
-        <w:rPr>
-          <w:rFonts w:ascii="Verdana" w:hAnsi="Verdana"/>
-          <w:color w:val="000000"/>
-        </w:rPr>
-        <w:t xml:space="preserve"> </w:t>
-      </w:r>
-      <w:r>
-        <w:rPr>
-          <w:rFonts w:ascii="Verdana" w:hAnsi="Verdana"/>
-          <w:color w:val="000000"/>
-        </w:rPr>
-        <w:t>Det skal gå fram av dokumentasjonen</w:t>
-      </w:r>
-      <w:r>
-        <w:rPr>
-          <w:rStyle w:val="apple-converted-space"/>
-          <w:rFonts w:ascii="Verdana" w:hAnsi="Verdana"/>
-          <w:color w:val="000000"/>
-        </w:rPr>
-        <w:t> </w:t>
-      </w:r>
-      <w:r>
-        <w:rPr>
-          <w:rFonts w:ascii="Verdana" w:hAnsi="Verdana"/>
-          <w:b/>
-          <w:bCs/>
-          <w:color w:val="000000"/>
-        </w:rPr>
-        <w:t>hvem som har gjort hva</w:t>
-      </w:r>
-      <w:r>
-        <w:rPr>
-          <w:rStyle w:val="apple-converted-space"/>
-          <w:rFonts w:ascii="Verdana" w:hAnsi="Verdana"/>
-          <w:color w:val="000000"/>
-        </w:rPr>
-        <w:t> </w:t>
-      </w:r>
-      <w:r>
-        <w:rPr>
-          <w:rFonts w:ascii="Verdana" w:hAnsi="Verdana"/>
-          <w:color w:val="000000"/>
-        </w:rPr>
-        <w:t>av prosjektets forskjellige deler.</w:t>
-      </w:r>
-      <w:bookmarkStart w:id="11" w:name="_GoBack"/>
       <w:bookmarkEnd w:id="11"/>
     </w:p>
     <w:p>
@@ -5095,7 +6431,30 @@
           <w:lang w:eastAsia="nb-NO"/>
         </w:rPr>
       </w:pPr>
-      <w:r>
+    </w:p>
+    <w:p>
+      <w:pPr>
+        <w:spacing w:after="0" w:line="240" w:lineRule="auto"/>
+        <w:rPr>
+          <w:rFonts w:ascii="Times New Roman" w:hAnsi="Times New Roman"/>
+        </w:rPr>
+      </w:pPr>
+      <w:r>
+        <w:rPr>
+          <w:rFonts w:ascii="Times New Roman" w:hAnsi="Times New Roman"/>
+        </w:rPr>
+        <w:t>Det viste seg at noen av oppgavene i arbeidsfordelingen som ble oppgitt i kravspesifikasjonen tok mye lengere tid å utføre enn andre. I tillegg til at</w:t>
+      </w:r>
+      <w:r>
+        <w:rPr>
+          <w:rFonts w:ascii="Times New Roman" w:hAnsi="Times New Roman"/>
+        </w:rPr>
+        <w:t xml:space="preserve"> noen av gruppemedlemmene startet litt sent med å utføre arbeidsoppgavene som ble gitt.</w:t>
+      </w:r>
+    </w:p>
+    <w:p>
+      <w:pPr>
+        <w:spacing w:after="0" w:line="240" w:lineRule="auto"/>
         <w:rPr>
           <w:rFonts w:ascii="Times New Roman" w:eastAsia="Times New Roman" w:hAnsi="Times New Roman" w:cs="Times New Roman"/>
           <w:color w:val="000000"/>
@@ -5103,9 +6462,35 @@
           <w:szCs w:val="24"/>
           <w:lang w:eastAsia="nb-NO"/>
         </w:rPr>
-        <w:t xml:space="preserve">Ved planleggingen og skrivingen av kravspesifikasjonen, fikk man inntrykk av at man skulle lage et mest mulig profesjonell og reel brukbar applikasjon og ikke et pseudo program basert på at man skulle vise hva man hadde lært av Java. Dette medførte at vi valgte å bruke SQL for </w:t>
-      </w:r>
-      <w:r>
+      </w:pPr>
+      <w:r>
+        <w:rPr>
+          <w:rFonts w:ascii="Times New Roman" w:hAnsi="Times New Roman"/>
+        </w:rPr>
+        <w:t xml:space="preserve">På grunn av dette ble andre gruppemedlemmer nødt til å påta seg flere oppgaver. Dette var nødvendig for at prosjektet skulle komme seg i mål, men resultatet ble at arbeidsfordelingen ble skjevt fordelt. Til ettertanke </w:t>
+      </w:r>
+      <w:r>
+        <w:rPr>
+          <w:rFonts w:ascii="Times New Roman" w:hAnsi="Times New Roman"/>
+        </w:rPr>
+        <w:t xml:space="preserve">ville det vært mer effektivt å jobbe jevnt gjennom hele prosjektet med arbeidsoppgavene, slik </w:t>
+      </w:r>
+      <w:r>
+        <w:rPr>
+          <w:rFonts w:ascii="Times New Roman" w:hAnsi="Times New Roman"/>
+        </w:rPr>
+        <w:t>at hvert</w:t>
+      </w:r>
+      <w:r>
+        <w:rPr>
+          <w:rFonts w:ascii="Times New Roman" w:hAnsi="Times New Roman"/>
+        </w:rPr>
+        <w:t xml:space="preserve"> gruppemedlem kan konsentrere seg om sine oppgaver.</w:t>
+      </w:r>
+    </w:p>
+    <w:p>
+      <w:pPr>
+        <w:spacing w:after="0" w:line="240" w:lineRule="auto"/>
         <w:rPr>
           <w:rFonts w:ascii="Times New Roman" w:eastAsia="Times New Roman" w:hAnsi="Times New Roman" w:cs="Times New Roman"/>
           <w:color w:val="000000"/>
@@ -5113,279 +6498,809 @@
           <w:szCs w:val="24"/>
           <w:lang w:eastAsia="nb-NO"/>
         </w:rPr>
+      </w:pPr>
+    </w:p>
+    <w:p>
+      <w:pPr>
+        <w:rPr>
+          <w:rFonts w:ascii="Times New Roman" w:hAnsi="Times New Roman" w:cs="Times New Roman"/>
+          <w:sz w:val="24"/>
+        </w:rPr>
+      </w:pPr>
+      <w:r>
+        <w:rPr>
+          <w:rFonts w:ascii="Times New Roman" w:hAnsi="Times New Roman" w:cs="Times New Roman"/>
+          <w:sz w:val="24"/>
+        </w:rPr>
+        <w:t>Nede</w:t>
+      </w:r>
+      <w:r>
+        <w:rPr>
+          <w:rFonts w:ascii="Times New Roman" w:hAnsi="Times New Roman" w:cs="Times New Roman"/>
+          <w:sz w:val="24"/>
+        </w:rPr>
+        <w:t>nfor ligg</w:t>
+      </w:r>
+      <w:r>
+        <w:rPr>
+          <w:rFonts w:ascii="Times New Roman" w:hAnsi="Times New Roman" w:cs="Times New Roman"/>
+          <w:sz w:val="24"/>
+        </w:rPr>
+        <w:t>er oversikten over hva som ble gjort</w:t>
+      </w:r>
+      <w:r>
+        <w:rPr>
+          <w:rFonts w:ascii="Times New Roman" w:hAnsi="Times New Roman" w:cs="Times New Roman"/>
+          <w:sz w:val="24"/>
+        </w:rPr>
+        <w:t xml:space="preserve"> gjennom prosjektoppgaven.</w:t>
+      </w:r>
+    </w:p>
+    <w:p>
+      <w:pPr>
+        <w:pStyle w:val="Overskrift3"/>
+        <w:rPr>
+          <w:sz w:val="28"/>
+        </w:rPr>
+      </w:pPr>
+      <w:r>
+        <w:rPr>
+          <w:sz w:val="28"/>
+        </w:rPr>
+        <w:br/>
+      </w:r>
+      <w:bookmarkStart w:id="12" w:name="_Toc387928117"/>
+      <w:r>
+        <w:rPr>
+          <w:sz w:val="28"/>
+        </w:rPr>
+        <w:t>Alex</w:t>
+      </w:r>
+      <w:r>
+        <w:rPr>
+          <w:sz w:val="28"/>
+        </w:rPr>
+        <w:t>ander</w:t>
+      </w:r>
+      <w:r>
+        <w:rPr>
+          <w:sz w:val="28"/>
+        </w:rPr>
+        <w:t>:</w:t>
+      </w:r>
+      <w:bookmarkEnd w:id="12"/>
+    </w:p>
+    <w:p>
+      <w:pPr>
+        <w:pStyle w:val="NormalWeb"/>
+        <w:spacing w:before="0" w:beforeAutospacing="0" w:after="0" w:afterAutospacing="0"/>
+        <w:rPr>
+          <w:rFonts w:asciiTheme="minorHAnsi" w:eastAsiaTheme="minorHAnsi" w:hAnsiTheme="minorHAnsi" w:cstheme="minorBidi"/>
+          <w:szCs w:val="22"/>
+          <w:lang w:eastAsia="en-US"/>
+        </w:rPr>
+      </w:pPr>
+      <w:r>
+        <w:rPr>
+          <w:rFonts w:asciiTheme="minorHAnsi" w:eastAsiaTheme="minorHAnsi" w:hAnsiTheme="minorHAnsi" w:cstheme="minorBidi"/>
+          <w:szCs w:val="22"/>
+          <w:lang w:eastAsia="en-US"/>
+        </w:rPr>
+        <w:t>Databasestruktur</w:t>
+      </w:r>
+    </w:p>
+    <w:p>
+      <w:pPr>
+        <w:pStyle w:val="NormalWeb"/>
+        <w:spacing w:before="0" w:beforeAutospacing="0" w:after="0" w:afterAutospacing="0"/>
+        <w:rPr>
+          <w:rFonts w:asciiTheme="minorHAnsi" w:eastAsiaTheme="minorHAnsi" w:hAnsiTheme="minorHAnsi" w:cstheme="minorBidi"/>
+          <w:szCs w:val="22"/>
+          <w:lang w:eastAsia="en-US"/>
+        </w:rPr>
+      </w:pPr>
+      <w:proofErr w:type="spellStart"/>
+      <w:r>
+        <w:rPr>
+          <w:rFonts w:asciiTheme="minorHAnsi" w:eastAsiaTheme="minorHAnsi" w:hAnsiTheme="minorHAnsi" w:cstheme="minorBidi"/>
+          <w:szCs w:val="22"/>
+          <w:lang w:eastAsia="en-US"/>
+        </w:rPr>
+        <w:t>Data_Bruker</w:t>
+      </w:r>
+      <w:proofErr w:type="spellEnd"/>
+      <w:r>
+        <w:rPr>
+          <w:rFonts w:asciiTheme="minorHAnsi" w:eastAsiaTheme="minorHAnsi" w:hAnsiTheme="minorHAnsi" w:cstheme="minorBidi"/>
+          <w:szCs w:val="22"/>
+          <w:lang w:eastAsia="en-US"/>
+        </w:rPr>
+        <w:t xml:space="preserve"> </w:t>
+      </w:r>
+    </w:p>
+    <w:p>
+      <w:pPr>
+        <w:pStyle w:val="NormalWeb"/>
+        <w:spacing w:before="0" w:beforeAutospacing="0" w:after="0" w:afterAutospacing="0"/>
+        <w:rPr>
+          <w:rFonts w:asciiTheme="minorHAnsi" w:eastAsiaTheme="minorHAnsi" w:hAnsiTheme="minorHAnsi" w:cstheme="minorBidi"/>
+          <w:szCs w:val="22"/>
+          <w:lang w:eastAsia="en-US"/>
+        </w:rPr>
+      </w:pPr>
+      <w:proofErr w:type="spellStart"/>
+      <w:r>
+        <w:rPr>
+          <w:rFonts w:asciiTheme="minorHAnsi" w:eastAsiaTheme="minorHAnsi" w:hAnsiTheme="minorHAnsi" w:cstheme="minorBidi"/>
+          <w:szCs w:val="22"/>
+          <w:lang w:eastAsia="en-US"/>
+        </w:rPr>
+        <w:t>Data_Kontrakter</w:t>
+      </w:r>
+      <w:proofErr w:type="spellEnd"/>
+      <w:r>
+        <w:rPr>
+          <w:rFonts w:asciiTheme="minorHAnsi" w:eastAsiaTheme="minorHAnsi" w:hAnsiTheme="minorHAnsi" w:cstheme="minorBidi"/>
+          <w:szCs w:val="22"/>
+          <w:lang w:eastAsia="en-US"/>
+        </w:rPr>
+        <w:t xml:space="preserve"> </w:t>
+      </w:r>
+    </w:p>
+    <w:p>
+      <w:pPr>
+        <w:pStyle w:val="NormalWeb"/>
+        <w:spacing w:before="0" w:beforeAutospacing="0" w:after="0" w:afterAutospacing="0"/>
+        <w:rPr>
+          <w:rFonts w:asciiTheme="minorHAnsi" w:eastAsiaTheme="minorHAnsi" w:hAnsiTheme="minorHAnsi" w:cstheme="minorBidi"/>
+          <w:szCs w:val="22"/>
+          <w:lang w:eastAsia="en-US"/>
+        </w:rPr>
+      </w:pPr>
+      <w:proofErr w:type="spellStart"/>
+      <w:r>
+        <w:rPr>
+          <w:rFonts w:asciiTheme="minorHAnsi" w:eastAsiaTheme="minorHAnsi" w:hAnsiTheme="minorHAnsi" w:cstheme="minorBidi"/>
+          <w:szCs w:val="22"/>
+          <w:lang w:eastAsia="en-US"/>
+        </w:rPr>
+        <w:t>Data_Statistikk</w:t>
+      </w:r>
+      <w:proofErr w:type="spellEnd"/>
+      <w:r>
+        <w:rPr>
+          <w:rFonts w:asciiTheme="minorHAnsi" w:eastAsiaTheme="minorHAnsi" w:hAnsiTheme="minorHAnsi" w:cstheme="minorBidi"/>
+          <w:szCs w:val="22"/>
+          <w:lang w:eastAsia="en-US"/>
+        </w:rPr>
+        <w:t xml:space="preserve"> </w:t>
+      </w:r>
+    </w:p>
+    <w:p>
+      <w:pPr>
+        <w:pStyle w:val="NormalWeb"/>
+        <w:spacing w:before="0" w:beforeAutospacing="0" w:after="0" w:afterAutospacing="0"/>
+        <w:rPr>
+          <w:rFonts w:asciiTheme="minorHAnsi" w:eastAsiaTheme="minorHAnsi" w:hAnsiTheme="minorHAnsi" w:cstheme="minorBidi"/>
+          <w:szCs w:val="22"/>
+          <w:lang w:eastAsia="en-US"/>
+        </w:rPr>
+      </w:pPr>
+      <w:r>
+        <w:rPr>
+          <w:rFonts w:asciiTheme="minorHAnsi" w:eastAsiaTheme="minorHAnsi" w:hAnsiTheme="minorHAnsi" w:cstheme="minorBidi"/>
+          <w:szCs w:val="22"/>
+          <w:lang w:eastAsia="en-US"/>
+        </w:rPr>
+        <w:t xml:space="preserve">Database </w:t>
+      </w:r>
+    </w:p>
+    <w:p>
+      <w:pPr>
+        <w:pStyle w:val="NormalWeb"/>
+        <w:spacing w:before="0" w:beforeAutospacing="0" w:after="0" w:afterAutospacing="0"/>
+        <w:rPr>
+          <w:rFonts w:asciiTheme="minorHAnsi" w:eastAsiaTheme="minorHAnsi" w:hAnsiTheme="minorHAnsi" w:cstheme="minorBidi"/>
+          <w:szCs w:val="22"/>
+          <w:lang w:eastAsia="en-US"/>
+        </w:rPr>
+      </w:pPr>
+      <w:proofErr w:type="spellStart"/>
+      <w:r>
+        <w:rPr>
+          <w:rFonts w:asciiTheme="minorHAnsi" w:eastAsiaTheme="minorHAnsi" w:hAnsiTheme="minorHAnsi" w:cstheme="minorBidi"/>
+          <w:szCs w:val="22"/>
+          <w:lang w:eastAsia="en-US"/>
+        </w:rPr>
+        <w:t>GraphPanel</w:t>
+      </w:r>
+      <w:proofErr w:type="spellEnd"/>
+      <w:r>
+        <w:rPr>
+          <w:rFonts w:asciiTheme="minorHAnsi" w:eastAsiaTheme="minorHAnsi" w:hAnsiTheme="minorHAnsi" w:cstheme="minorBidi"/>
+          <w:szCs w:val="22"/>
+          <w:lang w:eastAsia="en-US"/>
+        </w:rPr>
+        <w:t xml:space="preserve"> </w:t>
+      </w:r>
+    </w:p>
+    <w:p>
+      <w:pPr>
+        <w:pStyle w:val="NormalWeb"/>
+        <w:spacing w:before="0" w:beforeAutospacing="0" w:after="0" w:afterAutospacing="0"/>
+        <w:rPr>
+          <w:rFonts w:asciiTheme="minorHAnsi" w:eastAsiaTheme="minorHAnsi" w:hAnsiTheme="minorHAnsi" w:cstheme="minorBidi"/>
+          <w:szCs w:val="22"/>
+          <w:lang w:eastAsia="en-US"/>
+        </w:rPr>
+      </w:pPr>
+      <w:r>
+        <w:rPr>
+          <w:rFonts w:asciiTheme="minorHAnsi" w:eastAsiaTheme="minorHAnsi" w:hAnsiTheme="minorHAnsi" w:cstheme="minorBidi"/>
+          <w:szCs w:val="22"/>
+          <w:lang w:eastAsia="en-US"/>
+        </w:rPr>
+        <w:t xml:space="preserve">Leiekontrakt </w:t>
+      </w:r>
+    </w:p>
+    <w:p>
+      <w:pPr>
+        <w:pStyle w:val="NormalWeb"/>
+        <w:spacing w:before="0" w:beforeAutospacing="0" w:after="0" w:afterAutospacing="0"/>
+        <w:rPr>
+          <w:rFonts w:asciiTheme="minorHAnsi" w:eastAsiaTheme="minorHAnsi" w:hAnsiTheme="minorHAnsi" w:cstheme="minorBidi"/>
+          <w:szCs w:val="22"/>
+          <w:lang w:eastAsia="en-US"/>
+        </w:rPr>
+      </w:pPr>
+      <w:proofErr w:type="spellStart"/>
+      <w:r>
+        <w:rPr>
+          <w:rFonts w:asciiTheme="minorHAnsi" w:eastAsiaTheme="minorHAnsi" w:hAnsiTheme="minorHAnsi" w:cstheme="minorBidi"/>
+          <w:szCs w:val="22"/>
+          <w:lang w:eastAsia="en-US"/>
+        </w:rPr>
+        <w:t>LeiekontraktForespørsel</w:t>
+      </w:r>
+      <w:proofErr w:type="spellEnd"/>
+      <w:r>
+        <w:rPr>
+          <w:rFonts w:asciiTheme="minorHAnsi" w:eastAsiaTheme="minorHAnsi" w:hAnsiTheme="minorHAnsi" w:cstheme="minorBidi"/>
+          <w:szCs w:val="22"/>
+          <w:lang w:eastAsia="en-US"/>
+        </w:rPr>
+        <w:t xml:space="preserve"> </w:t>
+      </w:r>
+    </w:p>
+    <w:p>
+      <w:pPr>
+        <w:pStyle w:val="NormalWeb"/>
+        <w:spacing w:before="0" w:beforeAutospacing="0" w:after="0" w:afterAutospacing="0"/>
+        <w:rPr>
+          <w:rFonts w:asciiTheme="minorHAnsi" w:eastAsiaTheme="minorHAnsi" w:hAnsiTheme="minorHAnsi" w:cstheme="minorBidi"/>
+          <w:szCs w:val="22"/>
+          <w:lang w:eastAsia="en-US"/>
+        </w:rPr>
+      </w:pPr>
+      <w:r>
+        <w:rPr>
+          <w:rFonts w:asciiTheme="minorHAnsi" w:eastAsiaTheme="minorHAnsi" w:hAnsiTheme="minorHAnsi" w:cstheme="minorBidi"/>
+          <w:szCs w:val="22"/>
+          <w:lang w:eastAsia="en-US"/>
+        </w:rPr>
+        <w:t>Main</w:t>
+      </w:r>
+    </w:p>
+    <w:p>
+      <w:pPr>
+        <w:pStyle w:val="NormalWeb"/>
+        <w:spacing w:before="0" w:beforeAutospacing="0" w:after="0" w:afterAutospacing="0"/>
+        <w:rPr>
+          <w:rFonts w:asciiTheme="minorHAnsi" w:eastAsiaTheme="minorHAnsi" w:hAnsiTheme="minorHAnsi" w:cstheme="minorBidi"/>
+          <w:szCs w:val="22"/>
+          <w:lang w:eastAsia="en-US"/>
+        </w:rPr>
+      </w:pPr>
+      <w:proofErr w:type="spellStart"/>
+      <w:r>
+        <w:rPr>
+          <w:rFonts w:asciiTheme="minorHAnsi" w:eastAsiaTheme="minorHAnsi" w:hAnsiTheme="minorHAnsi" w:cstheme="minorBidi"/>
+          <w:szCs w:val="22"/>
+          <w:lang w:eastAsia="en-US"/>
+        </w:rPr>
+        <w:t>MainPanel_Kunde</w:t>
+      </w:r>
+      <w:proofErr w:type="spellEnd"/>
+      <w:r>
+        <w:rPr>
+          <w:rFonts w:asciiTheme="minorHAnsi" w:eastAsiaTheme="minorHAnsi" w:hAnsiTheme="minorHAnsi" w:cstheme="minorBidi"/>
+          <w:szCs w:val="22"/>
+          <w:lang w:eastAsia="en-US"/>
+        </w:rPr>
+        <w:t xml:space="preserve"> </w:t>
+      </w:r>
+    </w:p>
+    <w:p>
+      <w:pPr>
+        <w:pStyle w:val="NormalWeb"/>
+        <w:spacing w:before="0" w:beforeAutospacing="0" w:after="0" w:afterAutospacing="0"/>
+        <w:rPr>
+          <w:rFonts w:asciiTheme="minorHAnsi" w:eastAsiaTheme="minorHAnsi" w:hAnsiTheme="minorHAnsi" w:cstheme="minorBidi"/>
+          <w:szCs w:val="22"/>
+          <w:lang w:eastAsia="en-US"/>
+        </w:rPr>
+      </w:pPr>
+      <w:proofErr w:type="spellStart"/>
+      <w:r>
+        <w:rPr>
+          <w:rFonts w:asciiTheme="minorHAnsi" w:eastAsiaTheme="minorHAnsi" w:hAnsiTheme="minorHAnsi" w:cstheme="minorBidi"/>
+          <w:szCs w:val="22"/>
+          <w:lang w:eastAsia="en-US"/>
+        </w:rPr>
+        <w:t>MainPanel_Kundebehandler</w:t>
+      </w:r>
+      <w:proofErr w:type="spellEnd"/>
+      <w:r>
+        <w:rPr>
+          <w:rFonts w:asciiTheme="minorHAnsi" w:eastAsiaTheme="minorHAnsi" w:hAnsiTheme="minorHAnsi" w:cstheme="minorBidi"/>
+          <w:szCs w:val="22"/>
+          <w:lang w:eastAsia="en-US"/>
+        </w:rPr>
+        <w:t xml:space="preserve"> </w:t>
+      </w:r>
+    </w:p>
+    <w:p>
+      <w:pPr>
+        <w:pStyle w:val="NormalWeb"/>
+        <w:spacing w:before="0" w:beforeAutospacing="0" w:after="0" w:afterAutospacing="0"/>
+        <w:rPr>
+          <w:rFonts w:asciiTheme="minorHAnsi" w:eastAsiaTheme="minorHAnsi" w:hAnsiTheme="minorHAnsi" w:cstheme="minorBidi"/>
+          <w:szCs w:val="22"/>
+          <w:lang w:eastAsia="en-US"/>
+        </w:rPr>
+      </w:pPr>
+      <w:proofErr w:type="spellStart"/>
+      <w:r>
+        <w:rPr>
+          <w:rFonts w:asciiTheme="minorHAnsi" w:eastAsiaTheme="minorHAnsi" w:hAnsiTheme="minorHAnsi" w:cstheme="minorBidi"/>
+          <w:szCs w:val="22"/>
+          <w:lang w:eastAsia="en-US"/>
+        </w:rPr>
+        <w:t>MainPanel_Login</w:t>
+      </w:r>
+      <w:proofErr w:type="spellEnd"/>
+      <w:r>
+        <w:rPr>
+          <w:rFonts w:asciiTheme="minorHAnsi" w:eastAsiaTheme="minorHAnsi" w:hAnsiTheme="minorHAnsi" w:cstheme="minorBidi"/>
+          <w:szCs w:val="22"/>
+          <w:lang w:eastAsia="en-US"/>
+        </w:rPr>
+        <w:t xml:space="preserve"> </w:t>
+      </w:r>
+    </w:p>
+    <w:p>
+      <w:pPr>
+        <w:pStyle w:val="NormalWeb"/>
+        <w:spacing w:before="0" w:beforeAutospacing="0" w:after="0" w:afterAutospacing="0"/>
+        <w:rPr>
+          <w:rFonts w:asciiTheme="minorHAnsi" w:eastAsiaTheme="minorHAnsi" w:hAnsiTheme="minorHAnsi" w:cstheme="minorBidi"/>
+          <w:szCs w:val="22"/>
+          <w:lang w:eastAsia="en-US"/>
+        </w:rPr>
+      </w:pPr>
+      <w:proofErr w:type="spellStart"/>
+      <w:r>
+        <w:rPr>
+          <w:rFonts w:asciiTheme="minorHAnsi" w:eastAsiaTheme="minorHAnsi" w:hAnsiTheme="minorHAnsi" w:cstheme="minorBidi"/>
+          <w:szCs w:val="22"/>
+          <w:lang w:eastAsia="en-US"/>
+        </w:rPr>
+        <w:t>MainPanel_NotConnected</w:t>
+      </w:r>
+      <w:proofErr w:type="spellEnd"/>
+      <w:r>
+        <w:rPr>
+          <w:rFonts w:asciiTheme="minorHAnsi" w:eastAsiaTheme="minorHAnsi" w:hAnsiTheme="minorHAnsi" w:cstheme="minorBidi"/>
+          <w:szCs w:val="22"/>
+          <w:lang w:eastAsia="en-US"/>
+        </w:rPr>
+        <w:t xml:space="preserve"> </w:t>
+      </w:r>
+    </w:p>
+    <w:p>
+      <w:pPr>
+        <w:pStyle w:val="NormalWeb"/>
+        <w:spacing w:before="0" w:beforeAutospacing="0" w:after="0" w:afterAutospacing="0"/>
+        <w:rPr>
+          <w:rFonts w:asciiTheme="minorHAnsi" w:eastAsiaTheme="minorHAnsi" w:hAnsiTheme="minorHAnsi" w:cstheme="minorBidi"/>
+          <w:szCs w:val="22"/>
+          <w:lang w:eastAsia="en-US"/>
+        </w:rPr>
+      </w:pPr>
+      <w:proofErr w:type="spellStart"/>
+      <w:r>
+        <w:rPr>
+          <w:rFonts w:asciiTheme="minorHAnsi" w:eastAsiaTheme="minorHAnsi" w:hAnsiTheme="minorHAnsi" w:cstheme="minorBidi"/>
+          <w:szCs w:val="22"/>
+          <w:lang w:eastAsia="en-US"/>
+        </w:rPr>
+        <w:t>SubPanel_AdminTools</w:t>
+      </w:r>
+      <w:proofErr w:type="spellEnd"/>
+      <w:r>
+        <w:rPr>
+          <w:rFonts w:asciiTheme="minorHAnsi" w:eastAsiaTheme="minorHAnsi" w:hAnsiTheme="minorHAnsi" w:cstheme="minorBidi"/>
+          <w:szCs w:val="22"/>
+          <w:lang w:eastAsia="en-US"/>
+        </w:rPr>
+        <w:t xml:space="preserve"> </w:t>
+      </w:r>
+    </w:p>
+    <w:p>
+      <w:pPr>
+        <w:pStyle w:val="NormalWeb"/>
+        <w:spacing w:before="0" w:beforeAutospacing="0" w:after="0" w:afterAutospacing="0"/>
+        <w:rPr>
+          <w:rFonts w:asciiTheme="minorHAnsi" w:eastAsiaTheme="minorHAnsi" w:hAnsiTheme="minorHAnsi" w:cstheme="minorBidi"/>
+          <w:szCs w:val="22"/>
+          <w:lang w:eastAsia="en-US"/>
+        </w:rPr>
+      </w:pPr>
+      <w:proofErr w:type="spellStart"/>
+      <w:r>
+        <w:rPr>
+          <w:rFonts w:asciiTheme="minorHAnsi" w:eastAsiaTheme="minorHAnsi" w:hAnsiTheme="minorHAnsi" w:cstheme="minorBidi"/>
+          <w:szCs w:val="22"/>
+          <w:lang w:eastAsia="en-US"/>
+        </w:rPr>
+        <w:t>SubPanel_KontraktForespørsler</w:t>
+      </w:r>
+      <w:proofErr w:type="spellEnd"/>
+      <w:r>
+        <w:rPr>
+          <w:rFonts w:asciiTheme="minorHAnsi" w:eastAsiaTheme="minorHAnsi" w:hAnsiTheme="minorHAnsi" w:cstheme="minorBidi"/>
+          <w:szCs w:val="22"/>
+          <w:lang w:eastAsia="en-US"/>
+        </w:rPr>
+        <w:t xml:space="preserve"> </w:t>
+      </w:r>
+    </w:p>
+    <w:p>
+      <w:pPr>
+        <w:pStyle w:val="NormalWeb"/>
+        <w:spacing w:before="0" w:beforeAutospacing="0" w:after="0" w:afterAutospacing="0"/>
+        <w:rPr>
+          <w:rFonts w:asciiTheme="minorHAnsi" w:eastAsiaTheme="minorHAnsi" w:hAnsiTheme="minorHAnsi" w:cstheme="minorBidi"/>
+          <w:szCs w:val="22"/>
+          <w:lang w:eastAsia="en-US"/>
+        </w:rPr>
+      </w:pPr>
+      <w:proofErr w:type="spellStart"/>
+      <w:r>
+        <w:rPr>
+          <w:rFonts w:asciiTheme="minorHAnsi" w:eastAsiaTheme="minorHAnsi" w:hAnsiTheme="minorHAnsi" w:cstheme="minorBidi"/>
+          <w:szCs w:val="22"/>
+          <w:lang w:eastAsia="en-US"/>
+        </w:rPr>
+        <w:t>SubPanel_LogIn</w:t>
+      </w:r>
+      <w:proofErr w:type="spellEnd"/>
+      <w:r>
+        <w:rPr>
+          <w:rFonts w:asciiTheme="minorHAnsi" w:eastAsiaTheme="minorHAnsi" w:hAnsiTheme="minorHAnsi" w:cstheme="minorBidi"/>
+          <w:szCs w:val="22"/>
+          <w:lang w:eastAsia="en-US"/>
+        </w:rPr>
+        <w:t xml:space="preserve"> </w:t>
+      </w:r>
+    </w:p>
+    <w:p>
+      <w:pPr>
+        <w:pStyle w:val="NormalWeb"/>
+        <w:spacing w:before="0" w:beforeAutospacing="0" w:after="0" w:afterAutospacing="0"/>
+        <w:rPr>
+          <w:rFonts w:asciiTheme="minorHAnsi" w:eastAsiaTheme="minorHAnsi" w:hAnsiTheme="minorHAnsi" w:cstheme="minorBidi"/>
+          <w:szCs w:val="22"/>
+          <w:lang w:eastAsia="en-US"/>
+        </w:rPr>
+      </w:pPr>
+      <w:proofErr w:type="spellStart"/>
+      <w:r>
+        <w:rPr>
+          <w:rFonts w:asciiTheme="minorHAnsi" w:eastAsiaTheme="minorHAnsi" w:hAnsiTheme="minorHAnsi" w:cstheme="minorBidi"/>
+          <w:szCs w:val="22"/>
+          <w:lang w:eastAsia="en-US"/>
+        </w:rPr>
         <w:lastRenderedPageBreak/>
-        <w:t xml:space="preserve">å samkjøre kundene som skulle bruke programmet. Men </w:t>
-      </w:r>
-      <w:r>
+        <w:t>SubPanel_LogOut</w:t>
+      </w:r>
+      <w:proofErr w:type="spellEnd"/>
+      <w:r>
+        <w:rPr>
+          <w:rFonts w:asciiTheme="minorHAnsi" w:eastAsiaTheme="minorHAnsi" w:hAnsiTheme="minorHAnsi" w:cstheme="minorBidi"/>
+          <w:szCs w:val="22"/>
+          <w:lang w:eastAsia="en-US"/>
+        </w:rPr>
+        <w:t xml:space="preserve"> </w:t>
+      </w:r>
+    </w:p>
+    <w:p>
+      <w:pPr>
+        <w:pStyle w:val="NormalWeb"/>
+        <w:spacing w:before="0" w:beforeAutospacing="0" w:after="0" w:afterAutospacing="0"/>
+        <w:rPr>
+          <w:rFonts w:asciiTheme="minorHAnsi" w:eastAsiaTheme="minorHAnsi" w:hAnsiTheme="minorHAnsi" w:cstheme="minorBidi"/>
+          <w:szCs w:val="22"/>
+          <w:lang w:eastAsia="en-US"/>
+        </w:rPr>
+      </w:pPr>
+      <w:proofErr w:type="spellStart"/>
+      <w:r>
+        <w:rPr>
+          <w:rFonts w:asciiTheme="minorHAnsi" w:eastAsiaTheme="minorHAnsi" w:hAnsiTheme="minorHAnsi" w:cstheme="minorBidi"/>
+          <w:szCs w:val="22"/>
+          <w:lang w:eastAsia="en-US"/>
+        </w:rPr>
+        <w:t>SubPanel_RegistrerBehandler</w:t>
+      </w:r>
+      <w:proofErr w:type="spellEnd"/>
+      <w:r>
+        <w:rPr>
+          <w:rFonts w:asciiTheme="minorHAnsi" w:eastAsiaTheme="minorHAnsi" w:hAnsiTheme="minorHAnsi" w:cstheme="minorBidi"/>
+          <w:szCs w:val="22"/>
+          <w:lang w:eastAsia="en-US"/>
+        </w:rPr>
+        <w:t xml:space="preserve"> </w:t>
+      </w:r>
+    </w:p>
+    <w:p>
+      <w:pPr>
+        <w:pStyle w:val="NormalWeb"/>
+        <w:spacing w:before="0" w:beforeAutospacing="0" w:after="0" w:afterAutospacing="0"/>
+        <w:rPr>
+          <w:rFonts w:asciiTheme="minorHAnsi" w:eastAsiaTheme="minorHAnsi" w:hAnsiTheme="minorHAnsi" w:cstheme="minorBidi"/>
+          <w:szCs w:val="22"/>
+          <w:lang w:eastAsia="en-US"/>
+        </w:rPr>
+      </w:pPr>
+      <w:proofErr w:type="spellStart"/>
+      <w:r>
+        <w:rPr>
+          <w:rFonts w:asciiTheme="minorHAnsi" w:eastAsiaTheme="minorHAnsi" w:hAnsiTheme="minorHAnsi" w:cstheme="minorBidi"/>
+          <w:szCs w:val="22"/>
+          <w:lang w:eastAsia="en-US"/>
+        </w:rPr>
+        <w:t>SubPanel_RegistrerKontrakt</w:t>
+      </w:r>
+      <w:proofErr w:type="spellEnd"/>
+      <w:r>
+        <w:rPr>
+          <w:rFonts w:asciiTheme="minorHAnsi" w:eastAsiaTheme="minorHAnsi" w:hAnsiTheme="minorHAnsi" w:cstheme="minorBidi"/>
+          <w:szCs w:val="22"/>
+          <w:lang w:eastAsia="en-US"/>
+        </w:rPr>
+        <w:t xml:space="preserve"> </w:t>
+      </w:r>
+    </w:p>
+    <w:p>
+      <w:pPr>
+        <w:pStyle w:val="NormalWeb"/>
+        <w:spacing w:before="0" w:beforeAutospacing="0" w:after="0" w:afterAutospacing="0"/>
+        <w:rPr>
+          <w:rFonts w:asciiTheme="minorHAnsi" w:eastAsiaTheme="minorHAnsi" w:hAnsiTheme="minorHAnsi" w:cstheme="minorBidi"/>
+          <w:szCs w:val="22"/>
+          <w:lang w:eastAsia="en-US"/>
+        </w:rPr>
+      </w:pPr>
+      <w:proofErr w:type="spellStart"/>
+      <w:r>
+        <w:rPr>
+          <w:rFonts w:asciiTheme="minorHAnsi" w:eastAsiaTheme="minorHAnsi" w:hAnsiTheme="minorHAnsi" w:cstheme="minorBidi"/>
+          <w:szCs w:val="22"/>
+          <w:lang w:eastAsia="en-US"/>
+        </w:rPr>
+        <w:t>SubPanel_RegistrerKunde</w:t>
+      </w:r>
+      <w:proofErr w:type="spellEnd"/>
+      <w:r>
+        <w:rPr>
+          <w:rFonts w:asciiTheme="minorHAnsi" w:eastAsiaTheme="minorHAnsi" w:hAnsiTheme="minorHAnsi" w:cstheme="minorBidi"/>
+          <w:szCs w:val="22"/>
+          <w:lang w:eastAsia="en-US"/>
+        </w:rPr>
+        <w:t xml:space="preserve"> </w:t>
+      </w:r>
+    </w:p>
+    <w:p>
+      <w:pPr>
+        <w:pStyle w:val="NormalWeb"/>
+        <w:spacing w:before="0" w:beforeAutospacing="0" w:after="0" w:afterAutospacing="0"/>
+        <w:rPr>
+          <w:rFonts w:asciiTheme="minorHAnsi" w:eastAsiaTheme="minorHAnsi" w:hAnsiTheme="minorHAnsi" w:cstheme="minorBidi"/>
+          <w:szCs w:val="22"/>
+          <w:lang w:eastAsia="en-US"/>
+        </w:rPr>
+      </w:pPr>
+      <w:proofErr w:type="spellStart"/>
+      <w:r>
+        <w:rPr>
+          <w:rFonts w:asciiTheme="minorHAnsi" w:eastAsiaTheme="minorHAnsi" w:hAnsiTheme="minorHAnsi" w:cstheme="minorBidi"/>
+          <w:szCs w:val="22"/>
+          <w:lang w:eastAsia="en-US"/>
+        </w:rPr>
+        <w:t>SubPanel_VisKontrakter</w:t>
+      </w:r>
+      <w:proofErr w:type="spellEnd"/>
+      <w:r>
+        <w:rPr>
+          <w:rFonts w:asciiTheme="minorHAnsi" w:eastAsiaTheme="minorHAnsi" w:hAnsiTheme="minorHAnsi" w:cstheme="minorBidi"/>
+          <w:szCs w:val="22"/>
+          <w:lang w:eastAsia="en-US"/>
+        </w:rPr>
+        <w:t xml:space="preserve"> </w:t>
+      </w:r>
+    </w:p>
+    <w:p>
+      <w:pPr>
+        <w:pStyle w:val="NormalWeb"/>
+        <w:spacing w:before="0" w:beforeAutospacing="0" w:after="0" w:afterAutospacing="0"/>
+        <w:rPr>
+          <w:rFonts w:asciiTheme="minorHAnsi" w:eastAsiaTheme="minorHAnsi" w:hAnsiTheme="minorHAnsi" w:cstheme="minorBidi"/>
+          <w:szCs w:val="22"/>
+          <w:lang w:eastAsia="en-US"/>
+        </w:rPr>
+      </w:pPr>
+      <w:proofErr w:type="spellStart"/>
+      <w:r>
+        <w:rPr>
+          <w:rFonts w:asciiTheme="minorHAnsi" w:eastAsiaTheme="minorHAnsi" w:hAnsiTheme="minorHAnsi" w:cstheme="minorBidi"/>
+          <w:szCs w:val="22"/>
+          <w:lang w:eastAsia="en-US"/>
+        </w:rPr>
+        <w:t>SubPanel_Statistikk</w:t>
+      </w:r>
+      <w:proofErr w:type="spellEnd"/>
+      <w:r>
+        <w:rPr>
+          <w:rFonts w:asciiTheme="minorHAnsi" w:eastAsiaTheme="minorHAnsi" w:hAnsiTheme="minorHAnsi" w:cstheme="minorBidi"/>
+          <w:szCs w:val="22"/>
+          <w:lang w:eastAsia="en-US"/>
+        </w:rPr>
+        <w:t xml:space="preserve"> </w:t>
+      </w:r>
+    </w:p>
+    <w:p>
+      <w:pPr>
+        <w:pStyle w:val="NormalWeb"/>
+        <w:spacing w:before="0" w:beforeAutospacing="0" w:after="0" w:afterAutospacing="0"/>
+        <w:rPr>
+          <w:rFonts w:asciiTheme="minorHAnsi" w:eastAsiaTheme="minorHAnsi" w:hAnsiTheme="minorHAnsi" w:cstheme="minorBidi"/>
+          <w:szCs w:val="22"/>
+          <w:lang w:eastAsia="en-US"/>
+        </w:rPr>
+      </w:pPr>
+      <w:proofErr w:type="spellStart"/>
+      <w:r>
+        <w:rPr>
+          <w:rFonts w:asciiTheme="minorHAnsi" w:eastAsiaTheme="minorHAnsi" w:hAnsiTheme="minorHAnsi" w:cstheme="minorBidi"/>
+          <w:szCs w:val="22"/>
+          <w:lang w:eastAsia="en-US"/>
+        </w:rPr>
+        <w:t>Table</w:t>
+      </w:r>
+      <w:proofErr w:type="spellEnd"/>
+      <w:r>
+        <w:rPr>
+          <w:rFonts w:asciiTheme="minorHAnsi" w:eastAsiaTheme="minorHAnsi" w:hAnsiTheme="minorHAnsi" w:cstheme="minorBidi"/>
+          <w:szCs w:val="22"/>
+          <w:lang w:eastAsia="en-US"/>
+        </w:rPr>
+        <w:t xml:space="preserve"> </w:t>
+      </w:r>
+    </w:p>
+    <w:p>
+      <w:pPr>
+        <w:pStyle w:val="NormalWeb"/>
+        <w:spacing w:before="0" w:beforeAutospacing="0" w:after="0" w:afterAutospacing="0"/>
+        <w:rPr>
+          <w:rFonts w:asciiTheme="minorHAnsi" w:eastAsiaTheme="minorHAnsi" w:hAnsiTheme="minorHAnsi" w:cstheme="minorBidi"/>
+          <w:szCs w:val="22"/>
+          <w:lang w:eastAsia="en-US"/>
+        </w:rPr>
+      </w:pPr>
+      <w:proofErr w:type="spellStart"/>
+      <w:r>
+        <w:rPr>
+          <w:rFonts w:asciiTheme="minorHAnsi" w:eastAsiaTheme="minorHAnsi" w:hAnsiTheme="minorHAnsi" w:cstheme="minorBidi"/>
+          <w:szCs w:val="22"/>
+          <w:lang w:eastAsia="en-US"/>
+        </w:rPr>
+        <w:t>Vindu_Main</w:t>
+      </w:r>
+      <w:proofErr w:type="spellEnd"/>
+      <w:r>
+        <w:rPr>
+          <w:rFonts w:asciiTheme="minorHAnsi" w:eastAsiaTheme="minorHAnsi" w:hAnsiTheme="minorHAnsi" w:cstheme="minorBidi"/>
+          <w:szCs w:val="22"/>
+          <w:lang w:eastAsia="en-US"/>
+        </w:rPr>
+        <w:t xml:space="preserve"> </w:t>
+      </w:r>
+    </w:p>
+    <w:p>
+      <w:pPr>
+        <w:spacing w:after="240"/>
         <w:rPr>
           <w:rFonts w:ascii="Times New Roman" w:eastAsia="Times New Roman" w:hAnsi="Times New Roman" w:cs="Times New Roman"/>
           <w:color w:val="000000"/>
-          <w:sz w:val="24"/>
+          <w:sz w:val="32"/>
           <w:szCs w:val="24"/>
           <w:lang w:eastAsia="nb-NO"/>
         </w:rPr>
-        <w:t>selv om</w:t>
-      </w:r>
-      <w:r>
-        <w:rPr>
-          <w:rFonts w:ascii="Times New Roman" w:eastAsia="Times New Roman" w:hAnsi="Times New Roman" w:cs="Times New Roman"/>
-          <w:color w:val="000000"/>
-          <w:sz w:val="24"/>
-          <w:szCs w:val="24"/>
-          <w:lang w:eastAsia="nb-NO"/>
-        </w:rPr>
-        <w:t xml:space="preserve"> dette er saken, fins det mye Collection bruk.</w:t>
-      </w:r>
-    </w:p>
-    <w:p>
-      <w:pPr>
-        <w:spacing w:after="0" w:line="240" w:lineRule="auto"/>
-        <w:rPr>
-          <w:rFonts w:ascii="Times New Roman" w:eastAsia="Times New Roman" w:hAnsi="Times New Roman" w:cs="Times New Roman"/>
-          <w:color w:val="000000"/>
-          <w:sz w:val="24"/>
-          <w:szCs w:val="24"/>
-          <w:lang w:eastAsia="nb-NO"/>
-        </w:rPr>
-      </w:pPr>
-    </w:p>
-    <w:p>
-      <w:pPr>
-        <w:spacing w:after="0" w:line="240" w:lineRule="auto"/>
-        <w:rPr>
-          <w:rFonts w:ascii="Times New Roman" w:eastAsia="Times New Roman" w:hAnsi="Times New Roman" w:cs="Times New Roman"/>
-          <w:color w:val="000000"/>
-          <w:sz w:val="24"/>
-          <w:szCs w:val="24"/>
-          <w:lang w:eastAsia="nb-NO"/>
-        </w:rPr>
-      </w:pPr>
-      <w:r>
-        <w:rPr>
-          <w:rFonts w:ascii="Times New Roman" w:eastAsia="Times New Roman" w:hAnsi="Times New Roman" w:cs="Times New Roman"/>
-          <w:color w:val="000000"/>
-          <w:sz w:val="24"/>
-          <w:szCs w:val="24"/>
-          <w:lang w:eastAsia="nb-NO"/>
-        </w:rPr>
-        <w:t>Allerede i kravspesifikasjonen valgte vi å dele SQL databehandlingen mest mulig ifra GUI klassene. Av flere grunner:</w:t>
-      </w:r>
-    </w:p>
-    <w:p>
-      <w:pPr>
-        <w:spacing w:after="0" w:line="240" w:lineRule="auto"/>
-        <w:rPr>
-          <w:rFonts w:ascii="Times New Roman" w:eastAsia="Times New Roman" w:hAnsi="Times New Roman" w:cs="Times New Roman"/>
-          <w:color w:val="000000"/>
-          <w:sz w:val="24"/>
-          <w:szCs w:val="24"/>
-          <w:lang w:eastAsia="nb-NO"/>
-        </w:rPr>
-      </w:pPr>
-    </w:p>
-    <w:p>
-      <w:pPr>
-        <w:numPr>
-          <w:ilvl w:val="0"/>
-          <w:numId w:val="20"/>
-        </w:numPr>
-        <w:spacing w:after="0" w:line="240" w:lineRule="auto"/>
-        <w:textAlignment w:val="baseline"/>
-        <w:rPr>
-          <w:rFonts w:ascii="Times New Roman" w:eastAsia="Times New Roman" w:hAnsi="Times New Roman" w:cs="Times New Roman"/>
-          <w:color w:val="000000"/>
-          <w:sz w:val="24"/>
-          <w:szCs w:val="24"/>
-          <w:lang w:eastAsia="nb-NO"/>
-        </w:rPr>
-      </w:pPr>
-      <w:r>
-        <w:rPr>
-          <w:rFonts w:ascii="Times New Roman" w:eastAsia="Times New Roman" w:hAnsi="Times New Roman" w:cs="Times New Roman"/>
-          <w:color w:val="000000"/>
-          <w:sz w:val="24"/>
-          <w:szCs w:val="24"/>
-          <w:lang w:eastAsia="nb-NO"/>
-        </w:rPr>
-        <w:t>Videreutvikling: En framtidig programmerer trenger ikke direkte å forholde seg til databasen og dens struktur, men heller bruker metoder og objekter til å manipulere databasen.</w:t>
-      </w:r>
-    </w:p>
-    <w:p>
-      <w:pPr>
-        <w:numPr>
-          <w:ilvl w:val="0"/>
-          <w:numId w:val="20"/>
-        </w:numPr>
-        <w:spacing w:after="0" w:line="240" w:lineRule="auto"/>
-        <w:textAlignment w:val="baseline"/>
-        <w:rPr>
-          <w:rFonts w:ascii="Times New Roman" w:eastAsia="Times New Roman" w:hAnsi="Times New Roman" w:cs="Times New Roman"/>
-          <w:color w:val="000000"/>
-          <w:sz w:val="24"/>
-          <w:szCs w:val="24"/>
-          <w:lang w:eastAsia="nb-NO"/>
-        </w:rPr>
-      </w:pPr>
-      <w:r>
-        <w:rPr>
-          <w:rFonts w:ascii="Times New Roman" w:eastAsia="Times New Roman" w:hAnsi="Times New Roman" w:cs="Times New Roman"/>
-          <w:color w:val="000000"/>
-          <w:sz w:val="24"/>
-          <w:szCs w:val="24"/>
-          <w:lang w:eastAsia="nb-NO"/>
-        </w:rPr>
-        <w:t xml:space="preserve">Samkjøring mellom utviklerne: For å minske dobbelt koding av SQL kommandoer er det bedre å samle like SQL kommandoer slik at et gruppemedlem ikke trenger å sette seg inn i alle </w:t>
-      </w:r>
-      <w:proofErr w:type="gramStart"/>
-      <w:r>
-        <w:rPr>
-          <w:rFonts w:ascii="Times New Roman" w:eastAsia="Times New Roman" w:hAnsi="Times New Roman" w:cs="Times New Roman"/>
-          <w:color w:val="000000"/>
-          <w:sz w:val="24"/>
-          <w:szCs w:val="24"/>
-          <w:lang w:eastAsia="nb-NO"/>
-        </w:rPr>
-        <w:t>database</w:t>
-      </w:r>
-      <w:proofErr w:type="gramEnd"/>
-      <w:r>
-        <w:rPr>
-          <w:rFonts w:ascii="Times New Roman" w:eastAsia="Times New Roman" w:hAnsi="Times New Roman" w:cs="Times New Roman"/>
-          <w:color w:val="000000"/>
-          <w:sz w:val="24"/>
-          <w:szCs w:val="24"/>
-          <w:lang w:eastAsia="nb-NO"/>
-        </w:rPr>
-        <w:t xml:space="preserve"> kommandoene, men heller fokusere på sine oppgaver. </w:t>
-      </w:r>
-    </w:p>
-    <w:p>
-      <w:pPr>
-        <w:numPr>
-          <w:ilvl w:val="0"/>
-          <w:numId w:val="20"/>
-        </w:numPr>
-        <w:spacing w:after="0" w:line="240" w:lineRule="auto"/>
-        <w:textAlignment w:val="baseline"/>
-        <w:rPr>
-          <w:rFonts w:ascii="Times New Roman" w:eastAsia="Times New Roman" w:hAnsi="Times New Roman" w:cs="Times New Roman"/>
-          <w:color w:val="000000"/>
-          <w:sz w:val="24"/>
-          <w:szCs w:val="24"/>
-          <w:lang w:eastAsia="nb-NO"/>
-        </w:rPr>
-      </w:pPr>
-      <w:r>
-        <w:rPr>
-          <w:rFonts w:ascii="Times New Roman" w:eastAsia="Times New Roman" w:hAnsi="Times New Roman" w:cs="Times New Roman"/>
-          <w:color w:val="000000"/>
-          <w:sz w:val="24"/>
-          <w:szCs w:val="24"/>
-          <w:lang w:eastAsia="nb-NO"/>
-        </w:rPr>
-        <w:t xml:space="preserve">Oversikt: Ved å se igjennom </w:t>
-      </w:r>
+      </w:pPr>
+    </w:p>
+    <w:p>
+      <w:pPr>
+        <w:pStyle w:val="Overskrift3"/>
+        <w:rPr>
+          <w:sz w:val="28"/>
+        </w:rPr>
+      </w:pPr>
+      <w:bookmarkStart w:id="13" w:name="_Toc387928118"/>
       <w:proofErr w:type="spellStart"/>
       <w:r>
         <w:rPr>
-          <w:rFonts w:ascii="Times New Roman" w:eastAsia="Times New Roman" w:hAnsi="Times New Roman" w:cs="Times New Roman"/>
-          <w:color w:val="000000"/>
-          <w:sz w:val="24"/>
-          <w:szCs w:val="24"/>
-          <w:lang w:eastAsia="nb-NO"/>
-        </w:rPr>
-        <w:t>Data_XXX</w:t>
+          <w:sz w:val="28"/>
+        </w:rPr>
+        <w:t>Arlen</w:t>
       </w:r>
       <w:proofErr w:type="spellEnd"/>
       <w:r>
         <w:rPr>
-          <w:rFonts w:ascii="Times New Roman" w:eastAsia="Times New Roman" w:hAnsi="Times New Roman" w:cs="Times New Roman"/>
-          <w:color w:val="000000"/>
-          <w:sz w:val="24"/>
-          <w:szCs w:val="24"/>
-          <w:lang w:eastAsia="nb-NO"/>
-        </w:rPr>
-        <w:t xml:space="preserve"> klassene får man en god oversikt over hvordan databasen fungerer, og hvordan man selv skal kunne lage sine egne SQL kommandoer.</w:t>
-      </w:r>
-    </w:p>
-    <w:p>
-      <w:pPr>
-        <w:spacing w:after="0" w:line="240" w:lineRule="auto"/>
-        <w:ind w:left="720"/>
-        <w:textAlignment w:val="baseline"/>
-        <w:rPr>
-          <w:rFonts w:ascii="Times New Roman" w:eastAsia="Times New Roman" w:hAnsi="Times New Roman" w:cs="Times New Roman"/>
-          <w:color w:val="000000"/>
-          <w:sz w:val="24"/>
-          <w:szCs w:val="24"/>
-          <w:lang w:eastAsia="nb-NO"/>
-        </w:rPr>
-      </w:pPr>
-    </w:p>
-    <w:p>
-      <w:pPr>
-        <w:rPr>
-          <w:rFonts w:ascii="Times New Roman" w:hAnsi="Times New Roman" w:cs="Times New Roman"/>
-          <w:sz w:val="24"/>
-        </w:rPr>
-      </w:pPr>
-      <w:r>
-        <w:rPr>
-          <w:rFonts w:ascii="Times New Roman" w:hAnsi="Times New Roman" w:cs="Times New Roman"/>
-          <w:sz w:val="24"/>
-        </w:rPr>
-        <w:t>Nedenfor ligger oversikten over hva som ble programmert gjennom prosjektoppgaven.</w:t>
-      </w:r>
-    </w:p>
-    <w:p>
-      <w:pPr>
-        <w:pStyle w:val="Overskrift3"/>
-      </w:pPr>
-      <w:r>
-        <w:br/>
-      </w:r>
-      <w:bookmarkStart w:id="12" w:name="_Toc387928117"/>
-      <w:r>
-        <w:t>Alex:</w:t>
-      </w:r>
-      <w:bookmarkEnd w:id="12"/>
+          <w:sz w:val="28"/>
+        </w:rPr>
+        <w:t>:</w:t>
+      </w:r>
+      <w:bookmarkEnd w:id="13"/>
     </w:p>
     <w:p>
       <w:pPr>
         <w:pStyle w:val="NormalWeb"/>
         <w:spacing w:before="0" w:beforeAutospacing="0" w:after="0" w:afterAutospacing="0"/>
         <w:rPr>
-          <w:color w:val="000000"/>
-        </w:rPr>
-      </w:pPr>
-      <w:r>
-        <w:rPr>
-          <w:color w:val="000000"/>
-        </w:rPr>
-        <w:t>Databasestruktur</w:t>
-      </w:r>
+          <w:rFonts w:asciiTheme="minorHAnsi" w:eastAsiaTheme="minorHAnsi" w:hAnsiTheme="minorHAnsi" w:cstheme="minorBidi"/>
+          <w:szCs w:val="22"/>
+          <w:lang w:eastAsia="en-US"/>
+        </w:rPr>
+      </w:pPr>
+      <w:proofErr w:type="spellStart"/>
+      <w:r>
+        <w:rPr>
+          <w:rFonts w:asciiTheme="minorHAnsi" w:eastAsiaTheme="minorHAnsi" w:hAnsiTheme="minorHAnsi" w:cstheme="minorBidi"/>
+          <w:szCs w:val="22"/>
+          <w:lang w:eastAsia="en-US"/>
+        </w:rPr>
+        <w:t>Programskjelletstruktur</w:t>
+      </w:r>
+      <w:proofErr w:type="spellEnd"/>
     </w:p>
     <w:p>
       <w:pPr>
         <w:pStyle w:val="NormalWeb"/>
         <w:spacing w:before="0" w:beforeAutospacing="0" w:after="0" w:afterAutospacing="0"/>
         <w:rPr>
-          <w:color w:val="000000"/>
-        </w:rPr>
-      </w:pPr>
-      <w:proofErr w:type="spellStart"/>
-      <w:r>
-        <w:rPr>
-          <w:color w:val="000000"/>
-        </w:rPr>
-        <w:t>Data_Bruker</w:t>
-      </w:r>
-      <w:proofErr w:type="spellEnd"/>
-      <w:r>
-        <w:rPr>
-          <w:color w:val="000000"/>
-        </w:rPr>
-        <w:t xml:space="preserve"> </w:t>
+          <w:rFonts w:asciiTheme="minorHAnsi" w:eastAsiaTheme="minorHAnsi" w:hAnsiTheme="minorHAnsi" w:cstheme="minorBidi"/>
+          <w:szCs w:val="22"/>
+          <w:lang w:eastAsia="en-US"/>
+        </w:rPr>
+      </w:pPr>
+      <w:r>
+        <w:rPr>
+          <w:rFonts w:asciiTheme="minorHAnsi" w:eastAsiaTheme="minorHAnsi" w:hAnsiTheme="minorHAnsi" w:cstheme="minorBidi"/>
+          <w:szCs w:val="22"/>
+          <w:lang w:eastAsia="en-US"/>
+        </w:rPr>
+        <w:t>Bolig</w:t>
       </w:r>
     </w:p>
     <w:p>
@@ -5393,22 +7308,18 @@
         <w:pStyle w:val="NormalWeb"/>
         <w:spacing w:before="0" w:beforeAutospacing="0" w:after="0" w:afterAutospacing="0"/>
         <w:rPr>
-          <w:color w:val="000000"/>
-        </w:rPr>
-      </w:pPr>
-      <w:proofErr w:type="spellStart"/>
-      <w:r>
-        <w:rPr>
-          <w:color w:val="000000"/>
-        </w:rPr>
-        <w:t>Data_Kontrakter</w:t>
-      </w:r>
-      <w:proofErr w:type="spellEnd"/>
-      <w:r>
-        <w:rPr>
-          <w:color w:val="000000"/>
-        </w:rPr>
-        <w:t xml:space="preserve"> </w:t>
+          <w:rFonts w:asciiTheme="minorHAnsi" w:eastAsiaTheme="minorHAnsi" w:hAnsiTheme="minorHAnsi" w:cstheme="minorBidi"/>
+          <w:szCs w:val="22"/>
+          <w:lang w:eastAsia="en-US"/>
+        </w:rPr>
+      </w:pPr>
+      <w:r>
+        <w:rPr>
+          <w:rFonts w:asciiTheme="minorHAnsi" w:eastAsiaTheme="minorHAnsi" w:hAnsiTheme="minorHAnsi" w:cstheme="minorBidi"/>
+          <w:szCs w:val="22"/>
+          <w:lang w:eastAsia="en-US"/>
+        </w:rPr>
+        <w:t>Enebolig</w:t>
       </w:r>
     </w:p>
     <w:p>
@@ -5416,22 +7327,18 @@
         <w:pStyle w:val="NormalWeb"/>
         <w:spacing w:before="0" w:beforeAutospacing="0" w:after="0" w:afterAutospacing="0"/>
         <w:rPr>
-          <w:color w:val="000000"/>
-        </w:rPr>
-      </w:pPr>
-      <w:proofErr w:type="spellStart"/>
-      <w:r>
-        <w:rPr>
-          <w:color w:val="000000"/>
-        </w:rPr>
-        <w:t>Data_Login</w:t>
-      </w:r>
-      <w:proofErr w:type="spellEnd"/>
-      <w:r>
-        <w:rPr>
-          <w:color w:val="000000"/>
-        </w:rPr>
-        <w:t xml:space="preserve"> </w:t>
+          <w:rFonts w:asciiTheme="minorHAnsi" w:eastAsiaTheme="minorHAnsi" w:hAnsiTheme="minorHAnsi" w:cstheme="minorBidi"/>
+          <w:szCs w:val="22"/>
+          <w:lang w:eastAsia="en-US"/>
+        </w:rPr>
+      </w:pPr>
+      <w:r>
+        <w:rPr>
+          <w:rFonts w:asciiTheme="minorHAnsi" w:eastAsiaTheme="minorHAnsi" w:hAnsiTheme="minorHAnsi" w:cstheme="minorBidi"/>
+          <w:szCs w:val="22"/>
+          <w:lang w:eastAsia="en-US"/>
+        </w:rPr>
+        <w:t>Leilighet</w:t>
       </w:r>
     </w:p>
     <w:p>
@@ -5439,22 +7346,18 @@
         <w:pStyle w:val="NormalWeb"/>
         <w:spacing w:before="0" w:beforeAutospacing="0" w:after="0" w:afterAutospacing="0"/>
         <w:rPr>
-          <w:color w:val="000000"/>
-        </w:rPr>
-      </w:pPr>
-      <w:proofErr w:type="spellStart"/>
-      <w:r>
-        <w:rPr>
-          <w:color w:val="000000"/>
-        </w:rPr>
-        <w:t>Data_Statistikk</w:t>
-      </w:r>
-      <w:proofErr w:type="spellEnd"/>
-      <w:r>
-        <w:rPr>
-          <w:color w:val="000000"/>
-        </w:rPr>
-        <w:t xml:space="preserve"> </w:t>
+          <w:rFonts w:asciiTheme="minorHAnsi" w:eastAsiaTheme="minorHAnsi" w:hAnsiTheme="minorHAnsi" w:cstheme="minorBidi"/>
+          <w:szCs w:val="22"/>
+          <w:lang w:eastAsia="en-US"/>
+        </w:rPr>
+      </w:pPr>
+      <w:r>
+        <w:rPr>
+          <w:rFonts w:asciiTheme="minorHAnsi" w:eastAsiaTheme="minorHAnsi" w:hAnsiTheme="minorHAnsi" w:cstheme="minorBidi"/>
+          <w:szCs w:val="22"/>
+          <w:lang w:eastAsia="en-US"/>
+        </w:rPr>
+        <w:t>Bruker</w:t>
       </w:r>
     </w:p>
     <w:p>
@@ -5462,126 +7365,190 @@
         <w:pStyle w:val="NormalWeb"/>
         <w:spacing w:before="0" w:beforeAutospacing="0" w:after="0" w:afterAutospacing="0"/>
         <w:rPr>
-          <w:color w:val="000000"/>
-        </w:rPr>
-      </w:pPr>
-      <w:r>
-        <w:rPr>
-          <w:color w:val="000000"/>
-        </w:rPr>
-        <w:t xml:space="preserve">Database </w:t>
-      </w:r>
+          <w:rFonts w:asciiTheme="minorHAnsi" w:eastAsiaTheme="minorHAnsi" w:hAnsiTheme="minorHAnsi" w:cstheme="minorBidi"/>
+          <w:szCs w:val="22"/>
+          <w:lang w:eastAsia="en-US"/>
+        </w:rPr>
+      </w:pPr>
+      <w:proofErr w:type="spellStart"/>
+      <w:r>
+        <w:rPr>
+          <w:rFonts w:asciiTheme="minorHAnsi" w:eastAsiaTheme="minorHAnsi" w:hAnsiTheme="minorHAnsi" w:cstheme="minorBidi"/>
+          <w:szCs w:val="22"/>
+          <w:lang w:eastAsia="en-US"/>
+        </w:rPr>
+        <w:t>Data_Boliger</w:t>
+      </w:r>
+      <w:proofErr w:type="spellEnd"/>
     </w:p>
     <w:p>
       <w:pPr>
         <w:pStyle w:val="NormalWeb"/>
         <w:spacing w:before="0" w:beforeAutospacing="0" w:after="0" w:afterAutospacing="0"/>
         <w:rPr>
-          <w:color w:val="000000"/>
+          <w:rFonts w:asciiTheme="minorHAnsi" w:eastAsiaTheme="minorHAnsi" w:hAnsiTheme="minorHAnsi" w:cstheme="minorBidi"/>
+          <w:szCs w:val="22"/>
+          <w:lang w:eastAsia="en-US"/>
         </w:rPr>
       </w:pPr>
       <w:proofErr w:type="spellStart"/>
       <w:r>
         <w:rPr>
-          <w:color w:val="000000"/>
-        </w:rPr>
-        <w:t>GraphPanel</w:t>
+          <w:rFonts w:asciiTheme="minorHAnsi" w:eastAsiaTheme="minorHAnsi" w:hAnsiTheme="minorHAnsi" w:cstheme="minorBidi"/>
+          <w:szCs w:val="22"/>
+          <w:lang w:eastAsia="en-US"/>
+        </w:rPr>
+        <w:t>MainPanel</w:t>
       </w:r>
       <w:proofErr w:type="spellEnd"/>
-      <w:r>
-        <w:rPr>
-          <w:color w:val="000000"/>
-        </w:rPr>
-        <w:t xml:space="preserve"> </w:t>
-      </w:r>
     </w:p>
     <w:p>
       <w:pPr>
         <w:pStyle w:val="NormalWeb"/>
         <w:spacing w:before="0" w:beforeAutospacing="0" w:after="0" w:afterAutospacing="0"/>
         <w:rPr>
-          <w:color w:val="000000"/>
-        </w:rPr>
-      </w:pPr>
-      <w:r>
-        <w:rPr>
-          <w:color w:val="000000"/>
-        </w:rPr>
-        <w:t xml:space="preserve">Leiekontrakt </w:t>
-      </w:r>
+          <w:rFonts w:asciiTheme="minorHAnsi" w:eastAsiaTheme="minorHAnsi" w:hAnsiTheme="minorHAnsi" w:cstheme="minorBidi"/>
+          <w:szCs w:val="22"/>
+          <w:lang w:eastAsia="en-US"/>
+        </w:rPr>
+      </w:pPr>
+      <w:proofErr w:type="spellStart"/>
+      <w:r>
+        <w:rPr>
+          <w:rFonts w:asciiTheme="minorHAnsi" w:eastAsiaTheme="minorHAnsi" w:hAnsiTheme="minorHAnsi" w:cstheme="minorBidi"/>
+          <w:szCs w:val="22"/>
+          <w:lang w:eastAsia="en-US"/>
+        </w:rPr>
+        <w:t>SubPanel</w:t>
+      </w:r>
+      <w:proofErr w:type="spellEnd"/>
     </w:p>
     <w:p>
       <w:pPr>
         <w:pStyle w:val="NormalWeb"/>
         <w:spacing w:before="0" w:beforeAutospacing="0" w:after="0" w:afterAutospacing="0"/>
         <w:rPr>
-          <w:color w:val="000000"/>
+          <w:rFonts w:asciiTheme="minorHAnsi" w:eastAsiaTheme="minorHAnsi" w:hAnsiTheme="minorHAnsi" w:cstheme="minorBidi"/>
+          <w:szCs w:val="22"/>
+          <w:lang w:eastAsia="en-US"/>
         </w:rPr>
       </w:pPr>
       <w:proofErr w:type="spellStart"/>
       <w:r>
         <w:rPr>
-          <w:color w:val="000000"/>
-        </w:rPr>
-        <w:t>LeiekontraktForespørsel</w:t>
+          <w:rFonts w:asciiTheme="minorHAnsi" w:eastAsiaTheme="minorHAnsi" w:hAnsiTheme="minorHAnsi" w:cstheme="minorBidi"/>
+          <w:szCs w:val="22"/>
+          <w:lang w:eastAsia="en-US"/>
+        </w:rPr>
+        <w:t>SubPanel_Boligeier</w:t>
       </w:r>
       <w:proofErr w:type="spellEnd"/>
-      <w:r>
-        <w:rPr>
-          <w:color w:val="000000"/>
-        </w:rPr>
-        <w:t xml:space="preserve"> </w:t>
-      </w:r>
     </w:p>
     <w:p>
       <w:pPr>
         <w:pStyle w:val="NormalWeb"/>
         <w:spacing w:before="0" w:beforeAutospacing="0" w:after="0" w:afterAutospacing="0"/>
-      </w:pPr>
-      <w:r>
-        <w:t>Main</w:t>
-      </w:r>
+        <w:rPr>
+          <w:rFonts w:asciiTheme="minorHAnsi" w:eastAsiaTheme="minorHAnsi" w:hAnsiTheme="minorHAnsi" w:cstheme="minorBidi"/>
+          <w:szCs w:val="22"/>
+          <w:lang w:eastAsia="en-US"/>
+        </w:rPr>
+      </w:pPr>
+      <w:proofErr w:type="spellStart"/>
+      <w:r>
+        <w:rPr>
+          <w:rFonts w:asciiTheme="minorHAnsi" w:eastAsiaTheme="minorHAnsi" w:hAnsiTheme="minorHAnsi" w:cstheme="minorBidi"/>
+          <w:szCs w:val="22"/>
+          <w:lang w:eastAsia="en-US"/>
+        </w:rPr>
+        <w:t>SubPanel_Boliger</w:t>
+      </w:r>
+      <w:proofErr w:type="spellEnd"/>
     </w:p>
     <w:p>
       <w:pPr>
         <w:pStyle w:val="NormalWeb"/>
         <w:spacing w:before="0" w:beforeAutospacing="0" w:after="0" w:afterAutospacing="0"/>
+        <w:rPr>
+          <w:rFonts w:asciiTheme="minorHAnsi" w:eastAsiaTheme="minorHAnsi" w:hAnsiTheme="minorHAnsi" w:cstheme="minorBidi"/>
+          <w:szCs w:val="22"/>
+          <w:lang w:eastAsia="en-US"/>
+        </w:rPr>
       </w:pPr>
       <w:proofErr w:type="spellStart"/>
       <w:r>
-        <w:t>MainPanel_Kunde</w:t>
+        <w:rPr>
+          <w:rFonts w:asciiTheme="minorHAnsi" w:eastAsiaTheme="minorHAnsi" w:hAnsiTheme="minorHAnsi" w:cstheme="minorBidi"/>
+          <w:szCs w:val="22"/>
+          <w:lang w:eastAsia="en-US"/>
+        </w:rPr>
+        <w:t>SubPanel_RegistrerBoliger</w:t>
       </w:r>
       <w:proofErr w:type="spellEnd"/>
-      <w:r>
-        <w:t xml:space="preserve"> </w:t>
-      </w:r>
     </w:p>
     <w:p>
       <w:pPr>
         <w:pStyle w:val="NormalWeb"/>
         <w:spacing w:before="0" w:beforeAutospacing="0" w:after="0" w:afterAutospacing="0"/>
-      </w:pPr>
-      <w:proofErr w:type="spellStart"/>
-      <w:r>
-        <w:t>MainPanel_Kundebehandler</w:t>
-      </w:r>
-      <w:proofErr w:type="spellEnd"/>
-      <w:r>
-        <w:t xml:space="preserve"> </w:t>
+        <w:rPr>
+          <w:rFonts w:asciiTheme="minorHAnsi" w:eastAsiaTheme="minorHAnsi" w:hAnsiTheme="minorHAnsi" w:cstheme="minorBidi"/>
+          <w:szCs w:val="22"/>
+          <w:lang w:eastAsia="en-US"/>
+        </w:rPr>
+      </w:pPr>
+    </w:p>
+    <w:p>
+      <w:pPr>
+        <w:pStyle w:val="Overskrift3"/>
+        <w:tabs>
+          <w:tab w:val="left" w:pos="7065"/>
+        </w:tabs>
+      </w:pPr>
+      <w:bookmarkStart w:id="14" w:name="_Toc387928119"/>
+      <w:r>
+        <w:rPr>
+          <w:sz w:val="28"/>
+        </w:rPr>
+        <w:t>Petter:</w:t>
+      </w:r>
+      <w:bookmarkEnd w:id="14"/>
+      <w:r>
+        <w:tab/>
       </w:r>
     </w:p>
     <w:p>
       <w:pPr>
         <w:pStyle w:val="NormalWeb"/>
         <w:spacing w:before="0" w:beforeAutospacing="0" w:after="0" w:afterAutospacing="0"/>
-      </w:pPr>
-      <w:proofErr w:type="spellStart"/>
-      <w:r>
-        <w:t>MainPanel_Login</w:t>
-      </w:r>
-      <w:proofErr w:type="spellEnd"/>
-      <w:r>
-        <w:t xml:space="preserve"> </w:t>
+        <w:rPr>
+          <w:rFonts w:asciiTheme="minorHAnsi" w:eastAsiaTheme="minorHAnsi" w:hAnsiTheme="minorHAnsi" w:cstheme="minorBidi"/>
+          <w:szCs w:val="22"/>
+          <w:lang w:eastAsia="en-US"/>
+        </w:rPr>
+      </w:pPr>
+      <w:r>
+        <w:rPr>
+          <w:rFonts w:asciiTheme="minorHAnsi" w:eastAsiaTheme="minorHAnsi" w:hAnsiTheme="minorHAnsi" w:cstheme="minorBidi"/>
+          <w:szCs w:val="22"/>
+          <w:lang w:eastAsia="en-US"/>
+        </w:rPr>
+        <w:t>Databasestruktur(</w:t>
+      </w:r>
+      <w:r>
+        <w:rPr>
+          <w:rFonts w:asciiTheme="minorHAnsi" w:eastAsiaTheme="minorHAnsi" w:hAnsiTheme="minorHAnsi" w:cstheme="minorBidi"/>
+          <w:szCs w:val="22"/>
+          <w:lang w:eastAsia="en-US"/>
+        </w:rPr>
+        <w:t>Mindre endringer på tabeller</w:t>
+      </w:r>
+      <w:r>
+        <w:rPr>
+          <w:rFonts w:asciiTheme="minorHAnsi" w:eastAsiaTheme="minorHAnsi" w:hAnsiTheme="minorHAnsi" w:cstheme="minorBidi"/>
+          <w:szCs w:val="22"/>
+          <w:lang w:eastAsia="en-US"/>
+        </w:rPr>
+        <w:t>)</w:t>
       </w:r>
     </w:p>
     <w:p>
@@ -5589,20 +7556,26 @@
         <w:pStyle w:val="NormalWeb"/>
         <w:spacing w:before="0" w:beforeAutospacing="0" w:after="0" w:afterAutospacing="0"/>
         <w:rPr>
-          <w:color w:val="000000"/>
+          <w:rFonts w:asciiTheme="minorHAnsi" w:eastAsiaTheme="minorHAnsi" w:hAnsiTheme="minorHAnsi" w:cstheme="minorBidi"/>
+          <w:szCs w:val="22"/>
+          <w:lang w:eastAsia="en-US"/>
         </w:rPr>
       </w:pPr>
       <w:proofErr w:type="spellStart"/>
       <w:r>
         <w:rPr>
-          <w:color w:val="000000"/>
-        </w:rPr>
-        <w:t>MainPanel_NotConnected</w:t>
+          <w:rFonts w:asciiTheme="minorHAnsi" w:eastAsiaTheme="minorHAnsi" w:hAnsiTheme="minorHAnsi" w:cstheme="minorBidi"/>
+          <w:szCs w:val="22"/>
+          <w:lang w:eastAsia="en-US"/>
+        </w:rPr>
+        <w:t>SubPanel_KundeProfil</w:t>
       </w:r>
       <w:proofErr w:type="spellEnd"/>
       <w:r>
         <w:rPr>
-          <w:color w:val="000000"/>
+          <w:rFonts w:asciiTheme="minorHAnsi" w:eastAsiaTheme="minorHAnsi" w:hAnsiTheme="minorHAnsi" w:cstheme="minorBidi"/>
+          <w:szCs w:val="22"/>
+          <w:lang w:eastAsia="en-US"/>
         </w:rPr>
         <w:t xml:space="preserve"> </w:t>
       </w:r>
@@ -5612,966 +7585,335 @@
         <w:pStyle w:val="NormalWeb"/>
         <w:spacing w:before="0" w:beforeAutospacing="0" w:after="0" w:afterAutospacing="0"/>
         <w:rPr>
-          <w:color w:val="000000"/>
+          <w:rFonts w:asciiTheme="minorHAnsi" w:eastAsiaTheme="minorHAnsi" w:hAnsiTheme="minorHAnsi" w:cstheme="minorBidi"/>
+          <w:szCs w:val="22"/>
+          <w:lang w:eastAsia="en-US"/>
         </w:rPr>
       </w:pPr>
       <w:proofErr w:type="spellStart"/>
       <w:r>
         <w:rPr>
-          <w:color w:val="000000"/>
-        </w:rPr>
-        <w:t>SubPanel_AdminTools</w:t>
+          <w:rFonts w:asciiTheme="minorHAnsi" w:eastAsiaTheme="minorHAnsi" w:hAnsiTheme="minorHAnsi" w:cstheme="minorBidi"/>
+          <w:szCs w:val="22"/>
+          <w:lang w:eastAsia="en-US"/>
+        </w:rPr>
+        <w:t>SubPanel_Kunder</w:t>
       </w:r>
       <w:proofErr w:type="spellEnd"/>
       <w:r>
         <w:rPr>
-          <w:color w:val="000000"/>
+          <w:rFonts w:asciiTheme="minorHAnsi" w:eastAsiaTheme="minorHAnsi" w:hAnsiTheme="minorHAnsi" w:cstheme="minorBidi"/>
+          <w:szCs w:val="22"/>
+          <w:lang w:eastAsia="en-US"/>
         </w:rPr>
         <w:t xml:space="preserve"> </w:t>
       </w:r>
+    </w:p>
+    <w:p>
+      <w:pPr>
+        <w:spacing w:after="0" w:line="240" w:lineRule="auto"/>
+        <w:rPr>
+          <w:sz w:val="24"/>
+        </w:rPr>
+      </w:pPr>
+      <w:proofErr w:type="spellStart"/>
+      <w:r>
+        <w:rPr>
+          <w:sz w:val="24"/>
+        </w:rPr>
+        <w:t>Data_Bruker</w:t>
+      </w:r>
+      <w:proofErr w:type="spellEnd"/>
+      <w:r>
+        <w:rPr>
+          <w:sz w:val="24"/>
+        </w:rPr>
+        <w:t>(lagt til tre metoder)</w:t>
+      </w:r>
+    </w:p>
+    <w:p>
+      <w:pPr>
+        <w:spacing w:after="0" w:line="240" w:lineRule="auto"/>
+        <w:rPr>
+          <w:sz w:val="24"/>
+        </w:rPr>
+      </w:pPr>
+      <w:proofErr w:type="spellStart"/>
+      <w:r>
+        <w:rPr>
+          <w:sz w:val="24"/>
+        </w:rPr>
+        <w:t>Data_boligsøker</w:t>
+      </w:r>
+      <w:proofErr w:type="spellEnd"/>
+    </w:p>
+    <w:p>
+      <w:pPr>
+        <w:spacing w:after="0" w:line="240" w:lineRule="auto"/>
+        <w:rPr>
+          <w:sz w:val="24"/>
+        </w:rPr>
+      </w:pPr>
+      <w:proofErr w:type="spellStart"/>
+      <w:r>
+        <w:rPr>
+          <w:sz w:val="24"/>
+        </w:rPr>
+        <w:t>Data_Leiekontrakt_Forespørsel</w:t>
+      </w:r>
+      <w:proofErr w:type="spellEnd"/>
+    </w:p>
+    <w:p>
+      <w:pPr>
+        <w:spacing w:after="0" w:line="240" w:lineRule="auto"/>
+        <w:rPr>
+          <w:sz w:val="24"/>
+        </w:rPr>
+      </w:pPr>
+      <w:proofErr w:type="spellStart"/>
+      <w:r>
+        <w:rPr>
+          <w:sz w:val="24"/>
+        </w:rPr>
+        <w:t>Data_Viste_Boliger</w:t>
+      </w:r>
+      <w:proofErr w:type="spellEnd"/>
     </w:p>
     <w:p>
       <w:pPr>
         <w:pStyle w:val="NormalWeb"/>
         <w:spacing w:before="0" w:beforeAutospacing="0" w:after="0" w:afterAutospacing="0"/>
         <w:rPr>
-          <w:color w:val="000000"/>
+          <w:rFonts w:asciiTheme="minorHAnsi" w:eastAsiaTheme="minorHAnsi" w:hAnsiTheme="minorHAnsi" w:cstheme="minorBidi"/>
+          <w:szCs w:val="22"/>
+          <w:lang w:eastAsia="en-US"/>
         </w:rPr>
       </w:pPr>
       <w:proofErr w:type="spellStart"/>
       <w:r>
         <w:rPr>
-          <w:color w:val="000000"/>
-        </w:rPr>
-        <w:t>SubPanel_KontraktForespørsler</w:t>
+          <w:rFonts w:asciiTheme="minorHAnsi" w:eastAsiaTheme="minorHAnsi" w:hAnsiTheme="minorHAnsi" w:cstheme="minorBidi"/>
+          <w:szCs w:val="22"/>
+          <w:lang w:eastAsia="en-US"/>
+        </w:rPr>
+        <w:t>Data_Utleier</w:t>
       </w:r>
       <w:proofErr w:type="spellEnd"/>
-      <w:r>
-        <w:rPr>
-          <w:color w:val="000000"/>
-        </w:rPr>
+    </w:p>
+    <w:p>
+      <w:pPr>
+        <w:pStyle w:val="Overskrift1"/>
+      </w:pPr>
+      <w:bookmarkStart w:id="15" w:name="_Toc387928122"/>
+      <w:r>
+        <w:t>Testrapport</w:t>
+      </w:r>
+      <w:bookmarkEnd w:id="15"/>
+      <w:r>
         <w:t xml:space="preserve"> </w:t>
       </w:r>
     </w:p>
-    <w:p>
-      <w:pPr>
-        <w:pStyle w:val="NormalWeb"/>
-        <w:spacing w:before="0" w:beforeAutospacing="0" w:after="0" w:afterAutospacing="0"/>
-        <w:rPr>
-          <w:color w:val="000000"/>
-        </w:rPr>
-      </w:pPr>
+    <w:p/>
+    <w:p>
+      <w:pPr>
+        <w:rPr>
+          <w:sz w:val="24"/>
+        </w:rPr>
+      </w:pPr>
+      <w:r>
+        <w:rPr>
+          <w:sz w:val="24"/>
+        </w:rPr>
+        <w:t>For å kvalitetssikre applikasjonen har vi systematisk sjekket hvert panel i programmet for eventuelle feil. Testene ble utført med hensyn på bruker input og database koblingen. Ettersom begge disse elementene gir stort rom for feil, var det viktig å teste</w:t>
+      </w:r>
+      <w:r>
+        <w:rPr>
+          <w:sz w:val="24"/>
+        </w:rPr>
+        <w:t xml:space="preserve"> begge</w:t>
+      </w:r>
+      <w:r>
+        <w:rPr>
+          <w:sz w:val="24"/>
+        </w:rPr>
+        <w:t xml:space="preserve"> nøye.</w:t>
+      </w:r>
+    </w:p>
+    <w:p>
+      <w:pPr>
+        <w:spacing w:before="100" w:beforeAutospacing="1" w:after="100" w:afterAutospacing="1" w:line="240" w:lineRule="auto"/>
+        <w:rPr>
+          <w:sz w:val="24"/>
+        </w:rPr>
+      </w:pPr>
+      <w:r>
+        <w:rPr>
+          <w:sz w:val="24"/>
+        </w:rPr>
+        <w:t>F</w:t>
+      </w:r>
+      <w:r>
+        <w:rPr>
+          <w:sz w:val="24"/>
+        </w:rPr>
+        <w:t xml:space="preserve">or å forhindre feil i databasekoblingen har Database.java metoder som gjør det lett for å fange opp eventuelle feil. Klassene som </w:t>
+      </w:r>
+      <w:r>
+        <w:rPr>
+          <w:sz w:val="24"/>
+        </w:rPr>
+        <w:t>«</w:t>
+      </w:r>
       <w:proofErr w:type="spellStart"/>
       <w:r>
         <w:rPr>
-          <w:color w:val="000000"/>
-        </w:rPr>
-        <w:t>SubPanel_LogIn</w:t>
+          <w:sz w:val="24"/>
+        </w:rPr>
+        <w:t>extender</w:t>
       </w:r>
       <w:proofErr w:type="spellEnd"/>
       <w:r>
         <w:rPr>
-          <w:color w:val="000000"/>
-        </w:rPr>
-        <w:t xml:space="preserve"> </w:t>
-      </w:r>
-    </w:p>
-    <w:p>
-      <w:pPr>
-        <w:pStyle w:val="NormalWeb"/>
-        <w:spacing w:before="0" w:beforeAutospacing="0" w:after="0" w:afterAutospacing="0"/>
-        <w:rPr>
-          <w:color w:val="000000"/>
-        </w:rPr>
-      </w:pPr>
+          <w:sz w:val="24"/>
+        </w:rPr>
+        <w:t>»</w:t>
+      </w:r>
+      <w:r>
+        <w:rPr>
+          <w:sz w:val="24"/>
+        </w:rPr>
+        <w:t xml:space="preserve"> Database.java</w:t>
+      </w:r>
+      <w:r>
+        <w:rPr>
+          <w:sz w:val="24"/>
+        </w:rPr>
+        <w:t xml:space="preserve"> må fange</w:t>
+      </w:r>
+      <w:r>
+        <w:rPr>
+          <w:sz w:val="24"/>
+        </w:rPr>
+        <w:t xml:space="preserve"> opp feilene som metodene forårsaker</w:t>
+      </w:r>
+      <w:r>
+        <w:rPr>
+          <w:sz w:val="24"/>
+        </w:rPr>
+        <w:t>. Dette sørger for at problemene blir oppdaget med en gang, og ved bruk av «</w:t>
+      </w:r>
       <w:proofErr w:type="spellStart"/>
       <w:r>
         <w:rPr>
-          <w:color w:val="000000"/>
-        </w:rPr>
-        <w:t>SubPanel_LogOut</w:t>
+          <w:sz w:val="24"/>
+        </w:rPr>
+        <w:t>System.out.println</w:t>
       </w:r>
       <w:proofErr w:type="spellEnd"/>
       <w:r>
         <w:rPr>
-          <w:color w:val="000000"/>
-        </w:rPr>
-        <w:t xml:space="preserve"> </w:t>
-      </w:r>
-    </w:p>
-    <w:p>
-      <w:pPr>
-        <w:pStyle w:val="NormalWeb"/>
-        <w:spacing w:before="0" w:beforeAutospacing="0" w:after="0" w:afterAutospacing="0"/>
-        <w:rPr>
-          <w:color w:val="000000"/>
-        </w:rPr>
-      </w:pPr>
+          <w:sz w:val="24"/>
+        </w:rPr>
+        <w:t xml:space="preserve">(«feil i metodenavn: » + </w:t>
+      </w:r>
       <w:proofErr w:type="spellStart"/>
       <w:r>
         <w:rPr>
-          <w:color w:val="000000"/>
-        </w:rPr>
-        <w:t>SubPanel_RegistrerBehandler</w:t>
+          <w:sz w:val="24"/>
+        </w:rPr>
+        <w:t>exception</w:t>
       </w:r>
       <w:proofErr w:type="spellEnd"/>
       <w:r>
         <w:rPr>
-          <w:color w:val="000000"/>
-        </w:rPr>
-        <w:t xml:space="preserve"> </w:t>
-      </w:r>
-    </w:p>
-    <w:p>
-      <w:pPr>
-        <w:pStyle w:val="NormalWeb"/>
-        <w:spacing w:before="0" w:beforeAutospacing="0" w:after="0" w:afterAutospacing="0"/>
-        <w:rPr>
-          <w:color w:val="000000"/>
-        </w:rPr>
-      </w:pPr>
+          <w:sz w:val="24"/>
+        </w:rPr>
+        <w:t>)» vil kilden til problemet også raskt bli funnet.</w:t>
+      </w:r>
+    </w:p>
+    <w:p>
+      <w:pPr>
+        <w:spacing w:before="100" w:beforeAutospacing="1" w:after="100" w:afterAutospacing="1" w:line="240" w:lineRule="auto"/>
+        <w:rPr>
+          <w:sz w:val="24"/>
+        </w:rPr>
+      </w:pPr>
+      <w:r>
+        <w:rPr>
+          <w:sz w:val="24"/>
+        </w:rPr>
+        <w:lastRenderedPageBreak/>
+        <w:t>For å validere brukerinput har vi laget metoder som sjekker om feltene i vinduet inneholder gyldig informasjon. Hvis ikke vil brukeren bli vist en feilmelding, slik at han/hun kan rette opp feilen.</w:t>
+      </w:r>
+    </w:p>
+    <w:p>
+      <w:pPr>
+        <w:spacing w:after="240"/>
+        <w:rPr>
+          <w:sz w:val="24"/>
+        </w:rPr>
+      </w:pPr>
+      <w:r>
+        <w:rPr>
+          <w:sz w:val="24"/>
+        </w:rPr>
+        <w:t>På grunn av størrelsen til applikasjonen har vi dessverre ikke klart å rette opp i alle «</w:t>
+      </w:r>
       <w:proofErr w:type="spellStart"/>
       <w:r>
         <w:rPr>
-          <w:color w:val="000000"/>
-        </w:rPr>
-        <w:t>SubPanel_RegistrerKontrakt</w:t>
+          <w:sz w:val="24"/>
+        </w:rPr>
+        <w:t>bugsene</w:t>
       </w:r>
       <w:proofErr w:type="spellEnd"/>
       <w:r>
         <w:rPr>
-          <w:color w:val="000000"/>
-        </w:rPr>
-        <w:t xml:space="preserve"> </w:t>
-      </w:r>
-    </w:p>
-    <w:p>
-      <w:pPr>
-        <w:pStyle w:val="NormalWeb"/>
-        <w:spacing w:before="0" w:beforeAutospacing="0" w:after="0" w:afterAutospacing="0"/>
-        <w:rPr>
-          <w:color w:val="000000"/>
-        </w:rPr>
-      </w:pPr>
+          <w:sz w:val="24"/>
+        </w:rPr>
+        <w:t>». Hvis applikasjonen eventuelt skulle utvikles videre, anbefales det at «</w:t>
+      </w:r>
       <w:proofErr w:type="spellStart"/>
       <w:r>
         <w:rPr>
-          <w:color w:val="000000"/>
-        </w:rPr>
-        <w:t>SubPanel_RegistrerKunde</w:t>
+          <w:sz w:val="24"/>
+        </w:rPr>
+        <w:t>bugsene</w:t>
       </w:r>
       <w:proofErr w:type="spellEnd"/>
       <w:r>
         <w:rPr>
-          <w:color w:val="000000"/>
-        </w:rPr>
-        <w:t xml:space="preserve"> </w:t>
-      </w:r>
-    </w:p>
-    <w:p>
-      <w:pPr>
-        <w:pStyle w:val="NormalWeb"/>
-        <w:spacing w:before="0" w:beforeAutospacing="0" w:after="0" w:afterAutospacing="0"/>
-        <w:rPr>
-          <w:color w:val="000000"/>
-        </w:rPr>
-      </w:pPr>
+          <w:sz w:val="24"/>
+        </w:rPr>
+        <w:t>» i listen nedenfor rettes opp først.</w:t>
+      </w:r>
+    </w:p>
+    <w:p>
+      <w:pPr>
+        <w:spacing w:after="240"/>
+        <w:rPr>
+          <w:sz w:val="24"/>
+        </w:rPr>
+      </w:pPr>
+      <w:r>
+        <w:rPr>
+          <w:sz w:val="24"/>
+        </w:rPr>
+        <w:t>Liste over «</w:t>
+      </w:r>
       <w:proofErr w:type="spellStart"/>
       <w:r>
         <w:rPr>
-          <w:color w:val="000000"/>
-        </w:rPr>
-        <w:t>SubPanel_VisKontrakter</w:t>
+          <w:sz w:val="24"/>
+        </w:rPr>
+        <w:t>bugs</w:t>
       </w:r>
       <w:proofErr w:type="spellEnd"/>
       <w:r>
         <w:rPr>
-          <w:color w:val="000000"/>
-        </w:rPr>
-        <w:t xml:space="preserve"> </w:t>
-      </w:r>
-    </w:p>
-    <w:p>
-      <w:pPr>
-        <w:pStyle w:val="NormalWeb"/>
-        <w:spacing w:before="0" w:beforeAutospacing="0" w:after="0" w:afterAutospacing="0"/>
-        <w:rPr>
-          <w:color w:val="000000"/>
-        </w:rPr>
-      </w:pPr>
-      <w:proofErr w:type="spellStart"/>
-      <w:r>
-        <w:rPr>
-          <w:color w:val="000000"/>
-        </w:rPr>
-        <w:t>SubPanel_Statistikk</w:t>
-      </w:r>
-      <w:proofErr w:type="spellEnd"/>
-      <w:r>
-        <w:rPr>
-          <w:color w:val="000000"/>
-        </w:rPr>
-        <w:t xml:space="preserve"> </w:t>
-      </w:r>
-    </w:p>
-    <w:p>
-      <w:pPr>
-        <w:pStyle w:val="NormalWeb"/>
-        <w:spacing w:before="0" w:beforeAutospacing="0" w:after="0" w:afterAutospacing="0"/>
-        <w:rPr>
-          <w:color w:val="000000"/>
-        </w:rPr>
-      </w:pPr>
-      <w:proofErr w:type="spellStart"/>
-      <w:r>
-        <w:rPr>
-          <w:color w:val="000000"/>
-        </w:rPr>
-        <w:t>Table</w:t>
-      </w:r>
-      <w:proofErr w:type="spellEnd"/>
-      <w:r>
-        <w:rPr>
-          <w:color w:val="000000"/>
-        </w:rPr>
-        <w:t xml:space="preserve"> </w:t>
-      </w:r>
-    </w:p>
-    <w:p>
-      <w:pPr>
-        <w:pStyle w:val="NormalWeb"/>
-        <w:spacing w:before="0" w:beforeAutospacing="0" w:after="0" w:afterAutospacing="0"/>
-        <w:rPr>
-          <w:color w:val="000000"/>
-        </w:rPr>
-      </w:pPr>
-      <w:proofErr w:type="spellStart"/>
-      <w:r>
-        <w:rPr>
-          <w:color w:val="000000"/>
-        </w:rPr>
-        <w:t>Vindu_Main</w:t>
-      </w:r>
-      <w:proofErr w:type="spellEnd"/>
-      <w:r>
-        <w:rPr>
-          <w:color w:val="000000"/>
-        </w:rPr>
-        <w:t xml:space="preserve"> </w:t>
-      </w:r>
-    </w:p>
-    <w:p>
-      <w:pPr>
-        <w:spacing w:after="240"/>
-        <w:rPr>
-          <w:rFonts w:ascii="Times New Roman" w:eastAsia="Times New Roman" w:hAnsi="Times New Roman" w:cs="Times New Roman"/>
-          <w:color w:val="000000"/>
-          <w:sz w:val="24"/>
-          <w:szCs w:val="24"/>
-          <w:lang w:eastAsia="nb-NO"/>
-        </w:rPr>
-      </w:pPr>
-    </w:p>
-    <w:p>
-      <w:pPr>
-        <w:pStyle w:val="Overskrift3"/>
-      </w:pPr>
-      <w:bookmarkStart w:id="13" w:name="_Toc387928118"/>
-      <w:proofErr w:type="spellStart"/>
-      <w:r>
-        <w:t>Arlen</w:t>
-      </w:r>
-      <w:proofErr w:type="spellEnd"/>
-      <w:r>
-        <w:t>:</w:t>
-      </w:r>
-      <w:bookmarkEnd w:id="13"/>
-    </w:p>
-    <w:p>
-      <w:pPr>
-        <w:pStyle w:val="NormalWeb"/>
-        <w:spacing w:before="0" w:beforeAutospacing="0" w:after="0" w:afterAutospacing="0"/>
-      </w:pPr>
-      <w:proofErr w:type="spellStart"/>
-      <w:r>
-        <w:t>Programskjelletstruktur</w:t>
-      </w:r>
-      <w:proofErr w:type="spellEnd"/>
-    </w:p>
-    <w:p>
-      <w:pPr>
-        <w:pStyle w:val="NormalWeb"/>
-        <w:spacing w:before="0" w:beforeAutospacing="0" w:after="0" w:afterAutospacing="0"/>
-      </w:pPr>
-      <w:r>
-        <w:t>Bolig</w:t>
-      </w:r>
-    </w:p>
-    <w:p>
-      <w:pPr>
-        <w:pStyle w:val="NormalWeb"/>
-        <w:spacing w:before="0" w:beforeAutospacing="0" w:after="0" w:afterAutospacing="0"/>
-      </w:pPr>
-      <w:r>
-        <w:lastRenderedPageBreak/>
-        <w:t>Enebolig</w:t>
-      </w:r>
-    </w:p>
-    <w:p>
-      <w:pPr>
-        <w:pStyle w:val="NormalWeb"/>
-        <w:spacing w:before="0" w:beforeAutospacing="0" w:after="0" w:afterAutospacing="0"/>
-      </w:pPr>
-      <w:r>
-        <w:t>Leilighet</w:t>
-      </w:r>
-    </w:p>
-    <w:p>
-      <w:pPr>
-        <w:pStyle w:val="NormalWeb"/>
-        <w:spacing w:before="0" w:beforeAutospacing="0" w:after="0" w:afterAutospacing="0"/>
-      </w:pPr>
-      <w:r>
-        <w:t>Bruker</w:t>
-      </w:r>
-    </w:p>
-    <w:p>
-      <w:pPr>
-        <w:pStyle w:val="NormalWeb"/>
-        <w:spacing w:before="0" w:beforeAutospacing="0" w:after="0" w:afterAutospacing="0"/>
-      </w:pPr>
-      <w:proofErr w:type="spellStart"/>
-      <w:r>
-        <w:t>Data_Boliger</w:t>
-      </w:r>
-      <w:proofErr w:type="spellEnd"/>
-    </w:p>
-    <w:p>
-      <w:pPr>
-        <w:pStyle w:val="NormalWeb"/>
-        <w:spacing w:before="0" w:beforeAutospacing="0" w:after="0" w:afterAutospacing="0"/>
-      </w:pPr>
-      <w:proofErr w:type="spellStart"/>
-      <w:r>
-        <w:t>MainPanel</w:t>
-      </w:r>
-      <w:proofErr w:type="spellEnd"/>
-    </w:p>
-    <w:p>
-      <w:pPr>
-        <w:pStyle w:val="NormalWeb"/>
-        <w:spacing w:before="0" w:beforeAutospacing="0" w:after="0" w:afterAutospacing="0"/>
-      </w:pPr>
-      <w:proofErr w:type="spellStart"/>
-      <w:r>
-        <w:t>SubPanel</w:t>
-      </w:r>
-      <w:proofErr w:type="spellEnd"/>
-    </w:p>
-    <w:p>
-      <w:pPr>
-        <w:pStyle w:val="NormalWeb"/>
-        <w:spacing w:before="0" w:beforeAutospacing="0" w:after="0" w:afterAutospacing="0"/>
-      </w:pPr>
-      <w:proofErr w:type="spellStart"/>
-      <w:r>
-        <w:t>SubPanel_Boligeier</w:t>
-      </w:r>
-      <w:proofErr w:type="spellEnd"/>
-    </w:p>
-    <w:p>
-      <w:pPr>
-        <w:pStyle w:val="NormalWeb"/>
-        <w:spacing w:before="0" w:beforeAutospacing="0" w:after="0" w:afterAutospacing="0"/>
-      </w:pPr>
-      <w:proofErr w:type="spellStart"/>
-      <w:r>
-        <w:t>SubPanel_Boliger</w:t>
-      </w:r>
-      <w:proofErr w:type="spellEnd"/>
-    </w:p>
-    <w:p>
-      <w:pPr>
-        <w:pStyle w:val="NormalWeb"/>
-        <w:spacing w:before="0" w:beforeAutospacing="0" w:after="0" w:afterAutospacing="0"/>
-      </w:pPr>
-      <w:proofErr w:type="spellStart"/>
-      <w:r>
-        <w:t>SubPanel_RegistrerBoliger</w:t>
-      </w:r>
-      <w:proofErr w:type="spellEnd"/>
-    </w:p>
-    <w:p>
-      <w:pPr>
-        <w:pStyle w:val="Overskrift3"/>
-        <w:tabs>
-          <w:tab w:val="left" w:pos="7065"/>
-        </w:tabs>
-      </w:pPr>
-      <w:bookmarkStart w:id="14" w:name="_Toc387928119"/>
-      <w:r>
-        <w:t>Petter:</w:t>
-      </w:r>
-      <w:bookmarkEnd w:id="14"/>
-      <w:r>
-        <w:tab/>
-      </w:r>
-    </w:p>
-    <w:p>
-      <w:pPr>
-        <w:pStyle w:val="NormalWeb"/>
-        <w:spacing w:before="0" w:beforeAutospacing="0" w:after="0" w:afterAutospacing="0"/>
-      </w:pPr>
-      <w:r>
-        <w:t>Databasestruktur(</w:t>
-      </w:r>
-      <w:r>
-        <w:t>Mindre endringer på tabeller</w:t>
-      </w:r>
-      <w:r>
-        <w:t>)</w:t>
-      </w:r>
-    </w:p>
-    <w:p>
-      <w:pPr>
-        <w:pStyle w:val="NormalWeb"/>
-        <w:spacing w:before="0" w:beforeAutospacing="0" w:after="0" w:afterAutospacing="0"/>
-      </w:pPr>
-      <w:proofErr w:type="spellStart"/>
-      <w:r>
-        <w:t>SubPanel_KundeProfil</w:t>
-      </w:r>
-      <w:proofErr w:type="spellEnd"/>
-      <w:r>
-        <w:t xml:space="preserve"> (sammensatt </w:t>
-      </w:r>
-      <w:proofErr w:type="spellStart"/>
-      <w:r>
-        <w:t>gui</w:t>
-      </w:r>
-      <w:proofErr w:type="spellEnd"/>
-      <w:r>
-        <w:t xml:space="preserve"> og logikk klasse(deriblant DBHS))</w:t>
-      </w:r>
-    </w:p>
-    <w:p>
-      <w:pPr>
-        <w:pStyle w:val="NormalWeb"/>
-        <w:spacing w:before="0" w:beforeAutospacing="0" w:after="0" w:afterAutospacing="0"/>
-      </w:pPr>
-      <w:proofErr w:type="spellStart"/>
-      <w:r>
-        <w:t>SubPanel_Kunder</w:t>
-      </w:r>
-      <w:proofErr w:type="spellEnd"/>
-      <w:r>
-        <w:t xml:space="preserve"> (sammensatt </w:t>
-      </w:r>
-      <w:proofErr w:type="spellStart"/>
-      <w:r>
-        <w:t>gui</w:t>
-      </w:r>
-      <w:proofErr w:type="spellEnd"/>
-      <w:r>
-        <w:t xml:space="preserve"> og logikk klasse(deriblant DBHS))</w:t>
-      </w:r>
-    </w:p>
-    <w:p>
-      <w:pPr>
-        <w:pStyle w:val="NormalWeb"/>
-        <w:spacing w:before="0" w:beforeAutospacing="0" w:after="0" w:afterAutospacing="0"/>
-      </w:pPr>
-    </w:p>
-    <w:p>
-      <w:pPr>
-        <w:pStyle w:val="NormalWeb"/>
-        <w:spacing w:before="0" w:beforeAutospacing="0" w:after="0" w:afterAutospacing="0"/>
-      </w:pPr>
-      <w:proofErr w:type="gramStart"/>
-      <w:r>
-        <w:t>//</w:t>
-      </w:r>
-      <w:proofErr w:type="gramEnd"/>
-      <w:r>
-        <w:t>hvilke valg som er gjort og hvorfor det ble valgt nettopp slik</w:t>
-      </w:r>
-      <w:r>
-        <w:t xml:space="preserve">, </w:t>
-      </w:r>
-      <w:proofErr w:type="spellStart"/>
-      <w:r>
-        <w:t>dvs</w:t>
-      </w:r>
-      <w:proofErr w:type="spellEnd"/>
-      <w:r>
-        <w:t xml:space="preserve"> prioritering</w:t>
-      </w:r>
-    </w:p>
-    <w:p>
-      <w:pPr>
-        <w:pStyle w:val="NormalWeb"/>
-        <w:spacing w:before="0" w:beforeAutospacing="0" w:after="0" w:afterAutospacing="0"/>
-      </w:pPr>
-    </w:p>
-    <w:p>
-      <w:pPr>
-        <w:pStyle w:val="Overskrift2"/>
-      </w:pPr>
-      <w:bookmarkStart w:id="15" w:name="_Toc387928121"/>
-      <w:r>
-        <w:t>Prioritering</w:t>
-      </w:r>
-      <w:bookmarkEnd w:id="15"/>
-    </w:p>
-    <w:p>
-      <w:pPr>
-        <w:pStyle w:val="NormalWeb"/>
-        <w:spacing w:before="0" w:beforeAutospacing="0" w:after="0" w:afterAutospacing="0" w:line="360" w:lineRule="auto"/>
-      </w:pPr>
-      <w:r>
-        <w:t xml:space="preserve">Vi fikk tatt med alle de </w:t>
-      </w:r>
-      <w:r>
-        <w:t>prioriterte</w:t>
-      </w:r>
-      <w:r>
-        <w:t xml:space="preserve"> funksjonalitetene, men det kan fortsatt bli lagt til flere funksjonaliteter. Se liste under</w:t>
-      </w:r>
-      <w:proofErr w:type="gramStart"/>
-      <w:r>
-        <w:t>….</w:t>
-      </w:r>
-      <w:proofErr w:type="gramEnd"/>
-    </w:p>
-    <w:p>
-      <w:pPr>
-        <w:pStyle w:val="NormalWeb"/>
-        <w:spacing w:before="0" w:beforeAutospacing="0" w:after="0" w:afterAutospacing="0" w:line="360" w:lineRule="auto"/>
-      </w:pPr>
-    </w:p>
-    <w:p>
-      <w:pPr>
-        <w:pStyle w:val="NormalWeb"/>
-        <w:spacing w:before="0" w:beforeAutospacing="0" w:after="0" w:afterAutospacing="0" w:line="360" w:lineRule="auto"/>
-      </w:pPr>
-      <w:r>
-        <w:t>Hva som bør gjøres videre med programmet, hvilke funksjonaliteter bør bli lagt til:</w:t>
-      </w:r>
-    </w:p>
-    <w:p>
-      <w:pPr>
-        <w:pStyle w:val="NormalWeb"/>
-        <w:numPr>
-          <w:ilvl w:val="0"/>
-          <w:numId w:val="26"/>
-        </w:numPr>
-        <w:spacing w:before="0" w:beforeAutospacing="0" w:after="0" w:afterAutospacing="0" w:line="360" w:lineRule="auto"/>
-      </w:pPr>
-      <w:r>
-        <w:t>Bedre GUI skalering</w:t>
-      </w:r>
-    </w:p>
-    <w:p>
-      <w:pPr>
-        <w:pStyle w:val="NormalWeb"/>
-        <w:numPr>
-          <w:ilvl w:val="0"/>
-          <w:numId w:val="26"/>
-        </w:numPr>
-        <w:spacing w:before="0" w:beforeAutospacing="0" w:after="0" w:afterAutospacing="0" w:line="360" w:lineRule="auto"/>
-      </w:pPr>
-      <w:r>
-        <w:t>Sende email hvis kunde har glemt passord</w:t>
-      </w:r>
-    </w:p>
-    <w:p>
-      <w:pPr>
-        <w:pStyle w:val="NormalWeb"/>
-        <w:numPr>
-          <w:ilvl w:val="0"/>
-          <w:numId w:val="26"/>
-        </w:numPr>
-        <w:spacing w:before="0" w:beforeAutospacing="0" w:after="0" w:afterAutospacing="0" w:line="360" w:lineRule="auto"/>
-      </w:pPr>
-      <w:r>
-        <w:t>Sende boliginformasjon til kunder på email(bør skrives om)</w:t>
-      </w:r>
-    </w:p>
-    <w:p>
-      <w:pPr>
-        <w:pStyle w:val="NormalWeb"/>
-        <w:numPr>
-          <w:ilvl w:val="0"/>
-          <w:numId w:val="26"/>
-        </w:numPr>
-        <w:spacing w:before="0" w:beforeAutospacing="0" w:after="0" w:afterAutospacing="0" w:line="360" w:lineRule="auto"/>
-      </w:pPr>
-      <w:r>
-        <w:t>Visning av kontrakter knyttet til en bolig, til utleiere.</w:t>
-      </w:r>
-    </w:p>
-    <w:p>
-      <w:pPr>
-        <w:pStyle w:val="NormalWeb"/>
-        <w:numPr>
-          <w:ilvl w:val="0"/>
-          <w:numId w:val="26"/>
-        </w:numPr>
-        <w:spacing w:before="0" w:beforeAutospacing="0" w:after="0" w:afterAutospacing="0" w:line="360" w:lineRule="auto"/>
-      </w:pPr>
-      <w:proofErr w:type="spellStart"/>
-      <w:r>
-        <w:t>Threading</w:t>
-      </w:r>
-      <w:proofErr w:type="spellEnd"/>
-      <w:r>
-        <w:t xml:space="preserve"> på mulige treige </w:t>
-      </w:r>
-      <w:proofErr w:type="spellStart"/>
-      <w:r>
-        <w:t>internetforbindelser</w:t>
-      </w:r>
-      <w:proofErr w:type="spellEnd"/>
-    </w:p>
-    <w:p>
-      <w:pPr>
-        <w:pStyle w:val="NormalWeb"/>
-        <w:spacing w:before="0" w:beforeAutospacing="0" w:after="0" w:afterAutospacing="0" w:line="360" w:lineRule="auto"/>
-      </w:pPr>
-    </w:p>
-    <w:p>
-      <w:pPr>
-        <w:pStyle w:val="Overskrift1"/>
-      </w:pPr>
-      <w:bookmarkStart w:id="16" w:name="_Toc387928122"/>
-      <w:r>
-        <w:t>Testrapport</w:t>
-      </w:r>
-      <w:bookmarkEnd w:id="16"/>
-      <w:r>
-        <w:t xml:space="preserve"> </w:t>
-      </w:r>
-    </w:p>
-    <w:p/>
-    <w:p>
-      <w:pPr>
-        <w:spacing w:before="100" w:beforeAutospacing="1" w:after="100" w:afterAutospacing="1" w:line="240" w:lineRule="auto"/>
-        <w:rPr>
-          <w:rFonts w:ascii="Verdana" w:eastAsia="Times New Roman" w:hAnsi="Verdana" w:cs="Times New Roman"/>
-          <w:color w:val="000000"/>
-          <w:sz w:val="24"/>
-          <w:szCs w:val="24"/>
-          <w:lang w:eastAsia="nb-NO"/>
-        </w:rPr>
-      </w:pPr>
-      <w:proofErr w:type="gramStart"/>
-      <w:r>
-        <w:rPr>
-          <w:rFonts w:ascii="Verdana" w:eastAsia="Times New Roman" w:hAnsi="Verdana" w:cs="Times New Roman"/>
-          <w:color w:val="000000"/>
-          <w:sz w:val="24"/>
-          <w:szCs w:val="24"/>
-          <w:lang w:eastAsia="nb-NO"/>
-        </w:rPr>
-        <w:t>//</w:t>
-      </w:r>
-      <w:proofErr w:type="gramEnd"/>
-      <w:r>
-        <w:rPr>
-          <w:rFonts w:ascii="Verdana" w:eastAsia="Times New Roman" w:hAnsi="Verdana" w:cs="Times New Roman"/>
-          <w:color w:val="000000"/>
-          <w:sz w:val="24"/>
-          <w:szCs w:val="24"/>
-          <w:lang w:eastAsia="nb-NO"/>
-        </w:rPr>
-        <w:t>En</w:t>
-      </w:r>
-      <w:r>
-        <w:rPr>
-          <w:rFonts w:ascii="Verdana" w:eastAsia="Times New Roman" w:hAnsi="Verdana" w:cs="Times New Roman"/>
-          <w:color w:val="000000"/>
-          <w:sz w:val="24"/>
-          <w:szCs w:val="24"/>
-          <w:lang w:eastAsia="nb-NO"/>
-        </w:rPr>
-        <w:t> </w:t>
-      </w:r>
-      <w:r>
-        <w:rPr>
-          <w:rFonts w:ascii="Verdana" w:eastAsia="Times New Roman" w:hAnsi="Verdana" w:cs="Times New Roman"/>
-          <w:b/>
-          <w:bCs/>
-          <w:color w:val="000000"/>
-          <w:sz w:val="24"/>
-          <w:szCs w:val="24"/>
-          <w:lang w:eastAsia="nb-NO"/>
-        </w:rPr>
-        <w:t>testrapport</w:t>
-      </w:r>
-      <w:r>
-        <w:rPr>
-          <w:rFonts w:ascii="Verdana" w:eastAsia="Times New Roman" w:hAnsi="Verdana" w:cs="Times New Roman"/>
-          <w:color w:val="000000"/>
-          <w:sz w:val="24"/>
-          <w:szCs w:val="24"/>
-          <w:lang w:eastAsia="nb-NO"/>
-        </w:rPr>
-        <w:t> </w:t>
-      </w:r>
-      <w:r>
-        <w:rPr>
-          <w:rFonts w:ascii="Verdana" w:eastAsia="Times New Roman" w:hAnsi="Verdana" w:cs="Times New Roman"/>
-          <w:color w:val="000000"/>
-          <w:sz w:val="24"/>
-          <w:szCs w:val="24"/>
-          <w:lang w:eastAsia="nb-NO"/>
-        </w:rPr>
-        <w:t>som viser hva slags kvalitetssikring som er gjennomført: hvilke tester som er utført, hvilke feil det er testet med hensyn på, etc.</w:t>
-      </w:r>
-    </w:p>
-    <w:p>
-      <w:pPr>
-        <w:spacing w:before="100" w:beforeAutospacing="1" w:after="100" w:afterAutospacing="1" w:line="240" w:lineRule="auto"/>
-        <w:rPr>
-          <w:rFonts w:ascii="Verdana" w:eastAsia="Times New Roman" w:hAnsi="Verdana" w:cs="Times New Roman"/>
-          <w:color w:val="000000"/>
-          <w:sz w:val="24"/>
-          <w:szCs w:val="24"/>
-          <w:lang w:eastAsia="nb-NO"/>
-        </w:rPr>
-      </w:pPr>
-      <w:proofErr w:type="gramStart"/>
-      <w:r>
-        <w:rPr>
-          <w:rFonts w:ascii="Verdana" w:eastAsia="Times New Roman" w:hAnsi="Verdana" w:cs="Times New Roman"/>
-          <w:color w:val="000000"/>
-          <w:sz w:val="24"/>
-          <w:szCs w:val="24"/>
-          <w:lang w:eastAsia="nb-NO"/>
-        </w:rPr>
-        <w:t>//</w:t>
-      </w:r>
-      <w:proofErr w:type="gramEnd"/>
-      <w:r>
-        <w:rPr>
-          <w:rFonts w:ascii="Verdana" w:eastAsia="Times New Roman" w:hAnsi="Verdana" w:cs="Times New Roman"/>
-          <w:color w:val="000000"/>
-          <w:sz w:val="24"/>
-          <w:szCs w:val="24"/>
-          <w:lang w:eastAsia="nb-NO"/>
-        </w:rPr>
-        <w:t>hvilke: testet panelene systematisk hver for seg</w:t>
-      </w:r>
-    </w:p>
-    <w:p>
-      <w:pPr>
-        <w:spacing w:before="100" w:beforeAutospacing="1" w:after="100" w:afterAutospacing="1" w:line="240" w:lineRule="auto"/>
-        <w:rPr>
-          <w:rFonts w:ascii="Verdana" w:eastAsia="Times New Roman" w:hAnsi="Verdana" w:cs="Times New Roman"/>
-          <w:color w:val="000000"/>
-          <w:sz w:val="24"/>
-          <w:szCs w:val="24"/>
-          <w:lang w:eastAsia="nb-NO"/>
-        </w:rPr>
-      </w:pPr>
-      <w:proofErr w:type="gramStart"/>
-      <w:r>
-        <w:rPr>
-          <w:rFonts w:ascii="Verdana" w:eastAsia="Times New Roman" w:hAnsi="Verdana" w:cs="Times New Roman"/>
-          <w:color w:val="000000"/>
-          <w:sz w:val="24"/>
-          <w:szCs w:val="24"/>
-          <w:lang w:eastAsia="nb-NO"/>
-        </w:rPr>
-        <w:t>//</w:t>
-      </w:r>
-      <w:proofErr w:type="gramEnd"/>
-      <w:r>
-        <w:rPr>
-          <w:rFonts w:ascii="Verdana" w:eastAsia="Times New Roman" w:hAnsi="Verdana" w:cs="Times New Roman"/>
-          <w:color w:val="000000"/>
-          <w:sz w:val="24"/>
-          <w:szCs w:val="24"/>
-          <w:lang w:eastAsia="nb-NO"/>
-        </w:rPr>
-        <w:t>hensyn: la stor hensyn på koblingen til databasen, store muligheter for feil</w:t>
-      </w:r>
-    </w:p>
-    <w:p>
-      <w:pPr>
-        <w:spacing w:before="100" w:beforeAutospacing="1" w:after="100" w:afterAutospacing="1" w:line="240" w:lineRule="auto"/>
-        <w:rPr>
-          <w:rFonts w:ascii="Verdana" w:eastAsia="Times New Roman" w:hAnsi="Verdana" w:cs="Times New Roman"/>
-          <w:color w:val="000000"/>
-          <w:sz w:val="24"/>
-          <w:szCs w:val="24"/>
-          <w:lang w:eastAsia="nb-NO"/>
-        </w:rPr>
-      </w:pPr>
-    </w:p>
-    <w:p>
-      <w:pPr>
-        <w:spacing w:before="100" w:beforeAutospacing="1" w:after="100" w:afterAutospacing="1" w:line="240" w:lineRule="auto"/>
-        <w:rPr>
-          <w:rFonts w:ascii="Verdana" w:eastAsia="Times New Roman" w:hAnsi="Verdana" w:cs="Times New Roman"/>
-          <w:color w:val="000000"/>
-          <w:sz w:val="24"/>
-          <w:szCs w:val="24"/>
-          <w:lang w:eastAsia="nb-NO"/>
-        </w:rPr>
-      </w:pPr>
-    </w:p>
-    <w:p>
-      <w:pPr>
-        <w:pStyle w:val="NormalWeb"/>
-        <w:spacing w:before="0" w:beforeAutospacing="0" w:after="0" w:afterAutospacing="0"/>
-      </w:pPr>
-      <w:r>
-        <w:rPr>
-          <w:rFonts w:ascii="Verdana" w:hAnsi="Verdana"/>
-          <w:color w:val="000000"/>
-        </w:rPr>
-        <w:t>For å forsikre oss om at applikasjonen var mest mulig “</w:t>
-      </w:r>
-      <w:proofErr w:type="spellStart"/>
-      <w:r>
-        <w:rPr>
-          <w:rFonts w:ascii="Verdana" w:hAnsi="Verdana"/>
-          <w:color w:val="000000"/>
-        </w:rPr>
-        <w:t>bug</w:t>
-      </w:r>
-      <w:proofErr w:type="spellEnd"/>
-      <w:r>
-        <w:rPr>
-          <w:rFonts w:ascii="Verdana" w:hAnsi="Verdana"/>
-          <w:color w:val="000000"/>
-        </w:rPr>
-        <w:t xml:space="preserve"> fri” har vi testet vert av panelene nøye.</w:t>
-      </w:r>
-    </w:p>
-    <w:p>
-      <w:pPr>
-        <w:pStyle w:val="NormalWeb"/>
-        <w:spacing w:before="0" w:beforeAutospacing="0" w:after="0" w:afterAutospacing="0"/>
-      </w:pPr>
-      <w:r>
-        <w:rPr>
-          <w:rFonts w:ascii="Verdana" w:hAnsi="Verdana"/>
-          <w:color w:val="000000"/>
-        </w:rPr>
-        <w:t xml:space="preserve">Det viser seg at bruk av SQL gjør det lettere å fange og forhindre feil. Forutsatt at man </w:t>
-      </w:r>
-      <w:proofErr w:type="spellStart"/>
-      <w:r>
-        <w:rPr>
-          <w:rFonts w:ascii="Verdana" w:hAnsi="Verdana"/>
-          <w:color w:val="000000"/>
-        </w:rPr>
-        <w:t>catch’er</w:t>
-      </w:r>
-      <w:proofErr w:type="spellEnd"/>
-      <w:r>
-        <w:rPr>
-          <w:rFonts w:ascii="Verdana" w:hAnsi="Verdana"/>
-          <w:color w:val="000000"/>
-        </w:rPr>
-        <w:t xml:space="preserve"> </w:t>
-      </w:r>
-      <w:proofErr w:type="spellStart"/>
-      <w:r>
-        <w:rPr>
-          <w:rFonts w:ascii="Verdana" w:hAnsi="Verdana"/>
-          <w:color w:val="000000"/>
-        </w:rPr>
-        <w:t>SQLException’er</w:t>
-      </w:r>
-      <w:proofErr w:type="spellEnd"/>
-      <w:r>
-        <w:rPr>
-          <w:rFonts w:ascii="Verdana" w:hAnsi="Verdana"/>
-          <w:color w:val="000000"/>
-        </w:rPr>
-        <w:t xml:space="preserve"> som blir kastet, og har riktige data </w:t>
-      </w:r>
-      <w:proofErr w:type="spellStart"/>
-      <w:r>
-        <w:rPr>
-          <w:rFonts w:ascii="Verdana" w:hAnsi="Verdana"/>
-          <w:color w:val="000000"/>
-        </w:rPr>
-        <w:t>constraints</w:t>
-      </w:r>
-      <w:proofErr w:type="spellEnd"/>
-      <w:r>
-        <w:rPr>
-          <w:rFonts w:ascii="Verdana" w:hAnsi="Verdana"/>
-          <w:color w:val="000000"/>
-        </w:rPr>
-        <w:t xml:space="preserve"> i databasen.</w:t>
-      </w:r>
-    </w:p>
-    <w:p>
-      <w:pPr>
-        <w:pStyle w:val="NormalWeb"/>
-        <w:spacing w:before="0" w:beforeAutospacing="0" w:after="0" w:afterAutospacing="0"/>
-      </w:pPr>
-      <w:r>
-        <w:rPr>
-          <w:rFonts w:ascii="Verdana" w:hAnsi="Verdana"/>
-          <w:color w:val="000000"/>
-        </w:rPr>
-        <w:t xml:space="preserve">Under er det en liste over </w:t>
-      </w:r>
-      <w:proofErr w:type="spellStart"/>
-      <w:r>
-        <w:rPr>
-          <w:rFonts w:ascii="Verdana" w:hAnsi="Verdana"/>
-          <w:color w:val="000000"/>
-        </w:rPr>
-        <w:t>bugs</w:t>
-      </w:r>
-      <w:proofErr w:type="spellEnd"/>
-      <w:r>
-        <w:rPr>
-          <w:rFonts w:ascii="Verdana" w:hAnsi="Verdana"/>
-          <w:color w:val="000000"/>
-        </w:rPr>
-        <w:t xml:space="preserve"> i applikasjonen som fortsatt ikke har blitt fjernet.</w:t>
-      </w:r>
-    </w:p>
-    <w:p>
-      <w:pPr>
-        <w:spacing w:after="240"/>
-      </w:pPr>
-    </w:p>
-    <w:p>
-      <w:pPr>
-        <w:pStyle w:val="NormalWeb"/>
-        <w:spacing w:before="0" w:beforeAutospacing="0" w:after="0" w:afterAutospacing="0"/>
-      </w:pPr>
-      <w:r>
-        <w:rPr>
-          <w:rFonts w:ascii="Verdana" w:hAnsi="Verdana"/>
-          <w:color w:val="000000"/>
-        </w:rPr>
-        <w:t xml:space="preserve">Liste over </w:t>
-      </w:r>
-      <w:proofErr w:type="spellStart"/>
-      <w:r>
-        <w:rPr>
-          <w:rFonts w:ascii="Verdana" w:hAnsi="Verdana"/>
-          <w:color w:val="000000"/>
-        </w:rPr>
-        <w:t>bugs</w:t>
-      </w:r>
-      <w:proofErr w:type="spellEnd"/>
-      <w:r>
-        <w:rPr>
-          <w:rFonts w:ascii="Verdana" w:hAnsi="Verdana"/>
-          <w:color w:val="000000"/>
-        </w:rPr>
-        <w:t>:</w:t>
+          <w:sz w:val="24"/>
+        </w:rPr>
+        <w:t>»:</w:t>
       </w:r>
     </w:p>
     <w:p>
@@ -6584,185 +7926,63 @@
         <w:spacing w:before="0" w:beforeAutospacing="0" w:after="0" w:afterAutospacing="0"/>
         <w:textAlignment w:val="baseline"/>
         <w:rPr>
-          <w:rFonts w:ascii="Verdana" w:hAnsi="Verdana"/>
-          <w:color w:val="000000"/>
-        </w:rPr>
-      </w:pPr>
-      <w:r>
-        <w:rPr>
-          <w:rFonts w:ascii="Verdana" w:hAnsi="Verdana"/>
-          <w:color w:val="000000"/>
-        </w:rPr>
-        <w:t xml:space="preserve">GUI skalering </w:t>
-      </w:r>
+          <w:rFonts w:asciiTheme="minorHAnsi" w:eastAsiaTheme="minorHAnsi" w:hAnsiTheme="minorHAnsi" w:cstheme="minorBidi"/>
+          <w:szCs w:val="22"/>
+          <w:lang w:eastAsia="en-US"/>
+        </w:rPr>
+      </w:pPr>
+      <w:r>
+        <w:rPr>
+          <w:rFonts w:asciiTheme="minorHAnsi" w:eastAsiaTheme="minorHAnsi" w:hAnsiTheme="minorHAnsi" w:cstheme="minorBidi"/>
+          <w:szCs w:val="22"/>
+          <w:lang w:eastAsia="en-US"/>
+        </w:rPr>
+        <w:t>GUI skalering</w:t>
+      </w:r>
+      <w:r>
+        <w:rPr>
+          <w:rFonts w:asciiTheme="minorHAnsi" w:eastAsiaTheme="minorHAnsi" w:hAnsiTheme="minorHAnsi" w:cstheme="minorBidi"/>
+          <w:szCs w:val="22"/>
+          <w:lang w:eastAsia="en-US"/>
+        </w:rPr>
+        <w:t xml:space="preserve">, </w:t>
+      </w:r>
+      <w:bookmarkStart w:id="16" w:name="_GoBack"/>
+      <w:bookmarkEnd w:id="16"/>
     </w:p>
     <w:p>
       <w:pPr>
         <w:pStyle w:val="NormalWeb"/>
         <w:numPr>
           <w:ilvl w:val="0"/>
-          <w:numId w:val="24"/>
+          <w:numId w:val="23"/>
         </w:numPr>
         <w:spacing w:before="0" w:beforeAutospacing="0" w:after="0" w:afterAutospacing="0"/>
         <w:textAlignment w:val="baseline"/>
         <w:rPr>
-          <w:rFonts w:ascii="Verdana" w:hAnsi="Verdana"/>
-          <w:color w:val="000000"/>
-        </w:rPr>
-      </w:pPr>
-      <w:r>
-        <w:rPr>
-          <w:rFonts w:ascii="Verdana" w:hAnsi="Verdana"/>
-          <w:color w:val="000000"/>
-        </w:rPr>
-        <w:t xml:space="preserve">Utvidelse av brukertype til enten boligsøker eller utleier oppdateres ikke automatisk i </w:t>
-      </w:r>
-      <w:proofErr w:type="spellStart"/>
-      <w:r>
-        <w:rPr>
-          <w:rFonts w:ascii="Verdana" w:hAnsi="Verdana"/>
-          <w:color w:val="000000"/>
-        </w:rPr>
-        <w:t>KundeProfils</w:t>
-      </w:r>
-      <w:proofErr w:type="spellEnd"/>
-      <w:r>
-        <w:rPr>
-          <w:rFonts w:ascii="Verdana" w:hAnsi="Verdana"/>
-          <w:color w:val="000000"/>
-        </w:rPr>
-        <w:t xml:space="preserve"> </w:t>
-      </w:r>
-      <w:proofErr w:type="spellStart"/>
-      <w:r>
-        <w:rPr>
-          <w:rFonts w:ascii="Verdana" w:hAnsi="Verdana"/>
-          <w:color w:val="000000"/>
-        </w:rPr>
-        <w:t>gui</w:t>
-      </w:r>
-      <w:proofErr w:type="spellEnd"/>
-      <w:r>
-        <w:rPr>
-          <w:rFonts w:ascii="Verdana" w:hAnsi="Verdana"/>
-          <w:color w:val="000000"/>
-        </w:rPr>
-        <w:t>. Man må manuelt bruke et musetrykk i vinduet for å få oppdateringen til å skje.</w:t>
+          <w:rFonts w:asciiTheme="minorHAnsi" w:eastAsiaTheme="minorHAnsi" w:hAnsiTheme="minorHAnsi" w:cstheme="minorBidi"/>
+          <w:szCs w:val="22"/>
+          <w:lang w:eastAsia="en-US"/>
+        </w:rPr>
+      </w:pPr>
+      <w:r>
+        <w:rPr>
+          <w:rFonts w:asciiTheme="minorHAnsi" w:eastAsiaTheme="minorHAnsi" w:hAnsiTheme="minorHAnsi" w:cstheme="minorBidi"/>
+          <w:szCs w:val="22"/>
+          <w:lang w:eastAsia="en-US"/>
+        </w:rPr>
+        <w:t>Gjenoppretting av en database med eksisterende data, kan forårsake problemer.</w:t>
       </w:r>
     </w:p>
     <w:p>
       <w:pPr>
         <w:pStyle w:val="NormalWeb"/>
-        <w:numPr>
-          <w:ilvl w:val="0"/>
-          <w:numId w:val="24"/>
-        </w:numPr>
         <w:spacing w:before="0" w:beforeAutospacing="0" w:after="0" w:afterAutospacing="0"/>
         <w:textAlignment w:val="baseline"/>
         <w:rPr>
-          <w:rFonts w:ascii="Verdana" w:hAnsi="Verdana"/>
-          <w:color w:val="000000"/>
-        </w:rPr>
-      </w:pPr>
-      <w:r>
-        <w:rPr>
-          <w:rFonts w:ascii="Verdana" w:hAnsi="Verdana"/>
-          <w:color w:val="000000"/>
-        </w:rPr>
-        <w:t xml:space="preserve">Bruken av Long fremfor </w:t>
-      </w:r>
-      <w:proofErr w:type="spellStart"/>
-      <w:r>
-        <w:rPr>
-          <w:rFonts w:ascii="Verdana" w:hAnsi="Verdana"/>
-          <w:color w:val="000000"/>
-        </w:rPr>
-        <w:t>int</w:t>
-      </w:r>
-      <w:proofErr w:type="spellEnd"/>
-      <w:r>
-        <w:rPr>
-          <w:rFonts w:ascii="Verdana" w:hAnsi="Verdana"/>
-          <w:color w:val="000000"/>
-        </w:rPr>
-        <w:t xml:space="preserve"> skaper trøbbel i </w:t>
-      </w:r>
-      <w:proofErr w:type="spellStart"/>
-      <w:r>
-        <w:rPr>
-          <w:rFonts w:ascii="Verdana" w:hAnsi="Verdana"/>
-          <w:color w:val="000000"/>
-        </w:rPr>
-        <w:t>SubPanel_KundeProfil.visBoligVarsler</w:t>
-      </w:r>
-      <w:proofErr w:type="spellEnd"/>
-      <w:r>
-        <w:rPr>
-          <w:rFonts w:ascii="Verdana" w:hAnsi="Verdana"/>
-          <w:color w:val="000000"/>
-        </w:rPr>
-        <w:t xml:space="preserve"> kan skape trøbbel da longs ikke vil trigge </w:t>
-      </w:r>
-      <w:proofErr w:type="spellStart"/>
-      <w:r>
-        <w:rPr>
-          <w:rFonts w:ascii="Verdana" w:hAnsi="Verdana"/>
-          <w:color w:val="000000"/>
-        </w:rPr>
-        <w:t>NumberFormatException</w:t>
-      </w:r>
-      <w:proofErr w:type="spellEnd"/>
-      <w:r>
-        <w:rPr>
-          <w:rFonts w:ascii="Verdana" w:hAnsi="Verdana"/>
-          <w:color w:val="000000"/>
-        </w:rPr>
-        <w:t xml:space="preserve">. Helst skal samtlige metoder i </w:t>
-      </w:r>
-      <w:proofErr w:type="spellStart"/>
-      <w:r>
-        <w:rPr>
-          <w:rFonts w:ascii="Verdana" w:hAnsi="Verdana"/>
-          <w:color w:val="000000"/>
-        </w:rPr>
-        <w:t>KundeProfil</w:t>
-      </w:r>
-      <w:proofErr w:type="spellEnd"/>
-      <w:r>
-        <w:rPr>
-          <w:rFonts w:ascii="Verdana" w:hAnsi="Verdana"/>
-          <w:color w:val="000000"/>
-        </w:rPr>
-        <w:t xml:space="preserve"> operere med </w:t>
-      </w:r>
-      <w:proofErr w:type="spellStart"/>
-      <w:r>
-        <w:rPr>
-          <w:rFonts w:ascii="Verdana" w:hAnsi="Verdana"/>
-          <w:color w:val="000000"/>
-        </w:rPr>
-        <w:t>ints</w:t>
-      </w:r>
-      <w:proofErr w:type="spellEnd"/>
-      <w:r>
-        <w:rPr>
-          <w:rFonts w:ascii="Verdana" w:hAnsi="Verdana"/>
-          <w:color w:val="000000"/>
-        </w:rPr>
-        <w:t>. Rare lagringer vil oppstå hvis brukeren angir en desimal verdi.</w:t>
-      </w:r>
-    </w:p>
-    <w:p>
-      <w:pPr>
-        <w:numPr>
-          <w:ilvl w:val="0"/>
-          <w:numId w:val="24"/>
-        </w:numPr>
-        <w:spacing w:before="100" w:beforeAutospacing="1" w:after="100" w:afterAutospacing="1" w:line="240" w:lineRule="auto"/>
-        <w:textAlignment w:val="baseline"/>
-        <w:rPr>
-          <w:rFonts w:ascii="Verdana" w:hAnsi="Verdana"/>
-          <w:color w:val="000000"/>
+          <w:rFonts w:asciiTheme="minorHAnsi" w:eastAsiaTheme="minorHAnsi" w:hAnsiTheme="minorHAnsi" w:cstheme="minorBidi"/>
+          <w:szCs w:val="22"/>
+          <w:lang w:eastAsia="en-US"/>
         </w:rPr>
       </w:pPr>
     </w:p>
@@ -6770,6 +7990,89 @@
       <w:pPr>
         <w:pStyle w:val="NormalWeb"/>
         <w:spacing w:before="0" w:beforeAutospacing="0" w:after="0" w:afterAutospacing="0"/>
+        <w:textAlignment w:val="baseline"/>
+        <w:rPr>
+          <w:rFonts w:asciiTheme="minorHAnsi" w:eastAsiaTheme="minorHAnsi" w:hAnsiTheme="minorHAnsi" w:cstheme="minorBidi"/>
+          <w:szCs w:val="22"/>
+          <w:lang w:eastAsia="en-US"/>
+        </w:rPr>
+      </w:pPr>
+    </w:p>
+    <w:p>
+      <w:pPr>
+        <w:pStyle w:val="Overskrift2"/>
+        <w:rPr>
+          <w:rFonts w:ascii="Times New Roman" w:eastAsia="Times New Roman" w:hAnsi="Times New Roman"/>
+          <w:lang w:eastAsia="nb-NO"/>
+        </w:rPr>
+      </w:pPr>
+      <w:r>
+        <w:rPr>
+          <w:rFonts w:eastAsia="Times New Roman"/>
+          <w:lang w:eastAsia="nb-NO"/>
+        </w:rPr>
+        <w:t>Ytelse</w:t>
+      </w:r>
+    </w:p>
+    <w:p>
+      <w:pPr>
+        <w:pStyle w:val="NormalWeb"/>
+        <w:spacing w:before="0" w:beforeAutospacing="0" w:after="0" w:afterAutospacing="0"/>
+        <w:textAlignment w:val="baseline"/>
+        <w:rPr>
+          <w:rFonts w:asciiTheme="minorHAnsi" w:eastAsiaTheme="minorHAnsi" w:hAnsiTheme="minorHAnsi" w:cstheme="minorBidi"/>
+          <w:szCs w:val="22"/>
+          <w:lang w:eastAsia="en-US"/>
+        </w:rPr>
+      </w:pPr>
+      <w:r>
+        <w:br/>
+      </w:r>
+      <w:r>
+        <w:rPr>
+          <w:rFonts w:ascii="Verdana" w:hAnsi="Verdana"/>
+          <w:color w:val="000000"/>
+        </w:rPr>
+        <w:t xml:space="preserve">Vi har testet programmet på flere maskiner og vi kom fram til at programmet brukte </w:t>
+      </w:r>
+      <w:r>
+        <w:rPr>
+          <w:rFonts w:ascii="Verdana" w:hAnsi="Verdana"/>
+          <w:color w:val="000000"/>
+        </w:rPr>
+        <w:t>ca.</w:t>
+      </w:r>
+      <w:r>
+        <w:rPr>
+          <w:rFonts w:ascii="Verdana" w:hAnsi="Verdana"/>
+          <w:color w:val="000000"/>
+        </w:rPr>
+        <w:t xml:space="preserve"> 50 - 80 MB RAM. Ellers fungerer alle funksjoner uten noen lange blokkerende operasjoner, forutsatt at man har en stabil, lav-latens forbindelse til serveren på HIOA, hvor databasen ligger.</w:t>
+      </w:r>
+    </w:p>
+    <w:p>
+      <w:pPr>
+        <w:spacing w:after="240"/>
+        <w:rPr>
+          <w:sz w:val="24"/>
+        </w:rPr>
+      </w:pPr>
+    </w:p>
+    <w:p>
+      <w:pPr>
+        <w:spacing w:before="100" w:beforeAutospacing="1" w:after="100" w:afterAutospacing="1" w:line="240" w:lineRule="auto"/>
+        <w:ind w:left="720"/>
+        <w:textAlignment w:val="baseline"/>
+        <w:rPr>
+          <w:rFonts w:ascii="Verdana" w:hAnsi="Verdana"/>
+          <w:color w:val="000000"/>
+        </w:rPr>
+      </w:pPr>
+    </w:p>
+    <w:p>
+      <w:pPr>
+        <w:pStyle w:val="NormalWeb"/>
+        <w:spacing w:before="0" w:beforeAutospacing="0" w:after="0" w:afterAutospacing="0"/>
         <w:rPr>
           <w:rFonts w:ascii="Arial" w:hAnsi="Arial" w:cs="Arial"/>
           <w:color w:val="000000"/>
@@ -6779,7 +8082,7 @@
       </w:pPr>
     </w:p>
     <w:sectPr>
-      <w:footerReference w:type="default" r:id="rId13"/>
+      <w:footerReference w:type="default" r:id="rId15"/>
       <w:pgSz w:w="11906" w:h="16838"/>
       <w:pgMar w:top="1417" w:right="1417" w:bottom="1417" w:left="1417" w:header="708" w:footer="708" w:gutter="0"/>
       <w:pgNumType w:start="0"/>
@@ -6826,7 +8129,6 @@
         <w:docPartUnique/>
       </w:docPartObj>
     </w:sdtPr>
-    <w:sdtEndPr/>
     <w:sdtContent>
       <w:p>
         <w:pPr>
@@ -6846,7 +8148,7 @@
           <w:rPr>
             <w:noProof/>
           </w:rPr>
-          <w:t>8</w:t>
+          <w:t>10</w:t>
         </w:r>
         <w:r>
           <w:fldChar w:fldCharType="end"/>
@@ -8325,6 +9627,232 @@
     </w:lvl>
   </w:abstractNum>
   <w:abstractNum w:abstractNumId="10">
+    <w:nsid w:val="21B30AEE"/>
+    <w:multiLevelType w:val="hybridMultilevel"/>
+    <w:tmpl w:val="0652BF62"/>
+    <w:lvl w:ilvl="0" w:tplc="04140001">
+      <w:start w:val="1"/>
+      <w:numFmt w:val="bullet"/>
+      <w:lvlText w:val=""/>
+      <w:lvlJc w:val="left"/>
+      <w:pPr>
+        <w:ind w:left="720" w:hanging="360"/>
+      </w:pPr>
+      <w:rPr>
+        <w:rFonts w:ascii="Symbol" w:hAnsi="Symbol" w:hint="default"/>
+      </w:rPr>
+    </w:lvl>
+    <w:lvl w:ilvl="1" w:tplc="04140003" w:tentative="1">
+      <w:start w:val="1"/>
+      <w:numFmt w:val="bullet"/>
+      <w:lvlText w:val="o"/>
+      <w:lvlJc w:val="left"/>
+      <w:pPr>
+        <w:ind w:left="1440" w:hanging="360"/>
+      </w:pPr>
+      <w:rPr>
+        <w:rFonts w:ascii="Courier New" w:hAnsi="Courier New" w:cs="Courier New" w:hint="default"/>
+      </w:rPr>
+    </w:lvl>
+    <w:lvl w:ilvl="2" w:tplc="04140005" w:tentative="1">
+      <w:start w:val="1"/>
+      <w:numFmt w:val="bullet"/>
+      <w:lvlText w:val=""/>
+      <w:lvlJc w:val="left"/>
+      <w:pPr>
+        <w:ind w:left="2160" w:hanging="360"/>
+      </w:pPr>
+      <w:rPr>
+        <w:rFonts w:ascii="Wingdings" w:hAnsi="Wingdings" w:hint="default"/>
+      </w:rPr>
+    </w:lvl>
+    <w:lvl w:ilvl="3" w:tplc="04140001" w:tentative="1">
+      <w:start w:val="1"/>
+      <w:numFmt w:val="bullet"/>
+      <w:lvlText w:val=""/>
+      <w:lvlJc w:val="left"/>
+      <w:pPr>
+        <w:ind w:left="2880" w:hanging="360"/>
+      </w:pPr>
+      <w:rPr>
+        <w:rFonts w:ascii="Symbol" w:hAnsi="Symbol" w:hint="default"/>
+      </w:rPr>
+    </w:lvl>
+    <w:lvl w:ilvl="4" w:tplc="04140003" w:tentative="1">
+      <w:start w:val="1"/>
+      <w:numFmt w:val="bullet"/>
+      <w:lvlText w:val="o"/>
+      <w:lvlJc w:val="left"/>
+      <w:pPr>
+        <w:ind w:left="3600" w:hanging="360"/>
+      </w:pPr>
+      <w:rPr>
+        <w:rFonts w:ascii="Courier New" w:hAnsi="Courier New" w:cs="Courier New" w:hint="default"/>
+      </w:rPr>
+    </w:lvl>
+    <w:lvl w:ilvl="5" w:tplc="04140005" w:tentative="1">
+      <w:start w:val="1"/>
+      <w:numFmt w:val="bullet"/>
+      <w:lvlText w:val=""/>
+      <w:lvlJc w:val="left"/>
+      <w:pPr>
+        <w:ind w:left="4320" w:hanging="360"/>
+      </w:pPr>
+      <w:rPr>
+        <w:rFonts w:ascii="Wingdings" w:hAnsi="Wingdings" w:hint="default"/>
+      </w:rPr>
+    </w:lvl>
+    <w:lvl w:ilvl="6" w:tplc="04140001" w:tentative="1">
+      <w:start w:val="1"/>
+      <w:numFmt w:val="bullet"/>
+      <w:lvlText w:val=""/>
+      <w:lvlJc w:val="left"/>
+      <w:pPr>
+        <w:ind w:left="5040" w:hanging="360"/>
+      </w:pPr>
+      <w:rPr>
+        <w:rFonts w:ascii="Symbol" w:hAnsi="Symbol" w:hint="default"/>
+      </w:rPr>
+    </w:lvl>
+    <w:lvl w:ilvl="7" w:tplc="04140003" w:tentative="1">
+      <w:start w:val="1"/>
+      <w:numFmt w:val="bullet"/>
+      <w:lvlText w:val="o"/>
+      <w:lvlJc w:val="left"/>
+      <w:pPr>
+        <w:ind w:left="5760" w:hanging="360"/>
+      </w:pPr>
+      <w:rPr>
+        <w:rFonts w:ascii="Courier New" w:hAnsi="Courier New" w:cs="Courier New" w:hint="default"/>
+      </w:rPr>
+    </w:lvl>
+    <w:lvl w:ilvl="8" w:tplc="04140005" w:tentative="1">
+      <w:start w:val="1"/>
+      <w:numFmt w:val="bullet"/>
+      <w:lvlText w:val=""/>
+      <w:lvlJc w:val="left"/>
+      <w:pPr>
+        <w:ind w:left="6480" w:hanging="360"/>
+      </w:pPr>
+      <w:rPr>
+        <w:rFonts w:ascii="Wingdings" w:hAnsi="Wingdings" w:hint="default"/>
+      </w:rPr>
+    </w:lvl>
+  </w:abstractNum>
+  <w:abstractNum w:abstractNumId="11">
+    <w:nsid w:val="27A80D89"/>
+    <w:multiLevelType w:val="hybridMultilevel"/>
+    <w:tmpl w:val="CDD86790"/>
+    <w:lvl w:ilvl="0" w:tplc="04140001">
+      <w:start w:val="1"/>
+      <w:numFmt w:val="bullet"/>
+      <w:lvlText w:val=""/>
+      <w:lvlJc w:val="left"/>
+      <w:pPr>
+        <w:ind w:left="720" w:hanging="360"/>
+      </w:pPr>
+      <w:rPr>
+        <w:rFonts w:ascii="Symbol" w:hAnsi="Symbol" w:hint="default"/>
+      </w:rPr>
+    </w:lvl>
+    <w:lvl w:ilvl="1" w:tplc="04140003" w:tentative="1">
+      <w:start w:val="1"/>
+      <w:numFmt w:val="bullet"/>
+      <w:lvlText w:val="o"/>
+      <w:lvlJc w:val="left"/>
+      <w:pPr>
+        <w:ind w:left="1440" w:hanging="360"/>
+      </w:pPr>
+      <w:rPr>
+        <w:rFonts w:ascii="Courier New" w:hAnsi="Courier New" w:cs="Courier New" w:hint="default"/>
+      </w:rPr>
+    </w:lvl>
+    <w:lvl w:ilvl="2" w:tplc="04140005" w:tentative="1">
+      <w:start w:val="1"/>
+      <w:numFmt w:val="bullet"/>
+      <w:lvlText w:val=""/>
+      <w:lvlJc w:val="left"/>
+      <w:pPr>
+        <w:ind w:left="2160" w:hanging="360"/>
+      </w:pPr>
+      <w:rPr>
+        <w:rFonts w:ascii="Wingdings" w:hAnsi="Wingdings" w:hint="default"/>
+      </w:rPr>
+    </w:lvl>
+    <w:lvl w:ilvl="3" w:tplc="04140001" w:tentative="1">
+      <w:start w:val="1"/>
+      <w:numFmt w:val="bullet"/>
+      <w:lvlText w:val=""/>
+      <w:lvlJc w:val="left"/>
+      <w:pPr>
+        <w:ind w:left="2880" w:hanging="360"/>
+      </w:pPr>
+      <w:rPr>
+        <w:rFonts w:ascii="Symbol" w:hAnsi="Symbol" w:hint="default"/>
+      </w:rPr>
+    </w:lvl>
+    <w:lvl w:ilvl="4" w:tplc="04140003" w:tentative="1">
+      <w:start w:val="1"/>
+      <w:numFmt w:val="bullet"/>
+      <w:lvlText w:val="o"/>
+      <w:lvlJc w:val="left"/>
+      <w:pPr>
+        <w:ind w:left="3600" w:hanging="360"/>
+      </w:pPr>
+      <w:rPr>
+        <w:rFonts w:ascii="Courier New" w:hAnsi="Courier New" w:cs="Courier New" w:hint="default"/>
+      </w:rPr>
+    </w:lvl>
+    <w:lvl w:ilvl="5" w:tplc="04140005" w:tentative="1">
+      <w:start w:val="1"/>
+      <w:numFmt w:val="bullet"/>
+      <w:lvlText w:val=""/>
+      <w:lvlJc w:val="left"/>
+      <w:pPr>
+        <w:ind w:left="4320" w:hanging="360"/>
+      </w:pPr>
+      <w:rPr>
+        <w:rFonts w:ascii="Wingdings" w:hAnsi="Wingdings" w:hint="default"/>
+      </w:rPr>
+    </w:lvl>
+    <w:lvl w:ilvl="6" w:tplc="04140001" w:tentative="1">
+      <w:start w:val="1"/>
+      <w:numFmt w:val="bullet"/>
+      <w:lvlText w:val=""/>
+      <w:lvlJc w:val="left"/>
+      <w:pPr>
+        <w:ind w:left="5040" w:hanging="360"/>
+      </w:pPr>
+      <w:rPr>
+        <w:rFonts w:ascii="Symbol" w:hAnsi="Symbol" w:hint="default"/>
+      </w:rPr>
+    </w:lvl>
+    <w:lvl w:ilvl="7" w:tplc="04140003" w:tentative="1">
+      <w:start w:val="1"/>
+      <w:numFmt w:val="bullet"/>
+      <w:lvlText w:val="o"/>
+      <w:lvlJc w:val="left"/>
+      <w:pPr>
+        <w:ind w:left="5760" w:hanging="360"/>
+      </w:pPr>
+      <w:rPr>
+        <w:rFonts w:ascii="Courier New" w:hAnsi="Courier New" w:cs="Courier New" w:hint="default"/>
+      </w:rPr>
+    </w:lvl>
+    <w:lvl w:ilvl="8" w:tplc="04140005" w:tentative="1">
+      <w:start w:val="1"/>
+      <w:numFmt w:val="bullet"/>
+      <w:lvlText w:val=""/>
+      <w:lvlJc w:val="left"/>
+      <w:pPr>
+        <w:ind w:left="6480" w:hanging="360"/>
+      </w:pPr>
+      <w:rPr>
+        <w:rFonts w:ascii="Wingdings" w:hAnsi="Wingdings" w:hint="default"/>
+      </w:rPr>
+    </w:lvl>
+  </w:abstractNum>
+  <w:abstractNum w:abstractNumId="12">
     <w:nsid w:val="28811DF5"/>
     <w:multiLevelType w:val="hybridMultilevel"/>
     <w:tmpl w:val="CB027F24"/>
@@ -8437,7 +9965,233 @@
       </w:rPr>
     </w:lvl>
   </w:abstractNum>
-  <w:abstractNum w:abstractNumId="11">
+  <w:abstractNum w:abstractNumId="13">
+    <w:nsid w:val="316B0048"/>
+    <w:multiLevelType w:val="hybridMultilevel"/>
+    <w:tmpl w:val="09FC8714"/>
+    <w:lvl w:ilvl="0" w:tplc="04140001">
+      <w:start w:val="1"/>
+      <w:numFmt w:val="bullet"/>
+      <w:lvlText w:val=""/>
+      <w:lvlJc w:val="left"/>
+      <w:pPr>
+        <w:ind w:left="720" w:hanging="360"/>
+      </w:pPr>
+      <w:rPr>
+        <w:rFonts w:ascii="Symbol" w:hAnsi="Symbol" w:hint="default"/>
+      </w:rPr>
+    </w:lvl>
+    <w:lvl w:ilvl="1" w:tplc="04140003" w:tentative="1">
+      <w:start w:val="1"/>
+      <w:numFmt w:val="bullet"/>
+      <w:lvlText w:val="o"/>
+      <w:lvlJc w:val="left"/>
+      <w:pPr>
+        <w:ind w:left="1440" w:hanging="360"/>
+      </w:pPr>
+      <w:rPr>
+        <w:rFonts w:ascii="Courier New" w:hAnsi="Courier New" w:cs="Courier New" w:hint="default"/>
+      </w:rPr>
+    </w:lvl>
+    <w:lvl w:ilvl="2" w:tplc="04140005" w:tentative="1">
+      <w:start w:val="1"/>
+      <w:numFmt w:val="bullet"/>
+      <w:lvlText w:val=""/>
+      <w:lvlJc w:val="left"/>
+      <w:pPr>
+        <w:ind w:left="2160" w:hanging="360"/>
+      </w:pPr>
+      <w:rPr>
+        <w:rFonts w:ascii="Wingdings" w:hAnsi="Wingdings" w:hint="default"/>
+      </w:rPr>
+    </w:lvl>
+    <w:lvl w:ilvl="3" w:tplc="04140001" w:tentative="1">
+      <w:start w:val="1"/>
+      <w:numFmt w:val="bullet"/>
+      <w:lvlText w:val=""/>
+      <w:lvlJc w:val="left"/>
+      <w:pPr>
+        <w:ind w:left="2880" w:hanging="360"/>
+      </w:pPr>
+      <w:rPr>
+        <w:rFonts w:ascii="Symbol" w:hAnsi="Symbol" w:hint="default"/>
+      </w:rPr>
+    </w:lvl>
+    <w:lvl w:ilvl="4" w:tplc="04140003" w:tentative="1">
+      <w:start w:val="1"/>
+      <w:numFmt w:val="bullet"/>
+      <w:lvlText w:val="o"/>
+      <w:lvlJc w:val="left"/>
+      <w:pPr>
+        <w:ind w:left="3600" w:hanging="360"/>
+      </w:pPr>
+      <w:rPr>
+        <w:rFonts w:ascii="Courier New" w:hAnsi="Courier New" w:cs="Courier New" w:hint="default"/>
+      </w:rPr>
+    </w:lvl>
+    <w:lvl w:ilvl="5" w:tplc="04140005" w:tentative="1">
+      <w:start w:val="1"/>
+      <w:numFmt w:val="bullet"/>
+      <w:lvlText w:val=""/>
+      <w:lvlJc w:val="left"/>
+      <w:pPr>
+        <w:ind w:left="4320" w:hanging="360"/>
+      </w:pPr>
+      <w:rPr>
+        <w:rFonts w:ascii="Wingdings" w:hAnsi="Wingdings" w:hint="default"/>
+      </w:rPr>
+    </w:lvl>
+    <w:lvl w:ilvl="6" w:tplc="04140001" w:tentative="1">
+      <w:start w:val="1"/>
+      <w:numFmt w:val="bullet"/>
+      <w:lvlText w:val=""/>
+      <w:lvlJc w:val="left"/>
+      <w:pPr>
+        <w:ind w:left="5040" w:hanging="360"/>
+      </w:pPr>
+      <w:rPr>
+        <w:rFonts w:ascii="Symbol" w:hAnsi="Symbol" w:hint="default"/>
+      </w:rPr>
+    </w:lvl>
+    <w:lvl w:ilvl="7" w:tplc="04140003" w:tentative="1">
+      <w:start w:val="1"/>
+      <w:numFmt w:val="bullet"/>
+      <w:lvlText w:val="o"/>
+      <w:lvlJc w:val="left"/>
+      <w:pPr>
+        <w:ind w:left="5760" w:hanging="360"/>
+      </w:pPr>
+      <w:rPr>
+        <w:rFonts w:ascii="Courier New" w:hAnsi="Courier New" w:cs="Courier New" w:hint="default"/>
+      </w:rPr>
+    </w:lvl>
+    <w:lvl w:ilvl="8" w:tplc="04140005" w:tentative="1">
+      <w:start w:val="1"/>
+      <w:numFmt w:val="bullet"/>
+      <w:lvlText w:val=""/>
+      <w:lvlJc w:val="left"/>
+      <w:pPr>
+        <w:ind w:left="6480" w:hanging="360"/>
+      </w:pPr>
+      <w:rPr>
+        <w:rFonts w:ascii="Wingdings" w:hAnsi="Wingdings" w:hint="default"/>
+      </w:rPr>
+    </w:lvl>
+  </w:abstractNum>
+  <w:abstractNum w:abstractNumId="14">
+    <w:nsid w:val="36995C2F"/>
+    <w:multiLevelType w:val="hybridMultilevel"/>
+    <w:tmpl w:val="A43C231C"/>
+    <w:lvl w:ilvl="0" w:tplc="04140001">
+      <w:start w:val="1"/>
+      <w:numFmt w:val="bullet"/>
+      <w:lvlText w:val=""/>
+      <w:lvlJc w:val="left"/>
+      <w:pPr>
+        <w:ind w:left="720" w:hanging="360"/>
+      </w:pPr>
+      <w:rPr>
+        <w:rFonts w:ascii="Symbol" w:hAnsi="Symbol" w:hint="default"/>
+      </w:rPr>
+    </w:lvl>
+    <w:lvl w:ilvl="1" w:tplc="04140003" w:tentative="1">
+      <w:start w:val="1"/>
+      <w:numFmt w:val="bullet"/>
+      <w:lvlText w:val="o"/>
+      <w:lvlJc w:val="left"/>
+      <w:pPr>
+        <w:ind w:left="1440" w:hanging="360"/>
+      </w:pPr>
+      <w:rPr>
+        <w:rFonts w:ascii="Courier New" w:hAnsi="Courier New" w:cs="Courier New" w:hint="default"/>
+      </w:rPr>
+    </w:lvl>
+    <w:lvl w:ilvl="2" w:tplc="04140005" w:tentative="1">
+      <w:start w:val="1"/>
+      <w:numFmt w:val="bullet"/>
+      <w:lvlText w:val=""/>
+      <w:lvlJc w:val="left"/>
+      <w:pPr>
+        <w:ind w:left="2160" w:hanging="360"/>
+      </w:pPr>
+      <w:rPr>
+        <w:rFonts w:ascii="Wingdings" w:hAnsi="Wingdings" w:hint="default"/>
+      </w:rPr>
+    </w:lvl>
+    <w:lvl w:ilvl="3" w:tplc="04140001" w:tentative="1">
+      <w:start w:val="1"/>
+      <w:numFmt w:val="bullet"/>
+      <w:lvlText w:val=""/>
+      <w:lvlJc w:val="left"/>
+      <w:pPr>
+        <w:ind w:left="2880" w:hanging="360"/>
+      </w:pPr>
+      <w:rPr>
+        <w:rFonts w:ascii="Symbol" w:hAnsi="Symbol" w:hint="default"/>
+      </w:rPr>
+    </w:lvl>
+    <w:lvl w:ilvl="4" w:tplc="04140003" w:tentative="1">
+      <w:start w:val="1"/>
+      <w:numFmt w:val="bullet"/>
+      <w:lvlText w:val="o"/>
+      <w:lvlJc w:val="left"/>
+      <w:pPr>
+        <w:ind w:left="3600" w:hanging="360"/>
+      </w:pPr>
+      <w:rPr>
+        <w:rFonts w:ascii="Courier New" w:hAnsi="Courier New" w:cs="Courier New" w:hint="default"/>
+      </w:rPr>
+    </w:lvl>
+    <w:lvl w:ilvl="5" w:tplc="04140005" w:tentative="1">
+      <w:start w:val="1"/>
+      <w:numFmt w:val="bullet"/>
+      <w:lvlText w:val=""/>
+      <w:lvlJc w:val="left"/>
+      <w:pPr>
+        <w:ind w:left="4320" w:hanging="360"/>
+      </w:pPr>
+      <w:rPr>
+        <w:rFonts w:ascii="Wingdings" w:hAnsi="Wingdings" w:hint="default"/>
+      </w:rPr>
+    </w:lvl>
+    <w:lvl w:ilvl="6" w:tplc="04140001" w:tentative="1">
+      <w:start w:val="1"/>
+      <w:numFmt w:val="bullet"/>
+      <w:lvlText w:val=""/>
+      <w:lvlJc w:val="left"/>
+      <w:pPr>
+        <w:ind w:left="5040" w:hanging="360"/>
+      </w:pPr>
+      <w:rPr>
+        <w:rFonts w:ascii="Symbol" w:hAnsi="Symbol" w:hint="default"/>
+      </w:rPr>
+    </w:lvl>
+    <w:lvl w:ilvl="7" w:tplc="04140003" w:tentative="1">
+      <w:start w:val="1"/>
+      <w:numFmt w:val="bullet"/>
+      <w:lvlText w:val="o"/>
+      <w:lvlJc w:val="left"/>
+      <w:pPr>
+        <w:ind w:left="5760" w:hanging="360"/>
+      </w:pPr>
+      <w:rPr>
+        <w:rFonts w:ascii="Courier New" w:hAnsi="Courier New" w:cs="Courier New" w:hint="default"/>
+      </w:rPr>
+    </w:lvl>
+    <w:lvl w:ilvl="8" w:tplc="04140005" w:tentative="1">
+      <w:start w:val="1"/>
+      <w:numFmt w:val="bullet"/>
+      <w:lvlText w:val=""/>
+      <w:lvlJc w:val="left"/>
+      <w:pPr>
+        <w:ind w:left="6480" w:hanging="360"/>
+      </w:pPr>
+      <w:rPr>
+        <w:rFonts w:ascii="Wingdings" w:hAnsi="Wingdings" w:hint="default"/>
+      </w:rPr>
+    </w:lvl>
+  </w:abstractNum>
+  <w:abstractNum w:abstractNumId="15">
     <w:nsid w:val="3AD07298"/>
     <w:multiLevelType w:val="multilevel"/>
     <w:tmpl w:val="F23CADC0"/>
@@ -8586,7 +10340,7 @@
       </w:rPr>
     </w:lvl>
   </w:abstractNum>
-  <w:abstractNum w:abstractNumId="12">
+  <w:abstractNum w:abstractNumId="16">
     <w:nsid w:val="465F7E07"/>
     <w:multiLevelType w:val="multilevel"/>
     <w:tmpl w:val="35DA7D46"/>
@@ -8699,7 +10453,7 @@
       </w:pPr>
     </w:lvl>
   </w:abstractNum>
-  <w:abstractNum w:abstractNumId="13">
+  <w:abstractNum w:abstractNumId="17">
     <w:nsid w:val="46A01DC0"/>
     <w:multiLevelType w:val="multilevel"/>
     <w:tmpl w:val="2B20B97C"/>
@@ -8848,7 +10602,7 @@
       </w:rPr>
     </w:lvl>
   </w:abstractNum>
-  <w:abstractNum w:abstractNumId="14">
+  <w:abstractNum w:abstractNumId="18">
     <w:nsid w:val="51AE3861"/>
     <w:multiLevelType w:val="hybridMultilevel"/>
     <w:tmpl w:val="2C705142"/>
@@ -8961,7 +10715,7 @@
       </w:rPr>
     </w:lvl>
   </w:abstractNum>
-  <w:abstractNum w:abstractNumId="15">
+  <w:abstractNum w:abstractNumId="19">
     <w:nsid w:val="53576516"/>
     <w:multiLevelType w:val="hybridMultilevel"/>
     <w:tmpl w:val="A4A49816"/>
@@ -9074,7 +10828,7 @@
       </w:rPr>
     </w:lvl>
   </w:abstractNum>
-  <w:abstractNum w:abstractNumId="16">
+  <w:abstractNum w:abstractNumId="20">
     <w:nsid w:val="55AF5367"/>
     <w:multiLevelType w:val="multilevel"/>
     <w:tmpl w:val="DC2E5362"/>
@@ -9223,7 +10977,7 @@
       </w:rPr>
     </w:lvl>
   </w:abstractNum>
-  <w:abstractNum w:abstractNumId="17">
+  <w:abstractNum w:abstractNumId="21">
     <w:nsid w:val="577F5940"/>
     <w:multiLevelType w:val="hybridMultilevel"/>
     <w:tmpl w:val="47CE104E"/>
@@ -9336,7 +11090,7 @@
       </w:rPr>
     </w:lvl>
   </w:abstractNum>
-  <w:abstractNum w:abstractNumId="18">
+  <w:abstractNum w:abstractNumId="22">
     <w:nsid w:val="5BAD474B"/>
     <w:multiLevelType w:val="multilevel"/>
     <w:tmpl w:val="9FDAF0EC"/>
@@ -9485,7 +11239,7 @@
       </w:rPr>
     </w:lvl>
   </w:abstractNum>
-  <w:abstractNum w:abstractNumId="19">
+  <w:abstractNum w:abstractNumId="23">
     <w:nsid w:val="6383663B"/>
     <w:multiLevelType w:val="hybridMultilevel"/>
     <w:tmpl w:val="661E2A58"/>
@@ -9598,7 +11352,7 @@
       </w:rPr>
     </w:lvl>
   </w:abstractNum>
-  <w:abstractNum w:abstractNumId="20">
+  <w:abstractNum w:abstractNumId="24">
     <w:nsid w:val="660A49EF"/>
     <w:multiLevelType w:val="hybridMultilevel"/>
     <w:tmpl w:val="239447BC"/>
@@ -9711,7 +11465,7 @@
       </w:rPr>
     </w:lvl>
   </w:abstractNum>
-  <w:abstractNum w:abstractNumId="21">
+  <w:abstractNum w:abstractNumId="25">
     <w:nsid w:val="67C53E30"/>
     <w:multiLevelType w:val="multilevel"/>
     <w:tmpl w:val="E8084064"/>
@@ -9860,7 +11614,120 @@
       </w:rPr>
     </w:lvl>
   </w:abstractNum>
-  <w:abstractNum w:abstractNumId="22">
+  <w:abstractNum w:abstractNumId="26">
+    <w:nsid w:val="6B7E7EBB"/>
+    <w:multiLevelType w:val="hybridMultilevel"/>
+    <w:tmpl w:val="4D8443C0"/>
+    <w:lvl w:ilvl="0" w:tplc="04140001">
+      <w:start w:val="1"/>
+      <w:numFmt w:val="bullet"/>
+      <w:lvlText w:val=""/>
+      <w:lvlJc w:val="left"/>
+      <w:pPr>
+        <w:ind w:left="720" w:hanging="360"/>
+      </w:pPr>
+      <w:rPr>
+        <w:rFonts w:ascii="Symbol" w:hAnsi="Symbol" w:hint="default"/>
+      </w:rPr>
+    </w:lvl>
+    <w:lvl w:ilvl="1" w:tplc="04140003" w:tentative="1">
+      <w:start w:val="1"/>
+      <w:numFmt w:val="bullet"/>
+      <w:lvlText w:val="o"/>
+      <w:lvlJc w:val="left"/>
+      <w:pPr>
+        <w:ind w:left="1440" w:hanging="360"/>
+      </w:pPr>
+      <w:rPr>
+        <w:rFonts w:ascii="Courier New" w:hAnsi="Courier New" w:cs="Courier New" w:hint="default"/>
+      </w:rPr>
+    </w:lvl>
+    <w:lvl w:ilvl="2" w:tplc="04140005" w:tentative="1">
+      <w:start w:val="1"/>
+      <w:numFmt w:val="bullet"/>
+      <w:lvlText w:val=""/>
+      <w:lvlJc w:val="left"/>
+      <w:pPr>
+        <w:ind w:left="2160" w:hanging="360"/>
+      </w:pPr>
+      <w:rPr>
+        <w:rFonts w:ascii="Wingdings" w:hAnsi="Wingdings" w:hint="default"/>
+      </w:rPr>
+    </w:lvl>
+    <w:lvl w:ilvl="3" w:tplc="04140001" w:tentative="1">
+      <w:start w:val="1"/>
+      <w:numFmt w:val="bullet"/>
+      <w:lvlText w:val=""/>
+      <w:lvlJc w:val="left"/>
+      <w:pPr>
+        <w:ind w:left="2880" w:hanging="360"/>
+      </w:pPr>
+      <w:rPr>
+        <w:rFonts w:ascii="Symbol" w:hAnsi="Symbol" w:hint="default"/>
+      </w:rPr>
+    </w:lvl>
+    <w:lvl w:ilvl="4" w:tplc="04140003" w:tentative="1">
+      <w:start w:val="1"/>
+      <w:numFmt w:val="bullet"/>
+      <w:lvlText w:val="o"/>
+      <w:lvlJc w:val="left"/>
+      <w:pPr>
+        <w:ind w:left="3600" w:hanging="360"/>
+      </w:pPr>
+      <w:rPr>
+        <w:rFonts w:ascii="Courier New" w:hAnsi="Courier New" w:cs="Courier New" w:hint="default"/>
+      </w:rPr>
+    </w:lvl>
+    <w:lvl w:ilvl="5" w:tplc="04140005" w:tentative="1">
+      <w:start w:val="1"/>
+      <w:numFmt w:val="bullet"/>
+      <w:lvlText w:val=""/>
+      <w:lvlJc w:val="left"/>
+      <w:pPr>
+        <w:ind w:left="4320" w:hanging="360"/>
+      </w:pPr>
+      <w:rPr>
+        <w:rFonts w:ascii="Wingdings" w:hAnsi="Wingdings" w:hint="default"/>
+      </w:rPr>
+    </w:lvl>
+    <w:lvl w:ilvl="6" w:tplc="04140001" w:tentative="1">
+      <w:start w:val="1"/>
+      <w:numFmt w:val="bullet"/>
+      <w:lvlText w:val=""/>
+      <w:lvlJc w:val="left"/>
+      <w:pPr>
+        <w:ind w:left="5040" w:hanging="360"/>
+      </w:pPr>
+      <w:rPr>
+        <w:rFonts w:ascii="Symbol" w:hAnsi="Symbol" w:hint="default"/>
+      </w:rPr>
+    </w:lvl>
+    <w:lvl w:ilvl="7" w:tplc="04140003" w:tentative="1">
+      <w:start w:val="1"/>
+      <w:numFmt w:val="bullet"/>
+      <w:lvlText w:val="o"/>
+      <w:lvlJc w:val="left"/>
+      <w:pPr>
+        <w:ind w:left="5760" w:hanging="360"/>
+      </w:pPr>
+      <w:rPr>
+        <w:rFonts w:ascii="Courier New" w:hAnsi="Courier New" w:cs="Courier New" w:hint="default"/>
+      </w:rPr>
+    </w:lvl>
+    <w:lvl w:ilvl="8" w:tplc="04140005" w:tentative="1">
+      <w:start w:val="1"/>
+      <w:numFmt w:val="bullet"/>
+      <w:lvlText w:val=""/>
+      <w:lvlJc w:val="left"/>
+      <w:pPr>
+        <w:ind w:left="6480" w:hanging="360"/>
+      </w:pPr>
+      <w:rPr>
+        <w:rFonts w:ascii="Wingdings" w:hAnsi="Wingdings" w:hint="default"/>
+      </w:rPr>
+    </w:lvl>
+  </w:abstractNum>
+  <w:abstractNum w:abstractNumId="27">
     <w:nsid w:val="6C6E1097"/>
     <w:multiLevelType w:val="hybridMultilevel"/>
     <w:tmpl w:val="671898E6"/>
@@ -9973,7 +11840,7 @@
       </w:rPr>
     </w:lvl>
   </w:abstractNum>
-  <w:abstractNum w:abstractNumId="23">
+  <w:abstractNum w:abstractNumId="28">
     <w:nsid w:val="6C955426"/>
     <w:multiLevelType w:val="multilevel"/>
     <w:tmpl w:val="08A862CC"/>
@@ -10122,7 +11989,7 @@
       </w:rPr>
     </w:lvl>
   </w:abstractNum>
-  <w:abstractNum w:abstractNumId="24">
+  <w:abstractNum w:abstractNumId="29">
     <w:nsid w:val="6D547883"/>
     <w:multiLevelType w:val="multilevel"/>
     <w:tmpl w:val="FFFC102A"/>
@@ -10271,7 +12138,7 @@
       </w:rPr>
     </w:lvl>
   </w:abstractNum>
-  <w:abstractNum w:abstractNumId="25">
+  <w:abstractNum w:abstractNumId="30">
     <w:nsid w:val="707C0FC9"/>
     <w:multiLevelType w:val="hybridMultilevel"/>
     <w:tmpl w:val="8E446F16"/>
@@ -10384,7 +12251,156 @@
       </w:rPr>
     </w:lvl>
   </w:abstractNum>
-  <w:abstractNum w:abstractNumId="26">
+  <w:abstractNum w:abstractNumId="31">
+    <w:nsid w:val="798356A9"/>
+    <w:multiLevelType w:val="multilevel"/>
+    <w:tmpl w:val="A42A51C4"/>
+    <w:lvl w:ilvl="0">
+      <w:start w:val="1"/>
+      <w:numFmt w:val="bullet"/>
+      <w:lvlText w:val=""/>
+      <w:lvlJc w:val="left"/>
+      <w:pPr>
+        <w:tabs>
+          <w:tab w:val="num" w:pos="720"/>
+        </w:tabs>
+        <w:ind w:left="720" w:hanging="360"/>
+      </w:pPr>
+      <w:rPr>
+        <w:rFonts w:ascii="Symbol" w:hAnsi="Symbol" w:hint="default"/>
+        <w:sz w:val="20"/>
+      </w:rPr>
+    </w:lvl>
+    <w:lvl w:ilvl="1" w:tentative="1">
+      <w:start w:val="1"/>
+      <w:numFmt w:val="bullet"/>
+      <w:lvlText w:val="o"/>
+      <w:lvlJc w:val="left"/>
+      <w:pPr>
+        <w:tabs>
+          <w:tab w:val="num" w:pos="1440"/>
+        </w:tabs>
+        <w:ind w:left="1440" w:hanging="360"/>
+      </w:pPr>
+      <w:rPr>
+        <w:rFonts w:ascii="Courier New" w:hAnsi="Courier New" w:hint="default"/>
+        <w:sz w:val="20"/>
+      </w:rPr>
+    </w:lvl>
+    <w:lvl w:ilvl="2" w:tentative="1">
+      <w:start w:val="1"/>
+      <w:numFmt w:val="bullet"/>
+      <w:lvlText w:val=""/>
+      <w:lvlJc w:val="left"/>
+      <w:pPr>
+        <w:tabs>
+          <w:tab w:val="num" w:pos="2160"/>
+        </w:tabs>
+        <w:ind w:left="2160" w:hanging="360"/>
+      </w:pPr>
+      <w:rPr>
+        <w:rFonts w:ascii="Wingdings" w:hAnsi="Wingdings" w:hint="default"/>
+        <w:sz w:val="20"/>
+      </w:rPr>
+    </w:lvl>
+    <w:lvl w:ilvl="3" w:tentative="1">
+      <w:start w:val="1"/>
+      <w:numFmt w:val="bullet"/>
+      <w:lvlText w:val=""/>
+      <w:lvlJc w:val="left"/>
+      <w:pPr>
+        <w:tabs>
+          <w:tab w:val="num" w:pos="2880"/>
+        </w:tabs>
+        <w:ind w:left="2880" w:hanging="360"/>
+      </w:pPr>
+      <w:rPr>
+        <w:rFonts w:ascii="Wingdings" w:hAnsi="Wingdings" w:hint="default"/>
+        <w:sz w:val="20"/>
+      </w:rPr>
+    </w:lvl>
+    <w:lvl w:ilvl="4" w:tentative="1">
+      <w:start w:val="1"/>
+      <w:numFmt w:val="bullet"/>
+      <w:lvlText w:val=""/>
+      <w:lvlJc w:val="left"/>
+      <w:pPr>
+        <w:tabs>
+          <w:tab w:val="num" w:pos="3600"/>
+        </w:tabs>
+        <w:ind w:left="3600" w:hanging="360"/>
+      </w:pPr>
+      <w:rPr>
+        <w:rFonts w:ascii="Wingdings" w:hAnsi="Wingdings" w:hint="default"/>
+        <w:sz w:val="20"/>
+      </w:rPr>
+    </w:lvl>
+    <w:lvl w:ilvl="5" w:tentative="1">
+      <w:start w:val="1"/>
+      <w:numFmt w:val="bullet"/>
+      <w:lvlText w:val=""/>
+      <w:lvlJc w:val="left"/>
+      <w:pPr>
+        <w:tabs>
+          <w:tab w:val="num" w:pos="4320"/>
+        </w:tabs>
+        <w:ind w:left="4320" w:hanging="360"/>
+      </w:pPr>
+      <w:rPr>
+        <w:rFonts w:ascii="Wingdings" w:hAnsi="Wingdings" w:hint="default"/>
+        <w:sz w:val="20"/>
+      </w:rPr>
+    </w:lvl>
+    <w:lvl w:ilvl="6" w:tentative="1">
+      <w:start w:val="1"/>
+      <w:numFmt w:val="bullet"/>
+      <w:lvlText w:val=""/>
+      <w:lvlJc w:val="left"/>
+      <w:pPr>
+        <w:tabs>
+          <w:tab w:val="num" w:pos="5040"/>
+        </w:tabs>
+        <w:ind w:left="5040" w:hanging="360"/>
+      </w:pPr>
+      <w:rPr>
+        <w:rFonts w:ascii="Wingdings" w:hAnsi="Wingdings" w:hint="default"/>
+        <w:sz w:val="20"/>
+      </w:rPr>
+    </w:lvl>
+    <w:lvl w:ilvl="7" w:tentative="1">
+      <w:start w:val="1"/>
+      <w:numFmt w:val="bullet"/>
+      <w:lvlText w:val=""/>
+      <w:lvlJc w:val="left"/>
+      <w:pPr>
+        <w:tabs>
+          <w:tab w:val="num" w:pos="5760"/>
+        </w:tabs>
+        <w:ind w:left="5760" w:hanging="360"/>
+      </w:pPr>
+      <w:rPr>
+        <w:rFonts w:ascii="Wingdings" w:hAnsi="Wingdings" w:hint="default"/>
+        <w:sz w:val="20"/>
+      </w:rPr>
+    </w:lvl>
+    <w:lvl w:ilvl="8" w:tentative="1">
+      <w:start w:val="1"/>
+      <w:numFmt w:val="bullet"/>
+      <w:lvlText w:val=""/>
+      <w:lvlJc w:val="left"/>
+      <w:pPr>
+        <w:tabs>
+          <w:tab w:val="num" w:pos="6480"/>
+        </w:tabs>
+        <w:ind w:left="6480" w:hanging="360"/>
+      </w:pPr>
+      <w:rPr>
+        <w:rFonts w:ascii="Wingdings" w:hAnsi="Wingdings" w:hint="default"/>
+        <w:sz w:val="20"/>
+      </w:rPr>
+    </w:lvl>
+  </w:abstractNum>
+  <w:abstractNum w:abstractNumId="32">
     <w:nsid w:val="7A5722D4"/>
     <w:multiLevelType w:val="multilevel"/>
     <w:tmpl w:val="B5089FCC"/>
@@ -10498,13 +12514,13 @@
     </w:lvl>
   </w:abstractNum>
   <w:num w:numId="1">
-    <w:abstractNumId w:val="13"/>
+    <w:abstractNumId w:val="17"/>
   </w:num>
   <w:num w:numId="2">
     <w:abstractNumId w:val="2"/>
   </w:num>
   <w:num w:numId="3">
-    <w:abstractNumId w:val="24"/>
+    <w:abstractNumId w:val="29"/>
   </w:num>
   <w:num w:numId="4">
     <w:abstractNumId w:val="0"/>
@@ -10516,46 +12532,46 @@
     <w:abstractNumId w:val="4"/>
   </w:num>
   <w:num w:numId="7">
-    <w:abstractNumId w:val="16"/>
+    <w:abstractNumId w:val="20"/>
   </w:num>
   <w:num w:numId="8">
-    <w:abstractNumId w:val="23"/>
+    <w:abstractNumId w:val="28"/>
   </w:num>
   <w:num w:numId="9">
-    <w:abstractNumId w:val="11"/>
+    <w:abstractNumId w:val="15"/>
   </w:num>
   <w:num w:numId="10">
     <w:abstractNumId w:val="5"/>
   </w:num>
   <w:num w:numId="11">
-    <w:abstractNumId w:val="20"/>
+    <w:abstractNumId w:val="24"/>
   </w:num>
   <w:num w:numId="12">
-    <w:abstractNumId w:val="22"/>
+    <w:abstractNumId w:val="27"/>
   </w:num>
   <w:num w:numId="13">
-    <w:abstractNumId w:val="17"/>
+    <w:abstractNumId w:val="21"/>
   </w:num>
   <w:num w:numId="14">
-    <w:abstractNumId w:val="25"/>
+    <w:abstractNumId w:val="30"/>
   </w:num>
   <w:num w:numId="15">
     <w:abstractNumId w:val="7"/>
   </w:num>
   <w:num w:numId="16">
-    <w:abstractNumId w:val="14"/>
+    <w:abstractNumId w:val="18"/>
   </w:num>
   <w:num w:numId="17">
     <w:abstractNumId w:val="3"/>
   </w:num>
   <w:num w:numId="18">
-    <w:abstractNumId w:val="15"/>
+    <w:abstractNumId w:val="19"/>
   </w:num>
   <w:num w:numId="19">
-    <w:abstractNumId w:val="18"/>
+    <w:abstractNumId w:val="22"/>
   </w:num>
   <w:num w:numId="20">
-    <w:abstractNumId w:val="12"/>
+    <w:abstractNumId w:val="16"/>
   </w:num>
   <w:num w:numId="21">
     <w:abstractNumId w:val="6"/>
@@ -10567,16 +12583,34 @@
     <w:abstractNumId w:val="9"/>
   </w:num>
   <w:num w:numId="24">
-    <w:abstractNumId w:val="21"/>
+    <w:abstractNumId w:val="25"/>
   </w:num>
   <w:num w:numId="25">
+    <w:abstractNumId w:val="12"/>
+  </w:num>
+  <w:num w:numId="26">
+    <w:abstractNumId w:val="23"/>
+  </w:num>
+  <w:num w:numId="27">
+    <w:abstractNumId w:val="32"/>
+  </w:num>
+  <w:num w:numId="28">
+    <w:abstractNumId w:val="11"/>
+  </w:num>
+  <w:num w:numId="29">
+    <w:abstractNumId w:val="13"/>
+  </w:num>
+  <w:num w:numId="30">
     <w:abstractNumId w:val="10"/>
   </w:num>
-  <w:num w:numId="26">
-    <w:abstractNumId w:val="19"/>
+  <w:num w:numId="31">
+    <w:abstractNumId w:val="14"/>
   </w:num>
-  <w:num w:numId="27">
+  <w:num w:numId="32">
     <w:abstractNumId w:val="26"/>
+  </w:num>
+  <w:num w:numId="33">
+    <w:abstractNumId w:val="31"/>
   </w:num>
 </w:numbering>
 </file>
@@ -11205,6 +13239,22 @@
       <w:vertAlign w:val="superscript"/>
     </w:rPr>
   </w:style>
+  <w:style w:type="paragraph" w:customStyle="1" w:styleId="Default">
+    <w:name w:val="Default"/>
+    <w:rsid w:val="00DC7874"/>
+    <w:pPr>
+      <w:autoSpaceDE w:val="0"/>
+      <w:autoSpaceDN w:val="0"/>
+      <w:adjustRightInd w:val="0"/>
+      <w:spacing w:after="0" w:line="240" w:lineRule="auto"/>
+    </w:pPr>
+    <w:rPr>
+      <w:rFonts w:ascii="Times New Roman" w:hAnsi="Times New Roman" w:cs="Times New Roman"/>
+      <w:color w:val="000000"/>
+      <w:sz w:val="24"/>
+      <w:szCs w:val="24"/>
+    </w:rPr>
+  </w:style>
 </w:styles>
 </file>
 
@@ -11832,6 +13882,22 @@
       <w:vertAlign w:val="superscript"/>
     </w:rPr>
   </w:style>
+  <w:style w:type="paragraph" w:customStyle="1" w:styleId="Default">
+    <w:name w:val="Default"/>
+    <w:rsid w:val="00DC7874"/>
+    <w:pPr>
+      <w:autoSpaceDE w:val="0"/>
+      <w:autoSpaceDN w:val="0"/>
+      <w:adjustRightInd w:val="0"/>
+      <w:spacing w:after="0" w:line="240" w:lineRule="auto"/>
+    </w:pPr>
+    <w:rPr>
+      <w:rFonts w:ascii="Times New Roman" w:hAnsi="Times New Roman" w:cs="Times New Roman"/>
+      <w:color w:val="000000"/>
+      <w:sz w:val="24"/>
+      <w:szCs w:val="24"/>
+    </w:rPr>
+  </w:style>
 </w:styles>
 </file>
 
@@ -12144,7 +14210,7 @@
 </file>
 
 <file path=customXml/itemProps2.xml><?xml version="1.0" encoding="utf-8"?>
-<ds:datastoreItem xmlns:ds="http://schemas.openxmlformats.org/officeDocument/2006/customXml" ds:itemID="{F605D75B-26E8-4339-BA8B-A11B7873C605}">
+<ds:datastoreItem xmlns:ds="http://schemas.openxmlformats.org/officeDocument/2006/customXml" ds:itemID="{83B43DE3-7863-4700-A08E-465755B27375}">
   <ds:schemaRefs>
     <ds:schemaRef ds:uri="http://schemas.openxmlformats.org/officeDocument/2006/bibliography"/>
   </ds:schemaRefs>

--- a/Sluttrapport/Boligformidling sluttrapport.docx
+++ b/Sluttrapport/Boligformidling sluttrapport.docx
@@ -163,6 +163,7 @@
                                       <w:dataBinding w:prefixMappings="xmlns:ns0='http://schemas.openxmlformats.org/package/2006/metadata/core-properties' xmlns:ns1='http://purl.org/dc/elements/1.1/'" w:xpath="/ns0:coreProperties[1]/ns1:title[1]" w:storeItemID="{6C3C8BC8-F283-45AE-878A-BAB7291924A1}"/>
                                       <w:text/>
                                     </w:sdtPr>
+                                    <w:sdtEndPr/>
                                     <w:sdtContent>
                                       <w:p>
                                         <w:pPr>
@@ -196,6 +197,7 @@
                                       <w:dataBinding w:prefixMappings="xmlns:ns0='http://schemas.openxmlformats.org/package/2006/metadata/core-properties' xmlns:ns1='http://purl.org/dc/elements/1.1/'" w:xpath="/ns0:coreProperties[1]/ns1:subject[1]" w:storeItemID="{6C3C8BC8-F283-45AE-878A-BAB7291924A1}"/>
                                       <w:text/>
                                     </w:sdtPr>
+                                    <w:sdtEndPr/>
                                     <w:sdtContent>
                                       <w:p>
                                         <w:pPr>
@@ -580,6 +582,7 @@
                                         <w:calendar w:val="gregorian"/>
                                       </w:date>
                                     </w:sdtPr>
+                                    <w:sdtEndPr/>
                                     <w:sdtContent>
                                       <w:p>
                                         <w:pPr>
@@ -1458,7 +1461,7 @@
                                         <pic:cNvPicPr/>
                                       </pic:nvPicPr>
                                       <pic:blipFill>
-                                        <a:blip r:embed="rId10">
+                                        <a:blip r:embed="rId11">
                                           <a:extLst>
                                             <a:ext uri="{28A0092B-C50C-407E-A947-70E740481C1C}">
                                               <a14:useLocalDpi xmlns:a14="http://schemas.microsoft.com/office/drawing/2010/main" val="0"/>
@@ -1533,6 +1536,7 @@
           <w:docPartUnique/>
         </w:docPartObj>
       </w:sdtPr>
+      <w:sdtEndPr/>
       <w:sdtContent>
         <w:p>
           <w:pPr>
@@ -3403,7 +3407,7 @@
                     </pic:cNvPicPr>
                   </pic:nvPicPr>
                   <pic:blipFill>
-                    <a:blip r:embed="rId11">
+                    <a:blip r:embed="rId12">
                       <a:extLst>
                         <a:ext uri="{28A0092B-C50C-407E-A947-70E740481C1C}">
                           <a14:useLocalDpi xmlns:a14="http://schemas.microsoft.com/office/drawing/2010/main" val="0"/>
@@ -4176,7 +4180,7 @@
                     </pic:cNvPicPr>
                   </pic:nvPicPr>
                   <pic:blipFill>
-                    <a:blip r:embed="rId12">
+                    <a:blip r:embed="rId13">
                       <a:extLst>
                         <a:ext uri="{28A0092B-C50C-407E-A947-70E740481C1C}">
                           <a14:useLocalDpi xmlns:a14="http://schemas.microsoft.com/office/drawing/2010/main" val="0"/>
@@ -4264,7 +4268,7 @@
                     <pic:cNvPicPr/>
                   </pic:nvPicPr>
                   <pic:blipFill>
-                    <a:blip r:embed="rId13" cstate="print">
+                    <a:blip r:embed="rId14" cstate="print">
                       <a:extLst>
                         <a:ext uri="{28A0092B-C50C-407E-A947-70E740481C1C}">
                           <a14:useLocalDpi xmlns:a14="http://schemas.microsoft.com/office/drawing/2010/main" val="0"/>
@@ -6196,7 +6200,7 @@
               <w:pStyle w:val="NormalWeb"/>
               <w:spacing w:before="0" w:beforeAutospacing="0" w:after="0" w:afterAutospacing="0" w:line="0" w:lineRule="atLeast"/>
             </w:pPr>
-            <w:hyperlink r:id="rId14" w:history="1">
+            <w:hyperlink r:id="rId15" w:history="1">
               <w:r>
                 <w:rPr>
                   <w:rStyle w:val="Hyperkobling"/>
@@ -7947,8 +7951,6 @@
         </w:rPr>
         <w:t xml:space="preserve">, </w:t>
       </w:r>
-      <w:bookmarkStart w:id="16" w:name="_GoBack"/>
-      <w:bookmarkEnd w:id="16"/>
     </w:p>
     <w:p>
       <w:pPr>
@@ -7971,7 +7973,17 @@
           <w:szCs w:val="22"/>
           <w:lang w:eastAsia="en-US"/>
         </w:rPr>
-        <w:t>Gjenoppretting av en database med eksisterende data, kan forårsake problemer.</w:t>
+        <w:t xml:space="preserve">Gjenoppretting av en database med eksisterende </w:t>
+      </w:r>
+      <w:bookmarkStart w:id="16" w:name="_GoBack"/>
+      <w:bookmarkEnd w:id="16"/>
+      <w:r>
+        <w:rPr>
+          <w:rFonts w:asciiTheme="minorHAnsi" w:eastAsiaTheme="minorHAnsi" w:hAnsiTheme="minorHAnsi" w:cstheme="minorBidi"/>
+          <w:szCs w:val="22"/>
+          <w:lang w:eastAsia="en-US"/>
+        </w:rPr>
+        <w:t>data, kan forårsake problemer.</w:t>
       </w:r>
     </w:p>
     <w:p>
@@ -8082,7 +8094,7 @@
       </w:pPr>
     </w:p>
     <w:sectPr>
-      <w:footerReference w:type="default" r:id="rId15"/>
+      <w:footerReference w:type="default" r:id="rId16"/>
       <w:pgSz w:w="11906" w:h="16838"/>
       <w:pgMar w:top="1417" w:right="1417" w:bottom="1417" w:left="1417" w:header="708" w:footer="708" w:gutter="0"/>
       <w:pgNumType w:start="0"/>
@@ -8129,6 +8141,7 @@
         <w:docPartUnique/>
       </w:docPartObj>
     </w:sdtPr>
+    <w:sdtEndPr/>
     <w:sdtContent>
       <w:p>
         <w:pPr>
@@ -14210,7 +14223,7 @@
 </file>
 
 <file path=customXml/itemProps2.xml><?xml version="1.0" encoding="utf-8"?>
-<ds:datastoreItem xmlns:ds="http://schemas.openxmlformats.org/officeDocument/2006/customXml" ds:itemID="{83B43DE3-7863-4700-A08E-465755B27375}">
+<ds:datastoreItem xmlns:ds="http://schemas.openxmlformats.org/officeDocument/2006/customXml" ds:itemID="{1E4594E9-3B5E-46CD-95E2-E801B2049A99}">
   <ds:schemaRefs>
     <ds:schemaRef ds:uri="http://schemas.openxmlformats.org/officeDocument/2006/bibliography"/>
   </ds:schemaRefs>

--- a/Sluttrapport/Boligformidling sluttrapport.docx
+++ b/Sluttrapport/Boligformidling sluttrapport.docx
@@ -981,6 +981,7 @@
                                 <w:dataBinding w:prefixMappings="xmlns:ns0='http://schemas.openxmlformats.org/package/2006/metadata/core-properties' xmlns:ns1='http://purl.org/dc/elements/1.1/'" w:xpath="/ns0:coreProperties[1]/ns1:title[1]" w:storeItemID="{6C3C8BC8-F283-45AE-878A-BAB7291924A1}"/>
                                 <w:text/>
                               </w:sdtPr>
+                              <w:sdtEndPr/>
                               <w:sdtContent>
                                 <w:p>
                                   <w:pPr>
@@ -1014,6 +1015,7 @@
                                 <w:dataBinding w:prefixMappings="xmlns:ns0='http://schemas.openxmlformats.org/package/2006/metadata/core-properties' xmlns:ns1='http://purl.org/dc/elements/1.1/'" w:xpath="/ns0:coreProperties[1]/ns1:subject[1]" w:storeItemID="{6C3C8BC8-F283-45AE-878A-BAB7291924A1}"/>
                                 <w:text/>
                               </w:sdtPr>
+                              <w:sdtEndPr/>
                               <w:sdtContent>
                                 <w:p>
                                   <w:pPr>
@@ -1109,6 +1111,7 @@
                                   <w:calendar w:val="gregorian"/>
                                 </w:date>
                               </w:sdtPr>
+                              <w:sdtEndPr/>
                               <w:sdtContent>
                                 <w:p>
                                   <w:pPr>
@@ -1461,7 +1464,7 @@
                                         <pic:cNvPicPr/>
                                       </pic:nvPicPr>
                                       <pic:blipFill>
-                                        <a:blip r:embed="rId11">
+                                        <a:blip r:embed="rId10">
                                           <a:extLst>
                                             <a:ext uri="{28A0092B-C50C-407E-A947-70E740481C1C}">
                                               <a14:useLocalDpi xmlns:a14="http://schemas.microsoft.com/office/drawing/2010/main" val="0"/>
@@ -3008,122 +3011,6 @@
       </w:r>
       <w:bookmarkEnd w:id="1"/>
     </w:p>
-    <w:p/>
-    <w:p>
-      <w:proofErr w:type="gramStart"/>
-      <w:r>
-        <w:rPr>
-          <w:rFonts w:ascii="Verdana" w:hAnsi="Verdana"/>
-          <w:color w:val="000000"/>
-        </w:rPr>
-        <w:t>//</w:t>
-      </w:r>
-      <w:proofErr w:type="gramEnd"/>
-      <w:r>
-        <w:rPr>
-          <w:rFonts w:ascii="Verdana" w:hAnsi="Verdana"/>
-          <w:color w:val="000000"/>
-        </w:rPr>
-        <w:t>En</w:t>
-      </w:r>
-      <w:r>
-        <w:rPr>
-          <w:rStyle w:val="apple-converted-space"/>
-          <w:rFonts w:ascii="Verdana" w:hAnsi="Verdana"/>
-          <w:color w:val="000000"/>
-        </w:rPr>
-        <w:t> </w:t>
-      </w:r>
-      <w:r>
-        <w:rPr>
-          <w:rFonts w:ascii="Verdana" w:hAnsi="Verdana"/>
-          <w:b/>
-          <w:bCs/>
-          <w:color w:val="000000"/>
-        </w:rPr>
-        <w:t>produktdokumentasjon</w:t>
-      </w:r>
-      <w:r>
-        <w:rPr>
-          <w:rStyle w:val="apple-converted-space"/>
-          <w:rFonts w:ascii="Verdana" w:hAnsi="Verdana"/>
-          <w:color w:val="000000"/>
-        </w:rPr>
-        <w:t> </w:t>
-      </w:r>
-      <w:r>
-        <w:rPr>
-          <w:rFonts w:ascii="Verdana" w:hAnsi="Verdana"/>
-          <w:color w:val="000000"/>
-        </w:rPr>
-        <w:t>som beskriver hvordan systemet (programmet) er bygget opp og hvordan ting virker sammen. Dette "dokumentet" er til for den som vil sette seg inn i systemet, f.eks. for å kunne vedlikeholde det, videreutvikle det, endre det, eller evaluere det ved sensur!</w:t>
-      </w:r>
-      <w:r>
-        <w:rPr>
-          <w:rStyle w:val="apple-converted-space"/>
-          <w:rFonts w:ascii="Verdana" w:hAnsi="Verdana"/>
-          <w:color w:val="000000"/>
-        </w:rPr>
-        <w:t> </w:t>
-      </w:r>
-    </w:p>
-    <w:p>
-      <w:pPr>
-        <w:rPr>
-          <w:rFonts w:ascii="Verdana" w:hAnsi="Verdana"/>
-          <w:color w:val="000000"/>
-        </w:rPr>
-      </w:pPr>
-      <w:proofErr w:type="gramStart"/>
-      <w:r>
-        <w:rPr>
-          <w:rStyle w:val="apple-converted-space"/>
-          <w:rFonts w:ascii="Verdana" w:hAnsi="Verdana"/>
-          <w:color w:val="000000"/>
-        </w:rPr>
-        <w:t>//</w:t>
-      </w:r>
-      <w:proofErr w:type="gramEnd"/>
-      <w:r>
-        <w:rPr>
-          <w:rFonts w:ascii="Verdana" w:hAnsi="Verdana"/>
-          <w:color w:val="000000"/>
-        </w:rPr>
-        <w:t xml:space="preserve"> </w:t>
-      </w:r>
-      <w:r>
-        <w:rPr>
-          <w:rFonts w:ascii="Verdana" w:hAnsi="Verdana"/>
-          <w:color w:val="000000"/>
-        </w:rPr>
-        <w:t>Hvis dere ikke har rukket å innfri alle ønskene oppdragsgiveren har til programmet, må dere her skrive noe om hvilken funksjonalitet dere har prioritert og hvorfor, og hva som bør gjøres videre med programmet slik at andre programmerere kan fortsette der dere slapp.</w:t>
-      </w:r>
-    </w:p>
-    <w:p>
-      <w:proofErr w:type="gramStart"/>
-      <w:r>
-        <w:rPr>
-          <w:rFonts w:ascii="Verdana" w:hAnsi="Verdana"/>
-          <w:color w:val="000000"/>
-        </w:rPr>
-        <w:t>//</w:t>
-      </w:r>
-      <w:proofErr w:type="gramEnd"/>
-      <w:r>
-        <w:rPr>
-          <w:rFonts w:ascii="Verdana" w:hAnsi="Verdana"/>
-          <w:color w:val="000000"/>
-        </w:rPr>
-        <w:t xml:space="preserve"> </w:t>
-      </w:r>
-      <w:r>
-        <w:rPr>
-          <w:rFonts w:ascii="Verdana" w:hAnsi="Verdana"/>
-          <w:color w:val="000000"/>
-        </w:rPr>
-        <w:t>Har dere derimot lagt inn funksjonalitet utover oppdragsgiverens ønsker, bør dere også skrive noe om det.</w:t>
-      </w:r>
-    </w:p>
     <w:p>
       <w:pPr>
         <w:pStyle w:val="Overskrift2"/>
@@ -3145,6 +3032,12 @@
         </w:rPr>
         <w:t>Applikasjonen vil fungere som en portal for både kunder og kundebehandlere hvor kunder som ønsker å leie ut sine leiligheter kan registrere disse, og kunder som ønsker å leie leiligheter kan klikke og søke etter disse registrerte leilighetene. Igjennom en kundebehandler kan man opprette leiekontrakter mellom utleier og boligsøker.</w:t>
       </w:r>
+      <w:r>
+        <w:rPr>
+          <w:color w:val="000000"/>
+        </w:rPr>
+        <w:t xml:space="preserve"> For at kundebehandler skal ha oversikt over hvilke kunder som ønsker å opprette en kontrakt vil kontrakt forespørsler bli lagret i systemet.</w:t>
+      </w:r>
     </w:p>
     <w:p>
       <w:pPr>
@@ -3159,6 +3052,9 @@
       <w:pPr>
         <w:pStyle w:val="NormalWeb"/>
         <w:spacing w:before="0" w:beforeAutospacing="0" w:after="0" w:afterAutospacing="0"/>
+        <w:rPr>
+          <w:color w:val="000000"/>
+        </w:rPr>
       </w:pPr>
       <w:r>
         <w:rPr>
@@ -3166,21 +3062,18 @@
         </w:rPr>
         <w:t>Programmet kan eksempelvis installeres på datamaskiner i firmaets lokaler hvor besøkende kunder kan klikke igjennom katalogen, legge ut en ny annonse, melde seg opp til varsler. En kundebehandler har også denne applikasjonen installert og kan opprette kontrakter ut fra forespørsler ifra kunder. Det er slik at man må igjennom en kundebehandler for å opprette leiekontrakter.</w:t>
       </w:r>
-    </w:p>
-    <w:p>
-      <w:pPr>
-        <w:rPr>
-          <w:rFonts w:ascii="Times New Roman" w:hAnsi="Times New Roman" w:cs="Times New Roman"/>
-          <w:sz w:val="24"/>
-          <w:szCs w:val="24"/>
-        </w:rPr>
-      </w:pPr>
     </w:p>
     <w:p>
       <w:pPr>
         <w:pStyle w:val="NormalWeb"/>
         <w:spacing w:before="0" w:beforeAutospacing="0" w:after="0" w:afterAutospacing="0"/>
       </w:pPr>
+    </w:p>
+    <w:p>
+      <w:pPr>
+        <w:pStyle w:val="NormalWeb"/>
+        <w:spacing w:before="0" w:beforeAutospacing="0" w:after="0" w:afterAutospacing="0"/>
+      </w:pPr>
       <w:r>
         <w:rPr>
           <w:color w:val="000000"/>
@@ -3206,16 +3099,8 @@
       <w:pPr>
         <w:pStyle w:val="Overskrift2"/>
       </w:pPr>
-      <w:bookmarkStart w:id="3" w:name="_Toc387928108"/>
-      <w:r>
-        <w:t>Ramme</w:t>
-      </w:r>
-      <w:bookmarkEnd w:id="3"/>
-      <w:r>
-        <w:t>verk</w:t>
-      </w:r>
-      <w:r>
-        <w:t xml:space="preserve"> / Utgangspunkt</w:t>
+      <w:r>
+        <w:t>Rammeverk</w:t>
       </w:r>
     </w:p>
     <w:p>
@@ -3241,14 +3126,7 @@
         <w:rPr>
           <w:color w:val="000000"/>
         </w:rPr>
-        <w:t xml:space="preserve"> antall kunder, </w:t>
-      </w:r>
-      <w:r>
-        <w:rPr>
-          <w:color w:val="000000"/>
-        </w:rPr>
-        <w:lastRenderedPageBreak/>
-        <w:t xml:space="preserve">og applikasjonen har derfor blitt utviklet med tanke på </w:t>
+        <w:t xml:space="preserve"> antall kunder, og applikasjonen har derfor blitt utviklet med tanke på </w:t>
       </w:r>
       <w:proofErr w:type="spellStart"/>
       <w:r>
@@ -3355,11 +3233,12 @@
       <w:pPr>
         <w:pStyle w:val="Overskrift2"/>
       </w:pPr>
-      <w:bookmarkStart w:id="4" w:name="_Toc387928109"/>
-      <w:r>
+      <w:bookmarkStart w:id="3" w:name="_Toc387928109"/>
+      <w:r>
+        <w:lastRenderedPageBreak/>
         <w:t>Programstruktur</w:t>
       </w:r>
-      <w:bookmarkEnd w:id="4"/>
+      <w:bookmarkEnd w:id="3"/>
     </w:p>
     <w:p/>
     <w:p>
@@ -3390,7 +3269,7 @@
           <w:lang w:eastAsia="nb-NO"/>
         </w:rPr>
         <w:drawing>
-          <wp:inline distT="0" distB="0" distL="0" distR="0">
+          <wp:inline distT="0" distB="0" distL="0" distR="0" wp14:anchorId="5D99454D" wp14:editId="5C048392">
             <wp:extent cx="5760720" cy="3435766"/>
             <wp:effectExtent l="0" t="0" r="0" b="0"/>
             <wp:docPr id="1" name="Bilde 1" descr="Class_Inheritance.png"/>
@@ -3407,7 +3286,7 @@
                     </pic:cNvPicPr>
                   </pic:nvPicPr>
                   <pic:blipFill>
-                    <a:blip r:embed="rId12">
+                    <a:blip r:embed="rId11">
                       <a:extLst>
                         <a:ext uri="{28A0092B-C50C-407E-A947-70E740481C1C}">
                           <a14:useLocalDpi xmlns:a14="http://schemas.microsoft.com/office/drawing/2010/main" val="0"/>
@@ -3564,7 +3443,6 @@
           <w:szCs w:val="23"/>
           <w:lang w:eastAsia="nb-NO"/>
         </w:rPr>
-        <w:lastRenderedPageBreak/>
         <w:t xml:space="preserve">Programmet er også delt inn i </w:t>
       </w:r>
       <w:proofErr w:type="spellStart"/>
@@ -4149,21 +4027,15 @@
       </w:r>
     </w:p>
     <w:p>
-      <w:pPr>
-        <w:pStyle w:val="Overskrift2"/>
-      </w:pPr>
-      <w:bookmarkStart w:id="5" w:name="_Toc387928112"/>
-      <w:r>
-        <w:rPr>
-          <w:rFonts w:ascii="Verdana" w:hAnsi="Verdana"/>
+      <w:bookmarkStart w:id="4" w:name="_Toc387928112"/>
+      <w:r>
+        <w:rPr>
           <w:noProof/>
-          <w:color w:val="000000"/>
-          <w:sz w:val="23"/>
-          <w:szCs w:val="23"/>
           <w:lang w:eastAsia="nb-NO"/>
         </w:rPr>
+        <w:lastRenderedPageBreak/>
         <w:drawing>
-          <wp:inline distT="0" distB="0" distL="0" distR="0" wp14:anchorId="132B1FD1" wp14:editId="787057D5">
+          <wp:inline distT="0" distB="0" distL="0" distR="0" wp14:anchorId="4788AC4C" wp14:editId="6146B327">
             <wp:extent cx="5760720" cy="2841955"/>
             <wp:effectExtent l="0" t="0" r="0" b="0"/>
             <wp:docPr id="2" name="Bilde 2" descr="Diagram_MP_SP_Relasjon.png"/>
@@ -4180,7 +4052,7 @@
                     </pic:cNvPicPr>
                   </pic:nvPicPr>
                   <pic:blipFill>
-                    <a:blip r:embed="rId13">
+                    <a:blip r:embed="rId12">
                       <a:extLst>
                         <a:ext uri="{28A0092B-C50C-407E-A947-70E740481C1C}">
                           <a14:useLocalDpi xmlns:a14="http://schemas.microsoft.com/office/drawing/2010/main" val="0"/>
@@ -4212,19 +4084,15 @@
         </w:drawing>
       </w:r>
     </w:p>
+    <w:p/>
     <w:p>
       <w:pPr>
         <w:pStyle w:val="Overskrift2"/>
       </w:pPr>
-    </w:p>
-    <w:p>
-      <w:pPr>
-        <w:pStyle w:val="Overskrift2"/>
-      </w:pPr>
       <w:r>
         <w:t>Datastruktur</w:t>
       </w:r>
-      <w:bookmarkEnd w:id="5"/>
+      <w:bookmarkEnd w:id="4"/>
     </w:p>
     <w:p>
       <w:r>
@@ -4242,6 +4110,7 @@
       <w:pPr>
         <w:pStyle w:val="NormalWeb"/>
         <w:spacing w:before="0" w:beforeAutospacing="0" w:after="0" w:afterAutospacing="0"/>
+        <w:jc w:val="center"/>
         <w:rPr>
           <w:color w:val="000000"/>
         </w:rPr>
@@ -4253,7 +4122,7 @@
         </w:rPr>
         <w:lastRenderedPageBreak/>
         <w:drawing>
-          <wp:inline distT="0" distB="0" distL="0" distR="0" wp14:anchorId="107EBA5E" wp14:editId="68C06F67">
+          <wp:inline distT="0" distB="0" distL="0" distR="0" wp14:anchorId="2EAFBB9C" wp14:editId="26BD1847">
             <wp:extent cx="4524375" cy="4387725"/>
             <wp:effectExtent l="0" t="0" r="0" b="0"/>
             <wp:docPr id="7" name="Bilde 7"/>
@@ -4268,7 +4137,7 @@
                     <pic:cNvPicPr/>
                   </pic:nvPicPr>
                   <pic:blipFill>
-                    <a:blip r:embed="rId14" cstate="print">
+                    <a:blip r:embed="rId13" cstate="print">
                       <a:extLst>
                         <a:ext uri="{28A0092B-C50C-407E-A947-70E740481C1C}">
                           <a14:useLocalDpi xmlns:a14="http://schemas.microsoft.com/office/drawing/2010/main" val="0"/>
@@ -4392,28 +4261,10 @@
     </w:p>
     <w:p>
       <w:pPr>
-        <w:pStyle w:val="NormalWeb"/>
-        <w:spacing w:before="0" w:beforeAutospacing="0" w:after="0" w:afterAutospacing="0"/>
-        <w:rPr>
-          <w:color w:val="000000"/>
-        </w:rPr>
-      </w:pPr>
-    </w:p>
-    <w:p>
-      <w:pPr>
-        <w:pStyle w:val="Overskrift2"/>
-      </w:pPr>
-      <w:proofErr w:type="spellStart"/>
-      <w:r>
-        <w:t>Stuff</w:t>
-      </w:r>
-      <w:proofErr w:type="spellEnd"/>
-    </w:p>
-    <w:p>
-      <w:pPr>
         <w:spacing w:after="0" w:line="240" w:lineRule="auto"/>
-        <w:rPr>
-          <w:rFonts w:ascii="Times New Roman" w:eastAsia="Times New Roman" w:hAnsi="Times New Roman" w:cs="Times New Roman"/>
+        <w:textAlignment w:val="baseline"/>
+        <w:rPr>
+          <w:rFonts w:ascii="Verdana" w:eastAsia="Times New Roman" w:hAnsi="Verdana" w:cs="Times New Roman"/>
           <w:color w:val="000000"/>
           <w:sz w:val="24"/>
           <w:szCs w:val="24"/>
@@ -4423,312 +4274,34 @@
     </w:p>
     <w:p>
       <w:pPr>
-        <w:spacing w:after="0" w:line="240" w:lineRule="auto"/>
-        <w:rPr>
-          <w:rFonts w:ascii="Times New Roman" w:eastAsia="Times New Roman" w:hAnsi="Times New Roman" w:cs="Times New Roman"/>
-          <w:color w:val="000000"/>
-          <w:sz w:val="24"/>
-          <w:szCs w:val="24"/>
-          <w:lang w:eastAsia="nb-NO"/>
-        </w:rPr>
-      </w:pPr>
-      <w:r>
-        <w:rPr>
-          <w:rFonts w:ascii="Times New Roman" w:eastAsia="Times New Roman" w:hAnsi="Times New Roman" w:cs="Times New Roman"/>
-          <w:color w:val="000000"/>
-          <w:sz w:val="24"/>
-          <w:szCs w:val="24"/>
-          <w:lang w:eastAsia="nb-NO"/>
-        </w:rPr>
-        <w:t xml:space="preserve">For å gjøre program koden mest oversiktlig og justerbar har vi valgt å dele programmet i flere klasse typer. Database klassene og dens arvinger </w:t>
-      </w:r>
-      <w:proofErr w:type="spellStart"/>
-      <w:r>
-        <w:rPr>
-          <w:rFonts w:ascii="Times New Roman" w:eastAsia="Times New Roman" w:hAnsi="Times New Roman" w:cs="Times New Roman"/>
-          <w:color w:val="000000"/>
-          <w:sz w:val="24"/>
-          <w:szCs w:val="24"/>
-          <w:lang w:eastAsia="nb-NO"/>
-        </w:rPr>
-        <w:t>Data_XXX</w:t>
-      </w:r>
-      <w:proofErr w:type="spellEnd"/>
-      <w:r>
-        <w:rPr>
-          <w:rFonts w:ascii="Times New Roman" w:eastAsia="Times New Roman" w:hAnsi="Times New Roman" w:cs="Times New Roman"/>
-          <w:color w:val="000000"/>
-          <w:sz w:val="24"/>
-          <w:szCs w:val="24"/>
-          <w:lang w:eastAsia="nb-NO"/>
-        </w:rPr>
-        <w:t xml:space="preserve"> inneholder SQL kommandoene som blir kjørt mot en MySQL server, og returnerer bearbeidet informasjon ifra databasen. </w:t>
-      </w:r>
-    </w:p>
-    <w:p>
-      <w:pPr>
-        <w:spacing w:after="0" w:line="240" w:lineRule="auto"/>
-        <w:rPr>
-          <w:rFonts w:ascii="Times New Roman" w:eastAsia="Times New Roman" w:hAnsi="Times New Roman" w:cs="Times New Roman"/>
-          <w:color w:val="000000"/>
-          <w:sz w:val="24"/>
-          <w:szCs w:val="24"/>
-          <w:lang w:eastAsia="nb-NO"/>
-        </w:rPr>
-      </w:pPr>
-    </w:p>
-    <w:p>
-      <w:pPr>
-        <w:spacing w:after="0" w:line="240" w:lineRule="auto"/>
-        <w:rPr>
-          <w:rFonts w:ascii="Times New Roman" w:eastAsia="Times New Roman" w:hAnsi="Times New Roman" w:cs="Times New Roman"/>
-          <w:color w:val="000000"/>
-          <w:sz w:val="24"/>
-          <w:szCs w:val="24"/>
-          <w:lang w:eastAsia="nb-NO"/>
-        </w:rPr>
-      </w:pPr>
-      <w:r>
-        <w:rPr>
-          <w:rFonts w:ascii="Times New Roman" w:eastAsia="Times New Roman" w:hAnsi="Times New Roman" w:cs="Times New Roman"/>
-          <w:color w:val="000000"/>
-          <w:sz w:val="24"/>
-          <w:szCs w:val="24"/>
-          <w:lang w:eastAsia="nb-NO"/>
-        </w:rPr>
-        <w:t>Allerede i kravspesifikasjonen valgte vi å dele SQL databehandlingen mest mulig ifra GUI klassene. Av flere grunner:</w:t>
-      </w:r>
-    </w:p>
-    <w:p>
-      <w:pPr>
-        <w:spacing w:after="0" w:line="240" w:lineRule="auto"/>
-        <w:rPr>
-          <w:rFonts w:ascii="Times New Roman" w:eastAsia="Times New Roman" w:hAnsi="Times New Roman" w:cs="Times New Roman"/>
-          <w:color w:val="000000"/>
-          <w:sz w:val="24"/>
-          <w:szCs w:val="24"/>
-          <w:lang w:eastAsia="nb-NO"/>
-        </w:rPr>
-      </w:pPr>
-    </w:p>
-    <w:p>
-      <w:pPr>
-        <w:numPr>
-          <w:ilvl w:val="0"/>
-          <w:numId w:val="20"/>
-        </w:numPr>
-        <w:spacing w:after="0" w:line="240" w:lineRule="auto"/>
-        <w:textAlignment w:val="baseline"/>
-        <w:rPr>
-          <w:rFonts w:ascii="Times New Roman" w:eastAsia="Times New Roman" w:hAnsi="Times New Roman" w:cs="Times New Roman"/>
-          <w:color w:val="000000"/>
-          <w:sz w:val="24"/>
-          <w:szCs w:val="24"/>
-          <w:lang w:eastAsia="nb-NO"/>
-        </w:rPr>
-      </w:pPr>
-      <w:r>
-        <w:rPr>
-          <w:rFonts w:ascii="Times New Roman" w:eastAsia="Times New Roman" w:hAnsi="Times New Roman" w:cs="Times New Roman"/>
-          <w:color w:val="000000"/>
-          <w:sz w:val="24"/>
-          <w:szCs w:val="24"/>
-          <w:lang w:eastAsia="nb-NO"/>
-        </w:rPr>
-        <w:t>Videreutvikling: En framtidig programmerer trenger ikke direkte å forholde seg til databasen og dens struktur, men heller bruker metoder og objekter til å manipulere databasen.</w:t>
-      </w:r>
-    </w:p>
-    <w:p>
-      <w:pPr>
-        <w:numPr>
-          <w:ilvl w:val="0"/>
-          <w:numId w:val="20"/>
-        </w:numPr>
-        <w:spacing w:after="0" w:line="240" w:lineRule="auto"/>
-        <w:textAlignment w:val="baseline"/>
-        <w:rPr>
-          <w:rFonts w:ascii="Times New Roman" w:eastAsia="Times New Roman" w:hAnsi="Times New Roman" w:cs="Times New Roman"/>
-          <w:color w:val="000000"/>
-          <w:sz w:val="24"/>
-          <w:szCs w:val="24"/>
-          <w:lang w:eastAsia="nb-NO"/>
-        </w:rPr>
-      </w:pPr>
-      <w:r>
-        <w:rPr>
-          <w:rFonts w:ascii="Times New Roman" w:eastAsia="Times New Roman" w:hAnsi="Times New Roman" w:cs="Times New Roman"/>
-          <w:color w:val="000000"/>
-          <w:sz w:val="24"/>
-          <w:szCs w:val="24"/>
-          <w:lang w:eastAsia="nb-NO"/>
-        </w:rPr>
-        <w:t xml:space="preserve">Samkjøring mellom utviklerne: For å minske dobbelt koding av SQL kommandoer er det bedre å samle like SQL kommandoer slik at et gruppemedlem ikke trenger å sette seg inn i alle </w:t>
-      </w:r>
-      <w:proofErr w:type="gramStart"/>
-      <w:r>
-        <w:rPr>
-          <w:rFonts w:ascii="Times New Roman" w:eastAsia="Times New Roman" w:hAnsi="Times New Roman" w:cs="Times New Roman"/>
-          <w:color w:val="000000"/>
-          <w:sz w:val="24"/>
-          <w:szCs w:val="24"/>
-          <w:lang w:eastAsia="nb-NO"/>
-        </w:rPr>
-        <w:t>database</w:t>
-      </w:r>
-      <w:proofErr w:type="gramEnd"/>
-      <w:r>
-        <w:rPr>
-          <w:rFonts w:ascii="Times New Roman" w:eastAsia="Times New Roman" w:hAnsi="Times New Roman" w:cs="Times New Roman"/>
-          <w:color w:val="000000"/>
-          <w:sz w:val="24"/>
-          <w:szCs w:val="24"/>
-          <w:lang w:eastAsia="nb-NO"/>
-        </w:rPr>
-        <w:t xml:space="preserve"> kommandoene, men heller fokusere på sine oppgaver. </w:t>
-      </w:r>
-    </w:p>
-    <w:p>
-      <w:pPr>
-        <w:numPr>
-          <w:ilvl w:val="0"/>
-          <w:numId w:val="20"/>
-        </w:numPr>
-        <w:spacing w:after="0" w:line="240" w:lineRule="auto"/>
-        <w:textAlignment w:val="baseline"/>
-        <w:rPr>
-          <w:rFonts w:ascii="Times New Roman" w:eastAsia="Times New Roman" w:hAnsi="Times New Roman" w:cs="Times New Roman"/>
-          <w:color w:val="000000"/>
-          <w:sz w:val="24"/>
-          <w:szCs w:val="24"/>
-          <w:lang w:eastAsia="nb-NO"/>
-        </w:rPr>
-      </w:pPr>
-      <w:r>
-        <w:rPr>
-          <w:rFonts w:ascii="Times New Roman" w:eastAsia="Times New Roman" w:hAnsi="Times New Roman" w:cs="Times New Roman"/>
-          <w:color w:val="000000"/>
-          <w:sz w:val="24"/>
-          <w:szCs w:val="24"/>
-          <w:lang w:eastAsia="nb-NO"/>
-        </w:rPr>
-        <w:t xml:space="preserve">Oversikt: Ved å se igjennom </w:t>
-      </w:r>
-      <w:proofErr w:type="spellStart"/>
-      <w:r>
-        <w:rPr>
-          <w:rFonts w:ascii="Times New Roman" w:eastAsia="Times New Roman" w:hAnsi="Times New Roman" w:cs="Times New Roman"/>
-          <w:color w:val="000000"/>
-          <w:sz w:val="24"/>
-          <w:szCs w:val="24"/>
-          <w:lang w:eastAsia="nb-NO"/>
-        </w:rPr>
-        <w:t>Data_XXX</w:t>
-      </w:r>
-      <w:proofErr w:type="spellEnd"/>
-      <w:r>
-        <w:rPr>
-          <w:rFonts w:ascii="Times New Roman" w:eastAsia="Times New Roman" w:hAnsi="Times New Roman" w:cs="Times New Roman"/>
-          <w:color w:val="000000"/>
-          <w:sz w:val="24"/>
-          <w:szCs w:val="24"/>
-          <w:lang w:eastAsia="nb-NO"/>
-        </w:rPr>
-        <w:t xml:space="preserve"> klassene får man en god oversikt over hvordan databasen fungerer, og hvordan man selv skal kunne lage sine egne SQL kommandoer.</w:t>
-      </w:r>
-    </w:p>
-    <w:p>
-      <w:pPr>
-        <w:spacing w:after="0" w:line="240" w:lineRule="auto"/>
-        <w:textAlignment w:val="baseline"/>
-        <w:rPr>
-          <w:rFonts w:ascii="Verdana" w:eastAsia="Times New Roman" w:hAnsi="Verdana" w:cs="Times New Roman"/>
-          <w:color w:val="000000"/>
-          <w:sz w:val="24"/>
-          <w:szCs w:val="24"/>
-          <w:lang w:eastAsia="nb-NO"/>
-        </w:rPr>
-      </w:pPr>
-    </w:p>
-    <w:p>
-      <w:pPr>
-        <w:spacing w:after="0" w:line="240" w:lineRule="auto"/>
-        <w:textAlignment w:val="baseline"/>
-        <w:rPr>
-          <w:rFonts w:ascii="Verdana" w:eastAsia="Times New Roman" w:hAnsi="Verdana" w:cs="Times New Roman"/>
-          <w:color w:val="000000"/>
-          <w:sz w:val="24"/>
-          <w:szCs w:val="24"/>
-          <w:lang w:eastAsia="nb-NO"/>
-        </w:rPr>
-      </w:pPr>
-    </w:p>
-    <w:p>
-      <w:pPr>
         <w:pStyle w:val="Overskrift2"/>
       </w:pPr>
-      <w:bookmarkStart w:id="6" w:name="_Toc387928111"/>
+      <w:bookmarkStart w:id="5" w:name="_Toc387928111"/>
       <w:r>
         <w:t>Avvik ifra oppdragsgivers ønsker</w:t>
       </w:r>
-      <w:bookmarkEnd w:id="6"/>
+      <w:bookmarkEnd w:id="5"/>
       <w:r>
         <w:t xml:space="preserve"> </w:t>
       </w:r>
-      <w:proofErr w:type="gramStart"/>
-      <w:r>
-        <w:t>//</w:t>
-      </w:r>
-      <w:proofErr w:type="gramEnd"/>
-      <w:r>
-        <w:t xml:space="preserve"> ting som ble lagt til, og ting som ble tatt vekk</w:t>
-      </w:r>
     </w:p>
     <w:p/>
     <w:p>
-      <w:pPr>
-        <w:spacing w:after="0" w:line="240" w:lineRule="auto"/>
-        <w:textAlignment w:val="baseline"/>
-        <w:rPr>
-          <w:rFonts w:ascii="Times New Roman" w:eastAsia="Times New Roman" w:hAnsi="Times New Roman" w:cs="Times New Roman"/>
-          <w:color w:val="000000"/>
-          <w:sz w:val="24"/>
-          <w:szCs w:val="24"/>
-          <w:lang w:eastAsia="nb-NO"/>
-        </w:rPr>
-      </w:pPr>
-      <w:r>
-        <w:rPr>
-          <w:rFonts w:ascii="Times New Roman" w:eastAsia="Times New Roman" w:hAnsi="Times New Roman" w:cs="Times New Roman"/>
-          <w:color w:val="000000"/>
-          <w:sz w:val="24"/>
-          <w:szCs w:val="24"/>
-          <w:lang w:eastAsia="nb-NO"/>
-        </w:rPr>
-        <w:t xml:space="preserve">Datastruktur </w:t>
-      </w:r>
-      <w:proofErr w:type="gramStart"/>
-      <w:r>
-        <w:rPr>
-          <w:rFonts w:ascii="Times New Roman" w:eastAsia="Times New Roman" w:hAnsi="Times New Roman" w:cs="Times New Roman"/>
-          <w:color w:val="000000"/>
-          <w:sz w:val="24"/>
-          <w:szCs w:val="24"/>
-          <w:lang w:eastAsia="nb-NO"/>
-        </w:rPr>
-        <w:t>//</w:t>
-      </w:r>
-      <w:proofErr w:type="gramEnd"/>
-      <w:r>
-        <w:rPr>
-          <w:rFonts w:ascii="Times New Roman" w:eastAsia="Times New Roman" w:hAnsi="Times New Roman" w:cs="Times New Roman"/>
-          <w:color w:val="000000"/>
-          <w:sz w:val="24"/>
-          <w:szCs w:val="24"/>
-          <w:lang w:eastAsia="nb-NO"/>
-        </w:rPr>
-        <w:t>se datastruktur ovenfor</w:t>
-      </w:r>
-    </w:p>
+      <w:r>
+        <w:t>Ettersom applikasjonen ble utviklet tok vi flere egne valg, hvor flere av dem viket fra oppdragsgiverens ønsker. Vi følte at noen av ønskene kunne bli implementert bedre, mens andre ønsker var unødvendig for applikasjonen som vi hadde i tankene.</w:t>
+      </w:r>
+    </w:p>
+    <w:p>
+      <w:r>
+        <w:t>Av de kravene som oppdragsgiveren stilte, som vi føler kunne blitt implementer bedre var datastrukturen. Istedenfor å lagre data lokalt, valgte vi å lagre dataen i en database.  I avsnittet ovenfor om datastruktur ligger mer informasjon om hvorfor vi valgte dette alternativet framfor lokal lagring.</w:t>
+      </w:r>
+    </w:p>
+    <w:p>
+      <w:r>
+        <w:t>Nedenfor ligger to lister over avvik ifra oppdragsgiverens ønsker. Den første listen viser funksjonaliteter som ble lagt til, som viket fra oppdragsgiverens ønsker, mens den andre viser oversikt over ønsker som ikke ble lagt til applikasjonen.</w:t>
+      </w:r>
+    </w:p>
+    <w:p/>
     <w:p/>
     <w:p>
       <w:pPr>
@@ -4790,6 +4363,16 @@
         </w:rPr>
         <w:t>Oppgradert søkefunksjon</w:t>
       </w:r>
+      <w:r>
+        <w:rPr>
+          <w:rFonts w:ascii="Times New Roman" w:eastAsia="Times New Roman" w:hAnsi="Times New Roman" w:cs="Times New Roman"/>
+          <w:color w:val="000000"/>
+          <w:sz w:val="24"/>
+          <w:szCs w:val="24"/>
+          <w:lang w:eastAsia="nb-NO"/>
+        </w:rPr>
+        <w:t xml:space="preserve"> på boliger</w:t>
+      </w:r>
     </w:p>
     <w:p>
       <w:pPr>
@@ -4818,6 +4401,18 @@
         </w:rPr>
         <w:t>Kundebehandler</w:t>
       </w:r>
+      <w:r>
+        <w:rPr>
+          <w:rFonts w:ascii="Times New Roman" w:eastAsia="Times New Roman" w:hAnsi="Times New Roman" w:cs="Times New Roman"/>
+          <w:color w:val="000000"/>
+          <w:sz w:val="24"/>
+          <w:szCs w:val="24"/>
+          <w:lang w:eastAsia="nb-NO"/>
+        </w:rPr>
+        <w:t>e</w:t>
+      </w:r>
+      <w:bookmarkStart w:id="6" w:name="_GoBack"/>
+      <w:bookmarkEnd w:id="6"/>
     </w:p>
     <w:p>
       <w:pPr>
@@ -4844,8 +4439,90 @@
           <w:szCs w:val="24"/>
           <w:lang w:eastAsia="nb-NO"/>
         </w:rPr>
-        <w:t>Felt for bruker(Opprettet dato)</w:t>
-      </w:r>
+        <w:t>Kontrakt f</w:t>
+      </w:r>
+      <w:r>
+        <w:rPr>
+          <w:rFonts w:ascii="Times New Roman" w:eastAsia="Times New Roman" w:hAnsi="Times New Roman" w:cs="Times New Roman"/>
+          <w:color w:val="000000"/>
+          <w:sz w:val="24"/>
+          <w:szCs w:val="24"/>
+          <w:lang w:eastAsia="nb-NO"/>
+        </w:rPr>
+        <w:t>orespørsler</w:t>
+      </w:r>
+    </w:p>
+    <w:p>
+      <w:pPr>
+        <w:pStyle w:val="Listeavsnitt"/>
+        <w:numPr>
+          <w:ilvl w:val="0"/>
+          <w:numId w:val="32"/>
+        </w:numPr>
+        <w:spacing w:after="0" w:line="240" w:lineRule="auto"/>
+        <w:textAlignment w:val="baseline"/>
+        <w:rPr>
+          <w:rFonts w:ascii="Times New Roman" w:eastAsia="Times New Roman" w:hAnsi="Times New Roman" w:cs="Times New Roman"/>
+          <w:color w:val="000000"/>
+          <w:sz w:val="24"/>
+          <w:szCs w:val="24"/>
+          <w:lang w:eastAsia="nb-NO"/>
+        </w:rPr>
+      </w:pPr>
+      <w:r>
+        <w:rPr>
+          <w:rFonts w:ascii="Times New Roman" w:eastAsia="Times New Roman" w:hAnsi="Times New Roman" w:cs="Times New Roman"/>
+          <w:color w:val="000000"/>
+          <w:sz w:val="24"/>
+          <w:szCs w:val="24"/>
+          <w:lang w:eastAsia="nb-NO"/>
+        </w:rPr>
+        <w:t>B</w:t>
+      </w:r>
+      <w:r>
+        <w:rPr>
+          <w:rFonts w:ascii="Times New Roman" w:eastAsia="Times New Roman" w:hAnsi="Times New Roman" w:cs="Times New Roman"/>
+          <w:color w:val="000000"/>
+          <w:sz w:val="24"/>
+          <w:szCs w:val="24"/>
+          <w:lang w:eastAsia="nb-NO"/>
+        </w:rPr>
+        <w:t>ruker</w:t>
+      </w:r>
+      <w:r>
+        <w:rPr>
+          <w:rFonts w:ascii="Times New Roman" w:eastAsia="Times New Roman" w:hAnsi="Times New Roman" w:cs="Times New Roman"/>
+          <w:color w:val="000000"/>
+          <w:sz w:val="24"/>
+          <w:szCs w:val="24"/>
+          <w:lang w:eastAsia="nb-NO"/>
+        </w:rPr>
+        <w:t xml:space="preserve"> info (opprettelses</w:t>
+      </w:r>
+      <w:r>
+        <w:rPr>
+          <w:rFonts w:ascii="Times New Roman" w:eastAsia="Times New Roman" w:hAnsi="Times New Roman" w:cs="Times New Roman"/>
+          <w:color w:val="000000"/>
+          <w:sz w:val="24"/>
+          <w:szCs w:val="24"/>
+          <w:lang w:eastAsia="nb-NO"/>
+        </w:rPr>
+        <w:t xml:space="preserve"> dato)</w:t>
+      </w:r>
+    </w:p>
+    <w:p>
+      <w:pPr>
+        <w:pStyle w:val="Listeavsnitt"/>
+        <w:spacing w:after="0" w:line="240" w:lineRule="auto"/>
+        <w:textAlignment w:val="baseline"/>
+        <w:rPr>
+          <w:rFonts w:ascii="Times New Roman" w:eastAsia="Times New Roman" w:hAnsi="Times New Roman" w:cs="Times New Roman"/>
+          <w:color w:val="000000"/>
+          <w:sz w:val="24"/>
+          <w:szCs w:val="24"/>
+          <w:lang w:eastAsia="nb-NO"/>
+        </w:rPr>
+      </w:pPr>
     </w:p>
     <w:p>
       <w:pPr>
@@ -4919,7 +4596,27 @@
           <w:szCs w:val="24"/>
           <w:lang w:eastAsia="nb-NO"/>
         </w:rPr>
-        <w:t xml:space="preserve"> info, arbeidsforhold</w:t>
+        <w:t xml:space="preserve"> info (</w:t>
+      </w:r>
+      <w:r>
+        <w:rPr>
+          <w:rFonts w:ascii="Times New Roman" w:eastAsia="Times New Roman" w:hAnsi="Times New Roman" w:cs="Times New Roman"/>
+          <w:color w:val="000000"/>
+          <w:sz w:val="24"/>
+          <w:szCs w:val="24"/>
+          <w:lang w:eastAsia="nb-NO"/>
+        </w:rPr>
+        <w:t>arbeidsforhold</w:t>
+      </w:r>
+      <w:r>
+        <w:rPr>
+          <w:rFonts w:ascii="Times New Roman" w:eastAsia="Times New Roman" w:hAnsi="Times New Roman" w:cs="Times New Roman"/>
+          <w:color w:val="000000"/>
+          <w:sz w:val="24"/>
+          <w:szCs w:val="24"/>
+          <w:lang w:eastAsia="nb-NO"/>
+        </w:rPr>
+        <w:t>)</w:t>
       </w:r>
     </w:p>
     <w:p>
@@ -4947,7 +4644,27 @@
           <w:szCs w:val="24"/>
           <w:lang w:eastAsia="nb-NO"/>
         </w:rPr>
-        <w:t>Krav til bolig, beliggenhet</w:t>
+        <w:t>Bolig krav for boligsøker (</w:t>
+      </w:r>
+      <w:r>
+        <w:rPr>
+          <w:rFonts w:ascii="Times New Roman" w:eastAsia="Times New Roman" w:hAnsi="Times New Roman" w:cs="Times New Roman"/>
+          <w:color w:val="000000"/>
+          <w:sz w:val="24"/>
+          <w:szCs w:val="24"/>
+          <w:lang w:eastAsia="nb-NO"/>
+        </w:rPr>
+        <w:t>beliggenhet</w:t>
+      </w:r>
+      <w:r>
+        <w:rPr>
+          <w:rFonts w:ascii="Times New Roman" w:eastAsia="Times New Roman" w:hAnsi="Times New Roman" w:cs="Times New Roman"/>
+          <w:color w:val="000000"/>
+          <w:sz w:val="24"/>
+          <w:szCs w:val="24"/>
+          <w:lang w:eastAsia="nb-NO"/>
+        </w:rPr>
+        <w:t>)</w:t>
       </w:r>
     </w:p>
     <w:p>
@@ -4975,7 +4692,7 @@
           <w:szCs w:val="24"/>
           <w:lang w:eastAsia="nb-NO"/>
         </w:rPr>
-        <w:t>Utskrift av alle registrerte boligsøkere(med krav)</w:t>
+        <w:t>Utskrift av alle registrerte boligsøkere</w:t>
       </w:r>
     </w:p>
     <w:p>
@@ -5245,6 +4962,12 @@
           <w:sz w:val="24"/>
         </w:rPr>
       </w:pPr>
+      <w:r>
+        <w:rPr>
+          <w:sz w:val="24"/>
+        </w:rPr>
+        <w:t>«</w:t>
+      </w:r>
       <w:proofErr w:type="spellStart"/>
       <w:r>
         <w:rPr>
@@ -5253,6 +4976,12 @@
         <w:t>Threading</w:t>
       </w:r>
       <w:proofErr w:type="spellEnd"/>
+      <w:r>
+        <w:rPr>
+          <w:sz w:val="24"/>
+        </w:rPr>
+        <w:t>»</w:t>
+      </w:r>
       <w:r>
         <w:rPr>
           <w:sz w:val="24"/>
@@ -5311,7 +5040,6 @@
         <w:rPr>
           <w:sz w:val="24"/>
         </w:rPr>
-        <w:lastRenderedPageBreak/>
         <w:t>Kryptering/</w:t>
       </w:r>
       <w:proofErr w:type="spellStart"/>
@@ -5319,7 +5047,13 @@
         <w:rPr>
           <w:sz w:val="24"/>
         </w:rPr>
-        <w:t>Hashing</w:t>
+        <w:t>h</w:t>
+      </w:r>
+      <w:r>
+        <w:rPr>
+          <w:sz w:val="24"/>
+        </w:rPr>
+        <w:t>ashing</w:t>
       </w:r>
       <w:proofErr w:type="spellEnd"/>
       <w:r>
@@ -6200,7 +5934,7 @@
               <w:pStyle w:val="NormalWeb"/>
               <w:spacing w:before="0" w:beforeAutospacing="0" w:after="0" w:afterAutospacing="0" w:line="0" w:lineRule="atLeast"/>
             </w:pPr>
-            <w:hyperlink r:id="rId15" w:history="1">
+            <w:hyperlink r:id="rId14" w:history="1">
               <w:r>
                 <w:rPr>
                   <w:rStyle w:val="Hyperkobling"/>
@@ -6243,7 +5977,6 @@
               <w:rPr>
                 <w:color w:val="000000"/>
               </w:rPr>
-              <w:lastRenderedPageBreak/>
               <w:t>Ingen anbefalinger</w:t>
             </w:r>
           </w:p>
@@ -6276,7 +6009,6 @@
               <w:rPr>
                 <w:color w:val="000000"/>
               </w:rPr>
-              <w:lastRenderedPageBreak/>
               <w:t>Internett</w:t>
             </w:r>
           </w:p>
@@ -6349,6 +6081,7 @@
       </w:pPr>
       <w:bookmarkStart w:id="9" w:name="_Toc387928114"/>
       <w:r>
+        <w:lastRenderedPageBreak/>
         <w:t>Java-versjon</w:t>
       </w:r>
       <w:bookmarkEnd w:id="9"/>
@@ -6404,6 +6137,8 @@
       </w:pPr>
     </w:p>
     <w:p/>
+    <w:p/>
+    <w:p/>
     <w:p>
       <w:pPr>
         <w:pStyle w:val="Overskrift1"/>
@@ -6414,6 +6149,248 @@
       </w:r>
       <w:bookmarkEnd w:id="10"/>
     </w:p>
+    <w:p>
+      <w:pPr>
+        <w:pStyle w:val="Overskrift2"/>
+      </w:pPr>
+      <w:r>
+        <w:t>Valg</w:t>
+      </w:r>
+    </w:p>
+    <w:p>
+      <w:pPr>
+        <w:spacing w:after="0" w:line="240" w:lineRule="auto"/>
+        <w:rPr>
+          <w:rFonts w:ascii="Times New Roman" w:eastAsia="Times New Roman" w:hAnsi="Times New Roman" w:cs="Times New Roman"/>
+          <w:color w:val="000000"/>
+          <w:sz w:val="24"/>
+          <w:szCs w:val="24"/>
+          <w:lang w:eastAsia="nb-NO"/>
+        </w:rPr>
+      </w:pPr>
+      <w:r>
+        <w:rPr>
+          <w:rFonts w:ascii="Times New Roman" w:eastAsia="Times New Roman" w:hAnsi="Times New Roman" w:cs="Times New Roman"/>
+          <w:color w:val="000000"/>
+          <w:sz w:val="24"/>
+          <w:szCs w:val="24"/>
+          <w:lang w:eastAsia="nb-NO"/>
+        </w:rPr>
+        <w:t>For å gjøre program koden mest oversiktlig og justerbar har vi valgt å dele programmet i flere klasse typer.</w:t>
+      </w:r>
+      <w:r>
+        <w:rPr>
+          <w:rFonts w:ascii="Times New Roman" w:eastAsia="Times New Roman" w:hAnsi="Times New Roman" w:cs="Times New Roman"/>
+          <w:color w:val="000000"/>
+          <w:sz w:val="24"/>
+          <w:szCs w:val="24"/>
+          <w:lang w:eastAsia="nb-NO"/>
+        </w:rPr>
+        <w:t xml:space="preserve"> Database</w:t>
+      </w:r>
+      <w:r>
+        <w:rPr>
+          <w:rFonts w:ascii="Times New Roman" w:eastAsia="Times New Roman" w:hAnsi="Times New Roman" w:cs="Times New Roman"/>
+          <w:color w:val="000000"/>
+          <w:sz w:val="24"/>
+          <w:szCs w:val="24"/>
+          <w:lang w:eastAsia="nb-NO"/>
+        </w:rPr>
+        <w:t xml:space="preserve">klassene og dens arvinger </w:t>
+      </w:r>
+      <w:proofErr w:type="spellStart"/>
+      <w:r>
+        <w:rPr>
+          <w:rFonts w:ascii="Times New Roman" w:eastAsia="Times New Roman" w:hAnsi="Times New Roman" w:cs="Times New Roman"/>
+          <w:color w:val="000000"/>
+          <w:sz w:val="24"/>
+          <w:szCs w:val="24"/>
+          <w:lang w:eastAsia="nb-NO"/>
+        </w:rPr>
+        <w:t>Data_XXX</w:t>
+      </w:r>
+      <w:proofErr w:type="spellEnd"/>
+      <w:r>
+        <w:rPr>
+          <w:rFonts w:ascii="Times New Roman" w:eastAsia="Times New Roman" w:hAnsi="Times New Roman" w:cs="Times New Roman"/>
+          <w:color w:val="000000"/>
+          <w:sz w:val="24"/>
+          <w:szCs w:val="24"/>
+          <w:lang w:eastAsia="nb-NO"/>
+        </w:rPr>
+        <w:t xml:space="preserve"> inneholder SQL kommandoene som blir kjørt mot en MySQL server, og returnerer bearbeidet informasjon ifra databasen. </w:t>
+      </w:r>
+    </w:p>
+    <w:p>
+      <w:pPr>
+        <w:spacing w:after="0" w:line="240" w:lineRule="auto"/>
+        <w:rPr>
+          <w:rFonts w:ascii="Times New Roman" w:eastAsia="Times New Roman" w:hAnsi="Times New Roman" w:cs="Times New Roman"/>
+          <w:color w:val="000000"/>
+          <w:sz w:val="24"/>
+          <w:szCs w:val="24"/>
+          <w:lang w:eastAsia="nb-NO"/>
+        </w:rPr>
+      </w:pPr>
+    </w:p>
+    <w:p>
+      <w:pPr>
+        <w:spacing w:after="0" w:line="240" w:lineRule="auto"/>
+        <w:rPr>
+          <w:rFonts w:ascii="Times New Roman" w:eastAsia="Times New Roman" w:hAnsi="Times New Roman" w:cs="Times New Roman"/>
+          <w:color w:val="000000"/>
+          <w:sz w:val="24"/>
+          <w:szCs w:val="24"/>
+          <w:lang w:eastAsia="nb-NO"/>
+        </w:rPr>
+      </w:pPr>
+      <w:r>
+        <w:rPr>
+          <w:rFonts w:ascii="Times New Roman" w:eastAsia="Times New Roman" w:hAnsi="Times New Roman" w:cs="Times New Roman"/>
+          <w:color w:val="000000"/>
+          <w:sz w:val="24"/>
+          <w:szCs w:val="24"/>
+          <w:lang w:eastAsia="nb-NO"/>
+        </w:rPr>
+        <w:t>Allerede i kravspesifikasjonen valgte vi å dele SQL databehandlingen mest mulig ifra GUI klassene. Av flere grunner:</w:t>
+      </w:r>
+    </w:p>
+    <w:p>
+      <w:pPr>
+        <w:spacing w:after="0" w:line="240" w:lineRule="auto"/>
+        <w:rPr>
+          <w:rFonts w:ascii="Times New Roman" w:eastAsia="Times New Roman" w:hAnsi="Times New Roman" w:cs="Times New Roman"/>
+          <w:color w:val="000000"/>
+          <w:sz w:val="24"/>
+          <w:szCs w:val="24"/>
+          <w:lang w:eastAsia="nb-NO"/>
+        </w:rPr>
+      </w:pPr>
+    </w:p>
+    <w:p>
+      <w:pPr>
+        <w:numPr>
+          <w:ilvl w:val="0"/>
+          <w:numId w:val="20"/>
+        </w:numPr>
+        <w:spacing w:after="0" w:line="240" w:lineRule="auto"/>
+        <w:textAlignment w:val="baseline"/>
+        <w:rPr>
+          <w:rFonts w:ascii="Times New Roman" w:eastAsia="Times New Roman" w:hAnsi="Times New Roman" w:cs="Times New Roman"/>
+          <w:color w:val="000000"/>
+          <w:sz w:val="24"/>
+          <w:szCs w:val="24"/>
+          <w:lang w:eastAsia="nb-NO"/>
+        </w:rPr>
+      </w:pPr>
+      <w:r>
+        <w:rPr>
+          <w:rFonts w:ascii="Times New Roman" w:eastAsia="Times New Roman" w:hAnsi="Times New Roman" w:cs="Times New Roman"/>
+          <w:color w:val="000000"/>
+          <w:sz w:val="24"/>
+          <w:szCs w:val="24"/>
+          <w:lang w:eastAsia="nb-NO"/>
+        </w:rPr>
+        <w:t>Videreutvikling: En framtidig programmerer trenger ikke direkte å forholde seg til databasen og dens struktur, men heller bruker metoder og objekter til å manipulere databasen.</w:t>
+      </w:r>
+    </w:p>
+    <w:p>
+      <w:pPr>
+        <w:numPr>
+          <w:ilvl w:val="0"/>
+          <w:numId w:val="20"/>
+        </w:numPr>
+        <w:spacing w:after="0" w:line="240" w:lineRule="auto"/>
+        <w:textAlignment w:val="baseline"/>
+        <w:rPr>
+          <w:rFonts w:ascii="Times New Roman" w:eastAsia="Times New Roman" w:hAnsi="Times New Roman" w:cs="Times New Roman"/>
+          <w:color w:val="000000"/>
+          <w:sz w:val="24"/>
+          <w:szCs w:val="24"/>
+          <w:lang w:eastAsia="nb-NO"/>
+        </w:rPr>
+      </w:pPr>
+      <w:r>
+        <w:rPr>
+          <w:rFonts w:ascii="Times New Roman" w:eastAsia="Times New Roman" w:hAnsi="Times New Roman" w:cs="Times New Roman"/>
+          <w:color w:val="000000"/>
+          <w:sz w:val="24"/>
+          <w:szCs w:val="24"/>
+          <w:lang w:eastAsia="nb-NO"/>
+        </w:rPr>
+        <w:t xml:space="preserve">Samkjøring mellom utviklerne: For å minske dobbelt koding av SQL kommandoer er det bedre å samle like SQL kommandoer slik at et gruppemedlem ikke trenger </w:t>
+      </w:r>
+      <w:r>
+        <w:rPr>
+          <w:rFonts w:ascii="Times New Roman" w:eastAsia="Times New Roman" w:hAnsi="Times New Roman" w:cs="Times New Roman"/>
+          <w:color w:val="000000"/>
+          <w:sz w:val="24"/>
+          <w:szCs w:val="24"/>
+          <w:lang w:eastAsia="nb-NO"/>
+        </w:rPr>
+        <w:t>å sette seg inn i alle database</w:t>
+      </w:r>
+      <w:r>
+        <w:rPr>
+          <w:rFonts w:ascii="Times New Roman" w:eastAsia="Times New Roman" w:hAnsi="Times New Roman" w:cs="Times New Roman"/>
+          <w:color w:val="000000"/>
+          <w:sz w:val="24"/>
+          <w:szCs w:val="24"/>
+          <w:lang w:eastAsia="nb-NO"/>
+        </w:rPr>
+        <w:t xml:space="preserve">kommandoene, men heller fokusere på sine oppgaver. </w:t>
+      </w:r>
+    </w:p>
+    <w:p>
+      <w:pPr>
+        <w:numPr>
+          <w:ilvl w:val="0"/>
+          <w:numId w:val="20"/>
+        </w:numPr>
+        <w:spacing w:after="0" w:line="240" w:lineRule="auto"/>
+        <w:textAlignment w:val="baseline"/>
+        <w:rPr>
+          <w:rFonts w:ascii="Times New Roman" w:eastAsia="Times New Roman" w:hAnsi="Times New Roman" w:cs="Times New Roman"/>
+          <w:color w:val="000000"/>
+          <w:sz w:val="24"/>
+          <w:szCs w:val="24"/>
+          <w:lang w:eastAsia="nb-NO"/>
+        </w:rPr>
+      </w:pPr>
+      <w:r>
+        <w:rPr>
+          <w:rFonts w:ascii="Times New Roman" w:eastAsia="Times New Roman" w:hAnsi="Times New Roman" w:cs="Times New Roman"/>
+          <w:color w:val="000000"/>
+          <w:sz w:val="24"/>
+          <w:szCs w:val="24"/>
+          <w:lang w:eastAsia="nb-NO"/>
+        </w:rPr>
+        <w:t xml:space="preserve">Oversikt: Ved å se igjennom </w:t>
+      </w:r>
+      <w:proofErr w:type="spellStart"/>
+      <w:r>
+        <w:rPr>
+          <w:rFonts w:ascii="Times New Roman" w:eastAsia="Times New Roman" w:hAnsi="Times New Roman" w:cs="Times New Roman"/>
+          <w:color w:val="000000"/>
+          <w:sz w:val="24"/>
+          <w:szCs w:val="24"/>
+          <w:lang w:eastAsia="nb-NO"/>
+        </w:rPr>
+        <w:t>Data_XXX</w:t>
+      </w:r>
+      <w:proofErr w:type="spellEnd"/>
+      <w:r>
+        <w:rPr>
+          <w:rFonts w:ascii="Times New Roman" w:eastAsia="Times New Roman" w:hAnsi="Times New Roman" w:cs="Times New Roman"/>
+          <w:color w:val="000000"/>
+          <w:sz w:val="24"/>
+          <w:szCs w:val="24"/>
+          <w:lang w:eastAsia="nb-NO"/>
+        </w:rPr>
+        <w:t xml:space="preserve"> klassene får man en god oversikt over hvordan databasen fungerer, og hvordan man selv skal kunne lage sine egne SQL kommandoer.</w:t>
+      </w:r>
+    </w:p>
+    <w:p/>
     <w:p>
       <w:pPr>
         <w:pStyle w:val="Overskrift2"/>
@@ -6610,6 +6587,7 @@
           <w:szCs w:val="22"/>
           <w:lang w:eastAsia="en-US"/>
         </w:rPr>
+        <w:lastRenderedPageBreak/>
         <w:t>Data_Bruker</w:t>
       </w:r>
       <w:proofErr w:type="spellEnd"/>
@@ -7015,7 +6993,6 @@
           <w:szCs w:val="22"/>
           <w:lang w:eastAsia="en-US"/>
         </w:rPr>
-        <w:lastRenderedPageBreak/>
         <w:t>SubPanel_LogOut</w:t>
       </w:r>
       <w:proofErr w:type="spellEnd"/>
@@ -7700,6 +7677,7 @@
           <w:szCs w:val="22"/>
           <w:lang w:eastAsia="en-US"/>
         </w:rPr>
+        <w:lastRenderedPageBreak/>
         <w:t>Data_Utleier</w:t>
       </w:r>
       <w:proofErr w:type="spellEnd"/>
@@ -7846,7 +7824,6 @@
         <w:rPr>
           <w:sz w:val="24"/>
         </w:rPr>
-        <w:lastRenderedPageBreak/>
         <w:t>For å validere brukerinput har vi laget metoder som sjekker om feltene i vinduet inneholder gyldig informasjon. Hvis ikke vil brukeren bli vist en feilmelding, slik at han/hun kan rette opp feilen.</w:t>
       </w:r>
     </w:p>
@@ -7941,7 +7918,7 @@
           <w:szCs w:val="22"/>
           <w:lang w:eastAsia="en-US"/>
         </w:rPr>
-        <w:t>GUI skalering</w:t>
+        <w:t xml:space="preserve">GUI </w:t>
       </w:r>
       <w:r>
         <w:rPr>
@@ -7949,7 +7926,23 @@
           <w:szCs w:val="22"/>
           <w:lang w:eastAsia="en-US"/>
         </w:rPr>
-        <w:t xml:space="preserve">, </w:t>
+        <w:t>skalering</w:t>
+      </w:r>
+      <w:r>
+        <w:rPr>
+          <w:rFonts w:asciiTheme="minorHAnsi" w:eastAsiaTheme="minorHAnsi" w:hAnsiTheme="minorHAnsi" w:cstheme="minorBidi"/>
+          <w:szCs w:val="22"/>
+          <w:lang w:eastAsia="en-US"/>
+        </w:rPr>
+        <w:t>. K</w:t>
+      </w:r>
+      <w:r>
+        <w:rPr>
+          <w:rFonts w:asciiTheme="minorHAnsi" w:eastAsiaTheme="minorHAnsi" w:hAnsiTheme="minorHAnsi" w:cstheme="minorBidi"/>
+          <w:szCs w:val="22"/>
+          <w:lang w:eastAsia="en-US"/>
+        </w:rPr>
+        <w:t>omponentene vises ikke riktig på alle skjermstørrelser.</w:t>
       </w:r>
     </w:p>
     <w:p>
@@ -7973,17 +7966,47 @@
           <w:szCs w:val="22"/>
           <w:lang w:eastAsia="en-US"/>
         </w:rPr>
-        <w:t xml:space="preserve">Gjenoppretting av en database med eksisterende </w:t>
-      </w:r>
-      <w:bookmarkStart w:id="16" w:name="_GoBack"/>
-      <w:bookmarkEnd w:id="16"/>
+        <w:t>Gjenoppretting av en</w:t>
+      </w:r>
       <w:r>
         <w:rPr>
           <w:rFonts w:asciiTheme="minorHAnsi" w:eastAsiaTheme="minorHAnsi" w:hAnsiTheme="minorHAnsi" w:cstheme="minorBidi"/>
           <w:szCs w:val="22"/>
           <w:lang w:eastAsia="en-US"/>
         </w:rPr>
-        <w:t>data, kan forårsake problemer.</w:t>
+        <w:t xml:space="preserve"> database med eksisterende data</w:t>
+      </w:r>
+      <w:r>
+        <w:rPr>
+          <w:rFonts w:asciiTheme="minorHAnsi" w:eastAsiaTheme="minorHAnsi" w:hAnsiTheme="minorHAnsi" w:cstheme="minorBidi"/>
+          <w:szCs w:val="22"/>
+          <w:lang w:eastAsia="en-US"/>
+        </w:rPr>
+        <w:t xml:space="preserve"> kan forårsake problemer.</w:t>
+      </w:r>
+    </w:p>
+    <w:p>
+      <w:pPr>
+        <w:pStyle w:val="NormalWeb"/>
+        <w:numPr>
+          <w:ilvl w:val="0"/>
+          <w:numId w:val="23"/>
+        </w:numPr>
+        <w:spacing w:before="0" w:beforeAutospacing="0" w:after="0" w:afterAutospacing="0"/>
+        <w:textAlignment w:val="baseline"/>
+        <w:rPr>
+          <w:rFonts w:asciiTheme="minorHAnsi" w:eastAsiaTheme="minorHAnsi" w:hAnsiTheme="minorHAnsi" w:cstheme="minorBidi"/>
+          <w:szCs w:val="22"/>
+          <w:lang w:eastAsia="en-US"/>
+        </w:rPr>
+      </w:pPr>
+      <w:r>
+        <w:rPr>
+          <w:rFonts w:asciiTheme="minorHAnsi" w:eastAsiaTheme="minorHAnsi" w:hAnsiTheme="minorHAnsi" w:cstheme="minorBidi"/>
+          <w:szCs w:val="22"/>
+          <w:lang w:eastAsia="en-US"/>
+        </w:rPr>
+        <w:t>Når utleier blir slettet fra systemet vil noe data ligge igjen i databasen.</w:t>
       </w:r>
     </w:p>
     <w:p>
@@ -8000,6 +8023,22 @@
     </w:p>
     <w:p>
       <w:pPr>
+        <w:pStyle w:val="Overskrift2"/>
+        <w:rPr>
+          <w:rFonts w:ascii="Times New Roman" w:eastAsia="Times New Roman" w:hAnsi="Times New Roman"/>
+          <w:lang w:eastAsia="nb-NO"/>
+        </w:rPr>
+      </w:pPr>
+      <w:r>
+        <w:rPr>
+          <w:rFonts w:eastAsia="Times New Roman"/>
+          <w:lang w:eastAsia="nb-NO"/>
+        </w:rPr>
+        <w:t>Ytelse</w:t>
+      </w:r>
+    </w:p>
+    <w:p>
+      <w:pPr>
         <w:pStyle w:val="NormalWeb"/>
         <w:spacing w:before="0" w:beforeAutospacing="0" w:after="0" w:afterAutospacing="0"/>
         <w:textAlignment w:val="baseline"/>
@@ -8009,34 +8048,6 @@
           <w:lang w:eastAsia="en-US"/>
         </w:rPr>
       </w:pPr>
-    </w:p>
-    <w:p>
-      <w:pPr>
-        <w:pStyle w:val="Overskrift2"/>
-        <w:rPr>
-          <w:rFonts w:ascii="Times New Roman" w:eastAsia="Times New Roman" w:hAnsi="Times New Roman"/>
-          <w:lang w:eastAsia="nb-NO"/>
-        </w:rPr>
-      </w:pPr>
-      <w:r>
-        <w:rPr>
-          <w:rFonts w:eastAsia="Times New Roman"/>
-          <w:lang w:eastAsia="nb-NO"/>
-        </w:rPr>
-        <w:t>Ytelse</w:t>
-      </w:r>
-    </w:p>
-    <w:p>
-      <w:pPr>
-        <w:pStyle w:val="NormalWeb"/>
-        <w:spacing w:before="0" w:beforeAutospacing="0" w:after="0" w:afterAutospacing="0"/>
-        <w:textAlignment w:val="baseline"/>
-        <w:rPr>
-          <w:rFonts w:asciiTheme="minorHAnsi" w:eastAsiaTheme="minorHAnsi" w:hAnsiTheme="minorHAnsi" w:cstheme="minorBidi"/>
-          <w:szCs w:val="22"/>
-          <w:lang w:eastAsia="en-US"/>
-        </w:rPr>
-      </w:pPr>
       <w:r>
         <w:br/>
       </w:r>
@@ -8094,7 +8105,7 @@
       </w:pPr>
     </w:p>
     <w:sectPr>
-      <w:footerReference w:type="default" r:id="rId16"/>
+      <w:footerReference w:type="default" r:id="rId15"/>
       <w:pgSz w:w="11906" w:h="16838"/>
       <w:pgMar w:top="1417" w:right="1417" w:bottom="1417" w:left="1417" w:header="708" w:footer="708" w:gutter="0"/>
       <w:pgNumType w:start="0"/>
@@ -8161,7 +8172,7 @@
           <w:rPr>
             <w:noProof/>
           </w:rPr>
-          <w:t>10</w:t>
+          <w:t>6</w:t>
         </w:r>
         <w:r>
           <w:fldChar w:fldCharType="end"/>
@@ -14223,7 +14234,7 @@
 </file>
 
 <file path=customXml/itemProps2.xml><?xml version="1.0" encoding="utf-8"?>
-<ds:datastoreItem xmlns:ds="http://schemas.openxmlformats.org/officeDocument/2006/customXml" ds:itemID="{1E4594E9-3B5E-46CD-95E2-E801B2049A99}">
+<ds:datastoreItem xmlns:ds="http://schemas.openxmlformats.org/officeDocument/2006/customXml" ds:itemID="{7E7993B8-FBC9-488E-B870-31A19DF68E1E}">
   <ds:schemaRefs>
     <ds:schemaRef ds:uri="http://schemas.openxmlformats.org/officeDocument/2006/bibliography"/>
   </ds:schemaRefs>

--- a/Sluttrapport/Boligformidling sluttrapport.docx
+++ b/Sluttrapport/Boligformidling sluttrapport.docx
@@ -1556,8 +1556,10 @@
               <w:tab w:val="right" w:leader="dot" w:pos="9062"/>
             </w:tabs>
             <w:rPr>
-              <w:rFonts w:eastAsiaTheme="minorEastAsia"/>
+              <w:rFonts w:ascii="Times New Roman" w:eastAsiaTheme="minorEastAsia" w:hAnsi="Times New Roman" w:cs="Times New Roman"/>
               <w:noProof/>
+              <w:sz w:val="24"/>
+              <w:szCs w:val="24"/>
               <w:lang w:eastAsia="nb-NO"/>
             </w:rPr>
           </w:pPr>
@@ -1570,59 +1572,83 @@
           <w:r>
             <w:fldChar w:fldCharType="separate"/>
           </w:r>
-          <w:hyperlink w:anchor="_Toc387928105" w:history="1">
+          <w:hyperlink w:anchor="_Toc388007466" w:history="1">
             <w:r>
               <w:rPr>
                 <w:rStyle w:val="Hyperkobling"/>
+                <w:rFonts w:ascii="Times New Roman" w:hAnsi="Times New Roman" w:cs="Times New Roman"/>
                 <w:noProof/>
+                <w:sz w:val="24"/>
+                <w:szCs w:val="24"/>
               </w:rPr>
               <w:t>Om oppgaven</w:t>
             </w:r>
             <w:r>
               <w:rPr>
+                <w:rFonts w:ascii="Times New Roman" w:hAnsi="Times New Roman" w:cs="Times New Roman"/>
                 <w:noProof/>
                 <w:webHidden/>
+                <w:sz w:val="24"/>
+                <w:szCs w:val="24"/>
               </w:rPr>
               <w:tab/>
             </w:r>
             <w:r>
               <w:rPr>
+                <w:rFonts w:ascii="Times New Roman" w:hAnsi="Times New Roman" w:cs="Times New Roman"/>
                 <w:noProof/>
                 <w:webHidden/>
+                <w:sz w:val="24"/>
+                <w:szCs w:val="24"/>
               </w:rPr>
               <w:fldChar w:fldCharType="begin"/>
             </w:r>
             <w:r>
               <w:rPr>
+                <w:rFonts w:ascii="Times New Roman" w:hAnsi="Times New Roman" w:cs="Times New Roman"/>
                 <w:noProof/>
                 <w:webHidden/>
-              </w:rPr>
-              <w:instrText xml:space="preserve"> PAGEREF _Toc387928105 \h </w:instrText>
-            </w:r>
-            <w:r>
-              <w:rPr>
+                <w:sz w:val="24"/>
+                <w:szCs w:val="24"/>
+              </w:rPr>
+              <w:instrText xml:space="preserve"> PAGEREF _Toc388007466 \h </w:instrText>
+            </w:r>
+            <w:r>
+              <w:rPr>
+                <w:rFonts w:ascii="Times New Roman" w:hAnsi="Times New Roman" w:cs="Times New Roman"/>
                 <w:noProof/>
                 <w:webHidden/>
-              </w:rPr>
-            </w:r>
-            <w:r>
-              <w:rPr>
+                <w:sz w:val="24"/>
+                <w:szCs w:val="24"/>
+              </w:rPr>
+            </w:r>
+            <w:r>
+              <w:rPr>
+                <w:rFonts w:ascii="Times New Roman" w:hAnsi="Times New Roman" w:cs="Times New Roman"/>
                 <w:noProof/>
                 <w:webHidden/>
+                <w:sz w:val="24"/>
+                <w:szCs w:val="24"/>
               </w:rPr>
               <w:fldChar w:fldCharType="separate"/>
             </w:r>
             <w:r>
               <w:rPr>
+                <w:rFonts w:ascii="Times New Roman" w:hAnsi="Times New Roman" w:cs="Times New Roman"/>
                 <w:noProof/>
                 <w:webHidden/>
+                <w:sz w:val="24"/>
+                <w:szCs w:val="24"/>
               </w:rPr>
               <w:t>1</w:t>
             </w:r>
             <w:r>
               <w:rPr>
+                <w:rFonts w:ascii="Times New Roman" w:hAnsi="Times New Roman" w:cs="Times New Roman"/>
                 <w:noProof/>
                 <w:webHidden/>
+                <w:sz w:val="24"/>
+                <w:szCs w:val="24"/>
               </w:rPr>
               <w:fldChar w:fldCharType="end"/>
             </w:r>
@@ -1635,64 +1661,1530 @@
               <w:tab w:val="right" w:leader="dot" w:pos="9062"/>
             </w:tabs>
             <w:rPr>
-              <w:rFonts w:eastAsiaTheme="minorEastAsia"/>
+              <w:rFonts w:ascii="Times New Roman" w:eastAsiaTheme="minorEastAsia" w:hAnsi="Times New Roman" w:cs="Times New Roman"/>
               <w:noProof/>
+              <w:sz w:val="24"/>
+              <w:szCs w:val="24"/>
               <w:lang w:eastAsia="nb-NO"/>
             </w:rPr>
           </w:pPr>
-          <w:hyperlink w:anchor="_Toc387928106" w:history="1">
+          <w:hyperlink w:anchor="_Toc388007467" w:history="1">
             <w:r>
               <w:rPr>
                 <w:rStyle w:val="Hyperkobling"/>
+                <w:rFonts w:ascii="Times New Roman" w:hAnsi="Times New Roman" w:cs="Times New Roman"/>
                 <w:noProof/>
-              </w:rPr>
-              <w:t>Rammeverk for applikasjon</w:t>
-            </w:r>
-            <w:r>
-              <w:rPr>
+                <w:sz w:val="24"/>
+                <w:szCs w:val="24"/>
+              </w:rPr>
+              <w:t>Produktdokumentasjon</w:t>
+            </w:r>
+            <w:r>
+              <w:rPr>
+                <w:rFonts w:ascii="Times New Roman" w:hAnsi="Times New Roman" w:cs="Times New Roman"/>
                 <w:noProof/>
                 <w:webHidden/>
+                <w:sz w:val="24"/>
+                <w:szCs w:val="24"/>
               </w:rPr>
               <w:tab/>
             </w:r>
             <w:r>
               <w:rPr>
+                <w:rFonts w:ascii="Times New Roman" w:hAnsi="Times New Roman" w:cs="Times New Roman"/>
                 <w:noProof/>
                 <w:webHidden/>
+                <w:sz w:val="24"/>
+                <w:szCs w:val="24"/>
               </w:rPr>
               <w:fldChar w:fldCharType="begin"/>
             </w:r>
             <w:r>
               <w:rPr>
+                <w:rFonts w:ascii="Times New Roman" w:hAnsi="Times New Roman" w:cs="Times New Roman"/>
                 <w:noProof/>
                 <w:webHidden/>
-              </w:rPr>
-              <w:instrText xml:space="preserve"> PAGEREF _Toc387928106 \h </w:instrText>
-            </w:r>
-            <w:r>
-              <w:rPr>
+                <w:sz w:val="24"/>
+                <w:szCs w:val="24"/>
+              </w:rPr>
+              <w:instrText xml:space="preserve"> PAGEREF _Toc388007467 \h </w:instrText>
+            </w:r>
+            <w:r>
+              <w:rPr>
+                <w:rFonts w:ascii="Times New Roman" w:hAnsi="Times New Roman" w:cs="Times New Roman"/>
                 <w:noProof/>
                 <w:webHidden/>
-              </w:rPr>
-            </w:r>
-            <w:r>
-              <w:rPr>
+                <w:sz w:val="24"/>
+                <w:szCs w:val="24"/>
+              </w:rPr>
+            </w:r>
+            <w:r>
+              <w:rPr>
+                <w:rFonts w:ascii="Times New Roman" w:hAnsi="Times New Roman" w:cs="Times New Roman"/>
                 <w:noProof/>
                 <w:webHidden/>
+                <w:sz w:val="24"/>
+                <w:szCs w:val="24"/>
               </w:rPr>
               <w:fldChar w:fldCharType="separate"/>
             </w:r>
             <w:r>
               <w:rPr>
+                <w:rFonts w:ascii="Times New Roman" w:hAnsi="Times New Roman" w:cs="Times New Roman"/>
                 <w:noProof/>
                 <w:webHidden/>
+                <w:sz w:val="24"/>
+                <w:szCs w:val="24"/>
               </w:rPr>
               <w:t>2</w:t>
             </w:r>
             <w:r>
               <w:rPr>
+                <w:rFonts w:ascii="Times New Roman" w:hAnsi="Times New Roman" w:cs="Times New Roman"/>
                 <w:noProof/>
                 <w:webHidden/>
+                <w:sz w:val="24"/>
+                <w:szCs w:val="24"/>
+              </w:rPr>
+              <w:fldChar w:fldCharType="end"/>
+            </w:r>
+          </w:hyperlink>
+        </w:p>
+        <w:p>
+          <w:pPr>
+            <w:pStyle w:val="INNH2"/>
+            <w:tabs>
+              <w:tab w:val="right" w:leader="dot" w:pos="9062"/>
+            </w:tabs>
+            <w:rPr>
+              <w:rFonts w:ascii="Times New Roman" w:eastAsiaTheme="minorEastAsia" w:hAnsi="Times New Roman" w:cs="Times New Roman"/>
+              <w:noProof/>
+              <w:sz w:val="24"/>
+              <w:szCs w:val="24"/>
+              <w:lang w:eastAsia="nb-NO"/>
+            </w:rPr>
+          </w:pPr>
+          <w:hyperlink w:anchor="_Toc388007468" w:history="1">
+            <w:r>
+              <w:rPr>
+                <w:rStyle w:val="Hyperkobling"/>
+                <w:rFonts w:ascii="Times New Roman" w:hAnsi="Times New Roman" w:cs="Times New Roman"/>
+                <w:noProof/>
+                <w:sz w:val="24"/>
+                <w:szCs w:val="24"/>
+              </w:rPr>
+              <w:t>Om programmet</w:t>
+            </w:r>
+            <w:r>
+              <w:rPr>
+                <w:rFonts w:ascii="Times New Roman" w:hAnsi="Times New Roman" w:cs="Times New Roman"/>
+                <w:noProof/>
+                <w:webHidden/>
+                <w:sz w:val="24"/>
+                <w:szCs w:val="24"/>
+              </w:rPr>
+              <w:tab/>
+            </w:r>
+            <w:r>
+              <w:rPr>
+                <w:rFonts w:ascii="Times New Roman" w:hAnsi="Times New Roman" w:cs="Times New Roman"/>
+                <w:noProof/>
+                <w:webHidden/>
+                <w:sz w:val="24"/>
+                <w:szCs w:val="24"/>
+              </w:rPr>
+              <w:fldChar w:fldCharType="begin"/>
+            </w:r>
+            <w:r>
+              <w:rPr>
+                <w:rFonts w:ascii="Times New Roman" w:hAnsi="Times New Roman" w:cs="Times New Roman"/>
+                <w:noProof/>
+                <w:webHidden/>
+                <w:sz w:val="24"/>
+                <w:szCs w:val="24"/>
+              </w:rPr>
+              <w:instrText xml:space="preserve"> PAGEREF _Toc388007468 \h </w:instrText>
+            </w:r>
+            <w:r>
+              <w:rPr>
+                <w:rFonts w:ascii="Times New Roman" w:hAnsi="Times New Roman" w:cs="Times New Roman"/>
+                <w:noProof/>
+                <w:webHidden/>
+                <w:sz w:val="24"/>
+                <w:szCs w:val="24"/>
+              </w:rPr>
+            </w:r>
+            <w:r>
+              <w:rPr>
+                <w:rFonts w:ascii="Times New Roman" w:hAnsi="Times New Roman" w:cs="Times New Roman"/>
+                <w:noProof/>
+                <w:webHidden/>
+                <w:sz w:val="24"/>
+                <w:szCs w:val="24"/>
+              </w:rPr>
+              <w:fldChar w:fldCharType="separate"/>
+            </w:r>
+            <w:r>
+              <w:rPr>
+                <w:rFonts w:ascii="Times New Roman" w:hAnsi="Times New Roman" w:cs="Times New Roman"/>
+                <w:noProof/>
+                <w:webHidden/>
+                <w:sz w:val="24"/>
+                <w:szCs w:val="24"/>
+              </w:rPr>
+              <w:t>2</w:t>
+            </w:r>
+            <w:r>
+              <w:rPr>
+                <w:rFonts w:ascii="Times New Roman" w:hAnsi="Times New Roman" w:cs="Times New Roman"/>
+                <w:noProof/>
+                <w:webHidden/>
+                <w:sz w:val="24"/>
+                <w:szCs w:val="24"/>
+              </w:rPr>
+              <w:fldChar w:fldCharType="end"/>
+            </w:r>
+          </w:hyperlink>
+        </w:p>
+        <w:p>
+          <w:pPr>
+            <w:pStyle w:val="INNH2"/>
+            <w:tabs>
+              <w:tab w:val="right" w:leader="dot" w:pos="9062"/>
+            </w:tabs>
+            <w:rPr>
+              <w:rFonts w:ascii="Times New Roman" w:eastAsiaTheme="minorEastAsia" w:hAnsi="Times New Roman" w:cs="Times New Roman"/>
+              <w:noProof/>
+              <w:sz w:val="24"/>
+              <w:szCs w:val="24"/>
+              <w:lang w:eastAsia="nb-NO"/>
+            </w:rPr>
+          </w:pPr>
+          <w:hyperlink w:anchor="_Toc388007469" w:history="1">
+            <w:r>
+              <w:rPr>
+                <w:rStyle w:val="Hyperkobling"/>
+                <w:rFonts w:ascii="Times New Roman" w:hAnsi="Times New Roman" w:cs="Times New Roman"/>
+                <w:noProof/>
+                <w:sz w:val="24"/>
+                <w:szCs w:val="24"/>
+              </w:rPr>
+              <w:t>Rammeverk</w:t>
+            </w:r>
+            <w:r>
+              <w:rPr>
+                <w:rFonts w:ascii="Times New Roman" w:hAnsi="Times New Roman" w:cs="Times New Roman"/>
+                <w:noProof/>
+                <w:webHidden/>
+                <w:sz w:val="24"/>
+                <w:szCs w:val="24"/>
+              </w:rPr>
+              <w:tab/>
+            </w:r>
+            <w:r>
+              <w:rPr>
+                <w:rFonts w:ascii="Times New Roman" w:hAnsi="Times New Roman" w:cs="Times New Roman"/>
+                <w:noProof/>
+                <w:webHidden/>
+                <w:sz w:val="24"/>
+                <w:szCs w:val="24"/>
+              </w:rPr>
+              <w:fldChar w:fldCharType="begin"/>
+            </w:r>
+            <w:r>
+              <w:rPr>
+                <w:rFonts w:ascii="Times New Roman" w:hAnsi="Times New Roman" w:cs="Times New Roman"/>
+                <w:noProof/>
+                <w:webHidden/>
+                <w:sz w:val="24"/>
+                <w:szCs w:val="24"/>
+              </w:rPr>
+              <w:instrText xml:space="preserve"> PAGEREF _Toc388007469 \h </w:instrText>
+            </w:r>
+            <w:r>
+              <w:rPr>
+                <w:rFonts w:ascii="Times New Roman" w:hAnsi="Times New Roman" w:cs="Times New Roman"/>
+                <w:noProof/>
+                <w:webHidden/>
+                <w:sz w:val="24"/>
+                <w:szCs w:val="24"/>
+              </w:rPr>
+            </w:r>
+            <w:r>
+              <w:rPr>
+                <w:rFonts w:ascii="Times New Roman" w:hAnsi="Times New Roman" w:cs="Times New Roman"/>
+                <w:noProof/>
+                <w:webHidden/>
+                <w:sz w:val="24"/>
+                <w:szCs w:val="24"/>
+              </w:rPr>
+              <w:fldChar w:fldCharType="separate"/>
+            </w:r>
+            <w:r>
+              <w:rPr>
+                <w:rFonts w:ascii="Times New Roman" w:hAnsi="Times New Roman" w:cs="Times New Roman"/>
+                <w:noProof/>
+                <w:webHidden/>
+                <w:sz w:val="24"/>
+                <w:szCs w:val="24"/>
+              </w:rPr>
+              <w:t>2</w:t>
+            </w:r>
+            <w:r>
+              <w:rPr>
+                <w:rFonts w:ascii="Times New Roman" w:hAnsi="Times New Roman" w:cs="Times New Roman"/>
+                <w:noProof/>
+                <w:webHidden/>
+                <w:sz w:val="24"/>
+                <w:szCs w:val="24"/>
+              </w:rPr>
+              <w:fldChar w:fldCharType="end"/>
+            </w:r>
+          </w:hyperlink>
+        </w:p>
+        <w:p>
+          <w:pPr>
+            <w:pStyle w:val="INNH2"/>
+            <w:tabs>
+              <w:tab w:val="right" w:leader="dot" w:pos="9062"/>
+            </w:tabs>
+            <w:rPr>
+              <w:rFonts w:ascii="Times New Roman" w:eastAsiaTheme="minorEastAsia" w:hAnsi="Times New Roman" w:cs="Times New Roman"/>
+              <w:noProof/>
+              <w:sz w:val="24"/>
+              <w:szCs w:val="24"/>
+              <w:lang w:eastAsia="nb-NO"/>
+            </w:rPr>
+          </w:pPr>
+          <w:hyperlink w:anchor="_Toc388007470" w:history="1">
+            <w:r>
+              <w:rPr>
+                <w:rStyle w:val="Hyperkobling"/>
+                <w:rFonts w:ascii="Times New Roman" w:hAnsi="Times New Roman" w:cs="Times New Roman"/>
+                <w:noProof/>
+                <w:sz w:val="24"/>
+                <w:szCs w:val="24"/>
+              </w:rPr>
+              <w:t>Programstruktur</w:t>
+            </w:r>
+            <w:r>
+              <w:rPr>
+                <w:rFonts w:ascii="Times New Roman" w:hAnsi="Times New Roman" w:cs="Times New Roman"/>
+                <w:noProof/>
+                <w:webHidden/>
+                <w:sz w:val="24"/>
+                <w:szCs w:val="24"/>
+              </w:rPr>
+              <w:tab/>
+            </w:r>
+            <w:r>
+              <w:rPr>
+                <w:rFonts w:ascii="Times New Roman" w:hAnsi="Times New Roman" w:cs="Times New Roman"/>
+                <w:noProof/>
+                <w:webHidden/>
+                <w:sz w:val="24"/>
+                <w:szCs w:val="24"/>
+              </w:rPr>
+              <w:fldChar w:fldCharType="begin"/>
+            </w:r>
+            <w:r>
+              <w:rPr>
+                <w:rFonts w:ascii="Times New Roman" w:hAnsi="Times New Roman" w:cs="Times New Roman"/>
+                <w:noProof/>
+                <w:webHidden/>
+                <w:sz w:val="24"/>
+                <w:szCs w:val="24"/>
+              </w:rPr>
+              <w:instrText xml:space="preserve"> PAGEREF _Toc388007470 \h </w:instrText>
+            </w:r>
+            <w:r>
+              <w:rPr>
+                <w:rFonts w:ascii="Times New Roman" w:hAnsi="Times New Roman" w:cs="Times New Roman"/>
+                <w:noProof/>
+                <w:webHidden/>
+                <w:sz w:val="24"/>
+                <w:szCs w:val="24"/>
+              </w:rPr>
+            </w:r>
+            <w:r>
+              <w:rPr>
+                <w:rFonts w:ascii="Times New Roman" w:hAnsi="Times New Roman" w:cs="Times New Roman"/>
+                <w:noProof/>
+                <w:webHidden/>
+                <w:sz w:val="24"/>
+                <w:szCs w:val="24"/>
+              </w:rPr>
+              <w:fldChar w:fldCharType="separate"/>
+            </w:r>
+            <w:r>
+              <w:rPr>
+                <w:rFonts w:ascii="Times New Roman" w:hAnsi="Times New Roman" w:cs="Times New Roman"/>
+                <w:noProof/>
+                <w:webHidden/>
+                <w:sz w:val="24"/>
+                <w:szCs w:val="24"/>
+              </w:rPr>
+              <w:t>3</w:t>
+            </w:r>
+            <w:r>
+              <w:rPr>
+                <w:rFonts w:ascii="Times New Roman" w:hAnsi="Times New Roman" w:cs="Times New Roman"/>
+                <w:noProof/>
+                <w:webHidden/>
+                <w:sz w:val="24"/>
+                <w:szCs w:val="24"/>
+              </w:rPr>
+              <w:fldChar w:fldCharType="end"/>
+            </w:r>
+          </w:hyperlink>
+        </w:p>
+        <w:p>
+          <w:pPr>
+            <w:pStyle w:val="INNH2"/>
+            <w:tabs>
+              <w:tab w:val="right" w:leader="dot" w:pos="9062"/>
+            </w:tabs>
+            <w:rPr>
+              <w:rFonts w:ascii="Times New Roman" w:eastAsiaTheme="minorEastAsia" w:hAnsi="Times New Roman" w:cs="Times New Roman"/>
+              <w:noProof/>
+              <w:sz w:val="24"/>
+              <w:szCs w:val="24"/>
+              <w:lang w:eastAsia="nb-NO"/>
+            </w:rPr>
+          </w:pPr>
+          <w:hyperlink w:anchor="_Toc388007471" w:history="1">
+            <w:r>
+              <w:rPr>
+                <w:rStyle w:val="Hyperkobling"/>
+                <w:rFonts w:ascii="Times New Roman" w:hAnsi="Times New Roman" w:cs="Times New Roman"/>
+                <w:noProof/>
+                <w:sz w:val="24"/>
+                <w:szCs w:val="24"/>
+              </w:rPr>
+              <w:t>Datastruktur</w:t>
+            </w:r>
+            <w:r>
+              <w:rPr>
+                <w:rFonts w:ascii="Times New Roman" w:hAnsi="Times New Roman" w:cs="Times New Roman"/>
+                <w:noProof/>
+                <w:webHidden/>
+                <w:sz w:val="24"/>
+                <w:szCs w:val="24"/>
+              </w:rPr>
+              <w:tab/>
+            </w:r>
+            <w:r>
+              <w:rPr>
+                <w:rFonts w:ascii="Times New Roman" w:hAnsi="Times New Roman" w:cs="Times New Roman"/>
+                <w:noProof/>
+                <w:webHidden/>
+                <w:sz w:val="24"/>
+                <w:szCs w:val="24"/>
+              </w:rPr>
+              <w:fldChar w:fldCharType="begin"/>
+            </w:r>
+            <w:r>
+              <w:rPr>
+                <w:rFonts w:ascii="Times New Roman" w:hAnsi="Times New Roman" w:cs="Times New Roman"/>
+                <w:noProof/>
+                <w:webHidden/>
+                <w:sz w:val="24"/>
+                <w:szCs w:val="24"/>
+              </w:rPr>
+              <w:instrText xml:space="preserve"> PAGEREF _Toc388007471 \h </w:instrText>
+            </w:r>
+            <w:r>
+              <w:rPr>
+                <w:rFonts w:ascii="Times New Roman" w:hAnsi="Times New Roman" w:cs="Times New Roman"/>
+                <w:noProof/>
+                <w:webHidden/>
+                <w:sz w:val="24"/>
+                <w:szCs w:val="24"/>
+              </w:rPr>
+            </w:r>
+            <w:r>
+              <w:rPr>
+                <w:rFonts w:ascii="Times New Roman" w:hAnsi="Times New Roman" w:cs="Times New Roman"/>
+                <w:noProof/>
+                <w:webHidden/>
+                <w:sz w:val="24"/>
+                <w:szCs w:val="24"/>
+              </w:rPr>
+              <w:fldChar w:fldCharType="separate"/>
+            </w:r>
+            <w:r>
+              <w:rPr>
+                <w:rFonts w:ascii="Times New Roman" w:hAnsi="Times New Roman" w:cs="Times New Roman"/>
+                <w:noProof/>
+                <w:webHidden/>
+                <w:sz w:val="24"/>
+                <w:szCs w:val="24"/>
+              </w:rPr>
+              <w:t>4</w:t>
+            </w:r>
+            <w:r>
+              <w:rPr>
+                <w:rFonts w:ascii="Times New Roman" w:hAnsi="Times New Roman" w:cs="Times New Roman"/>
+                <w:noProof/>
+                <w:webHidden/>
+                <w:sz w:val="24"/>
+                <w:szCs w:val="24"/>
+              </w:rPr>
+              <w:fldChar w:fldCharType="end"/>
+            </w:r>
+          </w:hyperlink>
+        </w:p>
+        <w:p>
+          <w:pPr>
+            <w:pStyle w:val="INNH2"/>
+            <w:tabs>
+              <w:tab w:val="right" w:leader="dot" w:pos="9062"/>
+            </w:tabs>
+            <w:rPr>
+              <w:rFonts w:ascii="Times New Roman" w:eastAsiaTheme="minorEastAsia" w:hAnsi="Times New Roman" w:cs="Times New Roman"/>
+              <w:noProof/>
+              <w:sz w:val="24"/>
+              <w:szCs w:val="24"/>
+              <w:lang w:eastAsia="nb-NO"/>
+            </w:rPr>
+          </w:pPr>
+          <w:hyperlink w:anchor="_Toc388007472" w:history="1">
+            <w:r>
+              <w:rPr>
+                <w:rStyle w:val="Hyperkobling"/>
+                <w:rFonts w:ascii="Times New Roman" w:hAnsi="Times New Roman" w:cs="Times New Roman"/>
+                <w:noProof/>
+                <w:sz w:val="24"/>
+                <w:szCs w:val="24"/>
+              </w:rPr>
+              <w:t>Avvik ifra oppdragsgivers ønsker</w:t>
+            </w:r>
+            <w:r>
+              <w:rPr>
+                <w:rFonts w:ascii="Times New Roman" w:hAnsi="Times New Roman" w:cs="Times New Roman"/>
+                <w:noProof/>
+                <w:webHidden/>
+                <w:sz w:val="24"/>
+                <w:szCs w:val="24"/>
+              </w:rPr>
+              <w:tab/>
+            </w:r>
+            <w:r>
+              <w:rPr>
+                <w:rFonts w:ascii="Times New Roman" w:hAnsi="Times New Roman" w:cs="Times New Roman"/>
+                <w:noProof/>
+                <w:webHidden/>
+                <w:sz w:val="24"/>
+                <w:szCs w:val="24"/>
+              </w:rPr>
+              <w:fldChar w:fldCharType="begin"/>
+            </w:r>
+            <w:r>
+              <w:rPr>
+                <w:rFonts w:ascii="Times New Roman" w:hAnsi="Times New Roman" w:cs="Times New Roman"/>
+                <w:noProof/>
+                <w:webHidden/>
+                <w:sz w:val="24"/>
+                <w:szCs w:val="24"/>
+              </w:rPr>
+              <w:instrText xml:space="preserve"> PAGEREF _Toc388007472 \h </w:instrText>
+            </w:r>
+            <w:r>
+              <w:rPr>
+                <w:rFonts w:ascii="Times New Roman" w:hAnsi="Times New Roman" w:cs="Times New Roman"/>
+                <w:noProof/>
+                <w:webHidden/>
+                <w:sz w:val="24"/>
+                <w:szCs w:val="24"/>
+              </w:rPr>
+            </w:r>
+            <w:r>
+              <w:rPr>
+                <w:rFonts w:ascii="Times New Roman" w:hAnsi="Times New Roman" w:cs="Times New Roman"/>
+                <w:noProof/>
+                <w:webHidden/>
+                <w:sz w:val="24"/>
+                <w:szCs w:val="24"/>
+              </w:rPr>
+              <w:fldChar w:fldCharType="separate"/>
+            </w:r>
+            <w:r>
+              <w:rPr>
+                <w:rFonts w:ascii="Times New Roman" w:hAnsi="Times New Roman" w:cs="Times New Roman"/>
+                <w:noProof/>
+                <w:webHidden/>
+                <w:sz w:val="24"/>
+                <w:szCs w:val="24"/>
+              </w:rPr>
+              <w:t>5</w:t>
+            </w:r>
+            <w:r>
+              <w:rPr>
+                <w:rFonts w:ascii="Times New Roman" w:hAnsi="Times New Roman" w:cs="Times New Roman"/>
+                <w:noProof/>
+                <w:webHidden/>
+                <w:sz w:val="24"/>
+                <w:szCs w:val="24"/>
+              </w:rPr>
+              <w:fldChar w:fldCharType="end"/>
+            </w:r>
+          </w:hyperlink>
+        </w:p>
+        <w:p>
+          <w:pPr>
+            <w:pStyle w:val="INNH2"/>
+            <w:tabs>
+              <w:tab w:val="right" w:leader="dot" w:pos="9062"/>
+            </w:tabs>
+            <w:rPr>
+              <w:rFonts w:ascii="Times New Roman" w:eastAsiaTheme="minorEastAsia" w:hAnsi="Times New Roman" w:cs="Times New Roman"/>
+              <w:noProof/>
+              <w:sz w:val="24"/>
+              <w:szCs w:val="24"/>
+              <w:lang w:eastAsia="nb-NO"/>
+            </w:rPr>
+          </w:pPr>
+          <w:hyperlink w:anchor="_Toc388007473" w:history="1">
+            <w:r>
+              <w:rPr>
+                <w:rStyle w:val="Hyperkobling"/>
+                <w:rFonts w:ascii="Times New Roman" w:hAnsi="Times New Roman" w:cs="Times New Roman"/>
+                <w:noProof/>
+                <w:sz w:val="24"/>
+                <w:szCs w:val="24"/>
+              </w:rPr>
+              <w:t>Prioritering</w:t>
+            </w:r>
+            <w:r>
+              <w:rPr>
+                <w:rFonts w:ascii="Times New Roman" w:hAnsi="Times New Roman" w:cs="Times New Roman"/>
+                <w:noProof/>
+                <w:webHidden/>
+                <w:sz w:val="24"/>
+                <w:szCs w:val="24"/>
+              </w:rPr>
+              <w:tab/>
+            </w:r>
+            <w:r>
+              <w:rPr>
+                <w:rFonts w:ascii="Times New Roman" w:hAnsi="Times New Roman" w:cs="Times New Roman"/>
+                <w:noProof/>
+                <w:webHidden/>
+                <w:sz w:val="24"/>
+                <w:szCs w:val="24"/>
+              </w:rPr>
+              <w:fldChar w:fldCharType="begin"/>
+            </w:r>
+            <w:r>
+              <w:rPr>
+                <w:rFonts w:ascii="Times New Roman" w:hAnsi="Times New Roman" w:cs="Times New Roman"/>
+                <w:noProof/>
+                <w:webHidden/>
+                <w:sz w:val="24"/>
+                <w:szCs w:val="24"/>
+              </w:rPr>
+              <w:instrText xml:space="preserve"> PAGEREF _Toc388007473 \h </w:instrText>
+            </w:r>
+            <w:r>
+              <w:rPr>
+                <w:rFonts w:ascii="Times New Roman" w:hAnsi="Times New Roman" w:cs="Times New Roman"/>
+                <w:noProof/>
+                <w:webHidden/>
+                <w:sz w:val="24"/>
+                <w:szCs w:val="24"/>
+              </w:rPr>
+            </w:r>
+            <w:r>
+              <w:rPr>
+                <w:rFonts w:ascii="Times New Roman" w:hAnsi="Times New Roman" w:cs="Times New Roman"/>
+                <w:noProof/>
+                <w:webHidden/>
+                <w:sz w:val="24"/>
+                <w:szCs w:val="24"/>
+              </w:rPr>
+              <w:fldChar w:fldCharType="separate"/>
+            </w:r>
+            <w:r>
+              <w:rPr>
+                <w:rFonts w:ascii="Times New Roman" w:hAnsi="Times New Roman" w:cs="Times New Roman"/>
+                <w:noProof/>
+                <w:webHidden/>
+                <w:sz w:val="24"/>
+                <w:szCs w:val="24"/>
+              </w:rPr>
+              <w:t>6</w:t>
+            </w:r>
+            <w:r>
+              <w:rPr>
+                <w:rFonts w:ascii="Times New Roman" w:hAnsi="Times New Roman" w:cs="Times New Roman"/>
+                <w:noProof/>
+                <w:webHidden/>
+                <w:sz w:val="24"/>
+                <w:szCs w:val="24"/>
+              </w:rPr>
+              <w:fldChar w:fldCharType="end"/>
+            </w:r>
+          </w:hyperlink>
+        </w:p>
+        <w:p>
+          <w:pPr>
+            <w:pStyle w:val="INNH2"/>
+            <w:tabs>
+              <w:tab w:val="right" w:leader="dot" w:pos="9062"/>
+            </w:tabs>
+            <w:rPr>
+              <w:rFonts w:ascii="Times New Roman" w:eastAsiaTheme="minorEastAsia" w:hAnsi="Times New Roman" w:cs="Times New Roman"/>
+              <w:noProof/>
+              <w:sz w:val="24"/>
+              <w:szCs w:val="24"/>
+              <w:lang w:eastAsia="nb-NO"/>
+            </w:rPr>
+          </w:pPr>
+          <w:hyperlink w:anchor="_Toc388007474" w:history="1">
+            <w:r>
+              <w:rPr>
+                <w:rStyle w:val="Hyperkobling"/>
+                <w:rFonts w:ascii="Times New Roman" w:hAnsi="Times New Roman" w:cs="Times New Roman"/>
+                <w:noProof/>
+                <w:sz w:val="24"/>
+                <w:szCs w:val="24"/>
+              </w:rPr>
+              <w:t>Systemkrav</w:t>
+            </w:r>
+            <w:r>
+              <w:rPr>
+                <w:rFonts w:ascii="Times New Roman" w:hAnsi="Times New Roman" w:cs="Times New Roman"/>
+                <w:noProof/>
+                <w:webHidden/>
+                <w:sz w:val="24"/>
+                <w:szCs w:val="24"/>
+              </w:rPr>
+              <w:tab/>
+            </w:r>
+            <w:r>
+              <w:rPr>
+                <w:rFonts w:ascii="Times New Roman" w:hAnsi="Times New Roman" w:cs="Times New Roman"/>
+                <w:noProof/>
+                <w:webHidden/>
+                <w:sz w:val="24"/>
+                <w:szCs w:val="24"/>
+              </w:rPr>
+              <w:fldChar w:fldCharType="begin"/>
+            </w:r>
+            <w:r>
+              <w:rPr>
+                <w:rFonts w:ascii="Times New Roman" w:hAnsi="Times New Roman" w:cs="Times New Roman"/>
+                <w:noProof/>
+                <w:webHidden/>
+                <w:sz w:val="24"/>
+                <w:szCs w:val="24"/>
+              </w:rPr>
+              <w:instrText xml:space="preserve"> PAGEREF _Toc388007474 \h </w:instrText>
+            </w:r>
+            <w:r>
+              <w:rPr>
+                <w:rFonts w:ascii="Times New Roman" w:hAnsi="Times New Roman" w:cs="Times New Roman"/>
+                <w:noProof/>
+                <w:webHidden/>
+                <w:sz w:val="24"/>
+                <w:szCs w:val="24"/>
+              </w:rPr>
+            </w:r>
+            <w:r>
+              <w:rPr>
+                <w:rFonts w:ascii="Times New Roman" w:hAnsi="Times New Roman" w:cs="Times New Roman"/>
+                <w:noProof/>
+                <w:webHidden/>
+                <w:sz w:val="24"/>
+                <w:szCs w:val="24"/>
+              </w:rPr>
+              <w:fldChar w:fldCharType="separate"/>
+            </w:r>
+            <w:r>
+              <w:rPr>
+                <w:rFonts w:ascii="Times New Roman" w:hAnsi="Times New Roman" w:cs="Times New Roman"/>
+                <w:noProof/>
+                <w:webHidden/>
+                <w:sz w:val="24"/>
+                <w:szCs w:val="24"/>
+              </w:rPr>
+              <w:t>7</w:t>
+            </w:r>
+            <w:r>
+              <w:rPr>
+                <w:rFonts w:ascii="Times New Roman" w:hAnsi="Times New Roman" w:cs="Times New Roman"/>
+                <w:noProof/>
+                <w:webHidden/>
+                <w:sz w:val="24"/>
+                <w:szCs w:val="24"/>
+              </w:rPr>
+              <w:fldChar w:fldCharType="end"/>
+            </w:r>
+          </w:hyperlink>
+        </w:p>
+        <w:p>
+          <w:pPr>
+            <w:pStyle w:val="INNH2"/>
+            <w:tabs>
+              <w:tab w:val="right" w:leader="dot" w:pos="9062"/>
+            </w:tabs>
+            <w:rPr>
+              <w:rFonts w:ascii="Times New Roman" w:eastAsiaTheme="minorEastAsia" w:hAnsi="Times New Roman" w:cs="Times New Roman"/>
+              <w:noProof/>
+              <w:sz w:val="24"/>
+              <w:szCs w:val="24"/>
+              <w:lang w:eastAsia="nb-NO"/>
+            </w:rPr>
+          </w:pPr>
+          <w:hyperlink w:anchor="_Toc388007475" w:history="1">
+            <w:r>
+              <w:rPr>
+                <w:rStyle w:val="Hyperkobling"/>
+                <w:rFonts w:ascii="Times New Roman" w:hAnsi="Times New Roman" w:cs="Times New Roman"/>
+                <w:noProof/>
+                <w:sz w:val="24"/>
+                <w:szCs w:val="24"/>
+              </w:rPr>
+              <w:t>Java-versjon</w:t>
+            </w:r>
+            <w:r>
+              <w:rPr>
+                <w:rFonts w:ascii="Times New Roman" w:hAnsi="Times New Roman" w:cs="Times New Roman"/>
+                <w:noProof/>
+                <w:webHidden/>
+                <w:sz w:val="24"/>
+                <w:szCs w:val="24"/>
+              </w:rPr>
+              <w:tab/>
+            </w:r>
+            <w:r>
+              <w:rPr>
+                <w:rFonts w:ascii="Times New Roman" w:hAnsi="Times New Roman" w:cs="Times New Roman"/>
+                <w:noProof/>
+                <w:webHidden/>
+                <w:sz w:val="24"/>
+                <w:szCs w:val="24"/>
+              </w:rPr>
+              <w:fldChar w:fldCharType="begin"/>
+            </w:r>
+            <w:r>
+              <w:rPr>
+                <w:rFonts w:ascii="Times New Roman" w:hAnsi="Times New Roman" w:cs="Times New Roman"/>
+                <w:noProof/>
+                <w:webHidden/>
+                <w:sz w:val="24"/>
+                <w:szCs w:val="24"/>
+              </w:rPr>
+              <w:instrText xml:space="preserve"> PAGEREF _Toc388007475 \h </w:instrText>
+            </w:r>
+            <w:r>
+              <w:rPr>
+                <w:rFonts w:ascii="Times New Roman" w:hAnsi="Times New Roman" w:cs="Times New Roman"/>
+                <w:noProof/>
+                <w:webHidden/>
+                <w:sz w:val="24"/>
+                <w:szCs w:val="24"/>
+              </w:rPr>
+            </w:r>
+            <w:r>
+              <w:rPr>
+                <w:rFonts w:ascii="Times New Roman" w:hAnsi="Times New Roman" w:cs="Times New Roman"/>
+                <w:noProof/>
+                <w:webHidden/>
+                <w:sz w:val="24"/>
+                <w:szCs w:val="24"/>
+              </w:rPr>
+              <w:fldChar w:fldCharType="separate"/>
+            </w:r>
+            <w:r>
+              <w:rPr>
+                <w:rFonts w:ascii="Times New Roman" w:hAnsi="Times New Roman" w:cs="Times New Roman"/>
+                <w:noProof/>
+                <w:webHidden/>
+                <w:sz w:val="24"/>
+                <w:szCs w:val="24"/>
+              </w:rPr>
+              <w:t>8</w:t>
+            </w:r>
+            <w:r>
+              <w:rPr>
+                <w:rFonts w:ascii="Times New Roman" w:hAnsi="Times New Roman" w:cs="Times New Roman"/>
+                <w:noProof/>
+                <w:webHidden/>
+                <w:sz w:val="24"/>
+                <w:szCs w:val="24"/>
+              </w:rPr>
+              <w:fldChar w:fldCharType="end"/>
+            </w:r>
+          </w:hyperlink>
+        </w:p>
+        <w:p>
+          <w:pPr>
+            <w:pStyle w:val="INNH1"/>
+            <w:tabs>
+              <w:tab w:val="right" w:leader="dot" w:pos="9062"/>
+            </w:tabs>
+            <w:rPr>
+              <w:rFonts w:ascii="Times New Roman" w:eastAsiaTheme="minorEastAsia" w:hAnsi="Times New Roman" w:cs="Times New Roman"/>
+              <w:noProof/>
+              <w:sz w:val="24"/>
+              <w:szCs w:val="24"/>
+              <w:lang w:eastAsia="nb-NO"/>
+            </w:rPr>
+          </w:pPr>
+          <w:hyperlink w:anchor="_Toc388007476" w:history="1">
+            <w:r>
+              <w:rPr>
+                <w:rStyle w:val="Hyperkobling"/>
+                <w:rFonts w:ascii="Times New Roman" w:hAnsi="Times New Roman" w:cs="Times New Roman"/>
+                <w:noProof/>
+                <w:sz w:val="24"/>
+                <w:szCs w:val="24"/>
+              </w:rPr>
+              <w:t>Prosessdokumentasjon</w:t>
+            </w:r>
+            <w:r>
+              <w:rPr>
+                <w:rFonts w:ascii="Times New Roman" w:hAnsi="Times New Roman" w:cs="Times New Roman"/>
+                <w:noProof/>
+                <w:webHidden/>
+                <w:sz w:val="24"/>
+                <w:szCs w:val="24"/>
+              </w:rPr>
+              <w:tab/>
+            </w:r>
+            <w:r>
+              <w:rPr>
+                <w:rFonts w:ascii="Times New Roman" w:hAnsi="Times New Roman" w:cs="Times New Roman"/>
+                <w:noProof/>
+                <w:webHidden/>
+                <w:sz w:val="24"/>
+                <w:szCs w:val="24"/>
+              </w:rPr>
+              <w:fldChar w:fldCharType="begin"/>
+            </w:r>
+            <w:r>
+              <w:rPr>
+                <w:rFonts w:ascii="Times New Roman" w:hAnsi="Times New Roman" w:cs="Times New Roman"/>
+                <w:noProof/>
+                <w:webHidden/>
+                <w:sz w:val="24"/>
+                <w:szCs w:val="24"/>
+              </w:rPr>
+              <w:instrText xml:space="preserve"> PAGEREF _Toc388007476 \h </w:instrText>
+            </w:r>
+            <w:r>
+              <w:rPr>
+                <w:rFonts w:ascii="Times New Roman" w:hAnsi="Times New Roman" w:cs="Times New Roman"/>
+                <w:noProof/>
+                <w:webHidden/>
+                <w:sz w:val="24"/>
+                <w:szCs w:val="24"/>
+              </w:rPr>
+            </w:r>
+            <w:r>
+              <w:rPr>
+                <w:rFonts w:ascii="Times New Roman" w:hAnsi="Times New Roman" w:cs="Times New Roman"/>
+                <w:noProof/>
+                <w:webHidden/>
+                <w:sz w:val="24"/>
+                <w:szCs w:val="24"/>
+              </w:rPr>
+              <w:fldChar w:fldCharType="separate"/>
+            </w:r>
+            <w:r>
+              <w:rPr>
+                <w:rFonts w:ascii="Times New Roman" w:hAnsi="Times New Roman" w:cs="Times New Roman"/>
+                <w:noProof/>
+                <w:webHidden/>
+                <w:sz w:val="24"/>
+                <w:szCs w:val="24"/>
+              </w:rPr>
+              <w:t>8</w:t>
+            </w:r>
+            <w:r>
+              <w:rPr>
+                <w:rFonts w:ascii="Times New Roman" w:hAnsi="Times New Roman" w:cs="Times New Roman"/>
+                <w:noProof/>
+                <w:webHidden/>
+                <w:sz w:val="24"/>
+                <w:szCs w:val="24"/>
+              </w:rPr>
+              <w:fldChar w:fldCharType="end"/>
+            </w:r>
+          </w:hyperlink>
+        </w:p>
+        <w:p>
+          <w:pPr>
+            <w:pStyle w:val="INNH2"/>
+            <w:tabs>
+              <w:tab w:val="right" w:leader="dot" w:pos="9062"/>
+            </w:tabs>
+            <w:rPr>
+              <w:rFonts w:ascii="Times New Roman" w:eastAsiaTheme="minorEastAsia" w:hAnsi="Times New Roman" w:cs="Times New Roman"/>
+              <w:noProof/>
+              <w:sz w:val="24"/>
+              <w:szCs w:val="24"/>
+              <w:lang w:eastAsia="nb-NO"/>
+            </w:rPr>
+          </w:pPr>
+          <w:hyperlink w:anchor="_Toc388007477" w:history="1">
+            <w:r>
+              <w:rPr>
+                <w:rStyle w:val="Hyperkobling"/>
+                <w:rFonts w:ascii="Times New Roman" w:hAnsi="Times New Roman" w:cs="Times New Roman"/>
+                <w:noProof/>
+                <w:sz w:val="24"/>
+                <w:szCs w:val="24"/>
+              </w:rPr>
+              <w:t>Valg</w:t>
+            </w:r>
+            <w:r>
+              <w:rPr>
+                <w:rFonts w:ascii="Times New Roman" w:hAnsi="Times New Roman" w:cs="Times New Roman"/>
+                <w:noProof/>
+                <w:webHidden/>
+                <w:sz w:val="24"/>
+                <w:szCs w:val="24"/>
+              </w:rPr>
+              <w:tab/>
+            </w:r>
+            <w:r>
+              <w:rPr>
+                <w:rFonts w:ascii="Times New Roman" w:hAnsi="Times New Roman" w:cs="Times New Roman"/>
+                <w:noProof/>
+                <w:webHidden/>
+                <w:sz w:val="24"/>
+                <w:szCs w:val="24"/>
+              </w:rPr>
+              <w:fldChar w:fldCharType="begin"/>
+            </w:r>
+            <w:r>
+              <w:rPr>
+                <w:rFonts w:ascii="Times New Roman" w:hAnsi="Times New Roman" w:cs="Times New Roman"/>
+                <w:noProof/>
+                <w:webHidden/>
+                <w:sz w:val="24"/>
+                <w:szCs w:val="24"/>
+              </w:rPr>
+              <w:instrText xml:space="preserve"> PAGEREF _Toc388007477 \h </w:instrText>
+            </w:r>
+            <w:r>
+              <w:rPr>
+                <w:rFonts w:ascii="Times New Roman" w:hAnsi="Times New Roman" w:cs="Times New Roman"/>
+                <w:noProof/>
+                <w:webHidden/>
+                <w:sz w:val="24"/>
+                <w:szCs w:val="24"/>
+              </w:rPr>
+            </w:r>
+            <w:r>
+              <w:rPr>
+                <w:rFonts w:ascii="Times New Roman" w:hAnsi="Times New Roman" w:cs="Times New Roman"/>
+                <w:noProof/>
+                <w:webHidden/>
+                <w:sz w:val="24"/>
+                <w:szCs w:val="24"/>
+              </w:rPr>
+              <w:fldChar w:fldCharType="separate"/>
+            </w:r>
+            <w:r>
+              <w:rPr>
+                <w:rFonts w:ascii="Times New Roman" w:hAnsi="Times New Roman" w:cs="Times New Roman"/>
+                <w:noProof/>
+                <w:webHidden/>
+                <w:sz w:val="24"/>
+                <w:szCs w:val="24"/>
+              </w:rPr>
+              <w:t>8</w:t>
+            </w:r>
+            <w:r>
+              <w:rPr>
+                <w:rFonts w:ascii="Times New Roman" w:hAnsi="Times New Roman" w:cs="Times New Roman"/>
+                <w:noProof/>
+                <w:webHidden/>
+                <w:sz w:val="24"/>
+                <w:szCs w:val="24"/>
+              </w:rPr>
+              <w:fldChar w:fldCharType="end"/>
+            </w:r>
+          </w:hyperlink>
+        </w:p>
+        <w:p>
+          <w:pPr>
+            <w:pStyle w:val="INNH2"/>
+            <w:tabs>
+              <w:tab w:val="right" w:leader="dot" w:pos="9062"/>
+            </w:tabs>
+            <w:rPr>
+              <w:rFonts w:ascii="Times New Roman" w:eastAsiaTheme="minorEastAsia" w:hAnsi="Times New Roman" w:cs="Times New Roman"/>
+              <w:noProof/>
+              <w:sz w:val="24"/>
+              <w:szCs w:val="24"/>
+              <w:lang w:eastAsia="nb-NO"/>
+            </w:rPr>
+          </w:pPr>
+          <w:hyperlink w:anchor="_Toc388007478" w:history="1">
+            <w:r>
+              <w:rPr>
+                <w:rStyle w:val="Hyperkobling"/>
+                <w:rFonts w:ascii="Times New Roman" w:hAnsi="Times New Roman" w:cs="Times New Roman"/>
+                <w:noProof/>
+                <w:sz w:val="24"/>
+                <w:szCs w:val="24"/>
+              </w:rPr>
+              <w:t>Arbeidsfordeling</w:t>
+            </w:r>
+            <w:r>
+              <w:rPr>
+                <w:rFonts w:ascii="Times New Roman" w:hAnsi="Times New Roman" w:cs="Times New Roman"/>
+                <w:noProof/>
+                <w:webHidden/>
+                <w:sz w:val="24"/>
+                <w:szCs w:val="24"/>
+              </w:rPr>
+              <w:tab/>
+            </w:r>
+            <w:r>
+              <w:rPr>
+                <w:rFonts w:ascii="Times New Roman" w:hAnsi="Times New Roman" w:cs="Times New Roman"/>
+                <w:noProof/>
+                <w:webHidden/>
+                <w:sz w:val="24"/>
+                <w:szCs w:val="24"/>
+              </w:rPr>
+              <w:fldChar w:fldCharType="begin"/>
+            </w:r>
+            <w:r>
+              <w:rPr>
+                <w:rFonts w:ascii="Times New Roman" w:hAnsi="Times New Roman" w:cs="Times New Roman"/>
+                <w:noProof/>
+                <w:webHidden/>
+                <w:sz w:val="24"/>
+                <w:szCs w:val="24"/>
+              </w:rPr>
+              <w:instrText xml:space="preserve"> PAGEREF _Toc388007478 \h </w:instrText>
+            </w:r>
+            <w:r>
+              <w:rPr>
+                <w:rFonts w:ascii="Times New Roman" w:hAnsi="Times New Roman" w:cs="Times New Roman"/>
+                <w:noProof/>
+                <w:webHidden/>
+                <w:sz w:val="24"/>
+                <w:szCs w:val="24"/>
+              </w:rPr>
+            </w:r>
+            <w:r>
+              <w:rPr>
+                <w:rFonts w:ascii="Times New Roman" w:hAnsi="Times New Roman" w:cs="Times New Roman"/>
+                <w:noProof/>
+                <w:webHidden/>
+                <w:sz w:val="24"/>
+                <w:szCs w:val="24"/>
+              </w:rPr>
+              <w:fldChar w:fldCharType="separate"/>
+            </w:r>
+            <w:r>
+              <w:rPr>
+                <w:rFonts w:ascii="Times New Roman" w:hAnsi="Times New Roman" w:cs="Times New Roman"/>
+                <w:noProof/>
+                <w:webHidden/>
+                <w:sz w:val="24"/>
+                <w:szCs w:val="24"/>
+              </w:rPr>
+              <w:t>8</w:t>
+            </w:r>
+            <w:r>
+              <w:rPr>
+                <w:rFonts w:ascii="Times New Roman" w:hAnsi="Times New Roman" w:cs="Times New Roman"/>
+                <w:noProof/>
+                <w:webHidden/>
+                <w:sz w:val="24"/>
+                <w:szCs w:val="24"/>
+              </w:rPr>
+              <w:fldChar w:fldCharType="end"/>
+            </w:r>
+          </w:hyperlink>
+        </w:p>
+        <w:p>
+          <w:pPr>
+            <w:pStyle w:val="INNH3"/>
+            <w:tabs>
+              <w:tab w:val="right" w:leader="dot" w:pos="9062"/>
+            </w:tabs>
+            <w:rPr>
+              <w:rFonts w:ascii="Times New Roman" w:eastAsiaTheme="minorEastAsia" w:hAnsi="Times New Roman" w:cs="Times New Roman"/>
+              <w:noProof/>
+              <w:sz w:val="24"/>
+              <w:szCs w:val="24"/>
+              <w:lang w:eastAsia="nb-NO"/>
+            </w:rPr>
+          </w:pPr>
+          <w:hyperlink w:anchor="_Toc388007479" w:history="1">
+            <w:r>
+              <w:rPr>
+                <w:rStyle w:val="Hyperkobling"/>
+                <w:rFonts w:ascii="Times New Roman" w:hAnsi="Times New Roman" w:cs="Times New Roman"/>
+                <w:noProof/>
+                <w:sz w:val="24"/>
+                <w:szCs w:val="24"/>
+              </w:rPr>
+              <w:t>Alexander:</w:t>
+            </w:r>
+            <w:r>
+              <w:rPr>
+                <w:rFonts w:ascii="Times New Roman" w:hAnsi="Times New Roman" w:cs="Times New Roman"/>
+                <w:noProof/>
+                <w:webHidden/>
+                <w:sz w:val="24"/>
+                <w:szCs w:val="24"/>
+              </w:rPr>
+              <w:tab/>
+            </w:r>
+            <w:r>
+              <w:rPr>
+                <w:rFonts w:ascii="Times New Roman" w:hAnsi="Times New Roman" w:cs="Times New Roman"/>
+                <w:noProof/>
+                <w:webHidden/>
+                <w:sz w:val="24"/>
+                <w:szCs w:val="24"/>
+              </w:rPr>
+              <w:fldChar w:fldCharType="begin"/>
+            </w:r>
+            <w:r>
+              <w:rPr>
+                <w:rFonts w:ascii="Times New Roman" w:hAnsi="Times New Roman" w:cs="Times New Roman"/>
+                <w:noProof/>
+                <w:webHidden/>
+                <w:sz w:val="24"/>
+                <w:szCs w:val="24"/>
+              </w:rPr>
+              <w:instrText xml:space="preserve"> PAGEREF _Toc388007479 \h </w:instrText>
+            </w:r>
+            <w:r>
+              <w:rPr>
+                <w:rFonts w:ascii="Times New Roman" w:hAnsi="Times New Roman" w:cs="Times New Roman"/>
+                <w:noProof/>
+                <w:webHidden/>
+                <w:sz w:val="24"/>
+                <w:szCs w:val="24"/>
+              </w:rPr>
+            </w:r>
+            <w:r>
+              <w:rPr>
+                <w:rFonts w:ascii="Times New Roman" w:hAnsi="Times New Roman" w:cs="Times New Roman"/>
+                <w:noProof/>
+                <w:webHidden/>
+                <w:sz w:val="24"/>
+                <w:szCs w:val="24"/>
+              </w:rPr>
+              <w:fldChar w:fldCharType="separate"/>
+            </w:r>
+            <w:r>
+              <w:rPr>
+                <w:rFonts w:ascii="Times New Roman" w:hAnsi="Times New Roman" w:cs="Times New Roman"/>
+                <w:noProof/>
+                <w:webHidden/>
+                <w:sz w:val="24"/>
+                <w:szCs w:val="24"/>
+              </w:rPr>
+              <w:t>9</w:t>
+            </w:r>
+            <w:r>
+              <w:rPr>
+                <w:rFonts w:ascii="Times New Roman" w:hAnsi="Times New Roman" w:cs="Times New Roman"/>
+                <w:noProof/>
+                <w:webHidden/>
+                <w:sz w:val="24"/>
+                <w:szCs w:val="24"/>
+              </w:rPr>
+              <w:fldChar w:fldCharType="end"/>
+            </w:r>
+          </w:hyperlink>
+        </w:p>
+        <w:p>
+          <w:pPr>
+            <w:pStyle w:val="INNH3"/>
+            <w:tabs>
+              <w:tab w:val="right" w:leader="dot" w:pos="9062"/>
+            </w:tabs>
+            <w:rPr>
+              <w:rFonts w:ascii="Times New Roman" w:eastAsiaTheme="minorEastAsia" w:hAnsi="Times New Roman" w:cs="Times New Roman"/>
+              <w:noProof/>
+              <w:sz w:val="24"/>
+              <w:szCs w:val="24"/>
+              <w:lang w:eastAsia="nb-NO"/>
+            </w:rPr>
+          </w:pPr>
+          <w:hyperlink w:anchor="_Toc388007480" w:history="1">
+            <w:r>
+              <w:rPr>
+                <w:rStyle w:val="Hyperkobling"/>
+                <w:rFonts w:ascii="Times New Roman" w:hAnsi="Times New Roman" w:cs="Times New Roman"/>
+                <w:noProof/>
+                <w:sz w:val="24"/>
+                <w:szCs w:val="24"/>
+              </w:rPr>
+              <w:t>Arlen:</w:t>
+            </w:r>
+            <w:r>
+              <w:rPr>
+                <w:rFonts w:ascii="Times New Roman" w:hAnsi="Times New Roman" w:cs="Times New Roman"/>
+                <w:noProof/>
+                <w:webHidden/>
+                <w:sz w:val="24"/>
+                <w:szCs w:val="24"/>
+              </w:rPr>
+              <w:tab/>
+            </w:r>
+            <w:r>
+              <w:rPr>
+                <w:rFonts w:ascii="Times New Roman" w:hAnsi="Times New Roman" w:cs="Times New Roman"/>
+                <w:noProof/>
+                <w:webHidden/>
+                <w:sz w:val="24"/>
+                <w:szCs w:val="24"/>
+              </w:rPr>
+              <w:fldChar w:fldCharType="begin"/>
+            </w:r>
+            <w:r>
+              <w:rPr>
+                <w:rFonts w:ascii="Times New Roman" w:hAnsi="Times New Roman" w:cs="Times New Roman"/>
+                <w:noProof/>
+                <w:webHidden/>
+                <w:sz w:val="24"/>
+                <w:szCs w:val="24"/>
+              </w:rPr>
+              <w:instrText xml:space="preserve"> PAGEREF _Toc388007480 \h </w:instrText>
+            </w:r>
+            <w:r>
+              <w:rPr>
+                <w:rFonts w:ascii="Times New Roman" w:hAnsi="Times New Roman" w:cs="Times New Roman"/>
+                <w:noProof/>
+                <w:webHidden/>
+                <w:sz w:val="24"/>
+                <w:szCs w:val="24"/>
+              </w:rPr>
+            </w:r>
+            <w:r>
+              <w:rPr>
+                <w:rFonts w:ascii="Times New Roman" w:hAnsi="Times New Roman" w:cs="Times New Roman"/>
+                <w:noProof/>
+                <w:webHidden/>
+                <w:sz w:val="24"/>
+                <w:szCs w:val="24"/>
+              </w:rPr>
+              <w:fldChar w:fldCharType="separate"/>
+            </w:r>
+            <w:r>
+              <w:rPr>
+                <w:rFonts w:ascii="Times New Roman" w:hAnsi="Times New Roman" w:cs="Times New Roman"/>
+                <w:noProof/>
+                <w:webHidden/>
+                <w:sz w:val="24"/>
+                <w:szCs w:val="24"/>
+              </w:rPr>
+              <w:t>9</w:t>
+            </w:r>
+            <w:r>
+              <w:rPr>
+                <w:rFonts w:ascii="Times New Roman" w:hAnsi="Times New Roman" w:cs="Times New Roman"/>
+                <w:noProof/>
+                <w:webHidden/>
+                <w:sz w:val="24"/>
+                <w:szCs w:val="24"/>
+              </w:rPr>
+              <w:fldChar w:fldCharType="end"/>
+            </w:r>
+          </w:hyperlink>
+        </w:p>
+        <w:p>
+          <w:pPr>
+            <w:pStyle w:val="INNH3"/>
+            <w:tabs>
+              <w:tab w:val="right" w:leader="dot" w:pos="9062"/>
+            </w:tabs>
+            <w:rPr>
+              <w:rFonts w:ascii="Times New Roman" w:eastAsiaTheme="minorEastAsia" w:hAnsi="Times New Roman" w:cs="Times New Roman"/>
+              <w:noProof/>
+              <w:sz w:val="24"/>
+              <w:szCs w:val="24"/>
+              <w:lang w:eastAsia="nb-NO"/>
+            </w:rPr>
+          </w:pPr>
+          <w:hyperlink w:anchor="_Toc388007481" w:history="1">
+            <w:r>
+              <w:rPr>
+                <w:rStyle w:val="Hyperkobling"/>
+                <w:rFonts w:ascii="Times New Roman" w:hAnsi="Times New Roman" w:cs="Times New Roman"/>
+                <w:noProof/>
+                <w:sz w:val="24"/>
+                <w:szCs w:val="24"/>
+              </w:rPr>
+              <w:t>Petter:</w:t>
+            </w:r>
+            <w:r>
+              <w:rPr>
+                <w:rFonts w:ascii="Times New Roman" w:hAnsi="Times New Roman" w:cs="Times New Roman"/>
+                <w:noProof/>
+                <w:webHidden/>
+                <w:sz w:val="24"/>
+                <w:szCs w:val="24"/>
+              </w:rPr>
+              <w:tab/>
+            </w:r>
+            <w:r>
+              <w:rPr>
+                <w:rFonts w:ascii="Times New Roman" w:hAnsi="Times New Roman" w:cs="Times New Roman"/>
+                <w:noProof/>
+                <w:webHidden/>
+                <w:sz w:val="24"/>
+                <w:szCs w:val="24"/>
+              </w:rPr>
+              <w:fldChar w:fldCharType="begin"/>
+            </w:r>
+            <w:r>
+              <w:rPr>
+                <w:rFonts w:ascii="Times New Roman" w:hAnsi="Times New Roman" w:cs="Times New Roman"/>
+                <w:noProof/>
+                <w:webHidden/>
+                <w:sz w:val="24"/>
+                <w:szCs w:val="24"/>
+              </w:rPr>
+              <w:instrText xml:space="preserve"> PAGEREF _Toc388007481 \h </w:instrText>
+            </w:r>
+            <w:r>
+              <w:rPr>
+                <w:rFonts w:ascii="Times New Roman" w:hAnsi="Times New Roman" w:cs="Times New Roman"/>
+                <w:noProof/>
+                <w:webHidden/>
+                <w:sz w:val="24"/>
+                <w:szCs w:val="24"/>
+              </w:rPr>
+            </w:r>
+            <w:r>
+              <w:rPr>
+                <w:rFonts w:ascii="Times New Roman" w:hAnsi="Times New Roman" w:cs="Times New Roman"/>
+                <w:noProof/>
+                <w:webHidden/>
+                <w:sz w:val="24"/>
+                <w:szCs w:val="24"/>
+              </w:rPr>
+              <w:fldChar w:fldCharType="separate"/>
+            </w:r>
+            <w:r>
+              <w:rPr>
+                <w:rFonts w:ascii="Times New Roman" w:hAnsi="Times New Roman" w:cs="Times New Roman"/>
+                <w:noProof/>
+                <w:webHidden/>
+                <w:sz w:val="24"/>
+                <w:szCs w:val="24"/>
+              </w:rPr>
+              <w:t>9</w:t>
+            </w:r>
+            <w:r>
+              <w:rPr>
+                <w:rFonts w:ascii="Times New Roman" w:hAnsi="Times New Roman" w:cs="Times New Roman"/>
+                <w:noProof/>
+                <w:webHidden/>
+                <w:sz w:val="24"/>
+                <w:szCs w:val="24"/>
+              </w:rPr>
+              <w:fldChar w:fldCharType="end"/>
+            </w:r>
+          </w:hyperlink>
+        </w:p>
+        <w:p>
+          <w:pPr>
+            <w:pStyle w:val="INNH1"/>
+            <w:tabs>
+              <w:tab w:val="right" w:leader="dot" w:pos="9062"/>
+            </w:tabs>
+            <w:rPr>
+              <w:rFonts w:ascii="Times New Roman" w:eastAsiaTheme="minorEastAsia" w:hAnsi="Times New Roman" w:cs="Times New Roman"/>
+              <w:noProof/>
+              <w:sz w:val="24"/>
+              <w:szCs w:val="24"/>
+              <w:lang w:eastAsia="nb-NO"/>
+            </w:rPr>
+          </w:pPr>
+          <w:hyperlink w:anchor="_Toc388007482" w:history="1">
+            <w:r>
+              <w:rPr>
+                <w:rStyle w:val="Hyperkobling"/>
+                <w:rFonts w:ascii="Times New Roman" w:hAnsi="Times New Roman" w:cs="Times New Roman"/>
+                <w:noProof/>
+                <w:sz w:val="24"/>
+                <w:szCs w:val="24"/>
+              </w:rPr>
+              <w:t>Testrapport</w:t>
+            </w:r>
+            <w:r>
+              <w:rPr>
+                <w:rFonts w:ascii="Times New Roman" w:hAnsi="Times New Roman" w:cs="Times New Roman"/>
+                <w:noProof/>
+                <w:webHidden/>
+                <w:sz w:val="24"/>
+                <w:szCs w:val="24"/>
+              </w:rPr>
+              <w:tab/>
+            </w:r>
+            <w:r>
+              <w:rPr>
+                <w:rFonts w:ascii="Times New Roman" w:hAnsi="Times New Roman" w:cs="Times New Roman"/>
+                <w:noProof/>
+                <w:webHidden/>
+                <w:sz w:val="24"/>
+                <w:szCs w:val="24"/>
+              </w:rPr>
+              <w:fldChar w:fldCharType="begin"/>
+            </w:r>
+            <w:r>
+              <w:rPr>
+                <w:rFonts w:ascii="Times New Roman" w:hAnsi="Times New Roman" w:cs="Times New Roman"/>
+                <w:noProof/>
+                <w:webHidden/>
+                <w:sz w:val="24"/>
+                <w:szCs w:val="24"/>
+              </w:rPr>
+              <w:instrText xml:space="preserve"> PAGEREF _Toc388007482 \h </w:instrText>
+            </w:r>
+            <w:r>
+              <w:rPr>
+                <w:rFonts w:ascii="Times New Roman" w:hAnsi="Times New Roman" w:cs="Times New Roman"/>
+                <w:noProof/>
+                <w:webHidden/>
+                <w:sz w:val="24"/>
+                <w:szCs w:val="24"/>
+              </w:rPr>
+            </w:r>
+            <w:r>
+              <w:rPr>
+                <w:rFonts w:ascii="Times New Roman" w:hAnsi="Times New Roman" w:cs="Times New Roman"/>
+                <w:noProof/>
+                <w:webHidden/>
+                <w:sz w:val="24"/>
+                <w:szCs w:val="24"/>
+              </w:rPr>
+              <w:fldChar w:fldCharType="separate"/>
+            </w:r>
+            <w:r>
+              <w:rPr>
+                <w:rFonts w:ascii="Times New Roman" w:hAnsi="Times New Roman" w:cs="Times New Roman"/>
+                <w:noProof/>
+                <w:webHidden/>
+                <w:sz w:val="24"/>
+                <w:szCs w:val="24"/>
+              </w:rPr>
+              <w:t>10</w:t>
+            </w:r>
+            <w:r>
+              <w:rPr>
+                <w:rFonts w:ascii="Times New Roman" w:hAnsi="Times New Roman" w:cs="Times New Roman"/>
+                <w:noProof/>
+                <w:webHidden/>
+                <w:sz w:val="24"/>
+                <w:szCs w:val="24"/>
               </w:rPr>
               <w:fldChar w:fldCharType="end"/>
             </w:r>
@@ -1710,1109 +3202,84 @@
               <w:lang w:eastAsia="nb-NO"/>
             </w:rPr>
           </w:pPr>
-          <w:hyperlink w:anchor="_Toc387928107" w:history="1">
+          <w:hyperlink w:anchor="_Toc388007483" w:history="1">
             <w:r>
               <w:rPr>
                 <w:rStyle w:val="Hyperkobling"/>
+                <w:rFonts w:ascii="Times New Roman" w:eastAsia="Times New Roman" w:hAnsi="Times New Roman" w:cs="Times New Roman"/>
                 <w:noProof/>
-              </w:rPr>
-              <w:t>Om programmet</w:t>
-            </w:r>
-            <w:r>
-              <w:rPr>
+                <w:sz w:val="24"/>
+                <w:szCs w:val="24"/>
+                <w:lang w:eastAsia="nb-NO"/>
+              </w:rPr>
+              <w:t>Ytelse</w:t>
+            </w:r>
+            <w:r>
+              <w:rPr>
+                <w:rFonts w:ascii="Times New Roman" w:hAnsi="Times New Roman" w:cs="Times New Roman"/>
                 <w:noProof/>
                 <w:webHidden/>
+                <w:sz w:val="24"/>
+                <w:szCs w:val="24"/>
               </w:rPr>
               <w:tab/>
             </w:r>
             <w:r>
               <w:rPr>
+                <w:rFonts w:ascii="Times New Roman" w:hAnsi="Times New Roman" w:cs="Times New Roman"/>
                 <w:noProof/>
                 <w:webHidden/>
+                <w:sz w:val="24"/>
+                <w:szCs w:val="24"/>
               </w:rPr>
               <w:fldChar w:fldCharType="begin"/>
             </w:r>
             <w:r>
               <w:rPr>
+                <w:rFonts w:ascii="Times New Roman" w:hAnsi="Times New Roman" w:cs="Times New Roman"/>
                 <w:noProof/>
                 <w:webHidden/>
-              </w:rPr>
-              <w:instrText xml:space="preserve"> PAGEREF _Toc387928107 \h </w:instrText>
-            </w:r>
-            <w:r>
-              <w:rPr>
+                <w:sz w:val="24"/>
+                <w:szCs w:val="24"/>
+              </w:rPr>
+              <w:instrText xml:space="preserve"> PAGEREF _Toc388007483 \h </w:instrText>
+            </w:r>
+            <w:r>
+              <w:rPr>
+                <w:rFonts w:ascii="Times New Roman" w:hAnsi="Times New Roman" w:cs="Times New Roman"/>
                 <w:noProof/>
                 <w:webHidden/>
-              </w:rPr>
-            </w:r>
-            <w:r>
-              <w:rPr>
+                <w:sz w:val="24"/>
+                <w:szCs w:val="24"/>
+              </w:rPr>
+            </w:r>
+            <w:r>
+              <w:rPr>
+                <w:rFonts w:ascii="Times New Roman" w:hAnsi="Times New Roman" w:cs="Times New Roman"/>
                 <w:noProof/>
                 <w:webHidden/>
+                <w:sz w:val="24"/>
+                <w:szCs w:val="24"/>
               </w:rPr>
               <w:fldChar w:fldCharType="separate"/>
             </w:r>
             <w:r>
               <w:rPr>
+                <w:rFonts w:ascii="Times New Roman" w:hAnsi="Times New Roman" w:cs="Times New Roman"/>
                 <w:noProof/>
                 <w:webHidden/>
-              </w:rPr>
-              <w:t>2</w:t>
-            </w:r>
-            <w:r>
-              <w:rPr>
+                <w:sz w:val="24"/>
+                <w:szCs w:val="24"/>
+              </w:rPr>
+              <w:t>10</w:t>
+            </w:r>
+            <w:r>
+              <w:rPr>
+                <w:rFonts w:ascii="Times New Roman" w:hAnsi="Times New Roman" w:cs="Times New Roman"/>
                 <w:noProof/>
                 <w:webHidden/>
-              </w:rPr>
-              <w:fldChar w:fldCharType="end"/>
-            </w:r>
-          </w:hyperlink>
-        </w:p>
-        <w:p>
-          <w:pPr>
-            <w:pStyle w:val="INNH2"/>
-            <w:tabs>
-              <w:tab w:val="right" w:leader="dot" w:pos="9062"/>
-            </w:tabs>
-            <w:rPr>
-              <w:rFonts w:eastAsiaTheme="minorEastAsia"/>
-              <w:noProof/>
-              <w:lang w:eastAsia="nb-NO"/>
-            </w:rPr>
-          </w:pPr>
-          <w:hyperlink w:anchor="_Toc387928108" w:history="1">
-            <w:r>
-              <w:rPr>
-                <w:rStyle w:val="Hyperkobling"/>
-                <w:noProof/>
-              </w:rPr>
-              <w:t>Ramme</w:t>
-            </w:r>
-            <w:r>
-              <w:rPr>
-                <w:noProof/>
-                <w:webHidden/>
-              </w:rPr>
-              <w:tab/>
-            </w:r>
-            <w:r>
-              <w:rPr>
-                <w:noProof/>
-                <w:webHidden/>
-              </w:rPr>
-              <w:fldChar w:fldCharType="begin"/>
-            </w:r>
-            <w:r>
-              <w:rPr>
-                <w:noProof/>
-                <w:webHidden/>
-              </w:rPr>
-              <w:instrText xml:space="preserve"> PAGEREF _Toc387928108 \h </w:instrText>
-            </w:r>
-            <w:r>
-              <w:rPr>
-                <w:noProof/>
-                <w:webHidden/>
-              </w:rPr>
-            </w:r>
-            <w:r>
-              <w:rPr>
-                <w:noProof/>
-                <w:webHidden/>
-              </w:rPr>
-              <w:fldChar w:fldCharType="separate"/>
-            </w:r>
-            <w:r>
-              <w:rPr>
-                <w:noProof/>
-                <w:webHidden/>
-              </w:rPr>
-              <w:t>2</w:t>
-            </w:r>
-            <w:r>
-              <w:rPr>
-                <w:noProof/>
-                <w:webHidden/>
-              </w:rPr>
-              <w:fldChar w:fldCharType="end"/>
-            </w:r>
-          </w:hyperlink>
-        </w:p>
-        <w:p>
-          <w:pPr>
-            <w:pStyle w:val="INNH1"/>
-            <w:tabs>
-              <w:tab w:val="right" w:leader="dot" w:pos="9062"/>
-            </w:tabs>
-            <w:rPr>
-              <w:rFonts w:eastAsiaTheme="minorEastAsia"/>
-              <w:noProof/>
-              <w:lang w:eastAsia="nb-NO"/>
-            </w:rPr>
-          </w:pPr>
-          <w:hyperlink w:anchor="_Toc387928109" w:history="1">
-            <w:r>
-              <w:rPr>
-                <w:rStyle w:val="Hyperkobling"/>
-                <w:noProof/>
-              </w:rPr>
-              <w:t>Programstruktur</w:t>
-            </w:r>
-            <w:r>
-              <w:rPr>
-                <w:noProof/>
-                <w:webHidden/>
-              </w:rPr>
-              <w:tab/>
-            </w:r>
-            <w:r>
-              <w:rPr>
-                <w:noProof/>
-                <w:webHidden/>
-              </w:rPr>
-              <w:fldChar w:fldCharType="begin"/>
-            </w:r>
-            <w:r>
-              <w:rPr>
-                <w:noProof/>
-                <w:webHidden/>
-              </w:rPr>
-              <w:instrText xml:space="preserve"> PAGEREF _Toc387928109 \h </w:instrText>
-            </w:r>
-            <w:r>
-              <w:rPr>
-                <w:noProof/>
-                <w:webHidden/>
-              </w:rPr>
-            </w:r>
-            <w:r>
-              <w:rPr>
-                <w:noProof/>
-                <w:webHidden/>
-              </w:rPr>
-              <w:fldChar w:fldCharType="separate"/>
-            </w:r>
-            <w:r>
-              <w:rPr>
-                <w:noProof/>
-                <w:webHidden/>
-              </w:rPr>
-              <w:t>3</w:t>
-            </w:r>
-            <w:r>
-              <w:rPr>
-                <w:noProof/>
-                <w:webHidden/>
-              </w:rPr>
-              <w:fldChar w:fldCharType="end"/>
-            </w:r>
-          </w:hyperlink>
-        </w:p>
-        <w:p>
-          <w:pPr>
-            <w:pStyle w:val="INNH1"/>
-            <w:tabs>
-              <w:tab w:val="right" w:leader="dot" w:pos="9062"/>
-            </w:tabs>
-            <w:rPr>
-              <w:rFonts w:eastAsiaTheme="minorEastAsia"/>
-              <w:noProof/>
-              <w:lang w:eastAsia="nb-NO"/>
-            </w:rPr>
-          </w:pPr>
-          <w:hyperlink w:anchor="_Toc387928110" w:history="1">
-            <w:r>
-              <w:rPr>
-                <w:rStyle w:val="Hyperkobling"/>
-                <w:noProof/>
-              </w:rPr>
-              <w:t>Produktdokumentasjon</w:t>
-            </w:r>
-            <w:r>
-              <w:rPr>
-                <w:noProof/>
-                <w:webHidden/>
-              </w:rPr>
-              <w:tab/>
-            </w:r>
-            <w:r>
-              <w:rPr>
-                <w:noProof/>
-                <w:webHidden/>
-              </w:rPr>
-              <w:fldChar w:fldCharType="begin"/>
-            </w:r>
-            <w:r>
-              <w:rPr>
-                <w:noProof/>
-                <w:webHidden/>
-              </w:rPr>
-              <w:instrText xml:space="preserve"> PAGEREF _Toc387928110 \h </w:instrText>
-            </w:r>
-            <w:r>
-              <w:rPr>
-                <w:noProof/>
-                <w:webHidden/>
-              </w:rPr>
-            </w:r>
-            <w:r>
-              <w:rPr>
-                <w:noProof/>
-                <w:webHidden/>
-              </w:rPr>
-              <w:fldChar w:fldCharType="separate"/>
-            </w:r>
-            <w:r>
-              <w:rPr>
-                <w:noProof/>
-                <w:webHidden/>
-              </w:rPr>
-              <w:t>3</w:t>
-            </w:r>
-            <w:r>
-              <w:rPr>
-                <w:noProof/>
-                <w:webHidden/>
-              </w:rPr>
-              <w:fldChar w:fldCharType="end"/>
-            </w:r>
-          </w:hyperlink>
-        </w:p>
-        <w:p>
-          <w:pPr>
-            <w:pStyle w:val="INNH2"/>
-            <w:tabs>
-              <w:tab w:val="right" w:leader="dot" w:pos="9062"/>
-            </w:tabs>
-            <w:rPr>
-              <w:rFonts w:eastAsiaTheme="minorEastAsia"/>
-              <w:noProof/>
-              <w:lang w:eastAsia="nb-NO"/>
-            </w:rPr>
-          </w:pPr>
-          <w:hyperlink w:anchor="_Toc387928111" w:history="1">
-            <w:r>
-              <w:rPr>
-                <w:rStyle w:val="Hyperkobling"/>
-                <w:noProof/>
-              </w:rPr>
-              <w:t>Avvik ifra oppdragsgivers ønsker</w:t>
-            </w:r>
-            <w:r>
-              <w:rPr>
-                <w:noProof/>
-                <w:webHidden/>
-              </w:rPr>
-              <w:tab/>
-            </w:r>
-            <w:r>
-              <w:rPr>
-                <w:noProof/>
-                <w:webHidden/>
-              </w:rPr>
-              <w:fldChar w:fldCharType="begin"/>
-            </w:r>
-            <w:r>
-              <w:rPr>
-                <w:noProof/>
-                <w:webHidden/>
-              </w:rPr>
-              <w:instrText xml:space="preserve"> PAGEREF _Toc387928111 \h </w:instrText>
-            </w:r>
-            <w:r>
-              <w:rPr>
-                <w:noProof/>
-                <w:webHidden/>
-              </w:rPr>
-            </w:r>
-            <w:r>
-              <w:rPr>
-                <w:noProof/>
-                <w:webHidden/>
-              </w:rPr>
-              <w:fldChar w:fldCharType="separate"/>
-            </w:r>
-            <w:r>
-              <w:rPr>
-                <w:noProof/>
-                <w:webHidden/>
-              </w:rPr>
-              <w:t>3</w:t>
-            </w:r>
-            <w:r>
-              <w:rPr>
-                <w:noProof/>
-                <w:webHidden/>
-              </w:rPr>
-              <w:fldChar w:fldCharType="end"/>
-            </w:r>
-          </w:hyperlink>
-        </w:p>
-        <w:p>
-          <w:pPr>
-            <w:pStyle w:val="INNH3"/>
-            <w:tabs>
-              <w:tab w:val="right" w:leader="dot" w:pos="9062"/>
-            </w:tabs>
-            <w:rPr>
-              <w:rFonts w:eastAsiaTheme="minorEastAsia"/>
-              <w:noProof/>
-              <w:lang w:eastAsia="nb-NO"/>
-            </w:rPr>
-          </w:pPr>
-          <w:hyperlink w:anchor="_Toc387928112" w:history="1">
-            <w:r>
-              <w:rPr>
-                <w:rStyle w:val="Hyperkobling"/>
-                <w:noProof/>
-              </w:rPr>
-              <w:t>Datastruktur</w:t>
-            </w:r>
-            <w:r>
-              <w:rPr>
-                <w:noProof/>
-                <w:webHidden/>
-              </w:rPr>
-              <w:tab/>
-            </w:r>
-            <w:r>
-              <w:rPr>
-                <w:noProof/>
-                <w:webHidden/>
-              </w:rPr>
-              <w:fldChar w:fldCharType="begin"/>
-            </w:r>
-            <w:r>
-              <w:rPr>
-                <w:noProof/>
-                <w:webHidden/>
-              </w:rPr>
-              <w:instrText xml:space="preserve"> PAGEREF _Toc387928112 \h </w:instrText>
-            </w:r>
-            <w:r>
-              <w:rPr>
-                <w:noProof/>
-                <w:webHidden/>
-              </w:rPr>
-            </w:r>
-            <w:r>
-              <w:rPr>
-                <w:noProof/>
-                <w:webHidden/>
-              </w:rPr>
-              <w:fldChar w:fldCharType="separate"/>
-            </w:r>
-            <w:r>
-              <w:rPr>
-                <w:noProof/>
-                <w:webHidden/>
-              </w:rPr>
-              <w:t>3</w:t>
-            </w:r>
-            <w:r>
-              <w:rPr>
-                <w:noProof/>
-                <w:webHidden/>
-              </w:rPr>
-              <w:fldChar w:fldCharType="end"/>
-            </w:r>
-          </w:hyperlink>
-        </w:p>
-        <w:p>
-          <w:pPr>
-            <w:pStyle w:val="INNH2"/>
-            <w:tabs>
-              <w:tab w:val="right" w:leader="dot" w:pos="9062"/>
-            </w:tabs>
-            <w:rPr>
-              <w:rFonts w:eastAsiaTheme="minorEastAsia"/>
-              <w:noProof/>
-              <w:lang w:eastAsia="nb-NO"/>
-            </w:rPr>
-          </w:pPr>
-          <w:hyperlink w:anchor="_Toc387928113" w:history="1">
-            <w:r>
-              <w:rPr>
-                <w:rStyle w:val="Hyperkobling"/>
-                <w:noProof/>
-              </w:rPr>
-              <w:t>Systemkrav</w:t>
-            </w:r>
-            <w:r>
-              <w:rPr>
-                <w:noProof/>
-                <w:webHidden/>
-              </w:rPr>
-              <w:tab/>
-            </w:r>
-            <w:r>
-              <w:rPr>
-                <w:noProof/>
-                <w:webHidden/>
-              </w:rPr>
-              <w:fldChar w:fldCharType="begin"/>
-            </w:r>
-            <w:r>
-              <w:rPr>
-                <w:noProof/>
-                <w:webHidden/>
-              </w:rPr>
-              <w:instrText xml:space="preserve"> PAGEREF _Toc387928113 \h </w:instrText>
-            </w:r>
-            <w:r>
-              <w:rPr>
-                <w:noProof/>
-                <w:webHidden/>
-              </w:rPr>
-            </w:r>
-            <w:r>
-              <w:rPr>
-                <w:noProof/>
-                <w:webHidden/>
-              </w:rPr>
-              <w:fldChar w:fldCharType="separate"/>
-            </w:r>
-            <w:r>
-              <w:rPr>
-                <w:noProof/>
-                <w:webHidden/>
-              </w:rPr>
-              <w:t>4</w:t>
-            </w:r>
-            <w:r>
-              <w:rPr>
-                <w:noProof/>
-                <w:webHidden/>
-              </w:rPr>
-              <w:fldChar w:fldCharType="end"/>
-            </w:r>
-          </w:hyperlink>
-        </w:p>
-        <w:p>
-          <w:pPr>
-            <w:pStyle w:val="INNH2"/>
-            <w:tabs>
-              <w:tab w:val="right" w:leader="dot" w:pos="9062"/>
-            </w:tabs>
-            <w:rPr>
-              <w:rFonts w:eastAsiaTheme="minorEastAsia"/>
-              <w:noProof/>
-              <w:lang w:eastAsia="nb-NO"/>
-            </w:rPr>
-          </w:pPr>
-          <w:hyperlink w:anchor="_Toc387928114" w:history="1">
-            <w:r>
-              <w:rPr>
-                <w:rStyle w:val="Hyperkobling"/>
-                <w:noProof/>
-              </w:rPr>
-              <w:t>Java-versjon</w:t>
-            </w:r>
-            <w:r>
-              <w:rPr>
-                <w:noProof/>
-                <w:webHidden/>
-              </w:rPr>
-              <w:tab/>
-            </w:r>
-            <w:r>
-              <w:rPr>
-                <w:noProof/>
-                <w:webHidden/>
-              </w:rPr>
-              <w:fldChar w:fldCharType="begin"/>
-            </w:r>
-            <w:r>
-              <w:rPr>
-                <w:noProof/>
-                <w:webHidden/>
-              </w:rPr>
-              <w:instrText xml:space="preserve"> PAGEREF _Toc387928114 \h </w:instrText>
-            </w:r>
-            <w:r>
-              <w:rPr>
-                <w:noProof/>
-                <w:webHidden/>
-              </w:rPr>
-            </w:r>
-            <w:r>
-              <w:rPr>
-                <w:noProof/>
-                <w:webHidden/>
-              </w:rPr>
-              <w:fldChar w:fldCharType="separate"/>
-            </w:r>
-            <w:r>
-              <w:rPr>
-                <w:noProof/>
-                <w:webHidden/>
-              </w:rPr>
-              <w:t>5</w:t>
-            </w:r>
-            <w:r>
-              <w:rPr>
-                <w:noProof/>
-                <w:webHidden/>
-              </w:rPr>
-              <w:fldChar w:fldCharType="end"/>
-            </w:r>
-          </w:hyperlink>
-        </w:p>
-        <w:p>
-          <w:pPr>
-            <w:pStyle w:val="INNH1"/>
-            <w:tabs>
-              <w:tab w:val="right" w:leader="dot" w:pos="9062"/>
-            </w:tabs>
-            <w:rPr>
-              <w:rFonts w:eastAsiaTheme="minorEastAsia"/>
-              <w:noProof/>
-              <w:lang w:eastAsia="nb-NO"/>
-            </w:rPr>
-          </w:pPr>
-          <w:hyperlink w:anchor="_Toc387928115" w:history="1">
-            <w:r>
-              <w:rPr>
-                <w:rStyle w:val="Hyperkobling"/>
-                <w:noProof/>
-              </w:rPr>
-              <w:t>Prosessdokumentasjon</w:t>
-            </w:r>
-            <w:r>
-              <w:rPr>
-                <w:noProof/>
-                <w:webHidden/>
-              </w:rPr>
-              <w:tab/>
-            </w:r>
-            <w:r>
-              <w:rPr>
-                <w:noProof/>
-                <w:webHidden/>
-              </w:rPr>
-              <w:fldChar w:fldCharType="begin"/>
-            </w:r>
-            <w:r>
-              <w:rPr>
-                <w:noProof/>
-                <w:webHidden/>
-              </w:rPr>
-              <w:instrText xml:space="preserve"> PAGEREF _Toc387928115 \h </w:instrText>
-            </w:r>
-            <w:r>
-              <w:rPr>
-                <w:noProof/>
-                <w:webHidden/>
-              </w:rPr>
-            </w:r>
-            <w:r>
-              <w:rPr>
-                <w:noProof/>
-                <w:webHidden/>
-              </w:rPr>
-              <w:fldChar w:fldCharType="separate"/>
-            </w:r>
-            <w:r>
-              <w:rPr>
-                <w:noProof/>
-                <w:webHidden/>
-              </w:rPr>
-              <w:t>5</w:t>
-            </w:r>
-            <w:r>
-              <w:rPr>
-                <w:noProof/>
-                <w:webHidden/>
-              </w:rPr>
-              <w:fldChar w:fldCharType="end"/>
-            </w:r>
-          </w:hyperlink>
-        </w:p>
-        <w:p>
-          <w:pPr>
-            <w:pStyle w:val="INNH2"/>
-            <w:tabs>
-              <w:tab w:val="right" w:leader="dot" w:pos="9062"/>
-            </w:tabs>
-            <w:rPr>
-              <w:rFonts w:eastAsiaTheme="minorEastAsia"/>
-              <w:noProof/>
-              <w:lang w:eastAsia="nb-NO"/>
-            </w:rPr>
-          </w:pPr>
-          <w:hyperlink w:anchor="_Toc387928116" w:history="1">
-            <w:r>
-              <w:rPr>
-                <w:rStyle w:val="Hyperkobling"/>
-                <w:noProof/>
-              </w:rPr>
-              <w:t>Arbeidsfordeling</w:t>
-            </w:r>
-            <w:r>
-              <w:rPr>
-                <w:noProof/>
-                <w:webHidden/>
-              </w:rPr>
-              <w:tab/>
-            </w:r>
-            <w:r>
-              <w:rPr>
-                <w:noProof/>
-                <w:webHidden/>
-              </w:rPr>
-              <w:fldChar w:fldCharType="begin"/>
-            </w:r>
-            <w:r>
-              <w:rPr>
-                <w:noProof/>
-                <w:webHidden/>
-              </w:rPr>
-              <w:instrText xml:space="preserve"> PAGEREF _Toc387928116 \h </w:instrText>
-            </w:r>
-            <w:r>
-              <w:rPr>
-                <w:noProof/>
-                <w:webHidden/>
-              </w:rPr>
-            </w:r>
-            <w:r>
-              <w:rPr>
-                <w:noProof/>
-                <w:webHidden/>
-              </w:rPr>
-              <w:fldChar w:fldCharType="separate"/>
-            </w:r>
-            <w:r>
-              <w:rPr>
-                <w:noProof/>
-                <w:webHidden/>
-              </w:rPr>
-              <w:t>5</w:t>
-            </w:r>
-            <w:r>
-              <w:rPr>
-                <w:noProof/>
-                <w:webHidden/>
-              </w:rPr>
-              <w:fldChar w:fldCharType="end"/>
-            </w:r>
-          </w:hyperlink>
-        </w:p>
-        <w:p>
-          <w:pPr>
-            <w:pStyle w:val="INNH3"/>
-            <w:tabs>
-              <w:tab w:val="right" w:leader="dot" w:pos="9062"/>
-            </w:tabs>
-            <w:rPr>
-              <w:rFonts w:eastAsiaTheme="minorEastAsia"/>
-              <w:noProof/>
-              <w:lang w:eastAsia="nb-NO"/>
-            </w:rPr>
-          </w:pPr>
-          <w:hyperlink w:anchor="_Toc387928117" w:history="1">
-            <w:r>
-              <w:rPr>
-                <w:rStyle w:val="Hyperkobling"/>
-                <w:noProof/>
-              </w:rPr>
-              <w:t>Alex:</w:t>
-            </w:r>
-            <w:r>
-              <w:rPr>
-                <w:noProof/>
-                <w:webHidden/>
-              </w:rPr>
-              <w:tab/>
-            </w:r>
-            <w:r>
-              <w:rPr>
-                <w:noProof/>
-                <w:webHidden/>
-              </w:rPr>
-              <w:fldChar w:fldCharType="begin"/>
-            </w:r>
-            <w:r>
-              <w:rPr>
-                <w:noProof/>
-                <w:webHidden/>
-              </w:rPr>
-              <w:instrText xml:space="preserve"> PAGEREF _Toc387928117 \h </w:instrText>
-            </w:r>
-            <w:r>
-              <w:rPr>
-                <w:noProof/>
-                <w:webHidden/>
-              </w:rPr>
-            </w:r>
-            <w:r>
-              <w:rPr>
-                <w:noProof/>
-                <w:webHidden/>
-              </w:rPr>
-              <w:fldChar w:fldCharType="separate"/>
-            </w:r>
-            <w:r>
-              <w:rPr>
-                <w:noProof/>
-                <w:webHidden/>
-              </w:rPr>
-              <w:t>6</w:t>
-            </w:r>
-            <w:r>
-              <w:rPr>
-                <w:noProof/>
-                <w:webHidden/>
-              </w:rPr>
-              <w:fldChar w:fldCharType="end"/>
-            </w:r>
-          </w:hyperlink>
-        </w:p>
-        <w:p>
-          <w:pPr>
-            <w:pStyle w:val="INNH3"/>
-            <w:tabs>
-              <w:tab w:val="right" w:leader="dot" w:pos="9062"/>
-            </w:tabs>
-            <w:rPr>
-              <w:rFonts w:eastAsiaTheme="minorEastAsia"/>
-              <w:noProof/>
-              <w:lang w:eastAsia="nb-NO"/>
-            </w:rPr>
-          </w:pPr>
-          <w:hyperlink w:anchor="_Toc387928118" w:history="1">
-            <w:r>
-              <w:rPr>
-                <w:rStyle w:val="Hyperkobling"/>
-                <w:noProof/>
-              </w:rPr>
-              <w:t>Arlen:</w:t>
-            </w:r>
-            <w:r>
-              <w:rPr>
-                <w:noProof/>
-                <w:webHidden/>
-              </w:rPr>
-              <w:tab/>
-            </w:r>
-            <w:r>
-              <w:rPr>
-                <w:noProof/>
-                <w:webHidden/>
-              </w:rPr>
-              <w:fldChar w:fldCharType="begin"/>
-            </w:r>
-            <w:r>
-              <w:rPr>
-                <w:noProof/>
-                <w:webHidden/>
-              </w:rPr>
-              <w:instrText xml:space="preserve"> PAGEREF _Toc387928118 \h </w:instrText>
-            </w:r>
-            <w:r>
-              <w:rPr>
-                <w:noProof/>
-                <w:webHidden/>
-              </w:rPr>
-            </w:r>
-            <w:r>
-              <w:rPr>
-                <w:noProof/>
-                <w:webHidden/>
-              </w:rPr>
-              <w:fldChar w:fldCharType="separate"/>
-            </w:r>
-            <w:r>
-              <w:rPr>
-                <w:noProof/>
-                <w:webHidden/>
-              </w:rPr>
-              <w:t>6</w:t>
-            </w:r>
-            <w:r>
-              <w:rPr>
-                <w:noProof/>
-                <w:webHidden/>
-              </w:rPr>
-              <w:fldChar w:fldCharType="end"/>
-            </w:r>
-          </w:hyperlink>
-        </w:p>
-        <w:p>
-          <w:pPr>
-            <w:pStyle w:val="INNH3"/>
-            <w:tabs>
-              <w:tab w:val="right" w:leader="dot" w:pos="9062"/>
-            </w:tabs>
-            <w:rPr>
-              <w:rFonts w:eastAsiaTheme="minorEastAsia"/>
-              <w:noProof/>
-              <w:lang w:eastAsia="nb-NO"/>
-            </w:rPr>
-          </w:pPr>
-          <w:hyperlink w:anchor="_Toc387928119" w:history="1">
-            <w:r>
-              <w:rPr>
-                <w:rStyle w:val="Hyperkobling"/>
-                <w:noProof/>
-              </w:rPr>
-              <w:t>Petter:</w:t>
-            </w:r>
-            <w:r>
-              <w:rPr>
-                <w:noProof/>
-                <w:webHidden/>
-              </w:rPr>
-              <w:tab/>
-            </w:r>
-            <w:r>
-              <w:rPr>
-                <w:noProof/>
-                <w:webHidden/>
-              </w:rPr>
-              <w:fldChar w:fldCharType="begin"/>
-            </w:r>
-            <w:r>
-              <w:rPr>
-                <w:noProof/>
-                <w:webHidden/>
-              </w:rPr>
-              <w:instrText xml:space="preserve"> PAGEREF _Toc387928119 \h </w:instrText>
-            </w:r>
-            <w:r>
-              <w:rPr>
-                <w:noProof/>
-                <w:webHidden/>
-              </w:rPr>
-            </w:r>
-            <w:r>
-              <w:rPr>
-                <w:noProof/>
-                <w:webHidden/>
-              </w:rPr>
-              <w:fldChar w:fldCharType="separate"/>
-            </w:r>
-            <w:r>
-              <w:rPr>
-                <w:noProof/>
-                <w:webHidden/>
-              </w:rPr>
-              <w:t>7</w:t>
-            </w:r>
-            <w:r>
-              <w:rPr>
-                <w:noProof/>
-                <w:webHidden/>
-              </w:rPr>
-              <w:fldChar w:fldCharType="end"/>
-            </w:r>
-          </w:hyperlink>
-        </w:p>
-        <w:p>
-          <w:pPr>
-            <w:pStyle w:val="INNH2"/>
-            <w:tabs>
-              <w:tab w:val="right" w:leader="dot" w:pos="9062"/>
-            </w:tabs>
-            <w:rPr>
-              <w:rFonts w:eastAsiaTheme="minorEastAsia"/>
-              <w:noProof/>
-              <w:lang w:eastAsia="nb-NO"/>
-            </w:rPr>
-          </w:pPr>
-          <w:hyperlink w:anchor="_Toc387928120" w:history="1">
-            <w:r>
-              <w:rPr>
-                <w:rStyle w:val="Hyperkobling"/>
-                <w:noProof/>
-              </w:rPr>
-              <w:t>Utviklingsverktøy</w:t>
-            </w:r>
-            <w:r>
-              <w:rPr>
-                <w:noProof/>
-                <w:webHidden/>
-              </w:rPr>
-              <w:tab/>
-            </w:r>
-            <w:r>
-              <w:rPr>
-                <w:noProof/>
-                <w:webHidden/>
-              </w:rPr>
-              <w:fldChar w:fldCharType="begin"/>
-            </w:r>
-            <w:r>
-              <w:rPr>
-                <w:noProof/>
-                <w:webHidden/>
-              </w:rPr>
-              <w:instrText xml:space="preserve"> PAGEREF _Toc387928120 \h </w:instrText>
-            </w:r>
-            <w:r>
-              <w:rPr>
-                <w:noProof/>
-                <w:webHidden/>
-              </w:rPr>
-            </w:r>
-            <w:r>
-              <w:rPr>
-                <w:noProof/>
-                <w:webHidden/>
-              </w:rPr>
-              <w:fldChar w:fldCharType="separate"/>
-            </w:r>
-            <w:r>
-              <w:rPr>
-                <w:noProof/>
-                <w:webHidden/>
-              </w:rPr>
-              <w:t>7</w:t>
-            </w:r>
-            <w:r>
-              <w:rPr>
-                <w:noProof/>
-                <w:webHidden/>
-              </w:rPr>
-              <w:fldChar w:fldCharType="end"/>
-            </w:r>
-          </w:hyperlink>
-        </w:p>
-        <w:p>
-          <w:pPr>
-            <w:pStyle w:val="INNH2"/>
-            <w:tabs>
-              <w:tab w:val="right" w:leader="dot" w:pos="9062"/>
-            </w:tabs>
-            <w:rPr>
-              <w:rFonts w:eastAsiaTheme="minorEastAsia"/>
-              <w:noProof/>
-              <w:lang w:eastAsia="nb-NO"/>
-            </w:rPr>
-          </w:pPr>
-          <w:hyperlink w:anchor="_Toc387928121" w:history="1">
-            <w:r>
-              <w:rPr>
-                <w:rStyle w:val="Hyperkobling"/>
-                <w:noProof/>
-              </w:rPr>
-              <w:t>Prioritering</w:t>
-            </w:r>
-            <w:r>
-              <w:rPr>
-                <w:noProof/>
-                <w:webHidden/>
-              </w:rPr>
-              <w:tab/>
-            </w:r>
-            <w:r>
-              <w:rPr>
-                <w:noProof/>
-                <w:webHidden/>
-              </w:rPr>
-              <w:fldChar w:fldCharType="begin"/>
-            </w:r>
-            <w:r>
-              <w:rPr>
-                <w:noProof/>
-                <w:webHidden/>
-              </w:rPr>
-              <w:instrText xml:space="preserve"> PAGEREF _Toc387928121 \h </w:instrText>
-            </w:r>
-            <w:r>
-              <w:rPr>
-                <w:noProof/>
-                <w:webHidden/>
-              </w:rPr>
-            </w:r>
-            <w:r>
-              <w:rPr>
-                <w:noProof/>
-                <w:webHidden/>
-              </w:rPr>
-              <w:fldChar w:fldCharType="separate"/>
-            </w:r>
-            <w:r>
-              <w:rPr>
-                <w:noProof/>
-                <w:webHidden/>
-              </w:rPr>
-              <w:t>7</w:t>
-            </w:r>
-            <w:r>
-              <w:rPr>
-                <w:noProof/>
-                <w:webHidden/>
-              </w:rPr>
-              <w:fldChar w:fldCharType="end"/>
-            </w:r>
-          </w:hyperlink>
-        </w:p>
-        <w:p>
-          <w:pPr>
-            <w:pStyle w:val="INNH1"/>
-            <w:tabs>
-              <w:tab w:val="right" w:leader="dot" w:pos="9062"/>
-            </w:tabs>
-            <w:rPr>
-              <w:rFonts w:eastAsiaTheme="minorEastAsia"/>
-              <w:noProof/>
-              <w:lang w:eastAsia="nb-NO"/>
-            </w:rPr>
-          </w:pPr>
-          <w:hyperlink w:anchor="_Toc387928122" w:history="1">
-            <w:r>
-              <w:rPr>
-                <w:rStyle w:val="Hyperkobling"/>
-                <w:noProof/>
-              </w:rPr>
-              <w:t>Testrapport</w:t>
-            </w:r>
-            <w:r>
-              <w:rPr>
-                <w:noProof/>
-                <w:webHidden/>
-              </w:rPr>
-              <w:tab/>
-            </w:r>
-            <w:r>
-              <w:rPr>
-                <w:noProof/>
-                <w:webHidden/>
-              </w:rPr>
-              <w:fldChar w:fldCharType="begin"/>
-            </w:r>
-            <w:r>
-              <w:rPr>
-                <w:noProof/>
-                <w:webHidden/>
-              </w:rPr>
-              <w:instrText xml:space="preserve"> PAGEREF _Toc387928122 \h </w:instrText>
-            </w:r>
-            <w:r>
-              <w:rPr>
-                <w:noProof/>
-                <w:webHidden/>
-              </w:rPr>
-            </w:r>
-            <w:r>
-              <w:rPr>
-                <w:noProof/>
-                <w:webHidden/>
-              </w:rPr>
-              <w:fldChar w:fldCharType="separate"/>
-            </w:r>
-            <w:r>
-              <w:rPr>
-                <w:noProof/>
-                <w:webHidden/>
-              </w:rPr>
-              <w:t>8</w:t>
-            </w:r>
-            <w:r>
-              <w:rPr>
-                <w:noProof/>
-                <w:webHidden/>
+                <w:sz w:val="24"/>
+                <w:szCs w:val="24"/>
               </w:rPr>
               <w:fldChar w:fldCharType="end"/>
             </w:r>
@@ -2833,7 +3300,7 @@
       <w:pPr>
         <w:pStyle w:val="Overskrift1"/>
       </w:pPr>
-      <w:bookmarkStart w:id="0" w:name="_Toc387928105"/>
+      <w:bookmarkStart w:id="0" w:name="_Toc388007466"/>
       <w:r>
         <w:t>Om oppgaven</w:t>
       </w:r>
@@ -2848,7 +3315,7 @@
     <w:p>
       <w:pPr>
         <w:pStyle w:val="NormalWeb"/>
-        <w:spacing w:before="0" w:beforeAutospacing="0" w:after="0" w:afterAutospacing="0"/>
+        <w:spacing w:before="0" w:beforeAutospacing="0" w:after="0" w:afterAutospacing="0" w:line="360" w:lineRule="auto"/>
       </w:pPr>
       <w:r>
         <w:rPr>
@@ -2877,6 +3344,7 @@
     </w:p>
     <w:p>
       <w:pPr>
+        <w:spacing w:line="360" w:lineRule="auto"/>
         <w:rPr>
           <w:rFonts w:ascii="Times New Roman" w:hAnsi="Times New Roman" w:cs="Times New Roman"/>
           <w:sz w:val="24"/>
@@ -2887,7 +3355,7 @@
     <w:p>
       <w:pPr>
         <w:pStyle w:val="NormalWeb"/>
-        <w:spacing w:before="0" w:beforeAutospacing="0" w:after="0" w:afterAutospacing="0"/>
+        <w:spacing w:before="0" w:beforeAutospacing="0" w:after="0" w:afterAutospacing="0" w:line="360" w:lineRule="auto"/>
       </w:pPr>
       <w:r>
         <w:rPr>
@@ -2895,23 +3363,8 @@
           <w:iCs/>
           <w:color w:val="000000"/>
         </w:rPr>
-        <w:t xml:space="preserve">Utleiere vil få sine boligtilbud presentert og får derved hjelp til å nå potensielle leietakere. Boligsøkende registrerer på sin side sine ønsker og krav til en eventuell bolig, samt personlige opplysninger som kan ha betydning for utleieren, og får derved hjelp til å finne en egnet bolig. </w:t>
-      </w:r>
-    </w:p>
-    <w:p>
-      <w:pPr>
-        <w:rPr>
-          <w:rFonts w:ascii="Times New Roman" w:hAnsi="Times New Roman" w:cs="Times New Roman"/>
-          <w:sz w:val="24"/>
-          <w:szCs w:val="24"/>
-        </w:rPr>
-      </w:pPr>
-    </w:p>
-    <w:p>
-      <w:pPr>
-        <w:pStyle w:val="NormalWeb"/>
-        <w:spacing w:before="0" w:beforeAutospacing="0" w:after="0" w:afterAutospacing="0"/>
-      </w:pPr>
+        <w:t xml:space="preserve">Utleiere vil få sine boligtilbud presentert og får derved hjelp til å nå potensielle leietakere. Boligsøkende registrerer på sin side sine ønsker og krav til en eventuell bolig, samt </w:t>
+      </w:r>
       <w:r>
         <w:rPr>
           <w:i/>
@@ -2919,54 +3372,65 @@
           <w:color w:val="000000"/>
         </w:rPr>
         <w:lastRenderedPageBreak/>
-        <w:t xml:space="preserve">Ved å matche ledige boliger mot de </w:t>
-      </w:r>
-      <w:proofErr w:type="spellStart"/>
+        <w:t xml:space="preserve">personlige opplysninger som kan ha betydning for utleieren, og får derved hjelp til å finne en egnet bolig. </w:t>
+      </w:r>
+    </w:p>
+    <w:p>
+      <w:pPr>
+        <w:spacing w:line="360" w:lineRule="auto"/>
+        <w:rPr>
+          <w:rFonts w:ascii="Times New Roman" w:hAnsi="Times New Roman" w:cs="Times New Roman"/>
+          <w:sz w:val="24"/>
+          <w:szCs w:val="24"/>
+        </w:rPr>
+      </w:pPr>
+    </w:p>
+    <w:p>
+      <w:pPr>
+        <w:pStyle w:val="NormalWeb"/>
+        <w:spacing w:before="0" w:beforeAutospacing="0" w:after="0" w:afterAutospacing="0" w:line="360" w:lineRule="auto"/>
+      </w:pPr>
       <w:r>
         <w:rPr>
           <w:i/>
           <w:iCs/>
           <w:color w:val="000000"/>
         </w:rPr>
-        <w:t>boligsøkendes</w:t>
-      </w:r>
-      <w:proofErr w:type="spellEnd"/>
+        <w:t xml:space="preserve">Ved å matche ledige boliger mot de </w:t>
+      </w:r>
+      <w:proofErr w:type="spellStart"/>
       <w:r>
         <w:rPr>
           <w:i/>
           <w:iCs/>
           <w:color w:val="000000"/>
         </w:rPr>
-        <w:t xml:space="preserve"> beskrivelser skal firmaet informere sine kunder om aktuelle leietakere og boliger. Hvordan denne informasjonen skal gis, har ikke oppdragsgiver noen klar formening om, men håper dere kan finne en passende løsning.</w:t>
-      </w:r>
-    </w:p>
-    <w:p>
-      <w:pPr>
-        <w:rPr>
-          <w:rFonts w:ascii="Times New Roman" w:hAnsi="Times New Roman" w:cs="Times New Roman"/>
-          <w:sz w:val="24"/>
-          <w:szCs w:val="24"/>
-        </w:rPr>
-      </w:pPr>
-    </w:p>
-    <w:p>
-      <w:pPr>
-        <w:pStyle w:val="NormalWeb"/>
-        <w:spacing w:before="0" w:beforeAutospacing="0" w:after="0" w:afterAutospacing="0"/>
-      </w:pPr>
+        <w:t>boligsøkendes</w:t>
+      </w:r>
+      <w:proofErr w:type="spellEnd"/>
       <w:r>
         <w:rPr>
           <w:i/>
           <w:iCs/>
           <w:color w:val="000000"/>
         </w:rPr>
-        <w:t>Firmaet skal registrere alle leieforhold som opprettes, slik at boligen og leietakeren da ikke lenger vil være registrert som henholdsvis ledig og boligsøkende.</w:t>
-      </w:r>
+        <w:t xml:space="preserve"> beskrivelser skal firmaet informere sine kunder om aktuelle leietakere og boliger. Hvordan denne informasjonen skal gis, har ikke oppdragsgiver noen klar formening om, men håper dere kan finne en passende løsning.</w:t>
+      </w:r>
+    </w:p>
+    <w:p>
+      <w:pPr>
+        <w:spacing w:line="360" w:lineRule="auto"/>
+        <w:rPr>
+          <w:rFonts w:ascii="Times New Roman" w:hAnsi="Times New Roman" w:cs="Times New Roman"/>
+          <w:sz w:val="24"/>
+          <w:szCs w:val="24"/>
+        </w:rPr>
+      </w:pPr>
     </w:p>
     <w:p>
       <w:pPr>
         <w:pStyle w:val="NormalWeb"/>
-        <w:spacing w:before="0" w:beforeAutospacing="0" w:after="0" w:afterAutospacing="0"/>
+        <w:spacing w:before="0" w:beforeAutospacing="0" w:after="0" w:afterAutospacing="0" w:line="360" w:lineRule="auto"/>
       </w:pPr>
       <w:r>
         <w:rPr>
@@ -2974,15 +3438,21 @@
           <w:iCs/>
           <w:color w:val="000000"/>
         </w:rPr>
-        <w:t xml:space="preserve">For at firmaet skal kunne videreutvikle sin </w:t>
-      </w:r>
+        <w:t>Firmaet skal registrere alle leieforhold som opprettes, slik at boligen og leietakeren da ikke lenger vil være registrert som henholdsvis ledig og boligsøkende.</w:t>
+      </w:r>
+    </w:p>
+    <w:p>
+      <w:pPr>
+        <w:pStyle w:val="NormalWeb"/>
+        <w:spacing w:before="0" w:beforeAutospacing="0" w:after="0" w:afterAutospacing="0" w:line="360" w:lineRule="auto"/>
+      </w:pPr>
       <w:r>
         <w:rPr>
           <w:i/>
           <w:iCs/>
           <w:color w:val="000000"/>
         </w:rPr>
-        <w:t>forretningsidé</w:t>
+        <w:t xml:space="preserve">For at firmaet skal kunne videreutvikle sin </w:t>
       </w:r>
       <w:r>
         <w:rPr>
@@ -2990,7 +3460,7 @@
           <w:iCs/>
           <w:color w:val="000000"/>
         </w:rPr>
-        <w:t xml:space="preserve"> og strategi, ønsker de at programmet skal lagre all historikk nyttet til leiekontrakter som har bl</w:t>
+        <w:t>forretningsidé</w:t>
       </w:r>
       <w:r>
         <w:rPr>
@@ -2998,87 +3468,7 @@
           <w:iCs/>
           <w:color w:val="000000"/>
         </w:rPr>
-        <w:t>itt inngått i firmaets regi.”</w:t>
-      </w:r>
-    </w:p>
-    <w:p>
-      <w:pPr>
-        <w:pStyle w:val="Overskrift1"/>
-      </w:pPr>
-      <w:bookmarkStart w:id="1" w:name="_Toc387928110"/>
-      <w:r>
-        <w:t>Produktdokumentasjon</w:t>
-      </w:r>
-      <w:bookmarkEnd w:id="1"/>
-    </w:p>
-    <w:p>
-      <w:pPr>
-        <w:pStyle w:val="Overskrift2"/>
-      </w:pPr>
-      <w:bookmarkStart w:id="2" w:name="_Toc387928107"/>
-      <w:r>
-        <w:t>Om programmet</w:t>
-      </w:r>
-      <w:bookmarkEnd w:id="2"/>
-    </w:p>
-    <w:p>
-      <w:pPr>
-        <w:pStyle w:val="NormalWeb"/>
-        <w:spacing w:before="0" w:beforeAutospacing="0" w:after="0" w:afterAutospacing="0"/>
-      </w:pPr>
-      <w:r>
-        <w:rPr>
-          <w:color w:val="000000"/>
-        </w:rPr>
-        <w:t>Applikasjonen vil fungere som en portal for både kunder og kundebehandlere hvor kunder som ønsker å leie ut sine leiligheter kan registrere disse, og kunder som ønsker å leie leiligheter kan klikke og søke etter disse registrerte leilighetene. Igjennom en kundebehandler kan man opprette leiekontrakter mellom utleier og boligsøker.</w:t>
-      </w:r>
-      <w:r>
-        <w:rPr>
-          <w:color w:val="000000"/>
-        </w:rPr>
-        <w:t xml:space="preserve"> For at kundebehandler skal ha oversikt over hvilke kunder som ønsker å opprette en kontrakt vil kontrakt forespørsler bli lagret i systemet.</w:t>
-      </w:r>
-    </w:p>
-    <w:p>
-      <w:pPr>
-        <w:rPr>
-          <w:rFonts w:ascii="Times New Roman" w:hAnsi="Times New Roman" w:cs="Times New Roman"/>
-          <w:sz w:val="24"/>
-          <w:szCs w:val="24"/>
-        </w:rPr>
-      </w:pPr>
-    </w:p>
-    <w:p>
-      <w:pPr>
-        <w:pStyle w:val="NormalWeb"/>
-        <w:spacing w:before="0" w:beforeAutospacing="0" w:after="0" w:afterAutospacing="0"/>
-        <w:rPr>
-          <w:color w:val="000000"/>
-        </w:rPr>
-      </w:pPr>
-      <w:r>
-        <w:rPr>
-          <w:color w:val="000000"/>
-        </w:rPr>
-        <w:t>Programmet kan eksempelvis installeres på datamaskiner i firmaets lokaler hvor besøkende kunder kan klikke igjennom katalogen, legge ut en ny annonse, melde seg opp til varsler. En kundebehandler har også denne applikasjonen installert og kan opprette kontrakter ut fra forespørsler ifra kunder. Det er slik at man må igjennom en kundebehandler for å opprette leiekontrakter.</w:t>
-      </w:r>
-    </w:p>
-    <w:p>
-      <w:pPr>
-        <w:pStyle w:val="NormalWeb"/>
-        <w:spacing w:before="0" w:beforeAutospacing="0" w:after="0" w:afterAutospacing="0"/>
-      </w:pPr>
-    </w:p>
-    <w:p>
-      <w:pPr>
-        <w:pStyle w:val="NormalWeb"/>
-        <w:spacing w:before="0" w:beforeAutospacing="0" w:after="0" w:afterAutospacing="0"/>
-      </w:pPr>
-      <w:r>
-        <w:rPr>
-          <w:color w:val="000000"/>
-        </w:rPr>
-        <w:t xml:space="preserve">Da kravene i oppgaven “Boligformidling” henviser til at </w:t>
+        <w:t xml:space="preserve"> og strategi, ønsker de at programmet skal lagre all historikk nyttet til leiekontrakter som har bl</w:t>
       </w:r>
       <w:r>
         <w:rPr>
@@ -3086,6 +3476,95 @@
           <w:iCs/>
           <w:color w:val="000000"/>
         </w:rPr>
+        <w:t>itt inngått i firmaets regi.”</w:t>
+      </w:r>
+    </w:p>
+    <w:p>
+      <w:pPr>
+        <w:pStyle w:val="Overskrift1"/>
+      </w:pPr>
+      <w:bookmarkStart w:id="1" w:name="_Toc388007467"/>
+      <w:r>
+        <w:t>Produktdokumentasjon</w:t>
+      </w:r>
+      <w:bookmarkEnd w:id="1"/>
+    </w:p>
+    <w:p>
+      <w:pPr>
+        <w:pStyle w:val="Overskrift2"/>
+      </w:pPr>
+      <w:bookmarkStart w:id="2" w:name="_Toc388007468"/>
+      <w:r>
+        <w:t>Om programmet</w:t>
+      </w:r>
+      <w:bookmarkEnd w:id="2"/>
+    </w:p>
+    <w:p>
+      <w:pPr>
+        <w:pStyle w:val="NormalWeb"/>
+        <w:spacing w:before="0" w:beforeAutospacing="0" w:after="0" w:afterAutospacing="0" w:line="360" w:lineRule="auto"/>
+      </w:pPr>
+      <w:r>
+        <w:rPr>
+          <w:color w:val="000000"/>
+        </w:rPr>
+        <w:t>Applikasjonen vil fungere som en portal for både kunder og kundebehandlere hvor kunder som ønsker å leie ut sine leiligheter kan registrere disse, og kunder som ønsker å leie leiligheter kan klikke og søke etter disse registrerte leilighetene. Igjennom en kundebehandler kan man opprette leiekontrakter mellom utleier og boligsøker.</w:t>
+      </w:r>
+      <w:r>
+        <w:rPr>
+          <w:color w:val="000000"/>
+        </w:rPr>
+        <w:t xml:space="preserve"> For at kundebehandler skal ha oversikt over hvilke kunder som ønsker å opprette en kontrakt vil kontrakt forespørsler bli lagret i systemet.</w:t>
+      </w:r>
+    </w:p>
+    <w:p>
+      <w:pPr>
+        <w:spacing w:line="360" w:lineRule="auto"/>
+        <w:rPr>
+          <w:rFonts w:ascii="Times New Roman" w:hAnsi="Times New Roman" w:cs="Times New Roman"/>
+          <w:sz w:val="24"/>
+          <w:szCs w:val="24"/>
+        </w:rPr>
+      </w:pPr>
+    </w:p>
+    <w:p>
+      <w:pPr>
+        <w:pStyle w:val="NormalWeb"/>
+        <w:spacing w:before="0" w:beforeAutospacing="0" w:after="0" w:afterAutospacing="0" w:line="360" w:lineRule="auto"/>
+        <w:rPr>
+          <w:color w:val="000000"/>
+        </w:rPr>
+      </w:pPr>
+      <w:r>
+        <w:rPr>
+          <w:color w:val="000000"/>
+        </w:rPr>
+        <w:t>Programmet kan eksempelvis installeres på datamaskiner i firmaets lokaler hvor besøkende kunder kan klikke igjennom katalogen, legge ut en ny annonse, melde seg opp til varsler. En kundebehandler har også denne applikasjonen installert og kan opprette kontrakter ut fra forespørsler ifra kunder. Det er slik at man må igjennom en kundebehandler for å opprette leiekontrakter.</w:t>
+      </w:r>
+    </w:p>
+    <w:p>
+      <w:pPr>
+        <w:pStyle w:val="NormalWeb"/>
+        <w:spacing w:before="0" w:beforeAutospacing="0" w:after="0" w:afterAutospacing="0" w:line="360" w:lineRule="auto"/>
+      </w:pPr>
+    </w:p>
+    <w:p>
+      <w:pPr>
+        <w:pStyle w:val="NormalWeb"/>
+        <w:spacing w:before="0" w:beforeAutospacing="0" w:after="0" w:afterAutospacing="0" w:line="360" w:lineRule="auto"/>
+      </w:pPr>
+      <w:r>
+        <w:rPr>
+          <w:color w:val="000000"/>
+        </w:rPr>
+        <w:t xml:space="preserve">Da kravene i oppgaven “Boligformidling” henviser til at </w:t>
+      </w:r>
+      <w:r>
+        <w:rPr>
+          <w:i/>
+          <w:iCs/>
+          <w:color w:val="000000"/>
+        </w:rPr>
         <w:t>“... ansatte i firmaet skal formidle kontakt mellom disse to aktørene i markedet</w:t>
       </w:r>
       <w:r>
@@ -3099,14 +3578,17 @@
       <w:pPr>
         <w:pStyle w:val="Overskrift2"/>
       </w:pPr>
-      <w:r>
+      <w:bookmarkStart w:id="3" w:name="_Toc388007469"/>
+      <w:r>
+        <w:lastRenderedPageBreak/>
         <w:t>Rammeverk</w:t>
       </w:r>
+      <w:bookmarkEnd w:id="3"/>
     </w:p>
     <w:p>
       <w:pPr>
         <w:pStyle w:val="NormalWeb"/>
-        <w:spacing w:before="0" w:beforeAutospacing="0" w:after="0" w:afterAutospacing="0"/>
+        <w:spacing w:before="0" w:beforeAutospacing="0" w:after="0" w:afterAutospacing="0" w:line="360" w:lineRule="auto"/>
       </w:pPr>
       <w:r>
         <w:rPr>
@@ -3151,6 +3633,7 @@
     </w:p>
     <w:p>
       <w:pPr>
+        <w:spacing w:line="360" w:lineRule="auto"/>
         <w:rPr>
           <w:rFonts w:ascii="Times New Roman" w:hAnsi="Times New Roman" w:cs="Times New Roman"/>
           <w:sz w:val="24"/>
@@ -3161,7 +3644,7 @@
     <w:p>
       <w:pPr>
         <w:pStyle w:val="NormalWeb"/>
-        <w:spacing w:before="0" w:beforeAutospacing="0" w:after="0" w:afterAutospacing="0"/>
+        <w:spacing w:before="0" w:beforeAutospacing="0" w:after="0" w:afterAutospacing="0" w:line="360" w:lineRule="auto"/>
       </w:pPr>
       <w:r>
         <w:rPr>
@@ -3172,6 +3655,7 @@
     </w:p>
     <w:p>
       <w:pPr>
+        <w:spacing w:line="360" w:lineRule="auto"/>
         <w:rPr>
           <w:rFonts w:ascii="Times New Roman" w:hAnsi="Times New Roman" w:cs="Times New Roman"/>
           <w:sz w:val="24"/>
@@ -3182,7 +3666,7 @@
     <w:p>
       <w:pPr>
         <w:pStyle w:val="NormalWeb"/>
-        <w:spacing w:before="0" w:beforeAutospacing="0" w:after="0" w:afterAutospacing="0"/>
+        <w:spacing w:before="0" w:beforeAutospacing="0" w:after="0" w:afterAutospacing="0" w:line="360" w:lineRule="auto"/>
         <w:rPr>
           <w:color w:val="000000"/>
         </w:rPr>
@@ -3223,7 +3707,7 @@
     <w:p>
       <w:pPr>
         <w:pStyle w:val="NormalWeb"/>
-        <w:spacing w:before="0" w:beforeAutospacing="0" w:after="0" w:afterAutospacing="0"/>
+        <w:spacing w:before="0" w:beforeAutospacing="0" w:after="0" w:afterAutospacing="0" w:line="360" w:lineRule="auto"/>
         <w:rPr>
           <w:color w:val="000000"/>
         </w:rPr>
@@ -3233,27 +3717,54 @@
       <w:pPr>
         <w:pStyle w:val="Overskrift2"/>
       </w:pPr>
-      <w:bookmarkStart w:id="3" w:name="_Toc387928109"/>
-      <w:r>
-        <w:lastRenderedPageBreak/>
+      <w:bookmarkStart w:id="4" w:name="_Toc388007470"/>
+      <w:r>
         <w:t>Programstruktur</w:t>
       </w:r>
-      <w:bookmarkEnd w:id="3"/>
+      <w:bookmarkEnd w:id="4"/>
     </w:p>
     <w:p/>
     <w:p>
-      <w:r>
+      <w:pPr>
+        <w:spacing w:line="360" w:lineRule="auto"/>
+        <w:rPr>
+          <w:rFonts w:ascii="Times New Roman" w:hAnsi="Times New Roman" w:cs="Times New Roman"/>
+          <w:sz w:val="24"/>
+          <w:szCs w:val="24"/>
+        </w:rPr>
+      </w:pPr>
+      <w:r>
+        <w:rPr>
+          <w:rFonts w:ascii="Times New Roman" w:hAnsi="Times New Roman" w:cs="Times New Roman"/>
+          <w:sz w:val="24"/>
+          <w:szCs w:val="24"/>
+        </w:rPr>
         <w:t>I bildene</w:t>
       </w:r>
       <w:r>
+        <w:rPr>
+          <w:rFonts w:ascii="Times New Roman" w:hAnsi="Times New Roman" w:cs="Times New Roman"/>
+          <w:sz w:val="24"/>
+          <w:szCs w:val="24"/>
+        </w:rPr>
         <w:t xml:space="preserve"> nedenfor vises oversikten over klassehierarkiet til applikasjonen. For en mer detaljer beskrivelse over klassene i applikasjonen, vennligst se den vedlagte </w:t>
       </w:r>
       <w:proofErr w:type="spellStart"/>
       <w:r>
+        <w:rPr>
+          <w:rFonts w:ascii="Times New Roman" w:hAnsi="Times New Roman" w:cs="Times New Roman"/>
+          <w:sz w:val="24"/>
+          <w:szCs w:val="24"/>
+        </w:rPr>
         <w:t>Javadoc</w:t>
       </w:r>
       <w:proofErr w:type="spellEnd"/>
       <w:r>
+        <w:rPr>
+          <w:rFonts w:ascii="Times New Roman" w:hAnsi="Times New Roman" w:cs="Times New Roman"/>
+          <w:sz w:val="24"/>
+          <w:szCs w:val="24"/>
+        </w:rPr>
         <w:t>-filen.</w:t>
       </w:r>
     </w:p>
@@ -3270,7 +3781,7 @@
         </w:rPr>
         <w:drawing>
           <wp:inline distT="0" distB="0" distL="0" distR="0" wp14:anchorId="5D99454D" wp14:editId="5C048392">
-            <wp:extent cx="5760720" cy="3435766"/>
+            <wp:extent cx="5838825" cy="2770750"/>
             <wp:effectExtent l="0" t="0" r="0" b="0"/>
             <wp:docPr id="1" name="Bilde 1" descr="Class_Inheritance.png"/>
             <wp:cNvGraphicFramePr>
@@ -3301,7 +3812,7 @@
                   <pic:spPr bwMode="auto">
                     <a:xfrm>
                       <a:off x="0" y="0"/>
-                      <a:ext cx="5760720" cy="3435766"/>
+                      <a:ext cx="5838825" cy="2770750"/>
                     </a:xfrm>
                     <a:prstGeom prst="rect">
                       <a:avLst/>
@@ -3320,7 +3831,7 @@
     </w:p>
     <w:p>
       <w:pPr>
-        <w:spacing w:after="0" w:line="240" w:lineRule="auto"/>
+        <w:spacing w:after="0" w:line="360" w:lineRule="auto"/>
         <w:rPr>
           <w:rFonts w:ascii="Times New Roman" w:eastAsia="Times New Roman" w:hAnsi="Times New Roman" w:cs="Times New Roman"/>
           <w:sz w:val="24"/>
@@ -3330,21 +3841,22 @@
       </w:pPr>
       <w:r>
         <w:rPr>
-          <w:rFonts w:ascii="Verdana" w:eastAsia="Times New Roman" w:hAnsi="Verdana" w:cs="Times New Roman"/>
-          <w:color w:val="000000"/>
-          <w:sz w:val="23"/>
-          <w:szCs w:val="23"/>
+          <w:rFonts w:ascii="Times New Roman" w:eastAsia="Times New Roman" w:hAnsi="Times New Roman" w:cs="Times New Roman"/>
+          <w:color w:val="000000"/>
+          <w:sz w:val="24"/>
+          <w:szCs w:val="24"/>
           <w:lang w:eastAsia="nb-NO"/>
         </w:rPr>
+        <w:lastRenderedPageBreak/>
         <w:t xml:space="preserve">For å gjøre program koden mest oversiktlig og justerbar har vi valgt å dele programmet i flere klasse typer. Database klassene og dens arvinger </w:t>
       </w:r>
       <w:proofErr w:type="spellStart"/>
       <w:r>
         <w:rPr>
-          <w:rFonts w:ascii="Verdana" w:eastAsia="Times New Roman" w:hAnsi="Verdana" w:cs="Times New Roman"/>
-          <w:color w:val="000000"/>
-          <w:sz w:val="23"/>
-          <w:szCs w:val="23"/>
+          <w:rFonts w:ascii="Times New Roman" w:eastAsia="Times New Roman" w:hAnsi="Times New Roman" w:cs="Times New Roman"/>
+          <w:color w:val="000000"/>
+          <w:sz w:val="24"/>
+          <w:szCs w:val="24"/>
           <w:lang w:eastAsia="nb-NO"/>
         </w:rPr>
         <w:t>Data_XXX</w:t>
@@ -3352,10 +3864,10 @@
       <w:proofErr w:type="spellEnd"/>
       <w:r>
         <w:rPr>
-          <w:rFonts w:ascii="Verdana" w:eastAsia="Times New Roman" w:hAnsi="Verdana" w:cs="Times New Roman"/>
-          <w:color w:val="000000"/>
-          <w:sz w:val="23"/>
-          <w:szCs w:val="23"/>
+          <w:rFonts w:ascii="Times New Roman" w:eastAsia="Times New Roman" w:hAnsi="Times New Roman" w:cs="Times New Roman"/>
+          <w:color w:val="000000"/>
+          <w:sz w:val="24"/>
+          <w:szCs w:val="24"/>
           <w:lang w:eastAsia="nb-NO"/>
         </w:rPr>
         <w:t xml:space="preserve"> inneholder SQL kommandoene som blir kjørt mot en MySQL server, og returnerer bearbeidet informasjon ifra databasen. </w:t>
@@ -3363,7 +3875,7 @@
     </w:p>
     <w:p>
       <w:pPr>
-        <w:spacing w:after="0" w:line="240" w:lineRule="auto"/>
+        <w:spacing w:after="0" w:line="360" w:lineRule="auto"/>
         <w:rPr>
           <w:rFonts w:ascii="Times New Roman" w:eastAsia="Times New Roman" w:hAnsi="Times New Roman" w:cs="Times New Roman"/>
           <w:sz w:val="24"/>
@@ -3371,192 +3883,205 @@
           <w:lang w:eastAsia="nb-NO"/>
         </w:rPr>
       </w:pPr>
-    </w:p>
-    <w:p>
-      <w:pPr>
-        <w:spacing w:after="0" w:line="240" w:lineRule="auto"/>
-        <w:rPr>
-          <w:rFonts w:ascii="Verdana" w:eastAsia="Times New Roman" w:hAnsi="Verdana" w:cs="Times New Roman"/>
-          <w:color w:val="000000"/>
-          <w:sz w:val="23"/>
-          <w:szCs w:val="23"/>
+      <w:r>
+        <w:rPr>
+          <w:rFonts w:ascii="Times New Roman" w:eastAsia="Times New Roman" w:hAnsi="Times New Roman" w:cs="Times New Roman"/>
+          <w:color w:val="000000"/>
+          <w:sz w:val="24"/>
+          <w:szCs w:val="24"/>
           <w:lang w:eastAsia="nb-NO"/>
         </w:rPr>
-      </w:pPr>
-    </w:p>
-    <w:p>
-      <w:pPr>
-        <w:spacing w:after="0" w:line="240" w:lineRule="auto"/>
+        <w:tab/>
+      </w:r>
+      <w:r>
         <w:rPr>
           <w:rFonts w:ascii="Times New Roman" w:eastAsia="Times New Roman" w:hAnsi="Times New Roman" w:cs="Times New Roman"/>
+          <w:color w:val="000000"/>
           <w:sz w:val="24"/>
           <w:szCs w:val="24"/>
           <w:lang w:eastAsia="nb-NO"/>
         </w:rPr>
-      </w:pPr>
-      <w:r>
-        <w:rPr>
-          <w:rFonts w:ascii="Verdana" w:eastAsia="Times New Roman" w:hAnsi="Verdana" w:cs="Times New Roman"/>
-          <w:color w:val="000000"/>
-          <w:sz w:val="23"/>
-          <w:szCs w:val="23"/>
+        <w:tab/>
+      </w:r>
+      <w:r>
+        <w:rPr>
+          <w:rFonts w:ascii="Times New Roman" w:eastAsia="Times New Roman" w:hAnsi="Times New Roman" w:cs="Times New Roman"/>
+          <w:color w:val="000000"/>
+          <w:sz w:val="24"/>
+          <w:szCs w:val="24"/>
           <w:lang w:eastAsia="nb-NO"/>
         </w:rPr>
         <w:tab/>
       </w:r>
-      <w:r>
-        <w:rPr>
-          <w:rFonts w:ascii="Verdana" w:eastAsia="Times New Roman" w:hAnsi="Verdana" w:cs="Times New Roman"/>
-          <w:color w:val="000000"/>
-          <w:sz w:val="23"/>
-          <w:szCs w:val="23"/>
+    </w:p>
+    <w:p>
+      <w:pPr>
+        <w:spacing w:after="0" w:line="360" w:lineRule="auto"/>
+        <w:rPr>
+          <w:rFonts w:ascii="Times New Roman" w:eastAsia="Times New Roman" w:hAnsi="Times New Roman" w:cs="Times New Roman"/>
+          <w:sz w:val="24"/>
+          <w:szCs w:val="24"/>
           <w:lang w:eastAsia="nb-NO"/>
         </w:rPr>
+      </w:pPr>
+      <w:r>
+        <w:rPr>
+          <w:rFonts w:ascii="Times New Roman" w:eastAsia="Times New Roman" w:hAnsi="Times New Roman" w:cs="Times New Roman"/>
+          <w:color w:val="000000"/>
+          <w:sz w:val="24"/>
+          <w:szCs w:val="24"/>
+          <w:lang w:eastAsia="nb-NO"/>
+        </w:rPr>
+        <w:t xml:space="preserve">Programmet er også delt inn i </w:t>
+      </w:r>
+      <w:proofErr w:type="spellStart"/>
+      <w:r>
+        <w:rPr>
+          <w:rFonts w:ascii="Times New Roman" w:eastAsia="Times New Roman" w:hAnsi="Times New Roman" w:cs="Times New Roman"/>
+          <w:color w:val="000000"/>
+          <w:sz w:val="24"/>
+          <w:szCs w:val="24"/>
+          <w:lang w:eastAsia="nb-NO"/>
+        </w:rPr>
+        <w:t>JPaneler</w:t>
+      </w:r>
+      <w:proofErr w:type="spellEnd"/>
+      <w:r>
+        <w:rPr>
+          <w:rFonts w:ascii="Times New Roman" w:eastAsia="Times New Roman" w:hAnsi="Times New Roman" w:cs="Times New Roman"/>
+          <w:color w:val="000000"/>
+          <w:sz w:val="24"/>
+          <w:szCs w:val="24"/>
+          <w:lang w:eastAsia="nb-NO"/>
+        </w:rPr>
+        <w:t xml:space="preserve"> for å vise rett til informasjon, til rett tid.</w:t>
+      </w:r>
+      <w:r>
+        <w:rPr>
+          <w:rFonts w:ascii="Times New Roman" w:eastAsia="Times New Roman" w:hAnsi="Times New Roman" w:cs="Times New Roman"/>
+          <w:color w:val="000000"/>
+          <w:sz w:val="24"/>
+          <w:szCs w:val="24"/>
+          <w:lang w:eastAsia="nb-NO"/>
+        </w:rPr>
         <w:tab/>
       </w:r>
-      <w:r>
-        <w:rPr>
-          <w:rFonts w:ascii="Verdana" w:eastAsia="Times New Roman" w:hAnsi="Verdana" w:cs="Times New Roman"/>
-          <w:color w:val="000000"/>
-          <w:sz w:val="23"/>
-          <w:szCs w:val="23"/>
+    </w:p>
+    <w:p>
+      <w:pPr>
+        <w:spacing w:after="0" w:line="360" w:lineRule="auto"/>
+        <w:textAlignment w:val="baseline"/>
+        <w:rPr>
+          <w:rFonts w:ascii="Times New Roman" w:eastAsia="Times New Roman" w:hAnsi="Times New Roman" w:cs="Times New Roman"/>
+          <w:color w:val="000000"/>
+          <w:sz w:val="24"/>
+          <w:szCs w:val="24"/>
           <w:lang w:eastAsia="nb-NO"/>
         </w:rPr>
-        <w:tab/>
-      </w:r>
-    </w:p>
-    <w:p>
-      <w:pPr>
-        <w:spacing w:after="0" w:line="240" w:lineRule="auto"/>
+      </w:pPr>
+      <w:r>
         <w:rPr>
           <w:rFonts w:ascii="Times New Roman" w:eastAsia="Times New Roman" w:hAnsi="Times New Roman" w:cs="Times New Roman"/>
+          <w:color w:val="000000"/>
           <w:sz w:val="24"/>
           <w:szCs w:val="24"/>
           <w:lang w:eastAsia="nb-NO"/>
         </w:rPr>
-      </w:pPr>
+        <w:t>«</w:t>
+      </w:r>
+      <w:proofErr w:type="spellStart"/>
       <w:r>
         <w:rPr>
           <w:rFonts w:ascii="Times New Roman" w:eastAsia="Times New Roman" w:hAnsi="Times New Roman" w:cs="Times New Roman"/>
           <w:color w:val="000000"/>
-          <w:sz w:val="23"/>
-          <w:szCs w:val="23"/>
+          <w:sz w:val="24"/>
+          <w:szCs w:val="24"/>
           <w:lang w:eastAsia="nb-NO"/>
         </w:rPr>
-        <w:t xml:space="preserve">Programmet er også delt inn i </w:t>
-      </w:r>
-      <w:proofErr w:type="spellStart"/>
+        <w:t>MainPanel</w:t>
+      </w:r>
+      <w:proofErr w:type="spellEnd"/>
       <w:r>
         <w:rPr>
           <w:rFonts w:ascii="Times New Roman" w:eastAsia="Times New Roman" w:hAnsi="Times New Roman" w:cs="Times New Roman"/>
           <w:color w:val="000000"/>
-          <w:sz w:val="23"/>
-          <w:szCs w:val="23"/>
+          <w:sz w:val="24"/>
+          <w:szCs w:val="24"/>
           <w:lang w:eastAsia="nb-NO"/>
         </w:rPr>
-        <w:t>JPaneler</w:t>
-      </w:r>
-      <w:proofErr w:type="spellEnd"/>
+        <w:t xml:space="preserve">», </w:t>
+      </w:r>
       <w:r>
         <w:rPr>
           <w:rFonts w:ascii="Times New Roman" w:eastAsia="Times New Roman" w:hAnsi="Times New Roman" w:cs="Times New Roman"/>
           <w:color w:val="000000"/>
-          <w:sz w:val="23"/>
-          <w:szCs w:val="23"/>
-          <w:lang w:eastAsia="nb-NO"/>
-        </w:rPr>
-        <w:t xml:space="preserve"> for å vise rett til informasjon, til rett tid.</w:t>
-      </w:r>
-      <w:r>
-        <w:rPr>
-          <w:rFonts w:ascii="Verdana" w:eastAsia="Times New Roman" w:hAnsi="Verdana" w:cs="Times New Roman"/>
-          <w:color w:val="000000"/>
-          <w:sz w:val="23"/>
-          <w:szCs w:val="23"/>
-          <w:lang w:eastAsia="nb-NO"/>
-        </w:rPr>
-        <w:tab/>
-      </w:r>
-    </w:p>
-    <w:p>
-      <w:pPr>
-        <w:numPr>
-          <w:ilvl w:val="0"/>
-          <w:numId w:val="33"/>
-        </w:numPr>
-        <w:spacing w:after="0" w:line="240" w:lineRule="auto"/>
-        <w:textAlignment w:val="baseline"/>
-        <w:rPr>
-          <w:rFonts w:ascii="Verdana" w:eastAsia="Times New Roman" w:hAnsi="Verdana" w:cs="Times New Roman"/>
-          <w:color w:val="000000"/>
-          <w:sz w:val="23"/>
-          <w:szCs w:val="23"/>
-          <w:lang w:eastAsia="nb-NO"/>
-        </w:rPr>
-      </w:pPr>
-      <w:r>
-        <w:rPr>
-          <w:rFonts w:ascii="Times New Roman" w:eastAsia="Times New Roman" w:hAnsi="Times New Roman" w:cs="Times New Roman"/>
-          <w:color w:val="000000"/>
-          <w:sz w:val="23"/>
-          <w:szCs w:val="23"/>
-          <w:lang w:eastAsia="nb-NO"/>
-        </w:rPr>
-        <w:t>«</w:t>
-      </w:r>
-      <w:proofErr w:type="spellStart"/>
-      <w:r>
-        <w:rPr>
-          <w:rFonts w:ascii="Times New Roman" w:eastAsia="Times New Roman" w:hAnsi="Times New Roman" w:cs="Times New Roman"/>
-          <w:color w:val="000000"/>
-          <w:sz w:val="23"/>
-          <w:szCs w:val="23"/>
-          <w:lang w:eastAsia="nb-NO"/>
-        </w:rPr>
-        <w:t>MainPanel</w:t>
-      </w:r>
-      <w:proofErr w:type="spellEnd"/>
-      <w:r>
-        <w:rPr>
-          <w:rFonts w:ascii="Times New Roman" w:eastAsia="Times New Roman" w:hAnsi="Times New Roman" w:cs="Times New Roman"/>
-          <w:color w:val="000000"/>
-          <w:sz w:val="23"/>
-          <w:szCs w:val="23"/>
-          <w:lang w:eastAsia="nb-NO"/>
-        </w:rPr>
-        <w:t xml:space="preserve">», </w:t>
-      </w:r>
-      <w:r>
-        <w:rPr>
-          <w:rFonts w:ascii="Times New Roman" w:eastAsia="Times New Roman" w:hAnsi="Times New Roman" w:cs="Times New Roman"/>
-          <w:color w:val="000000"/>
-          <w:sz w:val="23"/>
-          <w:szCs w:val="23"/>
+          <w:sz w:val="24"/>
+          <w:szCs w:val="24"/>
           <w:lang w:eastAsia="nb-NO"/>
         </w:rPr>
         <w:tab/>
         <w:t xml:space="preserve">som </w:t>
       </w:r>
+      <w:r>
+        <w:rPr>
+          <w:rFonts w:ascii="Times New Roman" w:eastAsia="Times New Roman" w:hAnsi="Times New Roman" w:cs="Times New Roman"/>
+          <w:color w:val="000000"/>
+          <w:sz w:val="24"/>
+          <w:szCs w:val="24"/>
+          <w:lang w:eastAsia="nb-NO"/>
+        </w:rPr>
+        <w:t>«</w:t>
+      </w:r>
       <w:proofErr w:type="spellStart"/>
       <w:r>
         <w:rPr>
           <w:rFonts w:ascii="Times New Roman" w:eastAsia="Times New Roman" w:hAnsi="Times New Roman" w:cs="Times New Roman"/>
           <w:color w:val="000000"/>
-          <w:sz w:val="23"/>
-          <w:szCs w:val="23"/>
+          <w:sz w:val="24"/>
+          <w:szCs w:val="24"/>
           <w:lang w:eastAsia="nb-NO"/>
         </w:rPr>
-        <w:t>exteder</w:t>
+        <w:t>exte</w:t>
+      </w:r>
+      <w:r>
+        <w:rPr>
+          <w:rFonts w:ascii="Times New Roman" w:eastAsia="Times New Roman" w:hAnsi="Times New Roman" w:cs="Times New Roman"/>
+          <w:color w:val="000000"/>
+          <w:sz w:val="24"/>
+          <w:szCs w:val="24"/>
+          <w:lang w:eastAsia="nb-NO"/>
+        </w:rPr>
+        <w:t>n</w:t>
+      </w:r>
+      <w:r>
+        <w:rPr>
+          <w:rFonts w:ascii="Times New Roman" w:eastAsia="Times New Roman" w:hAnsi="Times New Roman" w:cs="Times New Roman"/>
+          <w:color w:val="000000"/>
+          <w:sz w:val="24"/>
+          <w:szCs w:val="24"/>
+          <w:lang w:eastAsia="nb-NO"/>
+        </w:rPr>
+        <w:t>der</w:t>
       </w:r>
       <w:proofErr w:type="spellEnd"/>
       <w:r>
         <w:rPr>
           <w:rFonts w:ascii="Times New Roman" w:eastAsia="Times New Roman" w:hAnsi="Times New Roman" w:cs="Times New Roman"/>
           <w:color w:val="000000"/>
-          <w:sz w:val="23"/>
-          <w:szCs w:val="23"/>
+          <w:sz w:val="24"/>
+          <w:szCs w:val="24"/>
           <w:lang w:eastAsia="nb-NO"/>
         </w:rPr>
+        <w:t>»</w:t>
+      </w:r>
+      <w:r>
+        <w:rPr>
+          <w:rFonts w:ascii="Times New Roman" w:eastAsia="Times New Roman" w:hAnsi="Times New Roman" w:cs="Times New Roman"/>
+          <w:color w:val="000000"/>
+          <w:sz w:val="24"/>
+          <w:szCs w:val="24"/>
+          <w:lang w:eastAsia="nb-NO"/>
+        </w:rPr>
         <w:t xml:space="preserve"> </w:t>
       </w:r>
       <w:proofErr w:type="spellStart"/>
@@ -3564,8 +4089,8 @@
         <w:rPr>
           <w:rFonts w:ascii="Times New Roman" w:eastAsia="Times New Roman" w:hAnsi="Times New Roman" w:cs="Times New Roman"/>
           <w:color w:val="000000"/>
-          <w:sz w:val="23"/>
-          <w:szCs w:val="23"/>
+          <w:sz w:val="24"/>
+          <w:szCs w:val="24"/>
           <w:lang w:eastAsia="nb-NO"/>
         </w:rPr>
         <w:t>JPanel</w:t>
@@ -3575,8 +4100,8 @@
         <w:rPr>
           <w:rFonts w:ascii="Times New Roman" w:eastAsia="Times New Roman" w:hAnsi="Times New Roman" w:cs="Times New Roman"/>
           <w:color w:val="000000"/>
-          <w:sz w:val="23"/>
-          <w:szCs w:val="23"/>
+          <w:sz w:val="24"/>
+          <w:szCs w:val="24"/>
           <w:lang w:eastAsia="nb-NO"/>
         </w:rPr>
         <w:t xml:space="preserve"> har som rolle å fylle hele vinduet. Ettersom «</w:t>
@@ -3586,8 +4111,8 @@
         <w:rPr>
           <w:rFonts w:ascii="Times New Roman" w:eastAsia="Times New Roman" w:hAnsi="Times New Roman" w:cs="Times New Roman"/>
           <w:color w:val="000000"/>
-          <w:sz w:val="23"/>
-          <w:szCs w:val="23"/>
+          <w:sz w:val="24"/>
+          <w:szCs w:val="24"/>
           <w:lang w:eastAsia="nb-NO"/>
         </w:rPr>
         <w:t>MainPanel</w:t>
@@ -3597,8 +4122,8 @@
         <w:rPr>
           <w:rFonts w:ascii="Times New Roman" w:eastAsia="Times New Roman" w:hAnsi="Times New Roman" w:cs="Times New Roman"/>
           <w:color w:val="000000"/>
-          <w:sz w:val="23"/>
-          <w:szCs w:val="23"/>
+          <w:sz w:val="24"/>
+          <w:szCs w:val="24"/>
           <w:lang w:eastAsia="nb-NO"/>
         </w:rPr>
         <w:t>» er abstrakt, vil a</w:t>
@@ -3607,43 +4132,210 @@
         <w:rPr>
           <w:rFonts w:ascii="Times New Roman" w:eastAsia="Times New Roman" w:hAnsi="Times New Roman" w:cs="Times New Roman"/>
           <w:color w:val="000000"/>
-          <w:sz w:val="23"/>
-          <w:szCs w:val="23"/>
+          <w:sz w:val="24"/>
+          <w:szCs w:val="24"/>
           <w:lang w:eastAsia="nb-NO"/>
         </w:rPr>
-        <w:t xml:space="preserve">rvingene ha som oppgave å hoste </w:t>
+        <w:t xml:space="preserve">rvingene ha som oppgave </w:t>
+      </w:r>
+      <w:proofErr w:type="gramStart"/>
+      <w:r>
+        <w:rPr>
+          <w:rFonts w:ascii="Times New Roman" w:eastAsia="Times New Roman" w:hAnsi="Times New Roman" w:cs="Times New Roman"/>
+          <w:color w:val="000000"/>
+          <w:sz w:val="24"/>
+          <w:szCs w:val="24"/>
+          <w:lang w:eastAsia="nb-NO"/>
+        </w:rPr>
+        <w:t>å</w:t>
+      </w:r>
+      <w:proofErr w:type="gramEnd"/>
+      <w:r>
+        <w:rPr>
+          <w:rFonts w:ascii="Times New Roman" w:eastAsia="Times New Roman" w:hAnsi="Times New Roman" w:cs="Times New Roman"/>
+          <w:color w:val="000000"/>
+          <w:sz w:val="24"/>
+          <w:szCs w:val="24"/>
+          <w:lang w:eastAsia="nb-NO"/>
+        </w:rPr>
+        <w:t xml:space="preserve"> </w:t>
+      </w:r>
+      <w:r>
+        <w:rPr>
+          <w:rFonts w:ascii="Times New Roman" w:eastAsia="Times New Roman" w:hAnsi="Times New Roman" w:cs="Times New Roman"/>
+          <w:color w:val="000000"/>
+          <w:sz w:val="24"/>
+          <w:szCs w:val="24"/>
+          <w:lang w:eastAsia="nb-NO"/>
+        </w:rPr>
+        <w:t>«</w:t>
+      </w:r>
+      <w:r>
+        <w:rPr>
+          <w:rFonts w:ascii="Times New Roman" w:eastAsia="Times New Roman" w:hAnsi="Times New Roman" w:cs="Times New Roman"/>
+          <w:color w:val="000000"/>
+          <w:sz w:val="24"/>
+          <w:szCs w:val="24"/>
+          <w:lang w:eastAsia="nb-NO"/>
+        </w:rPr>
+        <w:t>hoste</w:t>
+      </w:r>
+      <w:r>
+        <w:rPr>
+          <w:rFonts w:ascii="Times New Roman" w:eastAsia="Times New Roman" w:hAnsi="Times New Roman" w:cs="Times New Roman"/>
+          <w:color w:val="000000"/>
+          <w:sz w:val="24"/>
+          <w:szCs w:val="24"/>
+          <w:lang w:eastAsia="nb-NO"/>
+        </w:rPr>
+        <w:t>»</w:t>
+      </w:r>
+      <w:r>
+        <w:rPr>
+          <w:rFonts w:ascii="Times New Roman" w:eastAsia="Times New Roman" w:hAnsi="Times New Roman" w:cs="Times New Roman"/>
+          <w:color w:val="000000"/>
+          <w:sz w:val="24"/>
+          <w:szCs w:val="24"/>
+          <w:lang w:eastAsia="nb-NO"/>
+        </w:rPr>
+        <w:t xml:space="preserve"> </w:t>
+      </w:r>
+      <w:r>
+        <w:rPr>
+          <w:rFonts w:ascii="Times New Roman" w:eastAsia="Times New Roman" w:hAnsi="Times New Roman" w:cs="Times New Roman"/>
+          <w:color w:val="000000"/>
+          <w:sz w:val="24"/>
+          <w:szCs w:val="24"/>
+          <w:lang w:eastAsia="nb-NO"/>
+        </w:rPr>
+        <w:t>forskjellige</w:t>
+      </w:r>
+      <w:r>
+        <w:rPr>
+          <w:rFonts w:ascii="Times New Roman" w:eastAsia="Times New Roman" w:hAnsi="Times New Roman" w:cs="Times New Roman"/>
+          <w:color w:val="000000"/>
+          <w:sz w:val="24"/>
+          <w:szCs w:val="24"/>
+          <w:lang w:eastAsia="nb-NO"/>
+        </w:rPr>
+        <w:t xml:space="preserve"> «</w:t>
       </w:r>
       <w:proofErr w:type="spellStart"/>
       <w:r>
         <w:rPr>
           <w:rFonts w:ascii="Times New Roman" w:eastAsia="Times New Roman" w:hAnsi="Times New Roman" w:cs="Times New Roman"/>
           <w:color w:val="000000"/>
-          <w:sz w:val="23"/>
-          <w:szCs w:val="23"/>
+          <w:sz w:val="24"/>
+          <w:szCs w:val="24"/>
           <w:lang w:eastAsia="nb-NO"/>
         </w:rPr>
-        <w:t>forsekjellige</w:t>
+        <w:t>SubPanel</w:t>
+      </w:r>
+      <w:r>
+        <w:rPr>
+          <w:rFonts w:ascii="Times New Roman" w:eastAsia="Times New Roman" w:hAnsi="Times New Roman" w:cs="Times New Roman"/>
+          <w:color w:val="000000"/>
+          <w:sz w:val="24"/>
+          <w:szCs w:val="24"/>
+          <w:lang w:eastAsia="nb-NO"/>
+        </w:rPr>
+        <w:t>er</w:t>
       </w:r>
       <w:proofErr w:type="spellEnd"/>
       <w:r>
         <w:rPr>
           <w:rFonts w:ascii="Times New Roman" w:eastAsia="Times New Roman" w:hAnsi="Times New Roman" w:cs="Times New Roman"/>
           <w:color w:val="000000"/>
-          <w:sz w:val="23"/>
-          <w:szCs w:val="23"/>
+          <w:sz w:val="24"/>
+          <w:szCs w:val="24"/>
           <w:lang w:eastAsia="nb-NO"/>
         </w:rPr>
-        <w:t xml:space="preserve"> «</w:t>
+        <w:t xml:space="preserve">» i sin </w:t>
+      </w:r>
+      <w:r>
+        <w:rPr>
+          <w:rFonts w:ascii="Times New Roman" w:eastAsia="Times New Roman" w:hAnsi="Times New Roman" w:cs="Times New Roman"/>
+          <w:color w:val="000000"/>
+          <w:sz w:val="24"/>
+          <w:szCs w:val="24"/>
+          <w:lang w:eastAsia="nb-NO"/>
+        </w:rPr>
+        <w:t>«</w:t>
+      </w:r>
+      <w:r>
+        <w:rPr>
+          <w:rFonts w:ascii="Times New Roman" w:eastAsia="Times New Roman" w:hAnsi="Times New Roman" w:cs="Times New Roman"/>
+          <w:color w:val="000000"/>
+          <w:sz w:val="24"/>
+          <w:szCs w:val="24"/>
+          <w:lang w:eastAsia="nb-NO"/>
+        </w:rPr>
+        <w:t xml:space="preserve">Tab </w:t>
       </w:r>
       <w:proofErr w:type="spellStart"/>
       <w:r>
         <w:rPr>
           <w:rFonts w:ascii="Times New Roman" w:eastAsia="Times New Roman" w:hAnsi="Times New Roman" w:cs="Times New Roman"/>
           <w:color w:val="000000"/>
-          <w:sz w:val="23"/>
-          <w:szCs w:val="23"/>
+          <w:sz w:val="24"/>
+          <w:szCs w:val="24"/>
           <w:lang w:eastAsia="nb-NO"/>
         </w:rPr>
+        <w:t>Pane</w:t>
+      </w:r>
+      <w:proofErr w:type="spellEnd"/>
+      <w:r>
+        <w:rPr>
+          <w:rFonts w:ascii="Times New Roman" w:eastAsia="Times New Roman" w:hAnsi="Times New Roman" w:cs="Times New Roman"/>
+          <w:color w:val="000000"/>
+          <w:sz w:val="24"/>
+          <w:szCs w:val="24"/>
+          <w:lang w:eastAsia="nb-NO"/>
+        </w:rPr>
+        <w:t>»</w:t>
+      </w:r>
+      <w:r>
+        <w:rPr>
+          <w:rFonts w:ascii="Times New Roman" w:eastAsia="Times New Roman" w:hAnsi="Times New Roman" w:cs="Times New Roman"/>
+          <w:color w:val="000000"/>
+          <w:sz w:val="24"/>
+          <w:szCs w:val="24"/>
+          <w:lang w:eastAsia="nb-NO"/>
+        </w:rPr>
+        <w:t>.</w:t>
+      </w:r>
+    </w:p>
+    <w:p>
+      <w:pPr>
+        <w:spacing w:after="0" w:line="360" w:lineRule="auto"/>
+        <w:textAlignment w:val="baseline"/>
+        <w:rPr>
+          <w:rFonts w:ascii="Times New Roman" w:eastAsia="Times New Roman" w:hAnsi="Times New Roman" w:cs="Times New Roman"/>
+          <w:color w:val="000000"/>
+          <w:sz w:val="24"/>
+          <w:szCs w:val="24"/>
+          <w:lang w:eastAsia="nb-NO"/>
+        </w:rPr>
+      </w:pPr>
+      <w:r>
+        <w:rPr>
+          <w:rFonts w:ascii="Times New Roman" w:eastAsia="Times New Roman" w:hAnsi="Times New Roman" w:cs="Times New Roman"/>
+          <w:color w:val="000000"/>
+          <w:sz w:val="24"/>
+          <w:szCs w:val="24"/>
+          <w:lang w:eastAsia="nb-NO"/>
+        </w:rPr>
+        <w:t>«</w:t>
+      </w:r>
+      <w:proofErr w:type="spellStart"/>
+      <w:r>
+        <w:rPr>
+          <w:rFonts w:ascii="Times New Roman" w:eastAsia="Times New Roman" w:hAnsi="Times New Roman" w:cs="Times New Roman"/>
+          <w:color w:val="000000"/>
+          <w:sz w:val="24"/>
+          <w:szCs w:val="24"/>
+          <w:lang w:eastAsia="nb-NO"/>
+        </w:rPr>
         <w:t>SubPanel</w:t>
       </w:r>
       <w:proofErr w:type="spellEnd"/>
@@ -3651,389 +4343,318 @@
         <w:rPr>
           <w:rFonts w:ascii="Times New Roman" w:eastAsia="Times New Roman" w:hAnsi="Times New Roman" w:cs="Times New Roman"/>
           <w:color w:val="000000"/>
-          <w:sz w:val="23"/>
-          <w:szCs w:val="23"/>
+          <w:sz w:val="24"/>
+          <w:szCs w:val="24"/>
           <w:lang w:eastAsia="nb-NO"/>
         </w:rPr>
-        <w:t xml:space="preserve">» i sin Tab </w:t>
+        <w:t xml:space="preserve">», som </w:t>
+      </w:r>
+      <w:r>
+        <w:rPr>
+          <w:rFonts w:ascii="Times New Roman" w:eastAsia="Times New Roman" w:hAnsi="Times New Roman" w:cs="Times New Roman"/>
+          <w:color w:val="000000"/>
+          <w:sz w:val="24"/>
+          <w:szCs w:val="24"/>
+          <w:lang w:eastAsia="nb-NO"/>
+        </w:rPr>
+        <w:t>«</w:t>
       </w:r>
       <w:proofErr w:type="spellStart"/>
       <w:r>
         <w:rPr>
           <w:rFonts w:ascii="Times New Roman" w:eastAsia="Times New Roman" w:hAnsi="Times New Roman" w:cs="Times New Roman"/>
           <w:color w:val="000000"/>
-          <w:sz w:val="23"/>
-          <w:szCs w:val="23"/>
+          <w:sz w:val="24"/>
+          <w:szCs w:val="24"/>
           <w:lang w:eastAsia="nb-NO"/>
         </w:rPr>
-        <w:t>Pane</w:t>
+        <w:t>extender</w:t>
       </w:r>
       <w:proofErr w:type="spellEnd"/>
       <w:r>
         <w:rPr>
           <w:rFonts w:ascii="Times New Roman" w:eastAsia="Times New Roman" w:hAnsi="Times New Roman" w:cs="Times New Roman"/>
           <w:color w:val="000000"/>
-          <w:sz w:val="23"/>
-          <w:szCs w:val="23"/>
+          <w:sz w:val="24"/>
+          <w:szCs w:val="24"/>
           <w:lang w:eastAsia="nb-NO"/>
         </w:rPr>
+        <w:t>»</w:t>
+      </w:r>
+      <w:r>
+        <w:rPr>
+          <w:rFonts w:ascii="Times New Roman" w:eastAsia="Times New Roman" w:hAnsi="Times New Roman" w:cs="Times New Roman"/>
+          <w:color w:val="000000"/>
+          <w:sz w:val="24"/>
+          <w:szCs w:val="24"/>
+          <w:lang w:eastAsia="nb-NO"/>
+        </w:rPr>
+        <w:t xml:space="preserve"> </w:t>
+      </w:r>
+      <w:proofErr w:type="spellStart"/>
+      <w:r>
+        <w:rPr>
+          <w:rFonts w:ascii="Times New Roman" w:eastAsia="Times New Roman" w:hAnsi="Times New Roman" w:cs="Times New Roman"/>
+          <w:color w:val="000000"/>
+          <w:sz w:val="24"/>
+          <w:szCs w:val="24"/>
+          <w:lang w:eastAsia="nb-NO"/>
+        </w:rPr>
+        <w:t>JPanel</w:t>
+      </w:r>
+      <w:proofErr w:type="spellEnd"/>
+      <w:r>
+        <w:rPr>
+          <w:rFonts w:ascii="Times New Roman" w:eastAsia="Times New Roman" w:hAnsi="Times New Roman" w:cs="Times New Roman"/>
+          <w:color w:val="000000"/>
+          <w:sz w:val="24"/>
+          <w:szCs w:val="24"/>
+          <w:lang w:eastAsia="nb-NO"/>
+        </w:rPr>
+        <w:t xml:space="preserve">, er paneler som </w:t>
+      </w:r>
+      <w:r>
+        <w:rPr>
+          <w:rFonts w:ascii="Times New Roman" w:eastAsia="Times New Roman" w:hAnsi="Times New Roman" w:cs="Times New Roman"/>
+          <w:color w:val="000000"/>
+          <w:sz w:val="24"/>
+          <w:szCs w:val="24"/>
+          <w:lang w:eastAsia="nb-NO"/>
+        </w:rPr>
+        <w:t>ligger inni et «</w:t>
+      </w:r>
+      <w:proofErr w:type="spellStart"/>
+      <w:r>
+        <w:rPr>
+          <w:rFonts w:ascii="Times New Roman" w:eastAsia="Times New Roman" w:hAnsi="Times New Roman" w:cs="Times New Roman"/>
+          <w:color w:val="000000"/>
+          <w:sz w:val="24"/>
+          <w:szCs w:val="24"/>
+          <w:lang w:eastAsia="nb-NO"/>
+        </w:rPr>
+        <w:t>MainPanel</w:t>
+      </w:r>
+      <w:proofErr w:type="spellEnd"/>
+      <w:r>
+        <w:rPr>
+          <w:rFonts w:ascii="Times New Roman" w:eastAsia="Times New Roman" w:hAnsi="Times New Roman" w:cs="Times New Roman"/>
+          <w:color w:val="000000"/>
+          <w:sz w:val="24"/>
+          <w:szCs w:val="24"/>
+          <w:lang w:eastAsia="nb-NO"/>
+        </w:rPr>
+        <w:t xml:space="preserve">» og </w:t>
+      </w:r>
+      <w:r>
+        <w:rPr>
+          <w:rFonts w:ascii="Times New Roman" w:eastAsia="Times New Roman" w:hAnsi="Times New Roman" w:cs="Times New Roman"/>
+          <w:color w:val="000000"/>
+          <w:sz w:val="24"/>
+          <w:szCs w:val="24"/>
+          <w:lang w:eastAsia="nb-NO"/>
+        </w:rPr>
+        <w:t>er der hvor hoved funksjonalitetene til programmet ligger.</w:t>
+      </w:r>
+    </w:p>
+    <w:p>
+      <w:pPr>
+        <w:spacing w:after="0" w:line="360" w:lineRule="auto"/>
+        <w:textAlignment w:val="baseline"/>
+        <w:rPr>
+          <w:rFonts w:ascii="Times New Roman" w:eastAsia="Times New Roman" w:hAnsi="Times New Roman" w:cs="Times New Roman"/>
+          <w:color w:val="000000"/>
+          <w:sz w:val="24"/>
+          <w:szCs w:val="24"/>
+          <w:lang w:eastAsia="nb-NO"/>
+        </w:rPr>
+      </w:pPr>
+      <w:r>
+        <w:rPr>
+          <w:rFonts w:ascii="Times New Roman" w:eastAsia="Times New Roman" w:hAnsi="Times New Roman" w:cs="Times New Roman"/>
+          <w:color w:val="000000"/>
+          <w:sz w:val="24"/>
+          <w:szCs w:val="24"/>
+          <w:lang w:eastAsia="nb-NO"/>
+        </w:rPr>
+        <w:t>Det finnes mange forskjellige «</w:t>
+      </w:r>
+      <w:proofErr w:type="spellStart"/>
+      <w:r>
+        <w:rPr>
+          <w:rFonts w:ascii="Times New Roman" w:eastAsia="Times New Roman" w:hAnsi="Times New Roman" w:cs="Times New Roman"/>
+          <w:color w:val="000000"/>
+          <w:sz w:val="24"/>
+          <w:szCs w:val="24"/>
+          <w:lang w:eastAsia="nb-NO"/>
+        </w:rPr>
+        <w:t>M</w:t>
+      </w:r>
+      <w:r>
+        <w:rPr>
+          <w:rFonts w:ascii="Times New Roman" w:eastAsia="Times New Roman" w:hAnsi="Times New Roman" w:cs="Times New Roman"/>
+          <w:color w:val="000000"/>
+          <w:sz w:val="24"/>
+          <w:szCs w:val="24"/>
+          <w:lang w:eastAsia="nb-NO"/>
+        </w:rPr>
+        <w:t>ainPanel</w:t>
+      </w:r>
+      <w:proofErr w:type="spellEnd"/>
+      <w:r>
+        <w:rPr>
+          <w:rFonts w:ascii="Times New Roman" w:eastAsia="Times New Roman" w:hAnsi="Times New Roman" w:cs="Times New Roman"/>
+          <w:color w:val="000000"/>
+          <w:sz w:val="24"/>
+          <w:szCs w:val="24"/>
+          <w:lang w:eastAsia="nb-NO"/>
+        </w:rPr>
+        <w:t xml:space="preserve">» og mange forskjellige </w:t>
+      </w:r>
+      <w:r>
+        <w:rPr>
+          <w:rFonts w:ascii="Times New Roman" w:eastAsia="Times New Roman" w:hAnsi="Times New Roman" w:cs="Times New Roman"/>
+          <w:color w:val="000000"/>
+          <w:sz w:val="24"/>
+          <w:szCs w:val="24"/>
+          <w:lang w:eastAsia="nb-NO"/>
+        </w:rPr>
+        <w:t>«</w:t>
+      </w:r>
+      <w:proofErr w:type="spellStart"/>
+      <w:r>
+        <w:rPr>
+          <w:rFonts w:ascii="Times New Roman" w:eastAsia="Times New Roman" w:hAnsi="Times New Roman" w:cs="Times New Roman"/>
+          <w:color w:val="000000"/>
+          <w:sz w:val="24"/>
+          <w:szCs w:val="24"/>
+          <w:lang w:eastAsia="nb-NO"/>
+        </w:rPr>
+        <w:t>SubPanel</w:t>
+      </w:r>
+      <w:proofErr w:type="spellEnd"/>
+      <w:r>
+        <w:rPr>
+          <w:rFonts w:ascii="Times New Roman" w:eastAsia="Times New Roman" w:hAnsi="Times New Roman" w:cs="Times New Roman"/>
+          <w:color w:val="000000"/>
+          <w:sz w:val="24"/>
+          <w:szCs w:val="24"/>
+          <w:lang w:eastAsia="nb-NO"/>
+        </w:rPr>
+        <w:t xml:space="preserve">». </w:t>
+      </w:r>
+      <w:r>
+        <w:rPr>
+          <w:rFonts w:ascii="Times New Roman" w:eastAsia="Times New Roman" w:hAnsi="Times New Roman" w:cs="Times New Roman"/>
+          <w:color w:val="000000"/>
+          <w:sz w:val="24"/>
+          <w:szCs w:val="24"/>
+          <w:lang w:eastAsia="nb-NO"/>
+        </w:rPr>
+        <w:tab/>
+      </w:r>
+      <w:r>
+        <w:rPr>
+          <w:rFonts w:ascii="Times New Roman" w:eastAsia="Times New Roman" w:hAnsi="Times New Roman" w:cs="Times New Roman"/>
+          <w:sz w:val="24"/>
+          <w:szCs w:val="24"/>
+          <w:lang w:eastAsia="nb-NO"/>
+        </w:rPr>
+        <w:br/>
+      </w:r>
+      <w:r>
+        <w:rPr>
+          <w:rFonts w:ascii="Times New Roman" w:eastAsia="Times New Roman" w:hAnsi="Times New Roman" w:cs="Times New Roman"/>
+          <w:color w:val="000000"/>
+          <w:sz w:val="24"/>
+          <w:szCs w:val="24"/>
+          <w:lang w:eastAsia="nb-NO"/>
+        </w:rPr>
+        <w:t>Under ligger</w:t>
+      </w:r>
+      <w:r>
+        <w:rPr>
+          <w:rFonts w:ascii="Times New Roman" w:eastAsia="Times New Roman" w:hAnsi="Times New Roman" w:cs="Times New Roman"/>
+          <w:color w:val="000000"/>
+          <w:sz w:val="24"/>
+          <w:szCs w:val="24"/>
+          <w:lang w:eastAsia="nb-NO"/>
+        </w:rPr>
+        <w:t xml:space="preserve"> en oversikt over hvilke «</w:t>
+      </w:r>
+      <w:proofErr w:type="spellStart"/>
+      <w:r>
+        <w:rPr>
+          <w:rFonts w:ascii="Times New Roman" w:eastAsia="Times New Roman" w:hAnsi="Times New Roman" w:cs="Times New Roman"/>
+          <w:color w:val="000000"/>
+          <w:sz w:val="24"/>
+          <w:szCs w:val="24"/>
+          <w:lang w:eastAsia="nb-NO"/>
+        </w:rPr>
+        <w:t>MainPaneler</w:t>
+      </w:r>
+      <w:proofErr w:type="spellEnd"/>
+      <w:r>
+        <w:rPr>
+          <w:rFonts w:ascii="Times New Roman" w:eastAsia="Times New Roman" w:hAnsi="Times New Roman" w:cs="Times New Roman"/>
+          <w:color w:val="000000"/>
+          <w:sz w:val="24"/>
+          <w:szCs w:val="24"/>
+          <w:lang w:eastAsia="nb-NO"/>
+        </w:rPr>
+        <w:t>» som «hoster» hvilke «</w:t>
+      </w:r>
+      <w:proofErr w:type="spellStart"/>
+      <w:r>
+        <w:rPr>
+          <w:rFonts w:ascii="Times New Roman" w:eastAsia="Times New Roman" w:hAnsi="Times New Roman" w:cs="Times New Roman"/>
+          <w:color w:val="000000"/>
+          <w:sz w:val="24"/>
+          <w:szCs w:val="24"/>
+          <w:lang w:eastAsia="nb-NO"/>
+        </w:rPr>
+        <w:t>SubPaneler</w:t>
+      </w:r>
+      <w:proofErr w:type="spellEnd"/>
+      <w:r>
+        <w:rPr>
+          <w:rFonts w:ascii="Times New Roman" w:eastAsia="Times New Roman" w:hAnsi="Times New Roman" w:cs="Times New Roman"/>
+          <w:color w:val="000000"/>
+          <w:sz w:val="24"/>
+          <w:szCs w:val="24"/>
+          <w:lang w:eastAsia="nb-NO"/>
+        </w:rPr>
+        <w:t>»</w:t>
+      </w:r>
+      <w:r>
+        <w:rPr>
+          <w:rFonts w:ascii="Times New Roman" w:eastAsia="Times New Roman" w:hAnsi="Times New Roman" w:cs="Times New Roman"/>
+          <w:color w:val="000000"/>
+          <w:sz w:val="24"/>
+          <w:szCs w:val="24"/>
+          <w:lang w:eastAsia="nb-NO"/>
+        </w:rPr>
         <w:t>.</w:t>
       </w:r>
     </w:p>
     <w:p>
       <w:pPr>
-        <w:spacing w:after="0" w:line="240" w:lineRule="auto"/>
-        <w:ind w:left="720"/>
+        <w:spacing w:after="0" w:line="360" w:lineRule="auto"/>
         <w:textAlignment w:val="baseline"/>
         <w:rPr>
-          <w:rFonts w:ascii="Verdana" w:eastAsia="Times New Roman" w:hAnsi="Verdana" w:cs="Times New Roman"/>
-          <w:color w:val="000000"/>
-          <w:sz w:val="23"/>
-          <w:szCs w:val="23"/>
+          <w:rFonts w:ascii="Times New Roman" w:eastAsia="Times New Roman" w:hAnsi="Times New Roman" w:cs="Times New Roman"/>
+          <w:color w:val="000000"/>
+          <w:sz w:val="24"/>
+          <w:szCs w:val="24"/>
           <w:lang w:eastAsia="nb-NO"/>
         </w:rPr>
       </w:pPr>
     </w:p>
     <w:p>
-      <w:pPr>
-        <w:numPr>
-          <w:ilvl w:val="0"/>
-          <w:numId w:val="33"/>
-        </w:numPr>
-        <w:spacing w:after="0" w:line="240" w:lineRule="auto"/>
-        <w:textAlignment w:val="baseline"/>
-        <w:rPr>
-          <w:rFonts w:ascii="Verdana" w:eastAsia="Times New Roman" w:hAnsi="Verdana" w:cs="Times New Roman"/>
-          <w:color w:val="000000"/>
-          <w:sz w:val="23"/>
-          <w:szCs w:val="23"/>
-          <w:lang w:eastAsia="nb-NO"/>
-        </w:rPr>
-      </w:pPr>
-      <w:r>
-        <w:rPr>
-          <w:rFonts w:ascii="Times New Roman" w:eastAsia="Times New Roman" w:hAnsi="Times New Roman" w:cs="Times New Roman"/>
-          <w:color w:val="000000"/>
-          <w:sz w:val="23"/>
-          <w:szCs w:val="23"/>
-          <w:lang w:eastAsia="nb-NO"/>
-        </w:rPr>
-        <w:t>«</w:t>
-      </w:r>
-      <w:proofErr w:type="spellStart"/>
-      <w:r>
-        <w:rPr>
-          <w:rFonts w:ascii="Times New Roman" w:eastAsia="Times New Roman" w:hAnsi="Times New Roman" w:cs="Times New Roman"/>
-          <w:color w:val="000000"/>
-          <w:sz w:val="23"/>
-          <w:szCs w:val="23"/>
-          <w:lang w:eastAsia="nb-NO"/>
-        </w:rPr>
-        <w:t>SubPanel</w:t>
-      </w:r>
-      <w:proofErr w:type="spellEnd"/>
-      <w:r>
-        <w:rPr>
-          <w:rFonts w:ascii="Times New Roman" w:eastAsia="Times New Roman" w:hAnsi="Times New Roman" w:cs="Times New Roman"/>
-          <w:color w:val="000000"/>
-          <w:sz w:val="23"/>
-          <w:szCs w:val="23"/>
-          <w:lang w:eastAsia="nb-NO"/>
-        </w:rPr>
-        <w:t xml:space="preserve">», som </w:t>
-      </w:r>
-      <w:proofErr w:type="spellStart"/>
-      <w:r>
-        <w:rPr>
-          <w:rFonts w:ascii="Times New Roman" w:eastAsia="Times New Roman" w:hAnsi="Times New Roman" w:cs="Times New Roman"/>
-          <w:color w:val="000000"/>
-          <w:sz w:val="23"/>
-          <w:szCs w:val="23"/>
-          <w:lang w:eastAsia="nb-NO"/>
-        </w:rPr>
-        <w:t>extender</w:t>
-      </w:r>
-      <w:proofErr w:type="spellEnd"/>
-      <w:r>
-        <w:rPr>
-          <w:rFonts w:ascii="Times New Roman" w:eastAsia="Times New Roman" w:hAnsi="Times New Roman" w:cs="Times New Roman"/>
-          <w:color w:val="000000"/>
-          <w:sz w:val="23"/>
-          <w:szCs w:val="23"/>
-          <w:lang w:eastAsia="nb-NO"/>
-        </w:rPr>
-        <w:t xml:space="preserve"> </w:t>
-      </w:r>
-      <w:proofErr w:type="spellStart"/>
-      <w:r>
-        <w:rPr>
-          <w:rFonts w:ascii="Times New Roman" w:eastAsia="Times New Roman" w:hAnsi="Times New Roman" w:cs="Times New Roman"/>
-          <w:color w:val="000000"/>
-          <w:sz w:val="23"/>
-          <w:szCs w:val="23"/>
-          <w:lang w:eastAsia="nb-NO"/>
-        </w:rPr>
-        <w:t>JPanel</w:t>
-      </w:r>
-      <w:proofErr w:type="spellEnd"/>
-      <w:r>
-        <w:rPr>
-          <w:rFonts w:ascii="Times New Roman" w:eastAsia="Times New Roman" w:hAnsi="Times New Roman" w:cs="Times New Roman"/>
-          <w:color w:val="000000"/>
-          <w:sz w:val="23"/>
-          <w:szCs w:val="23"/>
-          <w:lang w:eastAsia="nb-NO"/>
-        </w:rPr>
-        <w:t>, er paneler som ligger inni et «</w:t>
-      </w:r>
-      <w:proofErr w:type="spellStart"/>
-      <w:r>
-        <w:rPr>
-          <w:rFonts w:ascii="Times New Roman" w:eastAsia="Times New Roman" w:hAnsi="Times New Roman" w:cs="Times New Roman"/>
-          <w:color w:val="000000"/>
-          <w:sz w:val="23"/>
-          <w:szCs w:val="23"/>
-          <w:lang w:eastAsia="nb-NO"/>
-        </w:rPr>
-        <w:t>MainPanel</w:t>
-      </w:r>
-      <w:proofErr w:type="spellEnd"/>
-      <w:r>
-        <w:rPr>
-          <w:rFonts w:ascii="Times New Roman" w:eastAsia="Times New Roman" w:hAnsi="Times New Roman" w:cs="Times New Roman"/>
-          <w:color w:val="000000"/>
-          <w:sz w:val="23"/>
-          <w:szCs w:val="23"/>
-          <w:lang w:eastAsia="nb-NO"/>
-        </w:rPr>
-        <w:t xml:space="preserve">» og </w:t>
-      </w:r>
-      <w:r>
-        <w:rPr>
-          <w:rFonts w:ascii="Times New Roman" w:eastAsia="Times New Roman" w:hAnsi="Times New Roman" w:cs="Times New Roman"/>
-          <w:color w:val="000000"/>
-          <w:sz w:val="23"/>
-          <w:szCs w:val="23"/>
-          <w:lang w:eastAsia="nb-NO"/>
-        </w:rPr>
-        <w:tab/>
-        <w:t>er der hvor hoved funksjonalitetene til programmet ligger.</w:t>
-      </w:r>
-    </w:p>
-    <w:p>
-      <w:pPr>
-        <w:numPr>
-          <w:ilvl w:val="0"/>
-          <w:numId w:val="33"/>
-        </w:numPr>
-        <w:spacing w:after="0" w:line="240" w:lineRule="auto"/>
-        <w:textAlignment w:val="baseline"/>
-        <w:rPr>
-          <w:rFonts w:ascii="Verdana" w:eastAsia="Times New Roman" w:hAnsi="Verdana" w:cs="Times New Roman"/>
-          <w:color w:val="000000"/>
-          <w:sz w:val="23"/>
-          <w:szCs w:val="23"/>
-          <w:lang w:eastAsia="nb-NO"/>
-        </w:rPr>
-      </w:pPr>
-      <w:r>
-        <w:rPr>
-          <w:rFonts w:ascii="Times New Roman" w:eastAsia="Times New Roman" w:hAnsi="Times New Roman" w:cs="Times New Roman"/>
-          <w:color w:val="000000"/>
-          <w:sz w:val="23"/>
-          <w:szCs w:val="23"/>
-          <w:lang w:eastAsia="nb-NO"/>
-        </w:rPr>
-        <w:t>Det finnes mange forskjellige «</w:t>
-      </w:r>
-      <w:proofErr w:type="spellStart"/>
-      <w:r>
-        <w:rPr>
-          <w:rFonts w:ascii="Times New Roman" w:eastAsia="Times New Roman" w:hAnsi="Times New Roman" w:cs="Times New Roman"/>
-          <w:color w:val="000000"/>
-          <w:sz w:val="23"/>
-          <w:szCs w:val="23"/>
-          <w:lang w:eastAsia="nb-NO"/>
-        </w:rPr>
-        <w:t>M</w:t>
-      </w:r>
-      <w:r>
-        <w:rPr>
-          <w:rFonts w:ascii="Times New Roman" w:eastAsia="Times New Roman" w:hAnsi="Times New Roman" w:cs="Times New Roman"/>
-          <w:color w:val="000000"/>
-          <w:sz w:val="23"/>
-          <w:szCs w:val="23"/>
-          <w:lang w:eastAsia="nb-NO"/>
-        </w:rPr>
-        <w:t>ainPanel</w:t>
-      </w:r>
-      <w:proofErr w:type="spellEnd"/>
-      <w:r>
-        <w:rPr>
-          <w:rFonts w:ascii="Times New Roman" w:eastAsia="Times New Roman" w:hAnsi="Times New Roman" w:cs="Times New Roman"/>
-          <w:color w:val="000000"/>
-          <w:sz w:val="23"/>
-          <w:szCs w:val="23"/>
-          <w:lang w:eastAsia="nb-NO"/>
-        </w:rPr>
-        <w:t xml:space="preserve">» og mange forskjellige </w:t>
-      </w:r>
-      <w:r>
-        <w:rPr>
-          <w:rFonts w:ascii="Times New Roman" w:eastAsia="Times New Roman" w:hAnsi="Times New Roman" w:cs="Times New Roman"/>
-          <w:color w:val="000000"/>
-          <w:sz w:val="23"/>
-          <w:szCs w:val="23"/>
-          <w:lang w:eastAsia="nb-NO"/>
-        </w:rPr>
-        <w:t>«</w:t>
-      </w:r>
-      <w:proofErr w:type="spellStart"/>
-      <w:r>
-        <w:rPr>
-          <w:rFonts w:ascii="Times New Roman" w:eastAsia="Times New Roman" w:hAnsi="Times New Roman" w:cs="Times New Roman"/>
-          <w:color w:val="000000"/>
-          <w:sz w:val="23"/>
-          <w:szCs w:val="23"/>
-          <w:lang w:eastAsia="nb-NO"/>
-        </w:rPr>
-        <w:t>SubPanel</w:t>
-      </w:r>
-      <w:proofErr w:type="spellEnd"/>
-      <w:r>
-        <w:rPr>
-          <w:rFonts w:ascii="Times New Roman" w:eastAsia="Times New Roman" w:hAnsi="Times New Roman" w:cs="Times New Roman"/>
-          <w:color w:val="000000"/>
-          <w:sz w:val="23"/>
-          <w:szCs w:val="23"/>
-          <w:lang w:eastAsia="nb-NO"/>
-        </w:rPr>
-        <w:t xml:space="preserve">». </w:t>
-      </w:r>
-      <w:r>
-        <w:rPr>
-          <w:rFonts w:ascii="Verdana" w:eastAsia="Times New Roman" w:hAnsi="Verdana" w:cs="Times New Roman"/>
-          <w:color w:val="000000"/>
-          <w:sz w:val="23"/>
-          <w:szCs w:val="23"/>
-          <w:lang w:eastAsia="nb-NO"/>
-        </w:rPr>
-        <w:tab/>
-      </w:r>
-    </w:p>
-    <w:p>
-      <w:r>
-        <w:rPr>
-          <w:rFonts w:ascii="Times New Roman" w:eastAsia="Times New Roman" w:hAnsi="Times New Roman" w:cs="Times New Roman"/>
-          <w:sz w:val="24"/>
-          <w:szCs w:val="24"/>
-          <w:lang w:eastAsia="nb-NO"/>
-        </w:rPr>
-        <w:br/>
-      </w:r>
-      <w:r>
-        <w:rPr>
-          <w:rFonts w:ascii="Verdana" w:eastAsia="Times New Roman" w:hAnsi="Verdana" w:cs="Times New Roman"/>
-          <w:color w:val="000000"/>
-          <w:sz w:val="23"/>
-          <w:szCs w:val="23"/>
-          <w:lang w:eastAsia="nb-NO"/>
-        </w:rPr>
-        <w:t>Her ser du en</w:t>
-      </w:r>
-      <w:r>
-        <w:rPr>
-          <w:rFonts w:ascii="Verdana" w:eastAsia="Times New Roman" w:hAnsi="Verdana" w:cs="Times New Roman"/>
-          <w:color w:val="000000"/>
-          <w:sz w:val="23"/>
-          <w:szCs w:val="23"/>
-          <w:lang w:eastAsia="nb-NO"/>
-        </w:rPr>
-        <w:t xml:space="preserve"> oversikt over hvilke «</w:t>
-      </w:r>
-      <w:proofErr w:type="spellStart"/>
-      <w:r>
-        <w:rPr>
-          <w:rFonts w:ascii="Verdana" w:eastAsia="Times New Roman" w:hAnsi="Verdana" w:cs="Times New Roman"/>
-          <w:color w:val="000000"/>
-          <w:sz w:val="23"/>
-          <w:szCs w:val="23"/>
-          <w:lang w:eastAsia="nb-NO"/>
-        </w:rPr>
-        <w:t>MainPanel</w:t>
-      </w:r>
-      <w:r>
-        <w:rPr>
-          <w:rFonts w:ascii="Verdana" w:eastAsia="Times New Roman" w:hAnsi="Verdana" w:cs="Times New Roman"/>
-          <w:color w:val="000000"/>
-          <w:sz w:val="23"/>
-          <w:szCs w:val="23"/>
-          <w:lang w:eastAsia="nb-NO"/>
-        </w:rPr>
-        <w:t>er</w:t>
-      </w:r>
-      <w:proofErr w:type="spellEnd"/>
-      <w:r>
-        <w:rPr>
-          <w:rFonts w:ascii="Verdana" w:eastAsia="Times New Roman" w:hAnsi="Verdana" w:cs="Times New Roman"/>
-          <w:color w:val="000000"/>
-          <w:sz w:val="23"/>
-          <w:szCs w:val="23"/>
-          <w:lang w:eastAsia="nb-NO"/>
-        </w:rPr>
-        <w:t>»</w:t>
-      </w:r>
-      <w:r>
-        <w:rPr>
-          <w:rFonts w:ascii="Verdana" w:eastAsia="Times New Roman" w:hAnsi="Verdana" w:cs="Times New Roman"/>
-          <w:color w:val="000000"/>
-          <w:sz w:val="23"/>
-          <w:szCs w:val="23"/>
-          <w:lang w:eastAsia="nb-NO"/>
-        </w:rPr>
-        <w:t xml:space="preserve"> som «hoster» hvilke «</w:t>
-      </w:r>
-      <w:proofErr w:type="spellStart"/>
-      <w:r>
-        <w:rPr>
-          <w:rFonts w:ascii="Verdana" w:eastAsia="Times New Roman" w:hAnsi="Verdana" w:cs="Times New Roman"/>
-          <w:color w:val="000000"/>
-          <w:sz w:val="23"/>
-          <w:szCs w:val="23"/>
-          <w:lang w:eastAsia="nb-NO"/>
-        </w:rPr>
-        <w:t>SubPaneler</w:t>
-      </w:r>
-      <w:proofErr w:type="spellEnd"/>
-      <w:r>
-        <w:rPr>
-          <w:rFonts w:ascii="Verdana" w:eastAsia="Times New Roman" w:hAnsi="Verdana" w:cs="Times New Roman"/>
-          <w:color w:val="000000"/>
-          <w:sz w:val="23"/>
-          <w:szCs w:val="23"/>
-          <w:lang w:eastAsia="nb-NO"/>
-        </w:rPr>
-        <w:t>»</w:t>
-      </w:r>
-      <w:r>
-        <w:rPr>
-          <w:rFonts w:ascii="Verdana" w:eastAsia="Times New Roman" w:hAnsi="Verdana" w:cs="Times New Roman"/>
-          <w:color w:val="000000"/>
-          <w:sz w:val="23"/>
-          <w:szCs w:val="23"/>
-          <w:lang w:eastAsia="nb-NO"/>
-        </w:rPr>
-        <w:t>.</w:t>
-      </w:r>
-    </w:p>
-    <w:p>
-      <w:bookmarkStart w:id="4" w:name="_Toc387928112"/>
       <w:r>
         <w:rPr>
           <w:noProof/>
           <w:lang w:eastAsia="nb-NO"/>
         </w:rPr>
-        <w:lastRenderedPageBreak/>
         <w:drawing>
           <wp:inline distT="0" distB="0" distL="0" distR="0" wp14:anchorId="4788AC4C" wp14:editId="6146B327">
             <wp:extent cx="5760720" cy="2841955"/>
@@ -4089,19 +4710,63 @@
       <w:pPr>
         <w:pStyle w:val="Overskrift2"/>
       </w:pPr>
+      <w:bookmarkStart w:id="5" w:name="_Toc388007471"/>
       <w:r>
         <w:t>Datastruktur</w:t>
       </w:r>
-      <w:bookmarkEnd w:id="4"/>
-    </w:p>
-    <w:p>
-      <w:r>
+      <w:bookmarkEnd w:id="5"/>
+    </w:p>
+    <w:p>
+      <w:pPr>
+        <w:spacing w:after="0" w:line="360" w:lineRule="auto"/>
+        <w:textAlignment w:val="baseline"/>
+        <w:rPr>
+          <w:rFonts w:ascii="Times New Roman" w:eastAsia="Times New Roman" w:hAnsi="Times New Roman" w:cs="Times New Roman"/>
+          <w:color w:val="000000"/>
+          <w:sz w:val="24"/>
+          <w:szCs w:val="24"/>
+          <w:lang w:eastAsia="nb-NO"/>
+        </w:rPr>
+      </w:pPr>
+      <w:r>
+        <w:rPr>
+          <w:rFonts w:ascii="Times New Roman" w:eastAsia="Times New Roman" w:hAnsi="Times New Roman" w:cs="Times New Roman"/>
+          <w:color w:val="000000"/>
+          <w:sz w:val="24"/>
+          <w:szCs w:val="24"/>
+          <w:lang w:eastAsia="nb-NO"/>
+        </w:rPr>
         <w:t>Selv om oppgaven var basert på at applikasjonen skulle utvikles med lokal lagring av data, ved hjelp av en liste struktur, så har vi valgt å bruke en annen fremgangsmåte. Ut ifra vårt inntrykk etter å ha lest gjennom oppgaven, virket det som applikasjonen skulle bli utviklet med tanke på flere brukere. En lokal datastruktur vil i dette tilfellet føre til problemer, ettersom dataen ikke vil være synkronisert mellom de forskjellige brukerne. For å løse dette problemet valgte vi å lagre dataene våre i en database. Dette løste problemet med synkronisering av data, samtidig som det skaper en klar datastruktur som er lett å jobbe med</w:t>
       </w:r>
       <w:r>
-        <w:t xml:space="preserve"> og har mulighet for skalering</w:t>
-      </w:r>
-      <w:r>
+        <w:rPr>
+          <w:rFonts w:ascii="Times New Roman" w:eastAsia="Times New Roman" w:hAnsi="Times New Roman" w:cs="Times New Roman"/>
+          <w:color w:val="000000"/>
+          <w:sz w:val="24"/>
+          <w:szCs w:val="24"/>
+          <w:lang w:eastAsia="nb-NO"/>
+        </w:rPr>
+        <w:t xml:space="preserve"> </w:t>
+      </w:r>
+      <w:r>
+        <w:rPr>
+          <w:rFonts w:ascii="Times New Roman" w:eastAsia="Times New Roman" w:hAnsi="Times New Roman" w:cs="Times New Roman"/>
+          <w:color w:val="000000"/>
+          <w:sz w:val="24"/>
+          <w:szCs w:val="24"/>
+          <w:lang w:eastAsia="nb-NO"/>
+        </w:rPr>
+        <w:lastRenderedPageBreak/>
+        <w:t>og har mulighet for skalering</w:t>
+      </w:r>
+      <w:r>
+        <w:rPr>
+          <w:rFonts w:ascii="Times New Roman" w:eastAsia="Times New Roman" w:hAnsi="Times New Roman" w:cs="Times New Roman"/>
+          <w:color w:val="000000"/>
+          <w:sz w:val="24"/>
+          <w:szCs w:val="24"/>
+          <w:lang w:eastAsia="nb-NO"/>
+        </w:rPr>
         <w:t xml:space="preserve">. Som databasehåndteringssystem har vi valgt å bruke MySQL, ettersom gruppen har mest erfaring med dette systemet. </w:t>
       </w:r>
     </w:p>
@@ -4120,7 +4785,6 @@
           <w:noProof/>
           <w:color w:val="000000"/>
         </w:rPr>
-        <w:lastRenderedPageBreak/>
         <w:drawing>
           <wp:inline distT="0" distB="0" distL="0" distR="0" wp14:anchorId="2EAFBB9C" wp14:editId="26BD1847">
             <wp:extent cx="4524375" cy="4387725"/>
@@ -4179,7 +4843,7 @@
     <w:p>
       <w:pPr>
         <w:pStyle w:val="NormalWeb"/>
-        <w:spacing w:before="0" w:beforeAutospacing="0" w:after="0" w:afterAutospacing="0"/>
+        <w:spacing w:before="0" w:beforeAutospacing="0" w:after="0" w:afterAutospacing="0" w:line="360" w:lineRule="auto"/>
         <w:rPr>
           <w:color w:val="000000"/>
         </w:rPr>
@@ -4276,33 +4940,85 @@
       <w:pPr>
         <w:pStyle w:val="Overskrift2"/>
       </w:pPr>
-      <w:bookmarkStart w:id="5" w:name="_Toc387928111"/>
+      <w:bookmarkStart w:id="6" w:name="_Toc388007472"/>
       <w:r>
         <w:t>Avvik ifra oppdragsgivers ønsker</w:t>
       </w:r>
-      <w:bookmarkEnd w:id="5"/>
+      <w:bookmarkEnd w:id="6"/>
       <w:r>
         <w:t xml:space="preserve"> </w:t>
       </w:r>
     </w:p>
-    <w:p/>
-    <w:p>
-      <w:r>
+    <w:p>
+      <w:pPr>
+        <w:rPr>
+          <w:rFonts w:ascii="Times New Roman" w:hAnsi="Times New Roman" w:cs="Times New Roman"/>
+          <w:sz w:val="24"/>
+          <w:szCs w:val="24"/>
+        </w:rPr>
+      </w:pPr>
+    </w:p>
+    <w:p>
+      <w:pPr>
+        <w:rPr>
+          <w:rFonts w:ascii="Times New Roman" w:hAnsi="Times New Roman" w:cs="Times New Roman"/>
+          <w:sz w:val="24"/>
+          <w:szCs w:val="24"/>
+        </w:rPr>
+      </w:pPr>
+      <w:r>
+        <w:rPr>
+          <w:rFonts w:ascii="Times New Roman" w:hAnsi="Times New Roman" w:cs="Times New Roman"/>
+          <w:sz w:val="24"/>
+          <w:szCs w:val="24"/>
+        </w:rPr>
         <w:t>Ettersom applikasjonen ble utviklet tok vi flere egne valg, hvor flere av dem viket fra oppdragsgiverens ønsker. Vi følte at noen av ønskene kunne bli implementert bedre, mens andre ønsker var unødvendig for applikasjonen som vi hadde i tankene.</w:t>
       </w:r>
     </w:p>
     <w:p>
-      <w:r>
+      <w:pPr>
+        <w:rPr>
+          <w:rFonts w:ascii="Times New Roman" w:hAnsi="Times New Roman" w:cs="Times New Roman"/>
+          <w:sz w:val="24"/>
+          <w:szCs w:val="24"/>
+        </w:rPr>
+      </w:pPr>
+      <w:r>
+        <w:rPr>
+          <w:rFonts w:ascii="Times New Roman" w:hAnsi="Times New Roman" w:cs="Times New Roman"/>
+          <w:sz w:val="24"/>
+          <w:szCs w:val="24"/>
+        </w:rPr>
         <w:t>Av de kravene som oppdragsgiveren stilte, som vi føler kunne blitt implementer bedre var datastrukturen. Istedenfor å lagre data lokalt, valgte vi å lagre dataen i en database.  I avsnittet ovenfor om datastruktur ligger mer informasjon om hvorfor vi valgte dette alternativet framfor lokal lagring.</w:t>
       </w:r>
     </w:p>
     <w:p>
-      <w:r>
+      <w:pPr>
+        <w:rPr>
+          <w:rFonts w:ascii="Times New Roman" w:hAnsi="Times New Roman" w:cs="Times New Roman"/>
+          <w:sz w:val="24"/>
+          <w:szCs w:val="24"/>
+        </w:rPr>
+      </w:pPr>
+      <w:r>
+        <w:rPr>
+          <w:rFonts w:ascii="Times New Roman" w:hAnsi="Times New Roman" w:cs="Times New Roman"/>
+          <w:sz w:val="24"/>
+          <w:szCs w:val="24"/>
+        </w:rPr>
+        <w:lastRenderedPageBreak/>
         <w:t>Nedenfor ligger to lister over avvik ifra oppdragsgiverens ønsker. Den første listen viser funksjonaliteter som ble lagt til, som viket fra oppdragsgiverens ønsker, mens den andre viser oversikt over ønsker som ikke ble lagt til applikasjonen.</w:t>
       </w:r>
     </w:p>
-    <w:p/>
-    <w:p/>
+    <w:p>
+      <w:pPr>
+        <w:rPr>
+          <w:rFonts w:ascii="Times New Roman" w:hAnsi="Times New Roman" w:cs="Times New Roman"/>
+          <w:sz w:val="24"/>
+          <w:szCs w:val="24"/>
+        </w:rPr>
+      </w:pPr>
+    </w:p>
     <w:p>
       <w:pPr>
         <w:spacing w:after="0" w:line="240" w:lineRule="auto"/>
@@ -4411,8 +5127,6 @@
         </w:rPr>
         <w:t>e</w:t>
       </w:r>
-      <w:bookmarkStart w:id="6" w:name="_GoBack"/>
-      <w:bookmarkEnd w:id="6"/>
     </w:p>
     <w:p>
       <w:pPr>
@@ -4697,34 +5411,70 @@
     </w:p>
     <w:p>
       <w:pPr>
+        <w:pStyle w:val="Listeavsnitt"/>
+        <w:spacing w:after="0" w:line="240" w:lineRule="auto"/>
+        <w:textAlignment w:val="baseline"/>
+        <w:rPr>
+          <w:rFonts w:ascii="Times New Roman" w:eastAsia="Times New Roman" w:hAnsi="Times New Roman" w:cs="Times New Roman"/>
+          <w:color w:val="000000"/>
+          <w:sz w:val="24"/>
+          <w:szCs w:val="24"/>
+          <w:lang w:eastAsia="nb-NO"/>
+        </w:rPr>
+      </w:pPr>
+    </w:p>
+    <w:p>
+      <w:pPr>
+        <w:pStyle w:val="Listeavsnitt"/>
+        <w:spacing w:after="0" w:line="240" w:lineRule="auto"/>
+        <w:textAlignment w:val="baseline"/>
+        <w:rPr>
+          <w:rFonts w:ascii="Times New Roman" w:eastAsia="Times New Roman" w:hAnsi="Times New Roman" w:cs="Times New Roman"/>
+          <w:color w:val="000000"/>
+          <w:sz w:val="24"/>
+          <w:szCs w:val="24"/>
+          <w:lang w:eastAsia="nb-NO"/>
+        </w:rPr>
+      </w:pPr>
+      <w:bookmarkStart w:id="7" w:name="_GoBack"/>
+      <w:bookmarkEnd w:id="7"/>
+    </w:p>
+    <w:p>
+      <w:pPr>
         <w:pStyle w:val="Overskrift2"/>
       </w:pPr>
-      <w:bookmarkStart w:id="7" w:name="_Toc387928121"/>
+      <w:bookmarkStart w:id="8" w:name="_Toc388007473"/>
       <w:r>
         <w:t>Prioritering</w:t>
       </w:r>
-      <w:bookmarkEnd w:id="7"/>
-    </w:p>
-    <w:p>
-      <w:pPr>
-        <w:rPr>
-          <w:sz w:val="24"/>
-        </w:rPr>
-      </w:pPr>
-      <w:r>
-        <w:rPr>
+      <w:bookmarkEnd w:id="8"/>
+    </w:p>
+    <w:p/>
+    <w:p>
+      <w:pPr>
+        <w:spacing w:line="360" w:lineRule="auto"/>
+        <w:rPr>
+          <w:rFonts w:ascii="Times New Roman" w:hAnsi="Times New Roman" w:cs="Times New Roman"/>
+          <w:sz w:val="24"/>
+        </w:rPr>
+      </w:pPr>
+      <w:r>
+        <w:rPr>
+          <w:rFonts w:ascii="Times New Roman" w:hAnsi="Times New Roman" w:cs="Times New Roman"/>
           <w:sz w:val="24"/>
         </w:rPr>
         <w:t>Applikasjonen ble stø</w:t>
       </w:r>
       <w:r>
         <w:rPr>
+          <w:rFonts w:ascii="Times New Roman" w:hAnsi="Times New Roman" w:cs="Times New Roman"/>
           <w:sz w:val="24"/>
         </w:rPr>
         <w:t>rre enn det vi først hadde gått ut fra</w:t>
       </w:r>
       <w:r>
         <w:rPr>
+          <w:rFonts w:ascii="Times New Roman" w:hAnsi="Times New Roman" w:cs="Times New Roman"/>
           <w:sz w:val="24"/>
         </w:rPr>
         <w:t xml:space="preserve">, så det ble nødvendig å dele opp i arbeidsoppgavene i to grupper, «prioritert» og «ikke-prioritert». «Prioritert» gruppen inneholder kjernen i applikasjonen, og alle funksjonaliteter som er absolutt nødvendig for at programmet skal kunne tas i bruk. </w:t>
@@ -4732,12 +5482,15 @@
     </w:p>
     <w:p>
       <w:pPr>
-        <w:rPr>
-          <w:sz w:val="24"/>
-        </w:rPr>
-      </w:pPr>
-      <w:r>
-        <w:rPr>
+        <w:spacing w:line="360" w:lineRule="auto"/>
+        <w:rPr>
+          <w:rFonts w:ascii="Times New Roman" w:hAnsi="Times New Roman" w:cs="Times New Roman"/>
+          <w:sz w:val="24"/>
+        </w:rPr>
+      </w:pPr>
+      <w:r>
+        <w:rPr>
+          <w:rFonts w:ascii="Times New Roman" w:hAnsi="Times New Roman" w:cs="Times New Roman"/>
           <w:sz w:val="24"/>
         </w:rPr>
         <w:t xml:space="preserve">Prioriterte funksjoner: </w:t>
@@ -4750,12 +5503,15 @@
           <w:ilvl w:val="0"/>
           <w:numId w:val="22"/>
         </w:numPr>
-        <w:rPr>
-          <w:sz w:val="24"/>
-        </w:rPr>
-      </w:pPr>
-      <w:r>
-        <w:rPr>
+        <w:spacing w:line="360" w:lineRule="auto"/>
+        <w:rPr>
+          <w:rFonts w:ascii="Times New Roman" w:hAnsi="Times New Roman" w:cs="Times New Roman"/>
+          <w:sz w:val="24"/>
+        </w:rPr>
+      </w:pPr>
+      <w:r>
+        <w:rPr>
+          <w:rFonts w:ascii="Times New Roman" w:hAnsi="Times New Roman" w:cs="Times New Roman"/>
           <w:sz w:val="24"/>
         </w:rPr>
         <w:t xml:space="preserve">Registrering av bruker </w:t>
@@ -4768,12 +5524,15 @@
           <w:ilvl w:val="0"/>
           <w:numId w:val="22"/>
         </w:numPr>
-        <w:rPr>
-          <w:sz w:val="24"/>
-        </w:rPr>
-      </w:pPr>
-      <w:r>
-        <w:rPr>
+        <w:spacing w:line="360" w:lineRule="auto"/>
+        <w:rPr>
+          <w:rFonts w:ascii="Times New Roman" w:hAnsi="Times New Roman" w:cs="Times New Roman"/>
+          <w:sz w:val="24"/>
+        </w:rPr>
+      </w:pPr>
+      <w:r>
+        <w:rPr>
+          <w:rFonts w:ascii="Times New Roman" w:hAnsi="Times New Roman" w:cs="Times New Roman"/>
           <w:sz w:val="24"/>
         </w:rPr>
         <w:t xml:space="preserve">Bruker kan registrere bolig </w:t>
@@ -4786,12 +5545,15 @@
           <w:ilvl w:val="0"/>
           <w:numId w:val="22"/>
         </w:numPr>
-        <w:rPr>
-          <w:sz w:val="24"/>
-        </w:rPr>
-      </w:pPr>
-      <w:r>
-        <w:rPr>
+        <w:spacing w:line="360" w:lineRule="auto"/>
+        <w:rPr>
+          <w:rFonts w:ascii="Times New Roman" w:hAnsi="Times New Roman" w:cs="Times New Roman"/>
+          <w:sz w:val="24"/>
+        </w:rPr>
+      </w:pPr>
+      <w:r>
+        <w:rPr>
+          <w:rFonts w:ascii="Times New Roman" w:hAnsi="Times New Roman" w:cs="Times New Roman"/>
           <w:sz w:val="24"/>
         </w:rPr>
         <w:t xml:space="preserve">Bruker kan søke etter bolig med kriterier </w:t>
@@ -4804,12 +5566,15 @@
           <w:ilvl w:val="0"/>
           <w:numId w:val="22"/>
         </w:numPr>
-        <w:rPr>
-          <w:sz w:val="24"/>
-        </w:rPr>
-      </w:pPr>
-      <w:r>
-        <w:rPr>
+        <w:spacing w:line="360" w:lineRule="auto"/>
+        <w:rPr>
+          <w:rFonts w:ascii="Times New Roman" w:hAnsi="Times New Roman" w:cs="Times New Roman"/>
+          <w:sz w:val="24"/>
+        </w:rPr>
+      </w:pPr>
+      <w:r>
+        <w:rPr>
+          <w:rFonts w:ascii="Times New Roman" w:hAnsi="Times New Roman" w:cs="Times New Roman"/>
           <w:sz w:val="24"/>
         </w:rPr>
         <w:t xml:space="preserve">Bruker opprette kontrakt forespørsel </w:t>
@@ -4822,12 +5587,15 @@
           <w:ilvl w:val="0"/>
           <w:numId w:val="22"/>
         </w:numPr>
-        <w:rPr>
-          <w:sz w:val="24"/>
-        </w:rPr>
-      </w:pPr>
-      <w:r>
-        <w:rPr>
+        <w:spacing w:line="360" w:lineRule="auto"/>
+        <w:rPr>
+          <w:rFonts w:ascii="Times New Roman" w:hAnsi="Times New Roman" w:cs="Times New Roman"/>
+          <w:sz w:val="24"/>
+        </w:rPr>
+      </w:pPr>
+      <w:r>
+        <w:rPr>
+          <w:rFonts w:ascii="Times New Roman" w:hAnsi="Times New Roman" w:cs="Times New Roman"/>
           <w:sz w:val="24"/>
         </w:rPr>
         <w:t xml:space="preserve">Kundebehandler kan opprette kontrakt </w:t>
@@ -4840,12 +5608,15 @@
           <w:ilvl w:val="0"/>
           <w:numId w:val="22"/>
         </w:numPr>
-        <w:rPr>
-          <w:sz w:val="24"/>
-        </w:rPr>
-      </w:pPr>
-      <w:r>
-        <w:rPr>
+        <w:spacing w:line="360" w:lineRule="auto"/>
+        <w:rPr>
+          <w:rFonts w:ascii="Times New Roman" w:hAnsi="Times New Roman" w:cs="Times New Roman"/>
+          <w:sz w:val="24"/>
+        </w:rPr>
+      </w:pPr>
+      <w:r>
+        <w:rPr>
+          <w:rFonts w:ascii="Times New Roman" w:hAnsi="Times New Roman" w:cs="Times New Roman"/>
           <w:sz w:val="24"/>
         </w:rPr>
         <w:t xml:space="preserve">Kundebehandler kan ta sikkerhetskopi av database </w:t>
@@ -4858,12 +5629,15 @@
           <w:ilvl w:val="0"/>
           <w:numId w:val="22"/>
         </w:numPr>
-        <w:rPr>
-          <w:sz w:val="24"/>
-        </w:rPr>
-      </w:pPr>
-      <w:r>
-        <w:rPr>
+        <w:spacing w:line="360" w:lineRule="auto"/>
+        <w:rPr>
+          <w:rFonts w:ascii="Times New Roman" w:hAnsi="Times New Roman" w:cs="Times New Roman"/>
+          <w:sz w:val="24"/>
+        </w:rPr>
+      </w:pPr>
+      <w:r>
+        <w:rPr>
+          <w:rFonts w:ascii="Times New Roman" w:hAnsi="Times New Roman" w:cs="Times New Roman"/>
           <w:sz w:val="24"/>
         </w:rPr>
         <w:t xml:space="preserve">Kundebehandler kan se grunnleggende statistikk </w:t>
@@ -4872,31 +5646,38 @@
     <w:p>
       <w:pPr>
         <w:pStyle w:val="Listeavsnitt"/>
-        <w:rPr>
-          <w:sz w:val="24"/>
-        </w:rPr>
-      </w:pPr>
-    </w:p>
-    <w:p>
-      <w:pPr>
-        <w:rPr>
-          <w:sz w:val="24"/>
-        </w:rPr>
-      </w:pPr>
-      <w:r>
-        <w:rPr>
+        <w:spacing w:line="360" w:lineRule="auto"/>
+        <w:rPr>
+          <w:rFonts w:ascii="Times New Roman" w:hAnsi="Times New Roman" w:cs="Times New Roman"/>
+          <w:sz w:val="24"/>
+        </w:rPr>
+      </w:pPr>
+    </w:p>
+    <w:p>
+      <w:pPr>
+        <w:spacing w:line="360" w:lineRule="auto"/>
+        <w:rPr>
+          <w:rFonts w:ascii="Times New Roman" w:hAnsi="Times New Roman" w:cs="Times New Roman"/>
+          <w:sz w:val="24"/>
+        </w:rPr>
+      </w:pPr>
+      <w:r>
+        <w:rPr>
+          <w:rFonts w:ascii="Times New Roman" w:hAnsi="Times New Roman" w:cs="Times New Roman"/>
           <w:sz w:val="24"/>
         </w:rPr>
         <w:t>I «ikke-prioritert» gruppen ligger funksjonaliteter som applikasjonen ikke er avhengig av, men bør b</w:t>
       </w:r>
       <w:r>
         <w:rPr>
+          <w:rFonts w:ascii="Times New Roman" w:hAnsi="Times New Roman" w:cs="Times New Roman"/>
           <w:sz w:val="24"/>
         </w:rPr>
         <w:t>li implementert hvis man har mulighet for det</w:t>
       </w:r>
       <w:r>
         <w:rPr>
+          <w:rFonts w:ascii="Times New Roman" w:hAnsi="Times New Roman" w:cs="Times New Roman"/>
           <w:sz w:val="24"/>
         </w:rPr>
         <w:t>.</w:t>
@@ -4904,12 +5685,15 @@
     </w:p>
     <w:p>
       <w:pPr>
-        <w:rPr>
-          <w:sz w:val="24"/>
-        </w:rPr>
-      </w:pPr>
-      <w:r>
-        <w:rPr>
+        <w:spacing w:line="360" w:lineRule="auto"/>
+        <w:rPr>
+          <w:rFonts w:ascii="Times New Roman" w:hAnsi="Times New Roman" w:cs="Times New Roman"/>
+          <w:sz w:val="24"/>
+        </w:rPr>
+      </w:pPr>
+      <w:r>
+        <w:rPr>
+          <w:rFonts w:ascii="Times New Roman" w:hAnsi="Times New Roman" w:cs="Times New Roman"/>
           <w:sz w:val="24"/>
         </w:rPr>
         <w:t xml:space="preserve">Ikke-prioriterte funksjoner: </w:t>
@@ -4922,14 +5706,18 @@
           <w:ilvl w:val="0"/>
           <w:numId w:val="22"/>
         </w:numPr>
-        <w:rPr>
-          <w:sz w:val="24"/>
-        </w:rPr>
-      </w:pPr>
-      <w:r>
-        <w:rPr>
-          <w:sz w:val="24"/>
-        </w:rPr>
+        <w:spacing w:line="360" w:lineRule="auto"/>
+        <w:rPr>
+          <w:rFonts w:ascii="Times New Roman" w:hAnsi="Times New Roman" w:cs="Times New Roman"/>
+          <w:sz w:val="24"/>
+        </w:rPr>
+      </w:pPr>
+      <w:r>
+        <w:rPr>
+          <w:rFonts w:ascii="Times New Roman" w:hAnsi="Times New Roman" w:cs="Times New Roman"/>
+          <w:sz w:val="24"/>
+        </w:rPr>
+        <w:lastRenderedPageBreak/>
         <w:t xml:space="preserve">Utvidet statistikk med grafer </w:t>
       </w:r>
     </w:p>
@@ -4940,12 +5728,15 @@
           <w:ilvl w:val="0"/>
           <w:numId w:val="22"/>
         </w:numPr>
-        <w:rPr>
-          <w:sz w:val="24"/>
-        </w:rPr>
-      </w:pPr>
-      <w:r>
-        <w:rPr>
+        <w:spacing w:line="360" w:lineRule="auto"/>
+        <w:rPr>
+          <w:rFonts w:ascii="Times New Roman" w:hAnsi="Times New Roman" w:cs="Times New Roman"/>
+          <w:sz w:val="24"/>
+        </w:rPr>
+      </w:pPr>
+      <w:r>
+        <w:rPr>
+          <w:rFonts w:ascii="Times New Roman" w:hAnsi="Times New Roman" w:cs="Times New Roman"/>
           <w:sz w:val="24"/>
         </w:rPr>
         <w:t xml:space="preserve">Sende mail til søkere hvis nye tilbud dukker opp </w:t>
@@ -4958,12 +5749,15 @@
           <w:ilvl w:val="0"/>
           <w:numId w:val="22"/>
         </w:numPr>
-        <w:rPr>
-          <w:sz w:val="24"/>
-        </w:rPr>
-      </w:pPr>
-      <w:r>
-        <w:rPr>
+        <w:spacing w:line="360" w:lineRule="auto"/>
+        <w:rPr>
+          <w:rFonts w:ascii="Times New Roman" w:hAnsi="Times New Roman" w:cs="Times New Roman"/>
+          <w:sz w:val="24"/>
+        </w:rPr>
+      </w:pPr>
+      <w:r>
+        <w:rPr>
+          <w:rFonts w:ascii="Times New Roman" w:hAnsi="Times New Roman" w:cs="Times New Roman"/>
           <w:sz w:val="24"/>
         </w:rPr>
         <w:t>«</w:t>
@@ -4971,6 +5765,7 @@
       <w:proofErr w:type="spellStart"/>
       <w:r>
         <w:rPr>
+          <w:rFonts w:ascii="Times New Roman" w:hAnsi="Times New Roman" w:cs="Times New Roman"/>
           <w:sz w:val="24"/>
         </w:rPr>
         <w:t>Threading</w:t>
@@ -4978,12 +5773,14 @@
       <w:proofErr w:type="spellEnd"/>
       <w:r>
         <w:rPr>
+          <w:rFonts w:ascii="Times New Roman" w:hAnsi="Times New Roman" w:cs="Times New Roman"/>
           <w:sz w:val="24"/>
         </w:rPr>
         <w:t>»</w:t>
       </w:r>
       <w:r>
         <w:rPr>
+          <w:rFonts w:ascii="Times New Roman" w:hAnsi="Times New Roman" w:cs="Times New Roman"/>
           <w:sz w:val="24"/>
         </w:rPr>
         <w:t xml:space="preserve"> av potensielt lange operasjoner </w:t>
@@ -4996,12 +5793,15 @@
           <w:ilvl w:val="0"/>
           <w:numId w:val="22"/>
         </w:numPr>
-        <w:rPr>
-          <w:sz w:val="24"/>
-        </w:rPr>
-      </w:pPr>
-      <w:r>
-        <w:rPr>
+        <w:spacing w:line="360" w:lineRule="auto"/>
+        <w:rPr>
+          <w:rFonts w:ascii="Times New Roman" w:hAnsi="Times New Roman" w:cs="Times New Roman"/>
+          <w:sz w:val="24"/>
+        </w:rPr>
+      </w:pPr>
+      <w:r>
+        <w:rPr>
+          <w:rFonts w:ascii="Times New Roman" w:hAnsi="Times New Roman" w:cs="Times New Roman"/>
           <w:sz w:val="24"/>
         </w:rPr>
         <w:t xml:space="preserve">Bilderegister av hus og bruker </w:t>
@@ -5014,12 +5814,15 @@
           <w:ilvl w:val="0"/>
           <w:numId w:val="22"/>
         </w:numPr>
-        <w:rPr>
-          <w:sz w:val="24"/>
-        </w:rPr>
-      </w:pPr>
-      <w:r>
-        <w:rPr>
+        <w:spacing w:line="360" w:lineRule="auto"/>
+        <w:rPr>
+          <w:rFonts w:ascii="Times New Roman" w:hAnsi="Times New Roman" w:cs="Times New Roman"/>
+          <w:sz w:val="24"/>
+        </w:rPr>
+      </w:pPr>
+      <w:r>
+        <w:rPr>
+          <w:rFonts w:ascii="Times New Roman" w:hAnsi="Times New Roman" w:cs="Times New Roman"/>
           <w:sz w:val="24"/>
         </w:rPr>
         <w:t xml:space="preserve">Web registrering </w:t>
@@ -5032,12 +5835,15 @@
           <w:ilvl w:val="0"/>
           <w:numId w:val="22"/>
         </w:numPr>
-        <w:rPr>
-          <w:sz w:val="24"/>
-        </w:rPr>
-      </w:pPr>
-      <w:r>
-        <w:rPr>
+        <w:spacing w:line="360" w:lineRule="auto"/>
+        <w:rPr>
+          <w:rFonts w:ascii="Times New Roman" w:hAnsi="Times New Roman" w:cs="Times New Roman"/>
+          <w:sz w:val="24"/>
+        </w:rPr>
+      </w:pPr>
+      <w:r>
+        <w:rPr>
+          <w:rFonts w:ascii="Times New Roman" w:hAnsi="Times New Roman" w:cs="Times New Roman"/>
           <w:sz w:val="24"/>
         </w:rPr>
         <w:t>Kryptering/</w:t>
@@ -5045,12 +5851,14 @@
       <w:proofErr w:type="spellStart"/>
       <w:r>
         <w:rPr>
+          <w:rFonts w:ascii="Times New Roman" w:hAnsi="Times New Roman" w:cs="Times New Roman"/>
           <w:sz w:val="24"/>
         </w:rPr>
         <w:t>h</w:t>
       </w:r>
       <w:r>
         <w:rPr>
+          <w:rFonts w:ascii="Times New Roman" w:hAnsi="Times New Roman" w:cs="Times New Roman"/>
           <w:sz w:val="24"/>
         </w:rPr>
         <w:t>ashing</w:t>
@@ -5058,6 +5866,7 @@
       <w:proofErr w:type="spellEnd"/>
       <w:r>
         <w:rPr>
+          <w:rFonts w:ascii="Times New Roman" w:hAnsi="Times New Roman" w:cs="Times New Roman"/>
           <w:sz w:val="24"/>
         </w:rPr>
         <w:t xml:space="preserve"> av passord </w:t>
@@ -5070,12 +5879,15 @@
           <w:ilvl w:val="0"/>
           <w:numId w:val="22"/>
         </w:numPr>
-        <w:rPr>
-          <w:sz w:val="24"/>
-        </w:rPr>
-      </w:pPr>
-      <w:r>
-        <w:rPr>
+        <w:spacing w:line="360" w:lineRule="auto"/>
+        <w:rPr>
+          <w:rFonts w:ascii="Times New Roman" w:hAnsi="Times New Roman" w:cs="Times New Roman"/>
+          <w:sz w:val="24"/>
+        </w:rPr>
+      </w:pPr>
+      <w:r>
+        <w:rPr>
+          <w:rFonts w:ascii="Times New Roman" w:hAnsi="Times New Roman" w:cs="Times New Roman"/>
           <w:sz w:val="24"/>
         </w:rPr>
         <w:t xml:space="preserve">Dynamisk bildelagring, dvs. at bilder hentet fra databasen blir lagret slik at de ikke trenger å bli lastet ned hver gang </w:t>
@@ -5088,13 +5900,16 @@
           <w:ilvl w:val="0"/>
           <w:numId w:val="22"/>
         </w:numPr>
-        <w:rPr>
+        <w:spacing w:line="360" w:lineRule="auto"/>
+        <w:rPr>
+          <w:rFonts w:ascii="Times New Roman" w:hAnsi="Times New Roman" w:cs="Times New Roman"/>
           <w:sz w:val="24"/>
         </w:rPr>
       </w:pPr>
       <w:proofErr w:type="spellStart"/>
       <w:r>
         <w:rPr>
+          <w:rFonts w:ascii="Times New Roman" w:hAnsi="Times New Roman" w:cs="Times New Roman"/>
           <w:sz w:val="24"/>
         </w:rPr>
         <w:t>Printe</w:t>
@@ -5102,6 +5917,7 @@
       <w:proofErr w:type="spellEnd"/>
       <w:r>
         <w:rPr>
+          <w:rFonts w:ascii="Times New Roman" w:hAnsi="Times New Roman" w:cs="Times New Roman"/>
           <w:sz w:val="24"/>
         </w:rPr>
         <w:t xml:space="preserve"> diverse data til papir, for eksempel en kontrakt </w:t>
@@ -5114,12 +5930,15 @@
           <w:ilvl w:val="0"/>
           <w:numId w:val="22"/>
         </w:numPr>
-        <w:rPr>
-          <w:sz w:val="24"/>
-        </w:rPr>
-      </w:pPr>
-      <w:r>
-        <w:rPr>
+        <w:spacing w:line="360" w:lineRule="auto"/>
+        <w:rPr>
+          <w:rFonts w:ascii="Times New Roman" w:hAnsi="Times New Roman" w:cs="Times New Roman"/>
+          <w:sz w:val="24"/>
+        </w:rPr>
+      </w:pPr>
+      <w:r>
+        <w:rPr>
+          <w:rFonts w:ascii="Times New Roman" w:hAnsi="Times New Roman" w:cs="Times New Roman"/>
           <w:sz w:val="24"/>
         </w:rPr>
         <w:t xml:space="preserve">Sende passord på mail hvis brukeren har glemt passordet sitt </w:t>
@@ -5127,32 +5946,32 @@
     </w:p>
     <w:p>
       <w:pPr>
-        <w:rPr>
-          <w:sz w:val="24"/>
-        </w:rPr>
-      </w:pPr>
-    </w:p>
-    <w:p>
-      <w:pPr>
-        <w:rPr>
-          <w:sz w:val="24"/>
-        </w:rPr>
-      </w:pPr>
-      <w:r>
-        <w:rPr>
-          <w:sz w:val="24"/>
-        </w:rPr>
-        <w:t xml:space="preserve">Vi fikk implementert alle de </w:t>
-      </w:r>
-      <w:r>
-        <w:rPr>
-          <w:sz w:val="24"/>
-        </w:rPr>
-        <w:t xml:space="preserve">prioriterte- og flere av </w:t>
+        <w:spacing w:line="360" w:lineRule="auto"/>
+        <w:rPr>
+          <w:rFonts w:ascii="Times New Roman" w:hAnsi="Times New Roman" w:cs="Times New Roman"/>
+          <w:sz w:val="24"/>
+        </w:rPr>
+      </w:pPr>
+    </w:p>
+    <w:p>
+      <w:pPr>
+        <w:spacing w:line="360" w:lineRule="auto"/>
+        <w:rPr>
+          <w:rFonts w:ascii="Times New Roman" w:hAnsi="Times New Roman" w:cs="Times New Roman"/>
+          <w:sz w:val="24"/>
+        </w:rPr>
+      </w:pPr>
+      <w:r>
+        <w:rPr>
+          <w:rFonts w:ascii="Times New Roman" w:hAnsi="Times New Roman" w:cs="Times New Roman"/>
+          <w:sz w:val="24"/>
+        </w:rPr>
+        <w:t xml:space="preserve">Vi fikk implementert alle de prioriterte- og flere av </w:t>
       </w:r>
       <w:proofErr w:type="gramStart"/>
       <w:r>
         <w:rPr>
+          <w:rFonts w:ascii="Times New Roman" w:hAnsi="Times New Roman" w:cs="Times New Roman"/>
           <w:sz w:val="24"/>
         </w:rPr>
         <w:t>de</w:t>
@@ -5160,25 +5979,23 @@
       <w:proofErr w:type="gramEnd"/>
       <w:r>
         <w:rPr>
-          <w:sz w:val="24"/>
-        </w:rPr>
-        <w:t xml:space="preserve"> ikke-prioriterte funksjonalitetene</w:t>
-      </w:r>
-      <w:r>
-        <w:rPr>
-          <w:sz w:val="24"/>
-        </w:rPr>
-        <w:t>, men applikasjonen mangler fortsatt et par funksjonaliteter før den kan bli betegnet som et fullstendig produkt.</w:t>
-      </w:r>
-    </w:p>
-    <w:p>
-      <w:pPr>
-        <w:rPr>
-          <w:sz w:val="24"/>
-        </w:rPr>
-      </w:pPr>
-      <w:r>
-        <w:rPr>
+          <w:rFonts w:ascii="Times New Roman" w:hAnsi="Times New Roman" w:cs="Times New Roman"/>
+          <w:sz w:val="24"/>
+        </w:rPr>
+        <w:t xml:space="preserve"> ikke-prioriterte funksjonalitetene, men applikasjonen mangler fortsatt et par funksjonaliteter før den kan bli betegnet som et fullstendig produkt.</w:t>
+      </w:r>
+    </w:p>
+    <w:p>
+      <w:pPr>
+        <w:spacing w:line="360" w:lineRule="auto"/>
+        <w:rPr>
+          <w:rFonts w:ascii="Times New Roman" w:hAnsi="Times New Roman" w:cs="Times New Roman"/>
+          <w:sz w:val="24"/>
+        </w:rPr>
+      </w:pPr>
+      <w:r>
+        <w:rPr>
+          <w:rFonts w:ascii="Times New Roman" w:hAnsi="Times New Roman" w:cs="Times New Roman"/>
           <w:sz w:val="24"/>
         </w:rPr>
         <w:t xml:space="preserve">Nedenfor ligger en liste med funksjonaliteter som bør bli lagt til applikasjonen, hvis applikasjonen skulle blitt videre utviklet. </w:t>
@@ -5191,12 +6008,15 @@
           <w:ilvl w:val="0"/>
           <w:numId w:val="28"/>
         </w:numPr>
-        <w:rPr>
-          <w:sz w:val="24"/>
-        </w:rPr>
-      </w:pPr>
-      <w:r>
-        <w:rPr>
+        <w:spacing w:line="360" w:lineRule="auto"/>
+        <w:rPr>
+          <w:rFonts w:ascii="Times New Roman" w:hAnsi="Times New Roman" w:cs="Times New Roman"/>
+          <w:sz w:val="24"/>
+        </w:rPr>
+      </w:pPr>
+      <w:r>
+        <w:rPr>
+          <w:rFonts w:ascii="Times New Roman" w:hAnsi="Times New Roman" w:cs="Times New Roman"/>
           <w:sz w:val="24"/>
         </w:rPr>
         <w:t>Bedre GUI skalering</w:t>
@@ -5209,12 +6029,15 @@
           <w:ilvl w:val="0"/>
           <w:numId w:val="28"/>
         </w:numPr>
-        <w:rPr>
-          <w:sz w:val="24"/>
-        </w:rPr>
-      </w:pPr>
-      <w:r>
-        <w:rPr>
+        <w:spacing w:line="360" w:lineRule="auto"/>
+        <w:rPr>
+          <w:rFonts w:ascii="Times New Roman" w:hAnsi="Times New Roman" w:cs="Times New Roman"/>
+          <w:sz w:val="24"/>
+        </w:rPr>
+      </w:pPr>
+      <w:r>
+        <w:rPr>
+          <w:rFonts w:ascii="Times New Roman" w:hAnsi="Times New Roman" w:cs="Times New Roman"/>
           <w:sz w:val="24"/>
         </w:rPr>
         <w:t>Sende email hvis kunde har glemt passord</w:t>
@@ -5227,12 +6050,15 @@
           <w:ilvl w:val="0"/>
           <w:numId w:val="28"/>
         </w:numPr>
-        <w:rPr>
-          <w:sz w:val="24"/>
-        </w:rPr>
-      </w:pPr>
-      <w:r>
-        <w:rPr>
+        <w:spacing w:line="360" w:lineRule="auto"/>
+        <w:rPr>
+          <w:rFonts w:ascii="Times New Roman" w:hAnsi="Times New Roman" w:cs="Times New Roman"/>
+          <w:sz w:val="24"/>
+        </w:rPr>
+      </w:pPr>
+      <w:r>
+        <w:rPr>
+          <w:rFonts w:ascii="Times New Roman" w:hAnsi="Times New Roman" w:cs="Times New Roman"/>
           <w:sz w:val="24"/>
         </w:rPr>
         <w:t>Sende boliginformasjon til kunder på email</w:t>
@@ -5245,12 +6071,15 @@
           <w:ilvl w:val="0"/>
           <w:numId w:val="28"/>
         </w:numPr>
-        <w:rPr>
-          <w:sz w:val="24"/>
-        </w:rPr>
-      </w:pPr>
-      <w:r>
-        <w:rPr>
+        <w:spacing w:line="360" w:lineRule="auto"/>
+        <w:rPr>
+          <w:rFonts w:ascii="Times New Roman" w:hAnsi="Times New Roman" w:cs="Times New Roman"/>
+          <w:sz w:val="24"/>
+        </w:rPr>
+      </w:pPr>
+      <w:r>
+        <w:rPr>
+          <w:rFonts w:ascii="Times New Roman" w:hAnsi="Times New Roman" w:cs="Times New Roman"/>
           <w:sz w:val="24"/>
         </w:rPr>
         <w:t>Visning av kontrakter knyttet til en bolig, til utleiere.</w:t>
@@ -5263,12 +6092,15 @@
           <w:ilvl w:val="0"/>
           <w:numId w:val="28"/>
         </w:numPr>
-        <w:rPr>
-          <w:sz w:val="24"/>
-        </w:rPr>
-      </w:pPr>
-      <w:r>
-        <w:rPr>
+        <w:spacing w:line="360" w:lineRule="auto"/>
+        <w:rPr>
+          <w:rFonts w:ascii="Times New Roman" w:hAnsi="Times New Roman" w:cs="Times New Roman"/>
+          <w:sz w:val="24"/>
+        </w:rPr>
+      </w:pPr>
+      <w:r>
+        <w:rPr>
+          <w:rFonts w:ascii="Times New Roman" w:hAnsi="Times New Roman" w:cs="Times New Roman"/>
           <w:sz w:val="24"/>
         </w:rPr>
         <w:t>«</w:t>
@@ -5276,6 +6108,7 @@
       <w:proofErr w:type="spellStart"/>
       <w:r>
         <w:rPr>
+          <w:rFonts w:ascii="Times New Roman" w:hAnsi="Times New Roman" w:cs="Times New Roman"/>
           <w:sz w:val="24"/>
         </w:rPr>
         <w:t>Threading</w:t>
@@ -5283,6 +6116,7 @@
       <w:proofErr w:type="spellEnd"/>
       <w:r>
         <w:rPr>
+          <w:rFonts w:ascii="Times New Roman" w:hAnsi="Times New Roman" w:cs="Times New Roman"/>
           <w:sz w:val="24"/>
         </w:rPr>
         <w:t>» av lengere operasjoner</w:t>
@@ -5301,11 +6135,11 @@
       <w:pPr>
         <w:pStyle w:val="Overskrift2"/>
       </w:pPr>
-      <w:bookmarkStart w:id="8" w:name="_Toc387928113"/>
+      <w:bookmarkStart w:id="9" w:name="_Toc388007474"/>
       <w:r>
         <w:t>Systemkrav</w:t>
       </w:r>
-      <w:bookmarkEnd w:id="8"/>
+      <w:bookmarkEnd w:id="9"/>
     </w:p>
     <w:p/>
     <w:tbl>
@@ -5549,7 +6383,14 @@
               <w:rPr>
                 <w:color w:val="000000"/>
               </w:rPr>
-              <w:t xml:space="preserve"> vil variere etter antall kunder/boliger som er registrert.</w:t>
+              <w:t xml:space="preserve"> vil variere etter antall </w:t>
+            </w:r>
+            <w:r>
+              <w:rPr>
+                <w:color w:val="000000"/>
+              </w:rPr>
+              <w:lastRenderedPageBreak/>
+              <w:t>kunder/boliger som er registrert.</w:t>
             </w:r>
           </w:p>
         </w:tc>
@@ -5581,6 +6422,7 @@
               <w:rPr>
                 <w:color w:val="000000"/>
               </w:rPr>
+              <w:lastRenderedPageBreak/>
               <w:t>RAM</w:t>
             </w:r>
           </w:p>
@@ -6079,87 +6921,71 @@
       <w:pPr>
         <w:pStyle w:val="Overskrift2"/>
       </w:pPr>
-      <w:bookmarkStart w:id="9" w:name="_Toc387928114"/>
-      <w:r>
-        <w:lastRenderedPageBreak/>
+      <w:bookmarkStart w:id="10" w:name="_Toc388007475"/>
+    </w:p>
+    <w:p/>
+    <w:p>
+      <w:pPr>
+        <w:pStyle w:val="Overskrift2"/>
+      </w:pPr>
+      <w:r>
         <w:t>Java-versjon</w:t>
       </w:r>
-      <w:bookmarkEnd w:id="9"/>
-    </w:p>
+      <w:bookmarkEnd w:id="10"/>
+    </w:p>
+    <w:p/>
     <w:p>
       <w:pPr>
         <w:pStyle w:val="NormalWeb"/>
-        <w:spacing w:before="0" w:beforeAutospacing="0" w:after="0" w:afterAutospacing="0"/>
-        <w:rPr>
-          <w:rFonts w:ascii="Arial" w:hAnsi="Arial" w:cs="Arial"/>
-          <w:color w:val="000000"/>
-          <w:sz w:val="23"/>
-          <w:szCs w:val="23"/>
-        </w:rPr>
-      </w:pPr>
-      <w:r>
-        <w:rPr>
-          <w:rFonts w:ascii="Arial" w:hAnsi="Arial" w:cs="Arial"/>
-          <w:color w:val="000000"/>
-          <w:sz w:val="23"/>
-          <w:szCs w:val="23"/>
+        <w:spacing w:before="0" w:beforeAutospacing="0" w:after="0" w:afterAutospacing="0" w:line="360" w:lineRule="auto"/>
+        <w:rPr>
+          <w:color w:val="000000"/>
+        </w:rPr>
+      </w:pPr>
+      <w:r>
+        <w:rPr>
+          <w:color w:val="000000"/>
         </w:rPr>
         <w:t xml:space="preserve">Vi har valgt å utvikle applikasjonen vår i Java 7. Sammenlignet med Java 6 og eldre versjoner, har Java 7 generelt bedre </w:t>
       </w:r>
       <w:proofErr w:type="gramStart"/>
       <w:r>
         <w:rPr>
-          <w:rFonts w:ascii="Arial" w:hAnsi="Arial" w:cs="Arial"/>
-          <w:color w:val="000000"/>
-          <w:sz w:val="23"/>
-          <w:szCs w:val="23"/>
+          <w:color w:val="000000"/>
         </w:rPr>
         <w:t>stabilitet</w:t>
       </w:r>
       <w:proofErr w:type="gramEnd"/>
       <w:r>
         <w:rPr>
-          <w:rFonts w:ascii="Arial" w:hAnsi="Arial" w:cs="Arial"/>
-          <w:color w:val="000000"/>
-          <w:sz w:val="23"/>
-          <w:szCs w:val="23"/>
+          <w:color w:val="000000"/>
         </w:rPr>
         <w:t>, hastighet og sikkerhet som alle er viktige egenskaper for applikasjonen vår. En mulighet kunne også vært og bruke Java 8, men ettersom denne versjonen fortsatt er i utviklingsfasen har vi valgt å se bort fra dette alternativet. Ettersom det vil bli brukt funksjonalitet som er spesifikt for Java 7 og høyere vil ikke applikasjonen la seg kjøre på en maskin som kun har Java 6 installert.</w:t>
       </w:r>
     </w:p>
     <w:p>
       <w:pPr>
-        <w:pStyle w:val="NormalWeb"/>
-        <w:spacing w:before="0" w:beforeAutospacing="0" w:after="0" w:afterAutospacing="0"/>
-        <w:rPr>
-          <w:color w:val="000000"/>
-        </w:rPr>
-      </w:pPr>
-    </w:p>
-    <w:p/>
-    <w:p/>
-    <w:p/>
-    <w:p>
-      <w:pPr>
         <w:pStyle w:val="Overskrift1"/>
       </w:pPr>
-      <w:bookmarkStart w:id="10" w:name="_Toc387928115"/>
+      <w:bookmarkStart w:id="11" w:name="_Toc388007476"/>
       <w:r>
         <w:t>Prosessdokumentasjon</w:t>
       </w:r>
-      <w:bookmarkEnd w:id="10"/>
+      <w:bookmarkEnd w:id="11"/>
     </w:p>
     <w:p>
       <w:pPr>
         <w:pStyle w:val="Overskrift2"/>
       </w:pPr>
+      <w:bookmarkStart w:id="12" w:name="_Toc388007477"/>
       <w:r>
         <w:t>Valg</w:t>
       </w:r>
-    </w:p>
-    <w:p>
-      <w:pPr>
-        <w:spacing w:after="0" w:line="240" w:lineRule="auto"/>
+      <w:bookmarkEnd w:id="12"/>
+    </w:p>
+    <w:p>
+      <w:pPr>
+        <w:spacing w:after="0" w:line="360" w:lineRule="auto"/>
         <w:rPr>
           <w:rFonts w:ascii="Times New Roman" w:eastAsia="Times New Roman" w:hAnsi="Times New Roman" w:cs="Times New Roman"/>
           <w:color w:val="000000"/>
@@ -6223,7 +7049,7 @@
     </w:p>
     <w:p>
       <w:pPr>
-        <w:spacing w:after="0" w:line="240" w:lineRule="auto"/>
+        <w:spacing w:after="0" w:line="360" w:lineRule="auto"/>
         <w:rPr>
           <w:rFonts w:ascii="Times New Roman" w:eastAsia="Times New Roman" w:hAnsi="Times New Roman" w:cs="Times New Roman"/>
           <w:color w:val="000000"/>
@@ -6235,7 +7061,7 @@
     </w:p>
     <w:p>
       <w:pPr>
-        <w:spacing w:after="0" w:line="240" w:lineRule="auto"/>
+        <w:spacing w:after="0" w:line="360" w:lineRule="auto"/>
         <w:rPr>
           <w:rFonts w:ascii="Times New Roman" w:eastAsia="Times New Roman" w:hAnsi="Times New Roman" w:cs="Times New Roman"/>
           <w:color w:val="000000"/>
@@ -6257,7 +7083,7 @@
     </w:p>
     <w:p>
       <w:pPr>
-        <w:spacing w:after="0" w:line="240" w:lineRule="auto"/>
+        <w:spacing w:after="0" w:line="360" w:lineRule="auto"/>
         <w:rPr>
           <w:rFonts w:ascii="Times New Roman" w:eastAsia="Times New Roman" w:hAnsi="Times New Roman" w:cs="Times New Roman"/>
           <w:color w:val="000000"/>
@@ -6273,7 +7099,7 @@
           <w:ilvl w:val="0"/>
           <w:numId w:val="20"/>
         </w:numPr>
-        <w:spacing w:after="0" w:line="240" w:lineRule="auto"/>
+        <w:spacing w:after="0" w:line="360" w:lineRule="auto"/>
         <w:textAlignment w:val="baseline"/>
         <w:rPr>
           <w:rFonts w:ascii="Times New Roman" w:eastAsia="Times New Roman" w:hAnsi="Times New Roman" w:cs="Times New Roman"/>
@@ -6291,6 +7117,7 @@
           <w:szCs w:val="24"/>
           <w:lang w:eastAsia="nb-NO"/>
         </w:rPr>
+        <w:lastRenderedPageBreak/>
         <w:t>Videreutvikling: En framtidig programmerer trenger ikke direkte å forholde seg til databasen og dens struktur, men heller bruker metoder og objekter til å manipulere databasen.</w:t>
       </w:r>
     </w:p>
@@ -6300,7 +7127,7 @@
           <w:ilvl w:val="0"/>
           <w:numId w:val="20"/>
         </w:numPr>
-        <w:spacing w:after="0" w:line="240" w:lineRule="auto"/>
+        <w:spacing w:after="0" w:line="360" w:lineRule="auto"/>
         <w:textAlignment w:val="baseline"/>
         <w:rPr>
           <w:rFonts w:ascii="Times New Roman" w:eastAsia="Times New Roman" w:hAnsi="Times New Roman" w:cs="Times New Roman"/>
@@ -6347,8 +7174,63 @@
           <w:ilvl w:val="0"/>
           <w:numId w:val="20"/>
         </w:numPr>
+        <w:spacing w:after="0" w:line="360" w:lineRule="auto"/>
+        <w:textAlignment w:val="baseline"/>
+        <w:rPr>
+          <w:rFonts w:ascii="Times New Roman" w:eastAsia="Times New Roman" w:hAnsi="Times New Roman" w:cs="Times New Roman"/>
+          <w:color w:val="000000"/>
+          <w:sz w:val="24"/>
+          <w:szCs w:val="24"/>
+          <w:lang w:eastAsia="nb-NO"/>
+        </w:rPr>
+      </w:pPr>
+      <w:r>
+        <w:rPr>
+          <w:rFonts w:ascii="Times New Roman" w:eastAsia="Times New Roman" w:hAnsi="Times New Roman" w:cs="Times New Roman"/>
+          <w:color w:val="000000"/>
+          <w:sz w:val="24"/>
+          <w:szCs w:val="24"/>
+          <w:lang w:eastAsia="nb-NO"/>
+        </w:rPr>
+        <w:t xml:space="preserve">Oversikt: Ved å se igjennom </w:t>
+      </w:r>
+      <w:proofErr w:type="spellStart"/>
+      <w:r>
+        <w:rPr>
+          <w:rFonts w:ascii="Times New Roman" w:eastAsia="Times New Roman" w:hAnsi="Times New Roman" w:cs="Times New Roman"/>
+          <w:color w:val="000000"/>
+          <w:sz w:val="24"/>
+          <w:szCs w:val="24"/>
+          <w:lang w:eastAsia="nb-NO"/>
+        </w:rPr>
+        <w:t>Data_XXX</w:t>
+      </w:r>
+      <w:proofErr w:type="spellEnd"/>
+      <w:r>
+        <w:rPr>
+          <w:rFonts w:ascii="Times New Roman" w:eastAsia="Times New Roman" w:hAnsi="Times New Roman" w:cs="Times New Roman"/>
+          <w:color w:val="000000"/>
+          <w:sz w:val="24"/>
+          <w:szCs w:val="24"/>
+          <w:lang w:eastAsia="nb-NO"/>
+        </w:rPr>
+        <w:t xml:space="preserve"> klassene får man en god oversikt over hvordan databasen fungerer, og hvordan man selv skal kunne lage sine egne SQL kommandoer.</w:t>
+      </w:r>
+    </w:p>
+    <w:p/>
+    <w:p>
+      <w:pPr>
+        <w:pStyle w:val="Overskrift2"/>
+      </w:pPr>
+      <w:bookmarkStart w:id="13" w:name="_Toc388007478"/>
+      <w:r>
+        <w:t>Arbeidsfordeling</w:t>
+      </w:r>
+      <w:bookmarkEnd w:id="13"/>
+    </w:p>
+    <w:p>
+      <w:pPr>
         <w:spacing w:after="0" w:line="240" w:lineRule="auto"/>
-        <w:textAlignment w:val="baseline"/>
         <w:rPr>
           <w:rFonts w:ascii="Times New Roman" w:eastAsia="Times New Roman" w:hAnsi="Times New Roman" w:cs="Times New Roman"/>
           <w:color w:val="000000"/>
@@ -6357,7 +7239,36 @@
           <w:lang w:eastAsia="nb-NO"/>
         </w:rPr>
       </w:pPr>
-      <w:r>
+    </w:p>
+    <w:p>
+      <w:pPr>
+        <w:spacing w:after="0" w:line="360" w:lineRule="auto"/>
+        <w:rPr>
+          <w:rFonts w:ascii="Times New Roman" w:hAnsi="Times New Roman"/>
+          <w:sz w:val="24"/>
+          <w:szCs w:val="24"/>
+        </w:rPr>
+      </w:pPr>
+      <w:r>
+        <w:rPr>
+          <w:rFonts w:ascii="Times New Roman" w:hAnsi="Times New Roman"/>
+          <w:sz w:val="24"/>
+          <w:szCs w:val="24"/>
+        </w:rPr>
+        <w:t>Det viste seg at noen av oppgavene i arbeidsfordelingen som ble oppgitt i kravspesifikasjonen tok mye lengere tid å utføre enn andre. I tillegg til at</w:t>
+      </w:r>
+      <w:r>
+        <w:rPr>
+          <w:rFonts w:ascii="Times New Roman" w:hAnsi="Times New Roman"/>
+          <w:sz w:val="24"/>
+          <w:szCs w:val="24"/>
+        </w:rPr>
+        <w:t xml:space="preserve"> noen av gruppemedlemmene startet litt sent med å utføre arbeidsoppgavene som ble gitt.</w:t>
+      </w:r>
+    </w:p>
+    <w:p>
+      <w:pPr>
+        <w:spacing w:after="0" w:line="360" w:lineRule="auto"/>
         <w:rPr>
           <w:rFonts w:ascii="Times New Roman" w:eastAsia="Times New Roman" w:hAnsi="Times New Roman" w:cs="Times New Roman"/>
           <w:color w:val="000000"/>
@@ -6365,156 +7276,783 @@
           <w:szCs w:val="24"/>
           <w:lang w:eastAsia="nb-NO"/>
         </w:rPr>
-        <w:t xml:space="preserve">Oversikt: Ved å se igjennom </w:t>
-      </w:r>
+      </w:pPr>
+      <w:r>
+        <w:rPr>
+          <w:rFonts w:ascii="Times New Roman" w:hAnsi="Times New Roman"/>
+          <w:sz w:val="24"/>
+          <w:szCs w:val="24"/>
+        </w:rPr>
+        <w:t xml:space="preserve">På grunn av dette ble andre gruppemedlemmer nødt til å påta seg flere oppgaver. Dette var nødvendig for at prosjektet skulle komme seg i mål, men resultatet ble at arbeidsfordelingen ble skjevt fordelt. Til ettertanke </w:t>
+      </w:r>
+      <w:r>
+        <w:rPr>
+          <w:rFonts w:ascii="Times New Roman" w:hAnsi="Times New Roman"/>
+          <w:sz w:val="24"/>
+          <w:szCs w:val="24"/>
+        </w:rPr>
+        <w:t xml:space="preserve">ville det vært mer effektivt å jobbe jevnt gjennom hele prosjektet med arbeidsoppgavene, slik </w:t>
+      </w:r>
+      <w:r>
+        <w:rPr>
+          <w:rFonts w:ascii="Times New Roman" w:hAnsi="Times New Roman"/>
+          <w:sz w:val="24"/>
+          <w:szCs w:val="24"/>
+        </w:rPr>
+        <w:t>at hvert</w:t>
+      </w:r>
+      <w:r>
+        <w:rPr>
+          <w:rFonts w:ascii="Times New Roman" w:hAnsi="Times New Roman"/>
+          <w:sz w:val="24"/>
+          <w:szCs w:val="24"/>
+        </w:rPr>
+        <w:t xml:space="preserve"> gruppemedlem kan konsentrere seg om sine oppgaver.</w:t>
+      </w:r>
+    </w:p>
+    <w:p>
+      <w:pPr>
+        <w:spacing w:after="0" w:line="360" w:lineRule="auto"/>
+        <w:rPr>
+          <w:rFonts w:ascii="Times New Roman" w:eastAsia="Times New Roman" w:hAnsi="Times New Roman" w:cs="Times New Roman"/>
+          <w:color w:val="000000"/>
+          <w:sz w:val="24"/>
+          <w:szCs w:val="24"/>
+          <w:lang w:eastAsia="nb-NO"/>
+        </w:rPr>
+      </w:pPr>
+    </w:p>
+    <w:p>
+      <w:pPr>
+        <w:spacing w:line="360" w:lineRule="auto"/>
+        <w:rPr>
+          <w:rFonts w:ascii="Times New Roman" w:hAnsi="Times New Roman" w:cs="Times New Roman"/>
+          <w:sz w:val="24"/>
+          <w:szCs w:val="24"/>
+        </w:rPr>
+      </w:pPr>
+      <w:r>
+        <w:rPr>
+          <w:rFonts w:ascii="Times New Roman" w:hAnsi="Times New Roman" w:cs="Times New Roman"/>
+          <w:sz w:val="24"/>
+          <w:szCs w:val="24"/>
+        </w:rPr>
+        <w:t>Nede</w:t>
+      </w:r>
+      <w:r>
+        <w:rPr>
+          <w:rFonts w:ascii="Times New Roman" w:hAnsi="Times New Roman" w:cs="Times New Roman"/>
+          <w:sz w:val="24"/>
+          <w:szCs w:val="24"/>
+        </w:rPr>
+        <w:t>nfor ligg</w:t>
+      </w:r>
+      <w:r>
+        <w:rPr>
+          <w:rFonts w:ascii="Times New Roman" w:hAnsi="Times New Roman" w:cs="Times New Roman"/>
+          <w:sz w:val="24"/>
+          <w:szCs w:val="24"/>
+        </w:rPr>
+        <w:t>er oversikten over hva som ble gjort</w:t>
+      </w:r>
+      <w:r>
+        <w:rPr>
+          <w:rFonts w:ascii="Times New Roman" w:hAnsi="Times New Roman" w:cs="Times New Roman"/>
+          <w:sz w:val="24"/>
+          <w:szCs w:val="24"/>
+        </w:rPr>
+        <w:t xml:space="preserve"> gjennom prosjektoppgaven.</w:t>
+      </w:r>
+    </w:p>
+    <w:p>
+      <w:pPr>
+        <w:pStyle w:val="Overskrift3"/>
+        <w:rPr>
+          <w:sz w:val="28"/>
+        </w:rPr>
+      </w:pPr>
+      <w:r>
+        <w:rPr>
+          <w:sz w:val="28"/>
+        </w:rPr>
+        <w:br/>
+      </w:r>
+      <w:bookmarkStart w:id="14" w:name="_Toc388007479"/>
+      <w:r>
+        <w:rPr>
+          <w:sz w:val="28"/>
+        </w:rPr>
+        <w:t>Alex</w:t>
+      </w:r>
+      <w:r>
+        <w:rPr>
+          <w:sz w:val="28"/>
+        </w:rPr>
+        <w:t>ander</w:t>
+      </w:r>
+      <w:r>
+        <w:rPr>
+          <w:sz w:val="28"/>
+        </w:rPr>
+        <w:t>:</w:t>
+      </w:r>
+      <w:bookmarkEnd w:id="14"/>
+    </w:p>
+    <w:p>
+      <w:pPr>
+        <w:pStyle w:val="NormalWeb"/>
+        <w:spacing w:before="0" w:beforeAutospacing="0" w:after="0" w:afterAutospacing="0" w:line="360" w:lineRule="auto"/>
+        <w:rPr>
+          <w:rFonts w:eastAsiaTheme="minorHAnsi"/>
+          <w:szCs w:val="22"/>
+          <w:lang w:eastAsia="en-US"/>
+        </w:rPr>
+      </w:pPr>
+      <w:r>
+        <w:rPr>
+          <w:rFonts w:eastAsiaTheme="minorHAnsi"/>
+          <w:szCs w:val="22"/>
+          <w:lang w:eastAsia="en-US"/>
+        </w:rPr>
+        <w:t>Databasestruktur</w:t>
+      </w:r>
+    </w:p>
+    <w:p>
+      <w:pPr>
+        <w:pStyle w:val="NormalWeb"/>
+        <w:spacing w:before="0" w:beforeAutospacing="0" w:after="0" w:afterAutospacing="0" w:line="360" w:lineRule="auto"/>
+        <w:rPr>
+          <w:rFonts w:eastAsiaTheme="minorHAnsi"/>
+          <w:szCs w:val="22"/>
+          <w:lang w:eastAsia="en-US"/>
+        </w:rPr>
+      </w:pPr>
       <w:proofErr w:type="spellStart"/>
       <w:r>
         <w:rPr>
-          <w:rFonts w:ascii="Times New Roman" w:eastAsia="Times New Roman" w:hAnsi="Times New Roman" w:cs="Times New Roman"/>
-          <w:color w:val="000000"/>
-          <w:sz w:val="24"/>
-          <w:szCs w:val="24"/>
-          <w:lang w:eastAsia="nb-NO"/>
-        </w:rPr>
-        <w:t>Data_XXX</w:t>
+          <w:rFonts w:eastAsiaTheme="minorHAnsi"/>
+          <w:szCs w:val="22"/>
+          <w:lang w:eastAsia="en-US"/>
+        </w:rPr>
+        <w:t>Data_Bruker</w:t>
       </w:r>
       <w:proofErr w:type="spellEnd"/>
       <w:r>
         <w:rPr>
-          <w:rFonts w:ascii="Times New Roman" w:eastAsia="Times New Roman" w:hAnsi="Times New Roman" w:cs="Times New Roman"/>
-          <w:color w:val="000000"/>
-          <w:sz w:val="24"/>
-          <w:szCs w:val="24"/>
-          <w:lang w:eastAsia="nb-NO"/>
-        </w:rPr>
-        <w:t xml:space="preserve"> klassene får man en god oversikt over hvordan databasen fungerer, og hvordan man selv skal kunne lage sine egne SQL kommandoer.</w:t>
-      </w:r>
-    </w:p>
-    <w:p/>
-    <w:p>
-      <w:pPr>
-        <w:pStyle w:val="Overskrift2"/>
-      </w:pPr>
-      <w:bookmarkStart w:id="11" w:name="_Toc387928116"/>
-      <w:r>
-        <w:t>Arbeidsfordeling</w:t>
-      </w:r>
-      <w:bookmarkEnd w:id="11"/>
-    </w:p>
-    <w:p>
-      <w:pPr>
-        <w:spacing w:after="0" w:line="240" w:lineRule="auto"/>
-        <w:rPr>
-          <w:rFonts w:ascii="Times New Roman" w:eastAsia="Times New Roman" w:hAnsi="Times New Roman" w:cs="Times New Roman"/>
-          <w:color w:val="000000"/>
-          <w:sz w:val="24"/>
-          <w:szCs w:val="24"/>
-          <w:lang w:eastAsia="nb-NO"/>
-        </w:rPr>
-      </w:pPr>
-    </w:p>
-    <w:p>
-      <w:pPr>
-        <w:spacing w:after="0" w:line="240" w:lineRule="auto"/>
-        <w:rPr>
-          <w:rFonts w:ascii="Times New Roman" w:hAnsi="Times New Roman"/>
-        </w:rPr>
-      </w:pPr>
-      <w:r>
-        <w:rPr>
-          <w:rFonts w:ascii="Times New Roman" w:hAnsi="Times New Roman"/>
-        </w:rPr>
-        <w:t>Det viste seg at noen av oppgavene i arbeidsfordelingen som ble oppgitt i kravspesifikasjonen tok mye lengere tid å utføre enn andre. I tillegg til at</w:t>
-      </w:r>
-      <w:r>
-        <w:rPr>
-          <w:rFonts w:ascii="Times New Roman" w:hAnsi="Times New Roman"/>
-        </w:rPr>
-        <w:t xml:space="preserve"> noen av gruppemedlemmene startet litt sent med å utføre arbeidsoppgavene som ble gitt.</w:t>
-      </w:r>
-    </w:p>
-    <w:p>
-      <w:pPr>
-        <w:spacing w:after="0" w:line="240" w:lineRule="auto"/>
-        <w:rPr>
-          <w:rFonts w:ascii="Times New Roman" w:eastAsia="Times New Roman" w:hAnsi="Times New Roman" w:cs="Times New Roman"/>
-          <w:color w:val="000000"/>
-          <w:sz w:val="24"/>
-          <w:szCs w:val="24"/>
-          <w:lang w:eastAsia="nb-NO"/>
-        </w:rPr>
-      </w:pPr>
-      <w:r>
-        <w:rPr>
-          <w:rFonts w:ascii="Times New Roman" w:hAnsi="Times New Roman"/>
-        </w:rPr>
-        <w:t xml:space="preserve">På grunn av dette ble andre gruppemedlemmer nødt til å påta seg flere oppgaver. Dette var nødvendig for at prosjektet skulle komme seg i mål, men resultatet ble at arbeidsfordelingen ble skjevt fordelt. Til ettertanke </w:t>
-      </w:r>
-      <w:r>
-        <w:rPr>
-          <w:rFonts w:ascii="Times New Roman" w:hAnsi="Times New Roman"/>
-        </w:rPr>
-        <w:t xml:space="preserve">ville det vært mer effektivt å jobbe jevnt gjennom hele prosjektet med arbeidsoppgavene, slik </w:t>
-      </w:r>
-      <w:r>
-        <w:rPr>
-          <w:rFonts w:ascii="Times New Roman" w:hAnsi="Times New Roman"/>
-        </w:rPr>
-        <w:t>at hvert</w:t>
-      </w:r>
-      <w:r>
-        <w:rPr>
-          <w:rFonts w:ascii="Times New Roman" w:hAnsi="Times New Roman"/>
-        </w:rPr>
-        <w:t xml:space="preserve"> gruppemedlem kan konsentrere seg om sine oppgaver.</w:t>
-      </w:r>
-    </w:p>
-    <w:p>
-      <w:pPr>
-        <w:spacing w:after="0" w:line="240" w:lineRule="auto"/>
-        <w:rPr>
-          <w:rFonts w:ascii="Times New Roman" w:eastAsia="Times New Roman" w:hAnsi="Times New Roman" w:cs="Times New Roman"/>
-          <w:color w:val="000000"/>
-          <w:sz w:val="24"/>
-          <w:szCs w:val="24"/>
-          <w:lang w:eastAsia="nb-NO"/>
-        </w:rPr>
-      </w:pPr>
-    </w:p>
-    <w:p>
-      <w:pPr>
-        <w:rPr>
-          <w:rFonts w:ascii="Times New Roman" w:hAnsi="Times New Roman" w:cs="Times New Roman"/>
-          <w:sz w:val="24"/>
-        </w:rPr>
-      </w:pPr>
-      <w:r>
-        <w:rPr>
-          <w:rFonts w:ascii="Times New Roman" w:hAnsi="Times New Roman" w:cs="Times New Roman"/>
-          <w:sz w:val="24"/>
-        </w:rPr>
-        <w:t>Nede</w:t>
-      </w:r>
-      <w:r>
-        <w:rPr>
-          <w:rFonts w:ascii="Times New Roman" w:hAnsi="Times New Roman" w:cs="Times New Roman"/>
-          <w:sz w:val="24"/>
-        </w:rPr>
-        <w:t>nfor ligg</w:t>
-      </w:r>
-      <w:r>
-        <w:rPr>
-          <w:rFonts w:ascii="Times New Roman" w:hAnsi="Times New Roman" w:cs="Times New Roman"/>
-          <w:sz w:val="24"/>
-        </w:rPr>
-        <w:t>er oversikten over hva som ble gjort</w:t>
-      </w:r>
-      <w:r>
-        <w:rPr>
-          <w:rFonts w:ascii="Times New Roman" w:hAnsi="Times New Roman" w:cs="Times New Roman"/>
-          <w:sz w:val="24"/>
-        </w:rPr>
-        <w:t xml:space="preserve"> gjennom prosjektoppgaven.</w:t>
+          <w:rFonts w:eastAsiaTheme="minorHAnsi"/>
+          <w:szCs w:val="22"/>
+          <w:lang w:eastAsia="en-US"/>
+        </w:rPr>
+        <w:t xml:space="preserve"> </w:t>
+      </w:r>
+    </w:p>
+    <w:p>
+      <w:pPr>
+        <w:pStyle w:val="NormalWeb"/>
+        <w:spacing w:before="0" w:beforeAutospacing="0" w:after="0" w:afterAutospacing="0" w:line="360" w:lineRule="auto"/>
+        <w:rPr>
+          <w:rFonts w:eastAsiaTheme="minorHAnsi"/>
+          <w:szCs w:val="22"/>
+          <w:lang w:eastAsia="en-US"/>
+        </w:rPr>
+      </w:pPr>
+      <w:proofErr w:type="spellStart"/>
+      <w:r>
+        <w:rPr>
+          <w:rFonts w:eastAsiaTheme="minorHAnsi"/>
+          <w:szCs w:val="22"/>
+          <w:lang w:eastAsia="en-US"/>
+        </w:rPr>
+        <w:t>Data_Kontrakter</w:t>
+      </w:r>
+      <w:proofErr w:type="spellEnd"/>
+      <w:r>
+        <w:rPr>
+          <w:rFonts w:eastAsiaTheme="minorHAnsi"/>
+          <w:szCs w:val="22"/>
+          <w:lang w:eastAsia="en-US"/>
+        </w:rPr>
+        <w:t xml:space="preserve"> </w:t>
+      </w:r>
+    </w:p>
+    <w:p>
+      <w:pPr>
+        <w:pStyle w:val="NormalWeb"/>
+        <w:spacing w:before="0" w:beforeAutospacing="0" w:after="0" w:afterAutospacing="0" w:line="360" w:lineRule="auto"/>
+        <w:rPr>
+          <w:rFonts w:eastAsiaTheme="minorHAnsi"/>
+          <w:szCs w:val="22"/>
+          <w:lang w:eastAsia="en-US"/>
+        </w:rPr>
+      </w:pPr>
+      <w:proofErr w:type="spellStart"/>
+      <w:r>
+        <w:rPr>
+          <w:rFonts w:eastAsiaTheme="minorHAnsi"/>
+          <w:szCs w:val="22"/>
+          <w:lang w:eastAsia="en-US"/>
+        </w:rPr>
+        <w:t>Data_Statistikk</w:t>
+      </w:r>
+      <w:proofErr w:type="spellEnd"/>
+      <w:r>
+        <w:rPr>
+          <w:rFonts w:eastAsiaTheme="minorHAnsi"/>
+          <w:szCs w:val="22"/>
+          <w:lang w:eastAsia="en-US"/>
+        </w:rPr>
+        <w:t xml:space="preserve"> </w:t>
+      </w:r>
+    </w:p>
+    <w:p>
+      <w:pPr>
+        <w:pStyle w:val="NormalWeb"/>
+        <w:spacing w:before="0" w:beforeAutospacing="0" w:after="0" w:afterAutospacing="0" w:line="360" w:lineRule="auto"/>
+        <w:rPr>
+          <w:rFonts w:eastAsiaTheme="minorHAnsi"/>
+          <w:szCs w:val="22"/>
+          <w:lang w:eastAsia="en-US"/>
+        </w:rPr>
+      </w:pPr>
+      <w:r>
+        <w:rPr>
+          <w:rFonts w:eastAsiaTheme="minorHAnsi"/>
+          <w:szCs w:val="22"/>
+          <w:lang w:eastAsia="en-US"/>
+        </w:rPr>
+        <w:t xml:space="preserve">Database </w:t>
+      </w:r>
+    </w:p>
+    <w:p>
+      <w:pPr>
+        <w:pStyle w:val="NormalWeb"/>
+        <w:spacing w:before="0" w:beforeAutospacing="0" w:after="0" w:afterAutospacing="0" w:line="360" w:lineRule="auto"/>
+        <w:rPr>
+          <w:rFonts w:eastAsiaTheme="minorHAnsi"/>
+          <w:szCs w:val="22"/>
+          <w:lang w:eastAsia="en-US"/>
+        </w:rPr>
+      </w:pPr>
+      <w:proofErr w:type="spellStart"/>
+      <w:r>
+        <w:rPr>
+          <w:rFonts w:eastAsiaTheme="minorHAnsi"/>
+          <w:szCs w:val="22"/>
+          <w:lang w:eastAsia="en-US"/>
+        </w:rPr>
+        <w:t>GraphPanel</w:t>
+      </w:r>
+      <w:proofErr w:type="spellEnd"/>
+      <w:r>
+        <w:rPr>
+          <w:rFonts w:eastAsiaTheme="minorHAnsi"/>
+          <w:szCs w:val="22"/>
+          <w:lang w:eastAsia="en-US"/>
+        </w:rPr>
+        <w:t xml:space="preserve"> </w:t>
+      </w:r>
+    </w:p>
+    <w:p>
+      <w:pPr>
+        <w:pStyle w:val="NormalWeb"/>
+        <w:spacing w:before="0" w:beforeAutospacing="0" w:after="0" w:afterAutospacing="0" w:line="360" w:lineRule="auto"/>
+        <w:rPr>
+          <w:rFonts w:eastAsiaTheme="minorHAnsi"/>
+          <w:szCs w:val="22"/>
+          <w:lang w:eastAsia="en-US"/>
+        </w:rPr>
+      </w:pPr>
+      <w:r>
+        <w:rPr>
+          <w:rFonts w:eastAsiaTheme="minorHAnsi"/>
+          <w:szCs w:val="22"/>
+          <w:lang w:eastAsia="en-US"/>
+        </w:rPr>
+        <w:t xml:space="preserve">Leiekontrakt </w:t>
+      </w:r>
+    </w:p>
+    <w:p>
+      <w:pPr>
+        <w:pStyle w:val="NormalWeb"/>
+        <w:spacing w:before="0" w:beforeAutospacing="0" w:after="0" w:afterAutospacing="0" w:line="360" w:lineRule="auto"/>
+        <w:rPr>
+          <w:rFonts w:eastAsiaTheme="minorHAnsi"/>
+          <w:szCs w:val="22"/>
+          <w:lang w:eastAsia="en-US"/>
+        </w:rPr>
+      </w:pPr>
+      <w:proofErr w:type="spellStart"/>
+      <w:r>
+        <w:rPr>
+          <w:rFonts w:eastAsiaTheme="minorHAnsi"/>
+          <w:szCs w:val="22"/>
+          <w:lang w:eastAsia="en-US"/>
+        </w:rPr>
+        <w:t>LeiekontraktForespørsel</w:t>
+      </w:r>
+      <w:proofErr w:type="spellEnd"/>
+      <w:r>
+        <w:rPr>
+          <w:rFonts w:eastAsiaTheme="minorHAnsi"/>
+          <w:szCs w:val="22"/>
+          <w:lang w:eastAsia="en-US"/>
+        </w:rPr>
+        <w:t xml:space="preserve"> </w:t>
+      </w:r>
+    </w:p>
+    <w:p>
+      <w:pPr>
+        <w:pStyle w:val="NormalWeb"/>
+        <w:spacing w:before="0" w:beforeAutospacing="0" w:after="0" w:afterAutospacing="0" w:line="360" w:lineRule="auto"/>
+        <w:rPr>
+          <w:rFonts w:eastAsiaTheme="minorHAnsi"/>
+          <w:szCs w:val="22"/>
+          <w:lang w:eastAsia="en-US"/>
+        </w:rPr>
+      </w:pPr>
+      <w:r>
+        <w:rPr>
+          <w:rFonts w:eastAsiaTheme="minorHAnsi"/>
+          <w:szCs w:val="22"/>
+          <w:lang w:eastAsia="en-US"/>
+        </w:rPr>
+        <w:t>Main</w:t>
+      </w:r>
+    </w:p>
+    <w:p>
+      <w:pPr>
+        <w:pStyle w:val="NormalWeb"/>
+        <w:spacing w:before="0" w:beforeAutospacing="0" w:after="0" w:afterAutospacing="0" w:line="360" w:lineRule="auto"/>
+        <w:rPr>
+          <w:rFonts w:eastAsiaTheme="minorHAnsi"/>
+          <w:szCs w:val="22"/>
+          <w:lang w:eastAsia="en-US"/>
+        </w:rPr>
+      </w:pPr>
+      <w:proofErr w:type="spellStart"/>
+      <w:r>
+        <w:rPr>
+          <w:rFonts w:eastAsiaTheme="minorHAnsi"/>
+          <w:szCs w:val="22"/>
+          <w:lang w:eastAsia="en-US"/>
+        </w:rPr>
+        <w:t>MainPanel_Kunde</w:t>
+      </w:r>
+      <w:proofErr w:type="spellEnd"/>
+      <w:r>
+        <w:rPr>
+          <w:rFonts w:eastAsiaTheme="minorHAnsi"/>
+          <w:szCs w:val="22"/>
+          <w:lang w:eastAsia="en-US"/>
+        </w:rPr>
+        <w:t xml:space="preserve"> </w:t>
+      </w:r>
+    </w:p>
+    <w:p>
+      <w:pPr>
+        <w:pStyle w:val="NormalWeb"/>
+        <w:spacing w:before="0" w:beforeAutospacing="0" w:after="0" w:afterAutospacing="0" w:line="360" w:lineRule="auto"/>
+        <w:rPr>
+          <w:rFonts w:eastAsiaTheme="minorHAnsi"/>
+          <w:szCs w:val="22"/>
+          <w:lang w:eastAsia="en-US"/>
+        </w:rPr>
+      </w:pPr>
+      <w:proofErr w:type="spellStart"/>
+      <w:r>
+        <w:rPr>
+          <w:rFonts w:eastAsiaTheme="minorHAnsi"/>
+          <w:szCs w:val="22"/>
+          <w:lang w:eastAsia="en-US"/>
+        </w:rPr>
+        <w:lastRenderedPageBreak/>
+        <w:t>MainPanel_Kundebehandler</w:t>
+      </w:r>
+      <w:proofErr w:type="spellEnd"/>
+      <w:r>
+        <w:rPr>
+          <w:rFonts w:eastAsiaTheme="minorHAnsi"/>
+          <w:szCs w:val="22"/>
+          <w:lang w:eastAsia="en-US"/>
+        </w:rPr>
+        <w:t xml:space="preserve"> </w:t>
+      </w:r>
+    </w:p>
+    <w:p>
+      <w:pPr>
+        <w:pStyle w:val="NormalWeb"/>
+        <w:spacing w:before="0" w:beforeAutospacing="0" w:after="0" w:afterAutospacing="0" w:line="360" w:lineRule="auto"/>
+        <w:rPr>
+          <w:rFonts w:eastAsiaTheme="minorHAnsi"/>
+          <w:szCs w:val="22"/>
+          <w:lang w:eastAsia="en-US"/>
+        </w:rPr>
+      </w:pPr>
+      <w:proofErr w:type="spellStart"/>
+      <w:r>
+        <w:rPr>
+          <w:rFonts w:eastAsiaTheme="minorHAnsi"/>
+          <w:szCs w:val="22"/>
+          <w:lang w:eastAsia="en-US"/>
+        </w:rPr>
+        <w:t>MainPanel_Login</w:t>
+      </w:r>
+      <w:proofErr w:type="spellEnd"/>
+      <w:r>
+        <w:rPr>
+          <w:rFonts w:eastAsiaTheme="minorHAnsi"/>
+          <w:szCs w:val="22"/>
+          <w:lang w:eastAsia="en-US"/>
+        </w:rPr>
+        <w:t xml:space="preserve"> </w:t>
+      </w:r>
+    </w:p>
+    <w:p>
+      <w:pPr>
+        <w:pStyle w:val="NormalWeb"/>
+        <w:spacing w:before="0" w:beforeAutospacing="0" w:after="0" w:afterAutospacing="0" w:line="360" w:lineRule="auto"/>
+        <w:rPr>
+          <w:rFonts w:eastAsiaTheme="minorHAnsi"/>
+          <w:szCs w:val="22"/>
+          <w:lang w:eastAsia="en-US"/>
+        </w:rPr>
+      </w:pPr>
+      <w:proofErr w:type="spellStart"/>
+      <w:r>
+        <w:rPr>
+          <w:rFonts w:eastAsiaTheme="minorHAnsi"/>
+          <w:szCs w:val="22"/>
+          <w:lang w:eastAsia="en-US"/>
+        </w:rPr>
+        <w:t>MainPanel_NotConnected</w:t>
+      </w:r>
+      <w:proofErr w:type="spellEnd"/>
+      <w:r>
+        <w:rPr>
+          <w:rFonts w:eastAsiaTheme="minorHAnsi"/>
+          <w:szCs w:val="22"/>
+          <w:lang w:eastAsia="en-US"/>
+        </w:rPr>
+        <w:t xml:space="preserve"> </w:t>
+      </w:r>
+    </w:p>
+    <w:p>
+      <w:pPr>
+        <w:pStyle w:val="NormalWeb"/>
+        <w:spacing w:before="0" w:beforeAutospacing="0" w:after="0" w:afterAutospacing="0" w:line="360" w:lineRule="auto"/>
+        <w:rPr>
+          <w:rFonts w:eastAsiaTheme="minorHAnsi"/>
+          <w:szCs w:val="22"/>
+          <w:lang w:eastAsia="en-US"/>
+        </w:rPr>
+      </w:pPr>
+      <w:proofErr w:type="spellStart"/>
+      <w:r>
+        <w:rPr>
+          <w:rFonts w:eastAsiaTheme="minorHAnsi"/>
+          <w:szCs w:val="22"/>
+          <w:lang w:eastAsia="en-US"/>
+        </w:rPr>
+        <w:t>SubPanel_AdminTools</w:t>
+      </w:r>
+      <w:proofErr w:type="spellEnd"/>
+      <w:r>
+        <w:rPr>
+          <w:rFonts w:eastAsiaTheme="minorHAnsi"/>
+          <w:szCs w:val="22"/>
+          <w:lang w:eastAsia="en-US"/>
+        </w:rPr>
+        <w:t xml:space="preserve"> </w:t>
+      </w:r>
+    </w:p>
+    <w:p>
+      <w:pPr>
+        <w:pStyle w:val="NormalWeb"/>
+        <w:spacing w:before="0" w:beforeAutospacing="0" w:after="0" w:afterAutospacing="0" w:line="360" w:lineRule="auto"/>
+        <w:rPr>
+          <w:rFonts w:eastAsiaTheme="minorHAnsi"/>
+          <w:szCs w:val="22"/>
+          <w:lang w:eastAsia="en-US"/>
+        </w:rPr>
+      </w:pPr>
+      <w:proofErr w:type="spellStart"/>
+      <w:r>
+        <w:rPr>
+          <w:rFonts w:eastAsiaTheme="minorHAnsi"/>
+          <w:szCs w:val="22"/>
+          <w:lang w:eastAsia="en-US"/>
+        </w:rPr>
+        <w:t>SubPanel_KontraktForespørsler</w:t>
+      </w:r>
+      <w:proofErr w:type="spellEnd"/>
+      <w:r>
+        <w:rPr>
+          <w:rFonts w:eastAsiaTheme="minorHAnsi"/>
+          <w:szCs w:val="22"/>
+          <w:lang w:eastAsia="en-US"/>
+        </w:rPr>
+        <w:t xml:space="preserve"> </w:t>
+      </w:r>
+    </w:p>
+    <w:p>
+      <w:pPr>
+        <w:pStyle w:val="NormalWeb"/>
+        <w:spacing w:before="0" w:beforeAutospacing="0" w:after="0" w:afterAutospacing="0" w:line="360" w:lineRule="auto"/>
+        <w:rPr>
+          <w:rFonts w:eastAsiaTheme="minorHAnsi"/>
+          <w:szCs w:val="22"/>
+          <w:lang w:eastAsia="en-US"/>
+        </w:rPr>
+      </w:pPr>
+      <w:proofErr w:type="spellStart"/>
+      <w:r>
+        <w:rPr>
+          <w:rFonts w:eastAsiaTheme="minorHAnsi"/>
+          <w:szCs w:val="22"/>
+          <w:lang w:eastAsia="en-US"/>
+        </w:rPr>
+        <w:t>SubPanel_LogIn</w:t>
+      </w:r>
+      <w:proofErr w:type="spellEnd"/>
+      <w:r>
+        <w:rPr>
+          <w:rFonts w:eastAsiaTheme="minorHAnsi"/>
+          <w:szCs w:val="22"/>
+          <w:lang w:eastAsia="en-US"/>
+        </w:rPr>
+        <w:t xml:space="preserve"> </w:t>
+      </w:r>
+    </w:p>
+    <w:p>
+      <w:pPr>
+        <w:pStyle w:val="NormalWeb"/>
+        <w:spacing w:before="0" w:beforeAutospacing="0" w:after="0" w:afterAutospacing="0" w:line="360" w:lineRule="auto"/>
+        <w:rPr>
+          <w:rFonts w:eastAsiaTheme="minorHAnsi"/>
+          <w:szCs w:val="22"/>
+          <w:lang w:eastAsia="en-US"/>
+        </w:rPr>
+      </w:pPr>
+      <w:proofErr w:type="spellStart"/>
+      <w:r>
+        <w:rPr>
+          <w:rFonts w:eastAsiaTheme="minorHAnsi"/>
+          <w:szCs w:val="22"/>
+          <w:lang w:eastAsia="en-US"/>
+        </w:rPr>
+        <w:t>SubPanel_LogOut</w:t>
+      </w:r>
+      <w:proofErr w:type="spellEnd"/>
+      <w:r>
+        <w:rPr>
+          <w:rFonts w:eastAsiaTheme="minorHAnsi"/>
+          <w:szCs w:val="22"/>
+          <w:lang w:eastAsia="en-US"/>
+        </w:rPr>
+        <w:t xml:space="preserve"> </w:t>
+      </w:r>
+    </w:p>
+    <w:p>
+      <w:pPr>
+        <w:pStyle w:val="NormalWeb"/>
+        <w:spacing w:before="0" w:beforeAutospacing="0" w:after="0" w:afterAutospacing="0" w:line="360" w:lineRule="auto"/>
+        <w:rPr>
+          <w:rFonts w:eastAsiaTheme="minorHAnsi"/>
+          <w:szCs w:val="22"/>
+          <w:lang w:eastAsia="en-US"/>
+        </w:rPr>
+      </w:pPr>
+      <w:proofErr w:type="spellStart"/>
+      <w:r>
+        <w:rPr>
+          <w:rFonts w:eastAsiaTheme="minorHAnsi"/>
+          <w:szCs w:val="22"/>
+          <w:lang w:eastAsia="en-US"/>
+        </w:rPr>
+        <w:t>SubPanel_RegistrerBehandler</w:t>
+      </w:r>
+      <w:proofErr w:type="spellEnd"/>
+      <w:r>
+        <w:rPr>
+          <w:rFonts w:eastAsiaTheme="minorHAnsi"/>
+          <w:szCs w:val="22"/>
+          <w:lang w:eastAsia="en-US"/>
+        </w:rPr>
+        <w:t xml:space="preserve"> </w:t>
+      </w:r>
+    </w:p>
+    <w:p>
+      <w:pPr>
+        <w:pStyle w:val="NormalWeb"/>
+        <w:spacing w:before="0" w:beforeAutospacing="0" w:after="0" w:afterAutospacing="0" w:line="360" w:lineRule="auto"/>
+        <w:rPr>
+          <w:rFonts w:eastAsiaTheme="minorHAnsi"/>
+          <w:szCs w:val="22"/>
+          <w:lang w:eastAsia="en-US"/>
+        </w:rPr>
+      </w:pPr>
+      <w:proofErr w:type="spellStart"/>
+      <w:r>
+        <w:rPr>
+          <w:rFonts w:eastAsiaTheme="minorHAnsi"/>
+          <w:szCs w:val="22"/>
+          <w:lang w:eastAsia="en-US"/>
+        </w:rPr>
+        <w:t>SubPanel_RegistrerKontrakt</w:t>
+      </w:r>
+      <w:proofErr w:type="spellEnd"/>
+      <w:r>
+        <w:rPr>
+          <w:rFonts w:eastAsiaTheme="minorHAnsi"/>
+          <w:szCs w:val="22"/>
+          <w:lang w:eastAsia="en-US"/>
+        </w:rPr>
+        <w:t xml:space="preserve"> </w:t>
+      </w:r>
+    </w:p>
+    <w:p>
+      <w:pPr>
+        <w:pStyle w:val="NormalWeb"/>
+        <w:spacing w:before="0" w:beforeAutospacing="0" w:after="0" w:afterAutospacing="0" w:line="360" w:lineRule="auto"/>
+        <w:rPr>
+          <w:rFonts w:eastAsiaTheme="minorHAnsi"/>
+          <w:szCs w:val="22"/>
+          <w:lang w:eastAsia="en-US"/>
+        </w:rPr>
+      </w:pPr>
+      <w:proofErr w:type="spellStart"/>
+      <w:r>
+        <w:rPr>
+          <w:rFonts w:eastAsiaTheme="minorHAnsi"/>
+          <w:szCs w:val="22"/>
+          <w:lang w:eastAsia="en-US"/>
+        </w:rPr>
+        <w:t>SubPanel_RegistrerKunde</w:t>
+      </w:r>
+      <w:proofErr w:type="spellEnd"/>
+      <w:r>
+        <w:rPr>
+          <w:rFonts w:eastAsiaTheme="minorHAnsi"/>
+          <w:szCs w:val="22"/>
+          <w:lang w:eastAsia="en-US"/>
+        </w:rPr>
+        <w:t xml:space="preserve"> </w:t>
+      </w:r>
+    </w:p>
+    <w:p>
+      <w:pPr>
+        <w:pStyle w:val="NormalWeb"/>
+        <w:spacing w:before="0" w:beforeAutospacing="0" w:after="0" w:afterAutospacing="0" w:line="360" w:lineRule="auto"/>
+        <w:rPr>
+          <w:rFonts w:eastAsiaTheme="minorHAnsi"/>
+          <w:szCs w:val="22"/>
+          <w:lang w:eastAsia="en-US"/>
+        </w:rPr>
+      </w:pPr>
+      <w:proofErr w:type="spellStart"/>
+      <w:r>
+        <w:rPr>
+          <w:rFonts w:eastAsiaTheme="minorHAnsi"/>
+          <w:szCs w:val="22"/>
+          <w:lang w:eastAsia="en-US"/>
+        </w:rPr>
+        <w:t>SubPanel_VisKontrakter</w:t>
+      </w:r>
+      <w:proofErr w:type="spellEnd"/>
+      <w:r>
+        <w:rPr>
+          <w:rFonts w:eastAsiaTheme="minorHAnsi"/>
+          <w:szCs w:val="22"/>
+          <w:lang w:eastAsia="en-US"/>
+        </w:rPr>
+        <w:t xml:space="preserve"> </w:t>
+      </w:r>
+    </w:p>
+    <w:p>
+      <w:pPr>
+        <w:pStyle w:val="NormalWeb"/>
+        <w:spacing w:before="0" w:beforeAutospacing="0" w:after="0" w:afterAutospacing="0" w:line="360" w:lineRule="auto"/>
+        <w:rPr>
+          <w:rFonts w:eastAsiaTheme="minorHAnsi"/>
+          <w:szCs w:val="22"/>
+          <w:lang w:eastAsia="en-US"/>
+        </w:rPr>
+      </w:pPr>
+      <w:proofErr w:type="spellStart"/>
+      <w:r>
+        <w:rPr>
+          <w:rFonts w:eastAsiaTheme="minorHAnsi"/>
+          <w:szCs w:val="22"/>
+          <w:lang w:eastAsia="en-US"/>
+        </w:rPr>
+        <w:t>SubPanel_Statistikk</w:t>
+      </w:r>
+      <w:proofErr w:type="spellEnd"/>
+      <w:r>
+        <w:rPr>
+          <w:rFonts w:eastAsiaTheme="minorHAnsi"/>
+          <w:szCs w:val="22"/>
+          <w:lang w:eastAsia="en-US"/>
+        </w:rPr>
+        <w:t xml:space="preserve"> </w:t>
+      </w:r>
+    </w:p>
+    <w:p>
+      <w:pPr>
+        <w:pStyle w:val="NormalWeb"/>
+        <w:spacing w:before="0" w:beforeAutospacing="0" w:after="0" w:afterAutospacing="0" w:line="360" w:lineRule="auto"/>
+        <w:rPr>
+          <w:rFonts w:eastAsiaTheme="minorHAnsi"/>
+          <w:szCs w:val="22"/>
+          <w:lang w:eastAsia="en-US"/>
+        </w:rPr>
+      </w:pPr>
+      <w:proofErr w:type="spellStart"/>
+      <w:r>
+        <w:rPr>
+          <w:rFonts w:eastAsiaTheme="minorHAnsi"/>
+          <w:szCs w:val="22"/>
+          <w:lang w:eastAsia="en-US"/>
+        </w:rPr>
+        <w:t>Table</w:t>
+      </w:r>
+      <w:proofErr w:type="spellEnd"/>
+      <w:r>
+        <w:rPr>
+          <w:rFonts w:eastAsiaTheme="minorHAnsi"/>
+          <w:szCs w:val="22"/>
+          <w:lang w:eastAsia="en-US"/>
+        </w:rPr>
+        <w:t xml:space="preserve"> </w:t>
+      </w:r>
+    </w:p>
+    <w:p>
+      <w:pPr>
+        <w:pStyle w:val="NormalWeb"/>
+        <w:spacing w:before="0" w:beforeAutospacing="0" w:after="0" w:afterAutospacing="0" w:line="360" w:lineRule="auto"/>
+        <w:rPr>
+          <w:rFonts w:eastAsiaTheme="minorHAnsi"/>
+          <w:szCs w:val="22"/>
+          <w:lang w:eastAsia="en-US"/>
+        </w:rPr>
+      </w:pPr>
+      <w:proofErr w:type="spellStart"/>
+      <w:r>
+        <w:rPr>
+          <w:rFonts w:eastAsiaTheme="minorHAnsi"/>
+          <w:szCs w:val="22"/>
+          <w:lang w:eastAsia="en-US"/>
+        </w:rPr>
+        <w:t>Vindu_Main</w:t>
+      </w:r>
+      <w:proofErr w:type="spellEnd"/>
+      <w:r>
+        <w:rPr>
+          <w:rFonts w:eastAsiaTheme="minorHAnsi"/>
+          <w:szCs w:val="22"/>
+          <w:lang w:eastAsia="en-US"/>
+        </w:rPr>
+        <w:t xml:space="preserve"> </w:t>
       </w:r>
     </w:p>
     <w:p>
@@ -6524,32 +8062,245 @@
           <w:sz w:val="28"/>
         </w:rPr>
       </w:pPr>
+      <w:bookmarkStart w:id="15" w:name="_Toc388007480"/>
+      <w:proofErr w:type="spellStart"/>
       <w:r>
         <w:rPr>
           <w:sz w:val="28"/>
         </w:rPr>
-        <w:br/>
-      </w:r>
-      <w:bookmarkStart w:id="12" w:name="_Toc387928117"/>
+        <w:t>Arlen</w:t>
+      </w:r>
+      <w:proofErr w:type="spellEnd"/>
       <w:r>
         <w:rPr>
           <w:sz w:val="28"/>
         </w:rPr>
-        <w:t>Alex</w:t>
-      </w:r>
-      <w:r>
-        <w:rPr>
-          <w:sz w:val="28"/>
-        </w:rPr>
-        <w:t>ander</w:t>
-      </w:r>
-      <w:r>
-        <w:rPr>
-          <w:sz w:val="28"/>
-        </w:rPr>
         <w:t>:</w:t>
       </w:r>
-      <w:bookmarkEnd w:id="12"/>
+      <w:bookmarkEnd w:id="15"/>
+    </w:p>
+    <w:p>
+      <w:pPr>
+        <w:pStyle w:val="NormalWeb"/>
+        <w:spacing w:before="0" w:beforeAutospacing="0" w:after="0" w:afterAutospacing="0" w:line="360" w:lineRule="auto"/>
+        <w:rPr>
+          <w:rFonts w:eastAsiaTheme="minorHAnsi"/>
+          <w:szCs w:val="22"/>
+          <w:lang w:eastAsia="en-US"/>
+        </w:rPr>
+      </w:pPr>
+      <w:proofErr w:type="spellStart"/>
+      <w:r>
+        <w:rPr>
+          <w:rFonts w:eastAsiaTheme="minorHAnsi"/>
+          <w:szCs w:val="22"/>
+          <w:lang w:eastAsia="en-US"/>
+        </w:rPr>
+        <w:t>Programskjelletstruktur</w:t>
+      </w:r>
+      <w:proofErr w:type="spellEnd"/>
+    </w:p>
+    <w:p>
+      <w:pPr>
+        <w:pStyle w:val="NormalWeb"/>
+        <w:spacing w:before="0" w:beforeAutospacing="0" w:after="0" w:afterAutospacing="0" w:line="360" w:lineRule="auto"/>
+        <w:rPr>
+          <w:rFonts w:eastAsiaTheme="minorHAnsi"/>
+          <w:szCs w:val="22"/>
+          <w:lang w:eastAsia="en-US"/>
+        </w:rPr>
+      </w:pPr>
+      <w:r>
+        <w:rPr>
+          <w:rFonts w:eastAsiaTheme="minorHAnsi"/>
+          <w:szCs w:val="22"/>
+          <w:lang w:eastAsia="en-US"/>
+        </w:rPr>
+        <w:t>Bolig</w:t>
+      </w:r>
+    </w:p>
+    <w:p>
+      <w:pPr>
+        <w:pStyle w:val="NormalWeb"/>
+        <w:spacing w:before="0" w:beforeAutospacing="0" w:after="0" w:afterAutospacing="0" w:line="360" w:lineRule="auto"/>
+        <w:rPr>
+          <w:rFonts w:eastAsiaTheme="minorHAnsi"/>
+          <w:szCs w:val="22"/>
+          <w:lang w:eastAsia="en-US"/>
+        </w:rPr>
+      </w:pPr>
+      <w:r>
+        <w:rPr>
+          <w:rFonts w:eastAsiaTheme="minorHAnsi"/>
+          <w:szCs w:val="22"/>
+          <w:lang w:eastAsia="en-US"/>
+        </w:rPr>
+        <w:t>Enebolig</w:t>
+      </w:r>
+    </w:p>
+    <w:p>
+      <w:pPr>
+        <w:pStyle w:val="NormalWeb"/>
+        <w:spacing w:before="0" w:beforeAutospacing="0" w:after="0" w:afterAutospacing="0" w:line="360" w:lineRule="auto"/>
+        <w:rPr>
+          <w:rFonts w:eastAsiaTheme="minorHAnsi"/>
+          <w:szCs w:val="22"/>
+          <w:lang w:eastAsia="en-US"/>
+        </w:rPr>
+      </w:pPr>
+      <w:r>
+        <w:rPr>
+          <w:rFonts w:eastAsiaTheme="minorHAnsi"/>
+          <w:szCs w:val="22"/>
+          <w:lang w:eastAsia="en-US"/>
+        </w:rPr>
+        <w:t>Leilighet</w:t>
+      </w:r>
+    </w:p>
+    <w:p>
+      <w:pPr>
+        <w:pStyle w:val="NormalWeb"/>
+        <w:spacing w:before="0" w:beforeAutospacing="0" w:after="0" w:afterAutospacing="0" w:line="360" w:lineRule="auto"/>
+        <w:rPr>
+          <w:rFonts w:eastAsiaTheme="minorHAnsi"/>
+          <w:szCs w:val="22"/>
+          <w:lang w:eastAsia="en-US"/>
+        </w:rPr>
+      </w:pPr>
+      <w:r>
+        <w:rPr>
+          <w:rFonts w:eastAsiaTheme="minorHAnsi"/>
+          <w:szCs w:val="22"/>
+          <w:lang w:eastAsia="en-US"/>
+        </w:rPr>
+        <w:t>Bruker</w:t>
+      </w:r>
+    </w:p>
+    <w:p>
+      <w:pPr>
+        <w:pStyle w:val="NormalWeb"/>
+        <w:spacing w:before="0" w:beforeAutospacing="0" w:after="0" w:afterAutospacing="0" w:line="360" w:lineRule="auto"/>
+        <w:rPr>
+          <w:rFonts w:eastAsiaTheme="minorHAnsi"/>
+          <w:szCs w:val="22"/>
+          <w:lang w:eastAsia="en-US"/>
+        </w:rPr>
+      </w:pPr>
+      <w:proofErr w:type="spellStart"/>
+      <w:r>
+        <w:rPr>
+          <w:rFonts w:eastAsiaTheme="minorHAnsi"/>
+          <w:szCs w:val="22"/>
+          <w:lang w:eastAsia="en-US"/>
+        </w:rPr>
+        <w:t>Data_Boliger</w:t>
+      </w:r>
+      <w:proofErr w:type="spellEnd"/>
+    </w:p>
+    <w:p>
+      <w:pPr>
+        <w:pStyle w:val="NormalWeb"/>
+        <w:spacing w:before="0" w:beforeAutospacing="0" w:after="0" w:afterAutospacing="0" w:line="360" w:lineRule="auto"/>
+        <w:rPr>
+          <w:rFonts w:eastAsiaTheme="minorHAnsi"/>
+          <w:szCs w:val="22"/>
+          <w:lang w:eastAsia="en-US"/>
+        </w:rPr>
+      </w:pPr>
+      <w:proofErr w:type="spellStart"/>
+      <w:r>
+        <w:rPr>
+          <w:rFonts w:eastAsiaTheme="minorHAnsi"/>
+          <w:szCs w:val="22"/>
+          <w:lang w:eastAsia="en-US"/>
+        </w:rPr>
+        <w:t>MainPanel</w:t>
+      </w:r>
+      <w:proofErr w:type="spellEnd"/>
+    </w:p>
+    <w:p>
+      <w:pPr>
+        <w:pStyle w:val="NormalWeb"/>
+        <w:spacing w:before="0" w:beforeAutospacing="0" w:after="0" w:afterAutospacing="0" w:line="360" w:lineRule="auto"/>
+        <w:rPr>
+          <w:rFonts w:eastAsiaTheme="minorHAnsi"/>
+          <w:szCs w:val="22"/>
+          <w:lang w:eastAsia="en-US"/>
+        </w:rPr>
+      </w:pPr>
+      <w:proofErr w:type="spellStart"/>
+      <w:r>
+        <w:rPr>
+          <w:rFonts w:eastAsiaTheme="minorHAnsi"/>
+          <w:szCs w:val="22"/>
+          <w:lang w:eastAsia="en-US"/>
+        </w:rPr>
+        <w:t>SubPanel</w:t>
+      </w:r>
+      <w:proofErr w:type="spellEnd"/>
+    </w:p>
+    <w:p>
+      <w:pPr>
+        <w:pStyle w:val="NormalWeb"/>
+        <w:spacing w:before="0" w:beforeAutospacing="0" w:after="0" w:afterAutospacing="0" w:line="360" w:lineRule="auto"/>
+        <w:rPr>
+          <w:rFonts w:eastAsiaTheme="minorHAnsi"/>
+          <w:szCs w:val="22"/>
+          <w:lang w:eastAsia="en-US"/>
+        </w:rPr>
+      </w:pPr>
+      <w:proofErr w:type="spellStart"/>
+      <w:r>
+        <w:rPr>
+          <w:rFonts w:eastAsiaTheme="minorHAnsi"/>
+          <w:szCs w:val="22"/>
+          <w:lang w:eastAsia="en-US"/>
+        </w:rPr>
+        <w:t>SubPanel_Boligeier</w:t>
+      </w:r>
+      <w:proofErr w:type="spellEnd"/>
+    </w:p>
+    <w:p>
+      <w:pPr>
+        <w:pStyle w:val="NormalWeb"/>
+        <w:spacing w:before="0" w:beforeAutospacing="0" w:after="0" w:afterAutospacing="0" w:line="360" w:lineRule="auto"/>
+        <w:rPr>
+          <w:rFonts w:eastAsiaTheme="minorHAnsi"/>
+          <w:szCs w:val="22"/>
+          <w:lang w:eastAsia="en-US"/>
+        </w:rPr>
+      </w:pPr>
+      <w:proofErr w:type="spellStart"/>
+      <w:r>
+        <w:rPr>
+          <w:rFonts w:eastAsiaTheme="minorHAnsi"/>
+          <w:szCs w:val="22"/>
+          <w:lang w:eastAsia="en-US"/>
+        </w:rPr>
+        <w:t>SubPanel_Boliger</w:t>
+      </w:r>
+      <w:proofErr w:type="spellEnd"/>
+    </w:p>
+    <w:p>
+      <w:pPr>
+        <w:pStyle w:val="NormalWeb"/>
+        <w:spacing w:before="0" w:beforeAutospacing="0" w:after="0" w:afterAutospacing="0" w:line="360" w:lineRule="auto"/>
+        <w:rPr>
+          <w:rFonts w:eastAsiaTheme="minorHAnsi"/>
+          <w:szCs w:val="22"/>
+          <w:lang w:eastAsia="en-US"/>
+        </w:rPr>
+      </w:pPr>
+      <w:proofErr w:type="spellStart"/>
+      <w:r>
+        <w:rPr>
+          <w:rFonts w:eastAsiaTheme="minorHAnsi"/>
+          <w:szCs w:val="22"/>
+          <w:lang w:eastAsia="en-US"/>
+        </w:rPr>
+        <w:t>SubPanel_RegistrerBoliger</w:t>
+      </w:r>
+      <w:proofErr w:type="spellEnd"/>
     </w:p>
     <w:p>
       <w:pPr>
@@ -6561,51 +8312,67 @@
           <w:lang w:eastAsia="en-US"/>
         </w:rPr>
       </w:pPr>
-      <w:r>
-        <w:rPr>
-          <w:rFonts w:asciiTheme="minorHAnsi" w:eastAsiaTheme="minorHAnsi" w:hAnsiTheme="minorHAnsi" w:cstheme="minorBidi"/>
+    </w:p>
+    <w:p>
+      <w:pPr>
+        <w:pStyle w:val="Overskrift3"/>
+        <w:tabs>
+          <w:tab w:val="left" w:pos="7065"/>
+        </w:tabs>
+      </w:pPr>
+      <w:bookmarkStart w:id="16" w:name="_Toc388007481"/>
+      <w:r>
+        <w:rPr>
+          <w:sz w:val="28"/>
+        </w:rPr>
+        <w:t>Petter:</w:t>
+      </w:r>
+      <w:bookmarkEnd w:id="16"/>
+      <w:r>
+        <w:tab/>
+      </w:r>
+    </w:p>
+    <w:p>
+      <w:pPr>
+        <w:pStyle w:val="NormalWeb"/>
+        <w:spacing w:before="0" w:beforeAutospacing="0" w:after="0" w:afterAutospacing="0" w:line="360" w:lineRule="auto"/>
+        <w:rPr>
+          <w:rFonts w:eastAsiaTheme="minorHAnsi"/>
           <w:szCs w:val="22"/>
           <w:lang w:eastAsia="en-US"/>
         </w:rPr>
-        <w:t>Databasestruktur</w:t>
-      </w:r>
-    </w:p>
-    <w:p>
-      <w:pPr>
-        <w:pStyle w:val="NormalWeb"/>
-        <w:spacing w:before="0" w:beforeAutospacing="0" w:after="0" w:afterAutospacing="0"/>
-        <w:rPr>
-          <w:rFonts w:asciiTheme="minorHAnsi" w:eastAsiaTheme="minorHAnsi" w:hAnsiTheme="minorHAnsi" w:cstheme="minorBidi"/>
+      </w:pPr>
+      <w:r>
+        <w:rPr>
+          <w:rFonts w:eastAsiaTheme="minorHAnsi"/>
           <w:szCs w:val="22"/>
           <w:lang w:eastAsia="en-US"/>
         </w:rPr>
-      </w:pPr>
-      <w:proofErr w:type="spellStart"/>
-      <w:r>
-        <w:rPr>
-          <w:rFonts w:asciiTheme="minorHAnsi" w:eastAsiaTheme="minorHAnsi" w:hAnsiTheme="minorHAnsi" w:cstheme="minorBidi"/>
+        <w:t>Databasestruktur(</w:t>
+      </w:r>
+      <w:r>
+        <w:rPr>
+          <w:rFonts w:eastAsiaTheme="minorHAnsi"/>
           <w:szCs w:val="22"/>
           <w:lang w:eastAsia="en-US"/>
         </w:rPr>
-        <w:lastRenderedPageBreak/>
-        <w:t>Data_Bruker</w:t>
-      </w:r>
-      <w:proofErr w:type="spellEnd"/>
-      <w:r>
-        <w:rPr>
-          <w:rFonts w:asciiTheme="minorHAnsi" w:eastAsiaTheme="minorHAnsi" w:hAnsiTheme="minorHAnsi" w:cstheme="minorBidi"/>
+        <w:t>Mindre endringer på tabeller</w:t>
+      </w:r>
+      <w:r>
+        <w:rPr>
+          <w:rFonts w:eastAsiaTheme="minorHAnsi"/>
           <w:szCs w:val="22"/>
           <w:lang w:eastAsia="en-US"/>
         </w:rPr>
-        <w:t xml:space="preserve"> </w:t>
+        <w:t>)</w:t>
       </w:r>
     </w:p>
     <w:p>
       <w:pPr>
         <w:pStyle w:val="NormalWeb"/>
-        <w:spacing w:before="0" w:beforeAutospacing="0" w:after="0" w:afterAutospacing="0"/>
-        <w:rPr>
-          <w:rFonts w:asciiTheme="minorHAnsi" w:eastAsiaTheme="minorHAnsi" w:hAnsiTheme="minorHAnsi" w:cstheme="minorBidi"/>
+        <w:spacing w:before="0" w:beforeAutospacing="0" w:after="0" w:afterAutospacing="0" w:line="360" w:lineRule="auto"/>
+        <w:rPr>
+          <w:rFonts w:eastAsiaTheme="minorHAnsi"/>
           <w:szCs w:val="22"/>
           <w:lang w:eastAsia="en-US"/>
         </w:rPr>
@@ -6613,16 +8380,16 @@
       <w:proofErr w:type="spellStart"/>
       <w:r>
         <w:rPr>
-          <w:rFonts w:asciiTheme="minorHAnsi" w:eastAsiaTheme="minorHAnsi" w:hAnsiTheme="minorHAnsi" w:cstheme="minorBidi"/>
+          <w:rFonts w:eastAsiaTheme="minorHAnsi"/>
           <w:szCs w:val="22"/>
           <w:lang w:eastAsia="en-US"/>
         </w:rPr>
-        <w:t>Data_Kontrakter</w:t>
+        <w:t>SubPanel_KundeProfil</w:t>
       </w:r>
       <w:proofErr w:type="spellEnd"/>
       <w:r>
         <w:rPr>
-          <w:rFonts w:asciiTheme="minorHAnsi" w:eastAsiaTheme="minorHAnsi" w:hAnsiTheme="minorHAnsi" w:cstheme="minorBidi"/>
+          <w:rFonts w:eastAsiaTheme="minorHAnsi"/>
           <w:szCs w:val="22"/>
           <w:lang w:eastAsia="en-US"/>
         </w:rPr>
@@ -6632,9 +8399,9 @@
     <w:p>
       <w:pPr>
         <w:pStyle w:val="NormalWeb"/>
-        <w:spacing w:before="0" w:beforeAutospacing="0" w:after="0" w:afterAutospacing="0"/>
-        <w:rPr>
-          <w:rFonts w:asciiTheme="minorHAnsi" w:eastAsiaTheme="minorHAnsi" w:hAnsiTheme="minorHAnsi" w:cstheme="minorBidi"/>
+        <w:spacing w:before="0" w:beforeAutospacing="0" w:after="0" w:afterAutospacing="0" w:line="360" w:lineRule="auto"/>
+        <w:rPr>
+          <w:rFonts w:eastAsiaTheme="minorHAnsi"/>
           <w:szCs w:val="22"/>
           <w:lang w:eastAsia="en-US"/>
         </w:rPr>
@@ -6642,16 +8409,16 @@
       <w:proofErr w:type="spellStart"/>
       <w:r>
         <w:rPr>
-          <w:rFonts w:asciiTheme="minorHAnsi" w:eastAsiaTheme="minorHAnsi" w:hAnsiTheme="minorHAnsi" w:cstheme="minorBidi"/>
+          <w:rFonts w:eastAsiaTheme="minorHAnsi"/>
           <w:szCs w:val="22"/>
           <w:lang w:eastAsia="en-US"/>
         </w:rPr>
-        <w:t>Data_Statistikk</w:t>
+        <w:t>SubPanel_Kunder</w:t>
       </w:r>
       <w:proofErr w:type="spellEnd"/>
       <w:r>
         <w:rPr>
-          <w:rFonts w:asciiTheme="minorHAnsi" w:eastAsiaTheme="minorHAnsi" w:hAnsiTheme="minorHAnsi" w:cstheme="minorBidi"/>
+          <w:rFonts w:eastAsiaTheme="minorHAnsi"/>
           <w:szCs w:val="22"/>
           <w:lang w:eastAsia="en-US"/>
         </w:rPr>
@@ -6660,1238 +8427,346 @@
     </w:p>
     <w:p>
       <w:pPr>
+        <w:spacing w:after="0" w:line="360" w:lineRule="auto"/>
+        <w:rPr>
+          <w:rFonts w:ascii="Times New Roman" w:hAnsi="Times New Roman" w:cs="Times New Roman"/>
+          <w:sz w:val="24"/>
+        </w:rPr>
+      </w:pPr>
+      <w:proofErr w:type="spellStart"/>
+      <w:r>
+        <w:rPr>
+          <w:rFonts w:ascii="Times New Roman" w:hAnsi="Times New Roman" w:cs="Times New Roman"/>
+          <w:sz w:val="24"/>
+        </w:rPr>
+        <w:t>Data_Bruker</w:t>
+      </w:r>
+      <w:proofErr w:type="spellEnd"/>
+      <w:r>
+        <w:rPr>
+          <w:rFonts w:ascii="Times New Roman" w:hAnsi="Times New Roman" w:cs="Times New Roman"/>
+          <w:sz w:val="24"/>
+        </w:rPr>
+        <w:t>(lagt til tre metoder)</w:t>
+      </w:r>
+    </w:p>
+    <w:p>
+      <w:pPr>
+        <w:spacing w:after="0" w:line="360" w:lineRule="auto"/>
+        <w:rPr>
+          <w:rFonts w:ascii="Times New Roman" w:hAnsi="Times New Roman" w:cs="Times New Roman"/>
+          <w:sz w:val="24"/>
+        </w:rPr>
+      </w:pPr>
+      <w:proofErr w:type="spellStart"/>
+      <w:r>
+        <w:rPr>
+          <w:rFonts w:ascii="Times New Roman" w:hAnsi="Times New Roman" w:cs="Times New Roman"/>
+          <w:sz w:val="24"/>
+        </w:rPr>
+        <w:t>Data_boligsøker</w:t>
+      </w:r>
+      <w:proofErr w:type="spellEnd"/>
+    </w:p>
+    <w:p>
+      <w:pPr>
+        <w:spacing w:after="0" w:line="360" w:lineRule="auto"/>
+        <w:rPr>
+          <w:rFonts w:ascii="Times New Roman" w:hAnsi="Times New Roman" w:cs="Times New Roman"/>
+          <w:sz w:val="24"/>
+        </w:rPr>
+      </w:pPr>
+      <w:proofErr w:type="spellStart"/>
+      <w:r>
+        <w:rPr>
+          <w:rFonts w:ascii="Times New Roman" w:hAnsi="Times New Roman" w:cs="Times New Roman"/>
+          <w:sz w:val="24"/>
+        </w:rPr>
+        <w:t>Data_Leiekontrakt_Forespørsel</w:t>
+      </w:r>
+      <w:proofErr w:type="spellEnd"/>
+    </w:p>
+    <w:p>
+      <w:pPr>
+        <w:spacing w:after="0" w:line="360" w:lineRule="auto"/>
+        <w:rPr>
+          <w:rFonts w:ascii="Times New Roman" w:hAnsi="Times New Roman" w:cs="Times New Roman"/>
+          <w:sz w:val="24"/>
+        </w:rPr>
+      </w:pPr>
+      <w:proofErr w:type="spellStart"/>
+      <w:r>
+        <w:rPr>
+          <w:rFonts w:ascii="Times New Roman" w:hAnsi="Times New Roman" w:cs="Times New Roman"/>
+          <w:sz w:val="24"/>
+        </w:rPr>
+        <w:lastRenderedPageBreak/>
+        <w:t>Data_Viste_Boliger</w:t>
+      </w:r>
+      <w:proofErr w:type="spellEnd"/>
+    </w:p>
+    <w:p>
+      <w:pPr>
         <w:pStyle w:val="NormalWeb"/>
-        <w:spacing w:before="0" w:beforeAutospacing="0" w:after="0" w:afterAutospacing="0"/>
-        <w:rPr>
-          <w:rFonts w:asciiTheme="minorHAnsi" w:eastAsiaTheme="minorHAnsi" w:hAnsiTheme="minorHAnsi" w:cstheme="minorBidi"/>
+        <w:spacing w:before="0" w:beforeAutospacing="0" w:after="0" w:afterAutospacing="0" w:line="360" w:lineRule="auto"/>
+        <w:rPr>
+          <w:rFonts w:eastAsiaTheme="minorHAnsi"/>
           <w:szCs w:val="22"/>
           <w:lang w:eastAsia="en-US"/>
         </w:rPr>
       </w:pPr>
-      <w:r>
-        <w:rPr>
-          <w:rFonts w:asciiTheme="minorHAnsi" w:eastAsiaTheme="minorHAnsi" w:hAnsiTheme="minorHAnsi" w:cstheme="minorBidi"/>
+      <w:proofErr w:type="spellStart"/>
+      <w:r>
+        <w:rPr>
+          <w:rFonts w:eastAsiaTheme="minorHAnsi"/>
           <w:szCs w:val="22"/>
           <w:lang w:eastAsia="en-US"/>
         </w:rPr>
-        <w:t xml:space="preserve">Database </w:t>
-      </w:r>
-    </w:p>
-    <w:p>
-      <w:pPr>
-        <w:pStyle w:val="NormalWeb"/>
-        <w:spacing w:before="0" w:beforeAutospacing="0" w:after="0" w:afterAutospacing="0"/>
-        <w:rPr>
-          <w:rFonts w:asciiTheme="minorHAnsi" w:eastAsiaTheme="minorHAnsi" w:hAnsiTheme="minorHAnsi" w:cstheme="minorBidi"/>
-          <w:szCs w:val="22"/>
-          <w:lang w:eastAsia="en-US"/>
-        </w:rPr>
-      </w:pPr>
+        <w:t>Data_Utleier</w:t>
+      </w:r>
+      <w:proofErr w:type="spellEnd"/>
+    </w:p>
+    <w:p>
+      <w:pPr>
+        <w:pStyle w:val="Overskrift1"/>
+      </w:pPr>
+      <w:bookmarkStart w:id="17" w:name="_Toc388007482"/>
+      <w:r>
+        <w:t>Testrapport</w:t>
+      </w:r>
+      <w:bookmarkEnd w:id="17"/>
+      <w:r>
+        <w:t xml:space="preserve"> </w:t>
+      </w:r>
+    </w:p>
+    <w:p>
+      <w:pPr>
+        <w:spacing w:line="360" w:lineRule="auto"/>
+        <w:rPr>
+          <w:rFonts w:ascii="Times New Roman" w:hAnsi="Times New Roman" w:cs="Times New Roman"/>
+        </w:rPr>
+      </w:pPr>
+    </w:p>
+    <w:p>
+      <w:pPr>
+        <w:spacing w:line="360" w:lineRule="auto"/>
+        <w:rPr>
+          <w:rFonts w:ascii="Times New Roman" w:hAnsi="Times New Roman" w:cs="Times New Roman"/>
+          <w:sz w:val="24"/>
+        </w:rPr>
+      </w:pPr>
+      <w:r>
+        <w:rPr>
+          <w:rFonts w:ascii="Times New Roman" w:hAnsi="Times New Roman" w:cs="Times New Roman"/>
+          <w:sz w:val="24"/>
+        </w:rPr>
+        <w:t>For å kvalitetssikre applikasjonen har vi systematisk sjekket hvert panel i programmet for eventuelle feil. Testene ble utført med hensyn på bruker input og database koblingen. Ettersom begge disse elementene gir stort rom for feil, var det viktig å teste</w:t>
+      </w:r>
+      <w:r>
+        <w:rPr>
+          <w:rFonts w:ascii="Times New Roman" w:hAnsi="Times New Roman" w:cs="Times New Roman"/>
+          <w:sz w:val="24"/>
+        </w:rPr>
+        <w:t xml:space="preserve"> begge</w:t>
+      </w:r>
+      <w:r>
+        <w:rPr>
+          <w:rFonts w:ascii="Times New Roman" w:hAnsi="Times New Roman" w:cs="Times New Roman"/>
+          <w:sz w:val="24"/>
+        </w:rPr>
+        <w:t xml:space="preserve"> nøye.</w:t>
+      </w:r>
+    </w:p>
+    <w:p>
+      <w:pPr>
+        <w:spacing w:before="100" w:beforeAutospacing="1" w:after="100" w:afterAutospacing="1" w:line="360" w:lineRule="auto"/>
+        <w:rPr>
+          <w:rFonts w:ascii="Times New Roman" w:hAnsi="Times New Roman" w:cs="Times New Roman"/>
+          <w:sz w:val="24"/>
+        </w:rPr>
+      </w:pPr>
+      <w:r>
+        <w:rPr>
+          <w:rFonts w:ascii="Times New Roman" w:hAnsi="Times New Roman" w:cs="Times New Roman"/>
+          <w:sz w:val="24"/>
+        </w:rPr>
+        <w:t xml:space="preserve">For å forhindre feil i databasekoblingen har Database.java metoder som gjør det lett for å fange opp eventuelle feil. Klassene som </w:t>
+      </w:r>
+      <w:r>
+        <w:rPr>
+          <w:rFonts w:ascii="Times New Roman" w:hAnsi="Times New Roman" w:cs="Times New Roman"/>
+          <w:sz w:val="24"/>
+        </w:rPr>
+        <w:t>«</w:t>
+      </w:r>
       <w:proofErr w:type="spellStart"/>
       <w:r>
         <w:rPr>
-          <w:rFonts w:asciiTheme="minorHAnsi" w:eastAsiaTheme="minorHAnsi" w:hAnsiTheme="minorHAnsi" w:cstheme="minorBidi"/>
-          <w:szCs w:val="22"/>
-          <w:lang w:eastAsia="en-US"/>
-        </w:rPr>
-        <w:t>GraphPanel</w:t>
+          <w:rFonts w:ascii="Times New Roman" w:hAnsi="Times New Roman" w:cs="Times New Roman"/>
+          <w:sz w:val="24"/>
+        </w:rPr>
+        <w:t>extender</w:t>
       </w:r>
       <w:proofErr w:type="spellEnd"/>
       <w:r>
         <w:rPr>
-          <w:rFonts w:asciiTheme="minorHAnsi" w:eastAsiaTheme="minorHAnsi" w:hAnsiTheme="minorHAnsi" w:cstheme="minorBidi"/>
-          <w:szCs w:val="22"/>
-          <w:lang w:eastAsia="en-US"/>
-        </w:rPr>
-        <w:t xml:space="preserve"> </w:t>
-      </w:r>
-    </w:p>
-    <w:p>
-      <w:pPr>
-        <w:pStyle w:val="NormalWeb"/>
-        <w:spacing w:before="0" w:beforeAutospacing="0" w:after="0" w:afterAutospacing="0"/>
-        <w:rPr>
-          <w:rFonts w:asciiTheme="minorHAnsi" w:eastAsiaTheme="minorHAnsi" w:hAnsiTheme="minorHAnsi" w:cstheme="minorBidi"/>
-          <w:szCs w:val="22"/>
-          <w:lang w:eastAsia="en-US"/>
-        </w:rPr>
-      </w:pPr>
-      <w:r>
-        <w:rPr>
-          <w:rFonts w:asciiTheme="minorHAnsi" w:eastAsiaTheme="minorHAnsi" w:hAnsiTheme="minorHAnsi" w:cstheme="minorBidi"/>
-          <w:szCs w:val="22"/>
-          <w:lang w:eastAsia="en-US"/>
-        </w:rPr>
-        <w:t xml:space="preserve">Leiekontrakt </w:t>
-      </w:r>
-    </w:p>
-    <w:p>
-      <w:pPr>
-        <w:pStyle w:val="NormalWeb"/>
-        <w:spacing w:before="0" w:beforeAutospacing="0" w:after="0" w:afterAutospacing="0"/>
-        <w:rPr>
-          <w:rFonts w:asciiTheme="minorHAnsi" w:eastAsiaTheme="minorHAnsi" w:hAnsiTheme="minorHAnsi" w:cstheme="minorBidi"/>
-          <w:szCs w:val="22"/>
-          <w:lang w:eastAsia="en-US"/>
-        </w:rPr>
-      </w:pPr>
+          <w:rFonts w:ascii="Times New Roman" w:hAnsi="Times New Roman" w:cs="Times New Roman"/>
+          <w:sz w:val="24"/>
+        </w:rPr>
+        <w:t>»</w:t>
+      </w:r>
+      <w:r>
+        <w:rPr>
+          <w:rFonts w:ascii="Times New Roman" w:hAnsi="Times New Roman" w:cs="Times New Roman"/>
+          <w:sz w:val="24"/>
+        </w:rPr>
+        <w:t xml:space="preserve"> Database.java</w:t>
+      </w:r>
+      <w:r>
+        <w:rPr>
+          <w:rFonts w:ascii="Times New Roman" w:hAnsi="Times New Roman" w:cs="Times New Roman"/>
+          <w:sz w:val="24"/>
+        </w:rPr>
+        <w:t xml:space="preserve"> må fange</w:t>
+      </w:r>
+      <w:r>
+        <w:rPr>
+          <w:rFonts w:ascii="Times New Roman" w:hAnsi="Times New Roman" w:cs="Times New Roman"/>
+          <w:sz w:val="24"/>
+        </w:rPr>
+        <w:t xml:space="preserve"> opp feilene som metodene forårsaker</w:t>
+      </w:r>
+      <w:r>
+        <w:rPr>
+          <w:rFonts w:ascii="Times New Roman" w:hAnsi="Times New Roman" w:cs="Times New Roman"/>
+          <w:sz w:val="24"/>
+        </w:rPr>
+        <w:t>. Dette sørger for at problemene blir oppdaget med en gang, og ved bruk av «</w:t>
+      </w:r>
       <w:proofErr w:type="spellStart"/>
       <w:r>
         <w:rPr>
-          <w:rFonts w:asciiTheme="minorHAnsi" w:eastAsiaTheme="minorHAnsi" w:hAnsiTheme="minorHAnsi" w:cstheme="minorBidi"/>
-          <w:szCs w:val="22"/>
-          <w:lang w:eastAsia="en-US"/>
-        </w:rPr>
-        <w:t>LeiekontraktForespørsel</w:t>
+          <w:rFonts w:ascii="Times New Roman" w:hAnsi="Times New Roman" w:cs="Times New Roman"/>
+          <w:sz w:val="24"/>
+        </w:rPr>
+        <w:t>System.out.println</w:t>
       </w:r>
       <w:proofErr w:type="spellEnd"/>
       <w:r>
         <w:rPr>
-          <w:rFonts w:asciiTheme="minorHAnsi" w:eastAsiaTheme="minorHAnsi" w:hAnsiTheme="minorHAnsi" w:cstheme="minorBidi"/>
-          <w:szCs w:val="22"/>
-          <w:lang w:eastAsia="en-US"/>
-        </w:rPr>
-        <w:t xml:space="preserve"> </w:t>
-      </w:r>
-    </w:p>
-    <w:p>
-      <w:pPr>
-        <w:pStyle w:val="NormalWeb"/>
-        <w:spacing w:before="0" w:beforeAutospacing="0" w:after="0" w:afterAutospacing="0"/>
-        <w:rPr>
-          <w:rFonts w:asciiTheme="minorHAnsi" w:eastAsiaTheme="minorHAnsi" w:hAnsiTheme="minorHAnsi" w:cstheme="minorBidi"/>
-          <w:szCs w:val="22"/>
-          <w:lang w:eastAsia="en-US"/>
-        </w:rPr>
-      </w:pPr>
-      <w:r>
-        <w:rPr>
-          <w:rFonts w:asciiTheme="minorHAnsi" w:eastAsiaTheme="minorHAnsi" w:hAnsiTheme="minorHAnsi" w:cstheme="minorBidi"/>
-          <w:szCs w:val="22"/>
-          <w:lang w:eastAsia="en-US"/>
-        </w:rPr>
-        <w:t>Main</w:t>
-      </w:r>
-    </w:p>
-    <w:p>
-      <w:pPr>
-        <w:pStyle w:val="NormalWeb"/>
-        <w:spacing w:before="0" w:beforeAutospacing="0" w:after="0" w:afterAutospacing="0"/>
-        <w:rPr>
-          <w:rFonts w:asciiTheme="minorHAnsi" w:eastAsiaTheme="minorHAnsi" w:hAnsiTheme="minorHAnsi" w:cstheme="minorBidi"/>
-          <w:szCs w:val="22"/>
-          <w:lang w:eastAsia="en-US"/>
-        </w:rPr>
-      </w:pPr>
+          <w:rFonts w:ascii="Times New Roman" w:hAnsi="Times New Roman" w:cs="Times New Roman"/>
+          <w:sz w:val="24"/>
+        </w:rPr>
+        <w:t xml:space="preserve">(«feil i metodenavn: » + </w:t>
+      </w:r>
       <w:proofErr w:type="spellStart"/>
       <w:r>
         <w:rPr>
-          <w:rFonts w:asciiTheme="minorHAnsi" w:eastAsiaTheme="minorHAnsi" w:hAnsiTheme="minorHAnsi" w:cstheme="minorBidi"/>
-          <w:szCs w:val="22"/>
-          <w:lang w:eastAsia="en-US"/>
-        </w:rPr>
-        <w:t>MainPanel_Kunde</w:t>
+          <w:rFonts w:ascii="Times New Roman" w:hAnsi="Times New Roman" w:cs="Times New Roman"/>
+          <w:sz w:val="24"/>
+        </w:rPr>
+        <w:t>exception</w:t>
       </w:r>
       <w:proofErr w:type="spellEnd"/>
       <w:r>
         <w:rPr>
-          <w:rFonts w:asciiTheme="minorHAnsi" w:eastAsiaTheme="minorHAnsi" w:hAnsiTheme="minorHAnsi" w:cstheme="minorBidi"/>
-          <w:szCs w:val="22"/>
-          <w:lang w:eastAsia="en-US"/>
-        </w:rPr>
-        <w:t xml:space="preserve"> </w:t>
-      </w:r>
-    </w:p>
-    <w:p>
-      <w:pPr>
-        <w:pStyle w:val="NormalWeb"/>
-        <w:spacing w:before="0" w:beforeAutospacing="0" w:after="0" w:afterAutospacing="0"/>
-        <w:rPr>
-          <w:rFonts w:asciiTheme="minorHAnsi" w:eastAsiaTheme="minorHAnsi" w:hAnsiTheme="minorHAnsi" w:cstheme="minorBidi"/>
-          <w:szCs w:val="22"/>
-          <w:lang w:eastAsia="en-US"/>
-        </w:rPr>
-      </w:pPr>
+          <w:rFonts w:ascii="Times New Roman" w:hAnsi="Times New Roman" w:cs="Times New Roman"/>
+          <w:sz w:val="24"/>
+        </w:rPr>
+        <w:t>)» vil kilden til problemet også raskt bli funnet.</w:t>
+      </w:r>
+    </w:p>
+    <w:p>
+      <w:pPr>
+        <w:spacing w:before="100" w:beforeAutospacing="1" w:after="100" w:afterAutospacing="1" w:line="360" w:lineRule="auto"/>
+        <w:rPr>
+          <w:rFonts w:ascii="Times New Roman" w:hAnsi="Times New Roman" w:cs="Times New Roman"/>
+          <w:sz w:val="24"/>
+        </w:rPr>
+      </w:pPr>
+      <w:r>
+        <w:rPr>
+          <w:rFonts w:ascii="Times New Roman" w:hAnsi="Times New Roman" w:cs="Times New Roman"/>
+          <w:sz w:val="24"/>
+        </w:rPr>
+        <w:t>For å validere brukerinput har vi laget metoder som sjekker om feltene i vinduet inneholder gyldig informasjon. Hvis ikke vil brukeren bli vist en feilmelding, slik at han/hun kan rette opp feilen.</w:t>
+      </w:r>
+    </w:p>
+    <w:p>
+      <w:pPr>
+        <w:spacing w:after="240" w:line="360" w:lineRule="auto"/>
+        <w:rPr>
+          <w:rFonts w:ascii="Times New Roman" w:hAnsi="Times New Roman" w:cs="Times New Roman"/>
+          <w:sz w:val="24"/>
+        </w:rPr>
+      </w:pPr>
+      <w:r>
+        <w:rPr>
+          <w:rFonts w:ascii="Times New Roman" w:hAnsi="Times New Roman" w:cs="Times New Roman"/>
+          <w:sz w:val="24"/>
+        </w:rPr>
+        <w:t>På grunn av størrelsen til applikasjonen har vi dessverre ikke klart å rette opp i alle «</w:t>
+      </w:r>
       <w:proofErr w:type="spellStart"/>
       <w:r>
         <w:rPr>
-          <w:rFonts w:asciiTheme="minorHAnsi" w:eastAsiaTheme="minorHAnsi" w:hAnsiTheme="minorHAnsi" w:cstheme="minorBidi"/>
-          <w:szCs w:val="22"/>
-          <w:lang w:eastAsia="en-US"/>
-        </w:rPr>
-        <w:t>MainPanel_Kundebehandler</w:t>
+          <w:rFonts w:ascii="Times New Roman" w:hAnsi="Times New Roman" w:cs="Times New Roman"/>
+          <w:sz w:val="24"/>
+        </w:rPr>
+        <w:t>bugsene</w:t>
       </w:r>
       <w:proofErr w:type="spellEnd"/>
       <w:r>
         <w:rPr>
-          <w:rFonts w:asciiTheme="minorHAnsi" w:eastAsiaTheme="minorHAnsi" w:hAnsiTheme="minorHAnsi" w:cstheme="minorBidi"/>
-          <w:szCs w:val="22"/>
-          <w:lang w:eastAsia="en-US"/>
-        </w:rPr>
-        <w:t xml:space="preserve"> </w:t>
-      </w:r>
-    </w:p>
-    <w:p>
-      <w:pPr>
-        <w:pStyle w:val="NormalWeb"/>
-        <w:spacing w:before="0" w:beforeAutospacing="0" w:after="0" w:afterAutospacing="0"/>
-        <w:rPr>
-          <w:rFonts w:asciiTheme="minorHAnsi" w:eastAsiaTheme="minorHAnsi" w:hAnsiTheme="minorHAnsi" w:cstheme="minorBidi"/>
-          <w:szCs w:val="22"/>
-          <w:lang w:eastAsia="en-US"/>
-        </w:rPr>
-      </w:pPr>
+          <w:rFonts w:ascii="Times New Roman" w:hAnsi="Times New Roman" w:cs="Times New Roman"/>
+          <w:sz w:val="24"/>
+        </w:rPr>
+        <w:t>». Hvis applikasjonen eventuelt skulle utvikles videre, anbefales det at «</w:t>
+      </w:r>
       <w:proofErr w:type="spellStart"/>
       <w:r>
         <w:rPr>
-          <w:rFonts w:asciiTheme="minorHAnsi" w:eastAsiaTheme="minorHAnsi" w:hAnsiTheme="minorHAnsi" w:cstheme="minorBidi"/>
-          <w:szCs w:val="22"/>
-          <w:lang w:eastAsia="en-US"/>
-        </w:rPr>
-        <w:t>MainPanel_Login</w:t>
+          <w:rFonts w:ascii="Times New Roman" w:hAnsi="Times New Roman" w:cs="Times New Roman"/>
+          <w:sz w:val="24"/>
+        </w:rPr>
+        <w:t>bugsene</w:t>
       </w:r>
       <w:proofErr w:type="spellEnd"/>
       <w:r>
         <w:rPr>
-          <w:rFonts w:asciiTheme="minorHAnsi" w:eastAsiaTheme="minorHAnsi" w:hAnsiTheme="minorHAnsi" w:cstheme="minorBidi"/>
-          <w:szCs w:val="22"/>
-          <w:lang w:eastAsia="en-US"/>
-        </w:rPr>
-        <w:t xml:space="preserve"> </w:t>
-      </w:r>
-    </w:p>
-    <w:p>
-      <w:pPr>
-        <w:pStyle w:val="NormalWeb"/>
-        <w:spacing w:before="0" w:beforeAutospacing="0" w:after="0" w:afterAutospacing="0"/>
-        <w:rPr>
-          <w:rFonts w:asciiTheme="minorHAnsi" w:eastAsiaTheme="minorHAnsi" w:hAnsiTheme="minorHAnsi" w:cstheme="minorBidi"/>
-          <w:szCs w:val="22"/>
-          <w:lang w:eastAsia="en-US"/>
-        </w:rPr>
-      </w:pPr>
+          <w:rFonts w:ascii="Times New Roman" w:hAnsi="Times New Roman" w:cs="Times New Roman"/>
+          <w:sz w:val="24"/>
+        </w:rPr>
+        <w:t>» i listen nedenfor rettes opp først.</w:t>
+      </w:r>
+    </w:p>
+    <w:p>
+      <w:pPr>
+        <w:spacing w:after="240" w:line="360" w:lineRule="auto"/>
+        <w:rPr>
+          <w:rFonts w:ascii="Times New Roman" w:hAnsi="Times New Roman" w:cs="Times New Roman"/>
+          <w:sz w:val="24"/>
+        </w:rPr>
+      </w:pPr>
+      <w:r>
+        <w:rPr>
+          <w:rFonts w:ascii="Times New Roman" w:hAnsi="Times New Roman" w:cs="Times New Roman"/>
+          <w:sz w:val="24"/>
+        </w:rPr>
+        <w:t>Liste over «</w:t>
+      </w:r>
       <w:proofErr w:type="spellStart"/>
       <w:r>
         <w:rPr>
-          <w:rFonts w:asciiTheme="minorHAnsi" w:eastAsiaTheme="minorHAnsi" w:hAnsiTheme="minorHAnsi" w:cstheme="minorBidi"/>
-          <w:szCs w:val="22"/>
-          <w:lang w:eastAsia="en-US"/>
-        </w:rPr>
-        <w:t>MainPanel_NotConnected</w:t>
+          <w:rFonts w:ascii="Times New Roman" w:hAnsi="Times New Roman" w:cs="Times New Roman"/>
+          <w:sz w:val="24"/>
+        </w:rPr>
+        <w:t>bugs</w:t>
       </w:r>
       <w:proofErr w:type="spellEnd"/>
       <w:r>
         <w:rPr>
-          <w:rFonts w:asciiTheme="minorHAnsi" w:eastAsiaTheme="minorHAnsi" w:hAnsiTheme="minorHAnsi" w:cstheme="minorBidi"/>
-          <w:szCs w:val="22"/>
-          <w:lang w:eastAsia="en-US"/>
-        </w:rPr>
-        <w:t xml:space="preserve"> </w:t>
-      </w:r>
-    </w:p>
-    <w:p>
-      <w:pPr>
-        <w:pStyle w:val="NormalWeb"/>
-        <w:spacing w:before="0" w:beforeAutospacing="0" w:after="0" w:afterAutospacing="0"/>
-        <w:rPr>
-          <w:rFonts w:asciiTheme="minorHAnsi" w:eastAsiaTheme="minorHAnsi" w:hAnsiTheme="minorHAnsi" w:cstheme="minorBidi"/>
-          <w:szCs w:val="22"/>
-          <w:lang w:eastAsia="en-US"/>
-        </w:rPr>
-      </w:pPr>
-      <w:proofErr w:type="spellStart"/>
-      <w:r>
-        <w:rPr>
-          <w:rFonts w:asciiTheme="minorHAnsi" w:eastAsiaTheme="minorHAnsi" w:hAnsiTheme="minorHAnsi" w:cstheme="minorBidi"/>
-          <w:szCs w:val="22"/>
-          <w:lang w:eastAsia="en-US"/>
-        </w:rPr>
-        <w:t>SubPanel_AdminTools</w:t>
-      </w:r>
-      <w:proofErr w:type="spellEnd"/>
-      <w:r>
-        <w:rPr>
-          <w:rFonts w:asciiTheme="minorHAnsi" w:eastAsiaTheme="minorHAnsi" w:hAnsiTheme="minorHAnsi" w:cstheme="minorBidi"/>
-          <w:szCs w:val="22"/>
-          <w:lang w:eastAsia="en-US"/>
-        </w:rPr>
-        <w:t xml:space="preserve"> </w:t>
-      </w:r>
-    </w:p>
-    <w:p>
-      <w:pPr>
-        <w:pStyle w:val="NormalWeb"/>
-        <w:spacing w:before="0" w:beforeAutospacing="0" w:after="0" w:afterAutospacing="0"/>
-        <w:rPr>
-          <w:rFonts w:asciiTheme="minorHAnsi" w:eastAsiaTheme="minorHAnsi" w:hAnsiTheme="minorHAnsi" w:cstheme="minorBidi"/>
-          <w:szCs w:val="22"/>
-          <w:lang w:eastAsia="en-US"/>
-        </w:rPr>
-      </w:pPr>
-      <w:proofErr w:type="spellStart"/>
-      <w:r>
-        <w:rPr>
-          <w:rFonts w:asciiTheme="minorHAnsi" w:eastAsiaTheme="minorHAnsi" w:hAnsiTheme="minorHAnsi" w:cstheme="minorBidi"/>
-          <w:szCs w:val="22"/>
-          <w:lang w:eastAsia="en-US"/>
-        </w:rPr>
-        <w:t>SubPanel_KontraktForespørsler</w:t>
-      </w:r>
-      <w:proofErr w:type="spellEnd"/>
-      <w:r>
-        <w:rPr>
-          <w:rFonts w:asciiTheme="minorHAnsi" w:eastAsiaTheme="minorHAnsi" w:hAnsiTheme="minorHAnsi" w:cstheme="minorBidi"/>
-          <w:szCs w:val="22"/>
-          <w:lang w:eastAsia="en-US"/>
-        </w:rPr>
-        <w:t xml:space="preserve"> </w:t>
-      </w:r>
-    </w:p>
-    <w:p>
-      <w:pPr>
-        <w:pStyle w:val="NormalWeb"/>
-        <w:spacing w:before="0" w:beforeAutospacing="0" w:after="0" w:afterAutospacing="0"/>
-        <w:rPr>
-          <w:rFonts w:asciiTheme="minorHAnsi" w:eastAsiaTheme="minorHAnsi" w:hAnsiTheme="minorHAnsi" w:cstheme="minorBidi"/>
-          <w:szCs w:val="22"/>
-          <w:lang w:eastAsia="en-US"/>
-        </w:rPr>
-      </w:pPr>
-      <w:proofErr w:type="spellStart"/>
-      <w:r>
-        <w:rPr>
-          <w:rFonts w:asciiTheme="minorHAnsi" w:eastAsiaTheme="minorHAnsi" w:hAnsiTheme="minorHAnsi" w:cstheme="minorBidi"/>
-          <w:szCs w:val="22"/>
-          <w:lang w:eastAsia="en-US"/>
-        </w:rPr>
-        <w:t>SubPanel_LogIn</w:t>
-      </w:r>
-      <w:proofErr w:type="spellEnd"/>
-      <w:r>
-        <w:rPr>
-          <w:rFonts w:asciiTheme="minorHAnsi" w:eastAsiaTheme="minorHAnsi" w:hAnsiTheme="minorHAnsi" w:cstheme="minorBidi"/>
-          <w:szCs w:val="22"/>
-          <w:lang w:eastAsia="en-US"/>
-        </w:rPr>
-        <w:t xml:space="preserve"> </w:t>
-      </w:r>
-    </w:p>
-    <w:p>
-      <w:pPr>
-        <w:pStyle w:val="NormalWeb"/>
-        <w:spacing w:before="0" w:beforeAutospacing="0" w:after="0" w:afterAutospacing="0"/>
-        <w:rPr>
-          <w:rFonts w:asciiTheme="minorHAnsi" w:eastAsiaTheme="minorHAnsi" w:hAnsiTheme="minorHAnsi" w:cstheme="minorBidi"/>
-          <w:szCs w:val="22"/>
-          <w:lang w:eastAsia="en-US"/>
-        </w:rPr>
-      </w:pPr>
-      <w:proofErr w:type="spellStart"/>
-      <w:r>
-        <w:rPr>
-          <w:rFonts w:asciiTheme="minorHAnsi" w:eastAsiaTheme="minorHAnsi" w:hAnsiTheme="minorHAnsi" w:cstheme="minorBidi"/>
-          <w:szCs w:val="22"/>
-          <w:lang w:eastAsia="en-US"/>
-        </w:rPr>
-        <w:t>SubPanel_LogOut</w:t>
-      </w:r>
-      <w:proofErr w:type="spellEnd"/>
-      <w:r>
-        <w:rPr>
-          <w:rFonts w:asciiTheme="minorHAnsi" w:eastAsiaTheme="minorHAnsi" w:hAnsiTheme="minorHAnsi" w:cstheme="minorBidi"/>
-          <w:szCs w:val="22"/>
-          <w:lang w:eastAsia="en-US"/>
-        </w:rPr>
-        <w:t xml:space="preserve"> </w:t>
-      </w:r>
-    </w:p>
-    <w:p>
-      <w:pPr>
-        <w:pStyle w:val="NormalWeb"/>
-        <w:spacing w:before="0" w:beforeAutospacing="0" w:after="0" w:afterAutospacing="0"/>
-        <w:rPr>
-          <w:rFonts w:asciiTheme="minorHAnsi" w:eastAsiaTheme="minorHAnsi" w:hAnsiTheme="minorHAnsi" w:cstheme="minorBidi"/>
-          <w:szCs w:val="22"/>
-          <w:lang w:eastAsia="en-US"/>
-        </w:rPr>
-      </w:pPr>
-      <w:proofErr w:type="spellStart"/>
-      <w:r>
-        <w:rPr>
-          <w:rFonts w:asciiTheme="minorHAnsi" w:eastAsiaTheme="minorHAnsi" w:hAnsiTheme="minorHAnsi" w:cstheme="minorBidi"/>
-          <w:szCs w:val="22"/>
-          <w:lang w:eastAsia="en-US"/>
-        </w:rPr>
-        <w:t>SubPanel_RegistrerBehandler</w:t>
-      </w:r>
-      <w:proofErr w:type="spellEnd"/>
-      <w:r>
-        <w:rPr>
-          <w:rFonts w:asciiTheme="minorHAnsi" w:eastAsiaTheme="minorHAnsi" w:hAnsiTheme="minorHAnsi" w:cstheme="minorBidi"/>
-          <w:szCs w:val="22"/>
-          <w:lang w:eastAsia="en-US"/>
-        </w:rPr>
-        <w:t xml:space="preserve"> </w:t>
-      </w:r>
-    </w:p>
-    <w:p>
-      <w:pPr>
-        <w:pStyle w:val="NormalWeb"/>
-        <w:spacing w:before="0" w:beforeAutospacing="0" w:after="0" w:afterAutospacing="0"/>
-        <w:rPr>
-          <w:rFonts w:asciiTheme="minorHAnsi" w:eastAsiaTheme="minorHAnsi" w:hAnsiTheme="minorHAnsi" w:cstheme="minorBidi"/>
-          <w:szCs w:val="22"/>
-          <w:lang w:eastAsia="en-US"/>
-        </w:rPr>
-      </w:pPr>
-      <w:proofErr w:type="spellStart"/>
-      <w:r>
-        <w:rPr>
-          <w:rFonts w:asciiTheme="minorHAnsi" w:eastAsiaTheme="minorHAnsi" w:hAnsiTheme="minorHAnsi" w:cstheme="minorBidi"/>
-          <w:szCs w:val="22"/>
-          <w:lang w:eastAsia="en-US"/>
-        </w:rPr>
-        <w:t>SubPanel_RegistrerKontrakt</w:t>
-      </w:r>
-      <w:proofErr w:type="spellEnd"/>
-      <w:r>
-        <w:rPr>
-          <w:rFonts w:asciiTheme="minorHAnsi" w:eastAsiaTheme="minorHAnsi" w:hAnsiTheme="minorHAnsi" w:cstheme="minorBidi"/>
-          <w:szCs w:val="22"/>
-          <w:lang w:eastAsia="en-US"/>
-        </w:rPr>
-        <w:t xml:space="preserve"> </w:t>
-      </w:r>
-    </w:p>
-    <w:p>
-      <w:pPr>
-        <w:pStyle w:val="NormalWeb"/>
-        <w:spacing w:before="0" w:beforeAutospacing="0" w:after="0" w:afterAutospacing="0"/>
-        <w:rPr>
-          <w:rFonts w:asciiTheme="minorHAnsi" w:eastAsiaTheme="minorHAnsi" w:hAnsiTheme="minorHAnsi" w:cstheme="minorBidi"/>
-          <w:szCs w:val="22"/>
-          <w:lang w:eastAsia="en-US"/>
-        </w:rPr>
-      </w:pPr>
-      <w:proofErr w:type="spellStart"/>
-      <w:r>
-        <w:rPr>
-          <w:rFonts w:asciiTheme="minorHAnsi" w:eastAsiaTheme="minorHAnsi" w:hAnsiTheme="minorHAnsi" w:cstheme="minorBidi"/>
-          <w:szCs w:val="22"/>
-          <w:lang w:eastAsia="en-US"/>
-        </w:rPr>
-        <w:t>SubPanel_RegistrerKunde</w:t>
-      </w:r>
-      <w:proofErr w:type="spellEnd"/>
-      <w:r>
-        <w:rPr>
-          <w:rFonts w:asciiTheme="minorHAnsi" w:eastAsiaTheme="minorHAnsi" w:hAnsiTheme="minorHAnsi" w:cstheme="minorBidi"/>
-          <w:szCs w:val="22"/>
-          <w:lang w:eastAsia="en-US"/>
-        </w:rPr>
-        <w:t xml:space="preserve"> </w:t>
-      </w:r>
-    </w:p>
-    <w:p>
-      <w:pPr>
-        <w:pStyle w:val="NormalWeb"/>
-        <w:spacing w:before="0" w:beforeAutospacing="0" w:after="0" w:afterAutospacing="0"/>
-        <w:rPr>
-          <w:rFonts w:asciiTheme="minorHAnsi" w:eastAsiaTheme="minorHAnsi" w:hAnsiTheme="minorHAnsi" w:cstheme="minorBidi"/>
-          <w:szCs w:val="22"/>
-          <w:lang w:eastAsia="en-US"/>
-        </w:rPr>
-      </w:pPr>
-      <w:proofErr w:type="spellStart"/>
-      <w:r>
-        <w:rPr>
-          <w:rFonts w:asciiTheme="minorHAnsi" w:eastAsiaTheme="minorHAnsi" w:hAnsiTheme="minorHAnsi" w:cstheme="minorBidi"/>
-          <w:szCs w:val="22"/>
-          <w:lang w:eastAsia="en-US"/>
-        </w:rPr>
-        <w:t>SubPanel_VisKontrakter</w:t>
-      </w:r>
-      <w:proofErr w:type="spellEnd"/>
-      <w:r>
-        <w:rPr>
-          <w:rFonts w:asciiTheme="minorHAnsi" w:eastAsiaTheme="minorHAnsi" w:hAnsiTheme="minorHAnsi" w:cstheme="minorBidi"/>
-          <w:szCs w:val="22"/>
-          <w:lang w:eastAsia="en-US"/>
-        </w:rPr>
-        <w:t xml:space="preserve"> </w:t>
-      </w:r>
-    </w:p>
-    <w:p>
-      <w:pPr>
-        <w:pStyle w:val="NormalWeb"/>
-        <w:spacing w:before="0" w:beforeAutospacing="0" w:after="0" w:afterAutospacing="0"/>
-        <w:rPr>
-          <w:rFonts w:asciiTheme="minorHAnsi" w:eastAsiaTheme="minorHAnsi" w:hAnsiTheme="minorHAnsi" w:cstheme="minorBidi"/>
-          <w:szCs w:val="22"/>
-          <w:lang w:eastAsia="en-US"/>
-        </w:rPr>
-      </w:pPr>
-      <w:proofErr w:type="spellStart"/>
-      <w:r>
-        <w:rPr>
-          <w:rFonts w:asciiTheme="minorHAnsi" w:eastAsiaTheme="minorHAnsi" w:hAnsiTheme="minorHAnsi" w:cstheme="minorBidi"/>
-          <w:szCs w:val="22"/>
-          <w:lang w:eastAsia="en-US"/>
-        </w:rPr>
-        <w:t>SubPanel_Statistikk</w:t>
-      </w:r>
-      <w:proofErr w:type="spellEnd"/>
-      <w:r>
-        <w:rPr>
-          <w:rFonts w:asciiTheme="minorHAnsi" w:eastAsiaTheme="minorHAnsi" w:hAnsiTheme="minorHAnsi" w:cstheme="minorBidi"/>
-          <w:szCs w:val="22"/>
-          <w:lang w:eastAsia="en-US"/>
-        </w:rPr>
-        <w:t xml:space="preserve"> </w:t>
-      </w:r>
-    </w:p>
-    <w:p>
-      <w:pPr>
-        <w:pStyle w:val="NormalWeb"/>
-        <w:spacing w:before="0" w:beforeAutospacing="0" w:after="0" w:afterAutospacing="0"/>
-        <w:rPr>
-          <w:rFonts w:asciiTheme="minorHAnsi" w:eastAsiaTheme="minorHAnsi" w:hAnsiTheme="minorHAnsi" w:cstheme="minorBidi"/>
-          <w:szCs w:val="22"/>
-          <w:lang w:eastAsia="en-US"/>
-        </w:rPr>
-      </w:pPr>
-      <w:proofErr w:type="spellStart"/>
-      <w:r>
-        <w:rPr>
-          <w:rFonts w:asciiTheme="minorHAnsi" w:eastAsiaTheme="minorHAnsi" w:hAnsiTheme="minorHAnsi" w:cstheme="minorBidi"/>
-          <w:szCs w:val="22"/>
-          <w:lang w:eastAsia="en-US"/>
-        </w:rPr>
-        <w:t>Table</w:t>
-      </w:r>
-      <w:proofErr w:type="spellEnd"/>
-      <w:r>
-        <w:rPr>
-          <w:rFonts w:asciiTheme="minorHAnsi" w:eastAsiaTheme="minorHAnsi" w:hAnsiTheme="minorHAnsi" w:cstheme="minorBidi"/>
-          <w:szCs w:val="22"/>
-          <w:lang w:eastAsia="en-US"/>
-        </w:rPr>
-        <w:t xml:space="preserve"> </w:t>
-      </w:r>
-    </w:p>
-    <w:p>
-      <w:pPr>
-        <w:pStyle w:val="NormalWeb"/>
-        <w:spacing w:before="0" w:beforeAutospacing="0" w:after="0" w:afterAutospacing="0"/>
-        <w:rPr>
-          <w:rFonts w:asciiTheme="minorHAnsi" w:eastAsiaTheme="minorHAnsi" w:hAnsiTheme="minorHAnsi" w:cstheme="minorBidi"/>
-          <w:szCs w:val="22"/>
-          <w:lang w:eastAsia="en-US"/>
-        </w:rPr>
-      </w:pPr>
-      <w:proofErr w:type="spellStart"/>
-      <w:r>
-        <w:rPr>
-          <w:rFonts w:asciiTheme="minorHAnsi" w:eastAsiaTheme="minorHAnsi" w:hAnsiTheme="minorHAnsi" w:cstheme="minorBidi"/>
-          <w:szCs w:val="22"/>
-          <w:lang w:eastAsia="en-US"/>
-        </w:rPr>
-        <w:t>Vindu_Main</w:t>
-      </w:r>
-      <w:proofErr w:type="spellEnd"/>
-      <w:r>
-        <w:rPr>
-          <w:rFonts w:asciiTheme="minorHAnsi" w:eastAsiaTheme="minorHAnsi" w:hAnsiTheme="minorHAnsi" w:cstheme="minorBidi"/>
-          <w:szCs w:val="22"/>
-          <w:lang w:eastAsia="en-US"/>
-        </w:rPr>
-        <w:t xml:space="preserve"> </w:t>
-      </w:r>
-    </w:p>
-    <w:p>
-      <w:pPr>
-        <w:spacing w:after="240"/>
-        <w:rPr>
-          <w:rFonts w:ascii="Times New Roman" w:eastAsia="Times New Roman" w:hAnsi="Times New Roman" w:cs="Times New Roman"/>
-          <w:color w:val="000000"/>
-          <w:sz w:val="32"/>
-          <w:szCs w:val="24"/>
-          <w:lang w:eastAsia="nb-NO"/>
-        </w:rPr>
-      </w:pPr>
-    </w:p>
-    <w:p>
-      <w:pPr>
-        <w:pStyle w:val="Overskrift3"/>
-        <w:rPr>
-          <w:sz w:val="28"/>
-        </w:rPr>
-      </w:pPr>
-      <w:bookmarkStart w:id="13" w:name="_Toc387928118"/>
-      <w:proofErr w:type="spellStart"/>
-      <w:r>
-        <w:rPr>
-          <w:sz w:val="28"/>
-        </w:rPr>
-        <w:t>Arlen</w:t>
-      </w:r>
-      <w:proofErr w:type="spellEnd"/>
-      <w:r>
-        <w:rPr>
-          <w:sz w:val="28"/>
-        </w:rPr>
-        <w:t>:</w:t>
-      </w:r>
-      <w:bookmarkEnd w:id="13"/>
-    </w:p>
-    <w:p>
-      <w:pPr>
-        <w:pStyle w:val="NormalWeb"/>
-        <w:spacing w:before="0" w:beforeAutospacing="0" w:after="0" w:afterAutospacing="0"/>
-        <w:rPr>
-          <w:rFonts w:asciiTheme="minorHAnsi" w:eastAsiaTheme="minorHAnsi" w:hAnsiTheme="minorHAnsi" w:cstheme="minorBidi"/>
-          <w:szCs w:val="22"/>
-          <w:lang w:eastAsia="en-US"/>
-        </w:rPr>
-      </w:pPr>
-      <w:proofErr w:type="spellStart"/>
-      <w:r>
-        <w:rPr>
-          <w:rFonts w:asciiTheme="minorHAnsi" w:eastAsiaTheme="minorHAnsi" w:hAnsiTheme="minorHAnsi" w:cstheme="minorBidi"/>
-          <w:szCs w:val="22"/>
-          <w:lang w:eastAsia="en-US"/>
-        </w:rPr>
-        <w:t>Programskjelletstruktur</w:t>
-      </w:r>
-      <w:proofErr w:type="spellEnd"/>
-    </w:p>
-    <w:p>
-      <w:pPr>
-        <w:pStyle w:val="NormalWeb"/>
-        <w:spacing w:before="0" w:beforeAutospacing="0" w:after="0" w:afterAutospacing="0"/>
-        <w:rPr>
-          <w:rFonts w:asciiTheme="minorHAnsi" w:eastAsiaTheme="minorHAnsi" w:hAnsiTheme="minorHAnsi" w:cstheme="minorBidi"/>
-          <w:szCs w:val="22"/>
-          <w:lang w:eastAsia="en-US"/>
-        </w:rPr>
-      </w:pPr>
-      <w:r>
-        <w:rPr>
-          <w:rFonts w:asciiTheme="minorHAnsi" w:eastAsiaTheme="minorHAnsi" w:hAnsiTheme="minorHAnsi" w:cstheme="minorBidi"/>
-          <w:szCs w:val="22"/>
-          <w:lang w:eastAsia="en-US"/>
-        </w:rPr>
-        <w:t>Bolig</w:t>
-      </w:r>
-    </w:p>
-    <w:p>
-      <w:pPr>
-        <w:pStyle w:val="NormalWeb"/>
-        <w:spacing w:before="0" w:beforeAutospacing="0" w:after="0" w:afterAutospacing="0"/>
-        <w:rPr>
-          <w:rFonts w:asciiTheme="minorHAnsi" w:eastAsiaTheme="minorHAnsi" w:hAnsiTheme="minorHAnsi" w:cstheme="minorBidi"/>
-          <w:szCs w:val="22"/>
-          <w:lang w:eastAsia="en-US"/>
-        </w:rPr>
-      </w:pPr>
-      <w:r>
-        <w:rPr>
-          <w:rFonts w:asciiTheme="minorHAnsi" w:eastAsiaTheme="minorHAnsi" w:hAnsiTheme="minorHAnsi" w:cstheme="minorBidi"/>
-          <w:szCs w:val="22"/>
-          <w:lang w:eastAsia="en-US"/>
-        </w:rPr>
-        <w:t>Enebolig</w:t>
-      </w:r>
-    </w:p>
-    <w:p>
-      <w:pPr>
-        <w:pStyle w:val="NormalWeb"/>
-        <w:spacing w:before="0" w:beforeAutospacing="0" w:after="0" w:afterAutospacing="0"/>
-        <w:rPr>
-          <w:rFonts w:asciiTheme="minorHAnsi" w:eastAsiaTheme="minorHAnsi" w:hAnsiTheme="minorHAnsi" w:cstheme="minorBidi"/>
-          <w:szCs w:val="22"/>
-          <w:lang w:eastAsia="en-US"/>
-        </w:rPr>
-      </w:pPr>
-      <w:r>
-        <w:rPr>
-          <w:rFonts w:asciiTheme="minorHAnsi" w:eastAsiaTheme="minorHAnsi" w:hAnsiTheme="minorHAnsi" w:cstheme="minorBidi"/>
-          <w:szCs w:val="22"/>
-          <w:lang w:eastAsia="en-US"/>
-        </w:rPr>
-        <w:t>Leilighet</w:t>
-      </w:r>
-    </w:p>
-    <w:p>
-      <w:pPr>
-        <w:pStyle w:val="NormalWeb"/>
-        <w:spacing w:before="0" w:beforeAutospacing="0" w:after="0" w:afterAutospacing="0"/>
-        <w:rPr>
-          <w:rFonts w:asciiTheme="minorHAnsi" w:eastAsiaTheme="minorHAnsi" w:hAnsiTheme="minorHAnsi" w:cstheme="minorBidi"/>
-          <w:szCs w:val="22"/>
-          <w:lang w:eastAsia="en-US"/>
-        </w:rPr>
-      </w:pPr>
-      <w:r>
-        <w:rPr>
-          <w:rFonts w:asciiTheme="minorHAnsi" w:eastAsiaTheme="minorHAnsi" w:hAnsiTheme="minorHAnsi" w:cstheme="minorBidi"/>
-          <w:szCs w:val="22"/>
-          <w:lang w:eastAsia="en-US"/>
-        </w:rPr>
-        <w:t>Bruker</w:t>
-      </w:r>
-    </w:p>
-    <w:p>
-      <w:pPr>
-        <w:pStyle w:val="NormalWeb"/>
-        <w:spacing w:before="0" w:beforeAutospacing="0" w:after="0" w:afterAutospacing="0"/>
-        <w:rPr>
-          <w:rFonts w:asciiTheme="minorHAnsi" w:eastAsiaTheme="minorHAnsi" w:hAnsiTheme="minorHAnsi" w:cstheme="minorBidi"/>
-          <w:szCs w:val="22"/>
-          <w:lang w:eastAsia="en-US"/>
-        </w:rPr>
-      </w:pPr>
-      <w:proofErr w:type="spellStart"/>
-      <w:r>
-        <w:rPr>
-          <w:rFonts w:asciiTheme="minorHAnsi" w:eastAsiaTheme="minorHAnsi" w:hAnsiTheme="minorHAnsi" w:cstheme="minorBidi"/>
-          <w:szCs w:val="22"/>
-          <w:lang w:eastAsia="en-US"/>
-        </w:rPr>
-        <w:t>Data_Boliger</w:t>
-      </w:r>
-      <w:proofErr w:type="spellEnd"/>
-    </w:p>
-    <w:p>
-      <w:pPr>
-        <w:pStyle w:val="NormalWeb"/>
-        <w:spacing w:before="0" w:beforeAutospacing="0" w:after="0" w:afterAutospacing="0"/>
-        <w:rPr>
-          <w:rFonts w:asciiTheme="minorHAnsi" w:eastAsiaTheme="minorHAnsi" w:hAnsiTheme="minorHAnsi" w:cstheme="minorBidi"/>
-          <w:szCs w:val="22"/>
-          <w:lang w:eastAsia="en-US"/>
-        </w:rPr>
-      </w:pPr>
-      <w:proofErr w:type="spellStart"/>
-      <w:r>
-        <w:rPr>
-          <w:rFonts w:asciiTheme="minorHAnsi" w:eastAsiaTheme="minorHAnsi" w:hAnsiTheme="minorHAnsi" w:cstheme="minorBidi"/>
-          <w:szCs w:val="22"/>
-          <w:lang w:eastAsia="en-US"/>
-        </w:rPr>
-        <w:t>MainPanel</w:t>
-      </w:r>
-      <w:proofErr w:type="spellEnd"/>
-    </w:p>
-    <w:p>
-      <w:pPr>
-        <w:pStyle w:val="NormalWeb"/>
-        <w:spacing w:before="0" w:beforeAutospacing="0" w:after="0" w:afterAutospacing="0"/>
-        <w:rPr>
-          <w:rFonts w:asciiTheme="minorHAnsi" w:eastAsiaTheme="minorHAnsi" w:hAnsiTheme="minorHAnsi" w:cstheme="minorBidi"/>
-          <w:szCs w:val="22"/>
-          <w:lang w:eastAsia="en-US"/>
-        </w:rPr>
-      </w:pPr>
-      <w:proofErr w:type="spellStart"/>
-      <w:r>
-        <w:rPr>
-          <w:rFonts w:asciiTheme="minorHAnsi" w:eastAsiaTheme="minorHAnsi" w:hAnsiTheme="minorHAnsi" w:cstheme="minorBidi"/>
-          <w:szCs w:val="22"/>
-          <w:lang w:eastAsia="en-US"/>
-        </w:rPr>
-        <w:t>SubPanel</w:t>
-      </w:r>
-      <w:proofErr w:type="spellEnd"/>
-    </w:p>
-    <w:p>
-      <w:pPr>
-        <w:pStyle w:val="NormalWeb"/>
-        <w:spacing w:before="0" w:beforeAutospacing="0" w:after="0" w:afterAutospacing="0"/>
-        <w:rPr>
-          <w:rFonts w:asciiTheme="minorHAnsi" w:eastAsiaTheme="minorHAnsi" w:hAnsiTheme="minorHAnsi" w:cstheme="minorBidi"/>
-          <w:szCs w:val="22"/>
-          <w:lang w:eastAsia="en-US"/>
-        </w:rPr>
-      </w:pPr>
-      <w:proofErr w:type="spellStart"/>
-      <w:r>
-        <w:rPr>
-          <w:rFonts w:asciiTheme="minorHAnsi" w:eastAsiaTheme="minorHAnsi" w:hAnsiTheme="minorHAnsi" w:cstheme="minorBidi"/>
-          <w:szCs w:val="22"/>
-          <w:lang w:eastAsia="en-US"/>
-        </w:rPr>
-        <w:t>SubPanel_Boligeier</w:t>
-      </w:r>
-      <w:proofErr w:type="spellEnd"/>
-    </w:p>
-    <w:p>
-      <w:pPr>
-        <w:pStyle w:val="NormalWeb"/>
-        <w:spacing w:before="0" w:beforeAutospacing="0" w:after="0" w:afterAutospacing="0"/>
-        <w:rPr>
-          <w:rFonts w:asciiTheme="minorHAnsi" w:eastAsiaTheme="minorHAnsi" w:hAnsiTheme="minorHAnsi" w:cstheme="minorBidi"/>
-          <w:szCs w:val="22"/>
-          <w:lang w:eastAsia="en-US"/>
-        </w:rPr>
-      </w:pPr>
-      <w:proofErr w:type="spellStart"/>
-      <w:r>
-        <w:rPr>
-          <w:rFonts w:asciiTheme="minorHAnsi" w:eastAsiaTheme="minorHAnsi" w:hAnsiTheme="minorHAnsi" w:cstheme="minorBidi"/>
-          <w:szCs w:val="22"/>
-          <w:lang w:eastAsia="en-US"/>
-        </w:rPr>
-        <w:t>SubPanel_Boliger</w:t>
-      </w:r>
-      <w:proofErr w:type="spellEnd"/>
-    </w:p>
-    <w:p>
-      <w:pPr>
-        <w:pStyle w:val="NormalWeb"/>
-        <w:spacing w:before="0" w:beforeAutospacing="0" w:after="0" w:afterAutospacing="0"/>
-        <w:rPr>
-          <w:rFonts w:asciiTheme="minorHAnsi" w:eastAsiaTheme="minorHAnsi" w:hAnsiTheme="minorHAnsi" w:cstheme="minorBidi"/>
-          <w:szCs w:val="22"/>
-          <w:lang w:eastAsia="en-US"/>
-        </w:rPr>
-      </w:pPr>
-      <w:proofErr w:type="spellStart"/>
-      <w:r>
-        <w:rPr>
-          <w:rFonts w:asciiTheme="minorHAnsi" w:eastAsiaTheme="minorHAnsi" w:hAnsiTheme="minorHAnsi" w:cstheme="minorBidi"/>
-          <w:szCs w:val="22"/>
-          <w:lang w:eastAsia="en-US"/>
-        </w:rPr>
-        <w:t>SubPanel_RegistrerBoliger</w:t>
-      </w:r>
-      <w:proofErr w:type="spellEnd"/>
-    </w:p>
-    <w:p>
-      <w:pPr>
-        <w:pStyle w:val="NormalWeb"/>
-        <w:spacing w:before="0" w:beforeAutospacing="0" w:after="0" w:afterAutospacing="0"/>
-        <w:rPr>
-          <w:rFonts w:asciiTheme="minorHAnsi" w:eastAsiaTheme="minorHAnsi" w:hAnsiTheme="minorHAnsi" w:cstheme="minorBidi"/>
-          <w:szCs w:val="22"/>
-          <w:lang w:eastAsia="en-US"/>
-        </w:rPr>
-      </w:pPr>
-    </w:p>
-    <w:p>
-      <w:pPr>
-        <w:pStyle w:val="Overskrift3"/>
-        <w:tabs>
-          <w:tab w:val="left" w:pos="7065"/>
-        </w:tabs>
-      </w:pPr>
-      <w:bookmarkStart w:id="14" w:name="_Toc387928119"/>
-      <w:r>
-        <w:rPr>
-          <w:sz w:val="28"/>
-        </w:rPr>
-        <w:t>Petter:</w:t>
-      </w:r>
-      <w:bookmarkEnd w:id="14"/>
-      <w:r>
-        <w:tab/>
-      </w:r>
-    </w:p>
-    <w:p>
-      <w:pPr>
-        <w:pStyle w:val="NormalWeb"/>
-        <w:spacing w:before="0" w:beforeAutospacing="0" w:after="0" w:afterAutospacing="0"/>
-        <w:rPr>
-          <w:rFonts w:asciiTheme="minorHAnsi" w:eastAsiaTheme="minorHAnsi" w:hAnsiTheme="minorHAnsi" w:cstheme="minorBidi"/>
-          <w:szCs w:val="22"/>
-          <w:lang w:eastAsia="en-US"/>
-        </w:rPr>
-      </w:pPr>
-      <w:r>
-        <w:rPr>
-          <w:rFonts w:asciiTheme="minorHAnsi" w:eastAsiaTheme="minorHAnsi" w:hAnsiTheme="minorHAnsi" w:cstheme="minorBidi"/>
-          <w:szCs w:val="22"/>
-          <w:lang w:eastAsia="en-US"/>
-        </w:rPr>
-        <w:t>Databasestruktur(</w:t>
-      </w:r>
-      <w:r>
-        <w:rPr>
-          <w:rFonts w:asciiTheme="minorHAnsi" w:eastAsiaTheme="minorHAnsi" w:hAnsiTheme="minorHAnsi" w:cstheme="minorBidi"/>
-          <w:szCs w:val="22"/>
-          <w:lang w:eastAsia="en-US"/>
-        </w:rPr>
-        <w:t>Mindre endringer på tabeller</w:t>
-      </w:r>
-      <w:r>
-        <w:rPr>
-          <w:rFonts w:asciiTheme="minorHAnsi" w:eastAsiaTheme="minorHAnsi" w:hAnsiTheme="minorHAnsi" w:cstheme="minorBidi"/>
-          <w:szCs w:val="22"/>
-          <w:lang w:eastAsia="en-US"/>
-        </w:rPr>
-        <w:t>)</w:t>
-      </w:r>
-    </w:p>
-    <w:p>
-      <w:pPr>
-        <w:pStyle w:val="NormalWeb"/>
-        <w:spacing w:before="0" w:beforeAutospacing="0" w:after="0" w:afterAutospacing="0"/>
-        <w:rPr>
-          <w:rFonts w:asciiTheme="minorHAnsi" w:eastAsiaTheme="minorHAnsi" w:hAnsiTheme="minorHAnsi" w:cstheme="minorBidi"/>
-          <w:szCs w:val="22"/>
-          <w:lang w:eastAsia="en-US"/>
-        </w:rPr>
-      </w:pPr>
-      <w:proofErr w:type="spellStart"/>
-      <w:r>
-        <w:rPr>
-          <w:rFonts w:asciiTheme="minorHAnsi" w:eastAsiaTheme="minorHAnsi" w:hAnsiTheme="minorHAnsi" w:cstheme="minorBidi"/>
-          <w:szCs w:val="22"/>
-          <w:lang w:eastAsia="en-US"/>
-        </w:rPr>
-        <w:t>SubPanel_KundeProfil</w:t>
-      </w:r>
-      <w:proofErr w:type="spellEnd"/>
-      <w:r>
-        <w:rPr>
-          <w:rFonts w:asciiTheme="minorHAnsi" w:eastAsiaTheme="minorHAnsi" w:hAnsiTheme="minorHAnsi" w:cstheme="minorBidi"/>
-          <w:szCs w:val="22"/>
-          <w:lang w:eastAsia="en-US"/>
-        </w:rPr>
-        <w:t xml:space="preserve"> </w:t>
-      </w:r>
-    </w:p>
-    <w:p>
-      <w:pPr>
-        <w:pStyle w:val="NormalWeb"/>
-        <w:spacing w:before="0" w:beforeAutospacing="0" w:after="0" w:afterAutospacing="0"/>
-        <w:rPr>
-          <w:rFonts w:asciiTheme="minorHAnsi" w:eastAsiaTheme="minorHAnsi" w:hAnsiTheme="minorHAnsi" w:cstheme="minorBidi"/>
-          <w:szCs w:val="22"/>
-          <w:lang w:eastAsia="en-US"/>
-        </w:rPr>
-      </w:pPr>
-      <w:proofErr w:type="spellStart"/>
-      <w:r>
-        <w:rPr>
-          <w:rFonts w:asciiTheme="minorHAnsi" w:eastAsiaTheme="minorHAnsi" w:hAnsiTheme="minorHAnsi" w:cstheme="minorBidi"/>
-          <w:szCs w:val="22"/>
-          <w:lang w:eastAsia="en-US"/>
-        </w:rPr>
-        <w:t>SubPanel_Kunder</w:t>
-      </w:r>
-      <w:proofErr w:type="spellEnd"/>
-      <w:r>
-        <w:rPr>
-          <w:rFonts w:asciiTheme="minorHAnsi" w:eastAsiaTheme="minorHAnsi" w:hAnsiTheme="minorHAnsi" w:cstheme="minorBidi"/>
-          <w:szCs w:val="22"/>
-          <w:lang w:eastAsia="en-US"/>
-        </w:rPr>
-        <w:t xml:space="preserve"> </w:t>
-      </w:r>
-    </w:p>
-    <w:p>
-      <w:pPr>
-        <w:spacing w:after="0" w:line="240" w:lineRule="auto"/>
-        <w:rPr>
-          <w:sz w:val="24"/>
-        </w:rPr>
-      </w:pPr>
-      <w:proofErr w:type="spellStart"/>
-      <w:r>
-        <w:rPr>
-          <w:sz w:val="24"/>
-        </w:rPr>
-        <w:t>Data_Bruker</w:t>
-      </w:r>
-      <w:proofErr w:type="spellEnd"/>
-      <w:r>
-        <w:rPr>
-          <w:sz w:val="24"/>
-        </w:rPr>
-        <w:t>(lagt til tre metoder)</w:t>
-      </w:r>
-    </w:p>
-    <w:p>
-      <w:pPr>
-        <w:spacing w:after="0" w:line="240" w:lineRule="auto"/>
-        <w:rPr>
-          <w:sz w:val="24"/>
-        </w:rPr>
-      </w:pPr>
-      <w:proofErr w:type="spellStart"/>
-      <w:r>
-        <w:rPr>
-          <w:sz w:val="24"/>
-        </w:rPr>
-        <w:t>Data_boligsøker</w:t>
-      </w:r>
-      <w:proofErr w:type="spellEnd"/>
-    </w:p>
-    <w:p>
-      <w:pPr>
-        <w:spacing w:after="0" w:line="240" w:lineRule="auto"/>
-        <w:rPr>
-          <w:sz w:val="24"/>
-        </w:rPr>
-      </w:pPr>
-      <w:proofErr w:type="spellStart"/>
-      <w:r>
-        <w:rPr>
-          <w:sz w:val="24"/>
-        </w:rPr>
-        <w:t>Data_Leiekontrakt_Forespørsel</w:t>
-      </w:r>
-      <w:proofErr w:type="spellEnd"/>
-    </w:p>
-    <w:p>
-      <w:pPr>
-        <w:spacing w:after="0" w:line="240" w:lineRule="auto"/>
-        <w:rPr>
-          <w:sz w:val="24"/>
-        </w:rPr>
-      </w:pPr>
-      <w:proofErr w:type="spellStart"/>
-      <w:r>
-        <w:rPr>
-          <w:sz w:val="24"/>
-        </w:rPr>
-        <w:t>Data_Viste_Boliger</w:t>
-      </w:r>
-      <w:proofErr w:type="spellEnd"/>
-    </w:p>
-    <w:p>
-      <w:pPr>
-        <w:pStyle w:val="NormalWeb"/>
-        <w:spacing w:before="0" w:beforeAutospacing="0" w:after="0" w:afterAutospacing="0"/>
-        <w:rPr>
-          <w:rFonts w:asciiTheme="minorHAnsi" w:eastAsiaTheme="minorHAnsi" w:hAnsiTheme="minorHAnsi" w:cstheme="minorBidi"/>
-          <w:szCs w:val="22"/>
-          <w:lang w:eastAsia="en-US"/>
-        </w:rPr>
-      </w:pPr>
-      <w:proofErr w:type="spellStart"/>
-      <w:r>
-        <w:rPr>
-          <w:rFonts w:asciiTheme="minorHAnsi" w:eastAsiaTheme="minorHAnsi" w:hAnsiTheme="minorHAnsi" w:cstheme="minorBidi"/>
-          <w:szCs w:val="22"/>
-          <w:lang w:eastAsia="en-US"/>
-        </w:rPr>
-        <w:lastRenderedPageBreak/>
-        <w:t>Data_Utleier</w:t>
-      </w:r>
-      <w:proofErr w:type="spellEnd"/>
-    </w:p>
-    <w:p>
-      <w:pPr>
-        <w:pStyle w:val="Overskrift1"/>
-      </w:pPr>
-      <w:bookmarkStart w:id="15" w:name="_Toc387928122"/>
-      <w:r>
-        <w:t>Testrapport</w:t>
-      </w:r>
-      <w:bookmarkEnd w:id="15"/>
-      <w:r>
-        <w:t xml:space="preserve"> </w:t>
-      </w:r>
-    </w:p>
-    <w:p/>
-    <w:p>
-      <w:pPr>
-        <w:rPr>
-          <w:sz w:val="24"/>
-        </w:rPr>
-      </w:pPr>
-      <w:r>
-        <w:rPr>
-          <w:sz w:val="24"/>
-        </w:rPr>
-        <w:t>For å kvalitetssikre applikasjonen har vi systematisk sjekket hvert panel i programmet for eventuelle feil. Testene ble utført med hensyn på bruker input og database koblingen. Ettersom begge disse elementene gir stort rom for feil, var det viktig å teste</w:t>
-      </w:r>
-      <w:r>
-        <w:rPr>
-          <w:sz w:val="24"/>
-        </w:rPr>
-        <w:t xml:space="preserve"> begge</w:t>
-      </w:r>
-      <w:r>
-        <w:rPr>
-          <w:sz w:val="24"/>
-        </w:rPr>
-        <w:t xml:space="preserve"> nøye.</w:t>
-      </w:r>
-    </w:p>
-    <w:p>
-      <w:pPr>
-        <w:spacing w:before="100" w:beforeAutospacing="1" w:after="100" w:afterAutospacing="1" w:line="240" w:lineRule="auto"/>
-        <w:rPr>
-          <w:sz w:val="24"/>
-        </w:rPr>
-      </w:pPr>
-      <w:r>
-        <w:rPr>
-          <w:sz w:val="24"/>
-        </w:rPr>
-        <w:t>F</w:t>
-      </w:r>
-      <w:r>
-        <w:rPr>
-          <w:sz w:val="24"/>
-        </w:rPr>
-        <w:t xml:space="preserve">or å forhindre feil i databasekoblingen har Database.java metoder som gjør det lett for å fange opp eventuelle feil. Klassene som </w:t>
-      </w:r>
-      <w:r>
-        <w:rPr>
-          <w:sz w:val="24"/>
-        </w:rPr>
-        <w:t>«</w:t>
-      </w:r>
-      <w:proofErr w:type="spellStart"/>
-      <w:r>
-        <w:rPr>
-          <w:sz w:val="24"/>
-        </w:rPr>
-        <w:t>extender</w:t>
-      </w:r>
-      <w:proofErr w:type="spellEnd"/>
-      <w:r>
-        <w:rPr>
-          <w:sz w:val="24"/>
-        </w:rPr>
-        <w:t>»</w:t>
-      </w:r>
-      <w:r>
-        <w:rPr>
-          <w:sz w:val="24"/>
-        </w:rPr>
-        <w:t xml:space="preserve"> Database.java</w:t>
-      </w:r>
-      <w:r>
-        <w:rPr>
-          <w:sz w:val="24"/>
-        </w:rPr>
-        <w:t xml:space="preserve"> må fange</w:t>
-      </w:r>
-      <w:r>
-        <w:rPr>
-          <w:sz w:val="24"/>
-        </w:rPr>
-        <w:t xml:space="preserve"> opp feilene som metodene forårsaker</w:t>
-      </w:r>
-      <w:r>
-        <w:rPr>
-          <w:sz w:val="24"/>
-        </w:rPr>
-        <w:t>. Dette sørger for at problemene blir oppdaget med en gang, og ved bruk av «</w:t>
-      </w:r>
-      <w:proofErr w:type="spellStart"/>
-      <w:r>
-        <w:rPr>
-          <w:sz w:val="24"/>
-        </w:rPr>
-        <w:t>System.out.println</w:t>
-      </w:r>
-      <w:proofErr w:type="spellEnd"/>
-      <w:r>
-        <w:rPr>
-          <w:sz w:val="24"/>
-        </w:rPr>
-        <w:t xml:space="preserve">(«feil i metodenavn: » + </w:t>
-      </w:r>
-      <w:proofErr w:type="spellStart"/>
-      <w:r>
-        <w:rPr>
-          <w:sz w:val="24"/>
-        </w:rPr>
-        <w:t>exception</w:t>
-      </w:r>
-      <w:proofErr w:type="spellEnd"/>
-      <w:r>
-        <w:rPr>
-          <w:sz w:val="24"/>
-        </w:rPr>
-        <w:t>)» vil kilden til problemet også raskt bli funnet.</w:t>
-      </w:r>
-    </w:p>
-    <w:p>
-      <w:pPr>
-        <w:spacing w:before="100" w:beforeAutospacing="1" w:after="100" w:afterAutospacing="1" w:line="240" w:lineRule="auto"/>
-        <w:rPr>
-          <w:sz w:val="24"/>
-        </w:rPr>
-      </w:pPr>
-      <w:r>
-        <w:rPr>
-          <w:sz w:val="24"/>
-        </w:rPr>
-        <w:t>For å validere brukerinput har vi laget metoder som sjekker om feltene i vinduet inneholder gyldig informasjon. Hvis ikke vil brukeren bli vist en feilmelding, slik at han/hun kan rette opp feilen.</w:t>
-      </w:r>
-    </w:p>
-    <w:p>
-      <w:pPr>
-        <w:spacing w:after="240"/>
-        <w:rPr>
-          <w:sz w:val="24"/>
-        </w:rPr>
-      </w:pPr>
-      <w:r>
-        <w:rPr>
-          <w:sz w:val="24"/>
-        </w:rPr>
-        <w:t>På grunn av størrelsen til applikasjonen har vi dessverre ikke klart å rette opp i alle «</w:t>
-      </w:r>
-      <w:proofErr w:type="spellStart"/>
-      <w:r>
-        <w:rPr>
-          <w:sz w:val="24"/>
-        </w:rPr>
-        <w:t>bugsene</w:t>
-      </w:r>
-      <w:proofErr w:type="spellEnd"/>
-      <w:r>
-        <w:rPr>
-          <w:sz w:val="24"/>
-        </w:rPr>
-        <w:t>». Hvis applikasjonen eventuelt skulle utvikles videre, anbefales det at «</w:t>
-      </w:r>
-      <w:proofErr w:type="spellStart"/>
-      <w:r>
-        <w:rPr>
-          <w:sz w:val="24"/>
-        </w:rPr>
-        <w:t>bugsene</w:t>
-      </w:r>
-      <w:proofErr w:type="spellEnd"/>
-      <w:r>
-        <w:rPr>
-          <w:sz w:val="24"/>
-        </w:rPr>
-        <w:t>» i listen nedenfor rettes opp først.</w:t>
-      </w:r>
-    </w:p>
-    <w:p>
-      <w:pPr>
-        <w:spacing w:after="240"/>
-        <w:rPr>
-          <w:sz w:val="24"/>
-        </w:rPr>
-      </w:pPr>
-      <w:r>
-        <w:rPr>
-          <w:sz w:val="24"/>
-        </w:rPr>
-        <w:t>Liste over «</w:t>
-      </w:r>
-      <w:proofErr w:type="spellStart"/>
-      <w:r>
-        <w:rPr>
-          <w:sz w:val="24"/>
-        </w:rPr>
-        <w:t>bugs</w:t>
-      </w:r>
-      <w:proofErr w:type="spellEnd"/>
-      <w:r>
-        <w:rPr>
+          <w:rFonts w:ascii="Times New Roman" w:hAnsi="Times New Roman" w:cs="Times New Roman"/>
           <w:sz w:val="24"/>
         </w:rPr>
         <w:t>»:</w:t>
@@ -7904,17 +8779,17 @@
           <w:ilvl w:val="0"/>
           <w:numId w:val="23"/>
         </w:numPr>
-        <w:spacing w:before="0" w:beforeAutospacing="0" w:after="0" w:afterAutospacing="0"/>
+        <w:spacing w:before="0" w:beforeAutospacing="0" w:after="0" w:afterAutospacing="0" w:line="360" w:lineRule="auto"/>
         <w:textAlignment w:val="baseline"/>
         <w:rPr>
-          <w:rFonts w:asciiTheme="minorHAnsi" w:eastAsiaTheme="minorHAnsi" w:hAnsiTheme="minorHAnsi" w:cstheme="minorBidi"/>
+          <w:rFonts w:eastAsiaTheme="minorHAnsi"/>
           <w:szCs w:val="22"/>
           <w:lang w:eastAsia="en-US"/>
         </w:rPr>
       </w:pPr>
       <w:r>
         <w:rPr>
-          <w:rFonts w:asciiTheme="minorHAnsi" w:eastAsiaTheme="minorHAnsi" w:hAnsiTheme="minorHAnsi" w:cstheme="minorBidi"/>
+          <w:rFonts w:eastAsiaTheme="minorHAnsi"/>
           <w:szCs w:val="22"/>
           <w:lang w:eastAsia="en-US"/>
         </w:rPr>
@@ -7922,7 +8797,7 @@
       </w:r>
       <w:r>
         <w:rPr>
-          <w:rFonts w:asciiTheme="minorHAnsi" w:eastAsiaTheme="minorHAnsi" w:hAnsiTheme="minorHAnsi" w:cstheme="minorBidi"/>
+          <w:rFonts w:eastAsiaTheme="minorHAnsi"/>
           <w:szCs w:val="22"/>
           <w:lang w:eastAsia="en-US"/>
         </w:rPr>
@@ -7930,7 +8805,7 @@
       </w:r>
       <w:r>
         <w:rPr>
-          <w:rFonts w:asciiTheme="minorHAnsi" w:eastAsiaTheme="minorHAnsi" w:hAnsiTheme="minorHAnsi" w:cstheme="minorBidi"/>
+          <w:rFonts w:eastAsiaTheme="minorHAnsi"/>
           <w:szCs w:val="22"/>
           <w:lang w:eastAsia="en-US"/>
         </w:rPr>
@@ -7938,7 +8813,7 @@
       </w:r>
       <w:r>
         <w:rPr>
-          <w:rFonts w:asciiTheme="minorHAnsi" w:eastAsiaTheme="minorHAnsi" w:hAnsiTheme="minorHAnsi" w:cstheme="minorBidi"/>
+          <w:rFonts w:eastAsiaTheme="minorHAnsi"/>
           <w:szCs w:val="22"/>
           <w:lang w:eastAsia="en-US"/>
         </w:rPr>
@@ -7952,17 +8827,17 @@
           <w:ilvl w:val="0"/>
           <w:numId w:val="23"/>
         </w:numPr>
-        <w:spacing w:before="0" w:beforeAutospacing="0" w:after="0" w:afterAutospacing="0"/>
+        <w:spacing w:before="0" w:beforeAutospacing="0" w:after="0" w:afterAutospacing="0" w:line="360" w:lineRule="auto"/>
         <w:textAlignment w:val="baseline"/>
         <w:rPr>
-          <w:rFonts w:asciiTheme="minorHAnsi" w:eastAsiaTheme="minorHAnsi" w:hAnsiTheme="minorHAnsi" w:cstheme="minorBidi"/>
+          <w:rFonts w:eastAsiaTheme="minorHAnsi"/>
           <w:szCs w:val="22"/>
           <w:lang w:eastAsia="en-US"/>
         </w:rPr>
       </w:pPr>
       <w:r>
         <w:rPr>
-          <w:rFonts w:asciiTheme="minorHAnsi" w:eastAsiaTheme="minorHAnsi" w:hAnsiTheme="minorHAnsi" w:cstheme="minorBidi"/>
+          <w:rFonts w:eastAsiaTheme="minorHAnsi"/>
           <w:szCs w:val="22"/>
           <w:lang w:eastAsia="en-US"/>
         </w:rPr>
@@ -7970,7 +8845,7 @@
       </w:r>
       <w:r>
         <w:rPr>
-          <w:rFonts w:asciiTheme="minorHAnsi" w:eastAsiaTheme="minorHAnsi" w:hAnsiTheme="minorHAnsi" w:cstheme="minorBidi"/>
+          <w:rFonts w:eastAsiaTheme="minorHAnsi"/>
           <w:szCs w:val="22"/>
           <w:lang w:eastAsia="en-US"/>
         </w:rPr>
@@ -7978,7 +8853,7 @@
       </w:r>
       <w:r>
         <w:rPr>
-          <w:rFonts w:asciiTheme="minorHAnsi" w:eastAsiaTheme="minorHAnsi" w:hAnsiTheme="minorHAnsi" w:cstheme="minorBidi"/>
+          <w:rFonts w:eastAsiaTheme="minorHAnsi"/>
           <w:szCs w:val="22"/>
           <w:lang w:eastAsia="en-US"/>
         </w:rPr>
@@ -7992,6 +8867,26 @@
           <w:ilvl w:val="0"/>
           <w:numId w:val="23"/>
         </w:numPr>
+        <w:spacing w:before="0" w:beforeAutospacing="0" w:after="0" w:afterAutospacing="0" w:line="360" w:lineRule="auto"/>
+        <w:textAlignment w:val="baseline"/>
+        <w:rPr>
+          <w:rFonts w:eastAsiaTheme="minorHAnsi"/>
+          <w:szCs w:val="22"/>
+          <w:lang w:eastAsia="en-US"/>
+        </w:rPr>
+      </w:pPr>
+      <w:r>
+        <w:rPr>
+          <w:rFonts w:eastAsiaTheme="minorHAnsi"/>
+          <w:szCs w:val="22"/>
+          <w:lang w:eastAsia="en-US"/>
+        </w:rPr>
+        <w:t>Når utleier blir slettet fra systemet vil noe data ligge igjen i databasen.</w:t>
+      </w:r>
+    </w:p>
+    <w:p>
+      <w:pPr>
+        <w:pStyle w:val="NormalWeb"/>
         <w:spacing w:before="0" w:beforeAutospacing="0" w:after="0" w:afterAutospacing="0"/>
         <w:textAlignment w:val="baseline"/>
         <w:rPr>
@@ -8000,26 +8895,6 @@
           <w:lang w:eastAsia="en-US"/>
         </w:rPr>
       </w:pPr>
-      <w:r>
-        <w:rPr>
-          <w:rFonts w:asciiTheme="minorHAnsi" w:eastAsiaTheme="minorHAnsi" w:hAnsiTheme="minorHAnsi" w:cstheme="minorBidi"/>
-          <w:szCs w:val="22"/>
-          <w:lang w:eastAsia="en-US"/>
-        </w:rPr>
-        <w:t>Når utleier blir slettet fra systemet vil noe data ligge igjen i databasen.</w:t>
-      </w:r>
-    </w:p>
-    <w:p>
-      <w:pPr>
-        <w:pStyle w:val="NormalWeb"/>
-        <w:spacing w:before="0" w:beforeAutospacing="0" w:after="0" w:afterAutospacing="0"/>
-        <w:textAlignment w:val="baseline"/>
-        <w:rPr>
-          <w:rFonts w:asciiTheme="minorHAnsi" w:eastAsiaTheme="minorHAnsi" w:hAnsiTheme="minorHAnsi" w:cstheme="minorBidi"/>
-          <w:szCs w:val="22"/>
-          <w:lang w:eastAsia="en-US"/>
-        </w:rPr>
-      </w:pPr>
     </w:p>
     <w:p>
       <w:pPr>
@@ -8029,6 +8904,7 @@
           <w:lang w:eastAsia="nb-NO"/>
         </w:rPr>
       </w:pPr>
+      <w:bookmarkStart w:id="18" w:name="_Toc388007483"/>
       <w:r>
         <w:rPr>
           <w:rFonts w:eastAsia="Times New Roman"/>
@@ -8036,16 +8912,13 @@
         </w:rPr>
         <w:t>Ytelse</w:t>
       </w:r>
-    </w:p>
-    <w:p>
-      <w:pPr>
-        <w:pStyle w:val="NormalWeb"/>
-        <w:spacing w:before="0" w:beforeAutospacing="0" w:after="0" w:afterAutospacing="0"/>
-        <w:textAlignment w:val="baseline"/>
-        <w:rPr>
-          <w:rFonts w:asciiTheme="minorHAnsi" w:eastAsiaTheme="minorHAnsi" w:hAnsiTheme="minorHAnsi" w:cstheme="minorBidi"/>
-          <w:szCs w:val="22"/>
-          <w:lang w:eastAsia="en-US"/>
+      <w:bookmarkEnd w:id="18"/>
+    </w:p>
+    <w:p>
+      <w:pPr>
+        <w:spacing w:line="360" w:lineRule="auto"/>
+        <w:rPr>
+          <w:rFonts w:ascii="Times New Roman" w:hAnsi="Times New Roman" w:cs="Times New Roman"/>
         </w:rPr>
       </w:pPr>
       <w:r>
@@ -8053,31 +8926,28 @@
       </w:r>
       <w:r>
         <w:rPr>
-          <w:rFonts w:ascii="Verdana" w:hAnsi="Verdana"/>
-          <w:color w:val="000000"/>
+          <w:rFonts w:ascii="Times New Roman" w:hAnsi="Times New Roman" w:cs="Times New Roman"/>
         </w:rPr>
         <w:t xml:space="preserve">Vi har testet programmet på flere maskiner og vi kom fram til at programmet brukte </w:t>
       </w:r>
       <w:r>
         <w:rPr>
-          <w:rFonts w:ascii="Verdana" w:hAnsi="Verdana"/>
-          <w:color w:val="000000"/>
+          <w:rFonts w:ascii="Times New Roman" w:hAnsi="Times New Roman" w:cs="Times New Roman"/>
         </w:rPr>
         <w:t>ca.</w:t>
       </w:r>
       <w:r>
         <w:rPr>
-          <w:rFonts w:ascii="Verdana" w:hAnsi="Verdana"/>
-          <w:color w:val="000000"/>
+          <w:rFonts w:ascii="Times New Roman" w:hAnsi="Times New Roman" w:cs="Times New Roman"/>
         </w:rPr>
         <w:t xml:space="preserve"> 50 - 80 MB RAM. Ellers fungerer alle funksjoner uten noen lange blokkerende operasjoner, forutsatt at man har en stabil, lav-latens forbindelse til serveren på HIOA, hvor databasen ligger.</w:t>
       </w:r>
     </w:p>
     <w:p>
       <w:pPr>
-        <w:spacing w:after="240"/>
-        <w:rPr>
-          <w:sz w:val="24"/>
+        <w:spacing w:line="360" w:lineRule="auto"/>
+        <w:rPr>
+          <w:rFonts w:ascii="Times New Roman" w:hAnsi="Times New Roman" w:cs="Times New Roman"/>
         </w:rPr>
       </w:pPr>
     </w:p>
@@ -8172,7 +9042,7 @@
           <w:rPr>
             <w:noProof/>
           </w:rPr>
-          <w:t>6</w:t>
+          <w:t>11</w:t>
         </w:r>
         <w:r>
           <w:fldChar w:fldCharType="end"/>
@@ -14234,7 +15104,7 @@
 </file>
 
 <file path=customXml/itemProps2.xml><?xml version="1.0" encoding="utf-8"?>
-<ds:datastoreItem xmlns:ds="http://schemas.openxmlformats.org/officeDocument/2006/customXml" ds:itemID="{7E7993B8-FBC9-488E-B870-31A19DF68E1E}">
+<ds:datastoreItem xmlns:ds="http://schemas.openxmlformats.org/officeDocument/2006/customXml" ds:itemID="{DFB52FE9-580C-4A27-85FD-BE8518B06B8B}">
   <ds:schemaRefs>
     <ds:schemaRef ds:uri="http://schemas.openxmlformats.org/officeDocument/2006/bibliography"/>
   </ds:schemaRefs>
